--- a/strategy/消费/乳制品.docx
+++ b/strategy/消费/乳制品.docx
@@ -57,7 +57,7 @@
           <w:r>
             <w:fldChar w:fldCharType="separate"/>
           </w:r>
-          <w:hyperlink w:anchor="_Toc93788268" w:history="1">
+          <w:hyperlink w:anchor="_Toc93869597" w:history="1">
             <w:r>
               <w:rPr>
                 <w:rStyle w:val="a3"/>
@@ -108,7 +108,7 @@
                 <w:noProof/>
                 <w:webHidden/>
               </w:rPr>
-              <w:instrText xml:space="preserve"> PAGEREF _Toc93788268 \h </w:instrText>
+              <w:instrText xml:space="preserve"> PAGEREF _Toc93869597 \h </w:instrText>
             </w:r>
             <w:r>
               <w:rPr>
@@ -149,7 +149,7 @@
               <w:noProof/>
             </w:rPr>
           </w:pPr>
-          <w:hyperlink w:anchor="_Toc93788269" w:history="1">
+          <w:hyperlink w:anchor="_Toc93869598" w:history="1">
             <w:r>
               <w:rPr>
                 <w:rStyle w:val="a3"/>
@@ -184,7 +184,7 @@
                 <w:noProof/>
                 <w:webHidden/>
               </w:rPr>
-              <w:instrText xml:space="preserve"> PAGEREF _Toc93788269 \h </w:instrText>
+              <w:instrText xml:space="preserve"> PAGEREF _Toc93869598 \h </w:instrText>
             </w:r>
             <w:r>
               <w:rPr>
@@ -225,7 +225,7 @@
               <w:noProof/>
             </w:rPr>
           </w:pPr>
-          <w:hyperlink w:anchor="_Toc93788270" w:history="1">
+          <w:hyperlink w:anchor="_Toc93869599" w:history="1">
             <w:r>
               <w:rPr>
                 <w:rStyle w:val="a3"/>
@@ -270,7 +270,7 @@
                 <w:noProof/>
                 <w:webHidden/>
               </w:rPr>
-              <w:instrText xml:space="preserve"> PAGEREF _Toc93788270 \h </w:instrText>
+              <w:instrText xml:space="preserve"> PAGEREF _Toc93869599 \h </w:instrText>
             </w:r>
             <w:r>
               <w:rPr>
@@ -311,7 +311,7 @@
               <w:noProof/>
             </w:rPr>
           </w:pPr>
-          <w:hyperlink w:anchor="_Toc93788271" w:history="1">
+          <w:hyperlink w:anchor="_Toc93869600" w:history="1">
             <w:r>
               <w:rPr>
                 <w:rStyle w:val="a3"/>
@@ -362,7 +362,7 @@
                 <w:noProof/>
                 <w:webHidden/>
               </w:rPr>
-              <w:instrText xml:space="preserve"> PAGEREF _Toc93788271 \h </w:instrText>
+              <w:instrText xml:space="preserve"> PAGEREF _Toc93869600 \h </w:instrText>
             </w:r>
             <w:r>
               <w:rPr>
@@ -403,7 +403,7 @@
               <w:noProof/>
             </w:rPr>
           </w:pPr>
-          <w:hyperlink w:anchor="_Toc93788272" w:history="1">
+          <w:hyperlink w:anchor="_Toc93869601" w:history="1">
             <w:r>
               <w:rPr>
                 <w:rStyle w:val="a3"/>
@@ -459,7 +459,7 @@
                 <w:noProof/>
                 <w:webHidden/>
               </w:rPr>
-              <w:instrText xml:space="preserve"> PAGEREF _Toc93788272 \h </w:instrText>
+              <w:instrText xml:space="preserve"> PAGEREF _Toc93869601 \h </w:instrText>
             </w:r>
             <w:r>
               <w:rPr>
@@ -500,7 +500,7 @@
               <w:noProof/>
             </w:rPr>
           </w:pPr>
-          <w:hyperlink w:anchor="_Toc93788273" w:history="1">
+          <w:hyperlink w:anchor="_Toc93869602" w:history="1">
             <w:r>
               <w:rPr>
                 <w:rStyle w:val="a3"/>
@@ -545,7 +545,7 @@
                 <w:noProof/>
                 <w:webHidden/>
               </w:rPr>
-              <w:instrText xml:space="preserve"> PAGEREF _Toc93788273 \h </w:instrText>
+              <w:instrText xml:space="preserve"> PAGEREF _Toc93869602 \h </w:instrText>
             </w:r>
             <w:r>
               <w:rPr>
@@ -586,31 +586,52 @@
               <w:noProof/>
             </w:rPr>
           </w:pPr>
-          <w:hyperlink w:anchor="_Toc93788274" w:history="1">
+          <w:hyperlink w:anchor="_Toc93869603" w:history="1">
             <w:r>
               <w:rPr>
                 <w:rStyle w:val="a3"/>
                 <w:rFonts w:ascii="Helvetica" w:hAnsi="Helvetica" w:cs="Helvetica"/>
                 <w:noProof/>
+                <w:highlight w:val="green"/>
                 <w:shd w:val="clear" w:color="auto" w:fill="FFFFFF"/>
               </w:rPr>
-              <w:t>李子园</w:t>
+              <w:t>*ST</w:t>
             </w:r>
             <w:r>
               <w:rPr>
                 <w:rStyle w:val="a3"/>
                 <w:rFonts w:ascii="Helvetica" w:hAnsi="Helvetica" w:cs="Helvetica"/>
                 <w:noProof/>
+                <w:highlight w:val="green"/>
                 <w:shd w:val="clear" w:color="auto" w:fill="FFFFFF"/>
               </w:rPr>
-              <w:t xml:space="preserve"> 605337 http://www.liziyuan.com</w:t>
+              <w:t>科迪</w:t>
             </w:r>
             <w:r>
               <w:rPr>
                 <w:rStyle w:val="a3"/>
-                <w:noProof/>
-              </w:rPr>
-              <w:t xml:space="preserve"> 浙江金华</w:t>
+                <w:rFonts w:ascii="Helvetica" w:hAnsi="Helvetica" w:cs="Helvetica"/>
+                <w:noProof/>
+                <w:highlight w:val="green"/>
+                <w:shd w:val="clear" w:color="auto" w:fill="FFFFFF"/>
+              </w:rPr>
+              <w:t xml:space="preserve"> 002770</w:t>
+            </w:r>
+            <w:r>
+              <w:rPr>
+                <w:rStyle w:val="a3"/>
+                <w:rFonts w:ascii="Helvetica" w:hAnsi="Helvetica" w:cs="Helvetica"/>
+                <w:noProof/>
+                <w:shd w:val="clear" w:color="auto" w:fill="FFFFFF"/>
+              </w:rPr>
+              <w:t xml:space="preserve"> http://www.kedidairy.com</w:t>
+            </w:r>
+            <w:r>
+              <w:rPr>
+                <w:rStyle w:val="a3"/>
+                <w:noProof/>
+              </w:rPr>
+              <w:t xml:space="preserve"> 河南商丘</w:t>
             </w:r>
             <w:r>
               <w:rPr>
@@ -631,7 +652,7 @@
                 <w:noProof/>
                 <w:webHidden/>
               </w:rPr>
-              <w:instrText xml:space="preserve"> PAGEREF _Toc93788274 \h </w:instrText>
+              <w:instrText xml:space="preserve"> PAGEREF _Toc93869603 \h </w:instrText>
             </w:r>
             <w:r>
               <w:rPr>
@@ -672,21 +693,31 @@
               <w:noProof/>
             </w:rPr>
           </w:pPr>
-          <w:hyperlink w:anchor="_Toc93788275" w:history="1">
+          <w:hyperlink w:anchor="_Toc93869604" w:history="1">
             <w:r>
               <w:rPr>
                 <w:rStyle w:val="a3"/>
-                <w:noProof/>
-                <w:highlight w:val="green"/>
-              </w:rPr>
-              <w:t>中国飞鹤 HK:06186</w:t>
+                <w:rFonts w:ascii="Helvetica" w:hAnsi="Helvetica" w:cs="Helvetica"/>
+                <w:noProof/>
+                <w:shd w:val="clear" w:color="auto" w:fill="FFFFFF"/>
+              </w:rPr>
+              <w:t>李子园</w:t>
             </w:r>
             <w:r>
               <w:rPr>
                 <w:rStyle w:val="a3"/>
-                <w:noProof/>
-              </w:rPr>
-              <w:t xml:space="preserve"> https://www.feihe.com/ 北京朝阳</w:t>
+                <w:rFonts w:ascii="Helvetica" w:hAnsi="Helvetica" w:cs="Helvetica"/>
+                <w:noProof/>
+                <w:shd w:val="clear" w:color="auto" w:fill="FFFFFF"/>
+              </w:rPr>
+              <w:t xml:space="preserve"> 605337 http://www.liziyuan.com</w:t>
+            </w:r>
+            <w:r>
+              <w:rPr>
+                <w:rStyle w:val="a3"/>
+                <w:noProof/>
+              </w:rPr>
+              <w:t xml:space="preserve"> 浙江金华</w:t>
             </w:r>
             <w:r>
               <w:rPr>
@@ -707,7 +738,7 @@
                 <w:noProof/>
                 <w:webHidden/>
               </w:rPr>
-              <w:instrText xml:space="preserve"> PAGEREF _Toc93788275 \h </w:instrText>
+              <w:instrText xml:space="preserve"> PAGEREF _Toc93869604 \h </w:instrText>
             </w:r>
             <w:r>
               <w:rPr>
@@ -748,13 +779,21 @@
               <w:noProof/>
             </w:rPr>
           </w:pPr>
-          <w:hyperlink w:anchor="_Toc93788276" w:history="1">
+          <w:hyperlink w:anchor="_Toc93869605" w:history="1">
             <w:r>
               <w:rPr>
                 <w:rStyle w:val="a3"/>
                 <w:noProof/>
-              </w:rPr>
-              <w:t>雅士利国际 HK:01230 https://www.yashili.com/</w:t>
+                <w:highlight w:val="green"/>
+              </w:rPr>
+              <w:t>中国飞鹤 HK:06186</w:t>
+            </w:r>
+            <w:r>
+              <w:rPr>
+                <w:rStyle w:val="a3"/>
+                <w:noProof/>
+              </w:rPr>
+              <w:t xml:space="preserve"> https://www.feihe.com/ 北京朝阳</w:t>
             </w:r>
             <w:r>
               <w:rPr>
@@ -775,7 +814,7 @@
                 <w:noProof/>
                 <w:webHidden/>
               </w:rPr>
-              <w:instrText xml:space="preserve"> PAGEREF _Toc93788276 \h </w:instrText>
+              <w:instrText xml:space="preserve"> PAGEREF _Toc93869605 \h </w:instrText>
             </w:r>
             <w:r>
               <w:rPr>
@@ -816,7 +855,75 @@
               <w:noProof/>
             </w:rPr>
           </w:pPr>
-          <w:hyperlink w:anchor="_Toc93788277" w:history="1">
+          <w:hyperlink w:anchor="_Toc93869606" w:history="1">
+            <w:r>
+              <w:rPr>
+                <w:rStyle w:val="a3"/>
+                <w:noProof/>
+              </w:rPr>
+              <w:t>雅士利国际 HK:01230 https://www.yashili.com/</w:t>
+            </w:r>
+            <w:r>
+              <w:rPr>
+                <w:noProof/>
+                <w:webHidden/>
+              </w:rPr>
+              <w:tab/>
+            </w:r>
+            <w:r>
+              <w:rPr>
+                <w:noProof/>
+                <w:webHidden/>
+              </w:rPr>
+              <w:fldChar w:fldCharType="begin"/>
+            </w:r>
+            <w:r>
+              <w:rPr>
+                <w:noProof/>
+                <w:webHidden/>
+              </w:rPr>
+              <w:instrText xml:space="preserve"> PAGEREF _Toc93869606 \h </w:instrText>
+            </w:r>
+            <w:r>
+              <w:rPr>
+                <w:noProof/>
+                <w:webHidden/>
+              </w:rPr>
+            </w:r>
+            <w:r>
+              <w:rPr>
+                <w:noProof/>
+                <w:webHidden/>
+              </w:rPr>
+              <w:fldChar w:fldCharType="separate"/>
+            </w:r>
+            <w:r>
+              <w:rPr>
+                <w:noProof/>
+                <w:webHidden/>
+              </w:rPr>
+              <w:t>11</w:t>
+            </w:r>
+            <w:r>
+              <w:rPr>
+                <w:noProof/>
+                <w:webHidden/>
+              </w:rPr>
+              <w:fldChar w:fldCharType="end"/>
+            </w:r>
+          </w:hyperlink>
+        </w:p>
+        <w:p>
+          <w:pPr>
+            <w:pStyle w:val="TOC2"/>
+            <w:tabs>
+              <w:tab w:val="right" w:leader="dot" w:pos="8296"/>
+            </w:tabs>
+            <w:rPr>
+              <w:noProof/>
+            </w:rPr>
+          </w:pPr>
+          <w:hyperlink w:anchor="_Toc93869607" w:history="1">
             <w:r>
               <w:rPr>
                 <w:rStyle w:val="a3"/>
@@ -861,7 +968,7 @@
                 <w:noProof/>
                 <w:webHidden/>
               </w:rPr>
-              <w:instrText xml:space="preserve"> PAGEREF _Toc93788277 \h </w:instrText>
+              <w:instrText xml:space="preserve"> PAGEREF _Toc93869607 \h </w:instrText>
             </w:r>
             <w:r>
               <w:rPr>
@@ -881,7 +988,7 @@
                 <w:noProof/>
                 <w:webHidden/>
               </w:rPr>
-              <w:t>11</w:t>
+              <w:t>12</w:t>
             </w:r>
             <w:r>
               <w:rPr>
@@ -953,7 +1060,7 @@
           <w:szCs w:val="28"/>
         </w:rPr>
       </w:pPr>
-      <w:bookmarkStart w:id="0" w:name="_Toc93788268"/>
+      <w:bookmarkStart w:id="0" w:name="_Toc93869597"/>
       <w:r>
         <w:rPr>
           <w:rFonts w:hint="eastAsia"/>
@@ -1049,7 +1156,6 @@
         </w:rPr>
         <w:t>。报告期，</w:t>
       </w:r>
-      <w:proofErr w:type="spellStart"/>
       <w:r>
         <w:rPr>
           <w:rFonts w:ascii="Helvetica" w:hAnsi="Helvetica" w:cs="Helvetica"/>
@@ -1059,7 +1165,6 @@
         </w:rPr>
         <w:t>BrandZ</w:t>
       </w:r>
-      <w:proofErr w:type="spellEnd"/>
       <w:r>
         <w:rPr>
           <w:rFonts w:ascii="Helvetica" w:hAnsi="Helvetica" w:cs="Helvetica"/>
@@ -1302,7 +1407,6 @@
         </w:rPr>
         <w:tab/>
       </w:r>
-      <w:proofErr w:type="gramStart"/>
       <w:r>
         <w:rPr>
           <w:rFonts w:ascii="Helvetica" w:hAnsi="Helvetica" w:cs="Helvetica" w:hint="eastAsia"/>
@@ -1312,7 +1416,6 @@
         </w:rPr>
         <w:t>安慕希</w:t>
       </w:r>
-      <w:proofErr w:type="gramEnd"/>
       <w:r>
         <w:rPr>
           <w:rFonts w:ascii="Helvetica" w:hAnsi="Helvetica" w:cs="Helvetica" w:hint="eastAsia"/>
@@ -1385,7 +1488,6 @@
         </w:rPr>
         <w:t xml:space="preserve"> </w:t>
       </w:r>
-      <w:proofErr w:type="gramStart"/>
       <w:r>
         <w:rPr>
           <w:rFonts w:ascii="Helvetica" w:hAnsi="Helvetica" w:cs="Helvetica" w:hint="eastAsia"/>
@@ -1413,7 +1515,6 @@
         </w:rPr>
         <w:t>舒化</w:t>
       </w:r>
-      <w:proofErr w:type="gramEnd"/>
       <w:r>
         <w:rPr>
           <w:rFonts w:ascii="Helvetica" w:hAnsi="Helvetica" w:cs="Helvetica" w:hint="eastAsia"/>
@@ -1459,7 +1560,6 @@
         </w:rPr>
         <w:t xml:space="preserve"> </w:t>
       </w:r>
-      <w:proofErr w:type="gramStart"/>
       <w:r>
         <w:rPr>
           <w:rFonts w:ascii="Helvetica" w:hAnsi="Helvetica" w:cs="Helvetica" w:hint="eastAsia"/>
@@ -1469,7 +1569,6 @@
         </w:rPr>
         <w:t>味可滋</w:t>
       </w:r>
-      <w:proofErr w:type="gramEnd"/>
       <w:r>
         <w:rPr>
           <w:rFonts w:ascii="Helvetica" w:hAnsi="Helvetica" w:cs="Helvetica" w:hint="eastAsia"/>
@@ -1566,7 +1665,6 @@
         </w:rPr>
         <w:tab/>
       </w:r>
-      <w:proofErr w:type="gramStart"/>
       <w:r>
         <w:rPr>
           <w:rFonts w:ascii="Helvetica" w:hAnsi="Helvetica" w:cs="Helvetica" w:hint="eastAsia"/>
@@ -1576,7 +1674,6 @@
         </w:rPr>
         <w:t>金领冠</w:t>
       </w:r>
-      <w:proofErr w:type="gramEnd"/>
       <w:r>
         <w:rPr>
           <w:rFonts w:ascii="Helvetica" w:hAnsi="Helvetica" w:cs="Helvetica" w:hint="eastAsia"/>
@@ -1613,7 +1710,6 @@
         </w:rPr>
         <w:t xml:space="preserve"> </w:t>
       </w:r>
-      <w:proofErr w:type="gramStart"/>
       <w:r>
         <w:rPr>
           <w:rFonts w:ascii="Helvetica" w:hAnsi="Helvetica" w:cs="Helvetica" w:hint="eastAsia"/>
@@ -1623,7 +1719,6 @@
         </w:rPr>
         <w:t>欣活</w:t>
       </w:r>
-      <w:proofErr w:type="gramEnd"/>
       <w:r>
         <w:rPr>
           <w:rFonts w:ascii="Helvetica" w:hAnsi="Helvetica" w:cs="Helvetica" w:hint="eastAsia"/>
@@ -1706,83 +1801,53 @@
       <w:r>
         <w:tab/>
       </w:r>
-      <w:proofErr w:type="gramStart"/>
       <w:r>
         <w:rPr>
           <w:rFonts w:hint="eastAsia"/>
         </w:rPr>
-        <w:t>畅轻 每益添 帕瑞提 芯趣多</w:t>
-      </w:r>
-      <w:proofErr w:type="gramEnd"/>
+        <w:t xml:space="preserve">畅轻 每益添 帕瑞提 芯趣多 浑身都是芝士点 益消 </w:t>
+      </w:r>
+      <w:r>
+        <w:t>QQ</w:t>
+      </w:r>
       <w:r>
         <w:rPr>
           <w:rFonts w:hint="eastAsia"/>
         </w:rPr>
-        <w:t xml:space="preserve"> 浑身都是芝士点 </w:t>
-      </w:r>
-      <w:proofErr w:type="gramStart"/>
+        <w:t>星 大果粒</w:t>
+      </w:r>
+    </w:p>
+    <w:p>
+      <w:pPr>
+        <w:rPr>
+          <w:b/>
+          <w:bCs/>
+        </w:rPr>
+      </w:pPr>
       <w:r>
         <w:rPr>
           <w:rFonts w:hint="eastAsia"/>
-        </w:rPr>
-        <w:t>益消</w:t>
-      </w:r>
-      <w:proofErr w:type="gramEnd"/>
+          <w:b/>
+          <w:bCs/>
+        </w:rPr>
+        <w:t>冷饮</w:t>
+      </w:r>
+    </w:p>
+    <w:p>
+      <w:pPr>
+        <w:rPr>
+          <w:b/>
+          <w:bCs/>
+        </w:rPr>
+      </w:pPr>
+      <w:r>
+        <w:tab/>
+      </w:r>
       <w:r>
         <w:rPr>
           <w:rFonts w:hint="eastAsia"/>
         </w:rPr>
-        <w:t xml:space="preserve"> </w:t>
-      </w:r>
-      <w:r>
-        <w:t>QQ</w:t>
-      </w:r>
-      <w:r>
-        <w:rPr>
-          <w:rFonts w:hint="eastAsia"/>
-        </w:rPr>
-        <w:t>星 大果粒</w:t>
-      </w:r>
-    </w:p>
-    <w:p>
-      <w:pPr>
-        <w:rPr>
-          <w:b/>
-          <w:bCs/>
-        </w:rPr>
-      </w:pPr>
-      <w:r>
-        <w:rPr>
-          <w:rFonts w:hint="eastAsia"/>
-          <w:b/>
-          <w:bCs/>
-        </w:rPr>
-        <w:t>冷饮</w:t>
-      </w:r>
-    </w:p>
-    <w:p>
-      <w:pPr>
-        <w:rPr>
-          <w:b/>
-          <w:bCs/>
-        </w:rPr>
-      </w:pPr>
-      <w:r>
-        <w:tab/>
-      </w:r>
-      <w:proofErr w:type="gramStart"/>
-      <w:r>
-        <w:rPr>
-          <w:rFonts w:hint="eastAsia"/>
-        </w:rPr>
-        <w:t>巧乐兹 甑</w:t>
-      </w:r>
-      <w:proofErr w:type="gramEnd"/>
-      <w:r>
-        <w:rPr>
-          <w:rFonts w:hint="eastAsia"/>
-        </w:rPr>
-        <w:t xml:space="preserve">稀 冰工厂 妙趣 伊利牧场 伊利火炬 伊利经典产品 </w:t>
+        <w:t xml:space="preserve">巧乐兹 甑稀 冰工厂 妙趣 伊利牧场 伊利火炬 伊利经典产品 </w:t>
       </w:r>
       <w:r>
         <w:rPr>
@@ -1870,7 +1935,7 @@
           <w:szCs w:val="28"/>
         </w:rPr>
       </w:pPr>
-      <w:bookmarkStart w:id="1" w:name="_Toc93788269"/>
+      <w:bookmarkStart w:id="1" w:name="_Toc93869598"/>
       <w:r>
         <w:rPr>
           <w:rFonts w:hint="eastAsia"/>
@@ -1959,59 +2024,8 @@
           <w:szCs w:val="21"/>
           <w:shd w:val="clear" w:color="auto" w:fill="FFFFFF"/>
         </w:rPr>
-        <w:t>中国蒙牛乳业有限公司及其子公司</w:t>
-      </w:r>
-      <w:proofErr w:type="gramStart"/>
-      <w:r>
-        <w:rPr>
-          <w:rFonts w:ascii="Helvetica" w:hAnsi="Helvetica" w:cs="Helvetica"/>
-          <w:color w:val="33353C"/>
-          <w:szCs w:val="21"/>
-          <w:shd w:val="clear" w:color="auto" w:fill="FFFFFF"/>
-        </w:rPr>
-        <w:t>於</w:t>
-      </w:r>
-      <w:proofErr w:type="gramEnd"/>
-      <w:r>
-        <w:rPr>
-          <w:rFonts w:ascii="Helvetica" w:hAnsi="Helvetica" w:cs="Helvetica"/>
-          <w:color w:val="33353C"/>
-          <w:szCs w:val="21"/>
-          <w:shd w:val="clear" w:color="auto" w:fill="FFFFFF"/>
-        </w:rPr>
-        <w:t>中国生产及销售乳制品。</w:t>
-      </w:r>
-      <w:proofErr w:type="gramStart"/>
-      <w:r>
-        <w:rPr>
-          <w:rFonts w:ascii="Helvetica" w:hAnsi="Helvetica" w:cs="Helvetica"/>
-          <w:color w:val="33353C"/>
-          <w:szCs w:val="21"/>
-          <w:shd w:val="clear" w:color="auto" w:fill="FFFFFF"/>
-        </w:rPr>
-        <w:t>凭藉</w:t>
-      </w:r>
-      <w:proofErr w:type="gramEnd"/>
-      <w:r>
-        <w:rPr>
-          <w:rFonts w:ascii="Helvetica" w:hAnsi="Helvetica" w:cs="Helvetica"/>
-          <w:color w:val="33353C"/>
-          <w:szCs w:val="21"/>
-          <w:shd w:val="clear" w:color="auto" w:fill="FFFFFF"/>
-        </w:rPr>
-        <w:t>主要</w:t>
-      </w:r>
-      <w:proofErr w:type="gramStart"/>
-      <w:r>
-        <w:rPr>
-          <w:rFonts w:ascii="Helvetica" w:hAnsi="Helvetica" w:cs="Helvetica"/>
-          <w:color w:val="33353C"/>
-          <w:szCs w:val="21"/>
-          <w:shd w:val="clear" w:color="auto" w:fill="FFFFFF"/>
-        </w:rPr>
-        <w:t>品牌蒙牛</w:t>
-      </w:r>
-      <w:proofErr w:type="gramEnd"/>
+        <w:t>中国蒙牛乳业有限公司及其子公司於中国生产及销售乳制品。凭藉主要品牌蒙牛</w:t>
+      </w:r>
       <w:r>
         <w:rPr>
           <w:rFonts w:ascii="Helvetica" w:hAnsi="Helvetica" w:cs="Helvetica"/>
@@ -2155,27 +2169,7 @@
           <w:szCs w:val="21"/>
           <w:shd w:val="clear" w:color="auto" w:fill="FFFFFF"/>
         </w:rPr>
-        <w:t>本集团的销售总量及液体奶销售量蝉联行业第一。本集团冰淇淋销量亦</w:t>
-      </w:r>
-      <w:proofErr w:type="gramStart"/>
-      <w:r>
-        <w:rPr>
-          <w:rFonts w:ascii="Helvetica" w:hAnsi="Helvetica" w:cs="Helvetica"/>
-          <w:color w:val="33353C"/>
-          <w:szCs w:val="21"/>
-          <w:shd w:val="clear" w:color="auto" w:fill="FFFFFF"/>
-        </w:rPr>
-        <w:t>於</w:t>
-      </w:r>
-      <w:proofErr w:type="gramEnd"/>
-      <w:r>
-        <w:rPr>
-          <w:rFonts w:ascii="Helvetica" w:hAnsi="Helvetica" w:cs="Helvetica"/>
-          <w:color w:val="33353C"/>
-          <w:szCs w:val="21"/>
-          <w:shd w:val="clear" w:color="auto" w:fill="FFFFFF"/>
-        </w:rPr>
-        <w:t>二零零五年开始多次在该统计中位居行业第一。</w:t>
+        <w:t>本集团的销售总量及液体奶销售量蝉联行业第一。本集团冰淇淋销量亦於二零零五年开始多次在该统计中位居行业第一。</w:t>
       </w:r>
     </w:p>
     <w:p>
@@ -2339,7 +2333,6 @@
         </w:rPr>
         <w:tab/>
       </w:r>
-      <w:proofErr w:type="gramStart"/>
       <w:r>
         <w:rPr>
           <w:rFonts w:ascii="Helvetica" w:hAnsi="Helvetica" w:cs="Helvetica" w:hint="eastAsia"/>
@@ -2367,7 +2360,6 @@
         </w:rPr>
         <w:t>优益</w:t>
       </w:r>
-      <w:proofErr w:type="gramEnd"/>
       <w:r>
         <w:rPr>
           <w:rFonts w:ascii="Helvetica" w:hAnsi="Helvetica" w:cs="Helvetica" w:hint="eastAsia"/>
@@ -2393,85 +2385,43 @@
           <w:szCs w:val="21"/>
           <w:shd w:val="clear" w:color="auto" w:fill="FFFFFF"/>
         </w:rPr>
-        <w:t>纯</w:t>
-      </w:r>
-      <w:proofErr w:type="gramStart"/>
-      <w:r>
-        <w:rPr>
-          <w:rFonts w:ascii="Helvetica" w:hAnsi="Helvetica" w:cs="Helvetica" w:hint="eastAsia"/>
-          <w:color w:val="33353C"/>
-          <w:szCs w:val="21"/>
-          <w:shd w:val="clear" w:color="auto" w:fill="FFFFFF"/>
-        </w:rPr>
-        <w:t>甑</w:t>
-      </w:r>
-      <w:proofErr w:type="gramEnd"/>
-      <w:r>
-        <w:rPr>
-          <w:rFonts w:ascii="Helvetica" w:hAnsi="Helvetica" w:cs="Helvetica" w:hint="eastAsia"/>
-          <w:color w:val="33353C"/>
-          <w:szCs w:val="21"/>
-          <w:shd w:val="clear" w:color="auto" w:fill="FFFFFF"/>
-        </w:rPr>
-        <w:t xml:space="preserve"> </w:t>
-      </w:r>
-      <w:r>
-        <w:rPr>
-          <w:rFonts w:ascii="Helvetica" w:hAnsi="Helvetica" w:cs="Helvetica" w:hint="eastAsia"/>
-          <w:color w:val="33353C"/>
-          <w:szCs w:val="21"/>
-          <w:shd w:val="clear" w:color="auto" w:fill="FFFFFF"/>
-        </w:rPr>
-        <w:t>特</w:t>
-      </w:r>
-      <w:proofErr w:type="gramStart"/>
-      <w:r>
-        <w:rPr>
-          <w:rFonts w:ascii="Helvetica" w:hAnsi="Helvetica" w:cs="Helvetica" w:hint="eastAsia"/>
-          <w:color w:val="33353C"/>
-          <w:szCs w:val="21"/>
-          <w:shd w:val="clear" w:color="auto" w:fill="FFFFFF"/>
-        </w:rPr>
-        <w:t>仑</w:t>
-      </w:r>
-      <w:proofErr w:type="gramEnd"/>
-      <w:r>
-        <w:rPr>
-          <w:rFonts w:ascii="Helvetica" w:hAnsi="Helvetica" w:cs="Helvetica" w:hint="eastAsia"/>
-          <w:color w:val="33353C"/>
-          <w:szCs w:val="21"/>
-          <w:shd w:val="clear" w:color="auto" w:fill="FFFFFF"/>
-        </w:rPr>
-        <w:t>苏</w:t>
-      </w:r>
-      <w:r>
-        <w:rPr>
-          <w:rFonts w:ascii="Helvetica" w:hAnsi="Helvetica" w:cs="Helvetica" w:hint="eastAsia"/>
-          <w:color w:val="33353C"/>
-          <w:szCs w:val="21"/>
-          <w:shd w:val="clear" w:color="auto" w:fill="FFFFFF"/>
-        </w:rPr>
-        <w:t xml:space="preserve"> </w:t>
-      </w:r>
-      <w:proofErr w:type="gramStart"/>
-      <w:r>
-        <w:rPr>
-          <w:rFonts w:ascii="Helvetica" w:hAnsi="Helvetica" w:cs="Helvetica" w:hint="eastAsia"/>
-          <w:color w:val="33353C"/>
-          <w:szCs w:val="21"/>
-          <w:shd w:val="clear" w:color="auto" w:fill="FFFFFF"/>
-        </w:rPr>
-        <w:t>蒙牛早餐</w:t>
-      </w:r>
-      <w:proofErr w:type="gramEnd"/>
-      <w:r>
-        <w:rPr>
-          <w:rFonts w:ascii="Helvetica" w:hAnsi="Helvetica" w:cs="Helvetica" w:hint="eastAsia"/>
-          <w:color w:val="33353C"/>
-          <w:szCs w:val="21"/>
-          <w:shd w:val="clear" w:color="auto" w:fill="FFFFFF"/>
-        </w:rPr>
-        <w:t>奶</w:t>
+        <w:t>纯甑</w:t>
+      </w:r>
+      <w:r>
+        <w:rPr>
+          <w:rFonts w:ascii="Helvetica" w:hAnsi="Helvetica" w:cs="Helvetica" w:hint="eastAsia"/>
+          <w:color w:val="33353C"/>
+          <w:szCs w:val="21"/>
+          <w:shd w:val="clear" w:color="auto" w:fill="FFFFFF"/>
+        </w:rPr>
+        <w:t xml:space="preserve"> </w:t>
+      </w:r>
+      <w:r>
+        <w:rPr>
+          <w:rFonts w:ascii="Helvetica" w:hAnsi="Helvetica" w:cs="Helvetica" w:hint="eastAsia"/>
+          <w:color w:val="33353C"/>
+          <w:szCs w:val="21"/>
+          <w:shd w:val="clear" w:color="auto" w:fill="FFFFFF"/>
+        </w:rPr>
+        <w:t>特仑苏</w:t>
+      </w:r>
+      <w:r>
+        <w:rPr>
+          <w:rFonts w:ascii="Helvetica" w:hAnsi="Helvetica" w:cs="Helvetica" w:hint="eastAsia"/>
+          <w:color w:val="33353C"/>
+          <w:szCs w:val="21"/>
+          <w:shd w:val="clear" w:color="auto" w:fill="FFFFFF"/>
+        </w:rPr>
+        <w:t xml:space="preserve"> </w:t>
+      </w:r>
+      <w:r>
+        <w:rPr>
+          <w:rFonts w:ascii="Helvetica" w:hAnsi="Helvetica" w:cs="Helvetica" w:hint="eastAsia"/>
+          <w:color w:val="33353C"/>
+          <w:szCs w:val="21"/>
+          <w:shd w:val="clear" w:color="auto" w:fill="FFFFFF"/>
+        </w:rPr>
+        <w:t>蒙牛早餐奶</w:t>
       </w:r>
       <w:r>
         <w:rPr>
@@ -2500,7 +2450,6 @@
         </w:rPr>
         <w:t xml:space="preserve"> </w:t>
       </w:r>
-      <w:proofErr w:type="gramStart"/>
       <w:r>
         <w:rPr>
           <w:rFonts w:ascii="Helvetica" w:hAnsi="Helvetica" w:cs="Helvetica" w:hint="eastAsia"/>
@@ -2528,7 +2477,6 @@
         </w:rPr>
         <w:t>新养道</w:t>
       </w:r>
-      <w:proofErr w:type="gramEnd"/>
       <w:r>
         <w:rPr>
           <w:rFonts w:ascii="Helvetica" w:hAnsi="Helvetica" w:cs="Helvetica" w:hint="eastAsia"/>
@@ -2574,25 +2522,14 @@
         </w:rPr>
         <w:t xml:space="preserve"> </w:t>
       </w:r>
-      <w:proofErr w:type="gramStart"/>
-      <w:r>
-        <w:rPr>
-          <w:rFonts w:ascii="Helvetica" w:hAnsi="Helvetica" w:cs="Helvetica" w:hint="eastAsia"/>
-          <w:color w:val="33353C"/>
-          <w:szCs w:val="21"/>
-          <w:shd w:val="clear" w:color="auto" w:fill="FFFFFF"/>
-        </w:rPr>
-        <w:t>酸</w:t>
-      </w:r>
-      <w:proofErr w:type="gramEnd"/>
-      <w:r>
-        <w:rPr>
-          <w:rFonts w:ascii="Helvetica" w:hAnsi="Helvetica" w:cs="Helvetica" w:hint="eastAsia"/>
-          <w:color w:val="33353C"/>
-          <w:szCs w:val="21"/>
-          <w:shd w:val="clear" w:color="auto" w:fill="FFFFFF"/>
-        </w:rPr>
-        <w:t>酸乳</w:t>
+      <w:r>
+        <w:rPr>
+          <w:rFonts w:ascii="Helvetica" w:hAnsi="Helvetica" w:cs="Helvetica" w:hint="eastAsia"/>
+          <w:color w:val="33353C"/>
+          <w:szCs w:val="21"/>
+          <w:shd w:val="clear" w:color="auto" w:fill="FFFFFF"/>
+        </w:rPr>
+        <w:t>酸酸乳</w:t>
       </w:r>
       <w:r>
         <w:rPr>
@@ -2630,7 +2567,6 @@
         </w:rPr>
         <w:t xml:space="preserve"> </w:t>
       </w:r>
-      <w:proofErr w:type="gramStart"/>
       <w:r>
         <w:rPr>
           <w:rFonts w:ascii="Helvetica" w:hAnsi="Helvetica" w:cs="Helvetica" w:hint="eastAsia"/>
@@ -2669,19 +2605,7 @@
           <w:szCs w:val="21"/>
           <w:shd w:val="clear" w:color="auto" w:fill="FFFFFF"/>
         </w:rPr>
-        <w:t>兰</w:t>
-      </w:r>
-      <w:proofErr w:type="gramEnd"/>
-      <w:r>
-        <w:rPr>
-          <w:rFonts w:ascii="Helvetica" w:hAnsi="Helvetica" w:cs="Helvetica" w:hint="eastAsia"/>
-          <w:b/>
-          <w:bCs/>
-          <w:color w:val="33353C"/>
-          <w:szCs w:val="21"/>
-          <w:shd w:val="clear" w:color="auto" w:fill="FFFFFF"/>
-        </w:rPr>
-        <w:t>圣雪</w:t>
+        <w:t>兰圣雪</w:t>
       </w:r>
       <w:r>
         <w:rPr>
@@ -2755,36 +2679,24 @@
         </w:rPr>
         <w:t xml:space="preserve"> </w:t>
       </w:r>
-      <w:proofErr w:type="gramStart"/>
-      <w:r>
-        <w:rPr>
-          <w:rFonts w:ascii="Helvetica" w:hAnsi="Helvetica" w:cs="Helvetica" w:hint="eastAsia"/>
-          <w:color w:val="33353C"/>
-          <w:szCs w:val="21"/>
-          <w:shd w:val="clear" w:color="auto" w:fill="FFFFFF"/>
-        </w:rPr>
-        <w:t>优牧之</w:t>
-      </w:r>
-      <w:proofErr w:type="gramEnd"/>
-      <w:r>
-        <w:rPr>
-          <w:rFonts w:ascii="Helvetica" w:hAnsi="Helvetica" w:cs="Helvetica" w:hint="eastAsia"/>
-          <w:color w:val="33353C"/>
-          <w:szCs w:val="21"/>
-          <w:shd w:val="clear" w:color="auto" w:fill="FFFFFF"/>
-        </w:rPr>
-        <w:t>选</w:t>
-      </w:r>
-      <w:r>
-        <w:rPr>
-          <w:rFonts w:ascii="Helvetica" w:hAnsi="Helvetica" w:cs="Helvetica" w:hint="eastAsia"/>
-          <w:color w:val="33353C"/>
-          <w:szCs w:val="21"/>
-          <w:shd w:val="clear" w:color="auto" w:fill="FFFFFF"/>
-        </w:rPr>
-        <w:t xml:space="preserve"> </w:t>
-      </w:r>
-      <w:proofErr w:type="gramStart"/>
+      <w:r>
+        <w:rPr>
+          <w:rFonts w:ascii="Helvetica" w:hAnsi="Helvetica" w:cs="Helvetica" w:hint="eastAsia"/>
+          <w:color w:val="33353C"/>
+          <w:szCs w:val="21"/>
+          <w:shd w:val="clear" w:color="auto" w:fill="FFFFFF"/>
+        </w:rPr>
+        <w:t>优牧之选</w:t>
+      </w:r>
+      <w:r>
+        <w:rPr>
+          <w:rFonts w:ascii="Helvetica" w:hAnsi="Helvetica" w:cs="Helvetica" w:hint="eastAsia"/>
+          <w:color w:val="33353C"/>
+          <w:szCs w:val="21"/>
+          <w:shd w:val="clear" w:color="auto" w:fill="FFFFFF"/>
+        </w:rPr>
+        <w:t xml:space="preserve"> </w:t>
+      </w:r>
       <w:r>
         <w:rPr>
           <w:rFonts w:ascii="Helvetica" w:hAnsi="Helvetica" w:cs="Helvetica" w:hint="eastAsia"/>
@@ -2794,7 +2706,6 @@
         </w:rPr>
         <w:t>每日鲜语</w:t>
       </w:r>
-      <w:proofErr w:type="gramEnd"/>
       <w:r>
         <w:rPr>
           <w:rFonts w:ascii="Helvetica" w:hAnsi="Helvetica" w:cs="Helvetica" w:hint="eastAsia"/>
@@ -2822,7 +2733,6 @@
         </w:rPr>
         <w:t xml:space="preserve"> </w:t>
       </w:r>
-      <w:proofErr w:type="gramStart"/>
       <w:r>
         <w:rPr>
           <w:rFonts w:ascii="Helvetica" w:hAnsi="Helvetica" w:cs="Helvetica" w:hint="eastAsia"/>
@@ -2886,17 +2796,7 @@
           <w:szCs w:val="21"/>
           <w:shd w:val="clear" w:color="auto" w:fill="FFFFFF"/>
         </w:rPr>
-        <w:t>甑</w:t>
-      </w:r>
-      <w:proofErr w:type="gramEnd"/>
-      <w:r>
-        <w:rPr>
-          <w:rFonts w:ascii="Helvetica" w:hAnsi="Helvetica" w:cs="Helvetica" w:hint="eastAsia"/>
-          <w:color w:val="33353C"/>
-          <w:szCs w:val="21"/>
-          <w:shd w:val="clear" w:color="auto" w:fill="FFFFFF"/>
-        </w:rPr>
-        <w:t>简</w:t>
+        <w:t>甑简</w:t>
       </w:r>
       <w:r>
         <w:rPr>
@@ -3012,7 +2912,7 @@
           <w:szCs w:val="28"/>
         </w:rPr>
       </w:pPr>
-      <w:bookmarkStart w:id="2" w:name="_Toc93788270"/>
+      <w:bookmarkStart w:id="2" w:name="_Toc93869599"/>
       <w:r>
         <w:rPr>
           <w:rFonts w:ascii="Helvetica" w:hAnsi="Helvetica" w:cs="Helvetica" w:hint="eastAsia"/>
@@ -3391,97 +3291,234 @@
           <w:szCs w:val="21"/>
           <w:shd w:val="clear" w:color="auto" w:fill="FFFFFF"/>
         </w:rPr>
+        <w:t>优倍</w:t>
+      </w:r>
+      <w:r>
+        <w:rPr>
+          <w:rFonts w:ascii="Helvetica" w:hAnsi="Helvetica" w:cs="Helvetica" w:hint="eastAsia"/>
+          <w:color w:val="33353C"/>
+          <w:szCs w:val="21"/>
+          <w:shd w:val="clear" w:color="auto" w:fill="FFFFFF"/>
+        </w:rPr>
+        <w:t xml:space="preserve"> </w:t>
+      </w:r>
+      <w:r>
+        <w:rPr>
+          <w:rFonts w:ascii="Helvetica" w:hAnsi="Helvetica" w:cs="Helvetica" w:hint="eastAsia"/>
+          <w:color w:val="33353C"/>
+          <w:szCs w:val="21"/>
+          <w:shd w:val="clear" w:color="auto" w:fill="FFFFFF"/>
+        </w:rPr>
+        <w:t>致优</w:t>
+      </w:r>
+      <w:r>
+        <w:rPr>
+          <w:rFonts w:ascii="Helvetica" w:hAnsi="Helvetica" w:cs="Helvetica" w:hint="eastAsia"/>
+          <w:color w:val="33353C"/>
+          <w:szCs w:val="21"/>
+          <w:shd w:val="clear" w:color="auto" w:fill="FFFFFF"/>
+        </w:rPr>
+        <w:t xml:space="preserve"> </w:t>
+      </w:r>
+      <w:r>
+        <w:rPr>
+          <w:rFonts w:ascii="Helvetica" w:hAnsi="Helvetica" w:cs="Helvetica" w:hint="eastAsia"/>
+          <w:color w:val="33353C"/>
+          <w:szCs w:val="21"/>
+          <w:shd w:val="clear" w:color="auto" w:fill="FFFFFF"/>
+        </w:rPr>
+        <w:t>基础鲜牛奶系列</w:t>
+      </w:r>
+      <w:r>
+        <w:rPr>
+          <w:rFonts w:ascii="Helvetica" w:hAnsi="Helvetica" w:cs="Helvetica" w:hint="eastAsia"/>
+          <w:color w:val="33353C"/>
+          <w:szCs w:val="21"/>
+          <w:shd w:val="clear" w:color="auto" w:fill="FFFFFF"/>
+        </w:rPr>
+        <w:t xml:space="preserve"> </w:t>
+      </w:r>
+      <w:r>
+        <w:rPr>
+          <w:rFonts w:ascii="Helvetica" w:hAnsi="Helvetica" w:cs="Helvetica" w:hint="eastAsia"/>
+          <w:color w:val="33353C"/>
+          <w:szCs w:val="21"/>
+          <w:shd w:val="clear" w:color="auto" w:fill="FFFFFF"/>
+        </w:rPr>
+        <w:t>风味牛奶饮品</w:t>
+      </w:r>
+    </w:p>
+    <w:p>
+      <w:pPr>
+        <w:rPr>
+          <w:rFonts w:ascii="Helvetica" w:hAnsi="Helvetica" w:cs="Helvetica"/>
+          <w:b/>
+          <w:bCs/>
+          <w:color w:val="33353C"/>
+          <w:szCs w:val="21"/>
+          <w:shd w:val="clear" w:color="auto" w:fill="FFFFFF"/>
+        </w:rPr>
+      </w:pPr>
+      <w:r>
+        <w:rPr>
+          <w:rFonts w:ascii="Helvetica" w:hAnsi="Helvetica" w:cs="Helvetica" w:hint="eastAsia"/>
+          <w:b/>
+          <w:bCs/>
+          <w:color w:val="33353C"/>
+          <w:szCs w:val="21"/>
+          <w:shd w:val="clear" w:color="auto" w:fill="FFFFFF"/>
+        </w:rPr>
+        <w:t>常温牛奶</w:t>
+      </w:r>
+    </w:p>
+    <w:p>
+      <w:pPr>
+        <w:rPr>
+          <w:rFonts w:ascii="Helvetica" w:hAnsi="Helvetica" w:cs="Helvetica"/>
+          <w:color w:val="33353C"/>
+          <w:szCs w:val="21"/>
+          <w:shd w:val="clear" w:color="auto" w:fill="FFFFFF"/>
+        </w:rPr>
+      </w:pPr>
+      <w:r>
+        <w:rPr>
+          <w:rFonts w:ascii="Helvetica" w:hAnsi="Helvetica" w:cs="Helvetica"/>
+          <w:color w:val="33353C"/>
+          <w:szCs w:val="21"/>
+          <w:shd w:val="clear" w:color="auto" w:fill="FFFFFF"/>
+        </w:rPr>
+        <w:tab/>
+      </w:r>
+      <w:r>
+        <w:rPr>
+          <w:rFonts w:ascii="Helvetica" w:hAnsi="Helvetica" w:cs="Helvetica" w:hint="eastAsia"/>
+          <w:color w:val="33353C"/>
+          <w:szCs w:val="21"/>
+          <w:shd w:val="clear" w:color="auto" w:fill="FFFFFF"/>
+        </w:rPr>
         <w:t>优</w:t>
       </w:r>
-      <w:proofErr w:type="gramStart"/>
-      <w:r>
-        <w:rPr>
-          <w:rFonts w:ascii="Helvetica" w:hAnsi="Helvetica" w:cs="Helvetica" w:hint="eastAsia"/>
-          <w:color w:val="33353C"/>
-          <w:szCs w:val="21"/>
-          <w:shd w:val="clear" w:color="auto" w:fill="FFFFFF"/>
-        </w:rPr>
-        <w:t>倍</w:t>
-      </w:r>
-      <w:proofErr w:type="gramEnd"/>
-      <w:r>
-        <w:rPr>
-          <w:rFonts w:ascii="Helvetica" w:hAnsi="Helvetica" w:cs="Helvetica" w:hint="eastAsia"/>
-          <w:color w:val="33353C"/>
-          <w:szCs w:val="21"/>
-          <w:shd w:val="clear" w:color="auto" w:fill="FFFFFF"/>
-        </w:rPr>
-        <w:t xml:space="preserve"> </w:t>
-      </w:r>
-      <w:proofErr w:type="gramStart"/>
-      <w:r>
-        <w:rPr>
-          <w:rFonts w:ascii="Helvetica" w:hAnsi="Helvetica" w:cs="Helvetica" w:hint="eastAsia"/>
-          <w:color w:val="33353C"/>
-          <w:szCs w:val="21"/>
-          <w:shd w:val="clear" w:color="auto" w:fill="FFFFFF"/>
-        </w:rPr>
-        <w:t>致优</w:t>
-      </w:r>
-      <w:proofErr w:type="gramEnd"/>
-      <w:r>
-        <w:rPr>
-          <w:rFonts w:ascii="Helvetica" w:hAnsi="Helvetica" w:cs="Helvetica" w:hint="eastAsia"/>
-          <w:color w:val="33353C"/>
-          <w:szCs w:val="21"/>
-          <w:shd w:val="clear" w:color="auto" w:fill="FFFFFF"/>
-        </w:rPr>
-        <w:t xml:space="preserve"> </w:t>
-      </w:r>
-      <w:r>
-        <w:rPr>
-          <w:rFonts w:ascii="Helvetica" w:hAnsi="Helvetica" w:cs="Helvetica" w:hint="eastAsia"/>
-          <w:color w:val="33353C"/>
-          <w:szCs w:val="21"/>
-          <w:shd w:val="clear" w:color="auto" w:fill="FFFFFF"/>
-        </w:rPr>
-        <w:t>基础鲜牛奶系列</w:t>
-      </w:r>
-      <w:r>
-        <w:rPr>
-          <w:rFonts w:ascii="Helvetica" w:hAnsi="Helvetica" w:cs="Helvetica" w:hint="eastAsia"/>
-          <w:color w:val="33353C"/>
-          <w:szCs w:val="21"/>
-          <w:shd w:val="clear" w:color="auto" w:fill="FFFFFF"/>
-        </w:rPr>
-        <w:t xml:space="preserve"> </w:t>
-      </w:r>
-      <w:r>
-        <w:rPr>
-          <w:rFonts w:ascii="Helvetica" w:hAnsi="Helvetica" w:cs="Helvetica" w:hint="eastAsia"/>
-          <w:color w:val="33353C"/>
-          <w:szCs w:val="21"/>
-          <w:shd w:val="clear" w:color="auto" w:fill="FFFFFF"/>
-        </w:rPr>
-        <w:t>风味牛奶饮品</w:t>
-      </w:r>
-    </w:p>
-    <w:p>
-      <w:pPr>
-        <w:rPr>
-          <w:rFonts w:ascii="Helvetica" w:hAnsi="Helvetica" w:cs="Helvetica"/>
-          <w:b/>
-          <w:bCs/>
-          <w:color w:val="33353C"/>
-          <w:szCs w:val="21"/>
-          <w:shd w:val="clear" w:color="auto" w:fill="FFFFFF"/>
-        </w:rPr>
-      </w:pPr>
-      <w:r>
-        <w:rPr>
-          <w:rFonts w:ascii="Helvetica" w:hAnsi="Helvetica" w:cs="Helvetica" w:hint="eastAsia"/>
-          <w:b/>
-          <w:bCs/>
-          <w:color w:val="33353C"/>
-          <w:szCs w:val="21"/>
-          <w:shd w:val="clear" w:color="auto" w:fill="FFFFFF"/>
-        </w:rPr>
-        <w:t>常温牛奶</w:t>
+      <w:r>
+        <w:rPr>
+          <w:rFonts w:ascii="Helvetica" w:hAnsi="Helvetica" w:cs="Helvetica" w:hint="eastAsia"/>
+          <w:color w:val="33353C"/>
+          <w:szCs w:val="21"/>
+          <w:shd w:val="clear" w:color="auto" w:fill="FFFFFF"/>
+        </w:rPr>
+        <w:t>+</w:t>
+      </w:r>
+      <w:r>
+        <w:rPr>
+          <w:rFonts w:ascii="Helvetica" w:hAnsi="Helvetica" w:cs="Helvetica"/>
+          <w:color w:val="33353C"/>
+          <w:szCs w:val="21"/>
+          <w:shd w:val="clear" w:color="auto" w:fill="FFFFFF"/>
+        </w:rPr>
+        <w:t xml:space="preserve"> </w:t>
+      </w:r>
+      <w:r>
+        <w:rPr>
+          <w:rFonts w:ascii="Helvetica" w:hAnsi="Helvetica" w:cs="Helvetica" w:hint="eastAsia"/>
+          <w:color w:val="33353C"/>
+          <w:szCs w:val="21"/>
+          <w:shd w:val="clear" w:color="auto" w:fill="FFFFFF"/>
+        </w:rPr>
+        <w:t>光明有机</w:t>
+      </w:r>
+      <w:r>
+        <w:rPr>
+          <w:rFonts w:ascii="Helvetica" w:hAnsi="Helvetica" w:cs="Helvetica" w:hint="eastAsia"/>
+          <w:color w:val="33353C"/>
+          <w:szCs w:val="21"/>
+          <w:shd w:val="clear" w:color="auto" w:fill="FFFFFF"/>
+        </w:rPr>
+        <w:t xml:space="preserve"> </w:t>
+      </w:r>
+      <w:r>
+        <w:rPr>
+          <w:rFonts w:ascii="Helvetica" w:hAnsi="Helvetica" w:cs="Helvetica" w:hint="eastAsia"/>
+          <w:color w:val="33353C"/>
+          <w:szCs w:val="21"/>
+          <w:shd w:val="clear" w:color="auto" w:fill="FFFFFF"/>
+        </w:rPr>
+        <w:t>巧风</w:t>
+      </w:r>
+      <w:r>
+        <w:rPr>
+          <w:rFonts w:ascii="Helvetica" w:hAnsi="Helvetica" w:cs="Helvetica" w:hint="eastAsia"/>
+          <w:color w:val="33353C"/>
+          <w:szCs w:val="21"/>
+          <w:shd w:val="clear" w:color="auto" w:fill="FFFFFF"/>
+        </w:rPr>
+        <w:t xml:space="preserve"> </w:t>
+      </w:r>
+      <w:r>
+        <w:rPr>
+          <w:rFonts w:ascii="Helvetica" w:hAnsi="Helvetica" w:cs="Helvetica" w:hint="eastAsia"/>
+          <w:color w:val="33353C"/>
+          <w:szCs w:val="21"/>
+          <w:shd w:val="clear" w:color="auto" w:fill="FFFFFF"/>
+        </w:rPr>
+        <w:t>萌小团</w:t>
+      </w:r>
+      <w:r>
+        <w:rPr>
+          <w:rFonts w:ascii="Helvetica" w:hAnsi="Helvetica" w:cs="Helvetica" w:hint="eastAsia"/>
+          <w:color w:val="33353C"/>
+          <w:szCs w:val="21"/>
+          <w:shd w:val="clear" w:color="auto" w:fill="FFFFFF"/>
+        </w:rPr>
+        <w:t xml:space="preserve"> </w:t>
+      </w:r>
+      <w:r>
+        <w:rPr>
+          <w:rFonts w:ascii="Helvetica" w:hAnsi="Helvetica" w:cs="Helvetica" w:hint="eastAsia"/>
+          <w:color w:val="33353C"/>
+          <w:szCs w:val="21"/>
+          <w:shd w:val="clear" w:color="auto" w:fill="FFFFFF"/>
+        </w:rPr>
+        <w:t>常温基础系列</w:t>
+      </w:r>
+      <w:r>
+        <w:rPr>
+          <w:rFonts w:ascii="Helvetica" w:hAnsi="Helvetica" w:cs="Helvetica" w:hint="eastAsia"/>
+          <w:color w:val="33353C"/>
+          <w:szCs w:val="21"/>
+          <w:shd w:val="clear" w:color="auto" w:fill="FFFFFF"/>
+        </w:rPr>
+        <w:t xml:space="preserve"> </w:t>
+      </w:r>
+      <w:r>
+        <w:rPr>
+          <w:rFonts w:ascii="Helvetica" w:hAnsi="Helvetica" w:cs="Helvetica" w:hint="eastAsia"/>
+          <w:color w:val="33353C"/>
+          <w:szCs w:val="21"/>
+          <w:shd w:val="clear" w:color="auto" w:fill="FFFFFF"/>
+        </w:rPr>
+        <w:t>巧克努力</w:t>
+      </w:r>
+    </w:p>
+    <w:p>
+      <w:pPr>
+        <w:rPr>
+          <w:rFonts w:ascii="Helvetica" w:hAnsi="Helvetica" w:cs="Helvetica"/>
+          <w:b/>
+          <w:bCs/>
+          <w:color w:val="33353C"/>
+          <w:szCs w:val="21"/>
+          <w:shd w:val="clear" w:color="auto" w:fill="FFFFFF"/>
+        </w:rPr>
+      </w:pPr>
+      <w:r>
+        <w:rPr>
+          <w:rFonts w:ascii="Helvetica" w:hAnsi="Helvetica" w:cs="Helvetica" w:hint="eastAsia"/>
+          <w:b/>
+          <w:bCs/>
+          <w:color w:val="33353C"/>
+          <w:szCs w:val="21"/>
+          <w:shd w:val="clear" w:color="auto" w:fill="FFFFFF"/>
+        </w:rPr>
+        <w:t>新鲜酸奶</w:t>
       </w:r>
     </w:p>
     <w:p>
@@ -3509,140 +3546,111 @@
           <w:szCs w:val="21"/>
           <w:shd w:val="clear" w:color="auto" w:fill="FFFFFF"/>
         </w:rPr>
-        <w:t>优</w:t>
-      </w:r>
-      <w:r>
-        <w:rPr>
-          <w:rFonts w:ascii="Helvetica" w:hAnsi="Helvetica" w:cs="Helvetica" w:hint="eastAsia"/>
-          <w:color w:val="33353C"/>
-          <w:szCs w:val="21"/>
-          <w:shd w:val="clear" w:color="auto" w:fill="FFFFFF"/>
-        </w:rPr>
-        <w:t>+</w:t>
-      </w:r>
-      <w:r>
-        <w:rPr>
-          <w:rFonts w:ascii="Helvetica" w:hAnsi="Helvetica" w:cs="Helvetica"/>
-          <w:color w:val="33353C"/>
-          <w:szCs w:val="21"/>
-          <w:shd w:val="clear" w:color="auto" w:fill="FFFFFF"/>
-        </w:rPr>
-        <w:t xml:space="preserve"> </w:t>
-      </w:r>
-      <w:r>
-        <w:rPr>
-          <w:rFonts w:ascii="Helvetica" w:hAnsi="Helvetica" w:cs="Helvetica" w:hint="eastAsia"/>
-          <w:color w:val="33353C"/>
-          <w:szCs w:val="21"/>
-          <w:shd w:val="clear" w:color="auto" w:fill="FFFFFF"/>
-        </w:rPr>
-        <w:t>光明有机</w:t>
-      </w:r>
-      <w:r>
-        <w:rPr>
-          <w:rFonts w:ascii="Helvetica" w:hAnsi="Helvetica" w:cs="Helvetica" w:hint="eastAsia"/>
-          <w:color w:val="33353C"/>
-          <w:szCs w:val="21"/>
-          <w:shd w:val="clear" w:color="auto" w:fill="FFFFFF"/>
-        </w:rPr>
-        <w:t xml:space="preserve"> </w:t>
-      </w:r>
-      <w:proofErr w:type="gramStart"/>
-      <w:r>
-        <w:rPr>
-          <w:rFonts w:ascii="Helvetica" w:hAnsi="Helvetica" w:cs="Helvetica" w:hint="eastAsia"/>
-          <w:color w:val="33353C"/>
-          <w:szCs w:val="21"/>
-          <w:shd w:val="clear" w:color="auto" w:fill="FFFFFF"/>
-        </w:rPr>
-        <w:t>巧风</w:t>
-      </w:r>
-      <w:r>
-        <w:rPr>
-          <w:rFonts w:ascii="Helvetica" w:hAnsi="Helvetica" w:cs="Helvetica" w:hint="eastAsia"/>
-          <w:color w:val="33353C"/>
-          <w:szCs w:val="21"/>
-          <w:shd w:val="clear" w:color="auto" w:fill="FFFFFF"/>
-        </w:rPr>
-        <w:t xml:space="preserve"> </w:t>
-      </w:r>
-      <w:r>
-        <w:rPr>
-          <w:rFonts w:ascii="Helvetica" w:hAnsi="Helvetica" w:cs="Helvetica" w:hint="eastAsia"/>
-          <w:color w:val="33353C"/>
-          <w:szCs w:val="21"/>
-          <w:shd w:val="clear" w:color="auto" w:fill="FFFFFF"/>
-        </w:rPr>
-        <w:t>萌小</w:t>
-      </w:r>
-      <w:proofErr w:type="gramEnd"/>
-      <w:r>
-        <w:rPr>
-          <w:rFonts w:ascii="Helvetica" w:hAnsi="Helvetica" w:cs="Helvetica" w:hint="eastAsia"/>
-          <w:color w:val="33353C"/>
-          <w:szCs w:val="21"/>
-          <w:shd w:val="clear" w:color="auto" w:fill="FFFFFF"/>
-        </w:rPr>
-        <w:t>团</w:t>
-      </w:r>
-      <w:r>
-        <w:rPr>
-          <w:rFonts w:ascii="Helvetica" w:hAnsi="Helvetica" w:cs="Helvetica" w:hint="eastAsia"/>
-          <w:color w:val="33353C"/>
-          <w:szCs w:val="21"/>
-          <w:shd w:val="clear" w:color="auto" w:fill="FFFFFF"/>
-        </w:rPr>
-        <w:t xml:space="preserve"> </w:t>
-      </w:r>
-      <w:r>
-        <w:rPr>
-          <w:rFonts w:ascii="Helvetica" w:hAnsi="Helvetica" w:cs="Helvetica" w:hint="eastAsia"/>
-          <w:color w:val="33353C"/>
-          <w:szCs w:val="21"/>
-          <w:shd w:val="clear" w:color="auto" w:fill="FFFFFF"/>
-        </w:rPr>
-        <w:t>常温基础系列</w:t>
-      </w:r>
-      <w:r>
-        <w:rPr>
-          <w:rFonts w:ascii="Helvetica" w:hAnsi="Helvetica" w:cs="Helvetica" w:hint="eastAsia"/>
-          <w:color w:val="33353C"/>
-          <w:szCs w:val="21"/>
-          <w:shd w:val="clear" w:color="auto" w:fill="FFFFFF"/>
-        </w:rPr>
-        <w:t xml:space="preserve"> </w:t>
-      </w:r>
-      <w:r>
-        <w:rPr>
-          <w:rFonts w:ascii="Helvetica" w:hAnsi="Helvetica" w:cs="Helvetica" w:hint="eastAsia"/>
-          <w:color w:val="33353C"/>
-          <w:szCs w:val="21"/>
-          <w:shd w:val="clear" w:color="auto" w:fill="FFFFFF"/>
-        </w:rPr>
-        <w:t>巧克努力</w:t>
-      </w:r>
-    </w:p>
-    <w:p>
-      <w:pPr>
-        <w:rPr>
-          <w:rFonts w:ascii="Helvetica" w:hAnsi="Helvetica" w:cs="Helvetica"/>
-          <w:b/>
-          <w:bCs/>
-          <w:color w:val="33353C"/>
-          <w:szCs w:val="21"/>
-          <w:shd w:val="clear" w:color="auto" w:fill="FFFFFF"/>
-        </w:rPr>
-      </w:pPr>
-      <w:r>
-        <w:rPr>
-          <w:rFonts w:ascii="Helvetica" w:hAnsi="Helvetica" w:cs="Helvetica" w:hint="eastAsia"/>
-          <w:b/>
-          <w:bCs/>
-          <w:color w:val="33353C"/>
-          <w:szCs w:val="21"/>
-          <w:shd w:val="clear" w:color="auto" w:fill="FFFFFF"/>
-        </w:rPr>
-        <w:t>新鲜酸奶</w:t>
+        <w:t>健能</w:t>
+      </w:r>
+      <w:r>
+        <w:rPr>
+          <w:rFonts w:ascii="Helvetica" w:hAnsi="Helvetica" w:cs="Helvetica" w:hint="eastAsia"/>
+          <w:color w:val="33353C"/>
+          <w:szCs w:val="21"/>
+          <w:shd w:val="clear" w:color="auto" w:fill="FFFFFF"/>
+        </w:rPr>
+        <w:t xml:space="preserve"> </w:t>
+      </w:r>
+      <w:r>
+        <w:rPr>
+          <w:rFonts w:ascii="Helvetica" w:hAnsi="Helvetica" w:cs="Helvetica" w:hint="eastAsia"/>
+          <w:color w:val="33353C"/>
+          <w:szCs w:val="21"/>
+          <w:shd w:val="clear" w:color="auto" w:fill="FFFFFF"/>
+        </w:rPr>
+        <w:t>风味酸牛奶</w:t>
+      </w:r>
+      <w:r>
+        <w:rPr>
+          <w:rFonts w:ascii="Helvetica" w:hAnsi="Helvetica" w:cs="Helvetica" w:hint="eastAsia"/>
+          <w:color w:val="33353C"/>
+          <w:szCs w:val="21"/>
+          <w:shd w:val="clear" w:color="auto" w:fill="FFFFFF"/>
+        </w:rPr>
+        <w:t xml:space="preserve"> </w:t>
+      </w:r>
+      <w:r>
+        <w:rPr>
+          <w:rFonts w:ascii="Helvetica" w:hAnsi="Helvetica" w:cs="Helvetica" w:hint="eastAsia"/>
+          <w:color w:val="33353C"/>
+          <w:szCs w:val="21"/>
+          <w:shd w:val="clear" w:color="auto" w:fill="FFFFFF"/>
+        </w:rPr>
+        <w:t>畅优</w:t>
+      </w:r>
+      <w:r>
+        <w:rPr>
+          <w:rFonts w:ascii="Helvetica" w:hAnsi="Helvetica" w:cs="Helvetica" w:hint="eastAsia"/>
+          <w:color w:val="33353C"/>
+          <w:szCs w:val="21"/>
+          <w:shd w:val="clear" w:color="auto" w:fill="FFFFFF"/>
+        </w:rPr>
+        <w:t xml:space="preserve"> </w:t>
+      </w:r>
+      <w:r>
+        <w:rPr>
+          <w:rFonts w:ascii="Helvetica" w:hAnsi="Helvetica" w:cs="Helvetica" w:hint="eastAsia"/>
+          <w:color w:val="33353C"/>
+          <w:szCs w:val="21"/>
+          <w:shd w:val="clear" w:color="auto" w:fill="FFFFFF"/>
+        </w:rPr>
+        <w:t>如实</w:t>
+      </w:r>
+      <w:r>
+        <w:rPr>
+          <w:rFonts w:ascii="Helvetica" w:hAnsi="Helvetica" w:cs="Helvetica" w:hint="eastAsia"/>
+          <w:color w:val="33353C"/>
+          <w:szCs w:val="21"/>
+          <w:shd w:val="clear" w:color="auto" w:fill="FFFFFF"/>
+        </w:rPr>
+        <w:t xml:space="preserve"> </w:t>
+      </w:r>
+      <w:r>
+        <w:rPr>
+          <w:rFonts w:ascii="Helvetica" w:hAnsi="Helvetica" w:cs="Helvetica" w:hint="eastAsia"/>
+          <w:color w:val="33353C"/>
+          <w:szCs w:val="21"/>
+          <w:shd w:val="clear" w:color="auto" w:fill="FFFFFF"/>
+        </w:rPr>
+        <w:t>赏味</w:t>
+      </w:r>
+      <w:r>
+        <w:rPr>
+          <w:rFonts w:ascii="Helvetica" w:hAnsi="Helvetica" w:cs="Helvetica" w:hint="eastAsia"/>
+          <w:color w:val="33353C"/>
+          <w:szCs w:val="21"/>
+          <w:shd w:val="clear" w:color="auto" w:fill="FFFFFF"/>
+        </w:rPr>
+        <w:t xml:space="preserve"> </w:t>
+      </w:r>
+    </w:p>
+    <w:p>
+      <w:pPr>
+        <w:rPr>
+          <w:rFonts w:ascii="Helvetica" w:hAnsi="Helvetica" w:cs="Helvetica"/>
+          <w:b/>
+          <w:bCs/>
+          <w:color w:val="33353C"/>
+          <w:szCs w:val="21"/>
+          <w:shd w:val="clear" w:color="auto" w:fill="FFFFFF"/>
+        </w:rPr>
+      </w:pPr>
+      <w:r>
+        <w:rPr>
+          <w:rFonts w:ascii="Helvetica" w:hAnsi="Helvetica" w:cs="Helvetica" w:hint="eastAsia"/>
+          <w:b/>
+          <w:bCs/>
+          <w:color w:val="33353C"/>
+          <w:szCs w:val="21"/>
+          <w:shd w:val="clear" w:color="auto" w:fill="FFFFFF"/>
+        </w:rPr>
+        <w:t>常温酸奶</w:t>
       </w:r>
     </w:p>
     <w:p>
@@ -3670,113 +3678,75 @@
           <w:szCs w:val="21"/>
           <w:shd w:val="clear" w:color="auto" w:fill="FFFFFF"/>
         </w:rPr>
-        <w:t>健能</w:t>
-      </w:r>
-      <w:r>
-        <w:rPr>
-          <w:rFonts w:ascii="Helvetica" w:hAnsi="Helvetica" w:cs="Helvetica" w:hint="eastAsia"/>
-          <w:color w:val="33353C"/>
-          <w:szCs w:val="21"/>
-          <w:shd w:val="clear" w:color="auto" w:fill="FFFFFF"/>
-        </w:rPr>
-        <w:t xml:space="preserve"> </w:t>
-      </w:r>
-      <w:r>
-        <w:rPr>
-          <w:rFonts w:ascii="Helvetica" w:hAnsi="Helvetica" w:cs="Helvetica" w:hint="eastAsia"/>
-          <w:color w:val="33353C"/>
-          <w:szCs w:val="21"/>
-          <w:shd w:val="clear" w:color="auto" w:fill="FFFFFF"/>
-        </w:rPr>
-        <w:t>风味酸牛奶</w:t>
-      </w:r>
-      <w:r>
-        <w:rPr>
-          <w:rFonts w:ascii="Helvetica" w:hAnsi="Helvetica" w:cs="Helvetica" w:hint="eastAsia"/>
-          <w:color w:val="33353C"/>
-          <w:szCs w:val="21"/>
-          <w:shd w:val="clear" w:color="auto" w:fill="FFFFFF"/>
-        </w:rPr>
-        <w:t xml:space="preserve"> </w:t>
-      </w:r>
-      <w:proofErr w:type="gramStart"/>
-      <w:r>
-        <w:rPr>
-          <w:rFonts w:ascii="Helvetica" w:hAnsi="Helvetica" w:cs="Helvetica" w:hint="eastAsia"/>
-          <w:color w:val="33353C"/>
-          <w:szCs w:val="21"/>
-          <w:shd w:val="clear" w:color="auto" w:fill="FFFFFF"/>
-        </w:rPr>
-        <w:t>畅优</w:t>
-      </w:r>
-      <w:proofErr w:type="gramEnd"/>
-      <w:r>
-        <w:rPr>
-          <w:rFonts w:ascii="Helvetica" w:hAnsi="Helvetica" w:cs="Helvetica" w:hint="eastAsia"/>
-          <w:color w:val="33353C"/>
-          <w:szCs w:val="21"/>
-          <w:shd w:val="clear" w:color="auto" w:fill="FFFFFF"/>
-        </w:rPr>
-        <w:t xml:space="preserve"> </w:t>
-      </w:r>
-      <w:r>
-        <w:rPr>
-          <w:rFonts w:ascii="Helvetica" w:hAnsi="Helvetica" w:cs="Helvetica" w:hint="eastAsia"/>
-          <w:color w:val="33353C"/>
-          <w:szCs w:val="21"/>
-          <w:shd w:val="clear" w:color="auto" w:fill="FFFFFF"/>
-        </w:rPr>
-        <w:t>如实</w:t>
-      </w:r>
-      <w:r>
-        <w:rPr>
-          <w:rFonts w:ascii="Helvetica" w:hAnsi="Helvetica" w:cs="Helvetica" w:hint="eastAsia"/>
-          <w:color w:val="33353C"/>
-          <w:szCs w:val="21"/>
-          <w:shd w:val="clear" w:color="auto" w:fill="FFFFFF"/>
-        </w:rPr>
-        <w:t xml:space="preserve"> </w:t>
-      </w:r>
-      <w:r>
-        <w:rPr>
-          <w:rFonts w:ascii="Helvetica" w:hAnsi="Helvetica" w:cs="Helvetica" w:hint="eastAsia"/>
-          <w:color w:val="33353C"/>
-          <w:szCs w:val="21"/>
-          <w:shd w:val="clear" w:color="auto" w:fill="FFFFFF"/>
-        </w:rPr>
-        <w:t>赏味</w:t>
-      </w:r>
-      <w:r>
-        <w:rPr>
-          <w:rFonts w:ascii="Helvetica" w:hAnsi="Helvetica" w:cs="Helvetica" w:hint="eastAsia"/>
-          <w:color w:val="33353C"/>
-          <w:szCs w:val="21"/>
-          <w:shd w:val="clear" w:color="auto" w:fill="FFFFFF"/>
-        </w:rPr>
-        <w:t xml:space="preserve"> </w:t>
-      </w:r>
-    </w:p>
-    <w:p>
-      <w:pPr>
-        <w:rPr>
-          <w:rFonts w:ascii="Helvetica" w:hAnsi="Helvetica" w:cs="Helvetica"/>
-          <w:b/>
-          <w:bCs/>
-          <w:color w:val="33353C"/>
-          <w:szCs w:val="21"/>
-          <w:shd w:val="clear" w:color="auto" w:fill="FFFFFF"/>
-        </w:rPr>
-      </w:pPr>
-      <w:r>
-        <w:rPr>
-          <w:rFonts w:ascii="Helvetica" w:hAnsi="Helvetica" w:cs="Helvetica" w:hint="eastAsia"/>
-          <w:b/>
-          <w:bCs/>
-          <w:color w:val="33353C"/>
-          <w:szCs w:val="21"/>
-          <w:shd w:val="clear" w:color="auto" w:fill="FFFFFF"/>
-        </w:rPr>
-        <w:t>常温酸奶</w:t>
+        <w:t>莫斯利安</w:t>
+      </w:r>
+      <w:r>
+        <w:rPr>
+          <w:rFonts w:ascii="Helvetica" w:hAnsi="Helvetica" w:cs="Helvetica" w:hint="eastAsia"/>
+          <w:color w:val="33353C"/>
+          <w:szCs w:val="21"/>
+          <w:shd w:val="clear" w:color="auto" w:fill="FFFFFF"/>
+        </w:rPr>
+        <w:t xml:space="preserve"> </w:t>
+      </w:r>
+      <w:r>
+        <w:rPr>
+          <w:rFonts w:ascii="Helvetica" w:hAnsi="Helvetica" w:cs="Helvetica" w:hint="eastAsia"/>
+          <w:color w:val="33353C"/>
+          <w:szCs w:val="21"/>
+          <w:shd w:val="clear" w:color="auto" w:fill="FFFFFF"/>
+        </w:rPr>
+        <w:t>研简</w:t>
+      </w:r>
+      <w:r>
+        <w:rPr>
+          <w:rFonts w:ascii="Helvetica" w:hAnsi="Helvetica" w:cs="Helvetica" w:hint="eastAsia"/>
+          <w:color w:val="33353C"/>
+          <w:szCs w:val="21"/>
+          <w:shd w:val="clear" w:color="auto" w:fill="FFFFFF"/>
+        </w:rPr>
+        <w:t xml:space="preserve"> </w:t>
+      </w:r>
+      <w:r>
+        <w:rPr>
+          <w:rFonts w:ascii="Helvetica" w:hAnsi="Helvetica" w:cs="Helvetica" w:hint="eastAsia"/>
+          <w:color w:val="33353C"/>
+          <w:szCs w:val="21"/>
+          <w:shd w:val="clear" w:color="auto" w:fill="FFFFFF"/>
+        </w:rPr>
+        <w:t>元气部落</w:t>
+      </w:r>
+      <w:r>
+        <w:rPr>
+          <w:rFonts w:ascii="Helvetica" w:hAnsi="Helvetica" w:cs="Helvetica" w:hint="eastAsia"/>
+          <w:color w:val="33353C"/>
+          <w:szCs w:val="21"/>
+          <w:shd w:val="clear" w:color="auto" w:fill="FFFFFF"/>
+        </w:rPr>
+        <w:t xml:space="preserve"> </w:t>
+      </w:r>
+    </w:p>
+    <w:p>
+      <w:pPr>
+        <w:rPr>
+          <w:rFonts w:ascii="Helvetica" w:hAnsi="Helvetica" w:cs="Helvetica"/>
+          <w:b/>
+          <w:bCs/>
+          <w:color w:val="33353C"/>
+          <w:szCs w:val="21"/>
+          <w:shd w:val="clear" w:color="auto" w:fill="FFFFFF"/>
+        </w:rPr>
+      </w:pPr>
+      <w:r>
+        <w:rPr>
+          <w:rFonts w:ascii="Helvetica" w:hAnsi="Helvetica" w:cs="Helvetica" w:hint="eastAsia"/>
+          <w:b/>
+          <w:bCs/>
+          <w:color w:val="33353C"/>
+          <w:szCs w:val="21"/>
+          <w:shd w:val="clear" w:color="auto" w:fill="FFFFFF"/>
+        </w:rPr>
+        <w:t>奶粉</w:t>
       </w:r>
     </w:p>
     <w:p>
@@ -3804,86 +3774,102 @@
           <w:szCs w:val="21"/>
           <w:shd w:val="clear" w:color="auto" w:fill="FFFFFF"/>
         </w:rPr>
-        <w:t>莫斯利安</w:t>
-      </w:r>
-      <w:r>
-        <w:rPr>
-          <w:rFonts w:ascii="Helvetica" w:hAnsi="Helvetica" w:cs="Helvetica" w:hint="eastAsia"/>
-          <w:color w:val="33353C"/>
-          <w:szCs w:val="21"/>
-          <w:shd w:val="clear" w:color="auto" w:fill="FFFFFF"/>
-        </w:rPr>
-        <w:t xml:space="preserve"> </w:t>
-      </w:r>
-      <w:proofErr w:type="gramStart"/>
-      <w:r>
-        <w:rPr>
-          <w:rFonts w:ascii="Helvetica" w:hAnsi="Helvetica" w:cs="Helvetica" w:hint="eastAsia"/>
-          <w:color w:val="33353C"/>
-          <w:szCs w:val="21"/>
-          <w:shd w:val="clear" w:color="auto" w:fill="FFFFFF"/>
-        </w:rPr>
-        <w:t>研</w:t>
-      </w:r>
-      <w:proofErr w:type="gramEnd"/>
-      <w:r>
-        <w:rPr>
-          <w:rFonts w:ascii="Helvetica" w:hAnsi="Helvetica" w:cs="Helvetica" w:hint="eastAsia"/>
-          <w:color w:val="33353C"/>
-          <w:szCs w:val="21"/>
-          <w:shd w:val="clear" w:color="auto" w:fill="FFFFFF"/>
-        </w:rPr>
-        <w:t>简</w:t>
-      </w:r>
-      <w:r>
-        <w:rPr>
-          <w:rFonts w:ascii="Helvetica" w:hAnsi="Helvetica" w:cs="Helvetica" w:hint="eastAsia"/>
-          <w:color w:val="33353C"/>
-          <w:szCs w:val="21"/>
-          <w:shd w:val="clear" w:color="auto" w:fill="FFFFFF"/>
-        </w:rPr>
-        <w:t xml:space="preserve"> </w:t>
-      </w:r>
-      <w:r>
-        <w:rPr>
-          <w:rFonts w:ascii="Helvetica" w:hAnsi="Helvetica" w:cs="Helvetica" w:hint="eastAsia"/>
-          <w:color w:val="33353C"/>
-          <w:szCs w:val="21"/>
-          <w:shd w:val="clear" w:color="auto" w:fill="FFFFFF"/>
-        </w:rPr>
-        <w:t>元气部落</w:t>
-      </w:r>
-      <w:r>
-        <w:rPr>
-          <w:rFonts w:ascii="Helvetica" w:hAnsi="Helvetica" w:cs="Helvetica" w:hint="eastAsia"/>
-          <w:color w:val="33353C"/>
-          <w:szCs w:val="21"/>
-          <w:shd w:val="clear" w:color="auto" w:fill="FFFFFF"/>
-        </w:rPr>
-        <w:t xml:space="preserve"> </w:t>
-      </w:r>
-    </w:p>
-    <w:p>
-      <w:pPr>
-        <w:rPr>
-          <w:rFonts w:ascii="Helvetica" w:hAnsi="Helvetica" w:cs="Helvetica"/>
-          <w:b/>
-          <w:bCs/>
-          <w:color w:val="33353C"/>
-          <w:szCs w:val="21"/>
-          <w:shd w:val="clear" w:color="auto" w:fill="FFFFFF"/>
-        </w:rPr>
-      </w:pPr>
-      <w:r>
-        <w:rPr>
-          <w:rFonts w:ascii="Helvetica" w:hAnsi="Helvetica" w:cs="Helvetica" w:hint="eastAsia"/>
-          <w:b/>
-          <w:bCs/>
-          <w:color w:val="33353C"/>
-          <w:szCs w:val="21"/>
-          <w:shd w:val="clear" w:color="auto" w:fill="FFFFFF"/>
-        </w:rPr>
-        <w:t>奶粉</w:t>
+        <w:t>光明致优</w:t>
+      </w:r>
+      <w:r>
+        <w:rPr>
+          <w:rFonts w:ascii="Helvetica" w:hAnsi="Helvetica" w:cs="Helvetica" w:hint="eastAsia"/>
+          <w:color w:val="33353C"/>
+          <w:szCs w:val="21"/>
+          <w:shd w:val="clear" w:color="auto" w:fill="FFFFFF"/>
+        </w:rPr>
+        <w:t xml:space="preserve"> </w:t>
+      </w:r>
+      <w:r>
+        <w:rPr>
+          <w:rFonts w:ascii="Helvetica" w:hAnsi="Helvetica" w:cs="Helvetica" w:hint="eastAsia"/>
+          <w:color w:val="33353C"/>
+          <w:szCs w:val="21"/>
+          <w:shd w:val="clear" w:color="auto" w:fill="FFFFFF"/>
+        </w:rPr>
+        <w:t>光明牧场</w:t>
+      </w:r>
+      <w:r>
+        <w:rPr>
+          <w:rFonts w:ascii="Helvetica" w:hAnsi="Helvetica" w:cs="Helvetica" w:hint="eastAsia"/>
+          <w:color w:val="33353C"/>
+          <w:szCs w:val="21"/>
+          <w:shd w:val="clear" w:color="auto" w:fill="FFFFFF"/>
+        </w:rPr>
+        <w:t xml:space="preserve"> </w:t>
+      </w:r>
+      <w:r>
+        <w:rPr>
+          <w:rFonts w:ascii="Helvetica" w:hAnsi="Helvetica" w:cs="Helvetica" w:hint="eastAsia"/>
+          <w:color w:val="33353C"/>
+          <w:szCs w:val="21"/>
+          <w:shd w:val="clear" w:color="auto" w:fill="FFFFFF"/>
+        </w:rPr>
+        <w:t>优幼</w:t>
+      </w:r>
+      <w:r>
+        <w:rPr>
+          <w:rFonts w:ascii="Helvetica" w:hAnsi="Helvetica" w:cs="Helvetica" w:hint="eastAsia"/>
+          <w:color w:val="33353C"/>
+          <w:szCs w:val="21"/>
+          <w:shd w:val="clear" w:color="auto" w:fill="FFFFFF"/>
+        </w:rPr>
+        <w:t xml:space="preserve"> </w:t>
+      </w:r>
+      <w:r>
+        <w:rPr>
+          <w:rFonts w:ascii="Helvetica" w:hAnsi="Helvetica" w:cs="Helvetica" w:hint="eastAsia"/>
+          <w:color w:val="33353C"/>
+          <w:szCs w:val="21"/>
+          <w:shd w:val="clear" w:color="auto" w:fill="FFFFFF"/>
+        </w:rPr>
+        <w:t>培尔贝瑞</w:t>
+      </w:r>
+      <w:r>
+        <w:rPr>
+          <w:rFonts w:ascii="Helvetica" w:hAnsi="Helvetica" w:cs="Helvetica" w:hint="eastAsia"/>
+          <w:color w:val="33353C"/>
+          <w:szCs w:val="21"/>
+          <w:shd w:val="clear" w:color="auto" w:fill="FFFFFF"/>
+        </w:rPr>
+        <w:t xml:space="preserve"> </w:t>
+      </w:r>
+      <w:r>
+        <w:rPr>
+          <w:rFonts w:ascii="Helvetica" w:hAnsi="Helvetica" w:cs="Helvetica" w:hint="eastAsia"/>
+          <w:color w:val="33353C"/>
+          <w:szCs w:val="21"/>
+          <w:shd w:val="clear" w:color="auto" w:fill="FFFFFF"/>
+        </w:rPr>
+        <w:t>光敏奶粉</w:t>
+      </w:r>
+    </w:p>
+    <w:p>
+      <w:pPr>
+        <w:rPr>
+          <w:rFonts w:ascii="Helvetica" w:hAnsi="Helvetica" w:cs="Helvetica"/>
+          <w:b/>
+          <w:bCs/>
+          <w:color w:val="33353C"/>
+          <w:szCs w:val="21"/>
+          <w:shd w:val="clear" w:color="auto" w:fill="FFFFFF"/>
+        </w:rPr>
+      </w:pPr>
+      <w:r>
+        <w:rPr>
+          <w:rFonts w:ascii="Helvetica" w:hAnsi="Helvetica" w:cs="Helvetica" w:hint="eastAsia"/>
+          <w:b/>
+          <w:bCs/>
+          <w:color w:val="33353C"/>
+          <w:szCs w:val="21"/>
+          <w:shd w:val="clear" w:color="auto" w:fill="FFFFFF"/>
+        </w:rPr>
+        <w:t>奶酪</w:t>
       </w:r>
     </w:p>
     <w:p>
@@ -3904,113 +3890,83 @@
         </w:rPr>
         <w:tab/>
       </w:r>
-      <w:proofErr w:type="gramStart"/>
-      <w:r>
-        <w:rPr>
-          <w:rFonts w:ascii="Helvetica" w:hAnsi="Helvetica" w:cs="Helvetica" w:hint="eastAsia"/>
-          <w:color w:val="33353C"/>
-          <w:szCs w:val="21"/>
-          <w:shd w:val="clear" w:color="auto" w:fill="FFFFFF"/>
-        </w:rPr>
-        <w:t>光明致优</w:t>
-      </w:r>
-      <w:proofErr w:type="gramEnd"/>
-      <w:r>
-        <w:rPr>
-          <w:rFonts w:ascii="Helvetica" w:hAnsi="Helvetica" w:cs="Helvetica" w:hint="eastAsia"/>
-          <w:color w:val="33353C"/>
-          <w:szCs w:val="21"/>
-          <w:shd w:val="clear" w:color="auto" w:fill="FFFFFF"/>
-        </w:rPr>
-        <w:t xml:space="preserve"> </w:t>
-      </w:r>
-      <w:r>
-        <w:rPr>
-          <w:rFonts w:ascii="Helvetica" w:hAnsi="Helvetica" w:cs="Helvetica" w:hint="eastAsia"/>
-          <w:color w:val="33353C"/>
-          <w:szCs w:val="21"/>
-          <w:shd w:val="clear" w:color="auto" w:fill="FFFFFF"/>
-        </w:rPr>
-        <w:t>光明牧场</w:t>
-      </w:r>
-      <w:r>
-        <w:rPr>
-          <w:rFonts w:ascii="Helvetica" w:hAnsi="Helvetica" w:cs="Helvetica" w:hint="eastAsia"/>
-          <w:color w:val="33353C"/>
-          <w:szCs w:val="21"/>
-          <w:shd w:val="clear" w:color="auto" w:fill="FFFFFF"/>
-        </w:rPr>
-        <w:t xml:space="preserve"> </w:t>
-      </w:r>
-      <w:proofErr w:type="gramStart"/>
-      <w:r>
-        <w:rPr>
-          <w:rFonts w:ascii="Helvetica" w:hAnsi="Helvetica" w:cs="Helvetica" w:hint="eastAsia"/>
-          <w:color w:val="33353C"/>
-          <w:szCs w:val="21"/>
-          <w:shd w:val="clear" w:color="auto" w:fill="FFFFFF"/>
-        </w:rPr>
-        <w:t>优幼</w:t>
-      </w:r>
-      <w:proofErr w:type="gramEnd"/>
-      <w:r>
-        <w:rPr>
-          <w:rFonts w:ascii="Helvetica" w:hAnsi="Helvetica" w:cs="Helvetica" w:hint="eastAsia"/>
-          <w:color w:val="33353C"/>
-          <w:szCs w:val="21"/>
-          <w:shd w:val="clear" w:color="auto" w:fill="FFFFFF"/>
-        </w:rPr>
-        <w:t xml:space="preserve"> </w:t>
-      </w:r>
-      <w:r>
-        <w:rPr>
-          <w:rFonts w:ascii="Helvetica" w:hAnsi="Helvetica" w:cs="Helvetica" w:hint="eastAsia"/>
-          <w:color w:val="33353C"/>
-          <w:szCs w:val="21"/>
-          <w:shd w:val="clear" w:color="auto" w:fill="FFFFFF"/>
-        </w:rPr>
-        <w:t>培尔贝瑞</w:t>
-      </w:r>
-      <w:r>
-        <w:rPr>
-          <w:rFonts w:ascii="Helvetica" w:hAnsi="Helvetica" w:cs="Helvetica" w:hint="eastAsia"/>
-          <w:color w:val="33353C"/>
-          <w:szCs w:val="21"/>
-          <w:shd w:val="clear" w:color="auto" w:fill="FFFFFF"/>
-        </w:rPr>
-        <w:t xml:space="preserve"> </w:t>
-      </w:r>
-      <w:r>
-        <w:rPr>
-          <w:rFonts w:ascii="Helvetica" w:hAnsi="Helvetica" w:cs="Helvetica" w:hint="eastAsia"/>
-          <w:color w:val="33353C"/>
-          <w:szCs w:val="21"/>
-          <w:shd w:val="clear" w:color="auto" w:fill="FFFFFF"/>
-        </w:rPr>
-        <w:t>光敏奶粉</w:t>
-      </w:r>
-    </w:p>
-    <w:p>
-      <w:pPr>
-        <w:rPr>
-          <w:rFonts w:ascii="Helvetica" w:hAnsi="Helvetica" w:cs="Helvetica"/>
-          <w:b/>
-          <w:bCs/>
-          <w:color w:val="33353C"/>
-          <w:szCs w:val="21"/>
-          <w:shd w:val="clear" w:color="auto" w:fill="FFFFFF"/>
-        </w:rPr>
-      </w:pPr>
-      <w:r>
-        <w:rPr>
-          <w:rFonts w:ascii="Helvetica" w:hAnsi="Helvetica" w:cs="Helvetica" w:hint="eastAsia"/>
-          <w:b/>
-          <w:bCs/>
-          <w:color w:val="33353C"/>
-          <w:szCs w:val="21"/>
-          <w:shd w:val="clear" w:color="auto" w:fill="FFFFFF"/>
-        </w:rPr>
-        <w:t>奶酪</w:t>
+      <w:r>
+        <w:rPr>
+          <w:rFonts w:ascii="Helvetica" w:hAnsi="Helvetica" w:cs="Helvetica" w:hint="eastAsia"/>
+          <w:color w:val="33353C"/>
+          <w:szCs w:val="21"/>
+          <w:shd w:val="clear" w:color="auto" w:fill="FFFFFF"/>
+        </w:rPr>
+        <w:t>小小光明成长奶酪棒</w:t>
+      </w:r>
+      <w:r>
+        <w:rPr>
+          <w:rFonts w:ascii="Helvetica" w:hAnsi="Helvetica" w:cs="Helvetica" w:hint="eastAsia"/>
+          <w:color w:val="33353C"/>
+          <w:szCs w:val="21"/>
+          <w:shd w:val="clear" w:color="auto" w:fill="FFFFFF"/>
+        </w:rPr>
+        <w:t xml:space="preserve"> </w:t>
+      </w:r>
+      <w:r>
+        <w:rPr>
+          <w:rFonts w:ascii="Helvetica" w:hAnsi="Helvetica" w:cs="Helvetica" w:hint="eastAsia"/>
+          <w:color w:val="33353C"/>
+          <w:szCs w:val="21"/>
+          <w:shd w:val="clear" w:color="auto" w:fill="FFFFFF"/>
+        </w:rPr>
+        <w:t>光明芝士片</w:t>
+      </w:r>
+      <w:r>
+        <w:rPr>
+          <w:rFonts w:ascii="Helvetica" w:hAnsi="Helvetica" w:cs="Helvetica" w:hint="eastAsia"/>
+          <w:color w:val="33353C"/>
+          <w:szCs w:val="21"/>
+          <w:shd w:val="clear" w:color="auto" w:fill="FFFFFF"/>
+        </w:rPr>
+        <w:t xml:space="preserve"> </w:t>
+      </w:r>
+    </w:p>
+    <w:p>
+      <w:pPr>
+        <w:rPr>
+          <w:rFonts w:ascii="Helvetica" w:hAnsi="Helvetica" w:cs="Helvetica"/>
+          <w:b/>
+          <w:bCs/>
+          <w:color w:val="33353C"/>
+          <w:szCs w:val="21"/>
+          <w:shd w:val="clear" w:color="auto" w:fill="FFFFFF"/>
+        </w:rPr>
+      </w:pPr>
+      <w:r>
+        <w:rPr>
+          <w:rFonts w:ascii="Helvetica" w:hAnsi="Helvetica" w:cs="Helvetica" w:hint="eastAsia"/>
+          <w:b/>
+          <w:bCs/>
+          <w:color w:val="33353C"/>
+          <w:szCs w:val="21"/>
+          <w:shd w:val="clear" w:color="auto" w:fill="FFFFFF"/>
+        </w:rPr>
+        <w:t>果汁</w:t>
+      </w:r>
+    </w:p>
+    <w:p>
+      <w:pPr>
+        <w:rPr>
+          <w:rFonts w:ascii="Helvetica" w:hAnsi="Helvetica" w:cs="Helvetica"/>
+          <w:color w:val="33353C"/>
+          <w:szCs w:val="21"/>
+          <w:shd w:val="clear" w:color="auto" w:fill="FFFFFF"/>
+        </w:rPr>
+      </w:pPr>
+      <w:r>
+        <w:rPr>
+          <w:rFonts w:ascii="Helvetica" w:hAnsi="Helvetica" w:cs="Helvetica" w:hint="eastAsia"/>
+          <w:color w:val="33353C"/>
+          <w:szCs w:val="21"/>
+          <w:shd w:val="clear" w:color="auto" w:fill="FFFFFF"/>
+        </w:rPr>
+        <w:t>常温含乳饮品</w:t>
       </w:r>
     </w:p>
     <w:p>
@@ -4038,126 +3994,17 @@
           <w:szCs w:val="21"/>
           <w:shd w:val="clear" w:color="auto" w:fill="FFFFFF"/>
         </w:rPr>
-        <w:t>小小光明成长奶酪棒</w:t>
-      </w:r>
-      <w:r>
-        <w:rPr>
-          <w:rFonts w:ascii="Helvetica" w:hAnsi="Helvetica" w:cs="Helvetica" w:hint="eastAsia"/>
-          <w:color w:val="33353C"/>
-          <w:szCs w:val="21"/>
-          <w:shd w:val="clear" w:color="auto" w:fill="FFFFFF"/>
-        </w:rPr>
-        <w:t xml:space="preserve"> </w:t>
-      </w:r>
-      <w:r>
-        <w:rPr>
-          <w:rFonts w:ascii="Helvetica" w:hAnsi="Helvetica" w:cs="Helvetica" w:hint="eastAsia"/>
-          <w:color w:val="33353C"/>
-          <w:szCs w:val="21"/>
-          <w:shd w:val="clear" w:color="auto" w:fill="FFFFFF"/>
-        </w:rPr>
-        <w:t>光明芝士片</w:t>
-      </w:r>
-      <w:r>
-        <w:rPr>
-          <w:rFonts w:ascii="Helvetica" w:hAnsi="Helvetica" w:cs="Helvetica" w:hint="eastAsia"/>
-          <w:color w:val="33353C"/>
-          <w:szCs w:val="21"/>
-          <w:shd w:val="clear" w:color="auto" w:fill="FFFFFF"/>
-        </w:rPr>
-        <w:t xml:space="preserve"> </w:t>
-      </w:r>
-    </w:p>
-    <w:p>
-      <w:pPr>
-        <w:rPr>
-          <w:rFonts w:ascii="Helvetica" w:hAnsi="Helvetica" w:cs="Helvetica"/>
-          <w:b/>
-          <w:bCs/>
-          <w:color w:val="33353C"/>
-          <w:szCs w:val="21"/>
-          <w:shd w:val="clear" w:color="auto" w:fill="FFFFFF"/>
-        </w:rPr>
-      </w:pPr>
-      <w:r>
-        <w:rPr>
-          <w:rFonts w:ascii="Helvetica" w:hAnsi="Helvetica" w:cs="Helvetica" w:hint="eastAsia"/>
-          <w:b/>
-          <w:bCs/>
-          <w:color w:val="33353C"/>
-          <w:szCs w:val="21"/>
-          <w:shd w:val="clear" w:color="auto" w:fill="FFFFFF"/>
-        </w:rPr>
-        <w:t>果汁</w:t>
-      </w:r>
-    </w:p>
-    <w:p>
-      <w:pPr>
-        <w:rPr>
-          <w:rFonts w:ascii="Helvetica" w:hAnsi="Helvetica" w:cs="Helvetica"/>
-          <w:color w:val="33353C"/>
-          <w:szCs w:val="21"/>
-          <w:shd w:val="clear" w:color="auto" w:fill="FFFFFF"/>
-        </w:rPr>
-      </w:pPr>
-      <w:r>
-        <w:rPr>
-          <w:rFonts w:ascii="Helvetica" w:hAnsi="Helvetica" w:cs="Helvetica" w:hint="eastAsia"/>
-          <w:color w:val="33353C"/>
-          <w:szCs w:val="21"/>
-          <w:shd w:val="clear" w:color="auto" w:fill="FFFFFF"/>
-        </w:rPr>
-        <w:t>常温含乳饮品</w:t>
-      </w:r>
-    </w:p>
-    <w:p>
-      <w:pPr>
-        <w:rPr>
-          <w:rFonts w:ascii="Helvetica" w:hAnsi="Helvetica" w:cs="Helvetica"/>
-          <w:color w:val="33353C"/>
-          <w:szCs w:val="21"/>
-          <w:shd w:val="clear" w:color="auto" w:fill="FFFFFF"/>
-        </w:rPr>
-      </w:pPr>
-      <w:r>
-        <w:rPr>
-          <w:rFonts w:ascii="Helvetica" w:hAnsi="Helvetica" w:cs="Helvetica"/>
-          <w:color w:val="33353C"/>
-          <w:szCs w:val="21"/>
-          <w:shd w:val="clear" w:color="auto" w:fill="FFFFFF"/>
-        </w:rPr>
-        <w:tab/>
-      </w:r>
-      <w:proofErr w:type="gramStart"/>
-      <w:r>
-        <w:rPr>
-          <w:rFonts w:ascii="Helvetica" w:hAnsi="Helvetica" w:cs="Helvetica" w:hint="eastAsia"/>
-          <w:color w:val="33353C"/>
-          <w:szCs w:val="21"/>
-          <w:shd w:val="clear" w:color="auto" w:fill="FFFFFF"/>
-        </w:rPr>
-        <w:t>畅到乳酸菌</w:t>
-      </w:r>
-      <w:proofErr w:type="gramEnd"/>
-      <w:r>
-        <w:rPr>
-          <w:rFonts w:ascii="Helvetica" w:hAnsi="Helvetica" w:cs="Helvetica" w:hint="eastAsia"/>
-          <w:color w:val="33353C"/>
-          <w:szCs w:val="21"/>
-          <w:shd w:val="clear" w:color="auto" w:fill="FFFFFF"/>
-        </w:rPr>
-        <w:t>饮品</w:t>
-      </w:r>
-      <w:r>
-        <w:rPr>
-          <w:rFonts w:ascii="Helvetica" w:hAnsi="Helvetica" w:cs="Helvetica" w:hint="eastAsia"/>
-          <w:color w:val="33353C"/>
-          <w:szCs w:val="21"/>
-          <w:shd w:val="clear" w:color="auto" w:fill="FFFFFF"/>
-        </w:rPr>
-        <w:t xml:space="preserve"> </w:t>
-      </w:r>
-      <w:proofErr w:type="gramStart"/>
+        <w:t>畅到乳酸菌饮品</w:t>
+      </w:r>
+      <w:r>
+        <w:rPr>
+          <w:rFonts w:ascii="Helvetica" w:hAnsi="Helvetica" w:cs="Helvetica" w:hint="eastAsia"/>
+          <w:color w:val="33353C"/>
+          <w:szCs w:val="21"/>
+          <w:shd w:val="clear" w:color="auto" w:fill="FFFFFF"/>
+        </w:rPr>
+        <w:t xml:space="preserve"> </w:t>
+      </w:r>
       <w:r>
         <w:rPr>
           <w:rFonts w:ascii="Helvetica" w:hAnsi="Helvetica" w:cs="Helvetica" w:hint="eastAsia"/>
@@ -4167,7 +4014,6 @@
         </w:rPr>
         <w:t>畅到</w:t>
       </w:r>
-      <w:proofErr w:type="gramEnd"/>
       <w:r>
         <w:rPr>
           <w:rFonts w:ascii="Helvetica" w:hAnsi="Helvetica" w:cs="Helvetica" w:hint="eastAsia"/>
@@ -4318,31 +4164,7 @@
           <w:szCs w:val="21"/>
           <w:shd w:val="clear" w:color="auto" w:fill="FFFFFF"/>
         </w:rPr>
-        <w:t>新西兰新</w:t>
-      </w:r>
-      <w:proofErr w:type="gramStart"/>
-      <w:r>
-        <w:rPr>
-          <w:rFonts w:ascii="Helvetica" w:hAnsi="Helvetica" w:cs="Helvetica" w:hint="eastAsia"/>
-          <w:b/>
-          <w:bCs/>
-          <w:color w:val="33353C"/>
-          <w:szCs w:val="21"/>
-          <w:shd w:val="clear" w:color="auto" w:fill="FFFFFF"/>
-        </w:rPr>
-        <w:t>莱</w:t>
-      </w:r>
-      <w:proofErr w:type="gramEnd"/>
-      <w:r>
-        <w:rPr>
-          <w:rFonts w:ascii="Helvetica" w:hAnsi="Helvetica" w:cs="Helvetica" w:hint="eastAsia"/>
-          <w:b/>
-          <w:bCs/>
-          <w:color w:val="33353C"/>
-          <w:szCs w:val="21"/>
-          <w:shd w:val="clear" w:color="auto" w:fill="FFFFFF"/>
-        </w:rPr>
-        <w:t>特</w:t>
+        <w:t>新西兰新莱特</w:t>
       </w:r>
     </w:p>
     <w:p>
@@ -4407,37 +4229,15 @@
         <w:rPr>
           <w:rFonts w:hint="eastAsia"/>
         </w:rPr>
-        <w:t>牛奶棚 上海牛奶棚食品有限公司 牛奶+西点为特色</w:t>
-      </w:r>
-      <w:proofErr w:type="gramStart"/>
+        <w:t>牛奶棚 上海牛奶棚食品有限公司 牛奶+西点为特色的烘培连锁企业</w:t>
+      </w:r>
+    </w:p>
+    <w:p>
       <w:r>
         <w:rPr>
           <w:rFonts w:hint="eastAsia"/>
         </w:rPr>
-        <w:t>的烘培连锁</w:t>
-      </w:r>
-      <w:proofErr w:type="gramEnd"/>
-      <w:r>
-        <w:rPr>
-          <w:rFonts w:hint="eastAsia"/>
-        </w:rPr>
-        <w:t>企业</w:t>
-      </w:r>
-    </w:p>
-    <w:p>
-      <w:proofErr w:type="gramStart"/>
-      <w:r>
-        <w:rPr>
-          <w:rFonts w:hint="eastAsia"/>
-        </w:rPr>
-        <w:t>益民一厂</w:t>
-      </w:r>
-      <w:proofErr w:type="gramEnd"/>
-      <w:r>
-        <w:rPr>
-          <w:rFonts w:hint="eastAsia"/>
-        </w:rPr>
-        <w:t xml:space="preserve"> 上海益民一厂有限公司 冷饮</w:t>
+        <w:t>益民一厂 上海益民一厂有限公司 冷饮</w:t>
       </w:r>
     </w:p>
     <w:p/>
@@ -4470,7 +4270,7 @@
           <w:szCs w:val="28"/>
         </w:rPr>
       </w:pPr>
-      <w:bookmarkStart w:id="3" w:name="_Toc93788271"/>
+      <w:bookmarkStart w:id="3" w:name="_Toc93869600"/>
       <w:r>
         <w:rPr>
           <w:rFonts w:hint="eastAsia"/>
@@ -4763,29 +4563,16 @@
         </w:rPr>
         <w:t xml:space="preserve"> </w:t>
       </w:r>
-      <w:proofErr w:type="gramStart"/>
-      <w:r>
-        <w:rPr>
-          <w:rFonts w:ascii="Helvetica" w:hAnsi="Helvetica" w:cs="Helvetica" w:hint="eastAsia"/>
-          <w:b/>
-          <w:bCs/>
-          <w:color w:val="33353C"/>
-          <w:szCs w:val="21"/>
-          <w:shd w:val="clear" w:color="auto" w:fill="FFFFFF"/>
-        </w:rPr>
-        <w:t>疆小白纯</w:t>
-      </w:r>
-      <w:proofErr w:type="gramEnd"/>
-      <w:r>
-        <w:rPr>
-          <w:rFonts w:ascii="Helvetica" w:hAnsi="Helvetica" w:cs="Helvetica" w:hint="eastAsia"/>
-          <w:b/>
-          <w:bCs/>
-          <w:color w:val="33353C"/>
-          <w:szCs w:val="21"/>
-          <w:shd w:val="clear" w:color="auto" w:fill="FFFFFF"/>
-        </w:rPr>
-        <w:t>牛奶</w:t>
+      <w:r>
+        <w:rPr>
+          <w:rFonts w:ascii="Helvetica" w:hAnsi="Helvetica" w:cs="Helvetica" w:hint="eastAsia"/>
+          <w:b/>
+          <w:bCs/>
+          <w:color w:val="33353C"/>
+          <w:szCs w:val="21"/>
+          <w:shd w:val="clear" w:color="auto" w:fill="FFFFFF"/>
+        </w:rPr>
+        <w:t>疆小白纯牛奶</w:t>
       </w:r>
     </w:p>
     <w:p>
@@ -4878,7 +4665,6 @@
         </w:rPr>
         <w:t xml:space="preserve"> </w:t>
       </w:r>
-      <w:proofErr w:type="gramStart"/>
       <w:r>
         <w:rPr>
           <w:rFonts w:ascii="Helvetica" w:hAnsi="Helvetica" w:cs="Helvetica" w:hint="eastAsia"/>
@@ -4888,7 +4674,6 @@
         </w:rPr>
         <w:t>润康酸奶</w:t>
       </w:r>
-      <w:proofErr w:type="gramEnd"/>
     </w:p>
     <w:p>
       <w:pPr>
@@ -4912,21 +4697,8 @@
           <w:szCs w:val="21"/>
           <w:shd w:val="clear" w:color="auto" w:fill="FFFFFF"/>
         </w:rPr>
-        <w:t>特色奶</w:t>
-      </w:r>
-      <w:proofErr w:type="gramStart"/>
-      <w:r>
-        <w:rPr>
-          <w:rFonts w:ascii="Helvetica" w:hAnsi="Helvetica" w:cs="Helvetica" w:hint="eastAsia"/>
-          <w:b/>
-          <w:bCs/>
-          <w:color w:val="33353C"/>
-          <w:szCs w:val="21"/>
-          <w:shd w:val="clear" w:color="auto" w:fill="FFFFFF"/>
-        </w:rPr>
-        <w:t>啤</w:t>
-      </w:r>
-      <w:proofErr w:type="gramEnd"/>
+        <w:t>特色奶啤</w:t>
+      </w:r>
     </w:p>
     <w:p>
       <w:pPr>
@@ -4955,19 +4727,8 @@
           <w:szCs w:val="21"/>
           <w:shd w:val="clear" w:color="auto" w:fill="FFFFFF"/>
         </w:rPr>
-        <w:t>天润奶</w:t>
-      </w:r>
-      <w:proofErr w:type="gramStart"/>
-      <w:r>
-        <w:rPr>
-          <w:rFonts w:ascii="Helvetica" w:hAnsi="Helvetica" w:cs="Helvetica" w:hint="eastAsia"/>
-          <w:color w:val="33353C"/>
-          <w:szCs w:val="21"/>
-          <w:shd w:val="clear" w:color="auto" w:fill="FFFFFF"/>
-        </w:rPr>
-        <w:t>啤</w:t>
-      </w:r>
-      <w:proofErr w:type="gramEnd"/>
+        <w:t>天润奶啤</w:t>
+      </w:r>
     </w:p>
     <w:p>
       <w:pPr>
@@ -5010,7 +4771,7 @@
           <w:szCs w:val="28"/>
         </w:rPr>
       </w:pPr>
-      <w:bookmarkStart w:id="4" w:name="_Toc93788272"/>
+      <w:bookmarkStart w:id="4" w:name="_Toc93869601"/>
       <w:r>
         <w:rPr>
           <w:rFonts w:ascii="Helvetica" w:hAnsi="Helvetica" w:cs="Helvetica" w:hint="eastAsia"/>
@@ -5348,27 +5109,7 @@
           <w:szCs w:val="21"/>
           <w:shd w:val="clear" w:color="auto" w:fill="FFFFFF"/>
         </w:rPr>
-        <w:t>新希望塑</w:t>
-      </w:r>
-      <w:proofErr w:type="gramStart"/>
-      <w:r>
-        <w:rPr>
-          <w:rFonts w:ascii="Helvetica" w:hAnsi="Helvetica" w:cs="Helvetica" w:hint="eastAsia"/>
-          <w:color w:val="33353C"/>
-          <w:szCs w:val="21"/>
-          <w:shd w:val="clear" w:color="auto" w:fill="FFFFFF"/>
-        </w:rPr>
-        <w:t>杯活润益生菌晶</w:t>
-      </w:r>
-      <w:proofErr w:type="gramEnd"/>
-      <w:r>
-        <w:rPr>
-          <w:rFonts w:ascii="Helvetica" w:hAnsi="Helvetica" w:cs="Helvetica" w:hint="eastAsia"/>
-          <w:color w:val="33353C"/>
-          <w:szCs w:val="21"/>
-          <w:shd w:val="clear" w:color="auto" w:fill="FFFFFF"/>
-        </w:rPr>
-        <w:t>球风味发酵乳</w:t>
+        <w:t>新希望塑杯活润益生菌晶球风味发酵乳</w:t>
       </w:r>
       <w:r>
         <w:rPr>
@@ -5505,27 +5246,7 @@
           <w:szCs w:val="21"/>
           <w:shd w:val="clear" w:color="auto" w:fill="FFFFFF"/>
         </w:rPr>
-        <w:t>澳</w:t>
-      </w:r>
-      <w:proofErr w:type="gramStart"/>
-      <w:r>
-        <w:rPr>
-          <w:rFonts w:ascii="Helvetica" w:hAnsi="Helvetica" w:cs="Helvetica" w:hint="eastAsia"/>
-          <w:color w:val="33353C"/>
-          <w:szCs w:val="21"/>
-          <w:shd w:val="clear" w:color="auto" w:fill="FFFFFF"/>
-        </w:rPr>
-        <w:t>特</w:t>
-      </w:r>
-      <w:proofErr w:type="gramEnd"/>
-      <w:r>
-        <w:rPr>
-          <w:rFonts w:ascii="Helvetica" w:hAnsi="Helvetica" w:cs="Helvetica" w:hint="eastAsia"/>
-          <w:color w:val="33353C"/>
-          <w:szCs w:val="21"/>
-          <w:shd w:val="clear" w:color="auto" w:fill="FFFFFF"/>
-        </w:rPr>
-        <w:t>兰低温系列</w:t>
+        <w:t>澳特兰低温系列</w:t>
       </w:r>
       <w:r>
         <w:rPr>
@@ -5654,25 +5375,14 @@
         </w:rPr>
         <w:tab/>
       </w:r>
-      <w:proofErr w:type="gramStart"/>
-      <w:r>
-        <w:rPr>
-          <w:rFonts w:ascii="Helvetica" w:hAnsi="Helvetica" w:cs="Helvetica" w:hint="eastAsia"/>
-          <w:color w:val="33353C"/>
-          <w:szCs w:val="21"/>
-          <w:shd w:val="clear" w:color="auto" w:fill="FFFFFF"/>
-        </w:rPr>
-        <w:t>活润系列</w:t>
-      </w:r>
-      <w:proofErr w:type="gramEnd"/>
-      <w:r>
-        <w:rPr>
-          <w:rFonts w:ascii="Helvetica" w:hAnsi="Helvetica" w:cs="Helvetica" w:hint="eastAsia"/>
-          <w:color w:val="33353C"/>
-          <w:szCs w:val="21"/>
-          <w:shd w:val="clear" w:color="auto" w:fill="FFFFFF"/>
-        </w:rPr>
-        <w:t>酸奶</w:t>
+      <w:r>
+        <w:rPr>
+          <w:rFonts w:ascii="Helvetica" w:hAnsi="Helvetica" w:cs="Helvetica" w:hint="eastAsia"/>
+          <w:color w:val="33353C"/>
+          <w:szCs w:val="21"/>
+          <w:shd w:val="clear" w:color="auto" w:fill="FFFFFF"/>
+        </w:rPr>
+        <w:t>活润系列酸奶</w:t>
       </w:r>
       <w:r>
         <w:rPr>
@@ -5737,25 +5447,14 @@
         </w:rPr>
         <w:t xml:space="preserve"> </w:t>
       </w:r>
-      <w:proofErr w:type="gramStart"/>
-      <w:r>
-        <w:rPr>
-          <w:rFonts w:ascii="Helvetica" w:hAnsi="Helvetica" w:cs="Helvetica" w:hint="eastAsia"/>
-          <w:color w:val="33353C"/>
-          <w:szCs w:val="21"/>
-          <w:shd w:val="clear" w:color="auto" w:fill="FFFFFF"/>
-        </w:rPr>
-        <w:t>源态酪</w:t>
-      </w:r>
-      <w:proofErr w:type="gramEnd"/>
-      <w:r>
-        <w:rPr>
-          <w:rFonts w:ascii="Helvetica" w:hAnsi="Helvetica" w:cs="Helvetica" w:hint="eastAsia"/>
-          <w:color w:val="33353C"/>
-          <w:szCs w:val="21"/>
-          <w:shd w:val="clear" w:color="auto" w:fill="FFFFFF"/>
-        </w:rPr>
-        <w:t>乳</w:t>
+      <w:r>
+        <w:rPr>
+          <w:rFonts w:ascii="Helvetica" w:hAnsi="Helvetica" w:cs="Helvetica" w:hint="eastAsia"/>
+          <w:color w:val="33353C"/>
+          <w:szCs w:val="21"/>
+          <w:shd w:val="clear" w:color="auto" w:fill="FFFFFF"/>
+        </w:rPr>
+        <w:t>源态酪乳</w:t>
       </w:r>
       <w:r>
         <w:rPr>
@@ -5784,25 +5483,14 @@
         </w:rPr>
         <w:t xml:space="preserve"> </w:t>
       </w:r>
-      <w:proofErr w:type="gramStart"/>
-      <w:r>
-        <w:rPr>
-          <w:rFonts w:ascii="Helvetica" w:hAnsi="Helvetica" w:cs="Helvetica" w:hint="eastAsia"/>
-          <w:color w:val="33353C"/>
-          <w:szCs w:val="21"/>
-          <w:shd w:val="clear" w:color="auto" w:fill="FFFFFF"/>
-        </w:rPr>
-        <w:t>酸奶工</w:t>
-      </w:r>
-      <w:proofErr w:type="gramEnd"/>
-      <w:r>
-        <w:rPr>
-          <w:rFonts w:ascii="Helvetica" w:hAnsi="Helvetica" w:cs="Helvetica" w:hint="eastAsia"/>
-          <w:color w:val="33353C"/>
-          <w:szCs w:val="21"/>
-          <w:shd w:val="clear" w:color="auto" w:fill="FFFFFF"/>
-        </w:rPr>
-        <w:t>坊</w:t>
+      <w:r>
+        <w:rPr>
+          <w:rFonts w:ascii="Helvetica" w:hAnsi="Helvetica" w:cs="Helvetica" w:hint="eastAsia"/>
+          <w:color w:val="33353C"/>
+          <w:szCs w:val="21"/>
+          <w:shd w:val="clear" w:color="auto" w:fill="FFFFFF"/>
+        </w:rPr>
+        <w:t>酸奶工坊</w:t>
       </w:r>
     </w:p>
     <w:p>
@@ -5875,19 +5563,8 @@
           <w:szCs w:val="21"/>
           <w:shd w:val="clear" w:color="auto" w:fill="FFFFFF"/>
         </w:rPr>
-        <w:t>澳</w:t>
-      </w:r>
-      <w:proofErr w:type="gramStart"/>
-      <w:r>
-        <w:rPr>
-          <w:rFonts w:ascii="Helvetica" w:hAnsi="Helvetica" w:cs="Helvetica" w:hint="eastAsia"/>
-          <w:color w:val="33353C"/>
-          <w:szCs w:val="21"/>
-          <w:shd w:val="clear" w:color="auto" w:fill="FFFFFF"/>
-        </w:rPr>
-        <w:t>特兰系列</w:t>
-      </w:r>
-      <w:proofErr w:type="gramEnd"/>
+        <w:t>澳特兰系列</w:t>
+      </w:r>
       <w:r>
         <w:rPr>
           <w:rFonts w:ascii="Helvetica" w:hAnsi="Helvetica" w:cs="Helvetica" w:hint="eastAsia"/>
@@ -6229,7 +5906,7 @@
           <w:szCs w:val="28"/>
         </w:rPr>
       </w:pPr>
-      <w:bookmarkStart w:id="5" w:name="_Toc93788273"/>
+      <w:bookmarkStart w:id="5" w:name="_Toc93869602"/>
       <w:r>
         <w:rPr>
           <w:rFonts w:ascii="Helvetica" w:hAnsi="Helvetica" w:cs="Helvetica" w:hint="eastAsia"/>
@@ -6442,27 +6119,7 @@
           <w:szCs w:val="21"/>
           <w:shd w:val="clear" w:color="auto" w:fill="FFFFFF"/>
         </w:rPr>
-        <w:t>，拥有国家母</w:t>
-      </w:r>
-      <w:proofErr w:type="gramStart"/>
-      <w:r>
-        <w:rPr>
-          <w:rFonts w:ascii="Helvetica" w:hAnsi="Helvetica" w:cs="Helvetica"/>
-          <w:color w:val="33353C"/>
-          <w:szCs w:val="21"/>
-          <w:shd w:val="clear" w:color="auto" w:fill="FFFFFF"/>
-        </w:rPr>
-        <w:t>婴</w:t>
-      </w:r>
-      <w:proofErr w:type="gramEnd"/>
-      <w:r>
-        <w:rPr>
-          <w:rFonts w:ascii="Helvetica" w:hAnsi="Helvetica" w:cs="Helvetica"/>
-          <w:color w:val="33353C"/>
-          <w:szCs w:val="21"/>
-          <w:shd w:val="clear" w:color="auto" w:fill="FFFFFF"/>
-        </w:rPr>
-        <w:t>乳品健康工程技术研究中心、国家认定企业技术中心、企业博士后科研工作站、国家乳品加工技术研发分中心、母乳研究技术创新中心。</w:t>
+        <w:t>，拥有国家母婴乳品健康工程技术研究中心、国家认定企业技术中心、企业博士后科研工作站、国家乳品加工技术研发分中心、母乳研究技术创新中心。</w:t>
       </w:r>
     </w:p>
     <w:p>
@@ -6525,27 +6182,7 @@
           <w:szCs w:val="21"/>
           <w:shd w:val="clear" w:color="auto" w:fill="FFFFFF"/>
         </w:rPr>
-        <w:t>复星集团强</w:t>
-      </w:r>
-      <w:proofErr w:type="gramStart"/>
-      <w:r>
-        <w:rPr>
-          <w:rFonts w:ascii="Helvetica" w:hAnsi="Helvetica" w:cs="Helvetica" w:hint="eastAsia"/>
-          <w:color w:val="33353C"/>
-          <w:szCs w:val="21"/>
-          <w:shd w:val="clear" w:color="auto" w:fill="FFFFFF"/>
-        </w:rPr>
-        <w:t>强</w:t>
-      </w:r>
-      <w:proofErr w:type="gramEnd"/>
-      <w:r>
-        <w:rPr>
-          <w:rFonts w:ascii="Helvetica" w:hAnsi="Helvetica" w:cs="Helvetica" w:hint="eastAsia"/>
-          <w:color w:val="33353C"/>
-          <w:szCs w:val="21"/>
-          <w:shd w:val="clear" w:color="auto" w:fill="FFFFFF"/>
-        </w:rPr>
-        <w:t>联合</w:t>
+        <w:t>复星集团强强联合</w:t>
       </w:r>
     </w:p>
     <w:p>
@@ -7080,13 +6717,538 @@
           <w:szCs w:val="28"/>
         </w:rPr>
       </w:pPr>
-      <w:bookmarkStart w:id="6" w:name="_Toc93788274"/>
-      <w:r>
-        <w:rPr>
-          <w:rFonts w:ascii="Helvetica" w:hAnsi="Helvetica" w:cs="Helvetica" w:hint="eastAsia"/>
+      <w:bookmarkStart w:id="6" w:name="_Toc93869603"/>
+      <w:r>
+        <w:rPr>
+          <w:rFonts w:ascii="Helvetica" w:hAnsi="Helvetica" w:cs="Helvetica"/>
           <w:color w:val="33353C"/>
           <w:sz w:val="28"/>
           <w:szCs w:val="28"/>
+          <w:highlight w:val="green"/>
+          <w:shd w:val="clear" w:color="auto" w:fill="FFFFFF"/>
+        </w:rPr>
+        <w:lastRenderedPageBreak/>
+        <w:t>*ST</w:t>
+      </w:r>
+      <w:r>
+        <w:rPr>
+          <w:rFonts w:ascii="Helvetica" w:hAnsi="Helvetica" w:cs="Helvetica" w:hint="eastAsia"/>
+          <w:color w:val="33353C"/>
+          <w:sz w:val="28"/>
+          <w:szCs w:val="28"/>
+          <w:highlight w:val="green"/>
+          <w:shd w:val="clear" w:color="auto" w:fill="FFFFFF"/>
+        </w:rPr>
+        <w:t>科迪</w:t>
+      </w:r>
+      <w:r>
+        <w:rPr>
+          <w:rFonts w:ascii="Helvetica" w:hAnsi="Helvetica" w:cs="Helvetica" w:hint="eastAsia"/>
+          <w:color w:val="33353C"/>
+          <w:sz w:val="28"/>
+          <w:szCs w:val="28"/>
+          <w:highlight w:val="green"/>
+          <w:shd w:val="clear" w:color="auto" w:fill="FFFFFF"/>
+        </w:rPr>
+        <w:t xml:space="preserve"> </w:t>
+      </w:r>
+      <w:r>
+        <w:rPr>
+          <w:rFonts w:ascii="Helvetica" w:hAnsi="Helvetica" w:cs="Helvetica"/>
+          <w:color w:val="33353C"/>
+          <w:sz w:val="28"/>
+          <w:szCs w:val="28"/>
+          <w:highlight w:val="green"/>
+          <w:shd w:val="clear" w:color="auto" w:fill="FFFFFF"/>
+        </w:rPr>
+        <w:t>002770</w:t>
+      </w:r>
+      <w:r>
+        <w:rPr>
+          <w:rFonts w:ascii="Helvetica" w:hAnsi="Helvetica" w:cs="Helvetica"/>
+          <w:color w:val="33353C"/>
+          <w:sz w:val="28"/>
+          <w:szCs w:val="28"/>
+          <w:shd w:val="clear" w:color="auto" w:fill="FFFFFF"/>
+        </w:rPr>
+        <w:t xml:space="preserve"> </w:t>
+      </w:r>
+      <w:hyperlink r:id="rId12" w:history="1">
+        <w:r>
+          <w:rPr>
+            <w:rStyle w:val="a3"/>
+            <w:rFonts w:ascii="Helvetica" w:hAnsi="Helvetica" w:cs="Helvetica"/>
+            <w:color w:val="0066CC"/>
+            <w:sz w:val="28"/>
+            <w:szCs w:val="28"/>
+            <w:shd w:val="clear" w:color="auto" w:fill="FFFFFF"/>
+          </w:rPr>
+          <w:t>http://www.kedidairy.com</w:t>
+        </w:r>
+      </w:hyperlink>
+      <w:r>
+        <w:rPr>
+          <w:sz w:val="28"/>
+          <w:szCs w:val="28"/>
+        </w:rPr>
+        <w:t xml:space="preserve"> </w:t>
+      </w:r>
+      <w:r>
+        <w:rPr>
+          <w:rFonts w:hint="eastAsia"/>
+          <w:sz w:val="28"/>
+          <w:szCs w:val="28"/>
+        </w:rPr>
+        <w:t>河南商丘</w:t>
+      </w:r>
+      <w:bookmarkEnd w:id="6"/>
+    </w:p>
+    <w:p>
+      <w:pPr>
+        <w:widowControl/>
+        <w:jc w:val="left"/>
+        <w:rPr>
+          <w:rFonts w:ascii="Helvetica" w:hAnsi="Helvetica" w:cs="Helvetica"/>
+          <w:color w:val="33353C"/>
+          <w:szCs w:val="21"/>
+          <w:shd w:val="clear" w:color="auto" w:fill="FFFFFF"/>
+        </w:rPr>
+      </w:pPr>
+      <w:r>
+        <w:tab/>
+      </w:r>
+      <w:r>
+        <w:rPr>
+          <w:rFonts w:ascii="Helvetica" w:hAnsi="Helvetica" w:cs="Helvetica"/>
+          <w:color w:val="33353C"/>
+          <w:szCs w:val="21"/>
+          <w:shd w:val="clear" w:color="auto" w:fill="FFFFFF"/>
+        </w:rPr>
+        <w:t>河南科迪乳业股份有限公司主要从事乳制品、乳饮料和饮料的研发、生产和销售以及配套的奶牛养殖、繁育和销售。</w:t>
+      </w:r>
+      <w:r>
+        <w:rPr>
+          <w:rFonts w:ascii="Helvetica" w:hAnsi="Helvetica" w:cs="Helvetica"/>
+          <w:b/>
+          <w:bCs/>
+          <w:color w:val="33353C"/>
+          <w:szCs w:val="21"/>
+          <w:shd w:val="clear" w:color="auto" w:fill="FFFFFF"/>
+        </w:rPr>
+        <w:t>主要产品为常温乳制品、低温乳制品等</w:t>
+      </w:r>
+      <w:r>
+        <w:rPr>
+          <w:rFonts w:ascii="Helvetica" w:hAnsi="Helvetica" w:cs="Helvetica"/>
+          <w:color w:val="33353C"/>
+          <w:szCs w:val="21"/>
+          <w:shd w:val="clear" w:color="auto" w:fill="FFFFFF"/>
+        </w:rPr>
+        <w:t>。公司现代化生产线按照国际乳业标注设计</w:t>
+      </w:r>
+      <w:r>
+        <w:rPr>
+          <w:rFonts w:ascii="Helvetica" w:hAnsi="Helvetica" w:cs="Helvetica"/>
+          <w:color w:val="33353C"/>
+          <w:szCs w:val="21"/>
+          <w:shd w:val="clear" w:color="auto" w:fill="FFFFFF"/>
+        </w:rPr>
+        <w:t>,</w:t>
+      </w:r>
+      <w:r>
+        <w:rPr>
+          <w:rFonts w:ascii="Helvetica" w:hAnsi="Helvetica" w:cs="Helvetica"/>
+          <w:color w:val="33353C"/>
+          <w:szCs w:val="21"/>
+          <w:shd w:val="clear" w:color="auto" w:fill="FFFFFF"/>
+        </w:rPr>
+        <w:t>引进英国、瑞典、法国、美国等国家的先进设备和生产工艺</w:t>
+      </w:r>
+      <w:r>
+        <w:rPr>
+          <w:rFonts w:ascii="Helvetica" w:hAnsi="Helvetica" w:cs="Helvetica"/>
+          <w:color w:val="33353C"/>
+          <w:szCs w:val="21"/>
+          <w:shd w:val="clear" w:color="auto" w:fill="FFFFFF"/>
+        </w:rPr>
+        <w:t>.</w:t>
+      </w:r>
+      <w:r>
+        <w:rPr>
+          <w:rFonts w:ascii="Helvetica" w:hAnsi="Helvetica" w:cs="Helvetica"/>
+          <w:color w:val="33353C"/>
+          <w:szCs w:val="21"/>
+          <w:shd w:val="clear" w:color="auto" w:fill="FFFFFF"/>
+        </w:rPr>
+        <w:t>主导产品有百利包、利乐砖、爱克林、屋顶包、八连杯等</w:t>
+      </w:r>
+      <w:r>
+        <w:rPr>
+          <w:rFonts w:ascii="Helvetica" w:hAnsi="Helvetica" w:cs="Helvetica"/>
+          <w:color w:val="33353C"/>
+          <w:szCs w:val="21"/>
+          <w:shd w:val="clear" w:color="auto" w:fill="FFFFFF"/>
+        </w:rPr>
+        <w:t>UHT</w:t>
+      </w:r>
+      <w:r>
+        <w:rPr>
+          <w:rFonts w:ascii="Helvetica" w:hAnsi="Helvetica" w:cs="Helvetica"/>
+          <w:color w:val="33353C"/>
+          <w:szCs w:val="21"/>
+          <w:shd w:val="clear" w:color="auto" w:fill="FFFFFF"/>
+        </w:rPr>
+        <w:t>超高温瞬时灭菌奶和巴氏杀菌奶系列</w:t>
+      </w:r>
+      <w:r>
+        <w:rPr>
+          <w:rFonts w:ascii="Helvetica" w:hAnsi="Helvetica" w:cs="Helvetica"/>
+          <w:color w:val="33353C"/>
+          <w:szCs w:val="21"/>
+          <w:shd w:val="clear" w:color="auto" w:fill="FFFFFF"/>
+        </w:rPr>
+        <w:t>.</w:t>
+      </w:r>
+      <w:r>
+        <w:rPr>
+          <w:rFonts w:ascii="Helvetica" w:hAnsi="Helvetica" w:cs="Helvetica"/>
+          <w:color w:val="33353C"/>
+          <w:szCs w:val="21"/>
+          <w:shd w:val="clear" w:color="auto" w:fill="FFFFFF"/>
+        </w:rPr>
+        <w:t>其中</w:t>
+      </w:r>
+      <w:r>
+        <w:rPr>
+          <w:rFonts w:ascii="Helvetica" w:hAnsi="Helvetica" w:cs="Helvetica"/>
+          <w:color w:val="33353C"/>
+          <w:szCs w:val="21"/>
+          <w:shd w:val="clear" w:color="auto" w:fill="FFFFFF"/>
+        </w:rPr>
+        <w:t>"</w:t>
+      </w:r>
+      <w:r>
+        <w:rPr>
+          <w:rFonts w:ascii="Helvetica" w:hAnsi="Helvetica" w:cs="Helvetica"/>
+          <w:color w:val="33353C"/>
+          <w:szCs w:val="21"/>
+          <w:shd w:val="clear" w:color="auto" w:fill="FFFFFF"/>
+        </w:rPr>
+        <w:t>绿色快车</w:t>
+      </w:r>
+      <w:r>
+        <w:rPr>
+          <w:rFonts w:ascii="Helvetica" w:hAnsi="Helvetica" w:cs="Helvetica"/>
+          <w:color w:val="33353C"/>
+          <w:szCs w:val="21"/>
+          <w:shd w:val="clear" w:color="auto" w:fill="FFFFFF"/>
+        </w:rPr>
+        <w:t>"</w:t>
+      </w:r>
+      <w:r>
+        <w:rPr>
+          <w:rFonts w:ascii="Helvetica" w:hAnsi="Helvetica" w:cs="Helvetica"/>
+          <w:color w:val="33353C"/>
+          <w:szCs w:val="21"/>
+          <w:shd w:val="clear" w:color="auto" w:fill="FFFFFF"/>
+        </w:rPr>
+        <w:t>绿色活性乳销量和市场占有率居前三位</w:t>
+      </w:r>
+      <w:r>
+        <w:rPr>
+          <w:rFonts w:ascii="Helvetica" w:hAnsi="Helvetica" w:cs="Helvetica"/>
+          <w:color w:val="33353C"/>
+          <w:szCs w:val="21"/>
+          <w:shd w:val="clear" w:color="auto" w:fill="FFFFFF"/>
+        </w:rPr>
+        <w:t>.</w:t>
+      </w:r>
+      <w:r>
+        <w:rPr>
+          <w:rFonts w:ascii="Helvetica" w:hAnsi="Helvetica" w:cs="Helvetica"/>
+          <w:color w:val="33353C"/>
+          <w:szCs w:val="21"/>
+          <w:shd w:val="clear" w:color="auto" w:fill="FFFFFF"/>
+        </w:rPr>
+        <w:t>公司已通过</w:t>
+      </w:r>
+      <w:r>
+        <w:rPr>
+          <w:rFonts w:ascii="Helvetica" w:hAnsi="Helvetica" w:cs="Helvetica"/>
+          <w:color w:val="33353C"/>
+          <w:szCs w:val="21"/>
+          <w:shd w:val="clear" w:color="auto" w:fill="FFFFFF"/>
+        </w:rPr>
+        <w:t>ISO9001</w:t>
+      </w:r>
+      <w:r>
+        <w:rPr>
+          <w:rFonts w:ascii="Helvetica" w:hAnsi="Helvetica" w:cs="Helvetica"/>
+          <w:color w:val="33353C"/>
+          <w:szCs w:val="21"/>
+          <w:shd w:val="clear" w:color="auto" w:fill="FFFFFF"/>
+        </w:rPr>
+        <w:t>国际质量体系认证和</w:t>
+      </w:r>
+      <w:r>
+        <w:rPr>
+          <w:rFonts w:ascii="Helvetica" w:hAnsi="Helvetica" w:cs="Helvetica"/>
+          <w:color w:val="33353C"/>
+          <w:szCs w:val="21"/>
+          <w:shd w:val="clear" w:color="auto" w:fill="FFFFFF"/>
+        </w:rPr>
+        <w:t>HACCP</w:t>
+      </w:r>
+      <w:r>
+        <w:rPr>
+          <w:rFonts w:ascii="Helvetica" w:hAnsi="Helvetica" w:cs="Helvetica"/>
+          <w:color w:val="33353C"/>
+          <w:szCs w:val="21"/>
+          <w:shd w:val="clear" w:color="auto" w:fill="FFFFFF"/>
+        </w:rPr>
+        <w:t>食品安全控制体系</w:t>
+      </w:r>
+      <w:r>
+        <w:rPr>
+          <w:rFonts w:ascii="Helvetica" w:hAnsi="Helvetica" w:cs="Helvetica"/>
+          <w:color w:val="33353C"/>
+          <w:szCs w:val="21"/>
+          <w:shd w:val="clear" w:color="auto" w:fill="FFFFFF"/>
+        </w:rPr>
+        <w:t>.</w:t>
+      </w:r>
+      <w:r>
+        <w:rPr>
+          <w:rFonts w:ascii="Helvetica" w:hAnsi="Helvetica" w:cs="Helvetica"/>
+          <w:color w:val="33353C"/>
+          <w:szCs w:val="21"/>
+          <w:shd w:val="clear" w:color="auto" w:fill="FFFFFF"/>
+        </w:rPr>
+        <w:t>生产的各类乳制品做到了新鲜、营养、安全、放心</w:t>
+      </w:r>
+      <w:r>
+        <w:rPr>
+          <w:rFonts w:ascii="Helvetica" w:hAnsi="Helvetica" w:cs="Helvetica"/>
+          <w:color w:val="33353C"/>
+          <w:szCs w:val="21"/>
+          <w:shd w:val="clear" w:color="auto" w:fill="FFFFFF"/>
+        </w:rPr>
+        <w:t>;</w:t>
+      </w:r>
+      <w:r>
+        <w:rPr>
+          <w:rFonts w:ascii="Helvetica" w:hAnsi="Helvetica" w:cs="Helvetica"/>
+          <w:color w:val="33353C"/>
+          <w:szCs w:val="21"/>
+          <w:shd w:val="clear" w:color="auto" w:fill="FFFFFF"/>
+        </w:rPr>
+        <w:t>乳业公司依托省政府提出的奶牛基地</w:t>
+      </w:r>
+      <w:r>
+        <w:rPr>
+          <w:rFonts w:ascii="Helvetica" w:hAnsi="Helvetica" w:cs="Helvetica"/>
+          <w:color w:val="33353C"/>
+          <w:szCs w:val="21"/>
+          <w:shd w:val="clear" w:color="auto" w:fill="FFFFFF"/>
+        </w:rPr>
+        <w:t>"</w:t>
+      </w:r>
+      <w:r>
+        <w:rPr>
+          <w:rFonts w:ascii="Helvetica" w:hAnsi="Helvetica" w:cs="Helvetica"/>
+          <w:color w:val="33353C"/>
+          <w:szCs w:val="21"/>
+          <w:shd w:val="clear" w:color="auto" w:fill="FFFFFF"/>
+        </w:rPr>
+        <w:t>一带一片</w:t>
+      </w:r>
+      <w:r>
+        <w:rPr>
+          <w:rFonts w:ascii="Helvetica" w:hAnsi="Helvetica" w:cs="Helvetica"/>
+          <w:color w:val="33353C"/>
+          <w:szCs w:val="21"/>
+          <w:shd w:val="clear" w:color="auto" w:fill="FFFFFF"/>
+        </w:rPr>
+        <w:t>"</w:t>
+      </w:r>
+      <w:r>
+        <w:rPr>
+          <w:rFonts w:ascii="Helvetica" w:hAnsi="Helvetica" w:cs="Helvetica"/>
+          <w:color w:val="33353C"/>
+          <w:szCs w:val="21"/>
+          <w:shd w:val="clear" w:color="auto" w:fill="FFFFFF"/>
+        </w:rPr>
+        <w:t>建设文件精神</w:t>
+      </w:r>
+      <w:r>
+        <w:rPr>
+          <w:rFonts w:ascii="Helvetica" w:hAnsi="Helvetica" w:cs="Helvetica"/>
+          <w:color w:val="33353C"/>
+          <w:szCs w:val="21"/>
+          <w:shd w:val="clear" w:color="auto" w:fill="FFFFFF"/>
+        </w:rPr>
+        <w:t>,</w:t>
+      </w:r>
+      <w:r>
+        <w:rPr>
+          <w:rFonts w:ascii="Helvetica" w:hAnsi="Helvetica" w:cs="Helvetica"/>
+          <w:color w:val="33353C"/>
+          <w:szCs w:val="21"/>
+          <w:shd w:val="clear" w:color="auto" w:fill="FFFFFF"/>
+        </w:rPr>
+        <w:t>正新建黄河滩区奶牛绿色养殖带工程</w:t>
+      </w:r>
+      <w:r>
+        <w:rPr>
+          <w:rFonts w:ascii="Helvetica" w:hAnsi="Helvetica" w:cs="Helvetica"/>
+          <w:color w:val="33353C"/>
+          <w:szCs w:val="21"/>
+          <w:shd w:val="clear" w:color="auto" w:fill="FFFFFF"/>
+        </w:rPr>
+        <w:t>,</w:t>
+      </w:r>
+      <w:r>
+        <w:rPr>
+          <w:rFonts w:ascii="Helvetica" w:hAnsi="Helvetica" w:cs="Helvetica"/>
+          <w:color w:val="33353C"/>
+          <w:szCs w:val="21"/>
+          <w:shd w:val="clear" w:color="auto" w:fill="FFFFFF"/>
+        </w:rPr>
+        <w:t>为新建</w:t>
+      </w:r>
+      <w:r>
+        <w:rPr>
+          <w:rFonts w:ascii="Helvetica" w:hAnsi="Helvetica" w:cs="Helvetica"/>
+          <w:color w:val="33353C"/>
+          <w:szCs w:val="21"/>
+          <w:shd w:val="clear" w:color="auto" w:fill="FFFFFF"/>
+        </w:rPr>
+        <w:t>20</w:t>
+      </w:r>
+      <w:r>
+        <w:rPr>
+          <w:rFonts w:ascii="Helvetica" w:hAnsi="Helvetica" w:cs="Helvetica"/>
+          <w:color w:val="33353C"/>
+          <w:szCs w:val="21"/>
+          <w:shd w:val="clear" w:color="auto" w:fill="FFFFFF"/>
+        </w:rPr>
+        <w:t>万吨液态奶生产线提供优质充实的奶源供应</w:t>
+      </w:r>
+      <w:r>
+        <w:rPr>
+          <w:rFonts w:ascii="Helvetica" w:hAnsi="Helvetica" w:cs="Helvetica"/>
+          <w:color w:val="33353C"/>
+          <w:szCs w:val="21"/>
+          <w:shd w:val="clear" w:color="auto" w:fill="FFFFFF"/>
+        </w:rPr>
+        <w:t>.</w:t>
+      </w:r>
+      <w:r>
+        <w:rPr>
+          <w:rFonts w:ascii="Helvetica" w:hAnsi="Helvetica" w:cs="Helvetica"/>
+          <w:color w:val="33353C"/>
+          <w:szCs w:val="21"/>
+          <w:shd w:val="clear" w:color="auto" w:fill="FFFFFF"/>
+        </w:rPr>
+        <w:t>未来三年内</w:t>
+      </w:r>
+      <w:r>
+        <w:rPr>
+          <w:rFonts w:ascii="Helvetica" w:hAnsi="Helvetica" w:cs="Helvetica"/>
+          <w:color w:val="33353C"/>
+          <w:szCs w:val="21"/>
+          <w:shd w:val="clear" w:color="auto" w:fill="FFFFFF"/>
+        </w:rPr>
+        <w:t>,</w:t>
+      </w:r>
+      <w:r>
+        <w:rPr>
+          <w:rFonts w:ascii="Helvetica" w:hAnsi="Helvetica" w:cs="Helvetica"/>
+          <w:color w:val="33353C"/>
+          <w:szCs w:val="21"/>
+          <w:shd w:val="clear" w:color="auto" w:fill="FFFFFF"/>
+        </w:rPr>
+        <w:t>乳业公司将发展为一个基地型、现代化乳品企业集团</w:t>
+      </w:r>
+      <w:r>
+        <w:rPr>
+          <w:rFonts w:ascii="Helvetica" w:hAnsi="Helvetica" w:cs="Helvetica"/>
+          <w:color w:val="33353C"/>
+          <w:szCs w:val="21"/>
+          <w:shd w:val="clear" w:color="auto" w:fill="FFFFFF"/>
+        </w:rPr>
+        <w:t>,</w:t>
+      </w:r>
+      <w:r>
+        <w:rPr>
+          <w:rFonts w:ascii="Helvetica" w:hAnsi="Helvetica" w:cs="Helvetica"/>
+          <w:color w:val="33353C"/>
+          <w:szCs w:val="21"/>
+          <w:shd w:val="clear" w:color="auto" w:fill="FFFFFF"/>
+        </w:rPr>
+        <w:t>跻身全国知名乳业前十强。</w:t>
+      </w:r>
+    </w:p>
+    <w:p>
+      <w:pPr>
+        <w:widowControl/>
+        <w:jc w:val="left"/>
+        <w:rPr>
+          <w:rFonts w:ascii="Helvetica" w:hAnsi="Helvetica" w:cs="Helvetica"/>
+          <w:color w:val="33353C"/>
+          <w:szCs w:val="21"/>
+          <w:shd w:val="clear" w:color="auto" w:fill="FFFFFF"/>
+        </w:rPr>
+      </w:pPr>
+    </w:p>
+    <w:p>
+      <w:pPr>
+        <w:widowControl/>
+        <w:jc w:val="left"/>
+        <w:rPr>
+          <w:rFonts w:ascii="Helvetica" w:hAnsi="Helvetica" w:cs="Helvetica"/>
+          <w:color w:val="33353C"/>
+          <w:szCs w:val="21"/>
+          <w:shd w:val="clear" w:color="auto" w:fill="FFFFFF"/>
+        </w:rPr>
+      </w:pPr>
+    </w:p>
+    <w:p>
+      <w:pPr>
+        <w:widowControl/>
+        <w:jc w:val="left"/>
+        <w:rPr>
+          <w:rFonts w:ascii="Helvetica" w:hAnsi="Helvetica" w:cs="Helvetica"/>
+          <w:color w:val="33353C"/>
+          <w:szCs w:val="21"/>
+          <w:shd w:val="clear" w:color="auto" w:fill="FFFFFF"/>
+        </w:rPr>
+      </w:pPr>
+      <w:r>
+        <w:rPr>
+          <w:rFonts w:ascii="Helvetica" w:hAnsi="Helvetica" w:cs="Helvetica"/>
+          <w:color w:val="33353C"/>
+          <w:szCs w:val="21"/>
+          <w:shd w:val="clear" w:color="auto" w:fill="FFFFFF"/>
+        </w:rPr>
+        <w:br w:type="page"/>
+      </w:r>
+    </w:p>
+    <w:p>
+      <w:pPr>
+        <w:pStyle w:val="2"/>
+        <w:rPr>
+          <w:sz w:val="28"/>
+          <w:szCs w:val="28"/>
+        </w:rPr>
+      </w:pPr>
+      <w:bookmarkStart w:id="7" w:name="_Toc93869604"/>
+      <w:r>
+        <w:rPr>
+          <w:rFonts w:ascii="Helvetica" w:hAnsi="Helvetica" w:cs="Helvetica" w:hint="eastAsia"/>
+          <w:color w:val="33353C"/>
+          <w:sz w:val="28"/>
+          <w:szCs w:val="28"/>
           <w:shd w:val="clear" w:color="auto" w:fill="FFFFFF"/>
         </w:rPr>
         <w:lastRenderedPageBreak/>
@@ -7112,7 +7274,7 @@
         </w:rPr>
         <w:t xml:space="preserve">605337 </w:t>
       </w:r>
-      <w:hyperlink r:id="rId12" w:history="1">
+      <w:hyperlink r:id="rId13" w:history="1">
         <w:r>
           <w:rPr>
             <w:rStyle w:val="a3"/>
@@ -7140,7 +7302,7 @@
         </w:rPr>
         <w:t>浙江金华</w:t>
       </w:r>
-      <w:bookmarkEnd w:id="6"/>
+      <w:bookmarkEnd w:id="7"/>
     </w:p>
     <w:p>
       <w:pPr>
@@ -7231,29 +7393,16 @@
         </w:rPr>
         <w:t>,</w:t>
       </w:r>
-      <w:proofErr w:type="gramStart"/>
-      <w:r>
-        <w:rPr>
-          <w:rFonts w:ascii="Helvetica" w:hAnsi="Helvetica" w:cs="Helvetica"/>
-          <w:b/>
-          <w:bCs/>
-          <w:color w:val="33353C"/>
-          <w:szCs w:val="21"/>
-          <w:shd w:val="clear" w:color="auto" w:fill="FFFFFF"/>
-        </w:rPr>
-        <w:t>乳味风味</w:t>
-      </w:r>
-      <w:proofErr w:type="gramEnd"/>
-      <w:r>
-        <w:rPr>
-          <w:rFonts w:ascii="Helvetica" w:hAnsi="Helvetica" w:cs="Helvetica"/>
-          <w:b/>
-          <w:bCs/>
-          <w:color w:val="33353C"/>
-          <w:szCs w:val="21"/>
-          <w:shd w:val="clear" w:color="auto" w:fill="FFFFFF"/>
-        </w:rPr>
-        <w:t>饮料</w:t>
+      <w:r>
+        <w:rPr>
+          <w:rFonts w:ascii="Helvetica" w:hAnsi="Helvetica" w:cs="Helvetica"/>
+          <w:b/>
+          <w:bCs/>
+          <w:color w:val="33353C"/>
+          <w:szCs w:val="21"/>
+          <w:shd w:val="clear" w:color="auto" w:fill="FFFFFF"/>
+        </w:rPr>
+        <w:t>乳味风味饮料</w:t>
       </w:r>
       <w:r>
         <w:rPr>
@@ -7596,7 +7745,7 @@
       <w:pPr>
         <w:pStyle w:val="2"/>
       </w:pPr>
-      <w:bookmarkStart w:id="7" w:name="_Toc93788275"/>
+      <w:bookmarkStart w:id="8" w:name="_Toc93869605"/>
       <w:r>
         <w:rPr>
           <w:rFonts w:hint="eastAsia"/>
@@ -7622,7 +7771,7 @@
         </w:rPr>
         <w:t xml:space="preserve"> </w:t>
       </w:r>
-      <w:hyperlink r:id="rId13" w:history="1">
+      <w:hyperlink r:id="rId14" w:history="1">
         <w:r>
           <w:rPr>
             <w:rStyle w:val="a3"/>
@@ -7647,7 +7796,7 @@
         </w:rPr>
         <w:t>北京朝阳</w:t>
       </w:r>
-      <w:bookmarkEnd w:id="7"/>
+      <w:bookmarkEnd w:id="8"/>
     </w:p>
     <w:p>
       <w:pPr>
@@ -7668,27 +7817,7 @@
           <w:szCs w:val="21"/>
           <w:shd w:val="clear" w:color="auto" w:fill="FFFFFF"/>
         </w:rPr>
-        <w:t>飞鹤总部位</w:t>
-      </w:r>
-      <w:proofErr w:type="gramStart"/>
-      <w:r>
-        <w:rPr>
-          <w:rFonts w:ascii="Helvetica" w:hAnsi="Helvetica" w:cs="Helvetica"/>
-          <w:color w:val="33353C"/>
-          <w:szCs w:val="21"/>
-          <w:shd w:val="clear" w:color="auto" w:fill="FFFFFF"/>
-        </w:rPr>
-        <w:t>於</w:t>
-      </w:r>
-      <w:proofErr w:type="gramEnd"/>
-      <w:r>
-        <w:rPr>
-          <w:rFonts w:ascii="Helvetica" w:hAnsi="Helvetica" w:cs="Helvetica"/>
-          <w:color w:val="33353C"/>
-          <w:szCs w:val="21"/>
-          <w:shd w:val="clear" w:color="auto" w:fill="FFFFFF"/>
-        </w:rPr>
-        <w:t>北京</w:t>
+        <w:t>飞鹤总部位於北京</w:t>
       </w:r>
       <w:r>
         <w:rPr>
@@ -8128,7 +8257,7 @@
           <w:szCs w:val="28"/>
         </w:rPr>
       </w:pPr>
-      <w:bookmarkStart w:id="8" w:name="_Toc93788276"/>
+      <w:bookmarkStart w:id="9" w:name="_Toc93869606"/>
       <w:r>
         <w:rPr>
           <w:rFonts w:hint="eastAsia"/>
@@ -8145,7 +8274,7 @@
         </w:rPr>
         <w:t xml:space="preserve">HK:01230 </w:t>
       </w:r>
-      <w:hyperlink r:id="rId14" w:history="1">
+      <w:hyperlink r:id="rId15" w:history="1">
         <w:r>
           <w:rPr>
             <w:rStyle w:val="a3"/>
@@ -8154,7 +8283,7 @@
           </w:rPr>
           <w:t>https://www.yashili.com/</w:t>
         </w:r>
-        <w:bookmarkEnd w:id="8"/>
+        <w:bookmarkEnd w:id="9"/>
       </w:hyperlink>
       <w:r>
         <w:rPr>
@@ -8292,7 +8421,6 @@
         </w:rPr>
         <w:t xml:space="preserve"> </w:t>
       </w:r>
-      <w:proofErr w:type="gramStart"/>
       <w:r>
         <w:rPr>
           <w:rFonts w:ascii="Helvetica" w:hAnsi="Helvetica" w:cs="Helvetica"/>
@@ -8302,7 +8430,6 @@
         </w:rPr>
         <w:t>於</w:t>
       </w:r>
-      <w:proofErr w:type="gramEnd"/>
       <w:r>
         <w:rPr>
           <w:rFonts w:ascii="Helvetica" w:hAnsi="Helvetica" w:cs="Helvetica"/>
@@ -8409,19 +8536,8 @@
           <w:szCs w:val="21"/>
           <w:shd w:val="clear" w:color="auto" w:fill="FFFFFF"/>
         </w:rPr>
-        <w:t>这些经销商进一步直接或间接将集团的产品经销</w:t>
-      </w:r>
-      <w:proofErr w:type="gramStart"/>
-      <w:r>
-        <w:rPr>
-          <w:rFonts w:ascii="Helvetica" w:hAnsi="Helvetica" w:cs="Helvetica"/>
-          <w:color w:val="33353C"/>
-          <w:szCs w:val="21"/>
-          <w:shd w:val="clear" w:color="auto" w:fill="FFFFFF"/>
-        </w:rPr>
-        <w:t>予超过</w:t>
-      </w:r>
-      <w:proofErr w:type="gramEnd"/>
+        <w:t>这些经销商进一步直接或间接将集团的产品经销予超过</w:t>
+      </w:r>
       <w:r>
         <w:rPr>
           <w:rFonts w:ascii="Helvetica" w:hAnsi="Helvetica" w:cs="Helvetica"/>
@@ -8562,7 +8678,6 @@
         </w:rPr>
         <w:tab/>
       </w:r>
-      <w:proofErr w:type="gramStart"/>
       <w:r>
         <w:rPr>
           <w:rFonts w:ascii="Helvetica" w:hAnsi="Helvetica" w:cs="Helvetica" w:hint="eastAsia"/>
@@ -8572,7 +8687,6 @@
         </w:rPr>
         <w:t>瑞哺恩</w:t>
       </w:r>
-      <w:proofErr w:type="gramEnd"/>
     </w:p>
     <w:p>
       <w:pPr>
@@ -8599,19 +8713,8 @@
           <w:szCs w:val="21"/>
           <w:shd w:val="clear" w:color="auto" w:fill="FFFFFF"/>
         </w:rPr>
-        <w:t>多美</w:t>
-      </w:r>
-      <w:proofErr w:type="gramStart"/>
-      <w:r>
-        <w:rPr>
-          <w:rFonts w:ascii="Helvetica" w:hAnsi="Helvetica" w:cs="Helvetica" w:hint="eastAsia"/>
-          <w:color w:val="33353C"/>
-          <w:szCs w:val="21"/>
-          <w:shd w:val="clear" w:color="auto" w:fill="FFFFFF"/>
-        </w:rPr>
-        <w:t>滋</w:t>
-      </w:r>
-      <w:proofErr w:type="gramEnd"/>
+        <w:t>多美滋</w:t>
+      </w:r>
     </w:p>
     <w:p>
       <w:pPr>
@@ -8820,8 +8923,7 @@
           <w:szCs w:val="28"/>
         </w:rPr>
       </w:pPr>
-      <w:bookmarkStart w:id="9" w:name="_Toc93788277"/>
-      <w:proofErr w:type="gramStart"/>
+      <w:bookmarkStart w:id="10" w:name="_Toc93869607"/>
       <w:r>
         <w:rPr>
           <w:rFonts w:ascii="Helvetica" w:hAnsi="Helvetica" w:cs="Helvetica" w:hint="eastAsia"/>
@@ -8833,7 +8935,6 @@
         <w:lastRenderedPageBreak/>
         <w:t>贝因美</w:t>
       </w:r>
-      <w:proofErr w:type="gramEnd"/>
       <w:r>
         <w:rPr>
           <w:rFonts w:ascii="Helvetica" w:hAnsi="Helvetica" w:cs="Helvetica" w:hint="eastAsia"/>
@@ -8854,7 +8955,7 @@
         </w:rPr>
         <w:t xml:space="preserve">002570 </w:t>
       </w:r>
-      <w:hyperlink r:id="rId15" w:history="1">
+      <w:hyperlink r:id="rId16" w:history="1">
         <w:r>
           <w:rPr>
             <w:rStyle w:val="a3"/>
@@ -8882,7 +8983,7 @@
         </w:rPr>
         <w:t>浙江杭州</w:t>
       </w:r>
-      <w:bookmarkEnd w:id="9"/>
+      <w:bookmarkEnd w:id="10"/>
     </w:p>
     <w:p>
       <w:pPr>
@@ -8896,25 +8997,14 @@
       <w:r>
         <w:tab/>
       </w:r>
-      <w:proofErr w:type="gramStart"/>
-      <w:r>
-        <w:rPr>
-          <w:rFonts w:ascii="Helvetica" w:hAnsi="Helvetica" w:cs="Helvetica"/>
-          <w:color w:val="33353C"/>
-          <w:szCs w:val="21"/>
-          <w:shd w:val="clear" w:color="auto" w:fill="FFFFFF"/>
-        </w:rPr>
-        <w:t>贝因美</w:t>
-      </w:r>
-      <w:proofErr w:type="gramEnd"/>
-      <w:r>
-        <w:rPr>
-          <w:rFonts w:ascii="Helvetica" w:hAnsi="Helvetica" w:cs="Helvetica"/>
-          <w:color w:val="33353C"/>
-          <w:szCs w:val="21"/>
-          <w:shd w:val="clear" w:color="auto" w:fill="FFFFFF"/>
-        </w:rPr>
-        <w:t>股份有限公司的主营业务为婴幼儿食品的研发、生产和销售等业务。公司的</w:t>
+      <w:r>
+        <w:rPr>
+          <w:rFonts w:ascii="Helvetica" w:hAnsi="Helvetica" w:cs="Helvetica"/>
+          <w:color w:val="33353C"/>
+          <w:szCs w:val="21"/>
+          <w:shd w:val="clear" w:color="auto" w:fill="FFFFFF"/>
+        </w:rPr>
+        <w:t>贝因美股份有限公司的主营业务为婴幼儿食品的研发、生产和销售等业务。公司的</w:t>
       </w:r>
       <w:r>
         <w:rPr>
@@ -9048,25 +9138,14 @@
           <w:shd w:val="clear" w:color="auto" w:fill="FFFFFF"/>
         </w:rPr>
       </w:pPr>
-      <w:proofErr w:type="gramStart"/>
-      <w:r>
-        <w:rPr>
-          <w:rFonts w:ascii="Helvetica" w:hAnsi="Helvetica" w:cs="Helvetica" w:hint="eastAsia"/>
-          <w:color w:val="33353C"/>
-          <w:szCs w:val="21"/>
-          <w:shd w:val="clear" w:color="auto" w:fill="FFFFFF"/>
-        </w:rPr>
-        <w:t>生儿育女贝因美</w:t>
-      </w:r>
-      <w:proofErr w:type="gramEnd"/>
-      <w:r>
-        <w:rPr>
-          <w:rFonts w:ascii="Helvetica" w:hAnsi="Helvetica" w:cs="Helvetica" w:hint="eastAsia"/>
-          <w:color w:val="33353C"/>
-          <w:szCs w:val="21"/>
-          <w:shd w:val="clear" w:color="auto" w:fill="FFFFFF"/>
-        </w:rPr>
-        <w:t>，家庭消费妈妈</w:t>
+      <w:r>
+        <w:rPr>
+          <w:rFonts w:ascii="Helvetica" w:hAnsi="Helvetica" w:cs="Helvetica" w:hint="eastAsia"/>
+          <w:color w:val="33353C"/>
+          <w:szCs w:val="21"/>
+          <w:shd w:val="clear" w:color="auto" w:fill="FFFFFF"/>
+        </w:rPr>
+        <w:t>生儿育女贝因美，家庭消费妈妈</w:t>
       </w:r>
       <w:r>
         <w:rPr>

--- a/strategy/消费/乳制品.docx
+++ b/strategy/消费/乳制品.docx
@@ -57,7 +57,7 @@
           <w:r>
             <w:fldChar w:fldCharType="separate"/>
           </w:r>
-          <w:hyperlink w:anchor="_Toc93869597" w:history="1">
+          <w:hyperlink w:anchor="_Toc93957659" w:history="1">
             <w:r>
               <w:rPr>
                 <w:rStyle w:val="a3"/>
@@ -108,7 +108,7 @@
                 <w:noProof/>
                 <w:webHidden/>
               </w:rPr>
-              <w:instrText xml:space="preserve"> PAGEREF _Toc93869597 \h </w:instrText>
+              <w:instrText xml:space="preserve"> PAGEREF _Toc93957659 \h </w:instrText>
             </w:r>
             <w:r>
               <w:rPr>
@@ -149,7 +149,7 @@
               <w:noProof/>
             </w:rPr>
           </w:pPr>
-          <w:hyperlink w:anchor="_Toc93869598" w:history="1">
+          <w:hyperlink w:anchor="_Toc93957660" w:history="1">
             <w:r>
               <w:rPr>
                 <w:rStyle w:val="a3"/>
@@ -184,7 +184,7 @@
                 <w:noProof/>
                 <w:webHidden/>
               </w:rPr>
-              <w:instrText xml:space="preserve"> PAGEREF _Toc93869598 \h </w:instrText>
+              <w:instrText xml:space="preserve"> PAGEREF _Toc93957660 \h </w:instrText>
             </w:r>
             <w:r>
               <w:rPr>
@@ -225,7 +225,7 @@
               <w:noProof/>
             </w:rPr>
           </w:pPr>
-          <w:hyperlink w:anchor="_Toc93869599" w:history="1">
+          <w:hyperlink w:anchor="_Toc93957661" w:history="1">
             <w:r>
               <w:rPr>
                 <w:rStyle w:val="a3"/>
@@ -270,7 +270,7 @@
                 <w:noProof/>
                 <w:webHidden/>
               </w:rPr>
-              <w:instrText xml:space="preserve"> PAGEREF _Toc93869599 \h </w:instrText>
+              <w:instrText xml:space="preserve"> PAGEREF _Toc93957661 \h </w:instrText>
             </w:r>
             <w:r>
               <w:rPr>
@@ -311,7 +311,7 @@
               <w:noProof/>
             </w:rPr>
           </w:pPr>
-          <w:hyperlink w:anchor="_Toc93869600" w:history="1">
+          <w:hyperlink w:anchor="_Toc93957662" w:history="1">
             <w:r>
               <w:rPr>
                 <w:rStyle w:val="a3"/>
@@ -362,7 +362,7 @@
                 <w:noProof/>
                 <w:webHidden/>
               </w:rPr>
-              <w:instrText xml:space="preserve"> PAGEREF _Toc93869600 \h </w:instrText>
+              <w:instrText xml:space="preserve"> PAGEREF _Toc93957662 \h </w:instrText>
             </w:r>
             <w:r>
               <w:rPr>
@@ -403,7 +403,7 @@
               <w:noProof/>
             </w:rPr>
           </w:pPr>
-          <w:hyperlink w:anchor="_Toc93869601" w:history="1">
+          <w:hyperlink w:anchor="_Toc93957663" w:history="1">
             <w:r>
               <w:rPr>
                 <w:rStyle w:val="a3"/>
@@ -459,7 +459,7 @@
                 <w:noProof/>
                 <w:webHidden/>
               </w:rPr>
-              <w:instrText xml:space="preserve"> PAGEREF _Toc93869601 \h </w:instrText>
+              <w:instrText xml:space="preserve"> PAGEREF _Toc93957663 \h </w:instrText>
             </w:r>
             <w:r>
               <w:rPr>
@@ -500,7 +500,7 @@
               <w:noProof/>
             </w:rPr>
           </w:pPr>
-          <w:hyperlink w:anchor="_Toc93869602" w:history="1">
+          <w:hyperlink w:anchor="_Toc93957664" w:history="1">
             <w:r>
               <w:rPr>
                 <w:rStyle w:val="a3"/>
@@ -545,7 +545,7 @@
                 <w:noProof/>
                 <w:webHidden/>
               </w:rPr>
-              <w:instrText xml:space="preserve"> PAGEREF _Toc93869602 \h </w:instrText>
+              <w:instrText xml:space="preserve"> PAGEREF _Toc93957664 \h </w:instrText>
             </w:r>
             <w:r>
               <w:rPr>
@@ -586,7 +586,7 @@
               <w:noProof/>
             </w:rPr>
           </w:pPr>
-          <w:hyperlink w:anchor="_Toc93869603" w:history="1">
+          <w:hyperlink w:anchor="_Toc93957665" w:history="1">
             <w:r>
               <w:rPr>
                 <w:rStyle w:val="a3"/>
@@ -652,7 +652,7 @@
                 <w:noProof/>
                 <w:webHidden/>
               </w:rPr>
-              <w:instrText xml:space="preserve"> PAGEREF _Toc93869603 \h </w:instrText>
+              <w:instrText xml:space="preserve"> PAGEREF _Toc93957665 \h </w:instrText>
             </w:r>
             <w:r>
               <w:rPr>
@@ -693,7 +693,93 @@
               <w:noProof/>
             </w:rPr>
           </w:pPr>
-          <w:hyperlink w:anchor="_Toc93869604" w:history="1">
+          <w:hyperlink w:anchor="_Toc93957666" w:history="1">
+            <w:r>
+              <w:rPr>
+                <w:rStyle w:val="a3"/>
+                <w:rFonts w:ascii="Helvetica" w:hAnsi="Helvetica" w:cs="Helvetica"/>
+                <w:noProof/>
+                <w:shd w:val="clear" w:color="auto" w:fill="FFFFFF"/>
+              </w:rPr>
+              <w:t>一鸣食品</w:t>
+            </w:r>
+            <w:r>
+              <w:rPr>
+                <w:rStyle w:val="a3"/>
+                <w:rFonts w:ascii="Helvetica" w:hAnsi="Helvetica" w:cs="Helvetica"/>
+                <w:noProof/>
+                <w:shd w:val="clear" w:color="auto" w:fill="FFFFFF"/>
+              </w:rPr>
+              <w:t xml:space="preserve"> 605179 http://www.inm.cn</w:t>
+            </w:r>
+            <w:r>
+              <w:rPr>
+                <w:rStyle w:val="a3"/>
+                <w:noProof/>
+              </w:rPr>
+              <w:t xml:space="preserve"> 浙江温州</w:t>
+            </w:r>
+            <w:r>
+              <w:rPr>
+                <w:noProof/>
+                <w:webHidden/>
+              </w:rPr>
+              <w:tab/>
+            </w:r>
+            <w:r>
+              <w:rPr>
+                <w:noProof/>
+                <w:webHidden/>
+              </w:rPr>
+              <w:fldChar w:fldCharType="begin"/>
+            </w:r>
+            <w:r>
+              <w:rPr>
+                <w:noProof/>
+                <w:webHidden/>
+              </w:rPr>
+              <w:instrText xml:space="preserve"> PAGEREF _Toc93957666 \h </w:instrText>
+            </w:r>
+            <w:r>
+              <w:rPr>
+                <w:noProof/>
+                <w:webHidden/>
+              </w:rPr>
+            </w:r>
+            <w:r>
+              <w:rPr>
+                <w:noProof/>
+                <w:webHidden/>
+              </w:rPr>
+              <w:fldChar w:fldCharType="separate"/>
+            </w:r>
+            <w:r>
+              <w:rPr>
+                <w:noProof/>
+                <w:webHidden/>
+              </w:rPr>
+              <w:t>9</w:t>
+            </w:r>
+            <w:r>
+              <w:rPr>
+                <w:noProof/>
+                <w:webHidden/>
+              </w:rPr>
+              <w:fldChar w:fldCharType="end"/>
+            </w:r>
+          </w:hyperlink>
+        </w:p>
+        <w:p>
+          <w:pPr>
+            <w:pStyle w:val="TOC2"/>
+            <w:tabs>
+              <w:tab w:val="right" w:leader="dot" w:pos="8296"/>
+            </w:tabs>
+            <w:rPr>
+              <w:noProof/>
+            </w:rPr>
+          </w:pPr>
+          <w:hyperlink w:anchor="_Toc93957667" w:history="1">
             <w:r>
               <w:rPr>
                 <w:rStyle w:val="a3"/>
@@ -738,83 +824,7 @@
                 <w:noProof/>
                 <w:webHidden/>
               </w:rPr>
-              <w:instrText xml:space="preserve"> PAGEREF _Toc93869604 \h </w:instrText>
-            </w:r>
-            <w:r>
-              <w:rPr>
-                <w:noProof/>
-                <w:webHidden/>
-              </w:rPr>
-            </w:r>
-            <w:r>
-              <w:rPr>
-                <w:noProof/>
-                <w:webHidden/>
-              </w:rPr>
-              <w:fldChar w:fldCharType="separate"/>
-            </w:r>
-            <w:r>
-              <w:rPr>
-                <w:noProof/>
-                <w:webHidden/>
-              </w:rPr>
-              <w:t>9</w:t>
-            </w:r>
-            <w:r>
-              <w:rPr>
-                <w:noProof/>
-                <w:webHidden/>
-              </w:rPr>
-              <w:fldChar w:fldCharType="end"/>
-            </w:r>
-          </w:hyperlink>
-        </w:p>
-        <w:p>
-          <w:pPr>
-            <w:pStyle w:val="TOC2"/>
-            <w:tabs>
-              <w:tab w:val="right" w:leader="dot" w:pos="8296"/>
-            </w:tabs>
-            <w:rPr>
-              <w:noProof/>
-            </w:rPr>
-          </w:pPr>
-          <w:hyperlink w:anchor="_Toc93869605" w:history="1">
-            <w:r>
-              <w:rPr>
-                <w:rStyle w:val="a3"/>
-                <w:noProof/>
-                <w:highlight w:val="green"/>
-              </w:rPr>
-              <w:t>中国飞鹤 HK:06186</w:t>
-            </w:r>
-            <w:r>
-              <w:rPr>
-                <w:rStyle w:val="a3"/>
-                <w:noProof/>
-              </w:rPr>
-              <w:t xml:space="preserve"> https://www.feihe.com/ 北京朝阳</w:t>
-            </w:r>
-            <w:r>
-              <w:rPr>
-                <w:noProof/>
-                <w:webHidden/>
-              </w:rPr>
-              <w:tab/>
-            </w:r>
-            <w:r>
-              <w:rPr>
-                <w:noProof/>
-                <w:webHidden/>
-              </w:rPr>
-              <w:fldChar w:fldCharType="begin"/>
-            </w:r>
-            <w:r>
-              <w:rPr>
-                <w:noProof/>
-                <w:webHidden/>
-              </w:rPr>
-              <w:instrText xml:space="preserve"> PAGEREF _Toc93869605 \h </w:instrText>
+              <w:instrText xml:space="preserve"> PAGEREF _Toc93957667 \h </w:instrText>
             </w:r>
             <w:r>
               <w:rPr>
@@ -855,13 +865,21 @@
               <w:noProof/>
             </w:rPr>
           </w:pPr>
-          <w:hyperlink w:anchor="_Toc93869606" w:history="1">
+          <w:hyperlink w:anchor="_Toc93957668" w:history="1">
+            <w:r>
+              <w:rPr>
+                <w:rStyle w:val="a3"/>
+                <w:noProof/>
+                <w:highlight w:val="green"/>
+              </w:rPr>
+              <w:t>中国飞鹤 HK:06186</w:t>
+            </w:r>
             <w:r>
               <w:rPr>
                 <w:rStyle w:val="a3"/>
                 <w:noProof/>
               </w:rPr>
-              <w:t>雅士利国际 HK:01230 https://www.yashili.com/</w:t>
+              <w:t xml:space="preserve"> https://www.feihe.com/ 北京朝阳</w:t>
             </w:r>
             <w:r>
               <w:rPr>
@@ -882,7 +900,7 @@
                 <w:noProof/>
                 <w:webHidden/>
               </w:rPr>
-              <w:instrText xml:space="preserve"> PAGEREF _Toc93869606 \h </w:instrText>
+              <w:instrText xml:space="preserve"> PAGEREF _Toc93957668 \h </w:instrText>
             </w:r>
             <w:r>
               <w:rPr>
@@ -923,7 +941,75 @@
               <w:noProof/>
             </w:rPr>
           </w:pPr>
-          <w:hyperlink w:anchor="_Toc93869607" w:history="1">
+          <w:hyperlink w:anchor="_Toc93957669" w:history="1">
+            <w:r>
+              <w:rPr>
+                <w:rStyle w:val="a3"/>
+                <w:noProof/>
+              </w:rPr>
+              <w:t>雅士利国际 HK:01230 https://www.yashili.com/</w:t>
+            </w:r>
+            <w:r>
+              <w:rPr>
+                <w:noProof/>
+                <w:webHidden/>
+              </w:rPr>
+              <w:tab/>
+            </w:r>
+            <w:r>
+              <w:rPr>
+                <w:noProof/>
+                <w:webHidden/>
+              </w:rPr>
+              <w:fldChar w:fldCharType="begin"/>
+            </w:r>
+            <w:r>
+              <w:rPr>
+                <w:noProof/>
+                <w:webHidden/>
+              </w:rPr>
+              <w:instrText xml:space="preserve"> PAGEREF _Toc93957669 \h </w:instrText>
+            </w:r>
+            <w:r>
+              <w:rPr>
+                <w:noProof/>
+                <w:webHidden/>
+              </w:rPr>
+            </w:r>
+            <w:r>
+              <w:rPr>
+                <w:noProof/>
+                <w:webHidden/>
+              </w:rPr>
+              <w:fldChar w:fldCharType="separate"/>
+            </w:r>
+            <w:r>
+              <w:rPr>
+                <w:noProof/>
+                <w:webHidden/>
+              </w:rPr>
+              <w:t>12</w:t>
+            </w:r>
+            <w:r>
+              <w:rPr>
+                <w:noProof/>
+                <w:webHidden/>
+              </w:rPr>
+              <w:fldChar w:fldCharType="end"/>
+            </w:r>
+          </w:hyperlink>
+        </w:p>
+        <w:p>
+          <w:pPr>
+            <w:pStyle w:val="TOC2"/>
+            <w:tabs>
+              <w:tab w:val="right" w:leader="dot" w:pos="8296"/>
+            </w:tabs>
+            <w:rPr>
+              <w:noProof/>
+            </w:rPr>
+          </w:pPr>
+          <w:hyperlink w:anchor="_Toc93957670" w:history="1">
             <w:r>
               <w:rPr>
                 <w:rStyle w:val="a3"/>
@@ -968,7 +1054,7 @@
                 <w:noProof/>
                 <w:webHidden/>
               </w:rPr>
-              <w:instrText xml:space="preserve"> PAGEREF _Toc93869607 \h </w:instrText>
+              <w:instrText xml:space="preserve"> PAGEREF _Toc93957670 \h </w:instrText>
             </w:r>
             <w:r>
               <w:rPr>
@@ -988,7 +1074,7 @@
                 <w:noProof/>
                 <w:webHidden/>
               </w:rPr>
-              <w:t>12</w:t>
+              <w:t>13</w:t>
             </w:r>
             <w:r>
               <w:rPr>
@@ -1060,7 +1146,7 @@
           <w:szCs w:val="28"/>
         </w:rPr>
       </w:pPr>
-      <w:bookmarkStart w:id="0" w:name="_Toc93869597"/>
+      <w:bookmarkStart w:id="0" w:name="_Toc93957659"/>
       <w:r>
         <w:rPr>
           <w:rFonts w:hint="eastAsia"/>
@@ -1156,6 +1242,7 @@
         </w:rPr>
         <w:t>。报告期，</w:t>
       </w:r>
+      <w:proofErr w:type="spellStart"/>
       <w:r>
         <w:rPr>
           <w:rFonts w:ascii="Helvetica" w:hAnsi="Helvetica" w:cs="Helvetica"/>
@@ -1165,6 +1252,7 @@
         </w:rPr>
         <w:t>BrandZ</w:t>
       </w:r>
+      <w:proofErr w:type="spellEnd"/>
       <w:r>
         <w:rPr>
           <w:rFonts w:ascii="Helvetica" w:hAnsi="Helvetica" w:cs="Helvetica"/>
@@ -1407,6 +1495,7 @@
         </w:rPr>
         <w:tab/>
       </w:r>
+      <w:proofErr w:type="gramStart"/>
       <w:r>
         <w:rPr>
           <w:rFonts w:ascii="Helvetica" w:hAnsi="Helvetica" w:cs="Helvetica" w:hint="eastAsia"/>
@@ -1416,6 +1505,7 @@
         </w:rPr>
         <w:t>安慕希</w:t>
       </w:r>
+      <w:proofErr w:type="gramEnd"/>
       <w:r>
         <w:rPr>
           <w:rFonts w:ascii="Helvetica" w:hAnsi="Helvetica" w:cs="Helvetica" w:hint="eastAsia"/>
@@ -1488,6 +1578,7 @@
         </w:rPr>
         <w:t xml:space="preserve"> </w:t>
       </w:r>
+      <w:proofErr w:type="gramStart"/>
       <w:r>
         <w:rPr>
           <w:rFonts w:ascii="Helvetica" w:hAnsi="Helvetica" w:cs="Helvetica" w:hint="eastAsia"/>
@@ -1515,6 +1606,7 @@
         </w:rPr>
         <w:t>舒化</w:t>
       </w:r>
+      <w:proofErr w:type="gramEnd"/>
       <w:r>
         <w:rPr>
           <w:rFonts w:ascii="Helvetica" w:hAnsi="Helvetica" w:cs="Helvetica" w:hint="eastAsia"/>
@@ -1560,6 +1652,7 @@
         </w:rPr>
         <w:t xml:space="preserve"> </w:t>
       </w:r>
+      <w:proofErr w:type="gramStart"/>
       <w:r>
         <w:rPr>
           <w:rFonts w:ascii="Helvetica" w:hAnsi="Helvetica" w:cs="Helvetica" w:hint="eastAsia"/>
@@ -1569,6 +1662,7 @@
         </w:rPr>
         <w:t>味可滋</w:t>
       </w:r>
+      <w:proofErr w:type="gramEnd"/>
       <w:r>
         <w:rPr>
           <w:rFonts w:ascii="Helvetica" w:hAnsi="Helvetica" w:cs="Helvetica" w:hint="eastAsia"/>
@@ -1665,6 +1759,7 @@
         </w:rPr>
         <w:tab/>
       </w:r>
+      <w:proofErr w:type="gramStart"/>
       <w:r>
         <w:rPr>
           <w:rFonts w:ascii="Helvetica" w:hAnsi="Helvetica" w:cs="Helvetica" w:hint="eastAsia"/>
@@ -1674,6 +1769,7 @@
         </w:rPr>
         <w:t>金领冠</w:t>
       </w:r>
+      <w:proofErr w:type="gramEnd"/>
       <w:r>
         <w:rPr>
           <w:rFonts w:ascii="Helvetica" w:hAnsi="Helvetica" w:cs="Helvetica" w:hint="eastAsia"/>
@@ -1710,6 +1806,7 @@
         </w:rPr>
         <w:t xml:space="preserve"> </w:t>
       </w:r>
+      <w:proofErr w:type="gramStart"/>
       <w:r>
         <w:rPr>
           <w:rFonts w:ascii="Helvetica" w:hAnsi="Helvetica" w:cs="Helvetica" w:hint="eastAsia"/>
@@ -1719,6 +1816,7 @@
         </w:rPr>
         <w:t>欣活</w:t>
       </w:r>
+      <w:proofErr w:type="gramEnd"/>
       <w:r>
         <w:rPr>
           <w:rFonts w:ascii="Helvetica" w:hAnsi="Helvetica" w:cs="Helvetica" w:hint="eastAsia"/>
@@ -1801,11 +1899,33 @@
       <w:r>
         <w:tab/>
       </w:r>
+      <w:proofErr w:type="gramStart"/>
       <w:r>
         <w:rPr>
           <w:rFonts w:hint="eastAsia"/>
         </w:rPr>
-        <w:t xml:space="preserve">畅轻 每益添 帕瑞提 芯趣多 浑身都是芝士点 益消 </w:t>
+        <w:t>畅轻 每益添 帕瑞提 芯趣多</w:t>
+      </w:r>
+      <w:proofErr w:type="gramEnd"/>
+      <w:r>
+        <w:rPr>
+          <w:rFonts w:hint="eastAsia"/>
+        </w:rPr>
+        <w:t xml:space="preserve"> 浑身都是芝士点 </w:t>
+      </w:r>
+      <w:proofErr w:type="gramStart"/>
+      <w:r>
+        <w:rPr>
+          <w:rFonts w:hint="eastAsia"/>
+        </w:rPr>
+        <w:t>益消</w:t>
+      </w:r>
+      <w:proofErr w:type="gramEnd"/>
+      <w:r>
+        <w:rPr>
+          <w:rFonts w:hint="eastAsia"/>
+        </w:rPr>
+        <w:t xml:space="preserve"> </w:t>
       </w:r>
       <w:r>
         <w:t>QQ</w:t>
@@ -1843,11 +1963,19 @@
       <w:r>
         <w:tab/>
       </w:r>
+      <w:proofErr w:type="gramStart"/>
       <w:r>
         <w:rPr>
           <w:rFonts w:hint="eastAsia"/>
         </w:rPr>
-        <w:t xml:space="preserve">巧乐兹 甑稀 冰工厂 妙趣 伊利牧场 伊利火炬 伊利经典产品 </w:t>
+        <w:t>巧乐兹 甑</w:t>
+      </w:r>
+      <w:proofErr w:type="gramEnd"/>
+      <w:r>
+        <w:rPr>
+          <w:rFonts w:hint="eastAsia"/>
+        </w:rPr>
+        <w:t xml:space="preserve">稀 冰工厂 妙趣 伊利牧场 伊利火炬 伊利经典产品 </w:t>
       </w:r>
       <w:r>
         <w:rPr>
@@ -1935,7 +2063,7 @@
           <w:szCs w:val="28"/>
         </w:rPr>
       </w:pPr>
-      <w:bookmarkStart w:id="1" w:name="_Toc93869598"/>
+      <w:bookmarkStart w:id="1" w:name="_Toc93957660"/>
       <w:r>
         <w:rPr>
           <w:rFonts w:hint="eastAsia"/>
@@ -2024,8 +2152,59 @@
           <w:szCs w:val="21"/>
           <w:shd w:val="clear" w:color="auto" w:fill="FFFFFF"/>
         </w:rPr>
-        <w:t>中国蒙牛乳业有限公司及其子公司於中国生产及销售乳制品。凭藉主要品牌蒙牛</w:t>
-      </w:r>
+        <w:t>中国蒙牛乳业有限公司及其子公司</w:t>
+      </w:r>
+      <w:proofErr w:type="gramStart"/>
+      <w:r>
+        <w:rPr>
+          <w:rFonts w:ascii="Helvetica" w:hAnsi="Helvetica" w:cs="Helvetica"/>
+          <w:color w:val="33353C"/>
+          <w:szCs w:val="21"/>
+          <w:shd w:val="clear" w:color="auto" w:fill="FFFFFF"/>
+        </w:rPr>
+        <w:t>於</w:t>
+      </w:r>
+      <w:proofErr w:type="gramEnd"/>
+      <w:r>
+        <w:rPr>
+          <w:rFonts w:ascii="Helvetica" w:hAnsi="Helvetica" w:cs="Helvetica"/>
+          <w:color w:val="33353C"/>
+          <w:szCs w:val="21"/>
+          <w:shd w:val="clear" w:color="auto" w:fill="FFFFFF"/>
+        </w:rPr>
+        <w:t>中国生产及销售乳制品。</w:t>
+      </w:r>
+      <w:proofErr w:type="gramStart"/>
+      <w:r>
+        <w:rPr>
+          <w:rFonts w:ascii="Helvetica" w:hAnsi="Helvetica" w:cs="Helvetica"/>
+          <w:color w:val="33353C"/>
+          <w:szCs w:val="21"/>
+          <w:shd w:val="clear" w:color="auto" w:fill="FFFFFF"/>
+        </w:rPr>
+        <w:t>凭藉</w:t>
+      </w:r>
+      <w:proofErr w:type="gramEnd"/>
+      <w:r>
+        <w:rPr>
+          <w:rFonts w:ascii="Helvetica" w:hAnsi="Helvetica" w:cs="Helvetica"/>
+          <w:color w:val="33353C"/>
+          <w:szCs w:val="21"/>
+          <w:shd w:val="clear" w:color="auto" w:fill="FFFFFF"/>
+        </w:rPr>
+        <w:t>主要</w:t>
+      </w:r>
+      <w:proofErr w:type="gramStart"/>
+      <w:r>
+        <w:rPr>
+          <w:rFonts w:ascii="Helvetica" w:hAnsi="Helvetica" w:cs="Helvetica"/>
+          <w:color w:val="33353C"/>
+          <w:szCs w:val="21"/>
+          <w:shd w:val="clear" w:color="auto" w:fill="FFFFFF"/>
+        </w:rPr>
+        <w:t>品牌蒙牛</w:t>
+      </w:r>
+      <w:proofErr w:type="gramEnd"/>
       <w:r>
         <w:rPr>
           <w:rFonts w:ascii="Helvetica" w:hAnsi="Helvetica" w:cs="Helvetica"/>
@@ -2169,7 +2348,27 @@
           <w:szCs w:val="21"/>
           <w:shd w:val="clear" w:color="auto" w:fill="FFFFFF"/>
         </w:rPr>
-        <w:t>本集团的销售总量及液体奶销售量蝉联行业第一。本集团冰淇淋销量亦於二零零五年开始多次在该统计中位居行业第一。</w:t>
+        <w:t>本集团的销售总量及液体奶销售量蝉联行业第一。本集团冰淇淋销量亦</w:t>
+      </w:r>
+      <w:proofErr w:type="gramStart"/>
+      <w:r>
+        <w:rPr>
+          <w:rFonts w:ascii="Helvetica" w:hAnsi="Helvetica" w:cs="Helvetica"/>
+          <w:color w:val="33353C"/>
+          <w:szCs w:val="21"/>
+          <w:shd w:val="clear" w:color="auto" w:fill="FFFFFF"/>
+        </w:rPr>
+        <w:t>於</w:t>
+      </w:r>
+      <w:proofErr w:type="gramEnd"/>
+      <w:r>
+        <w:rPr>
+          <w:rFonts w:ascii="Helvetica" w:hAnsi="Helvetica" w:cs="Helvetica"/>
+          <w:color w:val="33353C"/>
+          <w:szCs w:val="21"/>
+          <w:shd w:val="clear" w:color="auto" w:fill="FFFFFF"/>
+        </w:rPr>
+        <w:t>二零零五年开始多次在该统计中位居行业第一。</w:t>
       </w:r>
     </w:p>
     <w:p>
@@ -2333,6 +2532,7 @@
         </w:rPr>
         <w:tab/>
       </w:r>
+      <w:proofErr w:type="gramStart"/>
       <w:r>
         <w:rPr>
           <w:rFonts w:ascii="Helvetica" w:hAnsi="Helvetica" w:cs="Helvetica" w:hint="eastAsia"/>
@@ -2360,6 +2560,7 @@
         </w:rPr>
         <w:t>优益</w:t>
       </w:r>
+      <w:proofErr w:type="gramEnd"/>
       <w:r>
         <w:rPr>
           <w:rFonts w:ascii="Helvetica" w:hAnsi="Helvetica" w:cs="Helvetica" w:hint="eastAsia"/>
@@ -2385,43 +2586,85 @@
           <w:szCs w:val="21"/>
           <w:shd w:val="clear" w:color="auto" w:fill="FFFFFF"/>
         </w:rPr>
-        <w:t>纯甑</w:t>
-      </w:r>
-      <w:r>
-        <w:rPr>
-          <w:rFonts w:ascii="Helvetica" w:hAnsi="Helvetica" w:cs="Helvetica" w:hint="eastAsia"/>
-          <w:color w:val="33353C"/>
-          <w:szCs w:val="21"/>
-          <w:shd w:val="clear" w:color="auto" w:fill="FFFFFF"/>
-        </w:rPr>
-        <w:t xml:space="preserve"> </w:t>
-      </w:r>
-      <w:r>
-        <w:rPr>
-          <w:rFonts w:ascii="Helvetica" w:hAnsi="Helvetica" w:cs="Helvetica" w:hint="eastAsia"/>
-          <w:color w:val="33353C"/>
-          <w:szCs w:val="21"/>
-          <w:shd w:val="clear" w:color="auto" w:fill="FFFFFF"/>
-        </w:rPr>
-        <w:t>特仑苏</w:t>
-      </w:r>
-      <w:r>
-        <w:rPr>
-          <w:rFonts w:ascii="Helvetica" w:hAnsi="Helvetica" w:cs="Helvetica" w:hint="eastAsia"/>
-          <w:color w:val="33353C"/>
-          <w:szCs w:val="21"/>
-          <w:shd w:val="clear" w:color="auto" w:fill="FFFFFF"/>
-        </w:rPr>
-        <w:t xml:space="preserve"> </w:t>
-      </w:r>
-      <w:r>
-        <w:rPr>
-          <w:rFonts w:ascii="Helvetica" w:hAnsi="Helvetica" w:cs="Helvetica" w:hint="eastAsia"/>
-          <w:color w:val="33353C"/>
-          <w:szCs w:val="21"/>
-          <w:shd w:val="clear" w:color="auto" w:fill="FFFFFF"/>
-        </w:rPr>
-        <w:t>蒙牛早餐奶</w:t>
+        <w:t>纯</w:t>
+      </w:r>
+      <w:proofErr w:type="gramStart"/>
+      <w:r>
+        <w:rPr>
+          <w:rFonts w:ascii="Helvetica" w:hAnsi="Helvetica" w:cs="Helvetica" w:hint="eastAsia"/>
+          <w:color w:val="33353C"/>
+          <w:szCs w:val="21"/>
+          <w:shd w:val="clear" w:color="auto" w:fill="FFFFFF"/>
+        </w:rPr>
+        <w:t>甑</w:t>
+      </w:r>
+      <w:proofErr w:type="gramEnd"/>
+      <w:r>
+        <w:rPr>
+          <w:rFonts w:ascii="Helvetica" w:hAnsi="Helvetica" w:cs="Helvetica" w:hint="eastAsia"/>
+          <w:color w:val="33353C"/>
+          <w:szCs w:val="21"/>
+          <w:shd w:val="clear" w:color="auto" w:fill="FFFFFF"/>
+        </w:rPr>
+        <w:t xml:space="preserve"> </w:t>
+      </w:r>
+      <w:r>
+        <w:rPr>
+          <w:rFonts w:ascii="Helvetica" w:hAnsi="Helvetica" w:cs="Helvetica" w:hint="eastAsia"/>
+          <w:color w:val="33353C"/>
+          <w:szCs w:val="21"/>
+          <w:shd w:val="clear" w:color="auto" w:fill="FFFFFF"/>
+        </w:rPr>
+        <w:t>特</w:t>
+      </w:r>
+      <w:proofErr w:type="gramStart"/>
+      <w:r>
+        <w:rPr>
+          <w:rFonts w:ascii="Helvetica" w:hAnsi="Helvetica" w:cs="Helvetica" w:hint="eastAsia"/>
+          <w:color w:val="33353C"/>
+          <w:szCs w:val="21"/>
+          <w:shd w:val="clear" w:color="auto" w:fill="FFFFFF"/>
+        </w:rPr>
+        <w:t>仑</w:t>
+      </w:r>
+      <w:proofErr w:type="gramEnd"/>
+      <w:r>
+        <w:rPr>
+          <w:rFonts w:ascii="Helvetica" w:hAnsi="Helvetica" w:cs="Helvetica" w:hint="eastAsia"/>
+          <w:color w:val="33353C"/>
+          <w:szCs w:val="21"/>
+          <w:shd w:val="clear" w:color="auto" w:fill="FFFFFF"/>
+        </w:rPr>
+        <w:t>苏</w:t>
+      </w:r>
+      <w:r>
+        <w:rPr>
+          <w:rFonts w:ascii="Helvetica" w:hAnsi="Helvetica" w:cs="Helvetica" w:hint="eastAsia"/>
+          <w:color w:val="33353C"/>
+          <w:szCs w:val="21"/>
+          <w:shd w:val="clear" w:color="auto" w:fill="FFFFFF"/>
+        </w:rPr>
+        <w:t xml:space="preserve"> </w:t>
+      </w:r>
+      <w:proofErr w:type="gramStart"/>
+      <w:r>
+        <w:rPr>
+          <w:rFonts w:ascii="Helvetica" w:hAnsi="Helvetica" w:cs="Helvetica" w:hint="eastAsia"/>
+          <w:color w:val="33353C"/>
+          <w:szCs w:val="21"/>
+          <w:shd w:val="clear" w:color="auto" w:fill="FFFFFF"/>
+        </w:rPr>
+        <w:t>蒙牛早餐</w:t>
+      </w:r>
+      <w:proofErr w:type="gramEnd"/>
+      <w:r>
+        <w:rPr>
+          <w:rFonts w:ascii="Helvetica" w:hAnsi="Helvetica" w:cs="Helvetica" w:hint="eastAsia"/>
+          <w:color w:val="33353C"/>
+          <w:szCs w:val="21"/>
+          <w:shd w:val="clear" w:color="auto" w:fill="FFFFFF"/>
+        </w:rPr>
+        <w:t>奶</w:t>
       </w:r>
       <w:r>
         <w:rPr>
@@ -2450,6 +2693,7 @@
         </w:rPr>
         <w:t xml:space="preserve"> </w:t>
       </w:r>
+      <w:proofErr w:type="gramStart"/>
       <w:r>
         <w:rPr>
           <w:rFonts w:ascii="Helvetica" w:hAnsi="Helvetica" w:cs="Helvetica" w:hint="eastAsia"/>
@@ -2477,6 +2721,7 @@
         </w:rPr>
         <w:t>新养道</w:t>
       </w:r>
+      <w:proofErr w:type="gramEnd"/>
       <w:r>
         <w:rPr>
           <w:rFonts w:ascii="Helvetica" w:hAnsi="Helvetica" w:cs="Helvetica" w:hint="eastAsia"/>
@@ -2522,14 +2767,25 @@
         </w:rPr>
         <w:t xml:space="preserve"> </w:t>
       </w:r>
-      <w:r>
-        <w:rPr>
-          <w:rFonts w:ascii="Helvetica" w:hAnsi="Helvetica" w:cs="Helvetica" w:hint="eastAsia"/>
-          <w:color w:val="33353C"/>
-          <w:szCs w:val="21"/>
-          <w:shd w:val="clear" w:color="auto" w:fill="FFFFFF"/>
-        </w:rPr>
-        <w:t>酸酸乳</w:t>
+      <w:proofErr w:type="gramStart"/>
+      <w:r>
+        <w:rPr>
+          <w:rFonts w:ascii="Helvetica" w:hAnsi="Helvetica" w:cs="Helvetica" w:hint="eastAsia"/>
+          <w:color w:val="33353C"/>
+          <w:szCs w:val="21"/>
+          <w:shd w:val="clear" w:color="auto" w:fill="FFFFFF"/>
+        </w:rPr>
+        <w:t>酸</w:t>
+      </w:r>
+      <w:proofErr w:type="gramEnd"/>
+      <w:r>
+        <w:rPr>
+          <w:rFonts w:ascii="Helvetica" w:hAnsi="Helvetica" w:cs="Helvetica" w:hint="eastAsia"/>
+          <w:color w:val="33353C"/>
+          <w:szCs w:val="21"/>
+          <w:shd w:val="clear" w:color="auto" w:fill="FFFFFF"/>
+        </w:rPr>
+        <w:t>酸乳</w:t>
       </w:r>
       <w:r>
         <w:rPr>
@@ -2567,6 +2823,7 @@
         </w:rPr>
         <w:t xml:space="preserve"> </w:t>
       </w:r>
+      <w:proofErr w:type="gramStart"/>
       <w:r>
         <w:rPr>
           <w:rFonts w:ascii="Helvetica" w:hAnsi="Helvetica" w:cs="Helvetica" w:hint="eastAsia"/>
@@ -2605,7 +2862,19 @@
           <w:szCs w:val="21"/>
           <w:shd w:val="clear" w:color="auto" w:fill="FFFFFF"/>
         </w:rPr>
-        <w:t>兰圣雪</w:t>
+        <w:t>兰</w:t>
+      </w:r>
+      <w:proofErr w:type="gramEnd"/>
+      <w:r>
+        <w:rPr>
+          <w:rFonts w:ascii="Helvetica" w:hAnsi="Helvetica" w:cs="Helvetica" w:hint="eastAsia"/>
+          <w:b/>
+          <w:bCs/>
+          <w:color w:val="33353C"/>
+          <w:szCs w:val="21"/>
+          <w:shd w:val="clear" w:color="auto" w:fill="FFFFFF"/>
+        </w:rPr>
+        <w:t>圣雪</w:t>
       </w:r>
       <w:r>
         <w:rPr>
@@ -2679,24 +2948,36 @@
         </w:rPr>
         <w:t xml:space="preserve"> </w:t>
       </w:r>
-      <w:r>
-        <w:rPr>
-          <w:rFonts w:ascii="Helvetica" w:hAnsi="Helvetica" w:cs="Helvetica" w:hint="eastAsia"/>
-          <w:color w:val="33353C"/>
-          <w:szCs w:val="21"/>
-          <w:shd w:val="clear" w:color="auto" w:fill="FFFFFF"/>
-        </w:rPr>
-        <w:t>优牧之选</w:t>
-      </w:r>
-      <w:r>
-        <w:rPr>
-          <w:rFonts w:ascii="Helvetica" w:hAnsi="Helvetica" w:cs="Helvetica" w:hint="eastAsia"/>
-          <w:color w:val="33353C"/>
-          <w:szCs w:val="21"/>
-          <w:shd w:val="clear" w:color="auto" w:fill="FFFFFF"/>
-        </w:rPr>
-        <w:t xml:space="preserve"> </w:t>
-      </w:r>
+      <w:proofErr w:type="gramStart"/>
+      <w:r>
+        <w:rPr>
+          <w:rFonts w:ascii="Helvetica" w:hAnsi="Helvetica" w:cs="Helvetica" w:hint="eastAsia"/>
+          <w:color w:val="33353C"/>
+          <w:szCs w:val="21"/>
+          <w:shd w:val="clear" w:color="auto" w:fill="FFFFFF"/>
+        </w:rPr>
+        <w:t>优牧之</w:t>
+      </w:r>
+      <w:proofErr w:type="gramEnd"/>
+      <w:r>
+        <w:rPr>
+          <w:rFonts w:ascii="Helvetica" w:hAnsi="Helvetica" w:cs="Helvetica" w:hint="eastAsia"/>
+          <w:color w:val="33353C"/>
+          <w:szCs w:val="21"/>
+          <w:shd w:val="clear" w:color="auto" w:fill="FFFFFF"/>
+        </w:rPr>
+        <w:t>选</w:t>
+      </w:r>
+      <w:r>
+        <w:rPr>
+          <w:rFonts w:ascii="Helvetica" w:hAnsi="Helvetica" w:cs="Helvetica" w:hint="eastAsia"/>
+          <w:color w:val="33353C"/>
+          <w:szCs w:val="21"/>
+          <w:shd w:val="clear" w:color="auto" w:fill="FFFFFF"/>
+        </w:rPr>
+        <w:t xml:space="preserve"> </w:t>
+      </w:r>
+      <w:proofErr w:type="gramStart"/>
       <w:r>
         <w:rPr>
           <w:rFonts w:ascii="Helvetica" w:hAnsi="Helvetica" w:cs="Helvetica" w:hint="eastAsia"/>
@@ -2706,6 +2987,7 @@
         </w:rPr>
         <w:t>每日鲜语</w:t>
       </w:r>
+      <w:proofErr w:type="gramEnd"/>
       <w:r>
         <w:rPr>
           <w:rFonts w:ascii="Helvetica" w:hAnsi="Helvetica" w:cs="Helvetica" w:hint="eastAsia"/>
@@ -2733,6 +3015,7 @@
         </w:rPr>
         <w:t xml:space="preserve"> </w:t>
       </w:r>
+      <w:proofErr w:type="gramStart"/>
       <w:r>
         <w:rPr>
           <w:rFonts w:ascii="Helvetica" w:hAnsi="Helvetica" w:cs="Helvetica" w:hint="eastAsia"/>
@@ -2796,7 +3079,17 @@
           <w:szCs w:val="21"/>
           <w:shd w:val="clear" w:color="auto" w:fill="FFFFFF"/>
         </w:rPr>
-        <w:t>甑简</w:t>
+        <w:t>甑</w:t>
+      </w:r>
+      <w:proofErr w:type="gramEnd"/>
+      <w:r>
+        <w:rPr>
+          <w:rFonts w:ascii="Helvetica" w:hAnsi="Helvetica" w:cs="Helvetica" w:hint="eastAsia"/>
+          <w:color w:val="33353C"/>
+          <w:szCs w:val="21"/>
+          <w:shd w:val="clear" w:color="auto" w:fill="FFFFFF"/>
+        </w:rPr>
+        <w:t>简</w:t>
       </w:r>
       <w:r>
         <w:rPr>
@@ -2912,7 +3205,7 @@
           <w:szCs w:val="28"/>
         </w:rPr>
       </w:pPr>
-      <w:bookmarkStart w:id="2" w:name="_Toc93869599"/>
+      <w:bookmarkStart w:id="2" w:name="_Toc93957661"/>
       <w:r>
         <w:rPr>
           <w:rFonts w:ascii="Helvetica" w:hAnsi="Helvetica" w:cs="Helvetica" w:hint="eastAsia"/>
@@ -3291,17 +3584,29 @@
           <w:szCs w:val="21"/>
           <w:shd w:val="clear" w:color="auto" w:fill="FFFFFF"/>
         </w:rPr>
-        <w:t>优倍</w:t>
-      </w:r>
-      <w:r>
-        <w:rPr>
-          <w:rFonts w:ascii="Helvetica" w:hAnsi="Helvetica" w:cs="Helvetica" w:hint="eastAsia"/>
-          <w:color w:val="33353C"/>
-          <w:szCs w:val="21"/>
-          <w:shd w:val="clear" w:color="auto" w:fill="FFFFFF"/>
-        </w:rPr>
-        <w:t xml:space="preserve"> </w:t>
-      </w:r>
+        <w:t>优</w:t>
+      </w:r>
+      <w:proofErr w:type="gramStart"/>
+      <w:r>
+        <w:rPr>
+          <w:rFonts w:ascii="Helvetica" w:hAnsi="Helvetica" w:cs="Helvetica" w:hint="eastAsia"/>
+          <w:color w:val="33353C"/>
+          <w:szCs w:val="21"/>
+          <w:shd w:val="clear" w:color="auto" w:fill="FFFFFF"/>
+        </w:rPr>
+        <w:t>倍</w:t>
+      </w:r>
+      <w:proofErr w:type="gramEnd"/>
+      <w:r>
+        <w:rPr>
+          <w:rFonts w:ascii="Helvetica" w:hAnsi="Helvetica" w:cs="Helvetica" w:hint="eastAsia"/>
+          <w:color w:val="33353C"/>
+          <w:szCs w:val="21"/>
+          <w:shd w:val="clear" w:color="auto" w:fill="FFFFFF"/>
+        </w:rPr>
+        <w:t xml:space="preserve"> </w:t>
+      </w:r>
+      <w:proofErr w:type="gramStart"/>
       <w:r>
         <w:rPr>
           <w:rFonts w:ascii="Helvetica" w:hAnsi="Helvetica" w:cs="Helvetica" w:hint="eastAsia"/>
@@ -3311,6 +3616,7 @@
         </w:rPr>
         <w:t>致优</w:t>
       </w:r>
+      <w:proofErr w:type="gramEnd"/>
       <w:r>
         <w:rPr>
           <w:rFonts w:ascii="Helvetica" w:hAnsi="Helvetica" w:cs="Helvetica" w:hint="eastAsia"/>
@@ -3434,6 +3740,7 @@
         </w:rPr>
         <w:t xml:space="preserve"> </w:t>
       </w:r>
+      <w:proofErr w:type="gramStart"/>
       <w:r>
         <w:rPr>
           <w:rFonts w:ascii="Helvetica" w:hAnsi="Helvetica" w:cs="Helvetica" w:hint="eastAsia"/>
@@ -3459,7 +3766,17 @@
           <w:szCs w:val="21"/>
           <w:shd w:val="clear" w:color="auto" w:fill="FFFFFF"/>
         </w:rPr>
-        <w:t>萌小团</w:t>
+        <w:t>萌小</w:t>
+      </w:r>
+      <w:proofErr w:type="gramEnd"/>
+      <w:r>
+        <w:rPr>
+          <w:rFonts w:ascii="Helvetica" w:hAnsi="Helvetica" w:cs="Helvetica" w:hint="eastAsia"/>
+          <w:color w:val="33353C"/>
+          <w:szCs w:val="21"/>
+          <w:shd w:val="clear" w:color="auto" w:fill="FFFFFF"/>
+        </w:rPr>
+        <w:t>团</w:t>
       </w:r>
       <w:r>
         <w:rPr>
@@ -3575,6 +3892,7 @@
         </w:rPr>
         <w:t xml:space="preserve"> </w:t>
       </w:r>
+      <w:proofErr w:type="gramStart"/>
       <w:r>
         <w:rPr>
           <w:rFonts w:ascii="Helvetica" w:hAnsi="Helvetica" w:cs="Helvetica" w:hint="eastAsia"/>
@@ -3584,6 +3902,7 @@
         </w:rPr>
         <w:t>畅优</w:t>
       </w:r>
+      <w:proofErr w:type="gramEnd"/>
       <w:r>
         <w:rPr>
           <w:rFonts w:ascii="Helvetica" w:hAnsi="Helvetica" w:cs="Helvetica" w:hint="eastAsia"/>
@@ -3689,14 +4008,25 @@
         </w:rPr>
         <w:t xml:space="preserve"> </w:t>
       </w:r>
-      <w:r>
-        <w:rPr>
-          <w:rFonts w:ascii="Helvetica" w:hAnsi="Helvetica" w:cs="Helvetica" w:hint="eastAsia"/>
-          <w:color w:val="33353C"/>
-          <w:szCs w:val="21"/>
-          <w:shd w:val="clear" w:color="auto" w:fill="FFFFFF"/>
-        </w:rPr>
-        <w:t>研简</w:t>
+      <w:proofErr w:type="gramStart"/>
+      <w:r>
+        <w:rPr>
+          <w:rFonts w:ascii="Helvetica" w:hAnsi="Helvetica" w:cs="Helvetica" w:hint="eastAsia"/>
+          <w:color w:val="33353C"/>
+          <w:szCs w:val="21"/>
+          <w:shd w:val="clear" w:color="auto" w:fill="FFFFFF"/>
+        </w:rPr>
+        <w:t>研</w:t>
+      </w:r>
+      <w:proofErr w:type="gramEnd"/>
+      <w:r>
+        <w:rPr>
+          <w:rFonts w:ascii="Helvetica" w:hAnsi="Helvetica" w:cs="Helvetica" w:hint="eastAsia"/>
+          <w:color w:val="33353C"/>
+          <w:szCs w:val="21"/>
+          <w:shd w:val="clear" w:color="auto" w:fill="FFFFFF"/>
+        </w:rPr>
+        <w:t>简</w:t>
       </w:r>
       <w:r>
         <w:rPr>
@@ -3767,6 +4097,7 @@
         </w:rPr>
         <w:tab/>
       </w:r>
+      <w:proofErr w:type="gramStart"/>
       <w:r>
         <w:rPr>
           <w:rFonts w:ascii="Helvetica" w:hAnsi="Helvetica" w:cs="Helvetica" w:hint="eastAsia"/>
@@ -3776,6 +4107,7 @@
         </w:rPr>
         <w:t>光明致优</w:t>
       </w:r>
+      <w:proofErr w:type="gramEnd"/>
       <w:r>
         <w:rPr>
           <w:rFonts w:ascii="Helvetica" w:hAnsi="Helvetica" w:cs="Helvetica" w:hint="eastAsia"/>
@@ -3803,6 +4135,7 @@
         </w:rPr>
         <w:t xml:space="preserve"> </w:t>
       </w:r>
+      <w:proofErr w:type="gramStart"/>
       <w:r>
         <w:rPr>
           <w:rFonts w:ascii="Helvetica" w:hAnsi="Helvetica" w:cs="Helvetica" w:hint="eastAsia"/>
@@ -3812,6 +4145,7 @@
         </w:rPr>
         <w:t>优幼</w:t>
       </w:r>
+      <w:proofErr w:type="gramEnd"/>
       <w:r>
         <w:rPr>
           <w:rFonts w:ascii="Helvetica" w:hAnsi="Helvetica" w:cs="Helvetica" w:hint="eastAsia"/>
@@ -3987,24 +4321,36 @@
         </w:rPr>
         <w:tab/>
       </w:r>
-      <w:r>
-        <w:rPr>
-          <w:rFonts w:ascii="Helvetica" w:hAnsi="Helvetica" w:cs="Helvetica" w:hint="eastAsia"/>
-          <w:color w:val="33353C"/>
-          <w:szCs w:val="21"/>
-          <w:shd w:val="clear" w:color="auto" w:fill="FFFFFF"/>
-        </w:rPr>
-        <w:t>畅到乳酸菌饮品</w:t>
-      </w:r>
-      <w:r>
-        <w:rPr>
-          <w:rFonts w:ascii="Helvetica" w:hAnsi="Helvetica" w:cs="Helvetica" w:hint="eastAsia"/>
-          <w:color w:val="33353C"/>
-          <w:szCs w:val="21"/>
-          <w:shd w:val="clear" w:color="auto" w:fill="FFFFFF"/>
-        </w:rPr>
-        <w:t xml:space="preserve"> </w:t>
-      </w:r>
+      <w:proofErr w:type="gramStart"/>
+      <w:r>
+        <w:rPr>
+          <w:rFonts w:ascii="Helvetica" w:hAnsi="Helvetica" w:cs="Helvetica" w:hint="eastAsia"/>
+          <w:color w:val="33353C"/>
+          <w:szCs w:val="21"/>
+          <w:shd w:val="clear" w:color="auto" w:fill="FFFFFF"/>
+        </w:rPr>
+        <w:t>畅到乳酸菌</w:t>
+      </w:r>
+      <w:proofErr w:type="gramEnd"/>
+      <w:r>
+        <w:rPr>
+          <w:rFonts w:ascii="Helvetica" w:hAnsi="Helvetica" w:cs="Helvetica" w:hint="eastAsia"/>
+          <w:color w:val="33353C"/>
+          <w:szCs w:val="21"/>
+          <w:shd w:val="clear" w:color="auto" w:fill="FFFFFF"/>
+        </w:rPr>
+        <w:t>饮品</w:t>
+      </w:r>
+      <w:r>
+        <w:rPr>
+          <w:rFonts w:ascii="Helvetica" w:hAnsi="Helvetica" w:cs="Helvetica" w:hint="eastAsia"/>
+          <w:color w:val="33353C"/>
+          <w:szCs w:val="21"/>
+          <w:shd w:val="clear" w:color="auto" w:fill="FFFFFF"/>
+        </w:rPr>
+        <w:t xml:space="preserve"> </w:t>
+      </w:r>
+      <w:proofErr w:type="gramStart"/>
       <w:r>
         <w:rPr>
           <w:rFonts w:ascii="Helvetica" w:hAnsi="Helvetica" w:cs="Helvetica" w:hint="eastAsia"/>
@@ -4014,6 +4360,7 @@
         </w:rPr>
         <w:t>畅到</w:t>
       </w:r>
+      <w:proofErr w:type="gramEnd"/>
       <w:r>
         <w:rPr>
           <w:rFonts w:ascii="Helvetica" w:hAnsi="Helvetica" w:cs="Helvetica" w:hint="eastAsia"/>
@@ -4164,7 +4511,31 @@
           <w:szCs w:val="21"/>
           <w:shd w:val="clear" w:color="auto" w:fill="FFFFFF"/>
         </w:rPr>
-        <w:t>新西兰新莱特</w:t>
+        <w:t>新西兰新</w:t>
+      </w:r>
+      <w:proofErr w:type="gramStart"/>
+      <w:r>
+        <w:rPr>
+          <w:rFonts w:ascii="Helvetica" w:hAnsi="Helvetica" w:cs="Helvetica" w:hint="eastAsia"/>
+          <w:b/>
+          <w:bCs/>
+          <w:color w:val="33353C"/>
+          <w:szCs w:val="21"/>
+          <w:shd w:val="clear" w:color="auto" w:fill="FFFFFF"/>
+        </w:rPr>
+        <w:t>莱</w:t>
+      </w:r>
+      <w:proofErr w:type="gramEnd"/>
+      <w:r>
+        <w:rPr>
+          <w:rFonts w:ascii="Helvetica" w:hAnsi="Helvetica" w:cs="Helvetica" w:hint="eastAsia"/>
+          <w:b/>
+          <w:bCs/>
+          <w:color w:val="33353C"/>
+          <w:szCs w:val="21"/>
+          <w:shd w:val="clear" w:color="auto" w:fill="FFFFFF"/>
+        </w:rPr>
+        <w:t>特</w:t>
       </w:r>
     </w:p>
     <w:p>
@@ -4229,15 +4600,37 @@
         <w:rPr>
           <w:rFonts w:hint="eastAsia"/>
         </w:rPr>
-        <w:t>牛奶棚 上海牛奶棚食品有限公司 牛奶+西点为特色的烘培连锁企业</w:t>
-      </w:r>
-    </w:p>
-    <w:p>
+        <w:t>牛奶棚 上海牛奶棚食品有限公司 牛奶+西点为特色</w:t>
+      </w:r>
+      <w:proofErr w:type="gramStart"/>
       <w:r>
         <w:rPr>
           <w:rFonts w:hint="eastAsia"/>
         </w:rPr>
-        <w:t>益民一厂 上海益民一厂有限公司 冷饮</w:t>
+        <w:t>的烘培连锁</w:t>
+      </w:r>
+      <w:proofErr w:type="gramEnd"/>
+      <w:r>
+        <w:rPr>
+          <w:rFonts w:hint="eastAsia"/>
+        </w:rPr>
+        <w:t>企业</w:t>
+      </w:r>
+    </w:p>
+    <w:p>
+      <w:proofErr w:type="gramStart"/>
+      <w:r>
+        <w:rPr>
+          <w:rFonts w:hint="eastAsia"/>
+        </w:rPr>
+        <w:t>益民一厂</w:t>
+      </w:r>
+      <w:proofErr w:type="gramEnd"/>
+      <w:r>
+        <w:rPr>
+          <w:rFonts w:hint="eastAsia"/>
+        </w:rPr>
+        <w:t xml:space="preserve"> 上海益民一厂有限公司 冷饮</w:t>
       </w:r>
     </w:p>
     <w:p/>
@@ -4270,7 +4663,7 @@
           <w:szCs w:val="28"/>
         </w:rPr>
       </w:pPr>
-      <w:bookmarkStart w:id="3" w:name="_Toc93869600"/>
+      <w:bookmarkStart w:id="3" w:name="_Toc93957662"/>
       <w:r>
         <w:rPr>
           <w:rFonts w:hint="eastAsia"/>
@@ -4563,16 +4956,29 @@
         </w:rPr>
         <w:t xml:space="preserve"> </w:t>
       </w:r>
-      <w:r>
-        <w:rPr>
-          <w:rFonts w:ascii="Helvetica" w:hAnsi="Helvetica" w:cs="Helvetica" w:hint="eastAsia"/>
-          <w:b/>
-          <w:bCs/>
-          <w:color w:val="33353C"/>
-          <w:szCs w:val="21"/>
-          <w:shd w:val="clear" w:color="auto" w:fill="FFFFFF"/>
-        </w:rPr>
-        <w:t>疆小白纯牛奶</w:t>
+      <w:proofErr w:type="gramStart"/>
+      <w:r>
+        <w:rPr>
+          <w:rFonts w:ascii="Helvetica" w:hAnsi="Helvetica" w:cs="Helvetica" w:hint="eastAsia"/>
+          <w:b/>
+          <w:bCs/>
+          <w:color w:val="33353C"/>
+          <w:szCs w:val="21"/>
+          <w:shd w:val="clear" w:color="auto" w:fill="FFFFFF"/>
+        </w:rPr>
+        <w:t>疆小白纯</w:t>
+      </w:r>
+      <w:proofErr w:type="gramEnd"/>
+      <w:r>
+        <w:rPr>
+          <w:rFonts w:ascii="Helvetica" w:hAnsi="Helvetica" w:cs="Helvetica" w:hint="eastAsia"/>
+          <w:b/>
+          <w:bCs/>
+          <w:color w:val="33353C"/>
+          <w:szCs w:val="21"/>
+          <w:shd w:val="clear" w:color="auto" w:fill="FFFFFF"/>
+        </w:rPr>
+        <w:t>牛奶</w:t>
       </w:r>
     </w:p>
     <w:p>
@@ -4665,6 +5071,7 @@
         </w:rPr>
         <w:t xml:space="preserve"> </w:t>
       </w:r>
+      <w:proofErr w:type="gramStart"/>
       <w:r>
         <w:rPr>
           <w:rFonts w:ascii="Helvetica" w:hAnsi="Helvetica" w:cs="Helvetica" w:hint="eastAsia"/>
@@ -4674,6 +5081,7 @@
         </w:rPr>
         <w:t>润康酸奶</w:t>
       </w:r>
+      <w:proofErr w:type="gramEnd"/>
     </w:p>
     <w:p>
       <w:pPr>
@@ -4697,8 +5105,21 @@
           <w:szCs w:val="21"/>
           <w:shd w:val="clear" w:color="auto" w:fill="FFFFFF"/>
         </w:rPr>
-        <w:t>特色奶啤</w:t>
-      </w:r>
+        <w:t>特色奶</w:t>
+      </w:r>
+      <w:proofErr w:type="gramStart"/>
+      <w:r>
+        <w:rPr>
+          <w:rFonts w:ascii="Helvetica" w:hAnsi="Helvetica" w:cs="Helvetica" w:hint="eastAsia"/>
+          <w:b/>
+          <w:bCs/>
+          <w:color w:val="33353C"/>
+          <w:szCs w:val="21"/>
+          <w:shd w:val="clear" w:color="auto" w:fill="FFFFFF"/>
+        </w:rPr>
+        <w:t>啤</w:t>
+      </w:r>
+      <w:proofErr w:type="gramEnd"/>
     </w:p>
     <w:p>
       <w:pPr>
@@ -4727,8 +5148,19 @@
           <w:szCs w:val="21"/>
           <w:shd w:val="clear" w:color="auto" w:fill="FFFFFF"/>
         </w:rPr>
-        <w:t>天润奶啤</w:t>
-      </w:r>
+        <w:t>天润奶</w:t>
+      </w:r>
+      <w:proofErr w:type="gramStart"/>
+      <w:r>
+        <w:rPr>
+          <w:rFonts w:ascii="Helvetica" w:hAnsi="Helvetica" w:cs="Helvetica" w:hint="eastAsia"/>
+          <w:color w:val="33353C"/>
+          <w:szCs w:val="21"/>
+          <w:shd w:val="clear" w:color="auto" w:fill="FFFFFF"/>
+        </w:rPr>
+        <w:t>啤</w:t>
+      </w:r>
+      <w:proofErr w:type="gramEnd"/>
     </w:p>
     <w:p>
       <w:pPr>
@@ -4771,7 +5203,7 @@
           <w:szCs w:val="28"/>
         </w:rPr>
       </w:pPr>
-      <w:bookmarkStart w:id="4" w:name="_Toc93869601"/>
+      <w:bookmarkStart w:id="4" w:name="_Toc93957663"/>
       <w:r>
         <w:rPr>
           <w:rFonts w:ascii="Helvetica" w:hAnsi="Helvetica" w:cs="Helvetica" w:hint="eastAsia"/>
@@ -5109,7 +5541,27 @@
           <w:szCs w:val="21"/>
           <w:shd w:val="clear" w:color="auto" w:fill="FFFFFF"/>
         </w:rPr>
-        <w:t>新希望塑杯活润益生菌晶球风味发酵乳</w:t>
+        <w:t>新希望塑</w:t>
+      </w:r>
+      <w:proofErr w:type="gramStart"/>
+      <w:r>
+        <w:rPr>
+          <w:rFonts w:ascii="Helvetica" w:hAnsi="Helvetica" w:cs="Helvetica" w:hint="eastAsia"/>
+          <w:color w:val="33353C"/>
+          <w:szCs w:val="21"/>
+          <w:shd w:val="clear" w:color="auto" w:fill="FFFFFF"/>
+        </w:rPr>
+        <w:t>杯活润益生菌晶</w:t>
+      </w:r>
+      <w:proofErr w:type="gramEnd"/>
+      <w:r>
+        <w:rPr>
+          <w:rFonts w:ascii="Helvetica" w:hAnsi="Helvetica" w:cs="Helvetica" w:hint="eastAsia"/>
+          <w:color w:val="33353C"/>
+          <w:szCs w:val="21"/>
+          <w:shd w:val="clear" w:color="auto" w:fill="FFFFFF"/>
+        </w:rPr>
+        <w:t>球风味发酵乳</w:t>
       </w:r>
       <w:r>
         <w:rPr>
@@ -5246,7 +5698,27 @@
           <w:szCs w:val="21"/>
           <w:shd w:val="clear" w:color="auto" w:fill="FFFFFF"/>
         </w:rPr>
-        <w:t>澳特兰低温系列</w:t>
+        <w:t>澳</w:t>
+      </w:r>
+      <w:proofErr w:type="gramStart"/>
+      <w:r>
+        <w:rPr>
+          <w:rFonts w:ascii="Helvetica" w:hAnsi="Helvetica" w:cs="Helvetica" w:hint="eastAsia"/>
+          <w:color w:val="33353C"/>
+          <w:szCs w:val="21"/>
+          <w:shd w:val="clear" w:color="auto" w:fill="FFFFFF"/>
+        </w:rPr>
+        <w:t>特</w:t>
+      </w:r>
+      <w:proofErr w:type="gramEnd"/>
+      <w:r>
+        <w:rPr>
+          <w:rFonts w:ascii="Helvetica" w:hAnsi="Helvetica" w:cs="Helvetica" w:hint="eastAsia"/>
+          <w:color w:val="33353C"/>
+          <w:szCs w:val="21"/>
+          <w:shd w:val="clear" w:color="auto" w:fill="FFFFFF"/>
+        </w:rPr>
+        <w:t>兰低温系列</w:t>
       </w:r>
       <w:r>
         <w:rPr>
@@ -5375,14 +5847,25 @@
         </w:rPr>
         <w:tab/>
       </w:r>
-      <w:r>
-        <w:rPr>
-          <w:rFonts w:ascii="Helvetica" w:hAnsi="Helvetica" w:cs="Helvetica" w:hint="eastAsia"/>
-          <w:color w:val="33353C"/>
-          <w:szCs w:val="21"/>
-          <w:shd w:val="clear" w:color="auto" w:fill="FFFFFF"/>
-        </w:rPr>
-        <w:t>活润系列酸奶</w:t>
+      <w:proofErr w:type="gramStart"/>
+      <w:r>
+        <w:rPr>
+          <w:rFonts w:ascii="Helvetica" w:hAnsi="Helvetica" w:cs="Helvetica" w:hint="eastAsia"/>
+          <w:color w:val="33353C"/>
+          <w:szCs w:val="21"/>
+          <w:shd w:val="clear" w:color="auto" w:fill="FFFFFF"/>
+        </w:rPr>
+        <w:t>活润系列</w:t>
+      </w:r>
+      <w:proofErr w:type="gramEnd"/>
+      <w:r>
+        <w:rPr>
+          <w:rFonts w:ascii="Helvetica" w:hAnsi="Helvetica" w:cs="Helvetica" w:hint="eastAsia"/>
+          <w:color w:val="33353C"/>
+          <w:szCs w:val="21"/>
+          <w:shd w:val="clear" w:color="auto" w:fill="FFFFFF"/>
+        </w:rPr>
+        <w:t>酸奶</w:t>
       </w:r>
       <w:r>
         <w:rPr>
@@ -5447,14 +5930,25 @@
         </w:rPr>
         <w:t xml:space="preserve"> </w:t>
       </w:r>
-      <w:r>
-        <w:rPr>
-          <w:rFonts w:ascii="Helvetica" w:hAnsi="Helvetica" w:cs="Helvetica" w:hint="eastAsia"/>
-          <w:color w:val="33353C"/>
-          <w:szCs w:val="21"/>
-          <w:shd w:val="clear" w:color="auto" w:fill="FFFFFF"/>
-        </w:rPr>
-        <w:t>源态酪乳</w:t>
+      <w:proofErr w:type="gramStart"/>
+      <w:r>
+        <w:rPr>
+          <w:rFonts w:ascii="Helvetica" w:hAnsi="Helvetica" w:cs="Helvetica" w:hint="eastAsia"/>
+          <w:color w:val="33353C"/>
+          <w:szCs w:val="21"/>
+          <w:shd w:val="clear" w:color="auto" w:fill="FFFFFF"/>
+        </w:rPr>
+        <w:t>源态酪</w:t>
+      </w:r>
+      <w:proofErr w:type="gramEnd"/>
+      <w:r>
+        <w:rPr>
+          <w:rFonts w:ascii="Helvetica" w:hAnsi="Helvetica" w:cs="Helvetica" w:hint="eastAsia"/>
+          <w:color w:val="33353C"/>
+          <w:szCs w:val="21"/>
+          <w:shd w:val="clear" w:color="auto" w:fill="FFFFFF"/>
+        </w:rPr>
+        <w:t>乳</w:t>
       </w:r>
       <w:r>
         <w:rPr>
@@ -5483,14 +5977,25 @@
         </w:rPr>
         <w:t xml:space="preserve"> </w:t>
       </w:r>
-      <w:r>
-        <w:rPr>
-          <w:rFonts w:ascii="Helvetica" w:hAnsi="Helvetica" w:cs="Helvetica" w:hint="eastAsia"/>
-          <w:color w:val="33353C"/>
-          <w:szCs w:val="21"/>
-          <w:shd w:val="clear" w:color="auto" w:fill="FFFFFF"/>
-        </w:rPr>
-        <w:t>酸奶工坊</w:t>
+      <w:proofErr w:type="gramStart"/>
+      <w:r>
+        <w:rPr>
+          <w:rFonts w:ascii="Helvetica" w:hAnsi="Helvetica" w:cs="Helvetica" w:hint="eastAsia"/>
+          <w:color w:val="33353C"/>
+          <w:szCs w:val="21"/>
+          <w:shd w:val="clear" w:color="auto" w:fill="FFFFFF"/>
+        </w:rPr>
+        <w:t>酸奶工</w:t>
+      </w:r>
+      <w:proofErr w:type="gramEnd"/>
+      <w:r>
+        <w:rPr>
+          <w:rFonts w:ascii="Helvetica" w:hAnsi="Helvetica" w:cs="Helvetica" w:hint="eastAsia"/>
+          <w:color w:val="33353C"/>
+          <w:szCs w:val="21"/>
+          <w:shd w:val="clear" w:color="auto" w:fill="FFFFFF"/>
+        </w:rPr>
+        <w:t>坊</w:t>
       </w:r>
     </w:p>
     <w:p>
@@ -5563,8 +6068,19 @@
           <w:szCs w:val="21"/>
           <w:shd w:val="clear" w:color="auto" w:fill="FFFFFF"/>
         </w:rPr>
-        <w:t>澳特兰系列</w:t>
-      </w:r>
+        <w:t>澳</w:t>
+      </w:r>
+      <w:proofErr w:type="gramStart"/>
+      <w:r>
+        <w:rPr>
+          <w:rFonts w:ascii="Helvetica" w:hAnsi="Helvetica" w:cs="Helvetica" w:hint="eastAsia"/>
+          <w:color w:val="33353C"/>
+          <w:szCs w:val="21"/>
+          <w:shd w:val="clear" w:color="auto" w:fill="FFFFFF"/>
+        </w:rPr>
+        <w:t>特兰系列</w:t>
+      </w:r>
+      <w:proofErr w:type="gramEnd"/>
       <w:r>
         <w:rPr>
           <w:rFonts w:ascii="Helvetica" w:hAnsi="Helvetica" w:cs="Helvetica" w:hint="eastAsia"/>
@@ -5906,7 +6422,7 @@
           <w:szCs w:val="28"/>
         </w:rPr>
       </w:pPr>
-      <w:bookmarkStart w:id="5" w:name="_Toc93869602"/>
+      <w:bookmarkStart w:id="5" w:name="_Toc93957664"/>
       <w:r>
         <w:rPr>
           <w:rFonts w:ascii="Helvetica" w:hAnsi="Helvetica" w:cs="Helvetica" w:hint="eastAsia"/>
@@ -6119,7 +6635,27 @@
           <w:szCs w:val="21"/>
           <w:shd w:val="clear" w:color="auto" w:fill="FFFFFF"/>
         </w:rPr>
-        <w:t>，拥有国家母婴乳品健康工程技术研究中心、国家认定企业技术中心、企业博士后科研工作站、国家乳品加工技术研发分中心、母乳研究技术创新中心。</w:t>
+        <w:t>，拥有国家母</w:t>
+      </w:r>
+      <w:proofErr w:type="gramStart"/>
+      <w:r>
+        <w:rPr>
+          <w:rFonts w:ascii="Helvetica" w:hAnsi="Helvetica" w:cs="Helvetica"/>
+          <w:color w:val="33353C"/>
+          <w:szCs w:val="21"/>
+          <w:shd w:val="clear" w:color="auto" w:fill="FFFFFF"/>
+        </w:rPr>
+        <w:t>婴</w:t>
+      </w:r>
+      <w:proofErr w:type="gramEnd"/>
+      <w:r>
+        <w:rPr>
+          <w:rFonts w:ascii="Helvetica" w:hAnsi="Helvetica" w:cs="Helvetica"/>
+          <w:color w:val="33353C"/>
+          <w:szCs w:val="21"/>
+          <w:shd w:val="clear" w:color="auto" w:fill="FFFFFF"/>
+        </w:rPr>
+        <w:t>乳品健康工程技术研究中心、国家认定企业技术中心、企业博士后科研工作站、国家乳品加工技术研发分中心、母乳研究技术创新中心。</w:t>
       </w:r>
     </w:p>
     <w:p>
@@ -6182,7 +6718,27 @@
           <w:szCs w:val="21"/>
           <w:shd w:val="clear" w:color="auto" w:fill="FFFFFF"/>
         </w:rPr>
-        <w:t>复星集团强强联合</w:t>
+        <w:t>复星集团强</w:t>
+      </w:r>
+      <w:proofErr w:type="gramStart"/>
+      <w:r>
+        <w:rPr>
+          <w:rFonts w:ascii="Helvetica" w:hAnsi="Helvetica" w:cs="Helvetica" w:hint="eastAsia"/>
+          <w:color w:val="33353C"/>
+          <w:szCs w:val="21"/>
+          <w:shd w:val="clear" w:color="auto" w:fill="FFFFFF"/>
+        </w:rPr>
+        <w:t>强</w:t>
+      </w:r>
+      <w:proofErr w:type="gramEnd"/>
+      <w:r>
+        <w:rPr>
+          <w:rFonts w:ascii="Helvetica" w:hAnsi="Helvetica" w:cs="Helvetica" w:hint="eastAsia"/>
+          <w:color w:val="33353C"/>
+          <w:szCs w:val="21"/>
+          <w:shd w:val="clear" w:color="auto" w:fill="FFFFFF"/>
+        </w:rPr>
+        <w:t>联合</w:t>
       </w:r>
     </w:p>
     <w:p>
@@ -6717,7 +7273,7 @@
           <w:szCs w:val="28"/>
         </w:rPr>
       </w:pPr>
-      <w:bookmarkStart w:id="6" w:name="_Toc93869603"/>
+      <w:bookmarkStart w:id="6" w:name="_Toc93957665"/>
       <w:r>
         <w:rPr>
           <w:rFonts w:ascii="Helvetica" w:hAnsi="Helvetica" w:cs="Helvetica"/>
@@ -6739,8 +7295,21 @@
           <w:highlight w:val="green"/>
           <w:shd w:val="clear" w:color="auto" w:fill="FFFFFF"/>
         </w:rPr>
-        <w:t>科迪</w:t>
-      </w:r>
+        <w:t>科</w:t>
+      </w:r>
+      <w:proofErr w:type="gramStart"/>
+      <w:r>
+        <w:rPr>
+          <w:rFonts w:ascii="Helvetica" w:hAnsi="Helvetica" w:cs="Helvetica" w:hint="eastAsia"/>
+          <w:color w:val="33353C"/>
+          <w:sz w:val="28"/>
+          <w:szCs w:val="28"/>
+          <w:highlight w:val="green"/>
+          <w:shd w:val="clear" w:color="auto" w:fill="FFFFFF"/>
+        </w:rPr>
+        <w:t>迪</w:t>
+      </w:r>
+      <w:proofErr w:type="gramEnd"/>
       <w:r>
         <w:rPr>
           <w:rFonts w:ascii="Helvetica" w:hAnsi="Helvetica" w:cs="Helvetica" w:hint="eastAsia"/>
@@ -7242,7 +7811,7 @@
           <w:szCs w:val="28"/>
         </w:rPr>
       </w:pPr>
-      <w:bookmarkStart w:id="7" w:name="_Toc93869604"/>
+      <w:bookmarkStart w:id="7" w:name="_Toc93957666"/>
       <w:r>
         <w:rPr>
           <w:rFonts w:ascii="Helvetica" w:hAnsi="Helvetica" w:cs="Helvetica" w:hint="eastAsia"/>
@@ -7252,7 +7821,7 @@
           <w:shd w:val="clear" w:color="auto" w:fill="FFFFFF"/>
         </w:rPr>
         <w:lastRenderedPageBreak/>
-        <w:t>李子园</w:t>
+        <w:t>一鸣食品</w:t>
       </w:r>
       <w:r>
         <w:rPr>
@@ -7272,9 +7841,939 @@
           <w:szCs w:val="28"/>
           <w:shd w:val="clear" w:color="auto" w:fill="FFFFFF"/>
         </w:rPr>
+        <w:t xml:space="preserve">605179 </w:t>
+      </w:r>
+      <w:hyperlink r:id="rId13" w:history="1">
+        <w:r>
+          <w:rPr>
+            <w:rStyle w:val="a3"/>
+            <w:rFonts w:ascii="Helvetica" w:hAnsi="Helvetica" w:cs="Helvetica"/>
+            <w:color w:val="0066CC"/>
+            <w:sz w:val="28"/>
+            <w:szCs w:val="28"/>
+            <w:shd w:val="clear" w:color="auto" w:fill="FFFFFF"/>
+          </w:rPr>
+          <w:t>http://www.inm.cn</w:t>
+        </w:r>
+      </w:hyperlink>
+      <w:r>
+        <w:rPr>
+          <w:sz w:val="28"/>
+          <w:szCs w:val="28"/>
+        </w:rPr>
+        <w:t xml:space="preserve"> </w:t>
+      </w:r>
+      <w:r>
+        <w:rPr>
+          <w:rFonts w:hint="eastAsia"/>
+          <w:sz w:val="28"/>
+          <w:szCs w:val="28"/>
+        </w:rPr>
+        <w:t>浙江温州</w:t>
+      </w:r>
+      <w:bookmarkEnd w:id="7"/>
+    </w:p>
+    <w:p>
+      <w:pPr>
+        <w:widowControl/>
+        <w:jc w:val="left"/>
+        <w:rPr>
+          <w:rFonts w:ascii="Helvetica" w:hAnsi="Helvetica" w:cs="Helvetica"/>
+          <w:color w:val="33353C"/>
+          <w:szCs w:val="21"/>
+          <w:shd w:val="clear" w:color="auto" w:fill="FFFFFF"/>
+        </w:rPr>
+      </w:pPr>
+      <w:r>
+        <w:tab/>
+      </w:r>
+      <w:r>
+        <w:rPr>
+          <w:rFonts w:ascii="Helvetica" w:hAnsi="Helvetica" w:cs="Helvetica"/>
+          <w:color w:val="33353C"/>
+          <w:szCs w:val="21"/>
+          <w:shd w:val="clear" w:color="auto" w:fill="FFFFFF"/>
+        </w:rPr>
+        <w:t>浙江一鸣食品股份有限公司从事新鲜乳品与烘焙食品的研发、生产、销售及连锁经营业务。</w:t>
+      </w:r>
+      <w:r>
+        <w:rPr>
+          <w:rFonts w:ascii="Helvetica" w:hAnsi="Helvetica" w:cs="Helvetica"/>
+          <w:b/>
+          <w:bCs/>
+          <w:color w:val="33353C"/>
+          <w:szCs w:val="21"/>
+          <w:shd w:val="clear" w:color="auto" w:fill="FFFFFF"/>
+        </w:rPr>
+        <w:t>主要产品是低温巴氏杀菌乳、风味发酵乳、低温调制乳及蛋奶、热奶、短保质期的面包、米制品、中式糕点</w:t>
+      </w:r>
+      <w:r>
+        <w:rPr>
+          <w:rFonts w:ascii="Helvetica" w:hAnsi="Helvetica" w:cs="Helvetica"/>
+          <w:color w:val="33353C"/>
+          <w:szCs w:val="21"/>
+          <w:shd w:val="clear" w:color="auto" w:fill="FFFFFF"/>
+        </w:rPr>
+        <w:t>。公司先后获得了国家工业和信息化部授予的</w:t>
+      </w:r>
+      <w:r>
+        <w:rPr>
+          <w:rFonts w:ascii="Helvetica" w:hAnsi="Helvetica" w:cs="Helvetica"/>
+          <w:color w:val="33353C"/>
+          <w:szCs w:val="21"/>
+          <w:shd w:val="clear" w:color="auto" w:fill="FFFFFF"/>
+        </w:rPr>
+        <w:t>“</w:t>
+      </w:r>
+      <w:r>
+        <w:rPr>
+          <w:rFonts w:ascii="Helvetica" w:hAnsi="Helvetica" w:cs="Helvetica"/>
+          <w:color w:val="33353C"/>
+          <w:szCs w:val="21"/>
+          <w:shd w:val="clear" w:color="auto" w:fill="FFFFFF"/>
+        </w:rPr>
+        <w:t>绿色工厂</w:t>
+      </w:r>
+      <w:r>
+        <w:rPr>
+          <w:rFonts w:ascii="Helvetica" w:hAnsi="Helvetica" w:cs="Helvetica"/>
+          <w:color w:val="33353C"/>
+          <w:szCs w:val="21"/>
+          <w:shd w:val="clear" w:color="auto" w:fill="FFFFFF"/>
+        </w:rPr>
+        <w:t>”</w:t>
+      </w:r>
+      <w:r>
+        <w:rPr>
+          <w:rFonts w:ascii="Helvetica" w:hAnsi="Helvetica" w:cs="Helvetica"/>
+          <w:color w:val="33353C"/>
+          <w:szCs w:val="21"/>
+          <w:shd w:val="clear" w:color="auto" w:fill="FFFFFF"/>
+        </w:rPr>
+        <w:t>称号和</w:t>
+      </w:r>
+      <w:r>
+        <w:rPr>
+          <w:rFonts w:ascii="Helvetica" w:hAnsi="Helvetica" w:cs="Helvetica"/>
+          <w:color w:val="33353C"/>
+          <w:szCs w:val="21"/>
+          <w:shd w:val="clear" w:color="auto" w:fill="FFFFFF"/>
+        </w:rPr>
+        <w:t>“</w:t>
+      </w:r>
+      <w:r>
+        <w:rPr>
+          <w:rFonts w:ascii="Helvetica" w:hAnsi="Helvetica" w:cs="Helvetica"/>
+          <w:color w:val="33353C"/>
+          <w:szCs w:val="21"/>
+          <w:shd w:val="clear" w:color="auto" w:fill="FFFFFF"/>
+        </w:rPr>
+        <w:t>两化融合管理体系贯标试点企业</w:t>
+      </w:r>
+      <w:r>
+        <w:rPr>
+          <w:rFonts w:ascii="Helvetica" w:hAnsi="Helvetica" w:cs="Helvetica"/>
+          <w:color w:val="33353C"/>
+          <w:szCs w:val="21"/>
+          <w:shd w:val="clear" w:color="auto" w:fill="FFFFFF"/>
+        </w:rPr>
+        <w:t>”</w:t>
+      </w:r>
+      <w:r>
+        <w:rPr>
+          <w:rFonts w:ascii="Helvetica" w:hAnsi="Helvetica" w:cs="Helvetica"/>
+          <w:color w:val="33353C"/>
+          <w:szCs w:val="21"/>
+          <w:shd w:val="clear" w:color="auto" w:fill="FFFFFF"/>
+        </w:rPr>
+        <w:t>、浙江省科学技术厅授予的</w:t>
+      </w:r>
+      <w:r>
+        <w:rPr>
+          <w:rFonts w:ascii="Helvetica" w:hAnsi="Helvetica" w:cs="Helvetica"/>
+          <w:color w:val="33353C"/>
+          <w:szCs w:val="21"/>
+          <w:shd w:val="clear" w:color="auto" w:fill="FFFFFF"/>
+        </w:rPr>
+        <w:t>“</w:t>
+      </w:r>
+      <w:r>
+        <w:rPr>
+          <w:rFonts w:ascii="Helvetica" w:hAnsi="Helvetica" w:cs="Helvetica"/>
+          <w:color w:val="33353C"/>
+          <w:szCs w:val="21"/>
+          <w:shd w:val="clear" w:color="auto" w:fill="FFFFFF"/>
+        </w:rPr>
+        <w:t>浙江省重点农业企业研究院</w:t>
+      </w:r>
+      <w:r>
+        <w:rPr>
+          <w:rFonts w:ascii="Helvetica" w:hAnsi="Helvetica" w:cs="Helvetica"/>
+          <w:color w:val="33353C"/>
+          <w:szCs w:val="21"/>
+          <w:shd w:val="clear" w:color="auto" w:fill="FFFFFF"/>
+        </w:rPr>
+        <w:t>”</w:t>
+      </w:r>
+      <w:r>
+        <w:rPr>
+          <w:rFonts w:ascii="Helvetica" w:hAnsi="Helvetica" w:cs="Helvetica"/>
+          <w:color w:val="33353C"/>
+          <w:szCs w:val="21"/>
+          <w:shd w:val="clear" w:color="auto" w:fill="FFFFFF"/>
+        </w:rPr>
+        <w:t>、浙江省工商行政管理局授予的</w:t>
+      </w:r>
+      <w:r>
+        <w:rPr>
+          <w:rFonts w:ascii="Helvetica" w:hAnsi="Helvetica" w:cs="Helvetica"/>
+          <w:color w:val="33353C"/>
+          <w:szCs w:val="21"/>
+          <w:shd w:val="clear" w:color="auto" w:fill="FFFFFF"/>
+        </w:rPr>
+        <w:t>“</w:t>
+      </w:r>
+      <w:r>
+        <w:rPr>
+          <w:rFonts w:ascii="Helvetica" w:hAnsi="Helvetica" w:cs="Helvetica"/>
+          <w:color w:val="33353C"/>
+          <w:szCs w:val="21"/>
+          <w:shd w:val="clear" w:color="auto" w:fill="FFFFFF"/>
+        </w:rPr>
+        <w:t>浙江省商标品牌示范企业</w:t>
+      </w:r>
+      <w:r>
+        <w:rPr>
+          <w:rFonts w:ascii="Helvetica" w:hAnsi="Helvetica" w:cs="Helvetica"/>
+          <w:color w:val="33353C"/>
+          <w:szCs w:val="21"/>
+          <w:shd w:val="clear" w:color="auto" w:fill="FFFFFF"/>
+        </w:rPr>
+        <w:t>”</w:t>
+      </w:r>
+      <w:r>
+        <w:rPr>
+          <w:rFonts w:ascii="Helvetica" w:hAnsi="Helvetica" w:cs="Helvetica"/>
+          <w:color w:val="33353C"/>
+          <w:szCs w:val="21"/>
+          <w:shd w:val="clear" w:color="auto" w:fill="FFFFFF"/>
+        </w:rPr>
+        <w:t>、浙江省质量技术监督局授予的</w:t>
+      </w:r>
+      <w:r>
+        <w:rPr>
+          <w:rFonts w:ascii="Helvetica" w:hAnsi="Helvetica" w:cs="Helvetica"/>
+          <w:color w:val="33353C"/>
+          <w:szCs w:val="21"/>
+          <w:shd w:val="clear" w:color="auto" w:fill="FFFFFF"/>
+        </w:rPr>
+        <w:t>“</w:t>
+      </w:r>
+      <w:r>
+        <w:rPr>
+          <w:rFonts w:ascii="Helvetica" w:hAnsi="Helvetica" w:cs="Helvetica"/>
+          <w:color w:val="33353C"/>
+          <w:szCs w:val="21"/>
+          <w:shd w:val="clear" w:color="auto" w:fill="FFFFFF"/>
+        </w:rPr>
+        <w:t>浙江名牌产品</w:t>
+      </w:r>
+      <w:r>
+        <w:rPr>
+          <w:rFonts w:ascii="Helvetica" w:hAnsi="Helvetica" w:cs="Helvetica"/>
+          <w:color w:val="33353C"/>
+          <w:szCs w:val="21"/>
+          <w:shd w:val="clear" w:color="auto" w:fill="FFFFFF"/>
+        </w:rPr>
+        <w:t>”</w:t>
+      </w:r>
+      <w:r>
+        <w:rPr>
+          <w:rFonts w:ascii="Helvetica" w:hAnsi="Helvetica" w:cs="Helvetica"/>
+          <w:color w:val="33353C"/>
+          <w:szCs w:val="21"/>
+          <w:shd w:val="clear" w:color="auto" w:fill="FFFFFF"/>
+        </w:rPr>
+        <w:t>、浙江省连锁经营协会授予的</w:t>
+      </w:r>
+      <w:r>
+        <w:rPr>
+          <w:rFonts w:ascii="Helvetica" w:hAnsi="Helvetica" w:cs="Helvetica"/>
+          <w:color w:val="33353C"/>
+          <w:szCs w:val="21"/>
+          <w:shd w:val="clear" w:color="auto" w:fill="FFFFFF"/>
+        </w:rPr>
+        <w:t>“</w:t>
+      </w:r>
+      <w:r>
+        <w:rPr>
+          <w:rFonts w:ascii="Helvetica" w:hAnsi="Helvetica" w:cs="Helvetica"/>
+          <w:color w:val="33353C"/>
+          <w:szCs w:val="21"/>
+          <w:shd w:val="clear" w:color="auto" w:fill="FFFFFF"/>
+        </w:rPr>
+        <w:t>浙江省连锁业杰出贡献企业</w:t>
+      </w:r>
+      <w:r>
+        <w:rPr>
+          <w:rFonts w:ascii="Helvetica" w:hAnsi="Helvetica" w:cs="Helvetica"/>
+          <w:color w:val="33353C"/>
+          <w:szCs w:val="21"/>
+          <w:shd w:val="clear" w:color="auto" w:fill="FFFFFF"/>
+        </w:rPr>
+        <w:t>”</w:t>
+      </w:r>
+      <w:r>
+        <w:rPr>
+          <w:rFonts w:ascii="Helvetica" w:hAnsi="Helvetica" w:cs="Helvetica"/>
+          <w:color w:val="33353C"/>
+          <w:szCs w:val="21"/>
+          <w:shd w:val="clear" w:color="auto" w:fill="FFFFFF"/>
+        </w:rPr>
+        <w:t>以及中国奶业协会授予的</w:t>
+      </w:r>
+      <w:r>
+        <w:rPr>
+          <w:rFonts w:ascii="Helvetica" w:hAnsi="Helvetica" w:cs="Helvetica"/>
+          <w:color w:val="33353C"/>
+          <w:szCs w:val="21"/>
+          <w:shd w:val="clear" w:color="auto" w:fill="FFFFFF"/>
+        </w:rPr>
+        <w:t>“</w:t>
+      </w:r>
+      <w:r>
+        <w:rPr>
+          <w:rFonts w:ascii="Helvetica" w:hAnsi="Helvetica" w:cs="Helvetica"/>
+          <w:color w:val="33353C"/>
+          <w:szCs w:val="21"/>
+          <w:shd w:val="clear" w:color="auto" w:fill="FFFFFF"/>
+        </w:rPr>
+        <w:t>最具影响力品牌</w:t>
+      </w:r>
+      <w:r>
+        <w:rPr>
+          <w:rFonts w:ascii="Helvetica" w:hAnsi="Helvetica" w:cs="Helvetica"/>
+          <w:color w:val="33353C"/>
+          <w:szCs w:val="21"/>
+          <w:shd w:val="clear" w:color="auto" w:fill="FFFFFF"/>
+        </w:rPr>
+        <w:t>”</w:t>
+      </w:r>
+      <w:r>
+        <w:rPr>
+          <w:rFonts w:ascii="Helvetica" w:hAnsi="Helvetica" w:cs="Helvetica"/>
+          <w:color w:val="33353C"/>
+          <w:szCs w:val="21"/>
+          <w:shd w:val="clear" w:color="auto" w:fill="FFFFFF"/>
+        </w:rPr>
+        <w:t>等。</w:t>
+      </w:r>
+    </w:p>
+    <w:p>
+      <w:pPr>
+        <w:widowControl/>
+        <w:jc w:val="left"/>
+        <w:rPr>
+          <w:rFonts w:ascii="Helvetica" w:hAnsi="Helvetica" w:cs="Helvetica"/>
+          <w:color w:val="33353C"/>
+          <w:szCs w:val="21"/>
+          <w:shd w:val="clear" w:color="auto" w:fill="FFFFFF"/>
+        </w:rPr>
+      </w:pPr>
+    </w:p>
+    <w:p>
+      <w:pPr>
+        <w:widowControl/>
+        <w:jc w:val="left"/>
+        <w:rPr>
+          <w:rFonts w:ascii="Helvetica" w:hAnsi="Helvetica" w:cs="Helvetica" w:hint="eastAsia"/>
+          <w:color w:val="33353C"/>
+          <w:szCs w:val="21"/>
+          <w:shd w:val="clear" w:color="auto" w:fill="FFFFFF"/>
+        </w:rPr>
+      </w:pPr>
+      <w:r>
+        <w:rPr>
+          <w:rFonts w:ascii="Helvetica" w:hAnsi="Helvetica" w:cs="Helvetica" w:hint="eastAsia"/>
+          <w:color w:val="33353C"/>
+          <w:szCs w:val="21"/>
+          <w:shd w:val="clear" w:color="auto" w:fill="FFFFFF"/>
+        </w:rPr>
+        <w:t>以“创造新鲜健康生活为使命”，成为一家致力于满足客户营养健康、生命保健咨询和服务解决方案的卓越企业</w:t>
+      </w:r>
+    </w:p>
+    <w:p>
+      <w:pPr>
+        <w:widowControl/>
+        <w:jc w:val="left"/>
+        <w:rPr>
+          <w:rFonts w:ascii="Helvetica" w:hAnsi="Helvetica" w:cs="Helvetica"/>
+          <w:color w:val="33353C"/>
+          <w:szCs w:val="21"/>
+          <w:shd w:val="clear" w:color="auto" w:fill="FFFFFF"/>
+        </w:rPr>
+      </w:pPr>
+    </w:p>
+    <w:p>
+      <w:pPr>
+        <w:widowControl/>
+        <w:jc w:val="left"/>
+        <w:rPr>
+          <w:rFonts w:ascii="Helvetica" w:hAnsi="Helvetica" w:cs="Helvetica"/>
+          <w:color w:val="33353C"/>
+          <w:szCs w:val="21"/>
+          <w:shd w:val="clear" w:color="auto" w:fill="FFFFFF"/>
+        </w:rPr>
+      </w:pPr>
+      <w:r>
+        <w:rPr>
+          <w:rFonts w:ascii="Helvetica" w:hAnsi="Helvetica" w:cs="Helvetica" w:hint="eastAsia"/>
+          <w:color w:val="33353C"/>
+          <w:szCs w:val="21"/>
+          <w:shd w:val="clear" w:color="auto" w:fill="FFFFFF"/>
+        </w:rPr>
+        <w:t>产品</w:t>
+      </w:r>
+    </w:p>
+    <w:p>
+      <w:pPr>
+        <w:widowControl/>
+        <w:jc w:val="left"/>
+        <w:rPr>
+          <w:rFonts w:ascii="Helvetica" w:hAnsi="Helvetica" w:cs="Helvetica"/>
+          <w:b/>
+          <w:bCs/>
+          <w:color w:val="33353C"/>
+          <w:szCs w:val="21"/>
+          <w:shd w:val="clear" w:color="auto" w:fill="FFFFFF"/>
+        </w:rPr>
+      </w:pPr>
+      <w:r>
+        <w:rPr>
+          <w:rFonts w:ascii="Helvetica" w:hAnsi="Helvetica" w:cs="Helvetica" w:hint="eastAsia"/>
+          <w:b/>
+          <w:bCs/>
+          <w:color w:val="33353C"/>
+          <w:szCs w:val="21"/>
+          <w:shd w:val="clear" w:color="auto" w:fill="FFFFFF"/>
+        </w:rPr>
+        <w:t>牛奶</w:t>
+      </w:r>
+    </w:p>
+    <w:p>
+      <w:pPr>
+        <w:widowControl/>
+        <w:jc w:val="left"/>
+        <w:rPr>
+          <w:rFonts w:ascii="Helvetica" w:hAnsi="Helvetica" w:cs="Helvetica"/>
+          <w:color w:val="33353C"/>
+          <w:szCs w:val="21"/>
+          <w:shd w:val="clear" w:color="auto" w:fill="FFFFFF"/>
+        </w:rPr>
+      </w:pPr>
+      <w:r>
+        <w:rPr>
+          <w:rFonts w:ascii="Helvetica" w:hAnsi="Helvetica" w:cs="Helvetica"/>
+          <w:color w:val="33353C"/>
+          <w:szCs w:val="21"/>
+          <w:shd w:val="clear" w:color="auto" w:fill="FFFFFF"/>
+        </w:rPr>
+        <w:tab/>
+      </w:r>
+      <w:r>
+        <w:rPr>
+          <w:rFonts w:ascii="Helvetica" w:hAnsi="Helvetica" w:cs="Helvetica" w:hint="eastAsia"/>
+          <w:color w:val="33353C"/>
+          <w:szCs w:val="21"/>
+          <w:shd w:val="clear" w:color="auto" w:fill="FFFFFF"/>
+        </w:rPr>
+        <w:t>典雅</w:t>
+      </w:r>
+      <w:r>
+        <w:rPr>
+          <w:rFonts w:ascii="Helvetica" w:hAnsi="Helvetica" w:cs="Helvetica" w:hint="eastAsia"/>
+          <w:color w:val="33353C"/>
+          <w:szCs w:val="21"/>
+          <w:shd w:val="clear" w:color="auto" w:fill="FFFFFF"/>
+        </w:rPr>
+        <w:t>-</w:t>
+      </w:r>
+      <w:r>
+        <w:rPr>
+          <w:rFonts w:ascii="Helvetica" w:hAnsi="Helvetica" w:cs="Helvetica" w:hint="eastAsia"/>
+          <w:color w:val="33353C"/>
+          <w:szCs w:val="21"/>
+          <w:shd w:val="clear" w:color="auto" w:fill="FFFFFF"/>
+        </w:rPr>
+        <w:t>希腊式风味发酵乳</w:t>
+      </w:r>
+      <w:r>
+        <w:rPr>
+          <w:rFonts w:ascii="Helvetica" w:hAnsi="Helvetica" w:cs="Helvetica" w:hint="eastAsia"/>
+          <w:color w:val="33353C"/>
+          <w:szCs w:val="21"/>
+          <w:shd w:val="clear" w:color="auto" w:fill="FFFFFF"/>
+        </w:rPr>
+        <w:t xml:space="preserve"> </w:t>
+      </w:r>
+      <w:r>
+        <w:rPr>
+          <w:rFonts w:ascii="Helvetica" w:hAnsi="Helvetica" w:cs="Helvetica"/>
+          <w:color w:val="33353C"/>
+          <w:szCs w:val="21"/>
+          <w:shd w:val="clear" w:color="auto" w:fill="FFFFFF"/>
+        </w:rPr>
+        <w:t xml:space="preserve"> </w:t>
+      </w:r>
+      <w:r>
+        <w:rPr>
+          <w:rFonts w:ascii="Helvetica" w:hAnsi="Helvetica" w:cs="Helvetica" w:hint="eastAsia"/>
+          <w:color w:val="33353C"/>
+          <w:szCs w:val="21"/>
+          <w:shd w:val="clear" w:color="auto" w:fill="FFFFFF"/>
+        </w:rPr>
+        <w:t>澳瑞鲜牛奶</w:t>
+      </w:r>
+      <w:r>
+        <w:rPr>
+          <w:rFonts w:ascii="Helvetica" w:hAnsi="Helvetica" w:cs="Helvetica" w:hint="eastAsia"/>
+          <w:color w:val="33353C"/>
+          <w:szCs w:val="21"/>
+          <w:shd w:val="clear" w:color="auto" w:fill="FFFFFF"/>
+        </w:rPr>
+        <w:t xml:space="preserve"> </w:t>
+      </w:r>
+      <w:r>
+        <w:rPr>
+          <w:rFonts w:ascii="Helvetica" w:hAnsi="Helvetica" w:cs="Helvetica"/>
+          <w:color w:val="33353C"/>
+          <w:szCs w:val="21"/>
+          <w:shd w:val="clear" w:color="auto" w:fill="FFFFFF"/>
+        </w:rPr>
+        <w:t xml:space="preserve"> </w:t>
+      </w:r>
+      <w:r>
+        <w:rPr>
+          <w:rFonts w:ascii="Helvetica" w:hAnsi="Helvetica" w:cs="Helvetica" w:hint="eastAsia"/>
+          <w:color w:val="33353C"/>
+          <w:szCs w:val="21"/>
+          <w:shd w:val="clear" w:color="auto" w:fill="FFFFFF"/>
+        </w:rPr>
+        <w:t>地中海风味发酵乳</w:t>
+      </w:r>
+      <w:r>
+        <w:rPr>
+          <w:rFonts w:ascii="Helvetica" w:hAnsi="Helvetica" w:cs="Helvetica" w:hint="eastAsia"/>
+          <w:color w:val="33353C"/>
+          <w:szCs w:val="21"/>
+          <w:shd w:val="clear" w:color="auto" w:fill="FFFFFF"/>
+        </w:rPr>
+        <w:t xml:space="preserve"> </w:t>
+      </w:r>
+      <w:r>
+        <w:rPr>
+          <w:rFonts w:ascii="Helvetica" w:hAnsi="Helvetica" w:cs="Helvetica"/>
+          <w:color w:val="33353C"/>
+          <w:szCs w:val="21"/>
+          <w:shd w:val="clear" w:color="auto" w:fill="FFFFFF"/>
+        </w:rPr>
+        <w:t xml:space="preserve"> </w:t>
+      </w:r>
+      <w:r>
+        <w:rPr>
+          <w:rFonts w:ascii="Helvetica" w:hAnsi="Helvetica" w:cs="Helvetica" w:hint="eastAsia"/>
+          <w:color w:val="33353C"/>
+          <w:szCs w:val="21"/>
+          <w:shd w:val="clear" w:color="auto" w:fill="FFFFFF"/>
+        </w:rPr>
+        <w:t>真鲜蛋奶</w:t>
+      </w:r>
+      <w:r>
+        <w:rPr>
+          <w:rFonts w:ascii="Helvetica" w:hAnsi="Helvetica" w:cs="Helvetica" w:hint="eastAsia"/>
+          <w:color w:val="33353C"/>
+          <w:szCs w:val="21"/>
+          <w:shd w:val="clear" w:color="auto" w:fill="FFFFFF"/>
+        </w:rPr>
+        <w:t xml:space="preserve"> </w:t>
+      </w:r>
+      <w:r>
+        <w:rPr>
+          <w:rFonts w:ascii="Helvetica" w:hAnsi="Helvetica" w:cs="Helvetica"/>
+          <w:color w:val="33353C"/>
+          <w:szCs w:val="21"/>
+          <w:shd w:val="clear" w:color="auto" w:fill="FFFFFF"/>
+        </w:rPr>
+        <w:t xml:space="preserve"> </w:t>
+      </w:r>
+      <w:proofErr w:type="gramStart"/>
+      <w:r>
+        <w:rPr>
+          <w:rFonts w:ascii="Helvetica" w:hAnsi="Helvetica" w:cs="Helvetica" w:hint="eastAsia"/>
+          <w:color w:val="33353C"/>
+          <w:szCs w:val="21"/>
+          <w:shd w:val="clear" w:color="auto" w:fill="FFFFFF"/>
+        </w:rPr>
+        <w:t>悠易畅</w:t>
+      </w:r>
+      <w:proofErr w:type="gramEnd"/>
+      <w:r>
+        <w:rPr>
+          <w:rFonts w:ascii="Helvetica" w:hAnsi="Helvetica" w:cs="Helvetica" w:hint="eastAsia"/>
+          <w:color w:val="33353C"/>
+          <w:szCs w:val="21"/>
+          <w:shd w:val="clear" w:color="auto" w:fill="FFFFFF"/>
+        </w:rPr>
+        <w:t>乳酸菌饮料</w:t>
+      </w:r>
+      <w:r>
+        <w:rPr>
+          <w:rFonts w:ascii="Helvetica" w:hAnsi="Helvetica" w:cs="Helvetica" w:hint="eastAsia"/>
+          <w:color w:val="33353C"/>
+          <w:szCs w:val="21"/>
+          <w:shd w:val="clear" w:color="auto" w:fill="FFFFFF"/>
+        </w:rPr>
+        <w:t xml:space="preserve"> </w:t>
+      </w:r>
+      <w:r>
+        <w:rPr>
+          <w:rFonts w:ascii="Helvetica" w:hAnsi="Helvetica" w:cs="Helvetica"/>
+          <w:color w:val="33353C"/>
+          <w:szCs w:val="21"/>
+          <w:shd w:val="clear" w:color="auto" w:fill="FFFFFF"/>
+        </w:rPr>
+        <w:t xml:space="preserve"> </w:t>
+      </w:r>
+      <w:r>
+        <w:rPr>
+          <w:rFonts w:ascii="Helvetica" w:hAnsi="Helvetica" w:cs="Helvetica" w:hint="eastAsia"/>
+          <w:color w:val="33353C"/>
+          <w:szCs w:val="21"/>
+          <w:shd w:val="clear" w:color="auto" w:fill="FFFFFF"/>
+        </w:rPr>
+        <w:t>家庭装系列</w:t>
+      </w:r>
+      <w:r>
+        <w:rPr>
+          <w:rFonts w:ascii="Helvetica" w:hAnsi="Helvetica" w:cs="Helvetica" w:hint="eastAsia"/>
+          <w:color w:val="33353C"/>
+          <w:szCs w:val="21"/>
+          <w:shd w:val="clear" w:color="auto" w:fill="FFFFFF"/>
+        </w:rPr>
+        <w:t xml:space="preserve"> </w:t>
+      </w:r>
+      <w:r>
+        <w:rPr>
+          <w:rFonts w:ascii="Helvetica" w:hAnsi="Helvetica" w:cs="Helvetica"/>
+          <w:color w:val="33353C"/>
+          <w:szCs w:val="21"/>
+          <w:shd w:val="clear" w:color="auto" w:fill="FFFFFF"/>
+        </w:rPr>
+        <w:t xml:space="preserve"> </w:t>
+      </w:r>
+      <w:r>
+        <w:rPr>
+          <w:rFonts w:ascii="Helvetica" w:hAnsi="Helvetica" w:cs="Helvetica" w:hint="eastAsia"/>
+          <w:color w:val="33353C"/>
+          <w:szCs w:val="21"/>
+          <w:shd w:val="clear" w:color="auto" w:fill="FFFFFF"/>
+        </w:rPr>
+        <w:t>真鲜包系列</w:t>
+      </w:r>
+      <w:r>
+        <w:rPr>
+          <w:rFonts w:ascii="Helvetica" w:hAnsi="Helvetica" w:cs="Helvetica" w:hint="eastAsia"/>
+          <w:color w:val="33353C"/>
+          <w:szCs w:val="21"/>
+          <w:shd w:val="clear" w:color="auto" w:fill="FFFFFF"/>
+        </w:rPr>
+        <w:t xml:space="preserve"> </w:t>
+      </w:r>
+      <w:r>
+        <w:rPr>
+          <w:rFonts w:ascii="Helvetica" w:hAnsi="Helvetica" w:cs="Helvetica"/>
+          <w:color w:val="33353C"/>
+          <w:szCs w:val="21"/>
+          <w:shd w:val="clear" w:color="auto" w:fill="FFFFFF"/>
+        </w:rPr>
+        <w:t xml:space="preserve"> </w:t>
+      </w:r>
+    </w:p>
+    <w:p>
+      <w:pPr>
+        <w:widowControl/>
+        <w:jc w:val="left"/>
+        <w:rPr>
+          <w:rFonts w:ascii="Helvetica" w:hAnsi="Helvetica" w:cs="Helvetica"/>
+          <w:b/>
+          <w:bCs/>
+          <w:color w:val="33353C"/>
+          <w:szCs w:val="21"/>
+          <w:shd w:val="clear" w:color="auto" w:fill="FFFFFF"/>
+        </w:rPr>
+      </w:pPr>
+      <w:r>
+        <w:rPr>
+          <w:rFonts w:ascii="Helvetica" w:hAnsi="Helvetica" w:cs="Helvetica" w:hint="eastAsia"/>
+          <w:b/>
+          <w:bCs/>
+          <w:color w:val="33353C"/>
+          <w:szCs w:val="21"/>
+          <w:shd w:val="clear" w:color="auto" w:fill="FFFFFF"/>
+        </w:rPr>
+        <w:t>烘焙</w:t>
+      </w:r>
+    </w:p>
+    <w:p>
+      <w:pPr>
+        <w:widowControl/>
+        <w:jc w:val="left"/>
+        <w:rPr>
+          <w:rFonts w:ascii="Helvetica" w:hAnsi="Helvetica" w:cs="Helvetica"/>
+          <w:color w:val="33353C"/>
+          <w:szCs w:val="21"/>
+          <w:shd w:val="clear" w:color="auto" w:fill="FFFFFF"/>
+        </w:rPr>
+      </w:pPr>
+      <w:r>
+        <w:rPr>
+          <w:rFonts w:ascii="Helvetica" w:hAnsi="Helvetica" w:cs="Helvetica"/>
+          <w:color w:val="33353C"/>
+          <w:szCs w:val="21"/>
+          <w:shd w:val="clear" w:color="auto" w:fill="FFFFFF"/>
+        </w:rPr>
+        <w:tab/>
+      </w:r>
+      <w:r>
+        <w:rPr>
+          <w:rFonts w:ascii="Helvetica" w:hAnsi="Helvetica" w:cs="Helvetica" w:hint="eastAsia"/>
+          <w:color w:val="33353C"/>
+          <w:szCs w:val="21"/>
+          <w:shd w:val="clear" w:color="auto" w:fill="FFFFFF"/>
+        </w:rPr>
+        <w:t>芒果味夹心半熟乳酪蛋糕</w:t>
+      </w:r>
+      <w:r>
+        <w:rPr>
+          <w:rFonts w:ascii="Helvetica" w:hAnsi="Helvetica" w:cs="Helvetica" w:hint="eastAsia"/>
+          <w:color w:val="33353C"/>
+          <w:szCs w:val="21"/>
+          <w:shd w:val="clear" w:color="auto" w:fill="FFFFFF"/>
+        </w:rPr>
+        <w:t xml:space="preserve"> </w:t>
+      </w:r>
+      <w:r>
+        <w:rPr>
+          <w:rFonts w:ascii="Helvetica" w:hAnsi="Helvetica" w:cs="Helvetica"/>
+          <w:color w:val="33353C"/>
+          <w:szCs w:val="21"/>
+          <w:shd w:val="clear" w:color="auto" w:fill="FFFFFF"/>
+        </w:rPr>
+        <w:t xml:space="preserve"> </w:t>
+      </w:r>
+      <w:r>
+        <w:rPr>
+          <w:rFonts w:ascii="Helvetica" w:hAnsi="Helvetica" w:cs="Helvetica" w:hint="eastAsia"/>
+          <w:color w:val="33353C"/>
+          <w:szCs w:val="21"/>
+          <w:shd w:val="clear" w:color="auto" w:fill="FFFFFF"/>
+        </w:rPr>
+        <w:t>榴莲味夹心半熟乳酪蛋糕</w:t>
+      </w:r>
+      <w:r>
+        <w:rPr>
+          <w:rFonts w:ascii="Helvetica" w:hAnsi="Helvetica" w:cs="Helvetica" w:hint="eastAsia"/>
+          <w:color w:val="33353C"/>
+          <w:szCs w:val="21"/>
+          <w:shd w:val="clear" w:color="auto" w:fill="FFFFFF"/>
+        </w:rPr>
+        <w:t xml:space="preserve"> </w:t>
+      </w:r>
+      <w:r>
+        <w:rPr>
+          <w:rFonts w:ascii="Helvetica" w:hAnsi="Helvetica" w:cs="Helvetica"/>
+          <w:color w:val="33353C"/>
+          <w:szCs w:val="21"/>
+          <w:shd w:val="clear" w:color="auto" w:fill="FFFFFF"/>
+        </w:rPr>
+        <w:t xml:space="preserve"> </w:t>
+      </w:r>
+      <w:proofErr w:type="gramStart"/>
+      <w:r>
+        <w:rPr>
+          <w:rFonts w:ascii="Helvetica" w:hAnsi="Helvetica" w:cs="Helvetica" w:hint="eastAsia"/>
+          <w:color w:val="33353C"/>
+          <w:szCs w:val="21"/>
+          <w:shd w:val="clear" w:color="auto" w:fill="FFFFFF"/>
+        </w:rPr>
+        <w:t>乳酸菌味芝士</w:t>
+      </w:r>
+      <w:proofErr w:type="gramEnd"/>
+      <w:r>
+        <w:rPr>
+          <w:rFonts w:ascii="Helvetica" w:hAnsi="Helvetica" w:cs="Helvetica" w:hint="eastAsia"/>
+          <w:color w:val="33353C"/>
+          <w:szCs w:val="21"/>
+          <w:shd w:val="clear" w:color="auto" w:fill="FFFFFF"/>
+        </w:rPr>
+        <w:t>蛋糕</w:t>
+      </w:r>
+      <w:r>
+        <w:rPr>
+          <w:rFonts w:ascii="Helvetica" w:hAnsi="Helvetica" w:cs="Helvetica" w:hint="eastAsia"/>
+          <w:color w:val="33353C"/>
+          <w:szCs w:val="21"/>
+          <w:shd w:val="clear" w:color="auto" w:fill="FFFFFF"/>
+        </w:rPr>
+        <w:t xml:space="preserve"> </w:t>
+      </w:r>
+      <w:r>
+        <w:rPr>
+          <w:rFonts w:ascii="Helvetica" w:hAnsi="Helvetica" w:cs="Helvetica"/>
+          <w:color w:val="33353C"/>
+          <w:szCs w:val="21"/>
+          <w:shd w:val="clear" w:color="auto" w:fill="FFFFFF"/>
+        </w:rPr>
+        <w:t xml:space="preserve"> </w:t>
+      </w:r>
+      <w:r>
+        <w:rPr>
+          <w:rFonts w:ascii="Helvetica" w:hAnsi="Helvetica" w:cs="Helvetica" w:hint="eastAsia"/>
+          <w:color w:val="33353C"/>
+          <w:szCs w:val="21"/>
+          <w:shd w:val="clear" w:color="auto" w:fill="FFFFFF"/>
+        </w:rPr>
+        <w:t>饭团</w:t>
+      </w:r>
+    </w:p>
+    <w:p>
+      <w:pPr>
+        <w:widowControl/>
+        <w:jc w:val="left"/>
+        <w:rPr>
+          <w:rFonts w:ascii="Helvetica" w:hAnsi="Helvetica" w:cs="Helvetica"/>
+          <w:color w:val="33353C"/>
+          <w:szCs w:val="21"/>
+          <w:shd w:val="clear" w:color="auto" w:fill="FFFFFF"/>
+        </w:rPr>
+      </w:pPr>
+    </w:p>
+    <w:p>
+      <w:pPr>
+        <w:widowControl/>
+        <w:jc w:val="left"/>
+        <w:rPr>
+          <w:rFonts w:ascii="Helvetica" w:hAnsi="Helvetica" w:cs="Helvetica"/>
+          <w:color w:val="33353C"/>
+          <w:szCs w:val="21"/>
+          <w:shd w:val="clear" w:color="auto" w:fill="FFFFFF"/>
+        </w:rPr>
+      </w:pPr>
+      <w:r>
+        <w:rPr>
+          <w:rFonts w:ascii="Helvetica" w:hAnsi="Helvetica" w:cs="Helvetica" w:hint="eastAsia"/>
+          <w:color w:val="33353C"/>
+          <w:szCs w:val="21"/>
+          <w:shd w:val="clear" w:color="auto" w:fill="FFFFFF"/>
+        </w:rPr>
+        <w:t>一鸣真鲜奶吧</w:t>
+      </w:r>
+      <w:r>
+        <w:rPr>
+          <w:rFonts w:ascii="Helvetica" w:hAnsi="Helvetica" w:cs="Helvetica" w:hint="eastAsia"/>
+          <w:color w:val="33353C"/>
+          <w:szCs w:val="21"/>
+          <w:shd w:val="clear" w:color="auto" w:fill="FFFFFF"/>
+        </w:rPr>
+        <w:t xml:space="preserve"> </w:t>
+      </w:r>
+      <w:r>
+        <w:rPr>
+          <w:rFonts w:ascii="Helvetica" w:hAnsi="Helvetica" w:cs="Helvetica"/>
+          <w:color w:val="33353C"/>
+          <w:szCs w:val="21"/>
+          <w:shd w:val="clear" w:color="auto" w:fill="FFFFFF"/>
+        </w:rPr>
+        <w:t xml:space="preserve"> </w:t>
+      </w:r>
+      <w:r>
+        <w:rPr>
+          <w:rFonts w:ascii="Helvetica" w:hAnsi="Helvetica" w:cs="Helvetica" w:hint="eastAsia"/>
+          <w:color w:val="33353C"/>
+          <w:szCs w:val="21"/>
+          <w:shd w:val="clear" w:color="auto" w:fill="FFFFFF"/>
+        </w:rPr>
+        <w:t>公司直营</w:t>
+      </w:r>
+      <w:r>
+        <w:rPr>
+          <w:rFonts w:ascii="Helvetica" w:hAnsi="Helvetica" w:cs="Helvetica" w:hint="eastAsia"/>
+          <w:color w:val="33353C"/>
+          <w:szCs w:val="21"/>
+          <w:shd w:val="clear" w:color="auto" w:fill="FFFFFF"/>
+        </w:rPr>
+        <w:t>+</w:t>
+      </w:r>
+      <w:r>
+        <w:rPr>
+          <w:rFonts w:ascii="Helvetica" w:hAnsi="Helvetica" w:cs="Helvetica" w:hint="eastAsia"/>
+          <w:color w:val="33353C"/>
+          <w:szCs w:val="21"/>
+          <w:shd w:val="clear" w:color="auto" w:fill="FFFFFF"/>
+        </w:rPr>
+        <w:t>特许加盟</w:t>
+      </w:r>
+      <w:r>
+        <w:rPr>
+          <w:rFonts w:ascii="Helvetica" w:hAnsi="Helvetica" w:cs="Helvetica"/>
+          <w:color w:val="33353C"/>
+          <w:szCs w:val="21"/>
+          <w:shd w:val="clear" w:color="auto" w:fill="FFFFFF"/>
+        </w:rPr>
+        <w:br w:type="page"/>
+      </w:r>
+    </w:p>
+    <w:p>
+      <w:pPr>
+        <w:pStyle w:val="2"/>
+        <w:rPr>
+          <w:sz w:val="28"/>
+          <w:szCs w:val="28"/>
+        </w:rPr>
+      </w:pPr>
+      <w:bookmarkStart w:id="8" w:name="_Toc93957667"/>
+      <w:r>
+        <w:rPr>
+          <w:rFonts w:ascii="Helvetica" w:hAnsi="Helvetica" w:cs="Helvetica" w:hint="eastAsia"/>
+          <w:color w:val="33353C"/>
+          <w:sz w:val="28"/>
+          <w:szCs w:val="28"/>
+          <w:shd w:val="clear" w:color="auto" w:fill="FFFFFF"/>
+        </w:rPr>
+        <w:lastRenderedPageBreak/>
+        <w:t>李子园</w:t>
+      </w:r>
+      <w:r>
+        <w:rPr>
+          <w:rFonts w:ascii="Helvetica" w:hAnsi="Helvetica" w:cs="Helvetica" w:hint="eastAsia"/>
+          <w:color w:val="33353C"/>
+          <w:sz w:val="28"/>
+          <w:szCs w:val="28"/>
+          <w:shd w:val="clear" w:color="auto" w:fill="FFFFFF"/>
+        </w:rPr>
+        <w:t xml:space="preserve"> </w:t>
+      </w:r>
+      <w:r>
+        <w:rPr>
+          <w:rFonts w:ascii="Helvetica" w:hAnsi="Helvetica" w:cs="Helvetica"/>
+          <w:color w:val="33353C"/>
+          <w:sz w:val="28"/>
+          <w:szCs w:val="28"/>
+          <w:shd w:val="clear" w:color="auto" w:fill="FFFFFF"/>
+        </w:rPr>
         <w:t xml:space="preserve">605337 </w:t>
       </w:r>
-      <w:hyperlink r:id="rId13" w:history="1">
+      <w:hyperlink r:id="rId14" w:history="1">
         <w:r>
           <w:rPr>
             <w:rStyle w:val="a3"/>
@@ -7302,7 +8801,7 @@
         </w:rPr>
         <w:t>浙江金华</w:t>
       </w:r>
-      <w:bookmarkEnd w:id="7"/>
+      <w:bookmarkEnd w:id="8"/>
     </w:p>
     <w:p>
       <w:pPr>
@@ -7393,16 +8892,29 @@
         </w:rPr>
         <w:t>,</w:t>
       </w:r>
-      <w:r>
-        <w:rPr>
-          <w:rFonts w:ascii="Helvetica" w:hAnsi="Helvetica" w:cs="Helvetica"/>
-          <w:b/>
-          <w:bCs/>
-          <w:color w:val="33353C"/>
-          <w:szCs w:val="21"/>
-          <w:shd w:val="clear" w:color="auto" w:fill="FFFFFF"/>
-        </w:rPr>
-        <w:t>乳味风味饮料</w:t>
+      <w:proofErr w:type="gramStart"/>
+      <w:r>
+        <w:rPr>
+          <w:rFonts w:ascii="Helvetica" w:hAnsi="Helvetica" w:cs="Helvetica"/>
+          <w:b/>
+          <w:bCs/>
+          <w:color w:val="33353C"/>
+          <w:szCs w:val="21"/>
+          <w:shd w:val="clear" w:color="auto" w:fill="FFFFFF"/>
+        </w:rPr>
+        <w:t>乳味风味</w:t>
+      </w:r>
+      <w:proofErr w:type="gramEnd"/>
+      <w:r>
+        <w:rPr>
+          <w:rFonts w:ascii="Helvetica" w:hAnsi="Helvetica" w:cs="Helvetica"/>
+          <w:b/>
+          <w:bCs/>
+          <w:color w:val="33353C"/>
+          <w:szCs w:val="21"/>
+          <w:shd w:val="clear" w:color="auto" w:fill="FFFFFF"/>
+        </w:rPr>
+        <w:t>饮料</w:t>
       </w:r>
       <w:r>
         <w:rPr>
@@ -7745,7 +9257,7 @@
       <w:pPr>
         <w:pStyle w:val="2"/>
       </w:pPr>
-      <w:bookmarkStart w:id="8" w:name="_Toc93869605"/>
+      <w:bookmarkStart w:id="9" w:name="_Toc93957668"/>
       <w:r>
         <w:rPr>
           <w:rFonts w:hint="eastAsia"/>
@@ -7771,7 +9283,7 @@
         </w:rPr>
         <w:t xml:space="preserve"> </w:t>
       </w:r>
-      <w:hyperlink r:id="rId14" w:history="1">
+      <w:hyperlink r:id="rId15" w:history="1">
         <w:r>
           <w:rPr>
             <w:rStyle w:val="a3"/>
@@ -7796,7 +9308,7 @@
         </w:rPr>
         <w:t>北京朝阳</w:t>
       </w:r>
-      <w:bookmarkEnd w:id="8"/>
+      <w:bookmarkEnd w:id="9"/>
     </w:p>
     <w:p>
       <w:pPr>
@@ -7817,7 +9329,27 @@
           <w:szCs w:val="21"/>
           <w:shd w:val="clear" w:color="auto" w:fill="FFFFFF"/>
         </w:rPr>
-        <w:t>飞鹤总部位於北京</w:t>
+        <w:t>飞鹤总部位</w:t>
+      </w:r>
+      <w:proofErr w:type="gramStart"/>
+      <w:r>
+        <w:rPr>
+          <w:rFonts w:ascii="Helvetica" w:hAnsi="Helvetica" w:cs="Helvetica"/>
+          <w:color w:val="33353C"/>
+          <w:szCs w:val="21"/>
+          <w:shd w:val="clear" w:color="auto" w:fill="FFFFFF"/>
+        </w:rPr>
+        <w:t>於</w:t>
+      </w:r>
+      <w:proofErr w:type="gramEnd"/>
+      <w:r>
+        <w:rPr>
+          <w:rFonts w:ascii="Helvetica" w:hAnsi="Helvetica" w:cs="Helvetica"/>
+          <w:color w:val="33353C"/>
+          <w:szCs w:val="21"/>
+          <w:shd w:val="clear" w:color="auto" w:fill="FFFFFF"/>
+        </w:rPr>
+        <w:t>北京</w:t>
       </w:r>
       <w:r>
         <w:rPr>
@@ -8257,7 +9789,7 @@
           <w:szCs w:val="28"/>
         </w:rPr>
       </w:pPr>
-      <w:bookmarkStart w:id="9" w:name="_Toc93869606"/>
+      <w:bookmarkStart w:id="10" w:name="_Toc93957669"/>
       <w:r>
         <w:rPr>
           <w:rFonts w:hint="eastAsia"/>
@@ -8274,7 +9806,7 @@
         </w:rPr>
         <w:t xml:space="preserve">HK:01230 </w:t>
       </w:r>
-      <w:hyperlink r:id="rId15" w:history="1">
+      <w:hyperlink r:id="rId16" w:history="1">
         <w:r>
           <w:rPr>
             <w:rStyle w:val="a3"/>
@@ -8283,7 +9815,7 @@
           </w:rPr>
           <w:t>https://www.yashili.com/</w:t>
         </w:r>
-        <w:bookmarkEnd w:id="9"/>
+        <w:bookmarkEnd w:id="10"/>
       </w:hyperlink>
       <w:r>
         <w:rPr>
@@ -8421,6 +9953,7 @@
         </w:rPr>
         <w:t xml:space="preserve"> </w:t>
       </w:r>
+      <w:proofErr w:type="gramStart"/>
       <w:r>
         <w:rPr>
           <w:rFonts w:ascii="Helvetica" w:hAnsi="Helvetica" w:cs="Helvetica"/>
@@ -8430,6 +9963,7 @@
         </w:rPr>
         <w:t>於</w:t>
       </w:r>
+      <w:proofErr w:type="gramEnd"/>
       <w:r>
         <w:rPr>
           <w:rFonts w:ascii="Helvetica" w:hAnsi="Helvetica" w:cs="Helvetica"/>
@@ -8536,8 +10070,19 @@
           <w:szCs w:val="21"/>
           <w:shd w:val="clear" w:color="auto" w:fill="FFFFFF"/>
         </w:rPr>
-        <w:t>这些经销商进一步直接或间接将集团的产品经销予超过</w:t>
-      </w:r>
+        <w:t>这些经销商进一步直接或间接将集团的产品经销</w:t>
+      </w:r>
+      <w:proofErr w:type="gramStart"/>
+      <w:r>
+        <w:rPr>
+          <w:rFonts w:ascii="Helvetica" w:hAnsi="Helvetica" w:cs="Helvetica"/>
+          <w:color w:val="33353C"/>
+          <w:szCs w:val="21"/>
+          <w:shd w:val="clear" w:color="auto" w:fill="FFFFFF"/>
+        </w:rPr>
+        <w:t>予超过</w:t>
+      </w:r>
+      <w:proofErr w:type="gramEnd"/>
       <w:r>
         <w:rPr>
           <w:rFonts w:ascii="Helvetica" w:hAnsi="Helvetica" w:cs="Helvetica"/>
@@ -8678,6 +10223,7 @@
         </w:rPr>
         <w:tab/>
       </w:r>
+      <w:proofErr w:type="gramStart"/>
       <w:r>
         <w:rPr>
           <w:rFonts w:ascii="Helvetica" w:hAnsi="Helvetica" w:cs="Helvetica" w:hint="eastAsia"/>
@@ -8687,6 +10233,7 @@
         </w:rPr>
         <w:t>瑞哺恩</w:t>
       </w:r>
+      <w:proofErr w:type="gramEnd"/>
     </w:p>
     <w:p>
       <w:pPr>
@@ -8713,8 +10260,19 @@
           <w:szCs w:val="21"/>
           <w:shd w:val="clear" w:color="auto" w:fill="FFFFFF"/>
         </w:rPr>
-        <w:t>多美滋</w:t>
-      </w:r>
+        <w:t>多美</w:t>
+      </w:r>
+      <w:proofErr w:type="gramStart"/>
+      <w:r>
+        <w:rPr>
+          <w:rFonts w:ascii="Helvetica" w:hAnsi="Helvetica" w:cs="Helvetica" w:hint="eastAsia"/>
+          <w:color w:val="33353C"/>
+          <w:szCs w:val="21"/>
+          <w:shd w:val="clear" w:color="auto" w:fill="FFFFFF"/>
+        </w:rPr>
+        <w:t>滋</w:t>
+      </w:r>
+      <w:proofErr w:type="gramEnd"/>
     </w:p>
     <w:p>
       <w:pPr>
@@ -8816,8 +10374,19 @@
           <w:szCs w:val="21"/>
           <w:shd w:val="clear" w:color="auto" w:fill="FFFFFF"/>
         </w:rPr>
-        <w:t>蒙牛优怡</w:t>
-      </w:r>
+        <w:t>蒙牛优</w:t>
+      </w:r>
+      <w:proofErr w:type="gramStart"/>
+      <w:r>
+        <w:rPr>
+          <w:rFonts w:ascii="Helvetica" w:hAnsi="Helvetica" w:cs="Helvetica" w:hint="eastAsia"/>
+          <w:color w:val="33353C"/>
+          <w:szCs w:val="21"/>
+          <w:shd w:val="clear" w:color="auto" w:fill="FFFFFF"/>
+        </w:rPr>
+        <w:t>怡</w:t>
+      </w:r>
+      <w:proofErr w:type="gramEnd"/>
     </w:p>
     <w:p>
       <w:pPr>
@@ -8923,7 +10492,8 @@
           <w:szCs w:val="28"/>
         </w:rPr>
       </w:pPr>
-      <w:bookmarkStart w:id="10" w:name="_Toc93869607"/>
+      <w:bookmarkStart w:id="11" w:name="_Toc93957670"/>
+      <w:proofErr w:type="gramStart"/>
       <w:r>
         <w:rPr>
           <w:rFonts w:ascii="Helvetica" w:hAnsi="Helvetica" w:cs="Helvetica" w:hint="eastAsia"/>
@@ -8935,6 +10505,7 @@
         <w:lastRenderedPageBreak/>
         <w:t>贝因美</w:t>
       </w:r>
+      <w:proofErr w:type="gramEnd"/>
       <w:r>
         <w:rPr>
           <w:rFonts w:ascii="Helvetica" w:hAnsi="Helvetica" w:cs="Helvetica" w:hint="eastAsia"/>
@@ -8955,7 +10526,7 @@
         </w:rPr>
         <w:t xml:space="preserve">002570 </w:t>
       </w:r>
-      <w:hyperlink r:id="rId16" w:history="1">
+      <w:hyperlink r:id="rId17" w:history="1">
         <w:r>
           <w:rPr>
             <w:rStyle w:val="a3"/>
@@ -8983,7 +10554,7 @@
         </w:rPr>
         <w:t>浙江杭州</w:t>
       </w:r>
-      <w:bookmarkEnd w:id="10"/>
+      <w:bookmarkEnd w:id="11"/>
     </w:p>
     <w:p>
       <w:pPr>
@@ -8997,14 +10568,25 @@
       <w:r>
         <w:tab/>
       </w:r>
-      <w:r>
-        <w:rPr>
-          <w:rFonts w:ascii="Helvetica" w:hAnsi="Helvetica" w:cs="Helvetica"/>
-          <w:color w:val="33353C"/>
-          <w:szCs w:val="21"/>
-          <w:shd w:val="clear" w:color="auto" w:fill="FFFFFF"/>
-        </w:rPr>
-        <w:t>贝因美股份有限公司的主营业务为婴幼儿食品的研发、生产和销售等业务。公司的</w:t>
+      <w:proofErr w:type="gramStart"/>
+      <w:r>
+        <w:rPr>
+          <w:rFonts w:ascii="Helvetica" w:hAnsi="Helvetica" w:cs="Helvetica"/>
+          <w:color w:val="33353C"/>
+          <w:szCs w:val="21"/>
+          <w:shd w:val="clear" w:color="auto" w:fill="FFFFFF"/>
+        </w:rPr>
+        <w:t>贝因美</w:t>
+      </w:r>
+      <w:proofErr w:type="gramEnd"/>
+      <w:r>
+        <w:rPr>
+          <w:rFonts w:ascii="Helvetica" w:hAnsi="Helvetica" w:cs="Helvetica"/>
+          <w:color w:val="33353C"/>
+          <w:szCs w:val="21"/>
+          <w:shd w:val="clear" w:color="auto" w:fill="FFFFFF"/>
+        </w:rPr>
+        <w:t>股份有限公司的主营业务为婴幼儿食品的研发、生产和销售等业务。公司的</w:t>
       </w:r>
       <w:r>
         <w:rPr>
@@ -9138,14 +10720,25 @@
           <w:shd w:val="clear" w:color="auto" w:fill="FFFFFF"/>
         </w:rPr>
       </w:pPr>
-      <w:r>
-        <w:rPr>
-          <w:rFonts w:ascii="Helvetica" w:hAnsi="Helvetica" w:cs="Helvetica" w:hint="eastAsia"/>
-          <w:color w:val="33353C"/>
-          <w:szCs w:val="21"/>
-          <w:shd w:val="clear" w:color="auto" w:fill="FFFFFF"/>
-        </w:rPr>
-        <w:t>生儿育女贝因美，家庭消费妈妈</w:t>
+      <w:proofErr w:type="gramStart"/>
+      <w:r>
+        <w:rPr>
+          <w:rFonts w:ascii="Helvetica" w:hAnsi="Helvetica" w:cs="Helvetica" w:hint="eastAsia"/>
+          <w:color w:val="33353C"/>
+          <w:szCs w:val="21"/>
+          <w:shd w:val="clear" w:color="auto" w:fill="FFFFFF"/>
+        </w:rPr>
+        <w:t>生儿育女贝因美</w:t>
+      </w:r>
+      <w:proofErr w:type="gramEnd"/>
+      <w:r>
+        <w:rPr>
+          <w:rFonts w:ascii="Helvetica" w:hAnsi="Helvetica" w:cs="Helvetica" w:hint="eastAsia"/>
+          <w:color w:val="33353C"/>
+          <w:szCs w:val="21"/>
+          <w:shd w:val="clear" w:color="auto" w:fill="FFFFFF"/>
+        </w:rPr>
+        <w:t>，家庭消费妈妈</w:t>
       </w:r>
       <w:r>
         <w:rPr>

--- a/strategy/消费/乳制品.docx
+++ b/strategy/消费/乳制品.docx
@@ -57,7 +57,7 @@
           <w:r>
             <w:fldChar w:fldCharType="separate"/>
           </w:r>
-          <w:hyperlink w:anchor="_Toc93957659" w:history="1">
+          <w:hyperlink w:anchor="_Toc93997524" w:history="1">
             <w:r>
               <w:rPr>
                 <w:rStyle w:val="a3"/>
@@ -108,7 +108,7 @@
                 <w:noProof/>
                 <w:webHidden/>
               </w:rPr>
-              <w:instrText xml:space="preserve"> PAGEREF _Toc93957659 \h </w:instrText>
+              <w:instrText xml:space="preserve"> PAGEREF _Toc93997524 \h </w:instrText>
             </w:r>
             <w:r>
               <w:rPr>
@@ -149,7 +149,7 @@
               <w:noProof/>
             </w:rPr>
           </w:pPr>
-          <w:hyperlink w:anchor="_Toc93957660" w:history="1">
+          <w:hyperlink w:anchor="_Toc93997525" w:history="1">
             <w:r>
               <w:rPr>
                 <w:rStyle w:val="a3"/>
@@ -184,7 +184,7 @@
                 <w:noProof/>
                 <w:webHidden/>
               </w:rPr>
-              <w:instrText xml:space="preserve"> PAGEREF _Toc93957660 \h </w:instrText>
+              <w:instrText xml:space="preserve"> PAGEREF _Toc93997525 \h </w:instrText>
             </w:r>
             <w:r>
               <w:rPr>
@@ -225,7 +225,7 @@
               <w:noProof/>
             </w:rPr>
           </w:pPr>
-          <w:hyperlink w:anchor="_Toc93957661" w:history="1">
+          <w:hyperlink w:anchor="_Toc93997526" w:history="1">
             <w:r>
               <w:rPr>
                 <w:rStyle w:val="a3"/>
@@ -270,7 +270,7 @@
                 <w:noProof/>
                 <w:webHidden/>
               </w:rPr>
-              <w:instrText xml:space="preserve"> PAGEREF _Toc93957661 \h </w:instrText>
+              <w:instrText xml:space="preserve"> PAGEREF _Toc93997526 \h </w:instrText>
             </w:r>
             <w:r>
               <w:rPr>
@@ -311,7 +311,7 @@
               <w:noProof/>
             </w:rPr>
           </w:pPr>
-          <w:hyperlink w:anchor="_Toc93957662" w:history="1">
+          <w:hyperlink w:anchor="_Toc93997527" w:history="1">
             <w:r>
               <w:rPr>
                 <w:rStyle w:val="a3"/>
@@ -362,7 +362,7 @@
                 <w:noProof/>
                 <w:webHidden/>
               </w:rPr>
-              <w:instrText xml:space="preserve"> PAGEREF _Toc93957662 \h </w:instrText>
+              <w:instrText xml:space="preserve"> PAGEREF _Toc93997527 \h </w:instrText>
             </w:r>
             <w:r>
               <w:rPr>
@@ -403,7 +403,7 @@
               <w:noProof/>
             </w:rPr>
           </w:pPr>
-          <w:hyperlink w:anchor="_Toc93957663" w:history="1">
+          <w:hyperlink w:anchor="_Toc93997528" w:history="1">
             <w:r>
               <w:rPr>
                 <w:rStyle w:val="a3"/>
@@ -459,7 +459,7 @@
                 <w:noProof/>
                 <w:webHidden/>
               </w:rPr>
-              <w:instrText xml:space="preserve"> PAGEREF _Toc93957663 \h </w:instrText>
+              <w:instrText xml:space="preserve"> PAGEREF _Toc93997528 \h </w:instrText>
             </w:r>
             <w:r>
               <w:rPr>
@@ -500,7 +500,7 @@
               <w:noProof/>
             </w:rPr>
           </w:pPr>
-          <w:hyperlink w:anchor="_Toc93957664" w:history="1">
+          <w:hyperlink w:anchor="_Toc93997529" w:history="1">
             <w:r>
               <w:rPr>
                 <w:rStyle w:val="a3"/>
@@ -545,7 +545,7 @@
                 <w:noProof/>
                 <w:webHidden/>
               </w:rPr>
-              <w:instrText xml:space="preserve"> PAGEREF _Toc93957664 \h </w:instrText>
+              <w:instrText xml:space="preserve"> PAGEREF _Toc93997529 \h </w:instrText>
             </w:r>
             <w:r>
               <w:rPr>
@@ -586,7 +586,7 @@
               <w:noProof/>
             </w:rPr>
           </w:pPr>
-          <w:hyperlink w:anchor="_Toc93957665" w:history="1">
+          <w:hyperlink w:anchor="_Toc93997530" w:history="1">
             <w:r>
               <w:rPr>
                 <w:rStyle w:val="a3"/>
@@ -652,7 +652,7 @@
                 <w:noProof/>
                 <w:webHidden/>
               </w:rPr>
-              <w:instrText xml:space="preserve"> PAGEREF _Toc93957665 \h </w:instrText>
+              <w:instrText xml:space="preserve"> PAGEREF _Toc93997530 \h </w:instrText>
             </w:r>
             <w:r>
               <w:rPr>
@@ -693,7 +693,7 @@
               <w:noProof/>
             </w:rPr>
           </w:pPr>
-          <w:hyperlink w:anchor="_Toc93957666" w:history="1">
+          <w:hyperlink w:anchor="_Toc93997531" w:history="1">
             <w:r>
               <w:rPr>
                 <w:rStyle w:val="a3"/>
@@ -738,7 +738,7 @@
                 <w:noProof/>
                 <w:webHidden/>
               </w:rPr>
-              <w:instrText xml:space="preserve"> PAGEREF _Toc93957666 \h </w:instrText>
+              <w:instrText xml:space="preserve"> PAGEREF _Toc93997531 \h </w:instrText>
             </w:r>
             <w:r>
               <w:rPr>
@@ -779,7 +779,7 @@
               <w:noProof/>
             </w:rPr>
           </w:pPr>
-          <w:hyperlink w:anchor="_Toc93957667" w:history="1">
+          <w:hyperlink w:anchor="_Toc93997532" w:history="1">
             <w:r>
               <w:rPr>
                 <w:rStyle w:val="a3"/>
@@ -824,7 +824,7 @@
                 <w:noProof/>
                 <w:webHidden/>
               </w:rPr>
-              <w:instrText xml:space="preserve"> PAGEREF _Toc93957667 \h </w:instrText>
+              <w:instrText xml:space="preserve"> PAGEREF _Toc93997532 \h </w:instrText>
             </w:r>
             <w:r>
               <w:rPr>
@@ -865,21 +865,40 @@
               <w:noProof/>
             </w:rPr>
           </w:pPr>
-          <w:hyperlink w:anchor="_Toc93957668" w:history="1">
+          <w:hyperlink w:anchor="_Toc93997533" w:history="1">
             <w:r>
               <w:rPr>
                 <w:rStyle w:val="a3"/>
-                <w:noProof/>
-                <w:highlight w:val="green"/>
-              </w:rPr>
-              <w:t>中国飞鹤 HK:06186</w:t>
+                <w:rFonts w:ascii="Helvetica" w:hAnsi="Helvetica" w:cs="Helvetica"/>
+                <w:noProof/>
+                <w:shd w:val="clear" w:color="auto" w:fill="FFFFFF"/>
+              </w:rPr>
+              <w:t>ST</w:t>
             </w:r>
             <w:r>
               <w:rPr>
                 <w:rStyle w:val="a3"/>
-                <w:noProof/>
-              </w:rPr>
-              <w:t xml:space="preserve"> https://www.feihe.com/ 北京朝阳</w:t>
+                <w:rFonts w:ascii="Helvetica" w:hAnsi="Helvetica" w:cs="Helvetica"/>
+                <w:noProof/>
+                <w:shd w:val="clear" w:color="auto" w:fill="FFFFFF"/>
+              </w:rPr>
+              <w:t>维维</w:t>
+            </w:r>
+            <w:r>
+              <w:rPr>
+                <w:rStyle w:val="a3"/>
+                <w:rFonts w:ascii="Helvetica" w:hAnsi="Helvetica" w:cs="Helvetica"/>
+                <w:noProof/>
+                <w:shd w:val="clear" w:color="auto" w:fill="FFFFFF"/>
+              </w:rPr>
+              <w:t xml:space="preserve"> 600300 http://www.vvgroup.com</w:t>
+            </w:r>
+            <w:r>
+              <w:rPr>
+                <w:rStyle w:val="a3"/>
+                <w:noProof/>
+              </w:rPr>
+              <w:t xml:space="preserve"> 江苏徐州</w:t>
             </w:r>
             <w:r>
               <w:rPr>
@@ -900,7 +919,7 @@
                 <w:noProof/>
                 <w:webHidden/>
               </w:rPr>
-              <w:instrText xml:space="preserve"> PAGEREF _Toc93957668 \h </w:instrText>
+              <w:instrText xml:space="preserve"> PAGEREF _Toc93997533 \h </w:instrText>
             </w:r>
             <w:r>
               <w:rPr>
@@ -941,13 +960,21 @@
               <w:noProof/>
             </w:rPr>
           </w:pPr>
-          <w:hyperlink w:anchor="_Toc93957669" w:history="1">
+          <w:hyperlink w:anchor="_Toc93997534" w:history="1">
             <w:r>
               <w:rPr>
                 <w:rStyle w:val="a3"/>
                 <w:noProof/>
-              </w:rPr>
-              <w:t>雅士利国际 HK:01230 https://www.yashili.com/</w:t>
+                <w:highlight w:val="green"/>
+              </w:rPr>
+              <w:t>中国飞鹤 HK:06186</w:t>
+            </w:r>
+            <w:r>
+              <w:rPr>
+                <w:rStyle w:val="a3"/>
+                <w:noProof/>
+              </w:rPr>
+              <w:t xml:space="preserve"> https://www.feihe.com/ 北京朝阳</w:t>
             </w:r>
             <w:r>
               <w:rPr>
@@ -968,7 +995,7 @@
                 <w:noProof/>
                 <w:webHidden/>
               </w:rPr>
-              <w:instrText xml:space="preserve"> PAGEREF _Toc93957669 \h </w:instrText>
+              <w:instrText xml:space="preserve"> PAGEREF _Toc93997534 \h </w:instrText>
             </w:r>
             <w:r>
               <w:rPr>
@@ -1009,7 +1036,75 @@
               <w:noProof/>
             </w:rPr>
           </w:pPr>
-          <w:hyperlink w:anchor="_Toc93957670" w:history="1">
+          <w:hyperlink w:anchor="_Toc93997535" w:history="1">
+            <w:r>
+              <w:rPr>
+                <w:rStyle w:val="a3"/>
+                <w:noProof/>
+              </w:rPr>
+              <w:t>雅士利国际 HK:01230 https://www.yashili.com/</w:t>
+            </w:r>
+            <w:r>
+              <w:rPr>
+                <w:noProof/>
+                <w:webHidden/>
+              </w:rPr>
+              <w:tab/>
+            </w:r>
+            <w:r>
+              <w:rPr>
+                <w:noProof/>
+                <w:webHidden/>
+              </w:rPr>
+              <w:fldChar w:fldCharType="begin"/>
+            </w:r>
+            <w:r>
+              <w:rPr>
+                <w:noProof/>
+                <w:webHidden/>
+              </w:rPr>
+              <w:instrText xml:space="preserve"> PAGEREF _Toc93997535 \h </w:instrText>
+            </w:r>
+            <w:r>
+              <w:rPr>
+                <w:noProof/>
+                <w:webHidden/>
+              </w:rPr>
+            </w:r>
+            <w:r>
+              <w:rPr>
+                <w:noProof/>
+                <w:webHidden/>
+              </w:rPr>
+              <w:fldChar w:fldCharType="separate"/>
+            </w:r>
+            <w:r>
+              <w:rPr>
+                <w:noProof/>
+                <w:webHidden/>
+              </w:rPr>
+              <w:t>13</w:t>
+            </w:r>
+            <w:r>
+              <w:rPr>
+                <w:noProof/>
+                <w:webHidden/>
+              </w:rPr>
+              <w:fldChar w:fldCharType="end"/>
+            </w:r>
+          </w:hyperlink>
+        </w:p>
+        <w:p>
+          <w:pPr>
+            <w:pStyle w:val="TOC2"/>
+            <w:tabs>
+              <w:tab w:val="right" w:leader="dot" w:pos="8296"/>
+            </w:tabs>
+            <w:rPr>
+              <w:noProof/>
+            </w:rPr>
+          </w:pPr>
+          <w:hyperlink w:anchor="_Toc93997536" w:history="1">
             <w:r>
               <w:rPr>
                 <w:rStyle w:val="a3"/>
@@ -1054,7 +1149,7 @@
                 <w:noProof/>
                 <w:webHidden/>
               </w:rPr>
-              <w:instrText xml:space="preserve"> PAGEREF _Toc93957670 \h </w:instrText>
+              <w:instrText xml:space="preserve"> PAGEREF _Toc93997536 \h </w:instrText>
             </w:r>
             <w:r>
               <w:rPr>
@@ -1074,7 +1169,7 @@
                 <w:noProof/>
                 <w:webHidden/>
               </w:rPr>
-              <w:t>13</w:t>
+              <w:t>14</w:t>
             </w:r>
             <w:r>
               <w:rPr>
@@ -1146,7 +1241,7 @@
           <w:szCs w:val="28"/>
         </w:rPr>
       </w:pPr>
-      <w:bookmarkStart w:id="0" w:name="_Toc93957659"/>
+      <w:bookmarkStart w:id="0" w:name="_Toc93997524"/>
       <w:r>
         <w:rPr>
           <w:rFonts w:hint="eastAsia"/>
@@ -2063,7 +2158,7 @@
           <w:szCs w:val="28"/>
         </w:rPr>
       </w:pPr>
-      <w:bookmarkStart w:id="1" w:name="_Toc93957660"/>
+      <w:bookmarkStart w:id="1" w:name="_Toc93997525"/>
       <w:r>
         <w:rPr>
           <w:rFonts w:hint="eastAsia"/>
@@ -3205,7 +3300,7 @@
           <w:szCs w:val="28"/>
         </w:rPr>
       </w:pPr>
-      <w:bookmarkStart w:id="2" w:name="_Toc93957661"/>
+      <w:bookmarkStart w:id="2" w:name="_Toc93997526"/>
       <w:r>
         <w:rPr>
           <w:rFonts w:ascii="Helvetica" w:hAnsi="Helvetica" w:cs="Helvetica" w:hint="eastAsia"/>
@@ -4663,7 +4758,7 @@
           <w:szCs w:val="28"/>
         </w:rPr>
       </w:pPr>
-      <w:bookmarkStart w:id="3" w:name="_Toc93957662"/>
+      <w:bookmarkStart w:id="3" w:name="_Toc93997527"/>
       <w:r>
         <w:rPr>
           <w:rFonts w:hint="eastAsia"/>
@@ -5203,7 +5298,7 @@
           <w:szCs w:val="28"/>
         </w:rPr>
       </w:pPr>
-      <w:bookmarkStart w:id="4" w:name="_Toc93957663"/>
+      <w:bookmarkStart w:id="4" w:name="_Toc93997528"/>
       <w:r>
         <w:rPr>
           <w:rFonts w:ascii="Helvetica" w:hAnsi="Helvetica" w:cs="Helvetica" w:hint="eastAsia"/>
@@ -6422,7 +6517,7 @@
           <w:szCs w:val="28"/>
         </w:rPr>
       </w:pPr>
-      <w:bookmarkStart w:id="5" w:name="_Toc93957664"/>
+      <w:bookmarkStart w:id="5" w:name="_Toc93997529"/>
       <w:r>
         <w:rPr>
           <w:rFonts w:ascii="Helvetica" w:hAnsi="Helvetica" w:cs="Helvetica" w:hint="eastAsia"/>
@@ -7273,7 +7368,7 @@
           <w:szCs w:val="28"/>
         </w:rPr>
       </w:pPr>
-      <w:bookmarkStart w:id="6" w:name="_Toc93957665"/>
+      <w:bookmarkStart w:id="6" w:name="_Toc93997530"/>
       <w:r>
         <w:rPr>
           <w:rFonts w:ascii="Helvetica" w:hAnsi="Helvetica" w:cs="Helvetica"/>
@@ -7811,7 +7906,7 @@
           <w:szCs w:val="28"/>
         </w:rPr>
       </w:pPr>
-      <w:bookmarkStart w:id="7" w:name="_Toc93957666"/>
+      <w:bookmarkStart w:id="7" w:name="_Toc93997531"/>
       <w:r>
         <w:rPr>
           <w:rFonts w:ascii="Helvetica" w:hAnsi="Helvetica" w:cs="Helvetica" w:hint="eastAsia"/>
@@ -8186,7 +8281,7 @@
         <w:widowControl/>
         <w:jc w:val="left"/>
         <w:rPr>
-          <w:rFonts w:ascii="Helvetica" w:hAnsi="Helvetica" w:cs="Helvetica" w:hint="eastAsia"/>
+          <w:rFonts w:ascii="Helvetica" w:hAnsi="Helvetica" w:cs="Helvetica"/>
           <w:color w:val="33353C"/>
           <w:szCs w:val="21"/>
           <w:shd w:val="clear" w:color="auto" w:fill="FFFFFF"/>
@@ -8741,7 +8836,7 @@
           <w:szCs w:val="28"/>
         </w:rPr>
       </w:pPr>
-      <w:bookmarkStart w:id="8" w:name="_Toc93957667"/>
+      <w:bookmarkStart w:id="8" w:name="_Toc93997532"/>
       <w:r>
         <w:rPr>
           <w:rFonts w:ascii="Helvetica" w:hAnsi="Helvetica" w:cs="Helvetica" w:hint="eastAsia"/>
@@ -9249,7 +9344,37 @@
         </w:rPr>
         <w:t>其他类饮料</w:t>
       </w:r>
-      <w:r>
+    </w:p>
+    <w:p>
+      <w:pPr>
+        <w:widowControl/>
+        <w:jc w:val="left"/>
+        <w:rPr>
+          <w:rFonts w:ascii="Helvetica" w:hAnsi="Helvetica" w:cs="Helvetica"/>
+          <w:color w:val="33353C"/>
+          <w:szCs w:val="21"/>
+          <w:shd w:val="clear" w:color="auto" w:fill="FFFFFF"/>
+        </w:rPr>
+      </w:pPr>
+    </w:p>
+    <w:p>
+      <w:pPr>
+        <w:widowControl/>
+        <w:jc w:val="left"/>
+        <w:rPr>
+          <w:rFonts w:ascii="Helvetica" w:hAnsi="Helvetica" w:cs="Helvetica"/>
+          <w:color w:val="33353C"/>
+          <w:szCs w:val="21"/>
+          <w:shd w:val="clear" w:color="auto" w:fill="FFFFFF"/>
+        </w:rPr>
+      </w:pPr>
+      <w:r>
+        <w:rPr>
+          <w:rFonts w:ascii="Helvetica" w:hAnsi="Helvetica" w:cs="Helvetica"/>
+          <w:color w:val="33353C"/>
+          <w:szCs w:val="21"/>
+          <w:shd w:val="clear" w:color="auto" w:fill="FFFFFF"/>
+        </w:rPr>
         <w:br w:type="page"/>
       </w:r>
     </w:p>
@@ -9257,7 +9382,830 @@
       <w:pPr>
         <w:pStyle w:val="2"/>
       </w:pPr>
-      <w:bookmarkStart w:id="9" w:name="_Toc93957668"/>
+      <w:bookmarkStart w:id="9" w:name="_Toc93997533"/>
+      <w:r>
+        <w:rPr>
+          <w:rFonts w:ascii="Helvetica" w:hAnsi="Helvetica" w:cs="Helvetica" w:hint="eastAsia"/>
+          <w:color w:val="33353C"/>
+          <w:szCs w:val="21"/>
+          <w:shd w:val="clear" w:color="auto" w:fill="FFFFFF"/>
+        </w:rPr>
+        <w:lastRenderedPageBreak/>
+        <w:t>S</w:t>
+      </w:r>
+      <w:r>
+        <w:rPr>
+          <w:rFonts w:ascii="Helvetica" w:hAnsi="Helvetica" w:cs="Helvetica"/>
+          <w:color w:val="33353C"/>
+          <w:szCs w:val="21"/>
+          <w:shd w:val="clear" w:color="auto" w:fill="FFFFFF"/>
+        </w:rPr>
+        <w:t>T</w:t>
+      </w:r>
+      <w:r>
+        <w:rPr>
+          <w:rFonts w:ascii="Helvetica" w:hAnsi="Helvetica" w:cs="Helvetica" w:hint="eastAsia"/>
+          <w:color w:val="33353C"/>
+          <w:szCs w:val="21"/>
+          <w:shd w:val="clear" w:color="auto" w:fill="FFFFFF"/>
+        </w:rPr>
+        <w:t>维维</w:t>
+      </w:r>
+      <w:r>
+        <w:rPr>
+          <w:rFonts w:ascii="Helvetica" w:hAnsi="Helvetica" w:cs="Helvetica" w:hint="eastAsia"/>
+          <w:color w:val="33353C"/>
+          <w:szCs w:val="21"/>
+          <w:shd w:val="clear" w:color="auto" w:fill="FFFFFF"/>
+        </w:rPr>
+        <w:t xml:space="preserve"> </w:t>
+      </w:r>
+      <w:r>
+        <w:rPr>
+          <w:rFonts w:ascii="Helvetica" w:hAnsi="Helvetica" w:cs="Helvetica"/>
+          <w:color w:val="33353C"/>
+          <w:szCs w:val="21"/>
+          <w:shd w:val="clear" w:color="auto" w:fill="FFFFFF"/>
+        </w:rPr>
+        <w:t xml:space="preserve">600300 </w:t>
+      </w:r>
+      <w:hyperlink r:id="rId15" w:history="1">
+        <w:r>
+          <w:rPr>
+            <w:rStyle w:val="a3"/>
+            <w:rFonts w:ascii="Helvetica" w:hAnsi="Helvetica" w:cs="Helvetica"/>
+            <w:color w:val="0066CC"/>
+            <w:sz w:val="21"/>
+            <w:szCs w:val="21"/>
+            <w:shd w:val="clear" w:color="auto" w:fill="FFFFFF"/>
+          </w:rPr>
+          <w:t>http://www.vvg</w:t>
+        </w:r>
+        <w:r>
+          <w:rPr>
+            <w:rStyle w:val="a3"/>
+            <w:rFonts w:ascii="Helvetica" w:hAnsi="Helvetica" w:cs="Helvetica"/>
+            <w:color w:val="0066CC"/>
+            <w:sz w:val="21"/>
+            <w:szCs w:val="21"/>
+            <w:shd w:val="clear" w:color="auto" w:fill="FFFFFF"/>
+          </w:rPr>
+          <w:t>r</w:t>
+        </w:r>
+        <w:r>
+          <w:rPr>
+            <w:rStyle w:val="a3"/>
+            <w:rFonts w:ascii="Helvetica" w:hAnsi="Helvetica" w:cs="Helvetica"/>
+            <w:color w:val="0066CC"/>
+            <w:sz w:val="21"/>
+            <w:szCs w:val="21"/>
+            <w:shd w:val="clear" w:color="auto" w:fill="FFFFFF"/>
+          </w:rPr>
+          <w:t>oup.com</w:t>
+        </w:r>
+      </w:hyperlink>
+      <w:r>
+        <w:t xml:space="preserve"> </w:t>
+      </w:r>
+      <w:r>
+        <w:rPr>
+          <w:rFonts w:hint="eastAsia"/>
+        </w:rPr>
+        <w:t>江苏徐州</w:t>
+      </w:r>
+      <w:bookmarkEnd w:id="9"/>
+    </w:p>
+    <w:p>
+      <w:pPr>
+        <w:widowControl/>
+        <w:jc w:val="left"/>
+        <w:rPr>
+          <w:rFonts w:ascii="Helvetica" w:hAnsi="Helvetica" w:cs="Helvetica"/>
+          <w:color w:val="33353C"/>
+          <w:szCs w:val="21"/>
+          <w:shd w:val="clear" w:color="auto" w:fill="FFFFFF"/>
+        </w:rPr>
+      </w:pPr>
+      <w:r>
+        <w:tab/>
+      </w:r>
+      <w:r>
+        <w:rPr>
+          <w:rFonts w:ascii="Helvetica" w:hAnsi="Helvetica" w:cs="Helvetica"/>
+          <w:color w:val="33353C"/>
+          <w:szCs w:val="21"/>
+          <w:shd w:val="clear" w:color="auto" w:fill="FFFFFF"/>
+        </w:rPr>
+        <w:t>维维食品饮料股份有限公司的主营业务为豆奶粉、乳品和白酒的生产、销售。其</w:t>
+      </w:r>
+      <w:r>
+        <w:rPr>
+          <w:rFonts w:ascii="Helvetica" w:hAnsi="Helvetica" w:cs="Helvetica"/>
+          <w:b/>
+          <w:bCs/>
+          <w:color w:val="33353C"/>
+          <w:szCs w:val="21"/>
+          <w:shd w:val="clear" w:color="auto" w:fill="FFFFFF"/>
+        </w:rPr>
+        <w:t>主要产品豆奶粉、植物蛋白饮料、粮食初加工产品、酒类产品</w:t>
+      </w:r>
+      <w:r>
+        <w:rPr>
+          <w:rFonts w:ascii="Helvetica" w:hAnsi="Helvetica" w:cs="Helvetica"/>
+          <w:color w:val="33353C"/>
+          <w:szCs w:val="21"/>
+          <w:shd w:val="clear" w:color="auto" w:fill="FFFFFF"/>
+        </w:rPr>
+        <w:t>。</w:t>
+      </w:r>
+    </w:p>
+    <w:p>
+      <w:pPr>
+        <w:widowControl/>
+        <w:jc w:val="left"/>
+        <w:rPr>
+          <w:rFonts w:ascii="Helvetica" w:hAnsi="Helvetica" w:cs="Helvetica"/>
+          <w:color w:val="33353C"/>
+          <w:szCs w:val="21"/>
+          <w:shd w:val="clear" w:color="auto" w:fill="FFFFFF"/>
+        </w:rPr>
+      </w:pPr>
+    </w:p>
+    <w:p>
+      <w:pPr>
+        <w:widowControl/>
+        <w:jc w:val="left"/>
+        <w:rPr>
+          <w:rFonts w:ascii="Helvetica" w:hAnsi="Helvetica" w:cs="Helvetica"/>
+          <w:color w:val="33353C"/>
+          <w:szCs w:val="21"/>
+          <w:shd w:val="clear" w:color="auto" w:fill="FFFFFF"/>
+        </w:rPr>
+      </w:pPr>
+      <w:r>
+        <w:rPr>
+          <w:rFonts w:ascii="Helvetica" w:hAnsi="Helvetica" w:cs="Helvetica" w:hint="eastAsia"/>
+          <w:color w:val="33353C"/>
+          <w:szCs w:val="21"/>
+          <w:shd w:val="clear" w:color="auto" w:fill="FFFFFF"/>
+        </w:rPr>
+        <w:t>成为人类</w:t>
+      </w:r>
+      <w:r>
+        <w:rPr>
+          <w:rFonts w:ascii="Helvetica" w:hAnsi="Helvetica" w:cs="Helvetica" w:hint="eastAsia"/>
+          <w:color w:val="33353C"/>
+          <w:szCs w:val="21"/>
+          <w:shd w:val="clear" w:color="auto" w:fill="FFFFFF"/>
+        </w:rPr>
+        <w:t>健康产业的典范，提供推陈出新的产品，不断满足市场及消费者</w:t>
+      </w:r>
+      <w:r>
+        <w:rPr>
+          <w:rFonts w:ascii="Helvetica" w:hAnsi="Helvetica" w:cs="Helvetica" w:hint="eastAsia"/>
+          <w:color w:val="33353C"/>
+          <w:szCs w:val="21"/>
+          <w:shd w:val="clear" w:color="auto" w:fill="FFFFFF"/>
+        </w:rPr>
+        <w:t xml:space="preserve"> </w:t>
+      </w:r>
+      <w:r>
+        <w:rPr>
+          <w:rFonts w:ascii="Helvetica" w:hAnsi="Helvetica" w:cs="Helvetica" w:hint="eastAsia"/>
+          <w:color w:val="33353C"/>
+          <w:szCs w:val="21"/>
+          <w:shd w:val="clear" w:color="auto" w:fill="FFFFFF"/>
+        </w:rPr>
+        <w:t>激励员工发挥自身潜能，建立双赢的合作模式，坚定合作伙伴关系</w:t>
+      </w:r>
+    </w:p>
+    <w:p>
+      <w:pPr>
+        <w:widowControl/>
+        <w:jc w:val="left"/>
+        <w:rPr>
+          <w:rFonts w:ascii="Helvetica" w:hAnsi="Helvetica" w:cs="Helvetica"/>
+          <w:color w:val="33353C"/>
+          <w:szCs w:val="21"/>
+          <w:shd w:val="clear" w:color="auto" w:fill="FFFFFF"/>
+        </w:rPr>
+      </w:pPr>
+    </w:p>
+    <w:p>
+      <w:pPr>
+        <w:widowControl/>
+        <w:jc w:val="left"/>
+        <w:rPr>
+          <w:rFonts w:ascii="Helvetica" w:hAnsi="Helvetica" w:cs="Helvetica"/>
+          <w:color w:val="33353C"/>
+          <w:szCs w:val="21"/>
+          <w:shd w:val="clear" w:color="auto" w:fill="FFFFFF"/>
+        </w:rPr>
+      </w:pPr>
+      <w:r>
+        <w:rPr>
+          <w:rFonts w:ascii="Helvetica" w:hAnsi="Helvetica" w:cs="Helvetica" w:hint="eastAsia"/>
+          <w:color w:val="33353C"/>
+          <w:szCs w:val="21"/>
+          <w:shd w:val="clear" w:color="auto" w:fill="FFFFFF"/>
+        </w:rPr>
+        <w:t>中国最大的豆奶企业</w:t>
+      </w:r>
+    </w:p>
+    <w:p>
+      <w:pPr>
+        <w:widowControl/>
+        <w:jc w:val="left"/>
+        <w:rPr>
+          <w:rFonts w:ascii="Helvetica" w:hAnsi="Helvetica" w:cs="Helvetica"/>
+          <w:color w:val="33353C"/>
+          <w:szCs w:val="21"/>
+          <w:shd w:val="clear" w:color="auto" w:fill="FFFFFF"/>
+        </w:rPr>
+      </w:pPr>
+    </w:p>
+    <w:p>
+      <w:pPr>
+        <w:widowControl/>
+        <w:jc w:val="left"/>
+        <w:rPr>
+          <w:rFonts w:ascii="Helvetica" w:hAnsi="Helvetica" w:cs="Helvetica"/>
+          <w:color w:val="33353C"/>
+          <w:szCs w:val="21"/>
+          <w:shd w:val="clear" w:color="auto" w:fill="FFFFFF"/>
+        </w:rPr>
+      </w:pPr>
+      <w:r>
+        <w:rPr>
+          <w:rFonts w:ascii="Helvetica" w:hAnsi="Helvetica" w:cs="Helvetica" w:hint="eastAsia"/>
+          <w:color w:val="33353C"/>
+          <w:szCs w:val="21"/>
+          <w:shd w:val="clear" w:color="auto" w:fill="FFFFFF"/>
+        </w:rPr>
+        <w:t>产品</w:t>
+      </w:r>
+    </w:p>
+    <w:p>
+      <w:pPr>
+        <w:widowControl/>
+        <w:jc w:val="left"/>
+        <w:rPr>
+          <w:rFonts w:ascii="Helvetica" w:hAnsi="Helvetica" w:cs="Helvetica"/>
+          <w:b/>
+          <w:bCs/>
+          <w:color w:val="33353C"/>
+          <w:szCs w:val="21"/>
+          <w:shd w:val="clear" w:color="auto" w:fill="FFFFFF"/>
+        </w:rPr>
+      </w:pPr>
+      <w:r>
+        <w:rPr>
+          <w:rFonts w:ascii="Helvetica" w:hAnsi="Helvetica" w:cs="Helvetica" w:hint="eastAsia"/>
+          <w:b/>
+          <w:bCs/>
+          <w:color w:val="33353C"/>
+          <w:szCs w:val="21"/>
+          <w:shd w:val="clear" w:color="auto" w:fill="FFFFFF"/>
+        </w:rPr>
+        <w:t>食品</w:t>
+      </w:r>
+    </w:p>
+    <w:p>
+      <w:pPr>
+        <w:widowControl/>
+        <w:jc w:val="left"/>
+        <w:rPr>
+          <w:rFonts w:ascii="Helvetica" w:hAnsi="Helvetica" w:cs="Helvetica"/>
+          <w:color w:val="33353C"/>
+          <w:szCs w:val="21"/>
+          <w:shd w:val="clear" w:color="auto" w:fill="FFFFFF"/>
+        </w:rPr>
+      </w:pPr>
+      <w:r>
+        <w:rPr>
+          <w:rFonts w:ascii="Helvetica" w:hAnsi="Helvetica" w:cs="Helvetica" w:hint="eastAsia"/>
+          <w:color w:val="33353C"/>
+          <w:szCs w:val="21"/>
+          <w:shd w:val="clear" w:color="auto" w:fill="FFFFFF"/>
+        </w:rPr>
+        <w:t>维维</w:t>
+      </w:r>
+      <w:proofErr w:type="gramStart"/>
+      <w:r>
+        <w:rPr>
+          <w:rFonts w:ascii="Helvetica" w:hAnsi="Helvetica" w:cs="Helvetica" w:hint="eastAsia"/>
+          <w:color w:val="33353C"/>
+          <w:szCs w:val="21"/>
+          <w:shd w:val="clear" w:color="auto" w:fill="FFFFFF"/>
+        </w:rPr>
+        <w:t>维</w:t>
+      </w:r>
+      <w:proofErr w:type="gramEnd"/>
+      <w:r>
+        <w:rPr>
+          <w:rFonts w:ascii="Helvetica" w:hAnsi="Helvetica" w:cs="Helvetica" w:hint="eastAsia"/>
+          <w:color w:val="33353C"/>
+          <w:szCs w:val="21"/>
+          <w:shd w:val="clear" w:color="auto" w:fill="FFFFFF"/>
+        </w:rPr>
+        <w:t>他型豆奶粉</w:t>
+      </w:r>
+      <w:r>
+        <w:rPr>
+          <w:rFonts w:ascii="Helvetica" w:hAnsi="Helvetica" w:cs="Helvetica" w:hint="eastAsia"/>
+          <w:color w:val="33353C"/>
+          <w:szCs w:val="21"/>
+          <w:shd w:val="clear" w:color="auto" w:fill="FFFFFF"/>
+        </w:rPr>
+        <w:t xml:space="preserve"> </w:t>
+      </w:r>
+      <w:r>
+        <w:rPr>
+          <w:rFonts w:ascii="Helvetica" w:hAnsi="Helvetica" w:cs="Helvetica"/>
+          <w:color w:val="33353C"/>
+          <w:szCs w:val="21"/>
+          <w:shd w:val="clear" w:color="auto" w:fill="FFFFFF"/>
+        </w:rPr>
+        <w:t xml:space="preserve"> </w:t>
+      </w:r>
+      <w:r>
+        <w:rPr>
+          <w:rFonts w:ascii="Helvetica" w:hAnsi="Helvetica" w:cs="Helvetica" w:hint="eastAsia"/>
+          <w:color w:val="33353C"/>
+          <w:szCs w:val="21"/>
+          <w:shd w:val="clear" w:color="auto" w:fill="FFFFFF"/>
+        </w:rPr>
+        <w:t>维维营养棒</w:t>
+      </w:r>
+      <w:r>
+        <w:rPr>
+          <w:rFonts w:ascii="Helvetica" w:hAnsi="Helvetica" w:cs="Helvetica" w:hint="eastAsia"/>
+          <w:color w:val="33353C"/>
+          <w:szCs w:val="21"/>
+          <w:shd w:val="clear" w:color="auto" w:fill="FFFFFF"/>
+        </w:rPr>
+        <w:t xml:space="preserve"> </w:t>
+      </w:r>
+      <w:r>
+        <w:rPr>
+          <w:rFonts w:ascii="Helvetica" w:hAnsi="Helvetica" w:cs="Helvetica"/>
+          <w:color w:val="33353C"/>
+          <w:szCs w:val="21"/>
+          <w:shd w:val="clear" w:color="auto" w:fill="FFFFFF"/>
+        </w:rPr>
+        <w:t xml:space="preserve"> </w:t>
+      </w:r>
+      <w:r>
+        <w:rPr>
+          <w:rFonts w:ascii="Helvetica" w:hAnsi="Helvetica" w:cs="Helvetica" w:hint="eastAsia"/>
+          <w:color w:val="33353C"/>
+          <w:szCs w:val="21"/>
+          <w:shd w:val="clear" w:color="auto" w:fill="FFFFFF"/>
+        </w:rPr>
+        <w:t>维维豆浆粉</w:t>
+      </w:r>
+      <w:r>
+        <w:rPr>
+          <w:rFonts w:ascii="Helvetica" w:hAnsi="Helvetica" w:cs="Helvetica" w:hint="eastAsia"/>
+          <w:color w:val="33353C"/>
+          <w:szCs w:val="21"/>
+          <w:shd w:val="clear" w:color="auto" w:fill="FFFFFF"/>
+        </w:rPr>
+        <w:t xml:space="preserve"> </w:t>
+      </w:r>
+      <w:r>
+        <w:rPr>
+          <w:rFonts w:ascii="Helvetica" w:hAnsi="Helvetica" w:cs="Helvetica"/>
+          <w:color w:val="33353C"/>
+          <w:szCs w:val="21"/>
+          <w:shd w:val="clear" w:color="auto" w:fill="FFFFFF"/>
+        </w:rPr>
+        <w:t xml:space="preserve"> </w:t>
+      </w:r>
+      <w:r>
+        <w:rPr>
+          <w:rFonts w:ascii="Helvetica" w:hAnsi="Helvetica" w:cs="Helvetica" w:hint="eastAsia"/>
+          <w:color w:val="33353C"/>
+          <w:szCs w:val="21"/>
+          <w:shd w:val="clear" w:color="auto" w:fill="FFFFFF"/>
+        </w:rPr>
+        <w:t>维维高钙多维豆奶粉</w:t>
+      </w:r>
+      <w:r>
+        <w:rPr>
+          <w:rFonts w:ascii="Helvetica" w:hAnsi="Helvetica" w:cs="Helvetica" w:hint="eastAsia"/>
+          <w:color w:val="33353C"/>
+          <w:szCs w:val="21"/>
+          <w:shd w:val="clear" w:color="auto" w:fill="FFFFFF"/>
+        </w:rPr>
+        <w:t xml:space="preserve"> </w:t>
+      </w:r>
+      <w:r>
+        <w:rPr>
+          <w:rFonts w:ascii="Helvetica" w:hAnsi="Helvetica" w:cs="Helvetica"/>
+          <w:color w:val="33353C"/>
+          <w:szCs w:val="21"/>
+          <w:shd w:val="clear" w:color="auto" w:fill="FFFFFF"/>
+        </w:rPr>
+        <w:t xml:space="preserve"> </w:t>
+      </w:r>
+      <w:r>
+        <w:rPr>
+          <w:rFonts w:ascii="Helvetica" w:hAnsi="Helvetica" w:cs="Helvetica" w:hint="eastAsia"/>
+          <w:color w:val="33353C"/>
+          <w:szCs w:val="21"/>
+          <w:shd w:val="clear" w:color="auto" w:fill="FFFFFF"/>
+        </w:rPr>
+        <w:t>维维燕麦片</w:t>
+      </w:r>
+      <w:r>
+        <w:rPr>
+          <w:rFonts w:ascii="Helvetica" w:hAnsi="Helvetica" w:cs="Helvetica" w:hint="eastAsia"/>
+          <w:color w:val="33353C"/>
+          <w:szCs w:val="21"/>
+          <w:shd w:val="clear" w:color="auto" w:fill="FFFFFF"/>
+        </w:rPr>
+        <w:t xml:space="preserve"> </w:t>
+      </w:r>
+      <w:r>
+        <w:rPr>
+          <w:rFonts w:ascii="Helvetica" w:hAnsi="Helvetica" w:cs="Helvetica"/>
+          <w:color w:val="33353C"/>
+          <w:szCs w:val="21"/>
+          <w:shd w:val="clear" w:color="auto" w:fill="FFFFFF"/>
+        </w:rPr>
+        <w:t xml:space="preserve"> </w:t>
+      </w:r>
+      <w:r>
+        <w:rPr>
+          <w:rFonts w:ascii="Helvetica" w:hAnsi="Helvetica" w:cs="Helvetica" w:hint="eastAsia"/>
+          <w:color w:val="33353C"/>
+          <w:szCs w:val="21"/>
+          <w:shd w:val="clear" w:color="auto" w:fill="FFFFFF"/>
+        </w:rPr>
+        <w:t>维维黑芝麻糊</w:t>
+      </w:r>
+    </w:p>
+    <w:p>
+      <w:pPr>
+        <w:widowControl/>
+        <w:jc w:val="left"/>
+        <w:rPr>
+          <w:rFonts w:ascii="Helvetica" w:hAnsi="Helvetica" w:cs="Helvetica"/>
+          <w:b/>
+          <w:bCs/>
+          <w:color w:val="33353C"/>
+          <w:szCs w:val="21"/>
+          <w:shd w:val="clear" w:color="auto" w:fill="FFFFFF"/>
+        </w:rPr>
+      </w:pPr>
+      <w:r>
+        <w:rPr>
+          <w:rFonts w:ascii="Helvetica" w:hAnsi="Helvetica" w:cs="Helvetica" w:hint="eastAsia"/>
+          <w:b/>
+          <w:bCs/>
+          <w:color w:val="33353C"/>
+          <w:szCs w:val="21"/>
+          <w:shd w:val="clear" w:color="auto" w:fill="FFFFFF"/>
+        </w:rPr>
+        <w:t>乳饮</w:t>
+      </w:r>
+    </w:p>
+    <w:p>
+      <w:pPr>
+        <w:widowControl/>
+        <w:jc w:val="left"/>
+        <w:rPr>
+          <w:rFonts w:ascii="Helvetica" w:hAnsi="Helvetica" w:cs="Helvetica"/>
+          <w:color w:val="33353C"/>
+          <w:szCs w:val="21"/>
+          <w:shd w:val="clear" w:color="auto" w:fill="FFFFFF"/>
+        </w:rPr>
+      </w:pPr>
+      <w:r>
+        <w:rPr>
+          <w:rFonts w:ascii="Helvetica" w:hAnsi="Helvetica" w:cs="Helvetica" w:hint="eastAsia"/>
+          <w:color w:val="33353C"/>
+          <w:szCs w:val="21"/>
+          <w:shd w:val="clear" w:color="auto" w:fill="FFFFFF"/>
+        </w:rPr>
+        <w:t>维维豆奶</w:t>
+      </w:r>
+      <w:r>
+        <w:rPr>
+          <w:rFonts w:ascii="Helvetica" w:hAnsi="Helvetica" w:cs="Helvetica"/>
+          <w:color w:val="33353C"/>
+          <w:szCs w:val="21"/>
+          <w:shd w:val="clear" w:color="auto" w:fill="FFFFFF"/>
+        </w:rPr>
+        <w:t xml:space="preserve">  </w:t>
+      </w:r>
+      <w:r>
+        <w:rPr>
+          <w:rFonts w:ascii="Helvetica" w:hAnsi="Helvetica" w:cs="Helvetica" w:hint="eastAsia"/>
+          <w:color w:val="33353C"/>
+          <w:szCs w:val="21"/>
+          <w:shd w:val="clear" w:color="auto" w:fill="FFFFFF"/>
+        </w:rPr>
+        <w:t>天山雪纯牛奶</w:t>
+      </w:r>
+    </w:p>
+    <w:p>
+      <w:pPr>
+        <w:widowControl/>
+        <w:jc w:val="left"/>
+        <w:rPr>
+          <w:rFonts w:ascii="Helvetica" w:hAnsi="Helvetica" w:cs="Helvetica"/>
+          <w:b/>
+          <w:bCs/>
+          <w:color w:val="33353C"/>
+          <w:szCs w:val="21"/>
+          <w:shd w:val="clear" w:color="auto" w:fill="FFFFFF"/>
+        </w:rPr>
+      </w:pPr>
+      <w:r>
+        <w:rPr>
+          <w:rFonts w:ascii="Helvetica" w:hAnsi="Helvetica" w:cs="Helvetica" w:hint="eastAsia"/>
+          <w:b/>
+          <w:bCs/>
+          <w:color w:val="33353C"/>
+          <w:szCs w:val="21"/>
+          <w:shd w:val="clear" w:color="auto" w:fill="FFFFFF"/>
+        </w:rPr>
+        <w:t>粮油</w:t>
+      </w:r>
+    </w:p>
+    <w:p>
+      <w:pPr>
+        <w:widowControl/>
+        <w:jc w:val="left"/>
+        <w:rPr>
+          <w:rFonts w:ascii="Helvetica" w:hAnsi="Helvetica" w:cs="Helvetica"/>
+          <w:color w:val="33353C"/>
+          <w:szCs w:val="21"/>
+          <w:shd w:val="clear" w:color="auto" w:fill="FFFFFF"/>
+        </w:rPr>
+      </w:pPr>
+      <w:r>
+        <w:rPr>
+          <w:rFonts w:ascii="Helvetica" w:hAnsi="Helvetica" w:cs="Helvetica" w:hint="eastAsia"/>
+          <w:color w:val="33353C"/>
+          <w:szCs w:val="21"/>
+          <w:shd w:val="clear" w:color="auto" w:fill="FFFFFF"/>
+        </w:rPr>
+        <w:t>维维六朝松面粉</w:t>
+      </w:r>
+      <w:r>
+        <w:rPr>
+          <w:rFonts w:ascii="Helvetica" w:hAnsi="Helvetica" w:cs="Helvetica" w:hint="eastAsia"/>
+          <w:color w:val="33353C"/>
+          <w:szCs w:val="21"/>
+          <w:shd w:val="clear" w:color="auto" w:fill="FFFFFF"/>
+        </w:rPr>
+        <w:t xml:space="preserve"> </w:t>
+      </w:r>
+      <w:r>
+        <w:rPr>
+          <w:rFonts w:ascii="Helvetica" w:hAnsi="Helvetica" w:cs="Helvetica"/>
+          <w:color w:val="33353C"/>
+          <w:szCs w:val="21"/>
+          <w:shd w:val="clear" w:color="auto" w:fill="FFFFFF"/>
+        </w:rPr>
+        <w:t xml:space="preserve"> </w:t>
+      </w:r>
+      <w:r>
+        <w:rPr>
+          <w:rFonts w:ascii="Helvetica" w:hAnsi="Helvetica" w:cs="Helvetica" w:hint="eastAsia"/>
+          <w:color w:val="33353C"/>
+          <w:szCs w:val="21"/>
+          <w:shd w:val="clear" w:color="auto" w:fill="FFFFFF"/>
+        </w:rPr>
+        <w:t>维维汤旺河大米</w:t>
+      </w:r>
+      <w:r>
+        <w:rPr>
+          <w:rFonts w:ascii="Helvetica" w:hAnsi="Helvetica" w:cs="Helvetica" w:hint="eastAsia"/>
+          <w:color w:val="33353C"/>
+          <w:szCs w:val="21"/>
+          <w:shd w:val="clear" w:color="auto" w:fill="FFFFFF"/>
+        </w:rPr>
+        <w:t xml:space="preserve"> </w:t>
+      </w:r>
+      <w:r>
+        <w:rPr>
+          <w:rFonts w:ascii="Helvetica" w:hAnsi="Helvetica" w:cs="Helvetica"/>
+          <w:color w:val="33353C"/>
+          <w:szCs w:val="21"/>
+          <w:shd w:val="clear" w:color="auto" w:fill="FFFFFF"/>
+        </w:rPr>
+        <w:t xml:space="preserve"> </w:t>
+      </w:r>
+      <w:r>
+        <w:rPr>
+          <w:rFonts w:ascii="Helvetica" w:hAnsi="Helvetica" w:cs="Helvetica" w:hint="eastAsia"/>
+          <w:color w:val="33353C"/>
+          <w:szCs w:val="21"/>
+          <w:shd w:val="clear" w:color="auto" w:fill="FFFFFF"/>
+        </w:rPr>
+        <w:t>维维本味花生油</w:t>
+      </w:r>
+    </w:p>
+    <w:p>
+      <w:pPr>
+        <w:widowControl/>
+        <w:jc w:val="left"/>
+        <w:rPr>
+          <w:rFonts w:ascii="Helvetica" w:hAnsi="Helvetica" w:cs="Helvetica"/>
+          <w:b/>
+          <w:bCs/>
+          <w:color w:val="33353C"/>
+          <w:szCs w:val="21"/>
+          <w:shd w:val="clear" w:color="auto" w:fill="FFFFFF"/>
+        </w:rPr>
+      </w:pPr>
+      <w:proofErr w:type="gramStart"/>
+      <w:r>
+        <w:rPr>
+          <w:rFonts w:ascii="Helvetica" w:hAnsi="Helvetica" w:cs="Helvetica" w:hint="eastAsia"/>
+          <w:b/>
+          <w:bCs/>
+          <w:color w:val="33353C"/>
+          <w:szCs w:val="21"/>
+          <w:shd w:val="clear" w:color="auto" w:fill="FFFFFF"/>
+        </w:rPr>
+        <w:t>怡</w:t>
+      </w:r>
+      <w:proofErr w:type="gramEnd"/>
+      <w:r>
+        <w:rPr>
+          <w:rFonts w:ascii="Helvetica" w:hAnsi="Helvetica" w:cs="Helvetica" w:hint="eastAsia"/>
+          <w:b/>
+          <w:bCs/>
+          <w:color w:val="33353C"/>
+          <w:szCs w:val="21"/>
+          <w:shd w:val="clear" w:color="auto" w:fill="FFFFFF"/>
+        </w:rPr>
+        <w:t>清源茶叶</w:t>
+      </w:r>
+    </w:p>
+    <w:p>
+      <w:pPr>
+        <w:widowControl/>
+        <w:jc w:val="left"/>
+        <w:rPr>
+          <w:rFonts w:ascii="Helvetica" w:hAnsi="Helvetica" w:cs="Helvetica"/>
+          <w:color w:val="33353C"/>
+          <w:szCs w:val="21"/>
+          <w:shd w:val="clear" w:color="auto" w:fill="FFFFFF"/>
+        </w:rPr>
+      </w:pPr>
+      <w:r>
+        <w:rPr>
+          <w:rFonts w:ascii="Helvetica" w:hAnsi="Helvetica" w:cs="Helvetica" w:hint="eastAsia"/>
+          <w:color w:val="33353C"/>
+          <w:szCs w:val="21"/>
+          <w:shd w:val="clear" w:color="auto" w:fill="FFFFFF"/>
+        </w:rPr>
+        <w:t>酒业</w:t>
+      </w:r>
+    </w:p>
+    <w:p>
+      <w:pPr>
+        <w:widowControl/>
+        <w:jc w:val="left"/>
+        <w:rPr>
+          <w:rFonts w:ascii="Helvetica" w:hAnsi="Helvetica" w:cs="Helvetica"/>
+          <w:color w:val="33353C"/>
+          <w:szCs w:val="21"/>
+          <w:shd w:val="clear" w:color="auto" w:fill="FFFFFF"/>
+        </w:rPr>
+      </w:pPr>
+    </w:p>
+    <w:p>
+      <w:pPr>
+        <w:widowControl/>
+        <w:jc w:val="left"/>
+        <w:rPr>
+          <w:rFonts w:ascii="Helvetica" w:hAnsi="Helvetica" w:cs="Helvetica"/>
+          <w:color w:val="33353C"/>
+          <w:szCs w:val="21"/>
+          <w:shd w:val="clear" w:color="auto" w:fill="FFFFFF"/>
+        </w:rPr>
+      </w:pPr>
+      <w:r>
+        <w:rPr>
+          <w:rFonts w:ascii="Helvetica" w:hAnsi="Helvetica" w:cs="Helvetica" w:hint="eastAsia"/>
+          <w:color w:val="33353C"/>
+          <w:szCs w:val="21"/>
+          <w:shd w:val="clear" w:color="auto" w:fill="FFFFFF"/>
+        </w:rPr>
+        <w:t>粮油基地</w:t>
+      </w:r>
+    </w:p>
+    <w:p>
+      <w:pPr>
+        <w:widowControl/>
+        <w:jc w:val="left"/>
+        <w:rPr>
+          <w:rFonts w:ascii="Helvetica" w:hAnsi="Helvetica" w:cs="Helvetica"/>
+          <w:color w:val="33353C"/>
+          <w:szCs w:val="21"/>
+          <w:shd w:val="clear" w:color="auto" w:fill="FFFFFF"/>
+        </w:rPr>
+      </w:pPr>
+      <w:r>
+        <w:rPr>
+          <w:rFonts w:ascii="Helvetica" w:hAnsi="Helvetica" w:cs="Helvetica" w:hint="eastAsia"/>
+          <w:color w:val="33353C"/>
+          <w:szCs w:val="21"/>
+          <w:shd w:val="clear" w:color="auto" w:fill="FFFFFF"/>
+        </w:rPr>
+        <w:t>徐州粮油物流产业园内</w:t>
+      </w:r>
+    </w:p>
+    <w:p>
+      <w:pPr>
+        <w:widowControl/>
+        <w:jc w:val="left"/>
+        <w:rPr>
+          <w:rFonts w:ascii="Helvetica" w:hAnsi="Helvetica" w:cs="Helvetica"/>
+          <w:color w:val="33353C"/>
+          <w:szCs w:val="21"/>
+          <w:shd w:val="clear" w:color="auto" w:fill="FFFFFF"/>
+        </w:rPr>
+      </w:pPr>
+      <w:r>
+        <w:rPr>
+          <w:rFonts w:ascii="Helvetica" w:hAnsi="Helvetica" w:cs="Helvetica" w:hint="eastAsia"/>
+          <w:color w:val="33353C"/>
+          <w:szCs w:val="21"/>
+          <w:shd w:val="clear" w:color="auto" w:fill="FFFFFF"/>
+        </w:rPr>
+        <w:t>豫南优质花生基地</w:t>
+      </w:r>
+    </w:p>
+    <w:p>
+      <w:pPr>
+        <w:widowControl/>
+        <w:jc w:val="left"/>
+        <w:rPr>
+          <w:rFonts w:ascii="Helvetica" w:hAnsi="Helvetica" w:cs="Helvetica"/>
+          <w:color w:val="33353C"/>
+          <w:szCs w:val="21"/>
+          <w:shd w:val="clear" w:color="auto" w:fill="FFFFFF"/>
+        </w:rPr>
+      </w:pPr>
+      <w:r>
+        <w:rPr>
+          <w:rFonts w:ascii="Helvetica" w:hAnsi="Helvetica" w:cs="Helvetica" w:hint="eastAsia"/>
+          <w:color w:val="33353C"/>
+          <w:szCs w:val="21"/>
+          <w:shd w:val="clear" w:color="auto" w:fill="FFFFFF"/>
+        </w:rPr>
+        <w:t>绥化优质大豆基地</w:t>
+      </w:r>
+    </w:p>
+    <w:p>
+      <w:pPr>
+        <w:widowControl/>
+        <w:jc w:val="left"/>
+        <w:rPr>
+          <w:rFonts w:ascii="Helvetica" w:hAnsi="Helvetica" w:cs="Helvetica" w:hint="eastAsia"/>
+          <w:color w:val="33353C"/>
+          <w:szCs w:val="21"/>
+          <w:shd w:val="clear" w:color="auto" w:fill="FFFFFF"/>
+        </w:rPr>
+      </w:pPr>
+      <w:r>
+        <w:rPr>
+          <w:rFonts w:ascii="Helvetica" w:hAnsi="Helvetica" w:cs="Helvetica" w:hint="eastAsia"/>
+          <w:color w:val="33353C"/>
+          <w:szCs w:val="21"/>
+          <w:shd w:val="clear" w:color="auto" w:fill="FFFFFF"/>
+        </w:rPr>
+        <w:t>佳木斯优质稻谷基地</w:t>
+      </w:r>
+    </w:p>
+    <w:p>
+      <w:pPr>
+        <w:widowControl/>
+        <w:jc w:val="left"/>
+        <w:rPr>
+          <w:rFonts w:ascii="Helvetica" w:hAnsi="Helvetica" w:cs="Helvetica"/>
+          <w:color w:val="33353C"/>
+          <w:szCs w:val="21"/>
+          <w:shd w:val="clear" w:color="auto" w:fill="FFFFFF"/>
+        </w:rPr>
+      </w:pPr>
+      <w:r>
+        <w:br w:type="page"/>
+      </w:r>
+    </w:p>
+    <w:p>
+      <w:pPr>
+        <w:pStyle w:val="2"/>
+      </w:pPr>
+      <w:bookmarkStart w:id="10" w:name="_Toc93997534"/>
       <w:r>
         <w:rPr>
           <w:rFonts w:hint="eastAsia"/>
@@ -9283,7 +10231,7 @@
         </w:rPr>
         <w:t xml:space="preserve"> </w:t>
       </w:r>
-      <w:hyperlink r:id="rId15" w:history="1">
+      <w:hyperlink r:id="rId16" w:history="1">
         <w:r>
           <w:rPr>
             <w:rStyle w:val="a3"/>
@@ -9308,7 +10256,7 @@
         </w:rPr>
         <w:t>北京朝阳</w:t>
       </w:r>
-      <w:bookmarkEnd w:id="9"/>
+      <w:bookmarkEnd w:id="10"/>
     </w:p>
     <w:p>
       <w:pPr>
@@ -9789,7 +10737,7 @@
           <w:szCs w:val="28"/>
         </w:rPr>
       </w:pPr>
-      <w:bookmarkStart w:id="10" w:name="_Toc93957669"/>
+      <w:bookmarkStart w:id="11" w:name="_Toc93997535"/>
       <w:r>
         <w:rPr>
           <w:rFonts w:hint="eastAsia"/>
@@ -9806,7 +10754,7 @@
         </w:rPr>
         <w:t xml:space="preserve">HK:01230 </w:t>
       </w:r>
-      <w:hyperlink r:id="rId16" w:history="1">
+      <w:hyperlink r:id="rId17" w:history="1">
         <w:r>
           <w:rPr>
             <w:rStyle w:val="a3"/>
@@ -9815,7 +10763,7 @@
           </w:rPr>
           <w:t>https://www.yashili.com/</w:t>
         </w:r>
-        <w:bookmarkEnd w:id="10"/>
+        <w:bookmarkEnd w:id="11"/>
       </w:hyperlink>
       <w:r>
         <w:rPr>
@@ -10374,19 +11322,8 @@
           <w:szCs w:val="21"/>
           <w:shd w:val="clear" w:color="auto" w:fill="FFFFFF"/>
         </w:rPr>
-        <w:t>蒙牛优</w:t>
-      </w:r>
-      <w:proofErr w:type="gramStart"/>
-      <w:r>
-        <w:rPr>
-          <w:rFonts w:ascii="Helvetica" w:hAnsi="Helvetica" w:cs="Helvetica" w:hint="eastAsia"/>
-          <w:color w:val="33353C"/>
-          <w:szCs w:val="21"/>
-          <w:shd w:val="clear" w:color="auto" w:fill="FFFFFF"/>
-        </w:rPr>
-        <w:t>怡</w:t>
-      </w:r>
-      <w:proofErr w:type="gramEnd"/>
+        <w:t>蒙牛优怡</w:t>
+      </w:r>
     </w:p>
     <w:p>
       <w:pPr>
@@ -10492,7 +11429,7 @@
           <w:szCs w:val="28"/>
         </w:rPr>
       </w:pPr>
-      <w:bookmarkStart w:id="11" w:name="_Toc93957670"/>
+      <w:bookmarkStart w:id="12" w:name="_Toc93997536"/>
       <w:proofErr w:type="gramStart"/>
       <w:r>
         <w:rPr>
@@ -10526,7 +11463,7 @@
         </w:rPr>
         <w:t xml:space="preserve">002570 </w:t>
       </w:r>
-      <w:hyperlink r:id="rId17" w:history="1">
+      <w:hyperlink r:id="rId18" w:history="1">
         <w:r>
           <w:rPr>
             <w:rStyle w:val="a3"/>
@@ -10554,7 +11491,7 @@
         </w:rPr>
         <w:t>浙江杭州</w:t>
       </w:r>
-      <w:bookmarkEnd w:id="11"/>
+      <w:bookmarkEnd w:id="12"/>
     </w:p>
     <w:p>
       <w:pPr>

--- a/strategy/消费/乳制品.docx
+++ b/strategy/消费/乳制品.docx
@@ -57,7 +57,7 @@
           <w:r>
             <w:fldChar w:fldCharType="separate"/>
           </w:r>
-          <w:hyperlink w:anchor="_Toc93997524" w:history="1">
+          <w:hyperlink w:anchor="_Toc94294544" w:history="1">
             <w:r>
               <w:rPr>
                 <w:rStyle w:val="a3"/>
@@ -108,7 +108,7 @@
                 <w:noProof/>
                 <w:webHidden/>
               </w:rPr>
-              <w:instrText xml:space="preserve"> PAGEREF _Toc93997524 \h </w:instrText>
+              <w:instrText xml:space="preserve"> PAGEREF _Toc94294544 \h </w:instrText>
             </w:r>
             <w:r>
               <w:rPr>
@@ -149,19 +149,35 @@
               <w:noProof/>
             </w:rPr>
           </w:pPr>
-          <w:hyperlink w:anchor="_Toc93997525" w:history="1">
+          <w:hyperlink w:anchor="_Toc94294545" w:history="1">
             <w:r>
               <w:rPr>
                 <w:rStyle w:val="a3"/>
                 <w:noProof/>
                 <w:highlight w:val="green"/>
               </w:rPr>
-              <w:t>蒙牛乳业 HK:02319</w:t>
+              <w:t>蒙牛</w:t>
             </w:r>
             <w:r>
               <w:rPr>
                 <w:rStyle w:val="a3"/>
                 <w:noProof/>
+                <w:highlight w:val="green"/>
+              </w:rPr>
+              <w:t>乳</w:t>
+            </w:r>
+            <w:r>
+              <w:rPr>
+                <w:rStyle w:val="a3"/>
+                <w:noProof/>
+                <w:highlight w:val="green"/>
+              </w:rPr>
+              <w:t>业 HK:02319</w:t>
+            </w:r>
+            <w:r>
+              <w:rPr>
+                <w:rStyle w:val="a3"/>
+                <w:noProof/>
               </w:rPr>
               <w:t xml:space="preserve"> https://www.mengniu.com.cn/ 内蒙古呼和浩特</w:t>
             </w:r>
@@ -184,7 +200,7 @@
                 <w:noProof/>
                 <w:webHidden/>
               </w:rPr>
-              <w:instrText xml:space="preserve"> PAGEREF _Toc93997525 \h </w:instrText>
+              <w:instrText xml:space="preserve"> PAGEREF _Toc94294545 \h </w:instrText>
             </w:r>
             <w:r>
               <w:rPr>
@@ -225,7 +241,7 @@
               <w:noProof/>
             </w:rPr>
           </w:pPr>
-          <w:hyperlink w:anchor="_Toc93997526" w:history="1">
+          <w:hyperlink w:anchor="_Toc94294546" w:history="1">
             <w:r>
               <w:rPr>
                 <w:rStyle w:val="a3"/>
@@ -270,7 +286,7 @@
                 <w:noProof/>
                 <w:webHidden/>
               </w:rPr>
-              <w:instrText xml:space="preserve"> PAGEREF _Toc93997526 \h </w:instrText>
+              <w:instrText xml:space="preserve"> PAGEREF _Toc94294546 \h </w:instrText>
             </w:r>
             <w:r>
               <w:rPr>
@@ -311,7 +327,7 @@
               <w:noProof/>
             </w:rPr>
           </w:pPr>
-          <w:hyperlink w:anchor="_Toc93997527" w:history="1">
+          <w:hyperlink w:anchor="_Toc94294547" w:history="1">
             <w:r>
               <w:rPr>
                 <w:rStyle w:val="a3"/>
@@ -362,7 +378,7 @@
                 <w:noProof/>
                 <w:webHidden/>
               </w:rPr>
-              <w:instrText xml:space="preserve"> PAGEREF _Toc93997527 \h </w:instrText>
+              <w:instrText xml:space="preserve"> PAGEREF _Toc94294547 \h </w:instrText>
             </w:r>
             <w:r>
               <w:rPr>
@@ -403,7 +419,7 @@
               <w:noProof/>
             </w:rPr>
           </w:pPr>
-          <w:hyperlink w:anchor="_Toc93997528" w:history="1">
+          <w:hyperlink w:anchor="_Toc94294548" w:history="1">
             <w:r>
               <w:rPr>
                 <w:rStyle w:val="a3"/>
@@ -459,7 +475,7 @@
                 <w:noProof/>
                 <w:webHidden/>
               </w:rPr>
-              <w:instrText xml:space="preserve"> PAGEREF _Toc93997528 \h </w:instrText>
+              <w:instrText xml:space="preserve"> PAGEREF _Toc94294548 \h </w:instrText>
             </w:r>
             <w:r>
               <w:rPr>
@@ -500,7 +516,7 @@
               <w:noProof/>
             </w:rPr>
           </w:pPr>
-          <w:hyperlink w:anchor="_Toc93997529" w:history="1">
+          <w:hyperlink w:anchor="_Toc94294549" w:history="1">
             <w:r>
               <w:rPr>
                 <w:rStyle w:val="a3"/>
@@ -545,7 +561,7 @@
                 <w:noProof/>
                 <w:webHidden/>
               </w:rPr>
-              <w:instrText xml:space="preserve"> PAGEREF _Toc93997529 \h </w:instrText>
+              <w:instrText xml:space="preserve"> PAGEREF _Toc94294549 \h </w:instrText>
             </w:r>
             <w:r>
               <w:rPr>
@@ -586,7 +602,7 @@
               <w:noProof/>
             </w:rPr>
           </w:pPr>
-          <w:hyperlink w:anchor="_Toc93997530" w:history="1">
+          <w:hyperlink w:anchor="_Toc94294550" w:history="1">
             <w:r>
               <w:rPr>
                 <w:rStyle w:val="a3"/>
@@ -652,7 +668,7 @@
                 <w:noProof/>
                 <w:webHidden/>
               </w:rPr>
-              <w:instrText xml:space="preserve"> PAGEREF _Toc93997530 \h </w:instrText>
+              <w:instrText xml:space="preserve"> PAGEREF _Toc94294550 \h </w:instrText>
             </w:r>
             <w:r>
               <w:rPr>
@@ -693,7 +709,7 @@
               <w:noProof/>
             </w:rPr>
           </w:pPr>
-          <w:hyperlink w:anchor="_Toc93997531" w:history="1">
+          <w:hyperlink w:anchor="_Toc94294551" w:history="1">
             <w:r>
               <w:rPr>
                 <w:rStyle w:val="a3"/>
@@ -738,7 +754,7 @@
                 <w:noProof/>
                 <w:webHidden/>
               </w:rPr>
-              <w:instrText xml:space="preserve"> PAGEREF _Toc93997531 \h </w:instrText>
+              <w:instrText xml:space="preserve"> PAGEREF _Toc94294551 \h </w:instrText>
             </w:r>
             <w:r>
               <w:rPr>
@@ -779,7 +795,7 @@
               <w:noProof/>
             </w:rPr>
           </w:pPr>
-          <w:hyperlink w:anchor="_Toc93997532" w:history="1">
+          <w:hyperlink w:anchor="_Toc94294552" w:history="1">
             <w:r>
               <w:rPr>
                 <w:rStyle w:val="a3"/>
@@ -824,7 +840,7 @@
                 <w:noProof/>
                 <w:webHidden/>
               </w:rPr>
-              <w:instrText xml:space="preserve"> PAGEREF _Toc93997532 \h </w:instrText>
+              <w:instrText xml:space="preserve"> PAGEREF _Toc94294552 \h </w:instrText>
             </w:r>
             <w:r>
               <w:rPr>
@@ -865,7 +881,7 @@
               <w:noProof/>
             </w:rPr>
           </w:pPr>
-          <w:hyperlink w:anchor="_Toc93997533" w:history="1">
+          <w:hyperlink w:anchor="_Toc94294553" w:history="1">
             <w:r>
               <w:rPr>
                 <w:rStyle w:val="a3"/>
@@ -919,7 +935,7 @@
                 <w:noProof/>
                 <w:webHidden/>
               </w:rPr>
-              <w:instrText xml:space="preserve"> PAGEREF _Toc93997533 \h </w:instrText>
+              <w:instrText xml:space="preserve"> PAGEREF _Toc94294553 \h </w:instrText>
             </w:r>
             <w:r>
               <w:rPr>
@@ -960,7 +976,7 @@
               <w:noProof/>
             </w:rPr>
           </w:pPr>
-          <w:hyperlink w:anchor="_Toc93997534" w:history="1">
+          <w:hyperlink w:anchor="_Toc94294554" w:history="1">
             <w:r>
               <w:rPr>
                 <w:rStyle w:val="a3"/>
@@ -995,7 +1011,7 @@
                 <w:noProof/>
                 <w:webHidden/>
               </w:rPr>
-              <w:instrText xml:space="preserve"> PAGEREF _Toc93997534 \h </w:instrText>
+              <w:instrText xml:space="preserve"> PAGEREF _Toc94294554 \h </w:instrText>
             </w:r>
             <w:r>
               <w:rPr>
@@ -1036,7 +1052,7 @@
               <w:noProof/>
             </w:rPr>
           </w:pPr>
-          <w:hyperlink w:anchor="_Toc93997535" w:history="1">
+          <w:hyperlink w:anchor="_Toc94294555" w:history="1">
             <w:r>
               <w:rPr>
                 <w:rStyle w:val="a3"/>
@@ -1063,7 +1079,7 @@
                 <w:noProof/>
                 <w:webHidden/>
               </w:rPr>
-              <w:instrText xml:space="preserve"> PAGEREF _Toc93997535 \h </w:instrText>
+              <w:instrText xml:space="preserve"> PAGEREF _Toc94294555 \h </w:instrText>
             </w:r>
             <w:r>
               <w:rPr>
@@ -1104,7 +1120,7 @@
               <w:noProof/>
             </w:rPr>
           </w:pPr>
-          <w:hyperlink w:anchor="_Toc93997536" w:history="1">
+          <w:hyperlink w:anchor="_Toc94294556" w:history="1">
             <w:r>
               <w:rPr>
                 <w:rStyle w:val="a3"/>
@@ -1149,7 +1165,7 @@
                 <w:noProof/>
                 <w:webHidden/>
               </w:rPr>
-              <w:instrText xml:space="preserve"> PAGEREF _Toc93997536 \h </w:instrText>
+              <w:instrText xml:space="preserve"> PAGEREF _Toc94294556 \h </w:instrText>
             </w:r>
             <w:r>
               <w:rPr>
@@ -1170,6 +1186,103 @@
                 <w:webHidden/>
               </w:rPr>
               <w:t>14</w:t>
+            </w:r>
+            <w:r>
+              <w:rPr>
+                <w:noProof/>
+                <w:webHidden/>
+              </w:rPr>
+              <w:fldChar w:fldCharType="end"/>
+            </w:r>
+          </w:hyperlink>
+        </w:p>
+        <w:p>
+          <w:pPr>
+            <w:pStyle w:val="TOC2"/>
+            <w:tabs>
+              <w:tab w:val="right" w:leader="dot" w:pos="8296"/>
+            </w:tabs>
+            <w:rPr>
+              <w:noProof/>
+            </w:rPr>
+          </w:pPr>
+          <w:hyperlink w:anchor="_Toc94294557" w:history="1">
+            <w:r>
+              <w:rPr>
+                <w:rStyle w:val="a3"/>
+                <w:rFonts w:ascii="Helvetica" w:hAnsi="Helvetica" w:cs="Helvetica"/>
+                <w:noProof/>
+                <w:highlight w:val="green"/>
+                <w:shd w:val="clear" w:color="auto" w:fill="FFFFFF"/>
+              </w:rPr>
+              <w:t>妙可蓝多</w:t>
+            </w:r>
+            <w:r>
+              <w:rPr>
+                <w:rStyle w:val="a3"/>
+                <w:rFonts w:ascii="Helvetica" w:hAnsi="Helvetica" w:cs="Helvetica"/>
+                <w:noProof/>
+                <w:highlight w:val="green"/>
+                <w:shd w:val="clear" w:color="auto" w:fill="FFFFFF"/>
+              </w:rPr>
+              <w:t xml:space="preserve"> 600822</w:t>
+            </w:r>
+            <w:r>
+              <w:rPr>
+                <w:rStyle w:val="a3"/>
+                <w:rFonts w:ascii="Helvetica" w:hAnsi="Helvetica" w:cs="Helvetica"/>
+                <w:noProof/>
+                <w:shd w:val="clear" w:color="auto" w:fill="FFFFFF"/>
+              </w:rPr>
+              <w:t xml:space="preserve"> </w:t>
+            </w:r>
+            <w:r>
+              <w:rPr>
+                <w:rStyle w:val="a3"/>
+                <w:noProof/>
+              </w:rPr>
+              <w:t>http://www.milkground.cn 上海浦东</w:t>
+            </w:r>
+            <w:r>
+              <w:rPr>
+                <w:noProof/>
+                <w:webHidden/>
+              </w:rPr>
+              <w:tab/>
+            </w:r>
+            <w:r>
+              <w:rPr>
+                <w:noProof/>
+                <w:webHidden/>
+              </w:rPr>
+              <w:fldChar w:fldCharType="begin"/>
+            </w:r>
+            <w:r>
+              <w:rPr>
+                <w:noProof/>
+                <w:webHidden/>
+              </w:rPr>
+              <w:instrText xml:space="preserve"> PAGEREF _Toc94294557 \h </w:instrText>
+            </w:r>
+            <w:r>
+              <w:rPr>
+                <w:noProof/>
+                <w:webHidden/>
+              </w:rPr>
+            </w:r>
+            <w:r>
+              <w:rPr>
+                <w:noProof/>
+                <w:webHidden/>
+              </w:rPr>
+              <w:fldChar w:fldCharType="separate"/>
+            </w:r>
+            <w:r>
+              <w:rPr>
+                <w:noProof/>
+                <w:webHidden/>
+              </w:rPr>
+              <w:t>15</w:t>
             </w:r>
             <w:r>
               <w:rPr>
@@ -1241,7 +1354,7 @@
           <w:szCs w:val="28"/>
         </w:rPr>
       </w:pPr>
-      <w:bookmarkStart w:id="0" w:name="_Toc93997524"/>
+      <w:bookmarkStart w:id="0" w:name="_Toc94294544"/>
       <w:r>
         <w:rPr>
           <w:rFonts w:hint="eastAsia"/>
@@ -2158,7 +2271,7 @@
           <w:szCs w:val="28"/>
         </w:rPr>
       </w:pPr>
-      <w:bookmarkStart w:id="1" w:name="_Toc93997525"/>
+      <w:bookmarkStart w:id="1" w:name="_Toc94294545"/>
       <w:r>
         <w:rPr>
           <w:rFonts w:hint="eastAsia"/>
@@ -3300,7 +3413,7 @@
           <w:szCs w:val="28"/>
         </w:rPr>
       </w:pPr>
-      <w:bookmarkStart w:id="2" w:name="_Toc93997526"/>
+      <w:bookmarkStart w:id="2" w:name="_Toc94294546"/>
       <w:r>
         <w:rPr>
           <w:rFonts w:ascii="Helvetica" w:hAnsi="Helvetica" w:cs="Helvetica" w:hint="eastAsia"/>
@@ -4758,7 +4871,7 @@
           <w:szCs w:val="28"/>
         </w:rPr>
       </w:pPr>
-      <w:bookmarkStart w:id="3" w:name="_Toc93997527"/>
+      <w:bookmarkStart w:id="3" w:name="_Toc94294547"/>
       <w:r>
         <w:rPr>
           <w:rFonts w:hint="eastAsia"/>
@@ -5298,7 +5411,7 @@
           <w:szCs w:val="28"/>
         </w:rPr>
       </w:pPr>
-      <w:bookmarkStart w:id="4" w:name="_Toc93997528"/>
+      <w:bookmarkStart w:id="4" w:name="_Toc94294548"/>
       <w:r>
         <w:rPr>
           <w:rFonts w:ascii="Helvetica" w:hAnsi="Helvetica" w:cs="Helvetica" w:hint="eastAsia"/>
@@ -6517,7 +6630,7 @@
           <w:szCs w:val="28"/>
         </w:rPr>
       </w:pPr>
-      <w:bookmarkStart w:id="5" w:name="_Toc93997529"/>
+      <w:bookmarkStart w:id="5" w:name="_Toc94294549"/>
       <w:r>
         <w:rPr>
           <w:rFonts w:ascii="Helvetica" w:hAnsi="Helvetica" w:cs="Helvetica" w:hint="eastAsia"/>
@@ -7368,7 +7481,7 @@
           <w:szCs w:val="28"/>
         </w:rPr>
       </w:pPr>
-      <w:bookmarkStart w:id="6" w:name="_Toc93997530"/>
+      <w:bookmarkStart w:id="6" w:name="_Toc94294550"/>
       <w:r>
         <w:rPr>
           <w:rFonts w:ascii="Helvetica" w:hAnsi="Helvetica" w:cs="Helvetica"/>
@@ -7906,7 +8019,7 @@
           <w:szCs w:val="28"/>
         </w:rPr>
       </w:pPr>
-      <w:bookmarkStart w:id="7" w:name="_Toc93997531"/>
+      <w:bookmarkStart w:id="7" w:name="_Toc94294551"/>
       <w:r>
         <w:rPr>
           <w:rFonts w:ascii="Helvetica" w:hAnsi="Helvetica" w:cs="Helvetica" w:hint="eastAsia"/>
@@ -8836,7 +8949,7 @@
           <w:szCs w:val="28"/>
         </w:rPr>
       </w:pPr>
-      <w:bookmarkStart w:id="8" w:name="_Toc93997532"/>
+      <w:bookmarkStart w:id="8" w:name="_Toc94294552"/>
       <w:r>
         <w:rPr>
           <w:rFonts w:ascii="Helvetica" w:hAnsi="Helvetica" w:cs="Helvetica" w:hint="eastAsia"/>
@@ -9382,7 +9495,7 @@
       <w:pPr>
         <w:pStyle w:val="2"/>
       </w:pPr>
-      <w:bookmarkStart w:id="9" w:name="_Toc93997533"/>
+      <w:bookmarkStart w:id="9" w:name="_Toc94294553"/>
       <w:r>
         <w:rPr>
           <w:rFonts w:ascii="Helvetica" w:hAnsi="Helvetica" w:cs="Helvetica" w:hint="eastAsia"/>
@@ -9439,29 +9552,7 @@
             <w:szCs w:val="21"/>
             <w:shd w:val="clear" w:color="auto" w:fill="FFFFFF"/>
           </w:rPr>
-          <w:t>http://www.vvg</w:t>
-        </w:r>
-        <w:r>
-          <w:rPr>
-            <w:rStyle w:val="a3"/>
-            <w:rFonts w:ascii="Helvetica" w:hAnsi="Helvetica" w:cs="Helvetica"/>
-            <w:color w:val="0066CC"/>
-            <w:sz w:val="21"/>
-            <w:szCs w:val="21"/>
-            <w:shd w:val="clear" w:color="auto" w:fill="FFFFFF"/>
-          </w:rPr>
-          <w:t>r</w:t>
-        </w:r>
-        <w:r>
-          <w:rPr>
-            <w:rStyle w:val="a3"/>
-            <w:rFonts w:ascii="Helvetica" w:hAnsi="Helvetica" w:cs="Helvetica"/>
-            <w:color w:val="0066CC"/>
-            <w:sz w:val="21"/>
-            <w:szCs w:val="21"/>
-            <w:shd w:val="clear" w:color="auto" w:fill="FFFFFF"/>
-          </w:rPr>
-          <w:t>oup.com</w:t>
+          <w:t>http://www.vvgroup.com</w:t>
         </w:r>
       </w:hyperlink>
       <w:r>
@@ -9688,8 +9779,55 @@
           <w:szCs w:val="21"/>
           <w:shd w:val="clear" w:color="auto" w:fill="FFFFFF"/>
         </w:rPr>
+        <w:t>维</w:t>
+      </w:r>
+      <w:proofErr w:type="gramStart"/>
+      <w:r>
+        <w:rPr>
+          <w:rFonts w:ascii="Helvetica" w:hAnsi="Helvetica" w:cs="Helvetica" w:hint="eastAsia"/>
+          <w:color w:val="33353C"/>
+          <w:szCs w:val="21"/>
+          <w:shd w:val="clear" w:color="auto" w:fill="FFFFFF"/>
+        </w:rPr>
         <w:t>维维</w:t>
       </w:r>
+      <w:proofErr w:type="gramEnd"/>
+      <w:r>
+        <w:rPr>
+          <w:rFonts w:ascii="Helvetica" w:hAnsi="Helvetica" w:cs="Helvetica" w:hint="eastAsia"/>
+          <w:color w:val="33353C"/>
+          <w:szCs w:val="21"/>
+          <w:shd w:val="clear" w:color="auto" w:fill="FFFFFF"/>
+        </w:rPr>
+        <w:t>他型豆奶粉</w:t>
+      </w:r>
+      <w:r>
+        <w:rPr>
+          <w:rFonts w:ascii="Helvetica" w:hAnsi="Helvetica" w:cs="Helvetica" w:hint="eastAsia"/>
+          <w:color w:val="33353C"/>
+          <w:szCs w:val="21"/>
+          <w:shd w:val="clear" w:color="auto" w:fill="FFFFFF"/>
+        </w:rPr>
+        <w:t xml:space="preserve"> </w:t>
+      </w:r>
+      <w:r>
+        <w:rPr>
+          <w:rFonts w:ascii="Helvetica" w:hAnsi="Helvetica" w:cs="Helvetica"/>
+          <w:color w:val="33353C"/>
+          <w:szCs w:val="21"/>
+          <w:shd w:val="clear" w:color="auto" w:fill="FFFFFF"/>
+        </w:rPr>
+        <w:t xml:space="preserve"> </w:t>
+      </w:r>
+      <w:r>
+        <w:rPr>
+          <w:rFonts w:ascii="Helvetica" w:hAnsi="Helvetica" w:cs="Helvetica" w:hint="eastAsia"/>
+          <w:color w:val="33353C"/>
+          <w:szCs w:val="21"/>
+          <w:shd w:val="clear" w:color="auto" w:fill="FFFFFF"/>
+        </w:rPr>
+        <w:t>维</w:t>
+      </w:r>
       <w:proofErr w:type="gramStart"/>
       <w:r>
         <w:rPr>
@@ -9708,142 +9846,195 @@
           <w:szCs w:val="21"/>
           <w:shd w:val="clear" w:color="auto" w:fill="FFFFFF"/>
         </w:rPr>
-        <w:t>他型豆奶粉</w:t>
-      </w:r>
-      <w:r>
-        <w:rPr>
-          <w:rFonts w:ascii="Helvetica" w:hAnsi="Helvetica" w:cs="Helvetica" w:hint="eastAsia"/>
-          <w:color w:val="33353C"/>
-          <w:szCs w:val="21"/>
-          <w:shd w:val="clear" w:color="auto" w:fill="FFFFFF"/>
-        </w:rPr>
-        <w:t xml:space="preserve"> </w:t>
-      </w:r>
-      <w:r>
-        <w:rPr>
-          <w:rFonts w:ascii="Helvetica" w:hAnsi="Helvetica" w:cs="Helvetica"/>
-          <w:color w:val="33353C"/>
-          <w:szCs w:val="21"/>
-          <w:shd w:val="clear" w:color="auto" w:fill="FFFFFF"/>
-        </w:rPr>
-        <w:t xml:space="preserve"> </w:t>
-      </w:r>
-      <w:r>
-        <w:rPr>
-          <w:rFonts w:ascii="Helvetica" w:hAnsi="Helvetica" w:cs="Helvetica" w:hint="eastAsia"/>
-          <w:color w:val="33353C"/>
-          <w:szCs w:val="21"/>
-          <w:shd w:val="clear" w:color="auto" w:fill="FFFFFF"/>
-        </w:rPr>
-        <w:t>维维营养棒</w:t>
-      </w:r>
-      <w:r>
-        <w:rPr>
-          <w:rFonts w:ascii="Helvetica" w:hAnsi="Helvetica" w:cs="Helvetica" w:hint="eastAsia"/>
-          <w:color w:val="33353C"/>
-          <w:szCs w:val="21"/>
-          <w:shd w:val="clear" w:color="auto" w:fill="FFFFFF"/>
-        </w:rPr>
-        <w:t xml:space="preserve"> </w:t>
-      </w:r>
-      <w:r>
-        <w:rPr>
-          <w:rFonts w:ascii="Helvetica" w:hAnsi="Helvetica" w:cs="Helvetica"/>
-          <w:color w:val="33353C"/>
-          <w:szCs w:val="21"/>
-          <w:shd w:val="clear" w:color="auto" w:fill="FFFFFF"/>
-        </w:rPr>
-        <w:t xml:space="preserve"> </w:t>
-      </w:r>
-      <w:r>
-        <w:rPr>
-          <w:rFonts w:ascii="Helvetica" w:hAnsi="Helvetica" w:cs="Helvetica" w:hint="eastAsia"/>
-          <w:color w:val="33353C"/>
-          <w:szCs w:val="21"/>
-          <w:shd w:val="clear" w:color="auto" w:fill="FFFFFF"/>
-        </w:rPr>
-        <w:t>维维豆浆粉</w:t>
-      </w:r>
-      <w:r>
-        <w:rPr>
-          <w:rFonts w:ascii="Helvetica" w:hAnsi="Helvetica" w:cs="Helvetica" w:hint="eastAsia"/>
-          <w:color w:val="33353C"/>
-          <w:szCs w:val="21"/>
-          <w:shd w:val="clear" w:color="auto" w:fill="FFFFFF"/>
-        </w:rPr>
-        <w:t xml:space="preserve"> </w:t>
-      </w:r>
-      <w:r>
-        <w:rPr>
-          <w:rFonts w:ascii="Helvetica" w:hAnsi="Helvetica" w:cs="Helvetica"/>
-          <w:color w:val="33353C"/>
-          <w:szCs w:val="21"/>
-          <w:shd w:val="clear" w:color="auto" w:fill="FFFFFF"/>
-        </w:rPr>
-        <w:t xml:space="preserve"> </w:t>
-      </w:r>
-      <w:r>
-        <w:rPr>
-          <w:rFonts w:ascii="Helvetica" w:hAnsi="Helvetica" w:cs="Helvetica" w:hint="eastAsia"/>
-          <w:color w:val="33353C"/>
-          <w:szCs w:val="21"/>
-          <w:shd w:val="clear" w:color="auto" w:fill="FFFFFF"/>
-        </w:rPr>
-        <w:t>维维高钙多维豆奶粉</w:t>
-      </w:r>
-      <w:r>
-        <w:rPr>
-          <w:rFonts w:ascii="Helvetica" w:hAnsi="Helvetica" w:cs="Helvetica" w:hint="eastAsia"/>
-          <w:color w:val="33353C"/>
-          <w:szCs w:val="21"/>
-          <w:shd w:val="clear" w:color="auto" w:fill="FFFFFF"/>
-        </w:rPr>
-        <w:t xml:space="preserve"> </w:t>
-      </w:r>
-      <w:r>
-        <w:rPr>
-          <w:rFonts w:ascii="Helvetica" w:hAnsi="Helvetica" w:cs="Helvetica"/>
-          <w:color w:val="33353C"/>
-          <w:szCs w:val="21"/>
-          <w:shd w:val="clear" w:color="auto" w:fill="FFFFFF"/>
-        </w:rPr>
-        <w:t xml:space="preserve"> </w:t>
-      </w:r>
-      <w:r>
-        <w:rPr>
-          <w:rFonts w:ascii="Helvetica" w:hAnsi="Helvetica" w:cs="Helvetica" w:hint="eastAsia"/>
-          <w:color w:val="33353C"/>
-          <w:szCs w:val="21"/>
-          <w:shd w:val="clear" w:color="auto" w:fill="FFFFFF"/>
-        </w:rPr>
-        <w:t>维维燕麦片</w:t>
-      </w:r>
-      <w:r>
-        <w:rPr>
-          <w:rFonts w:ascii="Helvetica" w:hAnsi="Helvetica" w:cs="Helvetica" w:hint="eastAsia"/>
-          <w:color w:val="33353C"/>
-          <w:szCs w:val="21"/>
-          <w:shd w:val="clear" w:color="auto" w:fill="FFFFFF"/>
-        </w:rPr>
-        <w:t xml:space="preserve"> </w:t>
-      </w:r>
-      <w:r>
-        <w:rPr>
-          <w:rFonts w:ascii="Helvetica" w:hAnsi="Helvetica" w:cs="Helvetica"/>
-          <w:color w:val="33353C"/>
-          <w:szCs w:val="21"/>
-          <w:shd w:val="clear" w:color="auto" w:fill="FFFFFF"/>
-        </w:rPr>
-        <w:t xml:space="preserve"> </w:t>
-      </w:r>
-      <w:r>
-        <w:rPr>
-          <w:rFonts w:ascii="Helvetica" w:hAnsi="Helvetica" w:cs="Helvetica" w:hint="eastAsia"/>
-          <w:color w:val="33353C"/>
-          <w:szCs w:val="21"/>
-          <w:shd w:val="clear" w:color="auto" w:fill="FFFFFF"/>
-        </w:rPr>
-        <w:t>维维黑芝麻糊</w:t>
+        <w:t>营养棒</w:t>
+      </w:r>
+      <w:r>
+        <w:rPr>
+          <w:rFonts w:ascii="Helvetica" w:hAnsi="Helvetica" w:cs="Helvetica" w:hint="eastAsia"/>
+          <w:color w:val="33353C"/>
+          <w:szCs w:val="21"/>
+          <w:shd w:val="clear" w:color="auto" w:fill="FFFFFF"/>
+        </w:rPr>
+        <w:t xml:space="preserve"> </w:t>
+      </w:r>
+      <w:r>
+        <w:rPr>
+          <w:rFonts w:ascii="Helvetica" w:hAnsi="Helvetica" w:cs="Helvetica"/>
+          <w:color w:val="33353C"/>
+          <w:szCs w:val="21"/>
+          <w:shd w:val="clear" w:color="auto" w:fill="FFFFFF"/>
+        </w:rPr>
+        <w:t xml:space="preserve"> </w:t>
+      </w:r>
+      <w:r>
+        <w:rPr>
+          <w:rFonts w:ascii="Helvetica" w:hAnsi="Helvetica" w:cs="Helvetica" w:hint="eastAsia"/>
+          <w:color w:val="33353C"/>
+          <w:szCs w:val="21"/>
+          <w:shd w:val="clear" w:color="auto" w:fill="FFFFFF"/>
+        </w:rPr>
+        <w:t>维</w:t>
+      </w:r>
+      <w:proofErr w:type="gramStart"/>
+      <w:r>
+        <w:rPr>
+          <w:rFonts w:ascii="Helvetica" w:hAnsi="Helvetica" w:cs="Helvetica" w:hint="eastAsia"/>
+          <w:color w:val="33353C"/>
+          <w:szCs w:val="21"/>
+          <w:shd w:val="clear" w:color="auto" w:fill="FFFFFF"/>
+        </w:rPr>
+        <w:t>维</w:t>
+      </w:r>
+      <w:proofErr w:type="gramEnd"/>
+      <w:r>
+        <w:rPr>
+          <w:rFonts w:ascii="Helvetica" w:hAnsi="Helvetica" w:cs="Helvetica" w:hint="eastAsia"/>
+          <w:color w:val="33353C"/>
+          <w:szCs w:val="21"/>
+          <w:shd w:val="clear" w:color="auto" w:fill="FFFFFF"/>
+        </w:rPr>
+        <w:t>豆浆粉</w:t>
+      </w:r>
+      <w:r>
+        <w:rPr>
+          <w:rFonts w:ascii="Helvetica" w:hAnsi="Helvetica" w:cs="Helvetica" w:hint="eastAsia"/>
+          <w:color w:val="33353C"/>
+          <w:szCs w:val="21"/>
+          <w:shd w:val="clear" w:color="auto" w:fill="FFFFFF"/>
+        </w:rPr>
+        <w:t xml:space="preserve"> </w:t>
+      </w:r>
+      <w:r>
+        <w:rPr>
+          <w:rFonts w:ascii="Helvetica" w:hAnsi="Helvetica" w:cs="Helvetica"/>
+          <w:color w:val="33353C"/>
+          <w:szCs w:val="21"/>
+          <w:shd w:val="clear" w:color="auto" w:fill="FFFFFF"/>
+        </w:rPr>
+        <w:t xml:space="preserve"> </w:t>
+      </w:r>
+      <w:r>
+        <w:rPr>
+          <w:rFonts w:ascii="Helvetica" w:hAnsi="Helvetica" w:cs="Helvetica" w:hint="eastAsia"/>
+          <w:color w:val="33353C"/>
+          <w:szCs w:val="21"/>
+          <w:shd w:val="clear" w:color="auto" w:fill="FFFFFF"/>
+        </w:rPr>
+        <w:t>维</w:t>
+      </w:r>
+      <w:proofErr w:type="gramStart"/>
+      <w:r>
+        <w:rPr>
+          <w:rFonts w:ascii="Helvetica" w:hAnsi="Helvetica" w:cs="Helvetica" w:hint="eastAsia"/>
+          <w:color w:val="33353C"/>
+          <w:szCs w:val="21"/>
+          <w:shd w:val="clear" w:color="auto" w:fill="FFFFFF"/>
+        </w:rPr>
+        <w:t>维</w:t>
+      </w:r>
+      <w:proofErr w:type="gramEnd"/>
+      <w:r>
+        <w:rPr>
+          <w:rFonts w:ascii="Helvetica" w:hAnsi="Helvetica" w:cs="Helvetica" w:hint="eastAsia"/>
+          <w:color w:val="33353C"/>
+          <w:szCs w:val="21"/>
+          <w:shd w:val="clear" w:color="auto" w:fill="FFFFFF"/>
+        </w:rPr>
+        <w:t>高钙多维豆奶粉</w:t>
+      </w:r>
+      <w:r>
+        <w:rPr>
+          <w:rFonts w:ascii="Helvetica" w:hAnsi="Helvetica" w:cs="Helvetica" w:hint="eastAsia"/>
+          <w:color w:val="33353C"/>
+          <w:szCs w:val="21"/>
+          <w:shd w:val="clear" w:color="auto" w:fill="FFFFFF"/>
+        </w:rPr>
+        <w:t xml:space="preserve"> </w:t>
+      </w:r>
+      <w:r>
+        <w:rPr>
+          <w:rFonts w:ascii="Helvetica" w:hAnsi="Helvetica" w:cs="Helvetica"/>
+          <w:color w:val="33353C"/>
+          <w:szCs w:val="21"/>
+          <w:shd w:val="clear" w:color="auto" w:fill="FFFFFF"/>
+        </w:rPr>
+        <w:t xml:space="preserve"> </w:t>
+      </w:r>
+      <w:r>
+        <w:rPr>
+          <w:rFonts w:ascii="Helvetica" w:hAnsi="Helvetica" w:cs="Helvetica" w:hint="eastAsia"/>
+          <w:color w:val="33353C"/>
+          <w:szCs w:val="21"/>
+          <w:shd w:val="clear" w:color="auto" w:fill="FFFFFF"/>
+        </w:rPr>
+        <w:t>维</w:t>
+      </w:r>
+      <w:proofErr w:type="gramStart"/>
+      <w:r>
+        <w:rPr>
+          <w:rFonts w:ascii="Helvetica" w:hAnsi="Helvetica" w:cs="Helvetica" w:hint="eastAsia"/>
+          <w:color w:val="33353C"/>
+          <w:szCs w:val="21"/>
+          <w:shd w:val="clear" w:color="auto" w:fill="FFFFFF"/>
+        </w:rPr>
+        <w:t>维</w:t>
+      </w:r>
+      <w:proofErr w:type="gramEnd"/>
+      <w:r>
+        <w:rPr>
+          <w:rFonts w:ascii="Helvetica" w:hAnsi="Helvetica" w:cs="Helvetica" w:hint="eastAsia"/>
+          <w:color w:val="33353C"/>
+          <w:szCs w:val="21"/>
+          <w:shd w:val="clear" w:color="auto" w:fill="FFFFFF"/>
+        </w:rPr>
+        <w:t>燕麦片</w:t>
+      </w:r>
+      <w:r>
+        <w:rPr>
+          <w:rFonts w:ascii="Helvetica" w:hAnsi="Helvetica" w:cs="Helvetica" w:hint="eastAsia"/>
+          <w:color w:val="33353C"/>
+          <w:szCs w:val="21"/>
+          <w:shd w:val="clear" w:color="auto" w:fill="FFFFFF"/>
+        </w:rPr>
+        <w:t xml:space="preserve"> </w:t>
+      </w:r>
+      <w:r>
+        <w:rPr>
+          <w:rFonts w:ascii="Helvetica" w:hAnsi="Helvetica" w:cs="Helvetica"/>
+          <w:color w:val="33353C"/>
+          <w:szCs w:val="21"/>
+          <w:shd w:val="clear" w:color="auto" w:fill="FFFFFF"/>
+        </w:rPr>
+        <w:t xml:space="preserve"> </w:t>
+      </w:r>
+      <w:r>
+        <w:rPr>
+          <w:rFonts w:ascii="Helvetica" w:hAnsi="Helvetica" w:cs="Helvetica" w:hint="eastAsia"/>
+          <w:color w:val="33353C"/>
+          <w:szCs w:val="21"/>
+          <w:shd w:val="clear" w:color="auto" w:fill="FFFFFF"/>
+        </w:rPr>
+        <w:t>维</w:t>
+      </w:r>
+      <w:proofErr w:type="gramStart"/>
+      <w:r>
+        <w:rPr>
+          <w:rFonts w:ascii="Helvetica" w:hAnsi="Helvetica" w:cs="Helvetica" w:hint="eastAsia"/>
+          <w:color w:val="33353C"/>
+          <w:szCs w:val="21"/>
+          <w:shd w:val="clear" w:color="auto" w:fill="FFFFFF"/>
+        </w:rPr>
+        <w:t>维</w:t>
+      </w:r>
+      <w:proofErr w:type="gramEnd"/>
+      <w:r>
+        <w:rPr>
+          <w:rFonts w:ascii="Helvetica" w:hAnsi="Helvetica" w:cs="Helvetica" w:hint="eastAsia"/>
+          <w:color w:val="33353C"/>
+          <w:szCs w:val="21"/>
+          <w:shd w:val="clear" w:color="auto" w:fill="FFFFFF"/>
+        </w:rPr>
+        <w:t>黑芝麻糊</w:t>
       </w:r>
     </w:p>
     <w:p>
@@ -10170,7 +10361,7 @@
         <w:widowControl/>
         <w:jc w:val="left"/>
         <w:rPr>
-          <w:rFonts w:ascii="Helvetica" w:hAnsi="Helvetica" w:cs="Helvetica" w:hint="eastAsia"/>
+          <w:rFonts w:ascii="Helvetica" w:hAnsi="Helvetica" w:cs="Helvetica"/>
           <w:color w:val="33353C"/>
           <w:szCs w:val="21"/>
           <w:shd w:val="clear" w:color="auto" w:fill="FFFFFF"/>
@@ -10205,7 +10396,7 @@
       <w:pPr>
         <w:pStyle w:val="2"/>
       </w:pPr>
-      <w:bookmarkStart w:id="10" w:name="_Toc93997534"/>
+      <w:bookmarkStart w:id="10" w:name="_Toc94294554"/>
       <w:r>
         <w:rPr>
           <w:rFonts w:hint="eastAsia"/>
@@ -10737,7 +10928,7 @@
           <w:szCs w:val="28"/>
         </w:rPr>
       </w:pPr>
-      <w:bookmarkStart w:id="11" w:name="_Toc93997535"/>
+      <w:bookmarkStart w:id="11" w:name="_Toc94294555"/>
       <w:r>
         <w:rPr>
           <w:rFonts w:hint="eastAsia"/>
@@ -11429,7 +11620,7 @@
           <w:szCs w:val="28"/>
         </w:rPr>
       </w:pPr>
-      <w:bookmarkStart w:id="12" w:name="_Toc93997536"/>
+      <w:bookmarkStart w:id="12" w:name="_Toc94294556"/>
       <w:proofErr w:type="gramStart"/>
       <w:r>
         <w:rPr>
@@ -11943,6 +12134,345 @@
           <w:shd w:val="clear" w:color="auto" w:fill="FFFFFF"/>
         </w:rPr>
         <w:t>营养品</w:t>
+      </w:r>
+    </w:p>
+    <w:p>
+      <w:pPr>
+        <w:rPr>
+          <w:rFonts w:ascii="Helvetica" w:hAnsi="Helvetica" w:cs="Helvetica"/>
+          <w:b/>
+          <w:bCs/>
+          <w:color w:val="33353C"/>
+          <w:szCs w:val="21"/>
+          <w:shd w:val="clear" w:color="auto" w:fill="FFFFFF"/>
+        </w:rPr>
+      </w:pPr>
+    </w:p>
+    <w:p>
+      <w:pPr>
+        <w:widowControl/>
+        <w:jc w:val="left"/>
+        <w:rPr>
+          <w:rFonts w:ascii="Helvetica" w:hAnsi="Helvetica" w:cs="Helvetica"/>
+          <w:b/>
+          <w:bCs/>
+          <w:color w:val="33353C"/>
+          <w:szCs w:val="21"/>
+          <w:shd w:val="clear" w:color="auto" w:fill="FFFFFF"/>
+        </w:rPr>
+      </w:pPr>
+      <w:r>
+        <w:rPr>
+          <w:rFonts w:ascii="Helvetica" w:hAnsi="Helvetica" w:cs="Helvetica"/>
+          <w:b/>
+          <w:bCs/>
+          <w:color w:val="33353C"/>
+          <w:szCs w:val="21"/>
+          <w:shd w:val="clear" w:color="auto" w:fill="FFFFFF"/>
+        </w:rPr>
+        <w:br w:type="page"/>
+      </w:r>
+    </w:p>
+    <w:p>
+      <w:pPr>
+        <w:pStyle w:val="2"/>
+      </w:pPr>
+      <w:bookmarkStart w:id="13" w:name="_Toc94294557"/>
+      <w:proofErr w:type="gramStart"/>
+      <w:r>
+        <w:rPr>
+          <w:rFonts w:ascii="Helvetica" w:hAnsi="Helvetica" w:cs="Helvetica" w:hint="eastAsia"/>
+          <w:color w:val="33353C"/>
+          <w:sz w:val="28"/>
+          <w:szCs w:val="20"/>
+          <w:highlight w:val="green"/>
+          <w:shd w:val="clear" w:color="auto" w:fill="FFFFFF"/>
+        </w:rPr>
+        <w:lastRenderedPageBreak/>
+        <w:t>妙可蓝多</w:t>
+      </w:r>
+      <w:proofErr w:type="gramEnd"/>
+      <w:r>
+        <w:rPr>
+          <w:rFonts w:ascii="Helvetica" w:hAnsi="Helvetica" w:cs="Helvetica" w:hint="eastAsia"/>
+          <w:color w:val="33353C"/>
+          <w:sz w:val="28"/>
+          <w:szCs w:val="20"/>
+          <w:highlight w:val="green"/>
+          <w:shd w:val="clear" w:color="auto" w:fill="FFFFFF"/>
+        </w:rPr>
+        <w:t xml:space="preserve"> </w:t>
+      </w:r>
+      <w:r>
+        <w:rPr>
+          <w:rFonts w:ascii="Helvetica" w:hAnsi="Helvetica" w:cs="Helvetica"/>
+          <w:color w:val="33353C"/>
+          <w:sz w:val="28"/>
+          <w:szCs w:val="20"/>
+          <w:highlight w:val="green"/>
+          <w:shd w:val="clear" w:color="auto" w:fill="FFFFFF"/>
+        </w:rPr>
+        <w:t>600822</w:t>
+      </w:r>
+      <w:r>
+        <w:rPr>
+          <w:rFonts w:ascii="Helvetica" w:hAnsi="Helvetica" w:cs="Helvetica"/>
+          <w:color w:val="33353C"/>
+          <w:sz w:val="28"/>
+          <w:szCs w:val="20"/>
+          <w:shd w:val="clear" w:color="auto" w:fill="FFFFFF"/>
+        </w:rPr>
+        <w:t xml:space="preserve"> </w:t>
+      </w:r>
+      <w:hyperlink r:id="rId19" w:history="1">
+        <w:r>
+          <w:rPr>
+            <w:rStyle w:val="a3"/>
+            <w:sz w:val="28"/>
+            <w:szCs w:val="28"/>
+          </w:rPr>
+          <w:t>http://www.mi</w:t>
+        </w:r>
+        <w:r>
+          <w:rPr>
+            <w:rStyle w:val="a3"/>
+            <w:sz w:val="28"/>
+            <w:szCs w:val="28"/>
+          </w:rPr>
+          <w:t>l</w:t>
+        </w:r>
+        <w:r>
+          <w:rPr>
+            <w:rStyle w:val="a3"/>
+            <w:sz w:val="28"/>
+            <w:szCs w:val="28"/>
+          </w:rPr>
+          <w:t>kground.cn</w:t>
+        </w:r>
+      </w:hyperlink>
+      <w:r>
+        <w:rPr>
+          <w:sz w:val="28"/>
+          <w:szCs w:val="28"/>
+        </w:rPr>
+        <w:t xml:space="preserve"> </w:t>
+      </w:r>
+      <w:r>
+        <w:rPr>
+          <w:rFonts w:hint="eastAsia"/>
+          <w:sz w:val="28"/>
+          <w:szCs w:val="28"/>
+        </w:rPr>
+        <w:t>上海浦东</w:t>
+      </w:r>
+      <w:bookmarkEnd w:id="13"/>
+    </w:p>
+    <w:p>
+      <w:r>
+        <w:tab/>
+      </w:r>
+      <w:r>
+        <w:t>上海妙可蓝多食品科技股份有限公司</w:t>
+      </w:r>
+      <w:r>
+        <w:rPr>
+          <w:b/>
+          <w:bCs/>
+        </w:rPr>
+        <w:t>主营业务为以奶酪为核心的特色乳制品的研发,生产和销售</w:t>
+      </w:r>
+      <w:r>
+        <w:t>，也从事液态奶的研发,生产和销售，以及乳制品贸易业务。公司生产产品包括马苏里拉奶酪、奶酪棒、鳕鱼奶酪、手撕奶酪、新鲜奶酪、儿童成长杯、奶酪风味酸乳、芝士片、奶油芝士、奶酪酱、纯牛奶、风味发酵乳、酸奶饮品等,其中奶酪棒、马苏里拉奶酪、各类液态奶为报告期内的主要经营产品。公司主要贸易产品包括奶粉、黄油、奶酪、植物油脂等。</w:t>
+      </w:r>
+    </w:p>
+    <w:p>
+      <w:pPr>
+        <w:rPr>
+          <w:rFonts w:hint="eastAsia"/>
+        </w:rPr>
+      </w:pPr>
+    </w:p>
+    <w:p>
+      <w:r>
+        <w:rPr>
+          <w:rFonts w:hint="eastAsia"/>
+        </w:rPr>
+        <w:t>员工实现梦想，企业传承百年</w:t>
+      </w:r>
+    </w:p>
+    <w:p>
+      <w:r>
+        <w:rPr>
+          <w:rFonts w:hint="eastAsia"/>
+        </w:rPr>
+        <w:t>国内拥有奶酪产能较大的企业</w:t>
+      </w:r>
+    </w:p>
+    <w:p>
+      <w:r>
+        <w:rPr>
+          <w:rFonts w:hint="eastAsia"/>
+        </w:rPr>
+        <w:t>2</w:t>
+      </w:r>
+      <w:r>
+        <w:t>020</w:t>
+      </w:r>
+      <w:r>
+        <w:rPr>
+          <w:rFonts w:hint="eastAsia"/>
+        </w:rPr>
+        <w:t>年 成功与蒙牛开展战略合作</w:t>
+      </w:r>
+    </w:p>
+    <w:p/>
+    <w:p>
+      <w:r>
+        <w:rPr>
+          <w:rFonts w:hint="eastAsia"/>
+        </w:rPr>
+        <w:t>产品</w:t>
+      </w:r>
+    </w:p>
+    <w:p>
+      <w:pPr>
+        <w:rPr>
+          <w:b/>
+          <w:bCs/>
+        </w:rPr>
+      </w:pPr>
+      <w:r>
+        <w:rPr>
+          <w:rFonts w:hint="eastAsia"/>
+          <w:b/>
+          <w:bCs/>
+        </w:rPr>
+        <w:t>即食营养线</w:t>
+      </w:r>
+    </w:p>
+    <w:p>
+      <w:r>
+        <w:tab/>
+      </w:r>
+      <w:r>
+        <w:rPr>
+          <w:rFonts w:hint="eastAsia"/>
+        </w:rPr>
+        <w:t>奶酪棒</w:t>
+      </w:r>
+      <w:r>
+        <w:t xml:space="preserve"> </w:t>
+      </w:r>
+      <w:r>
+        <w:rPr>
+          <w:rFonts w:hint="eastAsia"/>
+        </w:rPr>
+        <w:t>儿童成长奶酪</w:t>
+      </w:r>
+      <w:r>
+        <w:t xml:space="preserve"> </w:t>
+      </w:r>
+      <w:r>
+        <w:rPr>
+          <w:rFonts w:hint="eastAsia"/>
+        </w:rPr>
+        <w:t>芝士棒</w:t>
+      </w:r>
+    </w:p>
+    <w:p>
+      <w:pPr>
+        <w:rPr>
+          <w:b/>
+          <w:bCs/>
+        </w:rPr>
+      </w:pPr>
+      <w:r>
+        <w:rPr>
+          <w:rFonts w:hint="eastAsia"/>
+          <w:b/>
+          <w:bCs/>
+        </w:rPr>
+        <w:t>家庭奶酪线</w:t>
+      </w:r>
+    </w:p>
+    <w:p>
+      <w:pPr>
+        <w:rPr>
+          <w:rFonts w:hint="eastAsia"/>
+        </w:rPr>
+      </w:pPr>
+      <w:r>
+        <w:tab/>
+      </w:r>
+      <w:r>
+        <w:rPr>
+          <w:rFonts w:hint="eastAsia"/>
+        </w:rPr>
+        <w:t>烘焙奶酪</w:t>
+      </w:r>
+      <w:r>
+        <w:t xml:space="preserve"> </w:t>
+      </w:r>
+      <w:r>
+        <w:rPr>
+          <w:rFonts w:hint="eastAsia"/>
+        </w:rPr>
+        <w:t>马苏里拉奶酪</w:t>
+      </w:r>
+      <w:r>
+        <w:t xml:space="preserve"> </w:t>
+      </w:r>
+      <w:r>
+        <w:rPr>
+          <w:rFonts w:hint="eastAsia"/>
+        </w:rPr>
+        <w:t>奶油芝士 芝士片</w:t>
+      </w:r>
+    </w:p>
+    <w:p>
+      <w:pPr>
+        <w:rPr>
+          <w:b/>
+          <w:bCs/>
+        </w:rPr>
+      </w:pPr>
+      <w:r>
+        <w:rPr>
+          <w:rFonts w:hint="eastAsia"/>
+          <w:b/>
+          <w:bCs/>
+        </w:rPr>
+        <w:t>专业领域</w:t>
+      </w:r>
+    </w:p>
+    <w:p>
+      <w:pPr>
+        <w:rPr>
+          <w:rFonts w:hint="eastAsia"/>
+        </w:rPr>
+      </w:pPr>
+      <w:r>
+        <w:tab/>
+      </w:r>
+      <w:r>
+        <w:rPr>
+          <w:rFonts w:hint="eastAsia"/>
+        </w:rPr>
+        <w:t xml:space="preserve">精制马苏里拉奶酪 车达奶酪酱 高熔点奶酪丁 </w:t>
+      </w:r>
+      <w:proofErr w:type="gramStart"/>
+      <w:r>
+        <w:rPr>
+          <w:rFonts w:hint="eastAsia"/>
+        </w:rPr>
+        <w:t>黄车达</w:t>
+      </w:r>
+      <w:proofErr w:type="gramEnd"/>
+      <w:r>
+        <w:rPr>
+          <w:rFonts w:hint="eastAsia"/>
+        </w:rPr>
+        <w:t>奶酪丝</w:t>
       </w:r>
     </w:p>
     <w:sectPr>

--- a/strategy/消费/乳制品.docx
+++ b/strategy/消费/乳制品.docx
@@ -156,23 +156,7 @@
                 <w:noProof/>
                 <w:highlight w:val="green"/>
               </w:rPr>
-              <w:t>蒙牛</w:t>
-            </w:r>
-            <w:r>
-              <w:rPr>
-                <w:rStyle w:val="a3"/>
-                <w:noProof/>
-                <w:highlight w:val="green"/>
-              </w:rPr>
-              <w:t>乳</w:t>
-            </w:r>
-            <w:r>
-              <w:rPr>
-                <w:rStyle w:val="a3"/>
-                <w:noProof/>
-                <w:highlight w:val="green"/>
-              </w:rPr>
-              <w:t>业 HK:02319</w:t>
+              <w:t>蒙牛乳业 HK:02319</w:t>
             </w:r>
             <w:r>
               <w:rPr>
@@ -1450,7 +1434,6 @@
         </w:rPr>
         <w:t>。报告期，</w:t>
       </w:r>
-      <w:proofErr w:type="spellStart"/>
       <w:r>
         <w:rPr>
           <w:rFonts w:ascii="Helvetica" w:hAnsi="Helvetica" w:cs="Helvetica"/>
@@ -1460,7 +1443,6 @@
         </w:rPr>
         <w:t>BrandZ</w:t>
       </w:r>
-      <w:proofErr w:type="spellEnd"/>
       <w:r>
         <w:rPr>
           <w:rFonts w:ascii="Helvetica" w:hAnsi="Helvetica" w:cs="Helvetica"/>
@@ -1703,7 +1685,6 @@
         </w:rPr>
         <w:tab/>
       </w:r>
-      <w:proofErr w:type="gramStart"/>
       <w:r>
         <w:rPr>
           <w:rFonts w:ascii="Helvetica" w:hAnsi="Helvetica" w:cs="Helvetica" w:hint="eastAsia"/>
@@ -1713,7 +1694,6 @@
         </w:rPr>
         <w:t>安慕希</w:t>
       </w:r>
-      <w:proofErr w:type="gramEnd"/>
       <w:r>
         <w:rPr>
           <w:rFonts w:ascii="Helvetica" w:hAnsi="Helvetica" w:cs="Helvetica" w:hint="eastAsia"/>
@@ -1786,7 +1766,6 @@
         </w:rPr>
         <w:t xml:space="preserve"> </w:t>
       </w:r>
-      <w:proofErr w:type="gramStart"/>
       <w:r>
         <w:rPr>
           <w:rFonts w:ascii="Helvetica" w:hAnsi="Helvetica" w:cs="Helvetica" w:hint="eastAsia"/>
@@ -1814,7 +1793,6 @@
         </w:rPr>
         <w:t>舒化</w:t>
       </w:r>
-      <w:proofErr w:type="gramEnd"/>
       <w:r>
         <w:rPr>
           <w:rFonts w:ascii="Helvetica" w:hAnsi="Helvetica" w:cs="Helvetica" w:hint="eastAsia"/>
@@ -1860,7 +1838,6 @@
         </w:rPr>
         <w:t xml:space="preserve"> </w:t>
       </w:r>
-      <w:proofErr w:type="gramStart"/>
       <w:r>
         <w:rPr>
           <w:rFonts w:ascii="Helvetica" w:hAnsi="Helvetica" w:cs="Helvetica" w:hint="eastAsia"/>
@@ -1870,7 +1847,6 @@
         </w:rPr>
         <w:t>味可滋</w:t>
       </w:r>
-      <w:proofErr w:type="gramEnd"/>
       <w:r>
         <w:rPr>
           <w:rFonts w:ascii="Helvetica" w:hAnsi="Helvetica" w:cs="Helvetica" w:hint="eastAsia"/>
@@ -1967,7 +1943,6 @@
         </w:rPr>
         <w:tab/>
       </w:r>
-      <w:proofErr w:type="gramStart"/>
       <w:r>
         <w:rPr>
           <w:rFonts w:ascii="Helvetica" w:hAnsi="Helvetica" w:cs="Helvetica" w:hint="eastAsia"/>
@@ -1977,7 +1952,6 @@
         </w:rPr>
         <w:t>金领冠</w:t>
       </w:r>
-      <w:proofErr w:type="gramEnd"/>
       <w:r>
         <w:rPr>
           <w:rFonts w:ascii="Helvetica" w:hAnsi="Helvetica" w:cs="Helvetica" w:hint="eastAsia"/>
@@ -2014,7 +1988,6 @@
         </w:rPr>
         <w:t xml:space="preserve"> </w:t>
       </w:r>
-      <w:proofErr w:type="gramStart"/>
       <w:r>
         <w:rPr>
           <w:rFonts w:ascii="Helvetica" w:hAnsi="Helvetica" w:cs="Helvetica" w:hint="eastAsia"/>
@@ -2024,7 +1997,6 @@
         </w:rPr>
         <w:t>欣活</w:t>
       </w:r>
-      <w:proofErr w:type="gramEnd"/>
       <w:r>
         <w:rPr>
           <w:rFonts w:ascii="Helvetica" w:hAnsi="Helvetica" w:cs="Helvetica" w:hint="eastAsia"/>
@@ -2107,83 +2079,53 @@
       <w:r>
         <w:tab/>
       </w:r>
-      <w:proofErr w:type="gramStart"/>
       <w:r>
         <w:rPr>
           <w:rFonts w:hint="eastAsia"/>
         </w:rPr>
-        <w:t>畅轻 每益添 帕瑞提 芯趣多</w:t>
-      </w:r>
-      <w:proofErr w:type="gramEnd"/>
+        <w:t xml:space="preserve">畅轻 每益添 帕瑞提 芯趣多 浑身都是芝士点 益消 </w:t>
+      </w:r>
+      <w:r>
+        <w:t>QQ</w:t>
+      </w:r>
       <w:r>
         <w:rPr>
           <w:rFonts w:hint="eastAsia"/>
         </w:rPr>
-        <w:t xml:space="preserve"> 浑身都是芝士点 </w:t>
-      </w:r>
-      <w:proofErr w:type="gramStart"/>
+        <w:t>星 大果粒</w:t>
+      </w:r>
+    </w:p>
+    <w:p>
+      <w:pPr>
+        <w:rPr>
+          <w:b/>
+          <w:bCs/>
+        </w:rPr>
+      </w:pPr>
       <w:r>
         <w:rPr>
           <w:rFonts w:hint="eastAsia"/>
-        </w:rPr>
-        <w:t>益消</w:t>
-      </w:r>
-      <w:proofErr w:type="gramEnd"/>
+          <w:b/>
+          <w:bCs/>
+        </w:rPr>
+        <w:t>冷饮</w:t>
+      </w:r>
+    </w:p>
+    <w:p>
+      <w:pPr>
+        <w:rPr>
+          <w:b/>
+          <w:bCs/>
+        </w:rPr>
+      </w:pPr>
+      <w:r>
+        <w:tab/>
+      </w:r>
       <w:r>
         <w:rPr>
           <w:rFonts w:hint="eastAsia"/>
         </w:rPr>
-        <w:t xml:space="preserve"> </w:t>
-      </w:r>
-      <w:r>
-        <w:t>QQ</w:t>
-      </w:r>
-      <w:r>
-        <w:rPr>
-          <w:rFonts w:hint="eastAsia"/>
-        </w:rPr>
-        <w:t>星 大果粒</w:t>
-      </w:r>
-    </w:p>
-    <w:p>
-      <w:pPr>
-        <w:rPr>
-          <w:b/>
-          <w:bCs/>
-        </w:rPr>
-      </w:pPr>
-      <w:r>
-        <w:rPr>
-          <w:rFonts w:hint="eastAsia"/>
-          <w:b/>
-          <w:bCs/>
-        </w:rPr>
-        <w:t>冷饮</w:t>
-      </w:r>
-    </w:p>
-    <w:p>
-      <w:pPr>
-        <w:rPr>
-          <w:b/>
-          <w:bCs/>
-        </w:rPr>
-      </w:pPr>
-      <w:r>
-        <w:tab/>
-      </w:r>
-      <w:proofErr w:type="gramStart"/>
-      <w:r>
-        <w:rPr>
-          <w:rFonts w:hint="eastAsia"/>
-        </w:rPr>
-        <w:t>巧乐兹 甑</w:t>
-      </w:r>
-      <w:proofErr w:type="gramEnd"/>
-      <w:r>
-        <w:rPr>
-          <w:rFonts w:hint="eastAsia"/>
-        </w:rPr>
-        <w:t xml:space="preserve">稀 冰工厂 妙趣 伊利牧场 伊利火炬 伊利经典产品 </w:t>
+        <w:t xml:space="preserve">巧乐兹 甑稀 冰工厂 妙趣 伊利牧场 伊利火炬 伊利经典产品 </w:t>
       </w:r>
       <w:r>
         <w:rPr>
@@ -2258,6 +2200,9 @@
       <w:pPr>
         <w:widowControl/>
         <w:jc w:val="left"/>
+        <w:rPr>
+          <w:rFonts w:hint="eastAsia"/>
+        </w:rPr>
       </w:pPr>
       <w:r>
         <w:br w:type="page"/>
@@ -2271,1181 +2216,39 @@
           <w:szCs w:val="28"/>
         </w:rPr>
       </w:pPr>
-      <w:bookmarkStart w:id="1" w:name="_Toc94294545"/>
-      <w:r>
-        <w:rPr>
-          <w:rFonts w:hint="eastAsia"/>
+      <w:bookmarkStart w:id="1" w:name="_Toc94294546"/>
+      <w:r>
+        <w:rPr>
+          <w:rFonts w:ascii="Helvetica" w:hAnsi="Helvetica" w:cs="Helvetica" w:hint="eastAsia"/>
+          <w:color w:val="33353C"/>
           <w:sz w:val="28"/>
           <w:szCs w:val="28"/>
-          <w:highlight w:val="green"/>
+          <w:shd w:val="clear" w:color="auto" w:fill="FFFFFF"/>
         </w:rPr>
         <w:lastRenderedPageBreak/>
-        <w:t>蒙牛乳业</w:t>
-      </w:r>
-      <w:r>
-        <w:rPr>
+        <w:t>光明乳业</w:t>
+      </w:r>
+      <w:r>
+        <w:rPr>
+          <w:rFonts w:ascii="Helvetica" w:hAnsi="Helvetica" w:cs="Helvetica" w:hint="eastAsia"/>
+          <w:color w:val="33353C"/>
           <w:sz w:val="28"/>
           <w:szCs w:val="28"/>
-          <w:highlight w:val="green"/>
-        </w:rPr>
-        <w:t xml:space="preserve"> HK</w:t>
-      </w:r>
-      <w:r>
-        <w:rPr>
-          <w:rFonts w:hint="eastAsia"/>
+          <w:shd w:val="clear" w:color="auto" w:fill="FFFFFF"/>
+        </w:rPr>
+        <w:t xml:space="preserve"> </w:t>
+      </w:r>
+      <w:r>
+        <w:rPr>
+          <w:rFonts w:ascii="Helvetica" w:hAnsi="Helvetica" w:cs="Helvetica"/>
+          <w:color w:val="33353C"/>
           <w:sz w:val="28"/>
           <w:szCs w:val="28"/>
-          <w:highlight w:val="green"/>
-        </w:rPr>
-        <w:t>:</w:t>
-      </w:r>
-      <w:r>
-        <w:rPr>
-          <w:sz w:val="28"/>
-          <w:szCs w:val="28"/>
-          <w:highlight w:val="green"/>
-        </w:rPr>
-        <w:t>02319</w:t>
-      </w:r>
-      <w:r>
-        <w:rPr>
-          <w:sz w:val="28"/>
-          <w:szCs w:val="28"/>
-        </w:rPr>
-        <w:t xml:space="preserve"> </w:t>
+          <w:shd w:val="clear" w:color="auto" w:fill="FFFFFF"/>
+        </w:rPr>
+        <w:t xml:space="preserve">600597 </w:t>
       </w:r>
       <w:hyperlink r:id="rId7" w:history="1">
-        <w:r>
-          <w:rPr>
-            <w:rStyle w:val="a3"/>
-            <w:sz w:val="28"/>
-            <w:szCs w:val="28"/>
-          </w:rPr>
-          <w:t>https://www.mengniu.com.cn/</w:t>
-        </w:r>
-      </w:hyperlink>
-      <w:r>
-        <w:rPr>
-          <w:sz w:val="28"/>
-          <w:szCs w:val="28"/>
-        </w:rPr>
-        <w:t xml:space="preserve"> </w:t>
-      </w:r>
-      <w:r>
-        <w:rPr>
-          <w:rFonts w:hint="eastAsia"/>
-          <w:sz w:val="28"/>
-          <w:szCs w:val="28"/>
-        </w:rPr>
-        <w:t>内蒙古呼和浩特</w:t>
-      </w:r>
-      <w:bookmarkEnd w:id="1"/>
-    </w:p>
-    <w:p>
-      <w:pPr>
-        <w:rPr>
-          <w:rFonts w:ascii="Helvetica" w:hAnsi="Helvetica" w:cs="Helvetica"/>
-          <w:color w:val="33353C"/>
-          <w:szCs w:val="21"/>
-          <w:shd w:val="clear" w:color="auto" w:fill="FFFFFF"/>
-        </w:rPr>
-      </w:pPr>
-      <w:r>
-        <w:tab/>
-      </w:r>
-      <w:r>
-        <w:rPr>
-          <w:rFonts w:ascii="Helvetica" w:hAnsi="Helvetica" w:cs="Helvetica"/>
-          <w:color w:val="33353C"/>
-          <w:szCs w:val="21"/>
-          <w:shd w:val="clear" w:color="auto" w:fill="FFFFFF"/>
-        </w:rPr>
-        <w:t>中国蒙牛乳业有限公司及其子公司</w:t>
-      </w:r>
-      <w:proofErr w:type="gramStart"/>
-      <w:r>
-        <w:rPr>
-          <w:rFonts w:ascii="Helvetica" w:hAnsi="Helvetica" w:cs="Helvetica"/>
-          <w:color w:val="33353C"/>
-          <w:szCs w:val="21"/>
-          <w:shd w:val="clear" w:color="auto" w:fill="FFFFFF"/>
-        </w:rPr>
-        <w:t>於</w:t>
-      </w:r>
-      <w:proofErr w:type="gramEnd"/>
-      <w:r>
-        <w:rPr>
-          <w:rFonts w:ascii="Helvetica" w:hAnsi="Helvetica" w:cs="Helvetica"/>
-          <w:color w:val="33353C"/>
-          <w:szCs w:val="21"/>
-          <w:shd w:val="clear" w:color="auto" w:fill="FFFFFF"/>
-        </w:rPr>
-        <w:t>中国生产及销售乳制品。</w:t>
-      </w:r>
-      <w:proofErr w:type="gramStart"/>
-      <w:r>
-        <w:rPr>
-          <w:rFonts w:ascii="Helvetica" w:hAnsi="Helvetica" w:cs="Helvetica"/>
-          <w:color w:val="33353C"/>
-          <w:szCs w:val="21"/>
-          <w:shd w:val="clear" w:color="auto" w:fill="FFFFFF"/>
-        </w:rPr>
-        <w:t>凭藉</w:t>
-      </w:r>
-      <w:proofErr w:type="gramEnd"/>
-      <w:r>
-        <w:rPr>
-          <w:rFonts w:ascii="Helvetica" w:hAnsi="Helvetica" w:cs="Helvetica"/>
-          <w:color w:val="33353C"/>
-          <w:szCs w:val="21"/>
-          <w:shd w:val="clear" w:color="auto" w:fill="FFFFFF"/>
-        </w:rPr>
-        <w:t>主要</w:t>
-      </w:r>
-      <w:proofErr w:type="gramStart"/>
-      <w:r>
-        <w:rPr>
-          <w:rFonts w:ascii="Helvetica" w:hAnsi="Helvetica" w:cs="Helvetica"/>
-          <w:color w:val="33353C"/>
-          <w:szCs w:val="21"/>
-          <w:shd w:val="clear" w:color="auto" w:fill="FFFFFF"/>
-        </w:rPr>
-        <w:t>品牌蒙牛</w:t>
-      </w:r>
-      <w:proofErr w:type="gramEnd"/>
-      <w:r>
-        <w:rPr>
-          <w:rFonts w:ascii="Helvetica" w:hAnsi="Helvetica" w:cs="Helvetica"/>
-          <w:color w:val="33353C"/>
-          <w:szCs w:val="21"/>
-          <w:shd w:val="clear" w:color="auto" w:fill="FFFFFF"/>
-        </w:rPr>
-        <w:t>,</w:t>
-      </w:r>
-      <w:r>
-        <w:rPr>
-          <w:rFonts w:ascii="Helvetica" w:hAnsi="Helvetica" w:cs="Helvetica"/>
-          <w:color w:val="33353C"/>
-          <w:szCs w:val="21"/>
-          <w:shd w:val="clear" w:color="auto" w:fill="FFFFFF"/>
-        </w:rPr>
-        <w:t>本集团已成为</w:t>
-      </w:r>
-      <w:r>
-        <w:rPr>
-          <w:rFonts w:ascii="Helvetica" w:hAnsi="Helvetica" w:cs="Helvetica"/>
-          <w:b/>
-          <w:bCs/>
-          <w:color w:val="33353C"/>
-          <w:szCs w:val="21"/>
-          <w:shd w:val="clear" w:color="auto" w:fill="FFFFFF"/>
-        </w:rPr>
-        <w:t>中国领先的乳制品生产商之一</w:t>
-      </w:r>
-      <w:r>
-        <w:rPr>
-          <w:rFonts w:ascii="Helvetica" w:hAnsi="Helvetica" w:cs="Helvetica"/>
-          <w:color w:val="33353C"/>
-          <w:szCs w:val="21"/>
-          <w:shd w:val="clear" w:color="auto" w:fill="FFFFFF"/>
-        </w:rPr>
-        <w:t>。本集团提供多元化的产品</w:t>
-      </w:r>
-      <w:r>
-        <w:rPr>
-          <w:rFonts w:ascii="Helvetica" w:hAnsi="Helvetica" w:cs="Helvetica"/>
-          <w:color w:val="33353C"/>
-          <w:szCs w:val="21"/>
-          <w:shd w:val="clear" w:color="auto" w:fill="FFFFFF"/>
-        </w:rPr>
-        <w:t>,</w:t>
-      </w:r>
-      <w:r>
-        <w:rPr>
-          <w:rFonts w:ascii="Helvetica" w:hAnsi="Helvetica" w:cs="Helvetica"/>
-          <w:color w:val="33353C"/>
-          <w:szCs w:val="21"/>
-          <w:shd w:val="clear" w:color="auto" w:fill="FFFFFF"/>
-        </w:rPr>
-        <w:t>包括</w:t>
-      </w:r>
-      <w:r>
-        <w:rPr>
-          <w:rFonts w:ascii="Helvetica" w:hAnsi="Helvetica" w:cs="Helvetica"/>
-          <w:b/>
-          <w:bCs/>
-          <w:color w:val="33353C"/>
-          <w:szCs w:val="21"/>
-          <w:shd w:val="clear" w:color="auto" w:fill="FFFFFF"/>
-        </w:rPr>
-        <w:t>液体奶、冰淇淋及其他乳制品</w:t>
-      </w:r>
-      <w:r>
-        <w:rPr>
-          <w:rFonts w:ascii="Helvetica" w:hAnsi="Helvetica" w:cs="Helvetica"/>
-          <w:b/>
-          <w:bCs/>
-          <w:color w:val="33353C"/>
-          <w:szCs w:val="21"/>
-          <w:shd w:val="clear" w:color="auto" w:fill="FFFFFF"/>
-        </w:rPr>
-        <w:t>(</w:t>
-      </w:r>
-      <w:r>
-        <w:rPr>
-          <w:rFonts w:ascii="Helvetica" w:hAnsi="Helvetica" w:cs="Helvetica"/>
-          <w:b/>
-          <w:bCs/>
-          <w:color w:val="33353C"/>
-          <w:szCs w:val="21"/>
-          <w:shd w:val="clear" w:color="auto" w:fill="FFFFFF"/>
-        </w:rPr>
-        <w:t>如奶粉、奶酪等</w:t>
-      </w:r>
-      <w:r>
-        <w:rPr>
-          <w:rFonts w:ascii="Helvetica" w:hAnsi="Helvetica" w:cs="Helvetica"/>
-          <w:b/>
-          <w:bCs/>
-          <w:color w:val="33353C"/>
-          <w:szCs w:val="21"/>
-          <w:shd w:val="clear" w:color="auto" w:fill="FFFFFF"/>
-        </w:rPr>
-        <w:t>)</w:t>
-      </w:r>
-      <w:r>
-        <w:rPr>
-          <w:rFonts w:ascii="Helvetica" w:hAnsi="Helvetica" w:cs="Helvetica"/>
-          <w:color w:val="33353C"/>
-          <w:szCs w:val="21"/>
-          <w:shd w:val="clear" w:color="auto" w:fill="FFFFFF"/>
-        </w:rPr>
-        <w:t>。根据国家统计局、中国行业企业信息中心及商业联合会分别发布的数据显示</w:t>
-      </w:r>
-      <w:r>
-        <w:rPr>
-          <w:rFonts w:ascii="Helvetica" w:hAnsi="Helvetica" w:cs="Helvetica"/>
-          <w:color w:val="33353C"/>
-          <w:szCs w:val="21"/>
-          <w:shd w:val="clear" w:color="auto" w:fill="FFFFFF"/>
-        </w:rPr>
-        <w:t>,</w:t>
-      </w:r>
-      <w:r>
-        <w:rPr>
-          <w:rFonts w:ascii="Helvetica" w:hAnsi="Helvetica" w:cs="Helvetica"/>
-          <w:color w:val="33353C"/>
-          <w:szCs w:val="21"/>
-          <w:shd w:val="clear" w:color="auto" w:fill="FFFFFF"/>
-        </w:rPr>
-        <w:t>自二零零三年开始</w:t>
-      </w:r>
-      <w:r>
-        <w:rPr>
-          <w:rFonts w:ascii="Helvetica" w:hAnsi="Helvetica" w:cs="Helvetica"/>
-          <w:color w:val="33353C"/>
-          <w:szCs w:val="21"/>
-          <w:shd w:val="clear" w:color="auto" w:fill="FFFFFF"/>
-        </w:rPr>
-        <w:t>,</w:t>
-      </w:r>
-      <w:r>
-        <w:rPr>
-          <w:rFonts w:ascii="Helvetica" w:hAnsi="Helvetica" w:cs="Helvetica"/>
-          <w:color w:val="33353C"/>
-          <w:szCs w:val="21"/>
-          <w:shd w:val="clear" w:color="auto" w:fill="FFFFFF"/>
-        </w:rPr>
-        <w:t>本集团的销售总量及液体奶销售量蝉联行业第一。本集团冰淇淋销量亦</w:t>
-      </w:r>
-      <w:proofErr w:type="gramStart"/>
-      <w:r>
-        <w:rPr>
-          <w:rFonts w:ascii="Helvetica" w:hAnsi="Helvetica" w:cs="Helvetica"/>
-          <w:color w:val="33353C"/>
-          <w:szCs w:val="21"/>
-          <w:shd w:val="clear" w:color="auto" w:fill="FFFFFF"/>
-        </w:rPr>
-        <w:t>於</w:t>
-      </w:r>
-      <w:proofErr w:type="gramEnd"/>
-      <w:r>
-        <w:rPr>
-          <w:rFonts w:ascii="Helvetica" w:hAnsi="Helvetica" w:cs="Helvetica"/>
-          <w:color w:val="33353C"/>
-          <w:szCs w:val="21"/>
-          <w:shd w:val="clear" w:color="auto" w:fill="FFFFFF"/>
-        </w:rPr>
-        <w:t>二零零五年开始多次在该统计中位居行业第一。</w:t>
-      </w:r>
-    </w:p>
-    <w:p>
-      <w:pPr>
-        <w:rPr>
-          <w:rFonts w:ascii="Helvetica" w:hAnsi="Helvetica" w:cs="Helvetica"/>
-          <w:color w:val="33353C"/>
-          <w:szCs w:val="21"/>
-          <w:shd w:val="clear" w:color="auto" w:fill="FFFFFF"/>
-        </w:rPr>
-      </w:pPr>
-    </w:p>
-    <w:p>
-      <w:pPr>
-        <w:rPr>
-          <w:rFonts w:ascii="Helvetica" w:hAnsi="Helvetica" w:cs="Helvetica"/>
-          <w:color w:val="33353C"/>
-          <w:szCs w:val="21"/>
-          <w:shd w:val="clear" w:color="auto" w:fill="FFFFFF"/>
-        </w:rPr>
-      </w:pPr>
-      <w:r>
-        <w:rPr>
-          <w:rFonts w:ascii="Helvetica" w:hAnsi="Helvetica" w:cs="Helvetica" w:hint="eastAsia"/>
-          <w:color w:val="33353C"/>
-          <w:szCs w:val="21"/>
-          <w:shd w:val="clear" w:color="auto" w:fill="FFFFFF"/>
-        </w:rPr>
-        <w:t>草原牛，世界牛，全球至爱，营养二十亿消费者。</w:t>
-      </w:r>
-    </w:p>
-    <w:p>
-      <w:pPr>
-        <w:rPr>
-          <w:rFonts w:ascii="Helvetica" w:hAnsi="Helvetica" w:cs="Helvetica"/>
-          <w:color w:val="33353C"/>
-          <w:szCs w:val="21"/>
-          <w:shd w:val="clear" w:color="auto" w:fill="FFFFFF"/>
-        </w:rPr>
-      </w:pPr>
-    </w:p>
-    <w:p>
-      <w:pPr>
-        <w:rPr>
-          <w:rFonts w:ascii="Helvetica" w:hAnsi="Helvetica" w:cs="Helvetica"/>
-          <w:color w:val="33353C"/>
-          <w:szCs w:val="21"/>
-          <w:shd w:val="clear" w:color="auto" w:fill="FFFFFF"/>
-        </w:rPr>
-      </w:pPr>
-      <w:r>
-        <w:rPr>
-          <w:rFonts w:ascii="Helvetica" w:hAnsi="Helvetica" w:cs="Helvetica" w:hint="eastAsia"/>
-          <w:color w:val="33353C"/>
-          <w:szCs w:val="21"/>
-          <w:shd w:val="clear" w:color="auto" w:fill="FFFFFF"/>
-        </w:rPr>
-        <w:t>产品</w:t>
-      </w:r>
-    </w:p>
-    <w:p>
-      <w:pPr>
-        <w:rPr>
-          <w:rFonts w:ascii="Helvetica" w:hAnsi="Helvetica" w:cs="Helvetica"/>
-          <w:color w:val="33353C"/>
-          <w:szCs w:val="21"/>
-          <w:shd w:val="clear" w:color="auto" w:fill="FFFFFF"/>
-        </w:rPr>
-      </w:pPr>
-      <w:r>
-        <w:rPr>
-          <w:rFonts w:ascii="Helvetica" w:hAnsi="Helvetica" w:cs="Helvetica" w:hint="eastAsia"/>
-          <w:color w:val="33353C"/>
-          <w:szCs w:val="21"/>
-          <w:shd w:val="clear" w:color="auto" w:fill="FFFFFF"/>
-        </w:rPr>
-        <w:t>蒙牛</w:t>
-      </w:r>
-    </w:p>
-    <w:p>
-      <w:pPr>
-        <w:rPr>
-          <w:rFonts w:ascii="Helvetica" w:hAnsi="Helvetica" w:cs="Helvetica"/>
-          <w:color w:val="33353C"/>
-          <w:szCs w:val="21"/>
-          <w:shd w:val="clear" w:color="auto" w:fill="FFFFFF"/>
-        </w:rPr>
-      </w:pPr>
-      <w:r>
-        <w:rPr>
-          <w:rFonts w:ascii="Helvetica" w:hAnsi="Helvetica" w:cs="Helvetica"/>
-          <w:color w:val="33353C"/>
-          <w:szCs w:val="21"/>
-          <w:shd w:val="clear" w:color="auto" w:fill="FFFFFF"/>
-        </w:rPr>
-        <w:tab/>
-      </w:r>
-      <w:r>
-        <w:rPr>
-          <w:rFonts w:ascii="Helvetica" w:hAnsi="Helvetica" w:cs="Helvetica" w:hint="eastAsia"/>
-          <w:color w:val="33353C"/>
-          <w:szCs w:val="21"/>
-          <w:shd w:val="clear" w:color="auto" w:fill="FFFFFF"/>
-        </w:rPr>
-        <w:t>纯牛奶</w:t>
-      </w:r>
-      <w:r>
-        <w:rPr>
-          <w:rFonts w:ascii="Helvetica" w:hAnsi="Helvetica" w:cs="Helvetica" w:hint="eastAsia"/>
-          <w:color w:val="33353C"/>
-          <w:szCs w:val="21"/>
-          <w:shd w:val="clear" w:color="auto" w:fill="FFFFFF"/>
-        </w:rPr>
-        <w:t xml:space="preserve"> </w:t>
-      </w:r>
-      <w:r>
-        <w:rPr>
-          <w:rFonts w:ascii="Helvetica" w:hAnsi="Helvetica" w:cs="Helvetica" w:hint="eastAsia"/>
-          <w:color w:val="33353C"/>
-          <w:szCs w:val="21"/>
-          <w:shd w:val="clear" w:color="auto" w:fill="FFFFFF"/>
-        </w:rPr>
-        <w:t>基础酸奶</w:t>
-      </w:r>
-      <w:r>
-        <w:rPr>
-          <w:rFonts w:ascii="Helvetica" w:hAnsi="Helvetica" w:cs="Helvetica" w:hint="eastAsia"/>
-          <w:color w:val="33353C"/>
-          <w:szCs w:val="21"/>
-          <w:shd w:val="clear" w:color="auto" w:fill="FFFFFF"/>
-        </w:rPr>
-        <w:t xml:space="preserve"> </w:t>
-      </w:r>
-      <w:r>
-        <w:rPr>
-          <w:rFonts w:ascii="Helvetica" w:hAnsi="Helvetica" w:cs="Helvetica" w:hint="eastAsia"/>
-          <w:color w:val="33353C"/>
-          <w:szCs w:val="21"/>
-          <w:shd w:val="clear" w:color="auto" w:fill="FFFFFF"/>
-        </w:rPr>
-        <w:t>冰淇淋</w:t>
-      </w:r>
-    </w:p>
-    <w:p>
-      <w:pPr>
-        <w:rPr>
-          <w:rFonts w:ascii="Helvetica" w:hAnsi="Helvetica" w:cs="Helvetica"/>
-          <w:b/>
-          <w:bCs/>
-          <w:color w:val="33353C"/>
-          <w:szCs w:val="21"/>
-          <w:shd w:val="clear" w:color="auto" w:fill="FFFFFF"/>
-        </w:rPr>
-      </w:pPr>
-      <w:r>
-        <w:rPr>
-          <w:rFonts w:ascii="Helvetica" w:hAnsi="Helvetica" w:cs="Helvetica"/>
-          <w:color w:val="33353C"/>
-          <w:szCs w:val="21"/>
-          <w:shd w:val="clear" w:color="auto" w:fill="FFFFFF"/>
-        </w:rPr>
-        <w:tab/>
-      </w:r>
-      <w:proofErr w:type="gramStart"/>
-      <w:r>
-        <w:rPr>
-          <w:rFonts w:ascii="Helvetica" w:hAnsi="Helvetica" w:cs="Helvetica" w:hint="eastAsia"/>
-          <w:color w:val="33353C"/>
-          <w:szCs w:val="21"/>
-          <w:shd w:val="clear" w:color="auto" w:fill="FFFFFF"/>
-        </w:rPr>
-        <w:t>冠益乳</w:t>
-      </w:r>
-      <w:r>
-        <w:rPr>
-          <w:rFonts w:ascii="Helvetica" w:hAnsi="Helvetica" w:cs="Helvetica" w:hint="eastAsia"/>
-          <w:color w:val="33353C"/>
-          <w:szCs w:val="21"/>
-          <w:shd w:val="clear" w:color="auto" w:fill="FFFFFF"/>
-        </w:rPr>
-        <w:t xml:space="preserve"> </w:t>
-      </w:r>
-      <w:r>
-        <w:rPr>
-          <w:rFonts w:ascii="Helvetica" w:hAnsi="Helvetica" w:cs="Helvetica" w:hint="eastAsia"/>
-          <w:color w:val="33353C"/>
-          <w:szCs w:val="21"/>
-          <w:shd w:val="clear" w:color="auto" w:fill="FFFFFF"/>
-        </w:rPr>
-        <w:t>优益</w:t>
-      </w:r>
-      <w:proofErr w:type="gramEnd"/>
-      <w:r>
-        <w:rPr>
-          <w:rFonts w:ascii="Helvetica" w:hAnsi="Helvetica" w:cs="Helvetica" w:hint="eastAsia"/>
-          <w:color w:val="33353C"/>
-          <w:szCs w:val="21"/>
-          <w:shd w:val="clear" w:color="auto" w:fill="FFFFFF"/>
-        </w:rPr>
-        <w:t>C</w:t>
-      </w:r>
-      <w:r>
-        <w:rPr>
-          <w:rFonts w:ascii="Helvetica" w:hAnsi="Helvetica" w:cs="Helvetica"/>
-          <w:color w:val="33353C"/>
-          <w:szCs w:val="21"/>
-          <w:shd w:val="clear" w:color="auto" w:fill="FFFFFF"/>
-        </w:rPr>
-        <w:t xml:space="preserve"> </w:t>
-      </w:r>
-      <w:r>
-        <w:rPr>
-          <w:rFonts w:ascii="Helvetica" w:hAnsi="Helvetica" w:cs="Helvetica" w:hint="eastAsia"/>
-          <w:color w:val="33353C"/>
-          <w:szCs w:val="21"/>
-          <w:shd w:val="clear" w:color="auto" w:fill="FFFFFF"/>
-        </w:rPr>
-        <w:t>纯</w:t>
-      </w:r>
-      <w:proofErr w:type="gramStart"/>
-      <w:r>
-        <w:rPr>
-          <w:rFonts w:ascii="Helvetica" w:hAnsi="Helvetica" w:cs="Helvetica" w:hint="eastAsia"/>
-          <w:color w:val="33353C"/>
-          <w:szCs w:val="21"/>
-          <w:shd w:val="clear" w:color="auto" w:fill="FFFFFF"/>
-        </w:rPr>
-        <w:t>甑</w:t>
-      </w:r>
-      <w:proofErr w:type="gramEnd"/>
-      <w:r>
-        <w:rPr>
-          <w:rFonts w:ascii="Helvetica" w:hAnsi="Helvetica" w:cs="Helvetica" w:hint="eastAsia"/>
-          <w:color w:val="33353C"/>
-          <w:szCs w:val="21"/>
-          <w:shd w:val="clear" w:color="auto" w:fill="FFFFFF"/>
-        </w:rPr>
-        <w:t xml:space="preserve"> </w:t>
-      </w:r>
-      <w:r>
-        <w:rPr>
-          <w:rFonts w:ascii="Helvetica" w:hAnsi="Helvetica" w:cs="Helvetica" w:hint="eastAsia"/>
-          <w:color w:val="33353C"/>
-          <w:szCs w:val="21"/>
-          <w:shd w:val="clear" w:color="auto" w:fill="FFFFFF"/>
-        </w:rPr>
-        <w:t>特</w:t>
-      </w:r>
-      <w:proofErr w:type="gramStart"/>
-      <w:r>
-        <w:rPr>
-          <w:rFonts w:ascii="Helvetica" w:hAnsi="Helvetica" w:cs="Helvetica" w:hint="eastAsia"/>
-          <w:color w:val="33353C"/>
-          <w:szCs w:val="21"/>
-          <w:shd w:val="clear" w:color="auto" w:fill="FFFFFF"/>
-        </w:rPr>
-        <w:t>仑</w:t>
-      </w:r>
-      <w:proofErr w:type="gramEnd"/>
-      <w:r>
-        <w:rPr>
-          <w:rFonts w:ascii="Helvetica" w:hAnsi="Helvetica" w:cs="Helvetica" w:hint="eastAsia"/>
-          <w:color w:val="33353C"/>
-          <w:szCs w:val="21"/>
-          <w:shd w:val="clear" w:color="auto" w:fill="FFFFFF"/>
-        </w:rPr>
-        <w:t>苏</w:t>
-      </w:r>
-      <w:r>
-        <w:rPr>
-          <w:rFonts w:ascii="Helvetica" w:hAnsi="Helvetica" w:cs="Helvetica" w:hint="eastAsia"/>
-          <w:color w:val="33353C"/>
-          <w:szCs w:val="21"/>
-          <w:shd w:val="clear" w:color="auto" w:fill="FFFFFF"/>
-        </w:rPr>
-        <w:t xml:space="preserve"> </w:t>
-      </w:r>
-      <w:proofErr w:type="gramStart"/>
-      <w:r>
-        <w:rPr>
-          <w:rFonts w:ascii="Helvetica" w:hAnsi="Helvetica" w:cs="Helvetica" w:hint="eastAsia"/>
-          <w:color w:val="33353C"/>
-          <w:szCs w:val="21"/>
-          <w:shd w:val="clear" w:color="auto" w:fill="FFFFFF"/>
-        </w:rPr>
-        <w:t>蒙牛早餐</w:t>
-      </w:r>
-      <w:proofErr w:type="gramEnd"/>
-      <w:r>
-        <w:rPr>
-          <w:rFonts w:ascii="Helvetica" w:hAnsi="Helvetica" w:cs="Helvetica" w:hint="eastAsia"/>
-          <w:color w:val="33353C"/>
-          <w:szCs w:val="21"/>
-          <w:shd w:val="clear" w:color="auto" w:fill="FFFFFF"/>
-        </w:rPr>
-        <w:t>奶</w:t>
-      </w:r>
-      <w:r>
-        <w:rPr>
-          <w:rFonts w:ascii="Helvetica" w:hAnsi="Helvetica" w:cs="Helvetica" w:hint="eastAsia"/>
-          <w:color w:val="33353C"/>
-          <w:szCs w:val="21"/>
-          <w:shd w:val="clear" w:color="auto" w:fill="FFFFFF"/>
-        </w:rPr>
-        <w:t xml:space="preserve"> </w:t>
-      </w:r>
-      <w:r>
-        <w:rPr>
-          <w:rFonts w:ascii="Helvetica" w:hAnsi="Helvetica" w:cs="Helvetica" w:hint="eastAsia"/>
-          <w:color w:val="33353C"/>
-          <w:szCs w:val="21"/>
-          <w:shd w:val="clear" w:color="auto" w:fill="FFFFFF"/>
-        </w:rPr>
-        <w:t>精选牧场</w:t>
-      </w:r>
-      <w:r>
-        <w:rPr>
-          <w:rFonts w:ascii="Helvetica" w:hAnsi="Helvetica" w:cs="Helvetica" w:hint="eastAsia"/>
-          <w:color w:val="33353C"/>
-          <w:szCs w:val="21"/>
-          <w:shd w:val="clear" w:color="auto" w:fill="FFFFFF"/>
-        </w:rPr>
-        <w:t xml:space="preserve"> </w:t>
-      </w:r>
-      <w:proofErr w:type="gramStart"/>
-      <w:r>
-        <w:rPr>
-          <w:rFonts w:ascii="Helvetica" w:hAnsi="Helvetica" w:cs="Helvetica" w:hint="eastAsia"/>
-          <w:color w:val="33353C"/>
-          <w:szCs w:val="21"/>
-          <w:shd w:val="clear" w:color="auto" w:fill="FFFFFF"/>
-        </w:rPr>
-        <w:t>未来星</w:t>
-      </w:r>
-      <w:r>
-        <w:rPr>
-          <w:rFonts w:ascii="Helvetica" w:hAnsi="Helvetica" w:cs="Helvetica" w:hint="eastAsia"/>
-          <w:color w:val="33353C"/>
-          <w:szCs w:val="21"/>
-          <w:shd w:val="clear" w:color="auto" w:fill="FFFFFF"/>
-        </w:rPr>
-        <w:t xml:space="preserve"> </w:t>
-      </w:r>
-      <w:r>
-        <w:rPr>
-          <w:rFonts w:ascii="Helvetica" w:hAnsi="Helvetica" w:cs="Helvetica" w:hint="eastAsia"/>
-          <w:color w:val="33353C"/>
-          <w:szCs w:val="21"/>
-          <w:shd w:val="clear" w:color="auto" w:fill="FFFFFF"/>
-        </w:rPr>
-        <w:t>新养道</w:t>
-      </w:r>
-      <w:proofErr w:type="gramEnd"/>
-      <w:r>
-        <w:rPr>
-          <w:rFonts w:ascii="Helvetica" w:hAnsi="Helvetica" w:cs="Helvetica" w:hint="eastAsia"/>
-          <w:color w:val="33353C"/>
-          <w:szCs w:val="21"/>
-          <w:shd w:val="clear" w:color="auto" w:fill="FFFFFF"/>
-        </w:rPr>
-        <w:t xml:space="preserve"> </w:t>
-      </w:r>
-      <w:r>
-        <w:rPr>
-          <w:rFonts w:ascii="Helvetica" w:hAnsi="Helvetica" w:cs="Helvetica" w:hint="eastAsia"/>
-          <w:color w:val="33353C"/>
-          <w:szCs w:val="21"/>
-          <w:shd w:val="clear" w:color="auto" w:fill="FFFFFF"/>
-        </w:rPr>
-        <w:t>学生奶</w:t>
-      </w:r>
-      <w:r>
-        <w:rPr>
-          <w:rFonts w:ascii="Helvetica" w:hAnsi="Helvetica" w:cs="Helvetica" w:hint="eastAsia"/>
-          <w:color w:val="33353C"/>
-          <w:szCs w:val="21"/>
-          <w:shd w:val="clear" w:color="auto" w:fill="FFFFFF"/>
-        </w:rPr>
-        <w:t xml:space="preserve"> </w:t>
-      </w:r>
-      <w:r>
-        <w:rPr>
-          <w:rFonts w:ascii="Helvetica" w:hAnsi="Helvetica" w:cs="Helvetica" w:hint="eastAsia"/>
-          <w:color w:val="33353C"/>
-          <w:szCs w:val="21"/>
-          <w:shd w:val="clear" w:color="auto" w:fill="FFFFFF"/>
-        </w:rPr>
-        <w:t>真果粒</w:t>
-      </w:r>
-      <w:r>
-        <w:rPr>
-          <w:rFonts w:ascii="Helvetica" w:hAnsi="Helvetica" w:cs="Helvetica" w:hint="eastAsia"/>
-          <w:color w:val="33353C"/>
-          <w:szCs w:val="21"/>
-          <w:shd w:val="clear" w:color="auto" w:fill="FFFFFF"/>
-        </w:rPr>
-        <w:t xml:space="preserve"> </w:t>
-      </w:r>
-      <w:proofErr w:type="gramStart"/>
-      <w:r>
-        <w:rPr>
-          <w:rFonts w:ascii="Helvetica" w:hAnsi="Helvetica" w:cs="Helvetica" w:hint="eastAsia"/>
-          <w:color w:val="33353C"/>
-          <w:szCs w:val="21"/>
-          <w:shd w:val="clear" w:color="auto" w:fill="FFFFFF"/>
-        </w:rPr>
-        <w:t>酸</w:t>
-      </w:r>
-      <w:proofErr w:type="gramEnd"/>
-      <w:r>
-        <w:rPr>
-          <w:rFonts w:ascii="Helvetica" w:hAnsi="Helvetica" w:cs="Helvetica" w:hint="eastAsia"/>
-          <w:color w:val="33353C"/>
-          <w:szCs w:val="21"/>
-          <w:shd w:val="clear" w:color="auto" w:fill="FFFFFF"/>
-        </w:rPr>
-        <w:t>酸乳</w:t>
-      </w:r>
-      <w:r>
-        <w:rPr>
-          <w:rFonts w:ascii="Helvetica" w:hAnsi="Helvetica" w:cs="Helvetica" w:hint="eastAsia"/>
-          <w:color w:val="33353C"/>
-          <w:szCs w:val="21"/>
-          <w:shd w:val="clear" w:color="auto" w:fill="FFFFFF"/>
-        </w:rPr>
-        <w:t xml:space="preserve"> </w:t>
-      </w:r>
-      <w:r>
-        <w:rPr>
-          <w:rFonts w:ascii="Helvetica" w:hAnsi="Helvetica" w:cs="Helvetica"/>
-          <w:color w:val="33353C"/>
-          <w:szCs w:val="21"/>
-          <w:shd w:val="clear" w:color="auto" w:fill="FFFFFF"/>
-        </w:rPr>
-        <w:t>GO</w:t>
-      </w:r>
-      <w:r>
-        <w:rPr>
-          <w:rFonts w:ascii="Helvetica" w:hAnsi="Helvetica" w:cs="Helvetica" w:hint="eastAsia"/>
-          <w:color w:val="33353C"/>
-          <w:szCs w:val="21"/>
-          <w:shd w:val="clear" w:color="auto" w:fill="FFFFFF"/>
-        </w:rPr>
-        <w:t>畅</w:t>
-      </w:r>
-      <w:r>
-        <w:rPr>
-          <w:rFonts w:ascii="Helvetica" w:hAnsi="Helvetica" w:cs="Helvetica" w:hint="eastAsia"/>
-          <w:color w:val="33353C"/>
-          <w:szCs w:val="21"/>
-          <w:shd w:val="clear" w:color="auto" w:fill="FFFFFF"/>
-        </w:rPr>
-        <w:t xml:space="preserve"> </w:t>
-      </w:r>
-      <w:proofErr w:type="gramStart"/>
-      <w:r>
-        <w:rPr>
-          <w:rFonts w:ascii="Helvetica" w:hAnsi="Helvetica" w:cs="Helvetica" w:hint="eastAsia"/>
-          <w:color w:val="33353C"/>
-          <w:szCs w:val="21"/>
-          <w:shd w:val="clear" w:color="auto" w:fill="FFFFFF"/>
-        </w:rPr>
-        <w:t>奶特</w:t>
-      </w:r>
-      <w:r>
-        <w:rPr>
-          <w:rFonts w:ascii="Helvetica" w:hAnsi="Helvetica" w:cs="Helvetica" w:hint="eastAsia"/>
-          <w:color w:val="33353C"/>
-          <w:szCs w:val="21"/>
-          <w:shd w:val="clear" w:color="auto" w:fill="FFFFFF"/>
-        </w:rPr>
-        <w:t xml:space="preserve"> </w:t>
-      </w:r>
-      <w:r>
-        <w:rPr>
-          <w:rFonts w:ascii="Helvetica" w:hAnsi="Helvetica" w:cs="Helvetica" w:hint="eastAsia"/>
-          <w:b/>
-          <w:bCs/>
-          <w:color w:val="33353C"/>
-          <w:szCs w:val="21"/>
-          <w:shd w:val="clear" w:color="auto" w:fill="FFFFFF"/>
-        </w:rPr>
-        <w:t>蒂</w:t>
-      </w:r>
-      <w:r>
-        <w:rPr>
-          <w:rFonts w:ascii="Helvetica" w:hAnsi="Helvetica" w:cs="Helvetica" w:hint="eastAsia"/>
-          <w:b/>
-          <w:bCs/>
-          <w:color w:val="33353C"/>
-          <w:szCs w:val="21"/>
-          <w:shd w:val="clear" w:color="auto" w:fill="FFFFFF"/>
-        </w:rPr>
-        <w:t>兰</w:t>
-      </w:r>
-      <w:proofErr w:type="gramEnd"/>
-      <w:r>
-        <w:rPr>
-          <w:rFonts w:ascii="Helvetica" w:hAnsi="Helvetica" w:cs="Helvetica" w:hint="eastAsia"/>
-          <w:b/>
-          <w:bCs/>
-          <w:color w:val="33353C"/>
-          <w:szCs w:val="21"/>
-          <w:shd w:val="clear" w:color="auto" w:fill="FFFFFF"/>
-        </w:rPr>
-        <w:t>圣雪</w:t>
-      </w:r>
-      <w:r>
-        <w:rPr>
-          <w:rFonts w:ascii="Helvetica" w:hAnsi="Helvetica" w:cs="Helvetica" w:hint="eastAsia"/>
-          <w:color w:val="33353C"/>
-          <w:szCs w:val="21"/>
-          <w:shd w:val="clear" w:color="auto" w:fill="FFFFFF"/>
-        </w:rPr>
-        <w:t xml:space="preserve"> </w:t>
-      </w:r>
-      <w:r>
-        <w:rPr>
-          <w:rFonts w:ascii="Helvetica" w:hAnsi="Helvetica" w:cs="Helvetica" w:hint="eastAsia"/>
-          <w:color w:val="33353C"/>
-          <w:szCs w:val="21"/>
-          <w:shd w:val="clear" w:color="auto" w:fill="FFFFFF"/>
-        </w:rPr>
-        <w:t>绿色心情</w:t>
-      </w:r>
-      <w:r>
-        <w:rPr>
-          <w:rFonts w:ascii="Helvetica" w:hAnsi="Helvetica" w:cs="Helvetica" w:hint="eastAsia"/>
-          <w:color w:val="33353C"/>
-          <w:szCs w:val="21"/>
-          <w:shd w:val="clear" w:color="auto" w:fill="FFFFFF"/>
-        </w:rPr>
-        <w:t xml:space="preserve"> </w:t>
-      </w:r>
-      <w:r>
-        <w:rPr>
-          <w:rFonts w:ascii="Helvetica" w:hAnsi="Helvetica" w:cs="Helvetica" w:hint="eastAsia"/>
-          <w:color w:val="33353C"/>
-          <w:szCs w:val="21"/>
-          <w:shd w:val="clear" w:color="auto" w:fill="FFFFFF"/>
-        </w:rPr>
-        <w:t>冰</w:t>
-      </w:r>
-      <w:r>
-        <w:rPr>
-          <w:rFonts w:ascii="Helvetica" w:hAnsi="Helvetica" w:cs="Helvetica" w:hint="eastAsia"/>
-          <w:color w:val="33353C"/>
-          <w:szCs w:val="21"/>
-          <w:shd w:val="clear" w:color="auto" w:fill="FFFFFF"/>
-        </w:rPr>
-        <w:t>+</w:t>
-      </w:r>
-      <w:r>
-        <w:rPr>
-          <w:rFonts w:ascii="Helvetica" w:hAnsi="Helvetica" w:cs="Helvetica"/>
-          <w:color w:val="33353C"/>
-          <w:szCs w:val="21"/>
-          <w:shd w:val="clear" w:color="auto" w:fill="FFFFFF"/>
-        </w:rPr>
-        <w:t xml:space="preserve"> </w:t>
-      </w:r>
-      <w:r>
-        <w:rPr>
-          <w:rFonts w:ascii="Helvetica" w:hAnsi="Helvetica" w:cs="Helvetica" w:hint="eastAsia"/>
-          <w:color w:val="33353C"/>
-          <w:szCs w:val="21"/>
-          <w:shd w:val="clear" w:color="auto" w:fill="FFFFFF"/>
-        </w:rPr>
-        <w:t>随变</w:t>
-      </w:r>
-      <w:r>
-        <w:rPr>
-          <w:rFonts w:ascii="Helvetica" w:hAnsi="Helvetica" w:cs="Helvetica" w:hint="eastAsia"/>
-          <w:color w:val="33353C"/>
-          <w:szCs w:val="21"/>
-          <w:shd w:val="clear" w:color="auto" w:fill="FFFFFF"/>
-        </w:rPr>
-        <w:t xml:space="preserve"> </w:t>
-      </w:r>
-      <w:proofErr w:type="gramStart"/>
-      <w:r>
-        <w:rPr>
-          <w:rFonts w:ascii="Helvetica" w:hAnsi="Helvetica" w:cs="Helvetica" w:hint="eastAsia"/>
-          <w:color w:val="33353C"/>
-          <w:szCs w:val="21"/>
-          <w:shd w:val="clear" w:color="auto" w:fill="FFFFFF"/>
-        </w:rPr>
-        <w:t>优牧之</w:t>
-      </w:r>
-      <w:proofErr w:type="gramEnd"/>
-      <w:r>
-        <w:rPr>
-          <w:rFonts w:ascii="Helvetica" w:hAnsi="Helvetica" w:cs="Helvetica" w:hint="eastAsia"/>
-          <w:color w:val="33353C"/>
-          <w:szCs w:val="21"/>
-          <w:shd w:val="clear" w:color="auto" w:fill="FFFFFF"/>
-        </w:rPr>
-        <w:t>选</w:t>
-      </w:r>
-      <w:r>
-        <w:rPr>
-          <w:rFonts w:ascii="Helvetica" w:hAnsi="Helvetica" w:cs="Helvetica" w:hint="eastAsia"/>
-          <w:color w:val="33353C"/>
-          <w:szCs w:val="21"/>
-          <w:shd w:val="clear" w:color="auto" w:fill="FFFFFF"/>
-        </w:rPr>
-        <w:t xml:space="preserve"> </w:t>
-      </w:r>
-      <w:proofErr w:type="gramStart"/>
-      <w:r>
-        <w:rPr>
-          <w:rFonts w:ascii="Helvetica" w:hAnsi="Helvetica" w:cs="Helvetica" w:hint="eastAsia"/>
-          <w:color w:val="33353C"/>
-          <w:szCs w:val="21"/>
-          <w:shd w:val="clear" w:color="auto" w:fill="FFFFFF"/>
-        </w:rPr>
-        <w:t>每日鲜语</w:t>
-      </w:r>
-      <w:proofErr w:type="gramEnd"/>
-      <w:r>
-        <w:rPr>
-          <w:rFonts w:ascii="Helvetica" w:hAnsi="Helvetica" w:cs="Helvetica" w:hint="eastAsia"/>
-          <w:color w:val="33353C"/>
-          <w:szCs w:val="21"/>
-          <w:shd w:val="clear" w:color="auto" w:fill="FFFFFF"/>
-        </w:rPr>
-        <w:t xml:space="preserve"> </w:t>
-      </w:r>
-      <w:r>
-        <w:rPr>
-          <w:rFonts w:ascii="Helvetica" w:hAnsi="Helvetica" w:cs="Helvetica" w:hint="eastAsia"/>
-          <w:color w:val="33353C"/>
-          <w:szCs w:val="21"/>
-          <w:shd w:val="clear" w:color="auto" w:fill="FFFFFF"/>
-        </w:rPr>
-        <w:t>现代牧场</w:t>
-      </w:r>
-      <w:r>
-        <w:rPr>
-          <w:rFonts w:ascii="Helvetica" w:hAnsi="Helvetica" w:cs="Helvetica" w:hint="eastAsia"/>
-          <w:color w:val="33353C"/>
-          <w:szCs w:val="21"/>
-          <w:shd w:val="clear" w:color="auto" w:fill="FFFFFF"/>
-        </w:rPr>
-        <w:t xml:space="preserve"> </w:t>
-      </w:r>
-      <w:proofErr w:type="gramStart"/>
-      <w:r>
-        <w:rPr>
-          <w:rFonts w:ascii="Helvetica" w:hAnsi="Helvetica" w:cs="Helvetica" w:hint="eastAsia"/>
-          <w:color w:val="33353C"/>
-          <w:szCs w:val="21"/>
-          <w:shd w:val="clear" w:color="auto" w:fill="FFFFFF"/>
-        </w:rPr>
-        <w:t>慢燃</w:t>
-      </w:r>
-      <w:r>
-        <w:rPr>
-          <w:rFonts w:ascii="Helvetica" w:hAnsi="Helvetica" w:cs="Helvetica" w:hint="eastAsia"/>
-          <w:color w:val="33353C"/>
-          <w:szCs w:val="21"/>
-          <w:shd w:val="clear" w:color="auto" w:fill="FFFFFF"/>
-        </w:rPr>
-        <w:t xml:space="preserve"> </w:t>
-      </w:r>
-      <w:r>
-        <w:rPr>
-          <w:rFonts w:ascii="Helvetica" w:hAnsi="Helvetica" w:cs="Helvetica" w:hint="eastAsia"/>
-          <w:b/>
-          <w:bCs/>
-          <w:color w:val="33353C"/>
-          <w:szCs w:val="21"/>
-          <w:shd w:val="clear" w:color="auto" w:fill="FFFFFF"/>
-        </w:rPr>
-        <w:t>凝纯</w:t>
-      </w:r>
-      <w:r>
-        <w:rPr>
-          <w:rFonts w:ascii="Helvetica" w:hAnsi="Helvetica" w:cs="Helvetica" w:hint="eastAsia"/>
-          <w:color w:val="33353C"/>
-          <w:szCs w:val="21"/>
-          <w:shd w:val="clear" w:color="auto" w:fill="FFFFFF"/>
-        </w:rPr>
-        <w:t xml:space="preserve"> </w:t>
-      </w:r>
-      <w:r>
-        <w:rPr>
-          <w:rFonts w:ascii="Helvetica" w:hAnsi="Helvetica" w:cs="Helvetica" w:hint="eastAsia"/>
-          <w:color w:val="33353C"/>
-          <w:szCs w:val="21"/>
-          <w:shd w:val="clear" w:color="auto" w:fill="FFFFFF"/>
-        </w:rPr>
-        <w:t>蒙牛优牧</w:t>
-      </w:r>
-      <w:r>
-        <w:rPr>
-          <w:rFonts w:ascii="Helvetica" w:hAnsi="Helvetica" w:cs="Helvetica" w:hint="eastAsia"/>
-          <w:color w:val="33353C"/>
-          <w:szCs w:val="21"/>
-          <w:shd w:val="clear" w:color="auto" w:fill="FFFFFF"/>
-        </w:rPr>
-        <w:t xml:space="preserve"> </w:t>
-      </w:r>
-      <w:r>
-        <w:rPr>
-          <w:rFonts w:ascii="Helvetica" w:hAnsi="Helvetica" w:cs="Helvetica" w:hint="eastAsia"/>
-          <w:color w:val="33353C"/>
-          <w:szCs w:val="21"/>
-          <w:shd w:val="clear" w:color="auto" w:fill="FFFFFF"/>
-        </w:rPr>
-        <w:t>甑</w:t>
-      </w:r>
-      <w:proofErr w:type="gramEnd"/>
-      <w:r>
-        <w:rPr>
-          <w:rFonts w:ascii="Helvetica" w:hAnsi="Helvetica" w:cs="Helvetica" w:hint="eastAsia"/>
-          <w:color w:val="33353C"/>
-          <w:szCs w:val="21"/>
-          <w:shd w:val="clear" w:color="auto" w:fill="FFFFFF"/>
-        </w:rPr>
-        <w:t>简</w:t>
-      </w:r>
-      <w:r>
-        <w:rPr>
-          <w:rFonts w:ascii="Helvetica" w:hAnsi="Helvetica" w:cs="Helvetica" w:hint="eastAsia"/>
-          <w:color w:val="33353C"/>
-          <w:szCs w:val="21"/>
-          <w:shd w:val="clear" w:color="auto" w:fill="FFFFFF"/>
-        </w:rPr>
-        <w:t xml:space="preserve"> </w:t>
-      </w:r>
-      <w:r>
-        <w:rPr>
-          <w:rFonts w:ascii="Helvetica" w:hAnsi="Helvetica" w:cs="Helvetica" w:hint="eastAsia"/>
-          <w:color w:val="33353C"/>
-          <w:szCs w:val="21"/>
-          <w:shd w:val="clear" w:color="auto" w:fill="FFFFFF"/>
-        </w:rPr>
-        <w:t>真谷粒</w:t>
-      </w:r>
-      <w:r>
-        <w:rPr>
-          <w:rFonts w:ascii="Helvetica" w:hAnsi="Helvetica" w:cs="Helvetica" w:hint="eastAsia"/>
-          <w:color w:val="33353C"/>
-          <w:szCs w:val="21"/>
-          <w:shd w:val="clear" w:color="auto" w:fill="FFFFFF"/>
-        </w:rPr>
-        <w:t xml:space="preserve"> </w:t>
-      </w:r>
-      <w:r>
-        <w:rPr>
-          <w:rFonts w:ascii="Helvetica" w:hAnsi="Helvetica" w:cs="Helvetica" w:hint="eastAsia"/>
-          <w:color w:val="33353C"/>
-          <w:szCs w:val="21"/>
-          <w:shd w:val="clear" w:color="auto" w:fill="FFFFFF"/>
-        </w:rPr>
-        <w:t>晚上好</w:t>
-      </w:r>
-      <w:r>
-        <w:rPr>
-          <w:rFonts w:ascii="Helvetica" w:hAnsi="Helvetica" w:cs="Helvetica" w:hint="eastAsia"/>
-          <w:color w:val="33353C"/>
-          <w:szCs w:val="21"/>
-          <w:shd w:val="clear" w:color="auto" w:fill="FFFFFF"/>
-        </w:rPr>
-        <w:t xml:space="preserve"> </w:t>
-      </w:r>
-      <w:r>
-        <w:rPr>
-          <w:rFonts w:ascii="Helvetica" w:hAnsi="Helvetica" w:cs="Helvetica" w:hint="eastAsia"/>
-          <w:b/>
-          <w:bCs/>
-          <w:color w:val="33353C"/>
-          <w:szCs w:val="21"/>
-          <w:shd w:val="clear" w:color="auto" w:fill="FFFFFF"/>
-        </w:rPr>
-        <w:t>爱氏晨曦</w:t>
-      </w:r>
-    </w:p>
-    <w:p>
-      <w:pPr>
-        <w:rPr>
-          <w:rFonts w:ascii="Helvetica" w:hAnsi="Helvetica" w:cs="Helvetica"/>
-          <w:b/>
-          <w:bCs/>
-          <w:color w:val="33353C"/>
-          <w:szCs w:val="21"/>
-          <w:shd w:val="clear" w:color="auto" w:fill="FFFFFF"/>
-        </w:rPr>
-      </w:pPr>
-    </w:p>
-    <w:p>
-      <w:pPr>
-        <w:rPr>
-          <w:rFonts w:ascii="Helvetica" w:hAnsi="Helvetica" w:cs="Helvetica"/>
-          <w:b/>
-          <w:bCs/>
-          <w:color w:val="33353C"/>
-          <w:szCs w:val="21"/>
-          <w:shd w:val="clear" w:color="auto" w:fill="FFFFFF"/>
-        </w:rPr>
-      </w:pPr>
-    </w:p>
-    <w:p>
-      <w:pPr>
-        <w:widowControl/>
-        <w:jc w:val="left"/>
-        <w:rPr>
-          <w:rFonts w:ascii="Helvetica" w:hAnsi="Helvetica" w:cs="Helvetica"/>
-          <w:b/>
-          <w:bCs/>
-          <w:color w:val="33353C"/>
-          <w:szCs w:val="21"/>
-          <w:shd w:val="clear" w:color="auto" w:fill="FFFFFF"/>
-        </w:rPr>
-      </w:pPr>
-      <w:r>
-        <w:rPr>
-          <w:rFonts w:ascii="Helvetica" w:hAnsi="Helvetica" w:cs="Helvetica"/>
-          <w:b/>
-          <w:bCs/>
-          <w:color w:val="33353C"/>
-          <w:szCs w:val="21"/>
-          <w:shd w:val="clear" w:color="auto" w:fill="FFFFFF"/>
-        </w:rPr>
-        <w:br w:type="page"/>
-      </w:r>
-    </w:p>
-    <w:p>
-      <w:pPr>
-        <w:pStyle w:val="2"/>
-        <w:rPr>
-          <w:sz w:val="28"/>
-          <w:szCs w:val="28"/>
-        </w:rPr>
-      </w:pPr>
-      <w:bookmarkStart w:id="2" w:name="_Toc94294546"/>
-      <w:r>
-        <w:rPr>
-          <w:rFonts w:ascii="Helvetica" w:hAnsi="Helvetica" w:cs="Helvetica" w:hint="eastAsia"/>
-          <w:color w:val="33353C"/>
-          <w:sz w:val="28"/>
-          <w:szCs w:val="28"/>
-          <w:shd w:val="clear" w:color="auto" w:fill="FFFFFF"/>
-        </w:rPr>
-        <w:lastRenderedPageBreak/>
-        <w:t>光明乳业</w:t>
-      </w:r>
-      <w:r>
-        <w:rPr>
-          <w:rFonts w:ascii="Helvetica" w:hAnsi="Helvetica" w:cs="Helvetica" w:hint="eastAsia"/>
-          <w:color w:val="33353C"/>
-          <w:sz w:val="28"/>
-          <w:szCs w:val="28"/>
-          <w:shd w:val="clear" w:color="auto" w:fill="FFFFFF"/>
-        </w:rPr>
-        <w:t xml:space="preserve"> </w:t>
-      </w:r>
-      <w:r>
-        <w:rPr>
-          <w:rFonts w:ascii="Helvetica" w:hAnsi="Helvetica" w:cs="Helvetica"/>
-          <w:color w:val="33353C"/>
-          <w:sz w:val="28"/>
-          <w:szCs w:val="28"/>
-          <w:shd w:val="clear" w:color="auto" w:fill="FFFFFF"/>
-        </w:rPr>
-        <w:t xml:space="preserve">600597 </w:t>
-      </w:r>
-      <w:hyperlink r:id="rId8" w:history="1">
         <w:r>
           <w:rPr>
             <w:rStyle w:val="a3"/>
@@ -3473,7 +2276,7 @@
         </w:rPr>
         <w:t>上海闵行</w:t>
       </w:r>
-      <w:bookmarkEnd w:id="2"/>
+      <w:bookmarkEnd w:id="1"/>
     </w:p>
     <w:p>
       <w:pPr>
@@ -3792,97 +2595,234 @@
           <w:szCs w:val="21"/>
           <w:shd w:val="clear" w:color="auto" w:fill="FFFFFF"/>
         </w:rPr>
+        <w:t>优倍</w:t>
+      </w:r>
+      <w:r>
+        <w:rPr>
+          <w:rFonts w:ascii="Helvetica" w:hAnsi="Helvetica" w:cs="Helvetica" w:hint="eastAsia"/>
+          <w:color w:val="33353C"/>
+          <w:szCs w:val="21"/>
+          <w:shd w:val="clear" w:color="auto" w:fill="FFFFFF"/>
+        </w:rPr>
+        <w:t xml:space="preserve"> </w:t>
+      </w:r>
+      <w:r>
+        <w:rPr>
+          <w:rFonts w:ascii="Helvetica" w:hAnsi="Helvetica" w:cs="Helvetica" w:hint="eastAsia"/>
+          <w:color w:val="33353C"/>
+          <w:szCs w:val="21"/>
+          <w:shd w:val="clear" w:color="auto" w:fill="FFFFFF"/>
+        </w:rPr>
+        <w:t>致优</w:t>
+      </w:r>
+      <w:r>
+        <w:rPr>
+          <w:rFonts w:ascii="Helvetica" w:hAnsi="Helvetica" w:cs="Helvetica" w:hint="eastAsia"/>
+          <w:color w:val="33353C"/>
+          <w:szCs w:val="21"/>
+          <w:shd w:val="clear" w:color="auto" w:fill="FFFFFF"/>
+        </w:rPr>
+        <w:t xml:space="preserve"> </w:t>
+      </w:r>
+      <w:r>
+        <w:rPr>
+          <w:rFonts w:ascii="Helvetica" w:hAnsi="Helvetica" w:cs="Helvetica" w:hint="eastAsia"/>
+          <w:color w:val="33353C"/>
+          <w:szCs w:val="21"/>
+          <w:shd w:val="clear" w:color="auto" w:fill="FFFFFF"/>
+        </w:rPr>
+        <w:t>基础鲜牛奶系列</w:t>
+      </w:r>
+      <w:r>
+        <w:rPr>
+          <w:rFonts w:ascii="Helvetica" w:hAnsi="Helvetica" w:cs="Helvetica" w:hint="eastAsia"/>
+          <w:color w:val="33353C"/>
+          <w:szCs w:val="21"/>
+          <w:shd w:val="clear" w:color="auto" w:fill="FFFFFF"/>
+        </w:rPr>
+        <w:t xml:space="preserve"> </w:t>
+      </w:r>
+      <w:r>
+        <w:rPr>
+          <w:rFonts w:ascii="Helvetica" w:hAnsi="Helvetica" w:cs="Helvetica" w:hint="eastAsia"/>
+          <w:color w:val="33353C"/>
+          <w:szCs w:val="21"/>
+          <w:shd w:val="clear" w:color="auto" w:fill="FFFFFF"/>
+        </w:rPr>
+        <w:t>风味牛奶饮品</w:t>
+      </w:r>
+    </w:p>
+    <w:p>
+      <w:pPr>
+        <w:rPr>
+          <w:rFonts w:ascii="Helvetica" w:hAnsi="Helvetica" w:cs="Helvetica"/>
+          <w:b/>
+          <w:bCs/>
+          <w:color w:val="33353C"/>
+          <w:szCs w:val="21"/>
+          <w:shd w:val="clear" w:color="auto" w:fill="FFFFFF"/>
+        </w:rPr>
+      </w:pPr>
+      <w:r>
+        <w:rPr>
+          <w:rFonts w:ascii="Helvetica" w:hAnsi="Helvetica" w:cs="Helvetica" w:hint="eastAsia"/>
+          <w:b/>
+          <w:bCs/>
+          <w:color w:val="33353C"/>
+          <w:szCs w:val="21"/>
+          <w:shd w:val="clear" w:color="auto" w:fill="FFFFFF"/>
+        </w:rPr>
+        <w:t>常温牛奶</w:t>
+      </w:r>
+    </w:p>
+    <w:p>
+      <w:pPr>
+        <w:rPr>
+          <w:rFonts w:ascii="Helvetica" w:hAnsi="Helvetica" w:cs="Helvetica"/>
+          <w:color w:val="33353C"/>
+          <w:szCs w:val="21"/>
+          <w:shd w:val="clear" w:color="auto" w:fill="FFFFFF"/>
+        </w:rPr>
+      </w:pPr>
+      <w:r>
+        <w:rPr>
+          <w:rFonts w:ascii="Helvetica" w:hAnsi="Helvetica" w:cs="Helvetica"/>
+          <w:color w:val="33353C"/>
+          <w:szCs w:val="21"/>
+          <w:shd w:val="clear" w:color="auto" w:fill="FFFFFF"/>
+        </w:rPr>
+        <w:tab/>
+      </w:r>
+      <w:r>
+        <w:rPr>
+          <w:rFonts w:ascii="Helvetica" w:hAnsi="Helvetica" w:cs="Helvetica" w:hint="eastAsia"/>
+          <w:color w:val="33353C"/>
+          <w:szCs w:val="21"/>
+          <w:shd w:val="clear" w:color="auto" w:fill="FFFFFF"/>
+        </w:rPr>
         <w:t>优</w:t>
       </w:r>
-      <w:proofErr w:type="gramStart"/>
-      <w:r>
-        <w:rPr>
-          <w:rFonts w:ascii="Helvetica" w:hAnsi="Helvetica" w:cs="Helvetica" w:hint="eastAsia"/>
-          <w:color w:val="33353C"/>
-          <w:szCs w:val="21"/>
-          <w:shd w:val="clear" w:color="auto" w:fill="FFFFFF"/>
-        </w:rPr>
-        <w:t>倍</w:t>
-      </w:r>
-      <w:proofErr w:type="gramEnd"/>
-      <w:r>
-        <w:rPr>
-          <w:rFonts w:ascii="Helvetica" w:hAnsi="Helvetica" w:cs="Helvetica" w:hint="eastAsia"/>
-          <w:color w:val="33353C"/>
-          <w:szCs w:val="21"/>
-          <w:shd w:val="clear" w:color="auto" w:fill="FFFFFF"/>
-        </w:rPr>
-        <w:t xml:space="preserve"> </w:t>
-      </w:r>
-      <w:proofErr w:type="gramStart"/>
-      <w:r>
-        <w:rPr>
-          <w:rFonts w:ascii="Helvetica" w:hAnsi="Helvetica" w:cs="Helvetica" w:hint="eastAsia"/>
-          <w:color w:val="33353C"/>
-          <w:szCs w:val="21"/>
-          <w:shd w:val="clear" w:color="auto" w:fill="FFFFFF"/>
-        </w:rPr>
-        <w:t>致优</w:t>
-      </w:r>
-      <w:proofErr w:type="gramEnd"/>
-      <w:r>
-        <w:rPr>
-          <w:rFonts w:ascii="Helvetica" w:hAnsi="Helvetica" w:cs="Helvetica" w:hint="eastAsia"/>
-          <w:color w:val="33353C"/>
-          <w:szCs w:val="21"/>
-          <w:shd w:val="clear" w:color="auto" w:fill="FFFFFF"/>
-        </w:rPr>
-        <w:t xml:space="preserve"> </w:t>
-      </w:r>
-      <w:r>
-        <w:rPr>
-          <w:rFonts w:ascii="Helvetica" w:hAnsi="Helvetica" w:cs="Helvetica" w:hint="eastAsia"/>
-          <w:color w:val="33353C"/>
-          <w:szCs w:val="21"/>
-          <w:shd w:val="clear" w:color="auto" w:fill="FFFFFF"/>
-        </w:rPr>
-        <w:t>基础鲜牛奶系列</w:t>
-      </w:r>
-      <w:r>
-        <w:rPr>
-          <w:rFonts w:ascii="Helvetica" w:hAnsi="Helvetica" w:cs="Helvetica" w:hint="eastAsia"/>
-          <w:color w:val="33353C"/>
-          <w:szCs w:val="21"/>
-          <w:shd w:val="clear" w:color="auto" w:fill="FFFFFF"/>
-        </w:rPr>
-        <w:t xml:space="preserve"> </w:t>
-      </w:r>
-      <w:r>
-        <w:rPr>
-          <w:rFonts w:ascii="Helvetica" w:hAnsi="Helvetica" w:cs="Helvetica" w:hint="eastAsia"/>
-          <w:color w:val="33353C"/>
-          <w:szCs w:val="21"/>
-          <w:shd w:val="clear" w:color="auto" w:fill="FFFFFF"/>
-        </w:rPr>
-        <w:t>风味牛奶饮品</w:t>
-      </w:r>
-    </w:p>
-    <w:p>
-      <w:pPr>
-        <w:rPr>
-          <w:rFonts w:ascii="Helvetica" w:hAnsi="Helvetica" w:cs="Helvetica"/>
-          <w:b/>
-          <w:bCs/>
-          <w:color w:val="33353C"/>
-          <w:szCs w:val="21"/>
-          <w:shd w:val="clear" w:color="auto" w:fill="FFFFFF"/>
-        </w:rPr>
-      </w:pPr>
-      <w:r>
-        <w:rPr>
-          <w:rFonts w:ascii="Helvetica" w:hAnsi="Helvetica" w:cs="Helvetica" w:hint="eastAsia"/>
-          <w:b/>
-          <w:bCs/>
-          <w:color w:val="33353C"/>
-          <w:szCs w:val="21"/>
-          <w:shd w:val="clear" w:color="auto" w:fill="FFFFFF"/>
-        </w:rPr>
-        <w:t>常温牛奶</w:t>
+      <w:r>
+        <w:rPr>
+          <w:rFonts w:ascii="Helvetica" w:hAnsi="Helvetica" w:cs="Helvetica" w:hint="eastAsia"/>
+          <w:color w:val="33353C"/>
+          <w:szCs w:val="21"/>
+          <w:shd w:val="clear" w:color="auto" w:fill="FFFFFF"/>
+        </w:rPr>
+        <w:t>+</w:t>
+      </w:r>
+      <w:r>
+        <w:rPr>
+          <w:rFonts w:ascii="Helvetica" w:hAnsi="Helvetica" w:cs="Helvetica"/>
+          <w:color w:val="33353C"/>
+          <w:szCs w:val="21"/>
+          <w:shd w:val="clear" w:color="auto" w:fill="FFFFFF"/>
+        </w:rPr>
+        <w:t xml:space="preserve"> </w:t>
+      </w:r>
+      <w:r>
+        <w:rPr>
+          <w:rFonts w:ascii="Helvetica" w:hAnsi="Helvetica" w:cs="Helvetica" w:hint="eastAsia"/>
+          <w:color w:val="33353C"/>
+          <w:szCs w:val="21"/>
+          <w:shd w:val="clear" w:color="auto" w:fill="FFFFFF"/>
+        </w:rPr>
+        <w:t>光明有机</w:t>
+      </w:r>
+      <w:r>
+        <w:rPr>
+          <w:rFonts w:ascii="Helvetica" w:hAnsi="Helvetica" w:cs="Helvetica" w:hint="eastAsia"/>
+          <w:color w:val="33353C"/>
+          <w:szCs w:val="21"/>
+          <w:shd w:val="clear" w:color="auto" w:fill="FFFFFF"/>
+        </w:rPr>
+        <w:t xml:space="preserve"> </w:t>
+      </w:r>
+      <w:r>
+        <w:rPr>
+          <w:rFonts w:ascii="Helvetica" w:hAnsi="Helvetica" w:cs="Helvetica" w:hint="eastAsia"/>
+          <w:color w:val="33353C"/>
+          <w:szCs w:val="21"/>
+          <w:shd w:val="clear" w:color="auto" w:fill="FFFFFF"/>
+        </w:rPr>
+        <w:t>巧风</w:t>
+      </w:r>
+      <w:r>
+        <w:rPr>
+          <w:rFonts w:ascii="Helvetica" w:hAnsi="Helvetica" w:cs="Helvetica" w:hint="eastAsia"/>
+          <w:color w:val="33353C"/>
+          <w:szCs w:val="21"/>
+          <w:shd w:val="clear" w:color="auto" w:fill="FFFFFF"/>
+        </w:rPr>
+        <w:t xml:space="preserve"> </w:t>
+      </w:r>
+      <w:r>
+        <w:rPr>
+          <w:rFonts w:ascii="Helvetica" w:hAnsi="Helvetica" w:cs="Helvetica" w:hint="eastAsia"/>
+          <w:color w:val="33353C"/>
+          <w:szCs w:val="21"/>
+          <w:shd w:val="clear" w:color="auto" w:fill="FFFFFF"/>
+        </w:rPr>
+        <w:t>萌小团</w:t>
+      </w:r>
+      <w:r>
+        <w:rPr>
+          <w:rFonts w:ascii="Helvetica" w:hAnsi="Helvetica" w:cs="Helvetica" w:hint="eastAsia"/>
+          <w:color w:val="33353C"/>
+          <w:szCs w:val="21"/>
+          <w:shd w:val="clear" w:color="auto" w:fill="FFFFFF"/>
+        </w:rPr>
+        <w:t xml:space="preserve"> </w:t>
+      </w:r>
+      <w:r>
+        <w:rPr>
+          <w:rFonts w:ascii="Helvetica" w:hAnsi="Helvetica" w:cs="Helvetica" w:hint="eastAsia"/>
+          <w:color w:val="33353C"/>
+          <w:szCs w:val="21"/>
+          <w:shd w:val="clear" w:color="auto" w:fill="FFFFFF"/>
+        </w:rPr>
+        <w:t>常温基础系列</w:t>
+      </w:r>
+      <w:r>
+        <w:rPr>
+          <w:rFonts w:ascii="Helvetica" w:hAnsi="Helvetica" w:cs="Helvetica" w:hint="eastAsia"/>
+          <w:color w:val="33353C"/>
+          <w:szCs w:val="21"/>
+          <w:shd w:val="clear" w:color="auto" w:fill="FFFFFF"/>
+        </w:rPr>
+        <w:t xml:space="preserve"> </w:t>
+      </w:r>
+      <w:r>
+        <w:rPr>
+          <w:rFonts w:ascii="Helvetica" w:hAnsi="Helvetica" w:cs="Helvetica" w:hint="eastAsia"/>
+          <w:color w:val="33353C"/>
+          <w:szCs w:val="21"/>
+          <w:shd w:val="clear" w:color="auto" w:fill="FFFFFF"/>
+        </w:rPr>
+        <w:t>巧克努力</w:t>
+      </w:r>
+    </w:p>
+    <w:p>
+      <w:pPr>
+        <w:rPr>
+          <w:rFonts w:ascii="Helvetica" w:hAnsi="Helvetica" w:cs="Helvetica"/>
+          <w:b/>
+          <w:bCs/>
+          <w:color w:val="33353C"/>
+          <w:szCs w:val="21"/>
+          <w:shd w:val="clear" w:color="auto" w:fill="FFFFFF"/>
+        </w:rPr>
+      </w:pPr>
+      <w:r>
+        <w:rPr>
+          <w:rFonts w:ascii="Helvetica" w:hAnsi="Helvetica" w:cs="Helvetica" w:hint="eastAsia"/>
+          <w:b/>
+          <w:bCs/>
+          <w:color w:val="33353C"/>
+          <w:szCs w:val="21"/>
+          <w:shd w:val="clear" w:color="auto" w:fill="FFFFFF"/>
+        </w:rPr>
+        <w:t>新鲜酸奶</w:t>
       </w:r>
     </w:p>
     <w:p>
@@ -3910,140 +2850,111 @@
           <w:szCs w:val="21"/>
           <w:shd w:val="clear" w:color="auto" w:fill="FFFFFF"/>
         </w:rPr>
-        <w:t>优</w:t>
-      </w:r>
-      <w:r>
-        <w:rPr>
-          <w:rFonts w:ascii="Helvetica" w:hAnsi="Helvetica" w:cs="Helvetica" w:hint="eastAsia"/>
-          <w:color w:val="33353C"/>
-          <w:szCs w:val="21"/>
-          <w:shd w:val="clear" w:color="auto" w:fill="FFFFFF"/>
-        </w:rPr>
-        <w:t>+</w:t>
-      </w:r>
-      <w:r>
-        <w:rPr>
-          <w:rFonts w:ascii="Helvetica" w:hAnsi="Helvetica" w:cs="Helvetica"/>
-          <w:color w:val="33353C"/>
-          <w:szCs w:val="21"/>
-          <w:shd w:val="clear" w:color="auto" w:fill="FFFFFF"/>
-        </w:rPr>
-        <w:t xml:space="preserve"> </w:t>
-      </w:r>
-      <w:r>
-        <w:rPr>
-          <w:rFonts w:ascii="Helvetica" w:hAnsi="Helvetica" w:cs="Helvetica" w:hint="eastAsia"/>
-          <w:color w:val="33353C"/>
-          <w:szCs w:val="21"/>
-          <w:shd w:val="clear" w:color="auto" w:fill="FFFFFF"/>
-        </w:rPr>
-        <w:t>光明有机</w:t>
-      </w:r>
-      <w:r>
-        <w:rPr>
-          <w:rFonts w:ascii="Helvetica" w:hAnsi="Helvetica" w:cs="Helvetica" w:hint="eastAsia"/>
-          <w:color w:val="33353C"/>
-          <w:szCs w:val="21"/>
-          <w:shd w:val="clear" w:color="auto" w:fill="FFFFFF"/>
-        </w:rPr>
-        <w:t xml:space="preserve"> </w:t>
-      </w:r>
-      <w:proofErr w:type="gramStart"/>
-      <w:r>
-        <w:rPr>
-          <w:rFonts w:ascii="Helvetica" w:hAnsi="Helvetica" w:cs="Helvetica" w:hint="eastAsia"/>
-          <w:color w:val="33353C"/>
-          <w:szCs w:val="21"/>
-          <w:shd w:val="clear" w:color="auto" w:fill="FFFFFF"/>
-        </w:rPr>
-        <w:t>巧风</w:t>
-      </w:r>
-      <w:r>
-        <w:rPr>
-          <w:rFonts w:ascii="Helvetica" w:hAnsi="Helvetica" w:cs="Helvetica" w:hint="eastAsia"/>
-          <w:color w:val="33353C"/>
-          <w:szCs w:val="21"/>
-          <w:shd w:val="clear" w:color="auto" w:fill="FFFFFF"/>
-        </w:rPr>
-        <w:t xml:space="preserve"> </w:t>
-      </w:r>
-      <w:r>
-        <w:rPr>
-          <w:rFonts w:ascii="Helvetica" w:hAnsi="Helvetica" w:cs="Helvetica" w:hint="eastAsia"/>
-          <w:color w:val="33353C"/>
-          <w:szCs w:val="21"/>
-          <w:shd w:val="clear" w:color="auto" w:fill="FFFFFF"/>
-        </w:rPr>
-        <w:t>萌小</w:t>
-      </w:r>
-      <w:proofErr w:type="gramEnd"/>
-      <w:r>
-        <w:rPr>
-          <w:rFonts w:ascii="Helvetica" w:hAnsi="Helvetica" w:cs="Helvetica" w:hint="eastAsia"/>
-          <w:color w:val="33353C"/>
-          <w:szCs w:val="21"/>
-          <w:shd w:val="clear" w:color="auto" w:fill="FFFFFF"/>
-        </w:rPr>
-        <w:t>团</w:t>
-      </w:r>
-      <w:r>
-        <w:rPr>
-          <w:rFonts w:ascii="Helvetica" w:hAnsi="Helvetica" w:cs="Helvetica" w:hint="eastAsia"/>
-          <w:color w:val="33353C"/>
-          <w:szCs w:val="21"/>
-          <w:shd w:val="clear" w:color="auto" w:fill="FFFFFF"/>
-        </w:rPr>
-        <w:t xml:space="preserve"> </w:t>
-      </w:r>
-      <w:r>
-        <w:rPr>
-          <w:rFonts w:ascii="Helvetica" w:hAnsi="Helvetica" w:cs="Helvetica" w:hint="eastAsia"/>
-          <w:color w:val="33353C"/>
-          <w:szCs w:val="21"/>
-          <w:shd w:val="clear" w:color="auto" w:fill="FFFFFF"/>
-        </w:rPr>
-        <w:t>常温基础系列</w:t>
-      </w:r>
-      <w:r>
-        <w:rPr>
-          <w:rFonts w:ascii="Helvetica" w:hAnsi="Helvetica" w:cs="Helvetica" w:hint="eastAsia"/>
-          <w:color w:val="33353C"/>
-          <w:szCs w:val="21"/>
-          <w:shd w:val="clear" w:color="auto" w:fill="FFFFFF"/>
-        </w:rPr>
-        <w:t xml:space="preserve"> </w:t>
-      </w:r>
-      <w:r>
-        <w:rPr>
-          <w:rFonts w:ascii="Helvetica" w:hAnsi="Helvetica" w:cs="Helvetica" w:hint="eastAsia"/>
-          <w:color w:val="33353C"/>
-          <w:szCs w:val="21"/>
-          <w:shd w:val="clear" w:color="auto" w:fill="FFFFFF"/>
-        </w:rPr>
-        <w:t>巧克努力</w:t>
-      </w:r>
-    </w:p>
-    <w:p>
-      <w:pPr>
-        <w:rPr>
-          <w:rFonts w:ascii="Helvetica" w:hAnsi="Helvetica" w:cs="Helvetica"/>
-          <w:b/>
-          <w:bCs/>
-          <w:color w:val="33353C"/>
-          <w:szCs w:val="21"/>
-          <w:shd w:val="clear" w:color="auto" w:fill="FFFFFF"/>
-        </w:rPr>
-      </w:pPr>
-      <w:r>
-        <w:rPr>
-          <w:rFonts w:ascii="Helvetica" w:hAnsi="Helvetica" w:cs="Helvetica" w:hint="eastAsia"/>
-          <w:b/>
-          <w:bCs/>
-          <w:color w:val="33353C"/>
-          <w:szCs w:val="21"/>
-          <w:shd w:val="clear" w:color="auto" w:fill="FFFFFF"/>
-        </w:rPr>
-        <w:t>新鲜酸奶</w:t>
+        <w:t>健能</w:t>
+      </w:r>
+      <w:r>
+        <w:rPr>
+          <w:rFonts w:ascii="Helvetica" w:hAnsi="Helvetica" w:cs="Helvetica" w:hint="eastAsia"/>
+          <w:color w:val="33353C"/>
+          <w:szCs w:val="21"/>
+          <w:shd w:val="clear" w:color="auto" w:fill="FFFFFF"/>
+        </w:rPr>
+        <w:t xml:space="preserve"> </w:t>
+      </w:r>
+      <w:r>
+        <w:rPr>
+          <w:rFonts w:ascii="Helvetica" w:hAnsi="Helvetica" w:cs="Helvetica" w:hint="eastAsia"/>
+          <w:color w:val="33353C"/>
+          <w:szCs w:val="21"/>
+          <w:shd w:val="clear" w:color="auto" w:fill="FFFFFF"/>
+        </w:rPr>
+        <w:t>风味酸牛奶</w:t>
+      </w:r>
+      <w:r>
+        <w:rPr>
+          <w:rFonts w:ascii="Helvetica" w:hAnsi="Helvetica" w:cs="Helvetica" w:hint="eastAsia"/>
+          <w:color w:val="33353C"/>
+          <w:szCs w:val="21"/>
+          <w:shd w:val="clear" w:color="auto" w:fill="FFFFFF"/>
+        </w:rPr>
+        <w:t xml:space="preserve"> </w:t>
+      </w:r>
+      <w:r>
+        <w:rPr>
+          <w:rFonts w:ascii="Helvetica" w:hAnsi="Helvetica" w:cs="Helvetica" w:hint="eastAsia"/>
+          <w:color w:val="33353C"/>
+          <w:szCs w:val="21"/>
+          <w:shd w:val="clear" w:color="auto" w:fill="FFFFFF"/>
+        </w:rPr>
+        <w:t>畅优</w:t>
+      </w:r>
+      <w:r>
+        <w:rPr>
+          <w:rFonts w:ascii="Helvetica" w:hAnsi="Helvetica" w:cs="Helvetica" w:hint="eastAsia"/>
+          <w:color w:val="33353C"/>
+          <w:szCs w:val="21"/>
+          <w:shd w:val="clear" w:color="auto" w:fill="FFFFFF"/>
+        </w:rPr>
+        <w:t xml:space="preserve"> </w:t>
+      </w:r>
+      <w:r>
+        <w:rPr>
+          <w:rFonts w:ascii="Helvetica" w:hAnsi="Helvetica" w:cs="Helvetica" w:hint="eastAsia"/>
+          <w:color w:val="33353C"/>
+          <w:szCs w:val="21"/>
+          <w:shd w:val="clear" w:color="auto" w:fill="FFFFFF"/>
+        </w:rPr>
+        <w:t>如实</w:t>
+      </w:r>
+      <w:r>
+        <w:rPr>
+          <w:rFonts w:ascii="Helvetica" w:hAnsi="Helvetica" w:cs="Helvetica" w:hint="eastAsia"/>
+          <w:color w:val="33353C"/>
+          <w:szCs w:val="21"/>
+          <w:shd w:val="clear" w:color="auto" w:fill="FFFFFF"/>
+        </w:rPr>
+        <w:t xml:space="preserve"> </w:t>
+      </w:r>
+      <w:r>
+        <w:rPr>
+          <w:rFonts w:ascii="Helvetica" w:hAnsi="Helvetica" w:cs="Helvetica" w:hint="eastAsia"/>
+          <w:color w:val="33353C"/>
+          <w:szCs w:val="21"/>
+          <w:shd w:val="clear" w:color="auto" w:fill="FFFFFF"/>
+        </w:rPr>
+        <w:t>赏味</w:t>
+      </w:r>
+      <w:r>
+        <w:rPr>
+          <w:rFonts w:ascii="Helvetica" w:hAnsi="Helvetica" w:cs="Helvetica" w:hint="eastAsia"/>
+          <w:color w:val="33353C"/>
+          <w:szCs w:val="21"/>
+          <w:shd w:val="clear" w:color="auto" w:fill="FFFFFF"/>
+        </w:rPr>
+        <w:t xml:space="preserve"> </w:t>
+      </w:r>
+    </w:p>
+    <w:p>
+      <w:pPr>
+        <w:rPr>
+          <w:rFonts w:ascii="Helvetica" w:hAnsi="Helvetica" w:cs="Helvetica"/>
+          <w:b/>
+          <w:bCs/>
+          <w:color w:val="33353C"/>
+          <w:szCs w:val="21"/>
+          <w:shd w:val="clear" w:color="auto" w:fill="FFFFFF"/>
+        </w:rPr>
+      </w:pPr>
+      <w:r>
+        <w:rPr>
+          <w:rFonts w:ascii="Helvetica" w:hAnsi="Helvetica" w:cs="Helvetica" w:hint="eastAsia"/>
+          <w:b/>
+          <w:bCs/>
+          <w:color w:val="33353C"/>
+          <w:szCs w:val="21"/>
+          <w:shd w:val="clear" w:color="auto" w:fill="FFFFFF"/>
+        </w:rPr>
+        <w:t>常温酸奶</w:t>
       </w:r>
     </w:p>
     <w:p>
@@ -4071,113 +2982,75 @@
           <w:szCs w:val="21"/>
           <w:shd w:val="clear" w:color="auto" w:fill="FFFFFF"/>
         </w:rPr>
-        <w:t>健能</w:t>
-      </w:r>
-      <w:r>
-        <w:rPr>
-          <w:rFonts w:ascii="Helvetica" w:hAnsi="Helvetica" w:cs="Helvetica" w:hint="eastAsia"/>
-          <w:color w:val="33353C"/>
-          <w:szCs w:val="21"/>
-          <w:shd w:val="clear" w:color="auto" w:fill="FFFFFF"/>
-        </w:rPr>
-        <w:t xml:space="preserve"> </w:t>
-      </w:r>
-      <w:r>
-        <w:rPr>
-          <w:rFonts w:ascii="Helvetica" w:hAnsi="Helvetica" w:cs="Helvetica" w:hint="eastAsia"/>
-          <w:color w:val="33353C"/>
-          <w:szCs w:val="21"/>
-          <w:shd w:val="clear" w:color="auto" w:fill="FFFFFF"/>
-        </w:rPr>
-        <w:t>风味酸牛奶</w:t>
-      </w:r>
-      <w:r>
-        <w:rPr>
-          <w:rFonts w:ascii="Helvetica" w:hAnsi="Helvetica" w:cs="Helvetica" w:hint="eastAsia"/>
-          <w:color w:val="33353C"/>
-          <w:szCs w:val="21"/>
-          <w:shd w:val="clear" w:color="auto" w:fill="FFFFFF"/>
-        </w:rPr>
-        <w:t xml:space="preserve"> </w:t>
-      </w:r>
-      <w:proofErr w:type="gramStart"/>
-      <w:r>
-        <w:rPr>
-          <w:rFonts w:ascii="Helvetica" w:hAnsi="Helvetica" w:cs="Helvetica" w:hint="eastAsia"/>
-          <w:color w:val="33353C"/>
-          <w:szCs w:val="21"/>
-          <w:shd w:val="clear" w:color="auto" w:fill="FFFFFF"/>
-        </w:rPr>
-        <w:t>畅优</w:t>
-      </w:r>
-      <w:proofErr w:type="gramEnd"/>
-      <w:r>
-        <w:rPr>
-          <w:rFonts w:ascii="Helvetica" w:hAnsi="Helvetica" w:cs="Helvetica" w:hint="eastAsia"/>
-          <w:color w:val="33353C"/>
-          <w:szCs w:val="21"/>
-          <w:shd w:val="clear" w:color="auto" w:fill="FFFFFF"/>
-        </w:rPr>
-        <w:t xml:space="preserve"> </w:t>
-      </w:r>
-      <w:r>
-        <w:rPr>
-          <w:rFonts w:ascii="Helvetica" w:hAnsi="Helvetica" w:cs="Helvetica" w:hint="eastAsia"/>
-          <w:color w:val="33353C"/>
-          <w:szCs w:val="21"/>
-          <w:shd w:val="clear" w:color="auto" w:fill="FFFFFF"/>
-        </w:rPr>
-        <w:t>如实</w:t>
-      </w:r>
-      <w:r>
-        <w:rPr>
-          <w:rFonts w:ascii="Helvetica" w:hAnsi="Helvetica" w:cs="Helvetica" w:hint="eastAsia"/>
-          <w:color w:val="33353C"/>
-          <w:szCs w:val="21"/>
-          <w:shd w:val="clear" w:color="auto" w:fill="FFFFFF"/>
-        </w:rPr>
-        <w:t xml:space="preserve"> </w:t>
-      </w:r>
-      <w:r>
-        <w:rPr>
-          <w:rFonts w:ascii="Helvetica" w:hAnsi="Helvetica" w:cs="Helvetica" w:hint="eastAsia"/>
-          <w:color w:val="33353C"/>
-          <w:szCs w:val="21"/>
-          <w:shd w:val="clear" w:color="auto" w:fill="FFFFFF"/>
-        </w:rPr>
-        <w:t>赏味</w:t>
-      </w:r>
-      <w:r>
-        <w:rPr>
-          <w:rFonts w:ascii="Helvetica" w:hAnsi="Helvetica" w:cs="Helvetica" w:hint="eastAsia"/>
-          <w:color w:val="33353C"/>
-          <w:szCs w:val="21"/>
-          <w:shd w:val="clear" w:color="auto" w:fill="FFFFFF"/>
-        </w:rPr>
-        <w:t xml:space="preserve"> </w:t>
-      </w:r>
-    </w:p>
-    <w:p>
-      <w:pPr>
-        <w:rPr>
-          <w:rFonts w:ascii="Helvetica" w:hAnsi="Helvetica" w:cs="Helvetica"/>
-          <w:b/>
-          <w:bCs/>
-          <w:color w:val="33353C"/>
-          <w:szCs w:val="21"/>
-          <w:shd w:val="clear" w:color="auto" w:fill="FFFFFF"/>
-        </w:rPr>
-      </w:pPr>
-      <w:r>
-        <w:rPr>
-          <w:rFonts w:ascii="Helvetica" w:hAnsi="Helvetica" w:cs="Helvetica" w:hint="eastAsia"/>
-          <w:b/>
-          <w:bCs/>
-          <w:color w:val="33353C"/>
-          <w:szCs w:val="21"/>
-          <w:shd w:val="clear" w:color="auto" w:fill="FFFFFF"/>
-        </w:rPr>
-        <w:t>常温酸奶</w:t>
+        <w:t>莫斯利安</w:t>
+      </w:r>
+      <w:r>
+        <w:rPr>
+          <w:rFonts w:ascii="Helvetica" w:hAnsi="Helvetica" w:cs="Helvetica" w:hint="eastAsia"/>
+          <w:color w:val="33353C"/>
+          <w:szCs w:val="21"/>
+          <w:shd w:val="clear" w:color="auto" w:fill="FFFFFF"/>
+        </w:rPr>
+        <w:t xml:space="preserve"> </w:t>
+      </w:r>
+      <w:r>
+        <w:rPr>
+          <w:rFonts w:ascii="Helvetica" w:hAnsi="Helvetica" w:cs="Helvetica" w:hint="eastAsia"/>
+          <w:color w:val="33353C"/>
+          <w:szCs w:val="21"/>
+          <w:shd w:val="clear" w:color="auto" w:fill="FFFFFF"/>
+        </w:rPr>
+        <w:t>研简</w:t>
+      </w:r>
+      <w:r>
+        <w:rPr>
+          <w:rFonts w:ascii="Helvetica" w:hAnsi="Helvetica" w:cs="Helvetica" w:hint="eastAsia"/>
+          <w:color w:val="33353C"/>
+          <w:szCs w:val="21"/>
+          <w:shd w:val="clear" w:color="auto" w:fill="FFFFFF"/>
+        </w:rPr>
+        <w:t xml:space="preserve"> </w:t>
+      </w:r>
+      <w:r>
+        <w:rPr>
+          <w:rFonts w:ascii="Helvetica" w:hAnsi="Helvetica" w:cs="Helvetica" w:hint="eastAsia"/>
+          <w:color w:val="33353C"/>
+          <w:szCs w:val="21"/>
+          <w:shd w:val="clear" w:color="auto" w:fill="FFFFFF"/>
+        </w:rPr>
+        <w:t>元气部落</w:t>
+      </w:r>
+      <w:r>
+        <w:rPr>
+          <w:rFonts w:ascii="Helvetica" w:hAnsi="Helvetica" w:cs="Helvetica" w:hint="eastAsia"/>
+          <w:color w:val="33353C"/>
+          <w:szCs w:val="21"/>
+          <w:shd w:val="clear" w:color="auto" w:fill="FFFFFF"/>
+        </w:rPr>
+        <w:t xml:space="preserve"> </w:t>
+      </w:r>
+    </w:p>
+    <w:p>
+      <w:pPr>
+        <w:rPr>
+          <w:rFonts w:ascii="Helvetica" w:hAnsi="Helvetica" w:cs="Helvetica"/>
+          <w:b/>
+          <w:bCs/>
+          <w:color w:val="33353C"/>
+          <w:szCs w:val="21"/>
+          <w:shd w:val="clear" w:color="auto" w:fill="FFFFFF"/>
+        </w:rPr>
+      </w:pPr>
+      <w:r>
+        <w:rPr>
+          <w:rFonts w:ascii="Helvetica" w:hAnsi="Helvetica" w:cs="Helvetica" w:hint="eastAsia"/>
+          <w:b/>
+          <w:bCs/>
+          <w:color w:val="33353C"/>
+          <w:szCs w:val="21"/>
+          <w:shd w:val="clear" w:color="auto" w:fill="FFFFFF"/>
+        </w:rPr>
+        <w:t>奶粉</w:t>
       </w:r>
     </w:p>
     <w:p>
@@ -4205,86 +3078,102 @@
           <w:szCs w:val="21"/>
           <w:shd w:val="clear" w:color="auto" w:fill="FFFFFF"/>
         </w:rPr>
-        <w:t>莫斯利安</w:t>
-      </w:r>
-      <w:r>
-        <w:rPr>
-          <w:rFonts w:ascii="Helvetica" w:hAnsi="Helvetica" w:cs="Helvetica" w:hint="eastAsia"/>
-          <w:color w:val="33353C"/>
-          <w:szCs w:val="21"/>
-          <w:shd w:val="clear" w:color="auto" w:fill="FFFFFF"/>
-        </w:rPr>
-        <w:t xml:space="preserve"> </w:t>
-      </w:r>
-      <w:proofErr w:type="gramStart"/>
-      <w:r>
-        <w:rPr>
-          <w:rFonts w:ascii="Helvetica" w:hAnsi="Helvetica" w:cs="Helvetica" w:hint="eastAsia"/>
-          <w:color w:val="33353C"/>
-          <w:szCs w:val="21"/>
-          <w:shd w:val="clear" w:color="auto" w:fill="FFFFFF"/>
-        </w:rPr>
-        <w:t>研</w:t>
-      </w:r>
-      <w:proofErr w:type="gramEnd"/>
-      <w:r>
-        <w:rPr>
-          <w:rFonts w:ascii="Helvetica" w:hAnsi="Helvetica" w:cs="Helvetica" w:hint="eastAsia"/>
-          <w:color w:val="33353C"/>
-          <w:szCs w:val="21"/>
-          <w:shd w:val="clear" w:color="auto" w:fill="FFFFFF"/>
-        </w:rPr>
-        <w:t>简</w:t>
-      </w:r>
-      <w:r>
-        <w:rPr>
-          <w:rFonts w:ascii="Helvetica" w:hAnsi="Helvetica" w:cs="Helvetica" w:hint="eastAsia"/>
-          <w:color w:val="33353C"/>
-          <w:szCs w:val="21"/>
-          <w:shd w:val="clear" w:color="auto" w:fill="FFFFFF"/>
-        </w:rPr>
-        <w:t xml:space="preserve"> </w:t>
-      </w:r>
-      <w:r>
-        <w:rPr>
-          <w:rFonts w:ascii="Helvetica" w:hAnsi="Helvetica" w:cs="Helvetica" w:hint="eastAsia"/>
-          <w:color w:val="33353C"/>
-          <w:szCs w:val="21"/>
-          <w:shd w:val="clear" w:color="auto" w:fill="FFFFFF"/>
-        </w:rPr>
-        <w:t>元气部落</w:t>
-      </w:r>
-      <w:r>
-        <w:rPr>
-          <w:rFonts w:ascii="Helvetica" w:hAnsi="Helvetica" w:cs="Helvetica" w:hint="eastAsia"/>
-          <w:color w:val="33353C"/>
-          <w:szCs w:val="21"/>
-          <w:shd w:val="clear" w:color="auto" w:fill="FFFFFF"/>
-        </w:rPr>
-        <w:t xml:space="preserve"> </w:t>
-      </w:r>
-    </w:p>
-    <w:p>
-      <w:pPr>
-        <w:rPr>
-          <w:rFonts w:ascii="Helvetica" w:hAnsi="Helvetica" w:cs="Helvetica"/>
-          <w:b/>
-          <w:bCs/>
-          <w:color w:val="33353C"/>
-          <w:szCs w:val="21"/>
-          <w:shd w:val="clear" w:color="auto" w:fill="FFFFFF"/>
-        </w:rPr>
-      </w:pPr>
-      <w:r>
-        <w:rPr>
-          <w:rFonts w:ascii="Helvetica" w:hAnsi="Helvetica" w:cs="Helvetica" w:hint="eastAsia"/>
-          <w:b/>
-          <w:bCs/>
-          <w:color w:val="33353C"/>
-          <w:szCs w:val="21"/>
-          <w:shd w:val="clear" w:color="auto" w:fill="FFFFFF"/>
-        </w:rPr>
-        <w:t>奶粉</w:t>
+        <w:t>光明致优</w:t>
+      </w:r>
+      <w:r>
+        <w:rPr>
+          <w:rFonts w:ascii="Helvetica" w:hAnsi="Helvetica" w:cs="Helvetica" w:hint="eastAsia"/>
+          <w:color w:val="33353C"/>
+          <w:szCs w:val="21"/>
+          <w:shd w:val="clear" w:color="auto" w:fill="FFFFFF"/>
+        </w:rPr>
+        <w:t xml:space="preserve"> </w:t>
+      </w:r>
+      <w:r>
+        <w:rPr>
+          <w:rFonts w:ascii="Helvetica" w:hAnsi="Helvetica" w:cs="Helvetica" w:hint="eastAsia"/>
+          <w:color w:val="33353C"/>
+          <w:szCs w:val="21"/>
+          <w:shd w:val="clear" w:color="auto" w:fill="FFFFFF"/>
+        </w:rPr>
+        <w:t>光明牧场</w:t>
+      </w:r>
+      <w:r>
+        <w:rPr>
+          <w:rFonts w:ascii="Helvetica" w:hAnsi="Helvetica" w:cs="Helvetica" w:hint="eastAsia"/>
+          <w:color w:val="33353C"/>
+          <w:szCs w:val="21"/>
+          <w:shd w:val="clear" w:color="auto" w:fill="FFFFFF"/>
+        </w:rPr>
+        <w:t xml:space="preserve"> </w:t>
+      </w:r>
+      <w:r>
+        <w:rPr>
+          <w:rFonts w:ascii="Helvetica" w:hAnsi="Helvetica" w:cs="Helvetica" w:hint="eastAsia"/>
+          <w:color w:val="33353C"/>
+          <w:szCs w:val="21"/>
+          <w:shd w:val="clear" w:color="auto" w:fill="FFFFFF"/>
+        </w:rPr>
+        <w:t>优幼</w:t>
+      </w:r>
+      <w:r>
+        <w:rPr>
+          <w:rFonts w:ascii="Helvetica" w:hAnsi="Helvetica" w:cs="Helvetica" w:hint="eastAsia"/>
+          <w:color w:val="33353C"/>
+          <w:szCs w:val="21"/>
+          <w:shd w:val="clear" w:color="auto" w:fill="FFFFFF"/>
+        </w:rPr>
+        <w:t xml:space="preserve"> </w:t>
+      </w:r>
+      <w:r>
+        <w:rPr>
+          <w:rFonts w:ascii="Helvetica" w:hAnsi="Helvetica" w:cs="Helvetica" w:hint="eastAsia"/>
+          <w:color w:val="33353C"/>
+          <w:szCs w:val="21"/>
+          <w:shd w:val="clear" w:color="auto" w:fill="FFFFFF"/>
+        </w:rPr>
+        <w:t>培尔贝瑞</w:t>
+      </w:r>
+      <w:r>
+        <w:rPr>
+          <w:rFonts w:ascii="Helvetica" w:hAnsi="Helvetica" w:cs="Helvetica" w:hint="eastAsia"/>
+          <w:color w:val="33353C"/>
+          <w:szCs w:val="21"/>
+          <w:shd w:val="clear" w:color="auto" w:fill="FFFFFF"/>
+        </w:rPr>
+        <w:t xml:space="preserve"> </w:t>
+      </w:r>
+      <w:r>
+        <w:rPr>
+          <w:rFonts w:ascii="Helvetica" w:hAnsi="Helvetica" w:cs="Helvetica" w:hint="eastAsia"/>
+          <w:color w:val="33353C"/>
+          <w:szCs w:val="21"/>
+          <w:shd w:val="clear" w:color="auto" w:fill="FFFFFF"/>
+        </w:rPr>
+        <w:t>光敏奶粉</w:t>
+      </w:r>
+    </w:p>
+    <w:p>
+      <w:pPr>
+        <w:rPr>
+          <w:rFonts w:ascii="Helvetica" w:hAnsi="Helvetica" w:cs="Helvetica"/>
+          <w:b/>
+          <w:bCs/>
+          <w:color w:val="33353C"/>
+          <w:szCs w:val="21"/>
+          <w:shd w:val="clear" w:color="auto" w:fill="FFFFFF"/>
+        </w:rPr>
+      </w:pPr>
+      <w:r>
+        <w:rPr>
+          <w:rFonts w:ascii="Helvetica" w:hAnsi="Helvetica" w:cs="Helvetica" w:hint="eastAsia"/>
+          <w:b/>
+          <w:bCs/>
+          <w:color w:val="33353C"/>
+          <w:szCs w:val="21"/>
+          <w:shd w:val="clear" w:color="auto" w:fill="FFFFFF"/>
+        </w:rPr>
+        <w:t>奶酪</w:t>
       </w:r>
     </w:p>
     <w:p>
@@ -4305,113 +3194,83 @@
         </w:rPr>
         <w:tab/>
       </w:r>
-      <w:proofErr w:type="gramStart"/>
-      <w:r>
-        <w:rPr>
-          <w:rFonts w:ascii="Helvetica" w:hAnsi="Helvetica" w:cs="Helvetica" w:hint="eastAsia"/>
-          <w:color w:val="33353C"/>
-          <w:szCs w:val="21"/>
-          <w:shd w:val="clear" w:color="auto" w:fill="FFFFFF"/>
-        </w:rPr>
-        <w:t>光明致优</w:t>
-      </w:r>
-      <w:proofErr w:type="gramEnd"/>
-      <w:r>
-        <w:rPr>
-          <w:rFonts w:ascii="Helvetica" w:hAnsi="Helvetica" w:cs="Helvetica" w:hint="eastAsia"/>
-          <w:color w:val="33353C"/>
-          <w:szCs w:val="21"/>
-          <w:shd w:val="clear" w:color="auto" w:fill="FFFFFF"/>
-        </w:rPr>
-        <w:t xml:space="preserve"> </w:t>
-      </w:r>
-      <w:r>
-        <w:rPr>
-          <w:rFonts w:ascii="Helvetica" w:hAnsi="Helvetica" w:cs="Helvetica" w:hint="eastAsia"/>
-          <w:color w:val="33353C"/>
-          <w:szCs w:val="21"/>
-          <w:shd w:val="clear" w:color="auto" w:fill="FFFFFF"/>
-        </w:rPr>
-        <w:t>光明牧场</w:t>
-      </w:r>
-      <w:r>
-        <w:rPr>
-          <w:rFonts w:ascii="Helvetica" w:hAnsi="Helvetica" w:cs="Helvetica" w:hint="eastAsia"/>
-          <w:color w:val="33353C"/>
-          <w:szCs w:val="21"/>
-          <w:shd w:val="clear" w:color="auto" w:fill="FFFFFF"/>
-        </w:rPr>
-        <w:t xml:space="preserve"> </w:t>
-      </w:r>
-      <w:proofErr w:type="gramStart"/>
-      <w:r>
-        <w:rPr>
-          <w:rFonts w:ascii="Helvetica" w:hAnsi="Helvetica" w:cs="Helvetica" w:hint="eastAsia"/>
-          <w:color w:val="33353C"/>
-          <w:szCs w:val="21"/>
-          <w:shd w:val="clear" w:color="auto" w:fill="FFFFFF"/>
-        </w:rPr>
-        <w:t>优幼</w:t>
-      </w:r>
-      <w:proofErr w:type="gramEnd"/>
-      <w:r>
-        <w:rPr>
-          <w:rFonts w:ascii="Helvetica" w:hAnsi="Helvetica" w:cs="Helvetica" w:hint="eastAsia"/>
-          <w:color w:val="33353C"/>
-          <w:szCs w:val="21"/>
-          <w:shd w:val="clear" w:color="auto" w:fill="FFFFFF"/>
-        </w:rPr>
-        <w:t xml:space="preserve"> </w:t>
-      </w:r>
-      <w:r>
-        <w:rPr>
-          <w:rFonts w:ascii="Helvetica" w:hAnsi="Helvetica" w:cs="Helvetica" w:hint="eastAsia"/>
-          <w:color w:val="33353C"/>
-          <w:szCs w:val="21"/>
-          <w:shd w:val="clear" w:color="auto" w:fill="FFFFFF"/>
-        </w:rPr>
-        <w:t>培尔贝瑞</w:t>
-      </w:r>
-      <w:r>
-        <w:rPr>
-          <w:rFonts w:ascii="Helvetica" w:hAnsi="Helvetica" w:cs="Helvetica" w:hint="eastAsia"/>
-          <w:color w:val="33353C"/>
-          <w:szCs w:val="21"/>
-          <w:shd w:val="clear" w:color="auto" w:fill="FFFFFF"/>
-        </w:rPr>
-        <w:t xml:space="preserve"> </w:t>
-      </w:r>
-      <w:r>
-        <w:rPr>
-          <w:rFonts w:ascii="Helvetica" w:hAnsi="Helvetica" w:cs="Helvetica" w:hint="eastAsia"/>
-          <w:color w:val="33353C"/>
-          <w:szCs w:val="21"/>
-          <w:shd w:val="clear" w:color="auto" w:fill="FFFFFF"/>
-        </w:rPr>
-        <w:t>光敏奶粉</w:t>
-      </w:r>
-    </w:p>
-    <w:p>
-      <w:pPr>
-        <w:rPr>
-          <w:rFonts w:ascii="Helvetica" w:hAnsi="Helvetica" w:cs="Helvetica"/>
-          <w:b/>
-          <w:bCs/>
-          <w:color w:val="33353C"/>
-          <w:szCs w:val="21"/>
-          <w:shd w:val="clear" w:color="auto" w:fill="FFFFFF"/>
-        </w:rPr>
-      </w:pPr>
-      <w:r>
-        <w:rPr>
-          <w:rFonts w:ascii="Helvetica" w:hAnsi="Helvetica" w:cs="Helvetica" w:hint="eastAsia"/>
-          <w:b/>
-          <w:bCs/>
-          <w:color w:val="33353C"/>
-          <w:szCs w:val="21"/>
-          <w:shd w:val="clear" w:color="auto" w:fill="FFFFFF"/>
-        </w:rPr>
-        <w:t>奶酪</w:t>
+      <w:r>
+        <w:rPr>
+          <w:rFonts w:ascii="Helvetica" w:hAnsi="Helvetica" w:cs="Helvetica" w:hint="eastAsia"/>
+          <w:color w:val="33353C"/>
+          <w:szCs w:val="21"/>
+          <w:shd w:val="clear" w:color="auto" w:fill="FFFFFF"/>
+        </w:rPr>
+        <w:t>小小光明成长奶酪棒</w:t>
+      </w:r>
+      <w:r>
+        <w:rPr>
+          <w:rFonts w:ascii="Helvetica" w:hAnsi="Helvetica" w:cs="Helvetica" w:hint="eastAsia"/>
+          <w:color w:val="33353C"/>
+          <w:szCs w:val="21"/>
+          <w:shd w:val="clear" w:color="auto" w:fill="FFFFFF"/>
+        </w:rPr>
+        <w:t xml:space="preserve"> </w:t>
+      </w:r>
+      <w:r>
+        <w:rPr>
+          <w:rFonts w:ascii="Helvetica" w:hAnsi="Helvetica" w:cs="Helvetica" w:hint="eastAsia"/>
+          <w:color w:val="33353C"/>
+          <w:szCs w:val="21"/>
+          <w:shd w:val="clear" w:color="auto" w:fill="FFFFFF"/>
+        </w:rPr>
+        <w:t>光明芝士片</w:t>
+      </w:r>
+      <w:r>
+        <w:rPr>
+          <w:rFonts w:ascii="Helvetica" w:hAnsi="Helvetica" w:cs="Helvetica" w:hint="eastAsia"/>
+          <w:color w:val="33353C"/>
+          <w:szCs w:val="21"/>
+          <w:shd w:val="clear" w:color="auto" w:fill="FFFFFF"/>
+        </w:rPr>
+        <w:t xml:space="preserve"> </w:t>
+      </w:r>
+    </w:p>
+    <w:p>
+      <w:pPr>
+        <w:rPr>
+          <w:rFonts w:ascii="Helvetica" w:hAnsi="Helvetica" w:cs="Helvetica"/>
+          <w:b/>
+          <w:bCs/>
+          <w:color w:val="33353C"/>
+          <w:szCs w:val="21"/>
+          <w:shd w:val="clear" w:color="auto" w:fill="FFFFFF"/>
+        </w:rPr>
+      </w:pPr>
+      <w:r>
+        <w:rPr>
+          <w:rFonts w:ascii="Helvetica" w:hAnsi="Helvetica" w:cs="Helvetica" w:hint="eastAsia"/>
+          <w:b/>
+          <w:bCs/>
+          <w:color w:val="33353C"/>
+          <w:szCs w:val="21"/>
+          <w:shd w:val="clear" w:color="auto" w:fill="FFFFFF"/>
+        </w:rPr>
+        <w:t>果汁</w:t>
+      </w:r>
+    </w:p>
+    <w:p>
+      <w:pPr>
+        <w:rPr>
+          <w:rFonts w:ascii="Helvetica" w:hAnsi="Helvetica" w:cs="Helvetica"/>
+          <w:color w:val="33353C"/>
+          <w:szCs w:val="21"/>
+          <w:shd w:val="clear" w:color="auto" w:fill="FFFFFF"/>
+        </w:rPr>
+      </w:pPr>
+      <w:r>
+        <w:rPr>
+          <w:rFonts w:ascii="Helvetica" w:hAnsi="Helvetica" w:cs="Helvetica" w:hint="eastAsia"/>
+          <w:color w:val="33353C"/>
+          <w:szCs w:val="21"/>
+          <w:shd w:val="clear" w:color="auto" w:fill="FFFFFF"/>
+        </w:rPr>
+        <w:t>常温含乳饮品</w:t>
       </w:r>
     </w:p>
     <w:p>
@@ -4439,126 +3298,17 @@
           <w:szCs w:val="21"/>
           <w:shd w:val="clear" w:color="auto" w:fill="FFFFFF"/>
         </w:rPr>
-        <w:t>小小光明成长奶酪棒</w:t>
-      </w:r>
-      <w:r>
-        <w:rPr>
-          <w:rFonts w:ascii="Helvetica" w:hAnsi="Helvetica" w:cs="Helvetica" w:hint="eastAsia"/>
-          <w:color w:val="33353C"/>
-          <w:szCs w:val="21"/>
-          <w:shd w:val="clear" w:color="auto" w:fill="FFFFFF"/>
-        </w:rPr>
-        <w:t xml:space="preserve"> </w:t>
-      </w:r>
-      <w:r>
-        <w:rPr>
-          <w:rFonts w:ascii="Helvetica" w:hAnsi="Helvetica" w:cs="Helvetica" w:hint="eastAsia"/>
-          <w:color w:val="33353C"/>
-          <w:szCs w:val="21"/>
-          <w:shd w:val="clear" w:color="auto" w:fill="FFFFFF"/>
-        </w:rPr>
-        <w:t>光明芝士片</w:t>
-      </w:r>
-      <w:r>
-        <w:rPr>
-          <w:rFonts w:ascii="Helvetica" w:hAnsi="Helvetica" w:cs="Helvetica" w:hint="eastAsia"/>
-          <w:color w:val="33353C"/>
-          <w:szCs w:val="21"/>
-          <w:shd w:val="clear" w:color="auto" w:fill="FFFFFF"/>
-        </w:rPr>
-        <w:t xml:space="preserve"> </w:t>
-      </w:r>
-    </w:p>
-    <w:p>
-      <w:pPr>
-        <w:rPr>
-          <w:rFonts w:ascii="Helvetica" w:hAnsi="Helvetica" w:cs="Helvetica"/>
-          <w:b/>
-          <w:bCs/>
-          <w:color w:val="33353C"/>
-          <w:szCs w:val="21"/>
-          <w:shd w:val="clear" w:color="auto" w:fill="FFFFFF"/>
-        </w:rPr>
-      </w:pPr>
-      <w:r>
-        <w:rPr>
-          <w:rFonts w:ascii="Helvetica" w:hAnsi="Helvetica" w:cs="Helvetica" w:hint="eastAsia"/>
-          <w:b/>
-          <w:bCs/>
-          <w:color w:val="33353C"/>
-          <w:szCs w:val="21"/>
-          <w:shd w:val="clear" w:color="auto" w:fill="FFFFFF"/>
-        </w:rPr>
-        <w:t>果汁</w:t>
-      </w:r>
-    </w:p>
-    <w:p>
-      <w:pPr>
-        <w:rPr>
-          <w:rFonts w:ascii="Helvetica" w:hAnsi="Helvetica" w:cs="Helvetica"/>
-          <w:color w:val="33353C"/>
-          <w:szCs w:val="21"/>
-          <w:shd w:val="clear" w:color="auto" w:fill="FFFFFF"/>
-        </w:rPr>
-      </w:pPr>
-      <w:r>
-        <w:rPr>
-          <w:rFonts w:ascii="Helvetica" w:hAnsi="Helvetica" w:cs="Helvetica" w:hint="eastAsia"/>
-          <w:color w:val="33353C"/>
-          <w:szCs w:val="21"/>
-          <w:shd w:val="clear" w:color="auto" w:fill="FFFFFF"/>
-        </w:rPr>
-        <w:t>常温含乳饮品</w:t>
-      </w:r>
-    </w:p>
-    <w:p>
-      <w:pPr>
-        <w:rPr>
-          <w:rFonts w:ascii="Helvetica" w:hAnsi="Helvetica" w:cs="Helvetica"/>
-          <w:color w:val="33353C"/>
-          <w:szCs w:val="21"/>
-          <w:shd w:val="clear" w:color="auto" w:fill="FFFFFF"/>
-        </w:rPr>
-      </w:pPr>
-      <w:r>
-        <w:rPr>
-          <w:rFonts w:ascii="Helvetica" w:hAnsi="Helvetica" w:cs="Helvetica"/>
-          <w:color w:val="33353C"/>
-          <w:szCs w:val="21"/>
-          <w:shd w:val="clear" w:color="auto" w:fill="FFFFFF"/>
-        </w:rPr>
-        <w:tab/>
-      </w:r>
-      <w:proofErr w:type="gramStart"/>
-      <w:r>
-        <w:rPr>
-          <w:rFonts w:ascii="Helvetica" w:hAnsi="Helvetica" w:cs="Helvetica" w:hint="eastAsia"/>
-          <w:color w:val="33353C"/>
-          <w:szCs w:val="21"/>
-          <w:shd w:val="clear" w:color="auto" w:fill="FFFFFF"/>
-        </w:rPr>
-        <w:t>畅到乳酸菌</w:t>
-      </w:r>
-      <w:proofErr w:type="gramEnd"/>
-      <w:r>
-        <w:rPr>
-          <w:rFonts w:ascii="Helvetica" w:hAnsi="Helvetica" w:cs="Helvetica" w:hint="eastAsia"/>
-          <w:color w:val="33353C"/>
-          <w:szCs w:val="21"/>
-          <w:shd w:val="clear" w:color="auto" w:fill="FFFFFF"/>
-        </w:rPr>
-        <w:t>饮品</w:t>
-      </w:r>
-      <w:r>
-        <w:rPr>
-          <w:rFonts w:ascii="Helvetica" w:hAnsi="Helvetica" w:cs="Helvetica" w:hint="eastAsia"/>
-          <w:color w:val="33353C"/>
-          <w:szCs w:val="21"/>
-          <w:shd w:val="clear" w:color="auto" w:fill="FFFFFF"/>
-        </w:rPr>
-        <w:t xml:space="preserve"> </w:t>
-      </w:r>
-      <w:proofErr w:type="gramStart"/>
+        <w:t>畅到乳酸菌饮品</w:t>
+      </w:r>
+      <w:r>
+        <w:rPr>
+          <w:rFonts w:ascii="Helvetica" w:hAnsi="Helvetica" w:cs="Helvetica" w:hint="eastAsia"/>
+          <w:color w:val="33353C"/>
+          <w:szCs w:val="21"/>
+          <w:shd w:val="clear" w:color="auto" w:fill="FFFFFF"/>
+        </w:rPr>
+        <w:t xml:space="preserve"> </w:t>
+      </w:r>
       <w:r>
         <w:rPr>
           <w:rFonts w:ascii="Helvetica" w:hAnsi="Helvetica" w:cs="Helvetica" w:hint="eastAsia"/>
@@ -4568,7 +3318,6 @@
         </w:rPr>
         <w:t>畅到</w:t>
       </w:r>
-      <w:proofErr w:type="gramEnd"/>
       <w:r>
         <w:rPr>
           <w:rFonts w:ascii="Helvetica" w:hAnsi="Helvetica" w:cs="Helvetica" w:hint="eastAsia"/>
@@ -4719,31 +3468,7 @@
           <w:szCs w:val="21"/>
           <w:shd w:val="clear" w:color="auto" w:fill="FFFFFF"/>
         </w:rPr>
-        <w:t>新西兰新</w:t>
-      </w:r>
-      <w:proofErr w:type="gramStart"/>
-      <w:r>
-        <w:rPr>
-          <w:rFonts w:ascii="Helvetica" w:hAnsi="Helvetica" w:cs="Helvetica" w:hint="eastAsia"/>
-          <w:b/>
-          <w:bCs/>
-          <w:color w:val="33353C"/>
-          <w:szCs w:val="21"/>
-          <w:shd w:val="clear" w:color="auto" w:fill="FFFFFF"/>
-        </w:rPr>
-        <w:t>莱</w:t>
-      </w:r>
-      <w:proofErr w:type="gramEnd"/>
-      <w:r>
-        <w:rPr>
-          <w:rFonts w:ascii="Helvetica" w:hAnsi="Helvetica" w:cs="Helvetica" w:hint="eastAsia"/>
-          <w:b/>
-          <w:bCs/>
-          <w:color w:val="33353C"/>
-          <w:szCs w:val="21"/>
-          <w:shd w:val="clear" w:color="auto" w:fill="FFFFFF"/>
-        </w:rPr>
-        <w:t>特</w:t>
+        <w:t>新西兰新莱特</w:t>
       </w:r>
     </w:p>
     <w:p>
@@ -4808,37 +3533,15 @@
         <w:rPr>
           <w:rFonts w:hint="eastAsia"/>
         </w:rPr>
-        <w:t>牛奶棚 上海牛奶棚食品有限公司 牛奶+西点为特色</w:t>
-      </w:r>
-      <w:proofErr w:type="gramStart"/>
+        <w:t>牛奶棚 上海牛奶棚食品有限公司 牛奶+西点为特色的烘培连锁企业</w:t>
+      </w:r>
+    </w:p>
+    <w:p>
       <w:r>
         <w:rPr>
           <w:rFonts w:hint="eastAsia"/>
         </w:rPr>
-        <w:t>的烘培连锁</w:t>
-      </w:r>
-      <w:proofErr w:type="gramEnd"/>
-      <w:r>
-        <w:rPr>
-          <w:rFonts w:hint="eastAsia"/>
-        </w:rPr>
-        <w:t>企业</w:t>
-      </w:r>
-    </w:p>
-    <w:p>
-      <w:proofErr w:type="gramStart"/>
-      <w:r>
-        <w:rPr>
-          <w:rFonts w:hint="eastAsia"/>
-        </w:rPr>
-        <w:t>益民一厂</w:t>
-      </w:r>
-      <w:proofErr w:type="gramEnd"/>
-      <w:r>
-        <w:rPr>
-          <w:rFonts w:hint="eastAsia"/>
-        </w:rPr>
-        <w:t xml:space="preserve"> 上海益民一厂有限公司 冷饮</w:t>
+        <w:t>益民一厂 上海益民一厂有限公司 冷饮</w:t>
       </w:r>
     </w:p>
     <w:p/>
@@ -4871,7 +3574,7 @@
           <w:szCs w:val="28"/>
         </w:rPr>
       </w:pPr>
-      <w:bookmarkStart w:id="3" w:name="_Toc94294547"/>
+      <w:bookmarkStart w:id="2" w:name="_Toc94294547"/>
       <w:r>
         <w:rPr>
           <w:rFonts w:hint="eastAsia"/>
@@ -4897,7 +3600,7 @@
         </w:rPr>
         <w:t xml:space="preserve"> </w:t>
       </w:r>
-      <w:hyperlink r:id="rId9" w:history="1">
+      <w:hyperlink r:id="rId8" w:history="1">
         <w:r>
           <w:rPr>
             <w:rStyle w:val="a3"/>
@@ -4925,7 +3628,7 @@
         </w:rPr>
         <w:t>新疆乌鲁木齐</w:t>
       </w:r>
-      <w:bookmarkEnd w:id="3"/>
+      <w:bookmarkEnd w:id="2"/>
     </w:p>
     <w:p>
       <w:pPr>
@@ -5164,29 +3867,16 @@
         </w:rPr>
         <w:t xml:space="preserve"> </w:t>
       </w:r>
-      <w:proofErr w:type="gramStart"/>
-      <w:r>
-        <w:rPr>
-          <w:rFonts w:ascii="Helvetica" w:hAnsi="Helvetica" w:cs="Helvetica" w:hint="eastAsia"/>
-          <w:b/>
-          <w:bCs/>
-          <w:color w:val="33353C"/>
-          <w:szCs w:val="21"/>
-          <w:shd w:val="clear" w:color="auto" w:fill="FFFFFF"/>
-        </w:rPr>
-        <w:t>疆小白纯</w:t>
-      </w:r>
-      <w:proofErr w:type="gramEnd"/>
-      <w:r>
-        <w:rPr>
-          <w:rFonts w:ascii="Helvetica" w:hAnsi="Helvetica" w:cs="Helvetica" w:hint="eastAsia"/>
-          <w:b/>
-          <w:bCs/>
-          <w:color w:val="33353C"/>
-          <w:szCs w:val="21"/>
-          <w:shd w:val="clear" w:color="auto" w:fill="FFFFFF"/>
-        </w:rPr>
-        <w:t>牛奶</w:t>
+      <w:r>
+        <w:rPr>
+          <w:rFonts w:ascii="Helvetica" w:hAnsi="Helvetica" w:cs="Helvetica" w:hint="eastAsia"/>
+          <w:b/>
+          <w:bCs/>
+          <w:color w:val="33353C"/>
+          <w:szCs w:val="21"/>
+          <w:shd w:val="clear" w:color="auto" w:fill="FFFFFF"/>
+        </w:rPr>
+        <w:t>疆小白纯牛奶</w:t>
       </w:r>
     </w:p>
     <w:p>
@@ -5279,7 +3969,6 @@
         </w:rPr>
         <w:t xml:space="preserve"> </w:t>
       </w:r>
-      <w:proofErr w:type="gramStart"/>
       <w:r>
         <w:rPr>
           <w:rFonts w:ascii="Helvetica" w:hAnsi="Helvetica" w:cs="Helvetica" w:hint="eastAsia"/>
@@ -5289,7 +3978,6 @@
         </w:rPr>
         <w:t>润康酸奶</w:t>
       </w:r>
-      <w:proofErr w:type="gramEnd"/>
     </w:p>
     <w:p>
       <w:pPr>
@@ -5313,21 +4001,8 @@
           <w:szCs w:val="21"/>
           <w:shd w:val="clear" w:color="auto" w:fill="FFFFFF"/>
         </w:rPr>
-        <w:t>特色奶</w:t>
-      </w:r>
-      <w:proofErr w:type="gramStart"/>
-      <w:r>
-        <w:rPr>
-          <w:rFonts w:ascii="Helvetica" w:hAnsi="Helvetica" w:cs="Helvetica" w:hint="eastAsia"/>
-          <w:b/>
-          <w:bCs/>
-          <w:color w:val="33353C"/>
-          <w:szCs w:val="21"/>
-          <w:shd w:val="clear" w:color="auto" w:fill="FFFFFF"/>
-        </w:rPr>
-        <w:t>啤</w:t>
-      </w:r>
-      <w:proofErr w:type="gramEnd"/>
+        <w:t>特色奶啤</w:t>
+      </w:r>
     </w:p>
     <w:p>
       <w:pPr>
@@ -5356,19 +4031,8 @@
           <w:szCs w:val="21"/>
           <w:shd w:val="clear" w:color="auto" w:fill="FFFFFF"/>
         </w:rPr>
-        <w:t>天润奶</w:t>
-      </w:r>
-      <w:proofErr w:type="gramStart"/>
-      <w:r>
-        <w:rPr>
-          <w:rFonts w:ascii="Helvetica" w:hAnsi="Helvetica" w:cs="Helvetica" w:hint="eastAsia"/>
-          <w:color w:val="33353C"/>
-          <w:szCs w:val="21"/>
-          <w:shd w:val="clear" w:color="auto" w:fill="FFFFFF"/>
-        </w:rPr>
-        <w:t>啤</w:t>
-      </w:r>
-      <w:proofErr w:type="gramEnd"/>
+        <w:t>天润奶啤</w:t>
+      </w:r>
     </w:p>
     <w:p>
       <w:pPr>
@@ -5411,7 +4075,7 @@
           <w:szCs w:val="28"/>
         </w:rPr>
       </w:pPr>
-      <w:bookmarkStart w:id="4" w:name="_Toc94294548"/>
+      <w:bookmarkStart w:id="3" w:name="_Toc94294548"/>
       <w:r>
         <w:rPr>
           <w:rFonts w:ascii="Helvetica" w:hAnsi="Helvetica" w:cs="Helvetica" w:hint="eastAsia"/>
@@ -5456,7 +4120,7 @@
         </w:rPr>
         <w:t xml:space="preserve"> </w:t>
       </w:r>
-      <w:hyperlink r:id="rId10" w:history="1">
+      <w:hyperlink r:id="rId9" w:history="1">
         <w:r>
           <w:rPr>
             <w:rStyle w:val="a3"/>
@@ -5484,7 +4148,7 @@
         </w:rPr>
         <w:t>四川成都</w:t>
       </w:r>
-      <w:bookmarkEnd w:id="4"/>
+      <w:bookmarkEnd w:id="3"/>
     </w:p>
     <w:p>
       <w:pPr>
@@ -5749,27 +4413,7 @@
           <w:szCs w:val="21"/>
           <w:shd w:val="clear" w:color="auto" w:fill="FFFFFF"/>
         </w:rPr>
-        <w:t>新希望塑</w:t>
-      </w:r>
-      <w:proofErr w:type="gramStart"/>
-      <w:r>
-        <w:rPr>
-          <w:rFonts w:ascii="Helvetica" w:hAnsi="Helvetica" w:cs="Helvetica" w:hint="eastAsia"/>
-          <w:color w:val="33353C"/>
-          <w:szCs w:val="21"/>
-          <w:shd w:val="clear" w:color="auto" w:fill="FFFFFF"/>
-        </w:rPr>
-        <w:t>杯活润益生菌晶</w:t>
-      </w:r>
-      <w:proofErr w:type="gramEnd"/>
-      <w:r>
-        <w:rPr>
-          <w:rFonts w:ascii="Helvetica" w:hAnsi="Helvetica" w:cs="Helvetica" w:hint="eastAsia"/>
-          <w:color w:val="33353C"/>
-          <w:szCs w:val="21"/>
-          <w:shd w:val="clear" w:color="auto" w:fill="FFFFFF"/>
-        </w:rPr>
-        <w:t>球风味发酵乳</w:t>
+        <w:t>新希望塑杯活润益生菌晶球风味发酵乳</w:t>
       </w:r>
       <w:r>
         <w:rPr>
@@ -5906,27 +4550,7 @@
           <w:szCs w:val="21"/>
           <w:shd w:val="clear" w:color="auto" w:fill="FFFFFF"/>
         </w:rPr>
-        <w:t>澳</w:t>
-      </w:r>
-      <w:proofErr w:type="gramStart"/>
-      <w:r>
-        <w:rPr>
-          <w:rFonts w:ascii="Helvetica" w:hAnsi="Helvetica" w:cs="Helvetica" w:hint="eastAsia"/>
-          <w:color w:val="33353C"/>
-          <w:szCs w:val="21"/>
-          <w:shd w:val="clear" w:color="auto" w:fill="FFFFFF"/>
-        </w:rPr>
-        <w:t>特</w:t>
-      </w:r>
-      <w:proofErr w:type="gramEnd"/>
-      <w:r>
-        <w:rPr>
-          <w:rFonts w:ascii="Helvetica" w:hAnsi="Helvetica" w:cs="Helvetica" w:hint="eastAsia"/>
-          <w:color w:val="33353C"/>
-          <w:szCs w:val="21"/>
-          <w:shd w:val="clear" w:color="auto" w:fill="FFFFFF"/>
-        </w:rPr>
-        <w:t>兰低温系列</w:t>
+        <w:t>澳特兰低温系列</w:t>
       </w:r>
       <w:r>
         <w:rPr>
@@ -6055,25 +4679,14 @@
         </w:rPr>
         <w:tab/>
       </w:r>
-      <w:proofErr w:type="gramStart"/>
-      <w:r>
-        <w:rPr>
-          <w:rFonts w:ascii="Helvetica" w:hAnsi="Helvetica" w:cs="Helvetica" w:hint="eastAsia"/>
-          <w:color w:val="33353C"/>
-          <w:szCs w:val="21"/>
-          <w:shd w:val="clear" w:color="auto" w:fill="FFFFFF"/>
-        </w:rPr>
-        <w:t>活润系列</w:t>
-      </w:r>
-      <w:proofErr w:type="gramEnd"/>
-      <w:r>
-        <w:rPr>
-          <w:rFonts w:ascii="Helvetica" w:hAnsi="Helvetica" w:cs="Helvetica" w:hint="eastAsia"/>
-          <w:color w:val="33353C"/>
-          <w:szCs w:val="21"/>
-          <w:shd w:val="clear" w:color="auto" w:fill="FFFFFF"/>
-        </w:rPr>
-        <w:t>酸奶</w:t>
+      <w:r>
+        <w:rPr>
+          <w:rFonts w:ascii="Helvetica" w:hAnsi="Helvetica" w:cs="Helvetica" w:hint="eastAsia"/>
+          <w:color w:val="33353C"/>
+          <w:szCs w:val="21"/>
+          <w:shd w:val="clear" w:color="auto" w:fill="FFFFFF"/>
+        </w:rPr>
+        <w:t>活润系列酸奶</w:t>
       </w:r>
       <w:r>
         <w:rPr>
@@ -6138,25 +4751,14 @@
         </w:rPr>
         <w:t xml:space="preserve"> </w:t>
       </w:r>
-      <w:proofErr w:type="gramStart"/>
-      <w:r>
-        <w:rPr>
-          <w:rFonts w:ascii="Helvetica" w:hAnsi="Helvetica" w:cs="Helvetica" w:hint="eastAsia"/>
-          <w:color w:val="33353C"/>
-          <w:szCs w:val="21"/>
-          <w:shd w:val="clear" w:color="auto" w:fill="FFFFFF"/>
-        </w:rPr>
-        <w:t>源态酪</w:t>
-      </w:r>
-      <w:proofErr w:type="gramEnd"/>
-      <w:r>
-        <w:rPr>
-          <w:rFonts w:ascii="Helvetica" w:hAnsi="Helvetica" w:cs="Helvetica" w:hint="eastAsia"/>
-          <w:color w:val="33353C"/>
-          <w:szCs w:val="21"/>
-          <w:shd w:val="clear" w:color="auto" w:fill="FFFFFF"/>
-        </w:rPr>
-        <w:t>乳</w:t>
+      <w:r>
+        <w:rPr>
+          <w:rFonts w:ascii="Helvetica" w:hAnsi="Helvetica" w:cs="Helvetica" w:hint="eastAsia"/>
+          <w:color w:val="33353C"/>
+          <w:szCs w:val="21"/>
+          <w:shd w:val="clear" w:color="auto" w:fill="FFFFFF"/>
+        </w:rPr>
+        <w:t>源态酪乳</w:t>
       </w:r>
       <w:r>
         <w:rPr>
@@ -6185,25 +4787,14 @@
         </w:rPr>
         <w:t xml:space="preserve"> </w:t>
       </w:r>
-      <w:proofErr w:type="gramStart"/>
-      <w:r>
-        <w:rPr>
-          <w:rFonts w:ascii="Helvetica" w:hAnsi="Helvetica" w:cs="Helvetica" w:hint="eastAsia"/>
-          <w:color w:val="33353C"/>
-          <w:szCs w:val="21"/>
-          <w:shd w:val="clear" w:color="auto" w:fill="FFFFFF"/>
-        </w:rPr>
-        <w:t>酸奶工</w:t>
-      </w:r>
-      <w:proofErr w:type="gramEnd"/>
-      <w:r>
-        <w:rPr>
-          <w:rFonts w:ascii="Helvetica" w:hAnsi="Helvetica" w:cs="Helvetica" w:hint="eastAsia"/>
-          <w:color w:val="33353C"/>
-          <w:szCs w:val="21"/>
-          <w:shd w:val="clear" w:color="auto" w:fill="FFFFFF"/>
-        </w:rPr>
-        <w:t>坊</w:t>
+      <w:r>
+        <w:rPr>
+          <w:rFonts w:ascii="Helvetica" w:hAnsi="Helvetica" w:cs="Helvetica" w:hint="eastAsia"/>
+          <w:color w:val="33353C"/>
+          <w:szCs w:val="21"/>
+          <w:shd w:val="clear" w:color="auto" w:fill="FFFFFF"/>
+        </w:rPr>
+        <w:t>酸奶工坊</w:t>
       </w:r>
     </w:p>
     <w:p>
@@ -6276,19 +4867,8 @@
           <w:szCs w:val="21"/>
           <w:shd w:val="clear" w:color="auto" w:fill="FFFFFF"/>
         </w:rPr>
-        <w:t>澳</w:t>
-      </w:r>
-      <w:proofErr w:type="gramStart"/>
-      <w:r>
-        <w:rPr>
-          <w:rFonts w:ascii="Helvetica" w:hAnsi="Helvetica" w:cs="Helvetica" w:hint="eastAsia"/>
-          <w:color w:val="33353C"/>
-          <w:szCs w:val="21"/>
-          <w:shd w:val="clear" w:color="auto" w:fill="FFFFFF"/>
-        </w:rPr>
-        <w:t>特兰系列</w:t>
-      </w:r>
-      <w:proofErr w:type="gramEnd"/>
+        <w:t>澳特兰系列</w:t>
+      </w:r>
       <w:r>
         <w:rPr>
           <w:rFonts w:ascii="Helvetica" w:hAnsi="Helvetica" w:cs="Helvetica" w:hint="eastAsia"/>
@@ -6630,7 +5210,7 @@
           <w:szCs w:val="28"/>
         </w:rPr>
       </w:pPr>
-      <w:bookmarkStart w:id="5" w:name="_Toc94294549"/>
+      <w:bookmarkStart w:id="4" w:name="_Toc94294549"/>
       <w:r>
         <w:rPr>
           <w:rFonts w:ascii="Helvetica" w:hAnsi="Helvetica" w:cs="Helvetica" w:hint="eastAsia"/>
@@ -6662,7 +5242,7 @@
         </w:rPr>
         <w:t xml:space="preserve">600429 </w:t>
       </w:r>
-      <w:hyperlink r:id="rId11" w:history="1">
+      <w:hyperlink r:id="rId10" w:history="1">
         <w:r>
           <w:rPr>
             <w:rStyle w:val="a3"/>
@@ -6690,7 +5270,7 @@
         </w:rPr>
         <w:t>北京大兴</w:t>
       </w:r>
-      <w:bookmarkEnd w:id="5"/>
+      <w:bookmarkEnd w:id="4"/>
     </w:p>
     <w:p>
       <w:pPr>
@@ -6843,27 +5423,7 @@
           <w:szCs w:val="21"/>
           <w:shd w:val="clear" w:color="auto" w:fill="FFFFFF"/>
         </w:rPr>
-        <w:t>，拥有国家母</w:t>
-      </w:r>
-      <w:proofErr w:type="gramStart"/>
-      <w:r>
-        <w:rPr>
-          <w:rFonts w:ascii="Helvetica" w:hAnsi="Helvetica" w:cs="Helvetica"/>
-          <w:color w:val="33353C"/>
-          <w:szCs w:val="21"/>
-          <w:shd w:val="clear" w:color="auto" w:fill="FFFFFF"/>
-        </w:rPr>
-        <w:t>婴</w:t>
-      </w:r>
-      <w:proofErr w:type="gramEnd"/>
-      <w:r>
-        <w:rPr>
-          <w:rFonts w:ascii="Helvetica" w:hAnsi="Helvetica" w:cs="Helvetica"/>
-          <w:color w:val="33353C"/>
-          <w:szCs w:val="21"/>
-          <w:shd w:val="clear" w:color="auto" w:fill="FFFFFF"/>
-        </w:rPr>
-        <w:t>乳品健康工程技术研究中心、国家认定企业技术中心、企业博士后科研工作站、国家乳品加工技术研发分中心、母乳研究技术创新中心。</w:t>
+        <w:t>，拥有国家母婴乳品健康工程技术研究中心、国家认定企业技术中心、企业博士后科研工作站、国家乳品加工技术研发分中心、母乳研究技术创新中心。</w:t>
       </w:r>
     </w:p>
     <w:p>
@@ -6926,27 +5486,7 @@
           <w:szCs w:val="21"/>
           <w:shd w:val="clear" w:color="auto" w:fill="FFFFFF"/>
         </w:rPr>
-        <w:t>复星集团强</w:t>
-      </w:r>
-      <w:proofErr w:type="gramStart"/>
-      <w:r>
-        <w:rPr>
-          <w:rFonts w:ascii="Helvetica" w:hAnsi="Helvetica" w:cs="Helvetica" w:hint="eastAsia"/>
-          <w:color w:val="33353C"/>
-          <w:szCs w:val="21"/>
-          <w:shd w:val="clear" w:color="auto" w:fill="FFFFFF"/>
-        </w:rPr>
-        <w:t>强</w:t>
-      </w:r>
-      <w:proofErr w:type="gramEnd"/>
-      <w:r>
-        <w:rPr>
-          <w:rFonts w:ascii="Helvetica" w:hAnsi="Helvetica" w:cs="Helvetica" w:hint="eastAsia"/>
-          <w:color w:val="33353C"/>
-          <w:szCs w:val="21"/>
-          <w:shd w:val="clear" w:color="auto" w:fill="FFFFFF"/>
-        </w:rPr>
-        <w:t>联合</w:t>
+        <w:t>复星集团强强联合</w:t>
       </w:r>
     </w:p>
     <w:p>
@@ -7457,7 +5997,7 @@
         <w:widowControl/>
         <w:jc w:val="left"/>
         <w:rPr>
-          <w:rFonts w:ascii="Helvetica" w:hAnsi="Helvetica" w:cs="Helvetica"/>
+          <w:rFonts w:ascii="Helvetica" w:hAnsi="Helvetica" w:cs="Helvetica" w:hint="eastAsia"/>
           <w:color w:val="33353C"/>
           <w:szCs w:val="21"/>
           <w:shd w:val="clear" w:color="auto" w:fill="FFFFFF"/>
@@ -7481,7 +6021,2521 @@
           <w:szCs w:val="28"/>
         </w:rPr>
       </w:pPr>
-      <w:bookmarkStart w:id="6" w:name="_Toc94294550"/>
+      <w:bookmarkStart w:id="5" w:name="_Toc94294551"/>
+      <w:r>
+        <w:rPr>
+          <w:rFonts w:ascii="Helvetica" w:hAnsi="Helvetica" w:cs="Helvetica" w:hint="eastAsia"/>
+          <w:color w:val="33353C"/>
+          <w:sz w:val="28"/>
+          <w:szCs w:val="28"/>
+          <w:shd w:val="clear" w:color="auto" w:fill="FFFFFF"/>
+        </w:rPr>
+        <w:lastRenderedPageBreak/>
+        <w:t>一鸣食品</w:t>
+      </w:r>
+      <w:r>
+        <w:rPr>
+          <w:rFonts w:ascii="Helvetica" w:hAnsi="Helvetica" w:cs="Helvetica" w:hint="eastAsia"/>
+          <w:color w:val="33353C"/>
+          <w:sz w:val="28"/>
+          <w:szCs w:val="28"/>
+          <w:shd w:val="clear" w:color="auto" w:fill="FFFFFF"/>
+        </w:rPr>
+        <w:t xml:space="preserve"> </w:t>
+      </w:r>
+      <w:r>
+        <w:rPr>
+          <w:rFonts w:ascii="Helvetica" w:hAnsi="Helvetica" w:cs="Helvetica"/>
+          <w:color w:val="33353C"/>
+          <w:sz w:val="28"/>
+          <w:szCs w:val="28"/>
+          <w:shd w:val="clear" w:color="auto" w:fill="FFFFFF"/>
+        </w:rPr>
+        <w:t xml:space="preserve">605179 </w:t>
+      </w:r>
+      <w:hyperlink r:id="rId11" w:history="1">
+        <w:r>
+          <w:rPr>
+            <w:rStyle w:val="a3"/>
+            <w:rFonts w:ascii="Helvetica" w:hAnsi="Helvetica" w:cs="Helvetica"/>
+            <w:color w:val="0066CC"/>
+            <w:sz w:val="28"/>
+            <w:szCs w:val="28"/>
+            <w:shd w:val="clear" w:color="auto" w:fill="FFFFFF"/>
+          </w:rPr>
+          <w:t>http://www.inm.cn</w:t>
+        </w:r>
+      </w:hyperlink>
+      <w:r>
+        <w:rPr>
+          <w:sz w:val="28"/>
+          <w:szCs w:val="28"/>
+        </w:rPr>
+        <w:t xml:space="preserve"> </w:t>
+      </w:r>
+      <w:r>
+        <w:rPr>
+          <w:rFonts w:hint="eastAsia"/>
+          <w:sz w:val="28"/>
+          <w:szCs w:val="28"/>
+        </w:rPr>
+        <w:t>浙江温州</w:t>
+      </w:r>
+      <w:bookmarkEnd w:id="5"/>
+    </w:p>
+    <w:p>
+      <w:pPr>
+        <w:widowControl/>
+        <w:jc w:val="left"/>
+        <w:rPr>
+          <w:rFonts w:ascii="Helvetica" w:hAnsi="Helvetica" w:cs="Helvetica"/>
+          <w:color w:val="33353C"/>
+          <w:szCs w:val="21"/>
+          <w:shd w:val="clear" w:color="auto" w:fill="FFFFFF"/>
+        </w:rPr>
+      </w:pPr>
+      <w:r>
+        <w:tab/>
+      </w:r>
+      <w:r>
+        <w:rPr>
+          <w:rFonts w:ascii="Helvetica" w:hAnsi="Helvetica" w:cs="Helvetica"/>
+          <w:color w:val="33353C"/>
+          <w:szCs w:val="21"/>
+          <w:shd w:val="clear" w:color="auto" w:fill="FFFFFF"/>
+        </w:rPr>
+        <w:t>浙江一鸣食品股份有限公司从事新鲜乳品与烘焙食品的研发、生产、销售及连锁经营业务。</w:t>
+      </w:r>
+      <w:r>
+        <w:rPr>
+          <w:rFonts w:ascii="Helvetica" w:hAnsi="Helvetica" w:cs="Helvetica"/>
+          <w:b/>
+          <w:bCs/>
+          <w:color w:val="33353C"/>
+          <w:szCs w:val="21"/>
+          <w:shd w:val="clear" w:color="auto" w:fill="FFFFFF"/>
+        </w:rPr>
+        <w:t>主要产品是低温巴氏杀菌乳、风味发酵乳、低温调制乳及蛋奶、热奶、短保质期的面包、米制品、中式糕点</w:t>
+      </w:r>
+      <w:r>
+        <w:rPr>
+          <w:rFonts w:ascii="Helvetica" w:hAnsi="Helvetica" w:cs="Helvetica"/>
+          <w:color w:val="33353C"/>
+          <w:szCs w:val="21"/>
+          <w:shd w:val="clear" w:color="auto" w:fill="FFFFFF"/>
+        </w:rPr>
+        <w:t>。公司先后获得了国家工业和信息化部授予的</w:t>
+      </w:r>
+      <w:r>
+        <w:rPr>
+          <w:rFonts w:ascii="Helvetica" w:hAnsi="Helvetica" w:cs="Helvetica"/>
+          <w:color w:val="33353C"/>
+          <w:szCs w:val="21"/>
+          <w:shd w:val="clear" w:color="auto" w:fill="FFFFFF"/>
+        </w:rPr>
+        <w:t>“</w:t>
+      </w:r>
+      <w:r>
+        <w:rPr>
+          <w:rFonts w:ascii="Helvetica" w:hAnsi="Helvetica" w:cs="Helvetica"/>
+          <w:color w:val="33353C"/>
+          <w:szCs w:val="21"/>
+          <w:shd w:val="clear" w:color="auto" w:fill="FFFFFF"/>
+        </w:rPr>
+        <w:t>绿色工厂</w:t>
+      </w:r>
+      <w:r>
+        <w:rPr>
+          <w:rFonts w:ascii="Helvetica" w:hAnsi="Helvetica" w:cs="Helvetica"/>
+          <w:color w:val="33353C"/>
+          <w:szCs w:val="21"/>
+          <w:shd w:val="clear" w:color="auto" w:fill="FFFFFF"/>
+        </w:rPr>
+        <w:t>”</w:t>
+      </w:r>
+      <w:r>
+        <w:rPr>
+          <w:rFonts w:ascii="Helvetica" w:hAnsi="Helvetica" w:cs="Helvetica"/>
+          <w:color w:val="33353C"/>
+          <w:szCs w:val="21"/>
+          <w:shd w:val="clear" w:color="auto" w:fill="FFFFFF"/>
+        </w:rPr>
+        <w:t>称号和</w:t>
+      </w:r>
+      <w:r>
+        <w:rPr>
+          <w:rFonts w:ascii="Helvetica" w:hAnsi="Helvetica" w:cs="Helvetica"/>
+          <w:color w:val="33353C"/>
+          <w:szCs w:val="21"/>
+          <w:shd w:val="clear" w:color="auto" w:fill="FFFFFF"/>
+        </w:rPr>
+        <w:t>“</w:t>
+      </w:r>
+      <w:r>
+        <w:rPr>
+          <w:rFonts w:ascii="Helvetica" w:hAnsi="Helvetica" w:cs="Helvetica"/>
+          <w:color w:val="33353C"/>
+          <w:szCs w:val="21"/>
+          <w:shd w:val="clear" w:color="auto" w:fill="FFFFFF"/>
+        </w:rPr>
+        <w:t>两化融合管理体系贯标试点企业</w:t>
+      </w:r>
+      <w:r>
+        <w:rPr>
+          <w:rFonts w:ascii="Helvetica" w:hAnsi="Helvetica" w:cs="Helvetica"/>
+          <w:color w:val="33353C"/>
+          <w:szCs w:val="21"/>
+          <w:shd w:val="clear" w:color="auto" w:fill="FFFFFF"/>
+        </w:rPr>
+        <w:t>”</w:t>
+      </w:r>
+      <w:r>
+        <w:rPr>
+          <w:rFonts w:ascii="Helvetica" w:hAnsi="Helvetica" w:cs="Helvetica"/>
+          <w:color w:val="33353C"/>
+          <w:szCs w:val="21"/>
+          <w:shd w:val="clear" w:color="auto" w:fill="FFFFFF"/>
+        </w:rPr>
+        <w:t>、浙江省科学技术厅授予的</w:t>
+      </w:r>
+      <w:r>
+        <w:rPr>
+          <w:rFonts w:ascii="Helvetica" w:hAnsi="Helvetica" w:cs="Helvetica"/>
+          <w:color w:val="33353C"/>
+          <w:szCs w:val="21"/>
+          <w:shd w:val="clear" w:color="auto" w:fill="FFFFFF"/>
+        </w:rPr>
+        <w:t>“</w:t>
+      </w:r>
+      <w:r>
+        <w:rPr>
+          <w:rFonts w:ascii="Helvetica" w:hAnsi="Helvetica" w:cs="Helvetica"/>
+          <w:color w:val="33353C"/>
+          <w:szCs w:val="21"/>
+          <w:shd w:val="clear" w:color="auto" w:fill="FFFFFF"/>
+        </w:rPr>
+        <w:t>浙江省重点农业企业研究院</w:t>
+      </w:r>
+      <w:r>
+        <w:rPr>
+          <w:rFonts w:ascii="Helvetica" w:hAnsi="Helvetica" w:cs="Helvetica"/>
+          <w:color w:val="33353C"/>
+          <w:szCs w:val="21"/>
+          <w:shd w:val="clear" w:color="auto" w:fill="FFFFFF"/>
+        </w:rPr>
+        <w:t>”</w:t>
+      </w:r>
+      <w:r>
+        <w:rPr>
+          <w:rFonts w:ascii="Helvetica" w:hAnsi="Helvetica" w:cs="Helvetica"/>
+          <w:color w:val="33353C"/>
+          <w:szCs w:val="21"/>
+          <w:shd w:val="clear" w:color="auto" w:fill="FFFFFF"/>
+        </w:rPr>
+        <w:t>、浙江省工商行政管理局授予的</w:t>
+      </w:r>
+      <w:r>
+        <w:rPr>
+          <w:rFonts w:ascii="Helvetica" w:hAnsi="Helvetica" w:cs="Helvetica"/>
+          <w:color w:val="33353C"/>
+          <w:szCs w:val="21"/>
+          <w:shd w:val="clear" w:color="auto" w:fill="FFFFFF"/>
+        </w:rPr>
+        <w:t>“</w:t>
+      </w:r>
+      <w:r>
+        <w:rPr>
+          <w:rFonts w:ascii="Helvetica" w:hAnsi="Helvetica" w:cs="Helvetica"/>
+          <w:color w:val="33353C"/>
+          <w:szCs w:val="21"/>
+          <w:shd w:val="clear" w:color="auto" w:fill="FFFFFF"/>
+        </w:rPr>
+        <w:t>浙江省商标品牌示范企业</w:t>
+      </w:r>
+      <w:r>
+        <w:rPr>
+          <w:rFonts w:ascii="Helvetica" w:hAnsi="Helvetica" w:cs="Helvetica"/>
+          <w:color w:val="33353C"/>
+          <w:szCs w:val="21"/>
+          <w:shd w:val="clear" w:color="auto" w:fill="FFFFFF"/>
+        </w:rPr>
+        <w:t>”</w:t>
+      </w:r>
+      <w:r>
+        <w:rPr>
+          <w:rFonts w:ascii="Helvetica" w:hAnsi="Helvetica" w:cs="Helvetica"/>
+          <w:color w:val="33353C"/>
+          <w:szCs w:val="21"/>
+          <w:shd w:val="clear" w:color="auto" w:fill="FFFFFF"/>
+        </w:rPr>
+        <w:t>、浙江省质量技术监督局授予的</w:t>
+      </w:r>
+      <w:r>
+        <w:rPr>
+          <w:rFonts w:ascii="Helvetica" w:hAnsi="Helvetica" w:cs="Helvetica"/>
+          <w:color w:val="33353C"/>
+          <w:szCs w:val="21"/>
+          <w:shd w:val="clear" w:color="auto" w:fill="FFFFFF"/>
+        </w:rPr>
+        <w:t>“</w:t>
+      </w:r>
+      <w:r>
+        <w:rPr>
+          <w:rFonts w:ascii="Helvetica" w:hAnsi="Helvetica" w:cs="Helvetica"/>
+          <w:color w:val="33353C"/>
+          <w:szCs w:val="21"/>
+          <w:shd w:val="clear" w:color="auto" w:fill="FFFFFF"/>
+        </w:rPr>
+        <w:t>浙江名牌产品</w:t>
+      </w:r>
+      <w:r>
+        <w:rPr>
+          <w:rFonts w:ascii="Helvetica" w:hAnsi="Helvetica" w:cs="Helvetica"/>
+          <w:color w:val="33353C"/>
+          <w:szCs w:val="21"/>
+          <w:shd w:val="clear" w:color="auto" w:fill="FFFFFF"/>
+        </w:rPr>
+        <w:t>”</w:t>
+      </w:r>
+      <w:r>
+        <w:rPr>
+          <w:rFonts w:ascii="Helvetica" w:hAnsi="Helvetica" w:cs="Helvetica"/>
+          <w:color w:val="33353C"/>
+          <w:szCs w:val="21"/>
+          <w:shd w:val="clear" w:color="auto" w:fill="FFFFFF"/>
+        </w:rPr>
+        <w:t>、浙江省连锁经营协会授予的</w:t>
+      </w:r>
+      <w:r>
+        <w:rPr>
+          <w:rFonts w:ascii="Helvetica" w:hAnsi="Helvetica" w:cs="Helvetica"/>
+          <w:color w:val="33353C"/>
+          <w:szCs w:val="21"/>
+          <w:shd w:val="clear" w:color="auto" w:fill="FFFFFF"/>
+        </w:rPr>
+        <w:t>“</w:t>
+      </w:r>
+      <w:r>
+        <w:rPr>
+          <w:rFonts w:ascii="Helvetica" w:hAnsi="Helvetica" w:cs="Helvetica"/>
+          <w:color w:val="33353C"/>
+          <w:szCs w:val="21"/>
+          <w:shd w:val="clear" w:color="auto" w:fill="FFFFFF"/>
+        </w:rPr>
+        <w:t>浙江省连锁业杰出贡献企业</w:t>
+      </w:r>
+      <w:r>
+        <w:rPr>
+          <w:rFonts w:ascii="Helvetica" w:hAnsi="Helvetica" w:cs="Helvetica"/>
+          <w:color w:val="33353C"/>
+          <w:szCs w:val="21"/>
+          <w:shd w:val="clear" w:color="auto" w:fill="FFFFFF"/>
+        </w:rPr>
+        <w:t>”</w:t>
+      </w:r>
+      <w:r>
+        <w:rPr>
+          <w:rFonts w:ascii="Helvetica" w:hAnsi="Helvetica" w:cs="Helvetica"/>
+          <w:color w:val="33353C"/>
+          <w:szCs w:val="21"/>
+          <w:shd w:val="clear" w:color="auto" w:fill="FFFFFF"/>
+        </w:rPr>
+        <w:t>以及中国奶业协会授予的</w:t>
+      </w:r>
+      <w:r>
+        <w:rPr>
+          <w:rFonts w:ascii="Helvetica" w:hAnsi="Helvetica" w:cs="Helvetica"/>
+          <w:color w:val="33353C"/>
+          <w:szCs w:val="21"/>
+          <w:shd w:val="clear" w:color="auto" w:fill="FFFFFF"/>
+        </w:rPr>
+        <w:t>“</w:t>
+      </w:r>
+      <w:r>
+        <w:rPr>
+          <w:rFonts w:ascii="Helvetica" w:hAnsi="Helvetica" w:cs="Helvetica"/>
+          <w:color w:val="33353C"/>
+          <w:szCs w:val="21"/>
+          <w:shd w:val="clear" w:color="auto" w:fill="FFFFFF"/>
+        </w:rPr>
+        <w:t>最具影响力品牌</w:t>
+      </w:r>
+      <w:r>
+        <w:rPr>
+          <w:rFonts w:ascii="Helvetica" w:hAnsi="Helvetica" w:cs="Helvetica"/>
+          <w:color w:val="33353C"/>
+          <w:szCs w:val="21"/>
+          <w:shd w:val="clear" w:color="auto" w:fill="FFFFFF"/>
+        </w:rPr>
+        <w:t>”</w:t>
+      </w:r>
+      <w:r>
+        <w:rPr>
+          <w:rFonts w:ascii="Helvetica" w:hAnsi="Helvetica" w:cs="Helvetica"/>
+          <w:color w:val="33353C"/>
+          <w:szCs w:val="21"/>
+          <w:shd w:val="clear" w:color="auto" w:fill="FFFFFF"/>
+        </w:rPr>
+        <w:t>等。</w:t>
+      </w:r>
+    </w:p>
+    <w:p>
+      <w:pPr>
+        <w:widowControl/>
+        <w:jc w:val="left"/>
+        <w:rPr>
+          <w:rFonts w:ascii="Helvetica" w:hAnsi="Helvetica" w:cs="Helvetica"/>
+          <w:color w:val="33353C"/>
+          <w:szCs w:val="21"/>
+          <w:shd w:val="clear" w:color="auto" w:fill="FFFFFF"/>
+        </w:rPr>
+      </w:pPr>
+    </w:p>
+    <w:p>
+      <w:pPr>
+        <w:widowControl/>
+        <w:jc w:val="left"/>
+        <w:rPr>
+          <w:rFonts w:ascii="Helvetica" w:hAnsi="Helvetica" w:cs="Helvetica"/>
+          <w:color w:val="33353C"/>
+          <w:szCs w:val="21"/>
+          <w:shd w:val="clear" w:color="auto" w:fill="FFFFFF"/>
+        </w:rPr>
+      </w:pPr>
+      <w:r>
+        <w:rPr>
+          <w:rFonts w:ascii="Helvetica" w:hAnsi="Helvetica" w:cs="Helvetica" w:hint="eastAsia"/>
+          <w:color w:val="33353C"/>
+          <w:szCs w:val="21"/>
+          <w:shd w:val="clear" w:color="auto" w:fill="FFFFFF"/>
+        </w:rPr>
+        <w:t>以“创造新鲜健康生活为使命”，成为一家致力于满足客户营养健康、生命保健咨询和服务解决方案的卓越企业</w:t>
+      </w:r>
+    </w:p>
+    <w:p>
+      <w:pPr>
+        <w:widowControl/>
+        <w:jc w:val="left"/>
+        <w:rPr>
+          <w:rFonts w:ascii="Helvetica" w:hAnsi="Helvetica" w:cs="Helvetica"/>
+          <w:color w:val="33353C"/>
+          <w:szCs w:val="21"/>
+          <w:shd w:val="clear" w:color="auto" w:fill="FFFFFF"/>
+        </w:rPr>
+      </w:pPr>
+    </w:p>
+    <w:p>
+      <w:pPr>
+        <w:widowControl/>
+        <w:jc w:val="left"/>
+        <w:rPr>
+          <w:rFonts w:ascii="Helvetica" w:hAnsi="Helvetica" w:cs="Helvetica"/>
+          <w:color w:val="33353C"/>
+          <w:szCs w:val="21"/>
+          <w:shd w:val="clear" w:color="auto" w:fill="FFFFFF"/>
+        </w:rPr>
+      </w:pPr>
+      <w:r>
+        <w:rPr>
+          <w:rFonts w:ascii="Helvetica" w:hAnsi="Helvetica" w:cs="Helvetica" w:hint="eastAsia"/>
+          <w:color w:val="33353C"/>
+          <w:szCs w:val="21"/>
+          <w:shd w:val="clear" w:color="auto" w:fill="FFFFFF"/>
+        </w:rPr>
+        <w:t>产品</w:t>
+      </w:r>
+    </w:p>
+    <w:p>
+      <w:pPr>
+        <w:widowControl/>
+        <w:jc w:val="left"/>
+        <w:rPr>
+          <w:rFonts w:ascii="Helvetica" w:hAnsi="Helvetica" w:cs="Helvetica"/>
+          <w:b/>
+          <w:bCs/>
+          <w:color w:val="33353C"/>
+          <w:szCs w:val="21"/>
+          <w:shd w:val="clear" w:color="auto" w:fill="FFFFFF"/>
+        </w:rPr>
+      </w:pPr>
+      <w:r>
+        <w:rPr>
+          <w:rFonts w:ascii="Helvetica" w:hAnsi="Helvetica" w:cs="Helvetica" w:hint="eastAsia"/>
+          <w:b/>
+          <w:bCs/>
+          <w:color w:val="33353C"/>
+          <w:szCs w:val="21"/>
+          <w:shd w:val="clear" w:color="auto" w:fill="FFFFFF"/>
+        </w:rPr>
+        <w:t>牛奶</w:t>
+      </w:r>
+    </w:p>
+    <w:p>
+      <w:pPr>
+        <w:widowControl/>
+        <w:jc w:val="left"/>
+        <w:rPr>
+          <w:rFonts w:ascii="Helvetica" w:hAnsi="Helvetica" w:cs="Helvetica"/>
+          <w:color w:val="33353C"/>
+          <w:szCs w:val="21"/>
+          <w:shd w:val="clear" w:color="auto" w:fill="FFFFFF"/>
+        </w:rPr>
+      </w:pPr>
+      <w:r>
+        <w:rPr>
+          <w:rFonts w:ascii="Helvetica" w:hAnsi="Helvetica" w:cs="Helvetica"/>
+          <w:color w:val="33353C"/>
+          <w:szCs w:val="21"/>
+          <w:shd w:val="clear" w:color="auto" w:fill="FFFFFF"/>
+        </w:rPr>
+        <w:tab/>
+      </w:r>
+      <w:r>
+        <w:rPr>
+          <w:rFonts w:ascii="Helvetica" w:hAnsi="Helvetica" w:cs="Helvetica" w:hint="eastAsia"/>
+          <w:color w:val="33353C"/>
+          <w:szCs w:val="21"/>
+          <w:shd w:val="clear" w:color="auto" w:fill="FFFFFF"/>
+        </w:rPr>
+        <w:t>典雅</w:t>
+      </w:r>
+      <w:r>
+        <w:rPr>
+          <w:rFonts w:ascii="Helvetica" w:hAnsi="Helvetica" w:cs="Helvetica" w:hint="eastAsia"/>
+          <w:color w:val="33353C"/>
+          <w:szCs w:val="21"/>
+          <w:shd w:val="clear" w:color="auto" w:fill="FFFFFF"/>
+        </w:rPr>
+        <w:t>-</w:t>
+      </w:r>
+      <w:r>
+        <w:rPr>
+          <w:rFonts w:ascii="Helvetica" w:hAnsi="Helvetica" w:cs="Helvetica" w:hint="eastAsia"/>
+          <w:color w:val="33353C"/>
+          <w:szCs w:val="21"/>
+          <w:shd w:val="clear" w:color="auto" w:fill="FFFFFF"/>
+        </w:rPr>
+        <w:t>希腊式风味发酵乳</w:t>
+      </w:r>
+      <w:r>
+        <w:rPr>
+          <w:rFonts w:ascii="Helvetica" w:hAnsi="Helvetica" w:cs="Helvetica" w:hint="eastAsia"/>
+          <w:color w:val="33353C"/>
+          <w:szCs w:val="21"/>
+          <w:shd w:val="clear" w:color="auto" w:fill="FFFFFF"/>
+        </w:rPr>
+        <w:t xml:space="preserve"> </w:t>
+      </w:r>
+      <w:r>
+        <w:rPr>
+          <w:rFonts w:ascii="Helvetica" w:hAnsi="Helvetica" w:cs="Helvetica"/>
+          <w:color w:val="33353C"/>
+          <w:szCs w:val="21"/>
+          <w:shd w:val="clear" w:color="auto" w:fill="FFFFFF"/>
+        </w:rPr>
+        <w:t xml:space="preserve"> </w:t>
+      </w:r>
+      <w:r>
+        <w:rPr>
+          <w:rFonts w:ascii="Helvetica" w:hAnsi="Helvetica" w:cs="Helvetica" w:hint="eastAsia"/>
+          <w:color w:val="33353C"/>
+          <w:szCs w:val="21"/>
+          <w:shd w:val="clear" w:color="auto" w:fill="FFFFFF"/>
+        </w:rPr>
+        <w:t>澳瑞鲜牛奶</w:t>
+      </w:r>
+      <w:r>
+        <w:rPr>
+          <w:rFonts w:ascii="Helvetica" w:hAnsi="Helvetica" w:cs="Helvetica" w:hint="eastAsia"/>
+          <w:color w:val="33353C"/>
+          <w:szCs w:val="21"/>
+          <w:shd w:val="clear" w:color="auto" w:fill="FFFFFF"/>
+        </w:rPr>
+        <w:t xml:space="preserve"> </w:t>
+      </w:r>
+      <w:r>
+        <w:rPr>
+          <w:rFonts w:ascii="Helvetica" w:hAnsi="Helvetica" w:cs="Helvetica"/>
+          <w:color w:val="33353C"/>
+          <w:szCs w:val="21"/>
+          <w:shd w:val="clear" w:color="auto" w:fill="FFFFFF"/>
+        </w:rPr>
+        <w:t xml:space="preserve"> </w:t>
+      </w:r>
+      <w:r>
+        <w:rPr>
+          <w:rFonts w:ascii="Helvetica" w:hAnsi="Helvetica" w:cs="Helvetica" w:hint="eastAsia"/>
+          <w:color w:val="33353C"/>
+          <w:szCs w:val="21"/>
+          <w:shd w:val="clear" w:color="auto" w:fill="FFFFFF"/>
+        </w:rPr>
+        <w:t>地中海风味发酵乳</w:t>
+      </w:r>
+      <w:r>
+        <w:rPr>
+          <w:rFonts w:ascii="Helvetica" w:hAnsi="Helvetica" w:cs="Helvetica" w:hint="eastAsia"/>
+          <w:color w:val="33353C"/>
+          <w:szCs w:val="21"/>
+          <w:shd w:val="clear" w:color="auto" w:fill="FFFFFF"/>
+        </w:rPr>
+        <w:t xml:space="preserve"> </w:t>
+      </w:r>
+      <w:r>
+        <w:rPr>
+          <w:rFonts w:ascii="Helvetica" w:hAnsi="Helvetica" w:cs="Helvetica"/>
+          <w:color w:val="33353C"/>
+          <w:szCs w:val="21"/>
+          <w:shd w:val="clear" w:color="auto" w:fill="FFFFFF"/>
+        </w:rPr>
+        <w:t xml:space="preserve"> </w:t>
+      </w:r>
+      <w:r>
+        <w:rPr>
+          <w:rFonts w:ascii="Helvetica" w:hAnsi="Helvetica" w:cs="Helvetica" w:hint="eastAsia"/>
+          <w:color w:val="33353C"/>
+          <w:szCs w:val="21"/>
+          <w:shd w:val="clear" w:color="auto" w:fill="FFFFFF"/>
+        </w:rPr>
+        <w:t>真鲜蛋奶</w:t>
+      </w:r>
+      <w:r>
+        <w:rPr>
+          <w:rFonts w:ascii="Helvetica" w:hAnsi="Helvetica" w:cs="Helvetica" w:hint="eastAsia"/>
+          <w:color w:val="33353C"/>
+          <w:szCs w:val="21"/>
+          <w:shd w:val="clear" w:color="auto" w:fill="FFFFFF"/>
+        </w:rPr>
+        <w:t xml:space="preserve"> </w:t>
+      </w:r>
+      <w:r>
+        <w:rPr>
+          <w:rFonts w:ascii="Helvetica" w:hAnsi="Helvetica" w:cs="Helvetica"/>
+          <w:color w:val="33353C"/>
+          <w:szCs w:val="21"/>
+          <w:shd w:val="clear" w:color="auto" w:fill="FFFFFF"/>
+        </w:rPr>
+        <w:t xml:space="preserve"> </w:t>
+      </w:r>
+      <w:r>
+        <w:rPr>
+          <w:rFonts w:ascii="Helvetica" w:hAnsi="Helvetica" w:cs="Helvetica" w:hint="eastAsia"/>
+          <w:color w:val="33353C"/>
+          <w:szCs w:val="21"/>
+          <w:shd w:val="clear" w:color="auto" w:fill="FFFFFF"/>
+        </w:rPr>
+        <w:t>悠易畅乳酸菌饮料</w:t>
+      </w:r>
+      <w:r>
+        <w:rPr>
+          <w:rFonts w:ascii="Helvetica" w:hAnsi="Helvetica" w:cs="Helvetica" w:hint="eastAsia"/>
+          <w:color w:val="33353C"/>
+          <w:szCs w:val="21"/>
+          <w:shd w:val="clear" w:color="auto" w:fill="FFFFFF"/>
+        </w:rPr>
+        <w:t xml:space="preserve"> </w:t>
+      </w:r>
+      <w:r>
+        <w:rPr>
+          <w:rFonts w:ascii="Helvetica" w:hAnsi="Helvetica" w:cs="Helvetica"/>
+          <w:color w:val="33353C"/>
+          <w:szCs w:val="21"/>
+          <w:shd w:val="clear" w:color="auto" w:fill="FFFFFF"/>
+        </w:rPr>
+        <w:t xml:space="preserve"> </w:t>
+      </w:r>
+      <w:r>
+        <w:rPr>
+          <w:rFonts w:ascii="Helvetica" w:hAnsi="Helvetica" w:cs="Helvetica" w:hint="eastAsia"/>
+          <w:color w:val="33353C"/>
+          <w:szCs w:val="21"/>
+          <w:shd w:val="clear" w:color="auto" w:fill="FFFFFF"/>
+        </w:rPr>
+        <w:t>家庭装系列</w:t>
+      </w:r>
+      <w:r>
+        <w:rPr>
+          <w:rFonts w:ascii="Helvetica" w:hAnsi="Helvetica" w:cs="Helvetica" w:hint="eastAsia"/>
+          <w:color w:val="33353C"/>
+          <w:szCs w:val="21"/>
+          <w:shd w:val="clear" w:color="auto" w:fill="FFFFFF"/>
+        </w:rPr>
+        <w:t xml:space="preserve"> </w:t>
+      </w:r>
+      <w:r>
+        <w:rPr>
+          <w:rFonts w:ascii="Helvetica" w:hAnsi="Helvetica" w:cs="Helvetica"/>
+          <w:color w:val="33353C"/>
+          <w:szCs w:val="21"/>
+          <w:shd w:val="clear" w:color="auto" w:fill="FFFFFF"/>
+        </w:rPr>
+        <w:t xml:space="preserve"> </w:t>
+      </w:r>
+      <w:r>
+        <w:rPr>
+          <w:rFonts w:ascii="Helvetica" w:hAnsi="Helvetica" w:cs="Helvetica" w:hint="eastAsia"/>
+          <w:color w:val="33353C"/>
+          <w:szCs w:val="21"/>
+          <w:shd w:val="clear" w:color="auto" w:fill="FFFFFF"/>
+        </w:rPr>
+        <w:t>真鲜包系列</w:t>
+      </w:r>
+      <w:r>
+        <w:rPr>
+          <w:rFonts w:ascii="Helvetica" w:hAnsi="Helvetica" w:cs="Helvetica" w:hint="eastAsia"/>
+          <w:color w:val="33353C"/>
+          <w:szCs w:val="21"/>
+          <w:shd w:val="clear" w:color="auto" w:fill="FFFFFF"/>
+        </w:rPr>
+        <w:t xml:space="preserve"> </w:t>
+      </w:r>
+      <w:r>
+        <w:rPr>
+          <w:rFonts w:ascii="Helvetica" w:hAnsi="Helvetica" w:cs="Helvetica"/>
+          <w:color w:val="33353C"/>
+          <w:szCs w:val="21"/>
+          <w:shd w:val="clear" w:color="auto" w:fill="FFFFFF"/>
+        </w:rPr>
+        <w:t xml:space="preserve"> </w:t>
+      </w:r>
+    </w:p>
+    <w:p>
+      <w:pPr>
+        <w:widowControl/>
+        <w:jc w:val="left"/>
+        <w:rPr>
+          <w:rFonts w:ascii="Helvetica" w:hAnsi="Helvetica" w:cs="Helvetica"/>
+          <w:b/>
+          <w:bCs/>
+          <w:color w:val="33353C"/>
+          <w:szCs w:val="21"/>
+          <w:shd w:val="clear" w:color="auto" w:fill="FFFFFF"/>
+        </w:rPr>
+      </w:pPr>
+      <w:r>
+        <w:rPr>
+          <w:rFonts w:ascii="Helvetica" w:hAnsi="Helvetica" w:cs="Helvetica" w:hint="eastAsia"/>
+          <w:b/>
+          <w:bCs/>
+          <w:color w:val="33353C"/>
+          <w:szCs w:val="21"/>
+          <w:shd w:val="clear" w:color="auto" w:fill="FFFFFF"/>
+        </w:rPr>
+        <w:t>烘焙</w:t>
+      </w:r>
+    </w:p>
+    <w:p>
+      <w:pPr>
+        <w:widowControl/>
+        <w:jc w:val="left"/>
+        <w:rPr>
+          <w:rFonts w:ascii="Helvetica" w:hAnsi="Helvetica" w:cs="Helvetica"/>
+          <w:color w:val="33353C"/>
+          <w:szCs w:val="21"/>
+          <w:shd w:val="clear" w:color="auto" w:fill="FFFFFF"/>
+        </w:rPr>
+      </w:pPr>
+      <w:r>
+        <w:rPr>
+          <w:rFonts w:ascii="Helvetica" w:hAnsi="Helvetica" w:cs="Helvetica"/>
+          <w:color w:val="33353C"/>
+          <w:szCs w:val="21"/>
+          <w:shd w:val="clear" w:color="auto" w:fill="FFFFFF"/>
+        </w:rPr>
+        <w:tab/>
+      </w:r>
+      <w:r>
+        <w:rPr>
+          <w:rFonts w:ascii="Helvetica" w:hAnsi="Helvetica" w:cs="Helvetica" w:hint="eastAsia"/>
+          <w:color w:val="33353C"/>
+          <w:szCs w:val="21"/>
+          <w:shd w:val="clear" w:color="auto" w:fill="FFFFFF"/>
+        </w:rPr>
+        <w:t>芒果味夹心半熟乳酪蛋糕</w:t>
+      </w:r>
+      <w:r>
+        <w:rPr>
+          <w:rFonts w:ascii="Helvetica" w:hAnsi="Helvetica" w:cs="Helvetica" w:hint="eastAsia"/>
+          <w:color w:val="33353C"/>
+          <w:szCs w:val="21"/>
+          <w:shd w:val="clear" w:color="auto" w:fill="FFFFFF"/>
+        </w:rPr>
+        <w:t xml:space="preserve"> </w:t>
+      </w:r>
+      <w:r>
+        <w:rPr>
+          <w:rFonts w:ascii="Helvetica" w:hAnsi="Helvetica" w:cs="Helvetica"/>
+          <w:color w:val="33353C"/>
+          <w:szCs w:val="21"/>
+          <w:shd w:val="clear" w:color="auto" w:fill="FFFFFF"/>
+        </w:rPr>
+        <w:t xml:space="preserve"> </w:t>
+      </w:r>
+      <w:r>
+        <w:rPr>
+          <w:rFonts w:ascii="Helvetica" w:hAnsi="Helvetica" w:cs="Helvetica" w:hint="eastAsia"/>
+          <w:color w:val="33353C"/>
+          <w:szCs w:val="21"/>
+          <w:shd w:val="clear" w:color="auto" w:fill="FFFFFF"/>
+        </w:rPr>
+        <w:t>榴莲味夹心半熟乳酪蛋糕</w:t>
+      </w:r>
+      <w:r>
+        <w:rPr>
+          <w:rFonts w:ascii="Helvetica" w:hAnsi="Helvetica" w:cs="Helvetica" w:hint="eastAsia"/>
+          <w:color w:val="33353C"/>
+          <w:szCs w:val="21"/>
+          <w:shd w:val="clear" w:color="auto" w:fill="FFFFFF"/>
+        </w:rPr>
+        <w:t xml:space="preserve"> </w:t>
+      </w:r>
+      <w:r>
+        <w:rPr>
+          <w:rFonts w:ascii="Helvetica" w:hAnsi="Helvetica" w:cs="Helvetica"/>
+          <w:color w:val="33353C"/>
+          <w:szCs w:val="21"/>
+          <w:shd w:val="clear" w:color="auto" w:fill="FFFFFF"/>
+        </w:rPr>
+        <w:t xml:space="preserve"> </w:t>
+      </w:r>
+      <w:r>
+        <w:rPr>
+          <w:rFonts w:ascii="Helvetica" w:hAnsi="Helvetica" w:cs="Helvetica" w:hint="eastAsia"/>
+          <w:color w:val="33353C"/>
+          <w:szCs w:val="21"/>
+          <w:shd w:val="clear" w:color="auto" w:fill="FFFFFF"/>
+        </w:rPr>
+        <w:t>乳酸菌味芝士蛋糕</w:t>
+      </w:r>
+      <w:r>
+        <w:rPr>
+          <w:rFonts w:ascii="Helvetica" w:hAnsi="Helvetica" w:cs="Helvetica" w:hint="eastAsia"/>
+          <w:color w:val="33353C"/>
+          <w:szCs w:val="21"/>
+          <w:shd w:val="clear" w:color="auto" w:fill="FFFFFF"/>
+        </w:rPr>
+        <w:t xml:space="preserve"> </w:t>
+      </w:r>
+      <w:r>
+        <w:rPr>
+          <w:rFonts w:ascii="Helvetica" w:hAnsi="Helvetica" w:cs="Helvetica"/>
+          <w:color w:val="33353C"/>
+          <w:szCs w:val="21"/>
+          <w:shd w:val="clear" w:color="auto" w:fill="FFFFFF"/>
+        </w:rPr>
+        <w:t xml:space="preserve"> </w:t>
+      </w:r>
+      <w:r>
+        <w:rPr>
+          <w:rFonts w:ascii="Helvetica" w:hAnsi="Helvetica" w:cs="Helvetica" w:hint="eastAsia"/>
+          <w:color w:val="33353C"/>
+          <w:szCs w:val="21"/>
+          <w:shd w:val="clear" w:color="auto" w:fill="FFFFFF"/>
+        </w:rPr>
+        <w:t>饭团</w:t>
+      </w:r>
+    </w:p>
+    <w:p>
+      <w:pPr>
+        <w:widowControl/>
+        <w:jc w:val="left"/>
+        <w:rPr>
+          <w:rFonts w:ascii="Helvetica" w:hAnsi="Helvetica" w:cs="Helvetica"/>
+          <w:color w:val="33353C"/>
+          <w:szCs w:val="21"/>
+          <w:shd w:val="clear" w:color="auto" w:fill="FFFFFF"/>
+        </w:rPr>
+      </w:pPr>
+    </w:p>
+    <w:p>
+      <w:pPr>
+        <w:widowControl/>
+        <w:jc w:val="left"/>
+        <w:rPr>
+          <w:rFonts w:ascii="Helvetica" w:hAnsi="Helvetica" w:cs="Helvetica"/>
+          <w:color w:val="33353C"/>
+          <w:szCs w:val="21"/>
+          <w:shd w:val="clear" w:color="auto" w:fill="FFFFFF"/>
+        </w:rPr>
+      </w:pPr>
+      <w:r>
+        <w:rPr>
+          <w:rFonts w:ascii="Helvetica" w:hAnsi="Helvetica" w:cs="Helvetica" w:hint="eastAsia"/>
+          <w:color w:val="33353C"/>
+          <w:szCs w:val="21"/>
+          <w:shd w:val="clear" w:color="auto" w:fill="FFFFFF"/>
+        </w:rPr>
+        <w:t>一鸣真鲜奶吧</w:t>
+      </w:r>
+      <w:r>
+        <w:rPr>
+          <w:rFonts w:ascii="Helvetica" w:hAnsi="Helvetica" w:cs="Helvetica" w:hint="eastAsia"/>
+          <w:color w:val="33353C"/>
+          <w:szCs w:val="21"/>
+          <w:shd w:val="clear" w:color="auto" w:fill="FFFFFF"/>
+        </w:rPr>
+        <w:t xml:space="preserve"> </w:t>
+      </w:r>
+      <w:r>
+        <w:rPr>
+          <w:rFonts w:ascii="Helvetica" w:hAnsi="Helvetica" w:cs="Helvetica"/>
+          <w:color w:val="33353C"/>
+          <w:szCs w:val="21"/>
+          <w:shd w:val="clear" w:color="auto" w:fill="FFFFFF"/>
+        </w:rPr>
+        <w:t xml:space="preserve"> </w:t>
+      </w:r>
+      <w:r>
+        <w:rPr>
+          <w:rFonts w:ascii="Helvetica" w:hAnsi="Helvetica" w:cs="Helvetica" w:hint="eastAsia"/>
+          <w:color w:val="33353C"/>
+          <w:szCs w:val="21"/>
+          <w:shd w:val="clear" w:color="auto" w:fill="FFFFFF"/>
+        </w:rPr>
+        <w:t>公司直营</w:t>
+      </w:r>
+      <w:r>
+        <w:rPr>
+          <w:rFonts w:ascii="Helvetica" w:hAnsi="Helvetica" w:cs="Helvetica" w:hint="eastAsia"/>
+          <w:color w:val="33353C"/>
+          <w:szCs w:val="21"/>
+          <w:shd w:val="clear" w:color="auto" w:fill="FFFFFF"/>
+        </w:rPr>
+        <w:t>+</w:t>
+      </w:r>
+      <w:r>
+        <w:rPr>
+          <w:rFonts w:ascii="Helvetica" w:hAnsi="Helvetica" w:cs="Helvetica" w:hint="eastAsia"/>
+          <w:color w:val="33353C"/>
+          <w:szCs w:val="21"/>
+          <w:shd w:val="clear" w:color="auto" w:fill="FFFFFF"/>
+        </w:rPr>
+        <w:t>特许加盟</w:t>
+      </w:r>
+      <w:r>
+        <w:rPr>
+          <w:rFonts w:ascii="Helvetica" w:hAnsi="Helvetica" w:cs="Helvetica"/>
+          <w:color w:val="33353C"/>
+          <w:szCs w:val="21"/>
+          <w:shd w:val="clear" w:color="auto" w:fill="FFFFFF"/>
+        </w:rPr>
+        <w:br w:type="page"/>
+      </w:r>
+    </w:p>
+    <w:p>
+      <w:pPr>
+        <w:pStyle w:val="2"/>
+        <w:rPr>
+          <w:sz w:val="28"/>
+          <w:szCs w:val="28"/>
+        </w:rPr>
+      </w:pPr>
+      <w:bookmarkStart w:id="6" w:name="_Toc94294552"/>
+      <w:r>
+        <w:rPr>
+          <w:rFonts w:ascii="Helvetica" w:hAnsi="Helvetica" w:cs="Helvetica" w:hint="eastAsia"/>
+          <w:color w:val="33353C"/>
+          <w:sz w:val="28"/>
+          <w:szCs w:val="28"/>
+          <w:shd w:val="clear" w:color="auto" w:fill="FFFFFF"/>
+        </w:rPr>
+        <w:lastRenderedPageBreak/>
+        <w:t>李子园</w:t>
+      </w:r>
+      <w:r>
+        <w:rPr>
+          <w:rFonts w:ascii="Helvetica" w:hAnsi="Helvetica" w:cs="Helvetica" w:hint="eastAsia"/>
+          <w:color w:val="33353C"/>
+          <w:sz w:val="28"/>
+          <w:szCs w:val="28"/>
+          <w:shd w:val="clear" w:color="auto" w:fill="FFFFFF"/>
+        </w:rPr>
+        <w:t xml:space="preserve"> </w:t>
+      </w:r>
+      <w:r>
+        <w:rPr>
+          <w:rFonts w:ascii="Helvetica" w:hAnsi="Helvetica" w:cs="Helvetica"/>
+          <w:color w:val="33353C"/>
+          <w:sz w:val="28"/>
+          <w:szCs w:val="28"/>
+          <w:shd w:val="clear" w:color="auto" w:fill="FFFFFF"/>
+        </w:rPr>
+        <w:t xml:space="preserve">605337 </w:t>
+      </w:r>
+      <w:hyperlink r:id="rId12" w:history="1">
+        <w:r>
+          <w:rPr>
+            <w:rStyle w:val="a3"/>
+            <w:rFonts w:ascii="Helvetica" w:hAnsi="Helvetica" w:cs="Helvetica"/>
+            <w:color w:val="0066CC"/>
+            <w:sz w:val="28"/>
+            <w:szCs w:val="28"/>
+            <w:shd w:val="clear" w:color="auto" w:fill="FFFFFF"/>
+          </w:rPr>
+          <w:t>http://www.liziyuan.com</w:t>
+        </w:r>
+      </w:hyperlink>
+      <w:r>
+        <w:rPr>
+          <w:sz w:val="28"/>
+          <w:szCs w:val="28"/>
+        </w:rPr>
+        <w:t xml:space="preserve"> </w:t>
+      </w:r>
+      <w:r>
+        <w:rPr>
+          <w:rFonts w:hint="eastAsia"/>
+          <w:sz w:val="28"/>
+          <w:szCs w:val="28"/>
+        </w:rPr>
+        <w:t>浙江金华</w:t>
+      </w:r>
+      <w:bookmarkEnd w:id="6"/>
+    </w:p>
+    <w:p>
+      <w:pPr>
+        <w:widowControl/>
+        <w:jc w:val="left"/>
+        <w:rPr>
+          <w:rFonts w:ascii="Helvetica" w:hAnsi="Helvetica" w:cs="Helvetica"/>
+          <w:color w:val="33353C"/>
+          <w:szCs w:val="21"/>
+          <w:shd w:val="clear" w:color="auto" w:fill="FFFFFF"/>
+        </w:rPr>
+      </w:pPr>
+      <w:r>
+        <w:tab/>
+      </w:r>
+      <w:r>
+        <w:rPr>
+          <w:rFonts w:ascii="Helvetica" w:hAnsi="Helvetica" w:cs="Helvetica"/>
+          <w:color w:val="33353C"/>
+          <w:szCs w:val="21"/>
+          <w:shd w:val="clear" w:color="auto" w:fill="FFFFFF"/>
+        </w:rPr>
+        <w:t>浙江李子园食品股份有限公司的主营业务为甜牛奶乳饮料系列等含乳饮料和其他饮料的研发、生产与销售。公司的</w:t>
+      </w:r>
+      <w:r>
+        <w:rPr>
+          <w:rFonts w:ascii="Helvetica" w:hAnsi="Helvetica" w:cs="Helvetica"/>
+          <w:b/>
+          <w:bCs/>
+          <w:color w:val="33353C"/>
+          <w:szCs w:val="21"/>
+          <w:shd w:val="clear" w:color="auto" w:fill="FFFFFF"/>
+        </w:rPr>
+        <w:t>主要产品包括配制型含乳饮料</w:t>
+      </w:r>
+      <w:r>
+        <w:rPr>
+          <w:rFonts w:ascii="Helvetica" w:hAnsi="Helvetica" w:cs="Helvetica"/>
+          <w:b/>
+          <w:bCs/>
+          <w:color w:val="33353C"/>
+          <w:szCs w:val="21"/>
+          <w:shd w:val="clear" w:color="auto" w:fill="FFFFFF"/>
+        </w:rPr>
+        <w:t>,</w:t>
+      </w:r>
+      <w:r>
+        <w:rPr>
+          <w:rFonts w:ascii="Helvetica" w:hAnsi="Helvetica" w:cs="Helvetica"/>
+          <w:b/>
+          <w:bCs/>
+          <w:color w:val="33353C"/>
+          <w:szCs w:val="21"/>
+          <w:shd w:val="clear" w:color="auto" w:fill="FFFFFF"/>
+        </w:rPr>
+        <w:t>发酵型含乳饮料</w:t>
+      </w:r>
+      <w:r>
+        <w:rPr>
+          <w:rFonts w:ascii="Helvetica" w:hAnsi="Helvetica" w:cs="Helvetica"/>
+          <w:b/>
+          <w:bCs/>
+          <w:color w:val="33353C"/>
+          <w:szCs w:val="21"/>
+          <w:shd w:val="clear" w:color="auto" w:fill="FFFFFF"/>
+        </w:rPr>
+        <w:t>,</w:t>
+      </w:r>
+      <w:r>
+        <w:rPr>
+          <w:rFonts w:ascii="Helvetica" w:hAnsi="Helvetica" w:cs="Helvetica"/>
+          <w:b/>
+          <w:bCs/>
+          <w:color w:val="33353C"/>
+          <w:szCs w:val="21"/>
+          <w:shd w:val="clear" w:color="auto" w:fill="FFFFFF"/>
+        </w:rPr>
+        <w:t>复合蛋白饮料</w:t>
+      </w:r>
+      <w:r>
+        <w:rPr>
+          <w:rFonts w:ascii="Helvetica" w:hAnsi="Helvetica" w:cs="Helvetica"/>
+          <w:b/>
+          <w:bCs/>
+          <w:color w:val="33353C"/>
+          <w:szCs w:val="21"/>
+          <w:shd w:val="clear" w:color="auto" w:fill="FFFFFF"/>
+        </w:rPr>
+        <w:t>,</w:t>
+      </w:r>
+      <w:r>
+        <w:rPr>
+          <w:rFonts w:ascii="Helvetica" w:hAnsi="Helvetica" w:cs="Helvetica"/>
+          <w:b/>
+          <w:bCs/>
+          <w:color w:val="33353C"/>
+          <w:szCs w:val="21"/>
+          <w:shd w:val="clear" w:color="auto" w:fill="FFFFFF"/>
+        </w:rPr>
+        <w:t>乳味风味饮料</w:t>
+      </w:r>
+      <w:r>
+        <w:rPr>
+          <w:rFonts w:ascii="Helvetica" w:hAnsi="Helvetica" w:cs="Helvetica"/>
+          <w:color w:val="33353C"/>
+          <w:szCs w:val="21"/>
+          <w:shd w:val="clear" w:color="auto" w:fill="FFFFFF"/>
+        </w:rPr>
+        <w:t>等，其中甜牛奶乳饮料系列是公司畅销二十余年的经典产品。截至</w:t>
+      </w:r>
+      <w:r>
+        <w:rPr>
+          <w:rFonts w:ascii="Helvetica" w:hAnsi="Helvetica" w:cs="Helvetica"/>
+          <w:color w:val="33353C"/>
+          <w:szCs w:val="21"/>
+          <w:shd w:val="clear" w:color="auto" w:fill="FFFFFF"/>
+        </w:rPr>
+        <w:t>2020</w:t>
+      </w:r>
+      <w:r>
+        <w:rPr>
+          <w:rFonts w:ascii="Helvetica" w:hAnsi="Helvetica" w:cs="Helvetica"/>
+          <w:color w:val="33353C"/>
+          <w:szCs w:val="21"/>
+          <w:shd w:val="clear" w:color="auto" w:fill="FFFFFF"/>
+        </w:rPr>
+        <w:t>年</w:t>
+      </w:r>
+      <w:r>
+        <w:rPr>
+          <w:rFonts w:ascii="Helvetica" w:hAnsi="Helvetica" w:cs="Helvetica"/>
+          <w:color w:val="33353C"/>
+          <w:szCs w:val="21"/>
+          <w:shd w:val="clear" w:color="auto" w:fill="FFFFFF"/>
+        </w:rPr>
+        <w:t>6</w:t>
+      </w:r>
+      <w:r>
+        <w:rPr>
+          <w:rFonts w:ascii="Helvetica" w:hAnsi="Helvetica" w:cs="Helvetica"/>
+          <w:color w:val="33353C"/>
+          <w:szCs w:val="21"/>
+          <w:shd w:val="clear" w:color="auto" w:fill="FFFFFF"/>
+        </w:rPr>
+        <w:t>月末，公司共拥有各项专利</w:t>
+      </w:r>
+      <w:r>
+        <w:rPr>
+          <w:rFonts w:ascii="Helvetica" w:hAnsi="Helvetica" w:cs="Helvetica"/>
+          <w:color w:val="33353C"/>
+          <w:szCs w:val="21"/>
+          <w:shd w:val="clear" w:color="auto" w:fill="FFFFFF"/>
+        </w:rPr>
+        <w:t>79</w:t>
+      </w:r>
+      <w:r>
+        <w:rPr>
+          <w:rFonts w:ascii="Helvetica" w:hAnsi="Helvetica" w:cs="Helvetica"/>
+          <w:color w:val="33353C"/>
+          <w:szCs w:val="21"/>
+          <w:shd w:val="clear" w:color="auto" w:fill="FFFFFF"/>
+        </w:rPr>
+        <w:t>个，注册商标共</w:t>
+      </w:r>
+      <w:r>
+        <w:rPr>
+          <w:rFonts w:ascii="Helvetica" w:hAnsi="Helvetica" w:cs="Helvetica"/>
+          <w:color w:val="33353C"/>
+          <w:szCs w:val="21"/>
+          <w:shd w:val="clear" w:color="auto" w:fill="FFFFFF"/>
+        </w:rPr>
+        <w:t>180</w:t>
+      </w:r>
+      <w:r>
+        <w:rPr>
+          <w:rFonts w:ascii="Helvetica" w:hAnsi="Helvetica" w:cs="Helvetica"/>
+          <w:color w:val="33353C"/>
+          <w:szCs w:val="21"/>
+          <w:shd w:val="clear" w:color="auto" w:fill="FFFFFF"/>
+        </w:rPr>
+        <w:t>项。</w:t>
+      </w:r>
+      <w:r>
+        <w:rPr>
+          <w:rFonts w:ascii="Helvetica" w:hAnsi="Helvetica" w:cs="Helvetica"/>
+          <w:color w:val="33353C"/>
+          <w:szCs w:val="21"/>
+          <w:shd w:val="clear" w:color="auto" w:fill="FFFFFF"/>
+        </w:rPr>
+        <w:t>2018</w:t>
+      </w:r>
+      <w:r>
+        <w:rPr>
+          <w:rFonts w:ascii="Helvetica" w:hAnsi="Helvetica" w:cs="Helvetica"/>
+          <w:color w:val="33353C"/>
+          <w:szCs w:val="21"/>
+          <w:shd w:val="clear" w:color="auto" w:fill="FFFFFF"/>
+        </w:rPr>
+        <w:t>年</w:t>
+      </w:r>
+      <w:r>
+        <w:rPr>
+          <w:rFonts w:ascii="Helvetica" w:hAnsi="Helvetica" w:cs="Helvetica"/>
+          <w:color w:val="33353C"/>
+          <w:szCs w:val="21"/>
+          <w:shd w:val="clear" w:color="auto" w:fill="FFFFFF"/>
+        </w:rPr>
+        <w:t>12</w:t>
+      </w:r>
+      <w:r>
+        <w:rPr>
+          <w:rFonts w:ascii="Helvetica" w:hAnsi="Helvetica" w:cs="Helvetica"/>
+          <w:color w:val="33353C"/>
+          <w:szCs w:val="21"/>
+          <w:shd w:val="clear" w:color="auto" w:fill="FFFFFF"/>
+        </w:rPr>
+        <w:t>月，公司获得中国工商业联合会授予的</w:t>
+      </w:r>
+      <w:r>
+        <w:rPr>
+          <w:rFonts w:ascii="Helvetica" w:hAnsi="Helvetica" w:cs="Helvetica"/>
+          <w:color w:val="33353C"/>
+          <w:szCs w:val="21"/>
+          <w:shd w:val="clear" w:color="auto" w:fill="FFFFFF"/>
+        </w:rPr>
+        <w:t>“</w:t>
+      </w:r>
+      <w:r>
+        <w:rPr>
+          <w:rFonts w:ascii="Helvetica" w:hAnsi="Helvetica" w:cs="Helvetica"/>
+          <w:color w:val="33353C"/>
+          <w:szCs w:val="21"/>
+          <w:shd w:val="clear" w:color="auto" w:fill="FFFFFF"/>
+        </w:rPr>
+        <w:t>全国商业科技进步奖</w:t>
+      </w:r>
+      <w:r>
+        <w:rPr>
+          <w:rFonts w:ascii="Helvetica" w:hAnsi="Helvetica" w:cs="Helvetica"/>
+          <w:color w:val="33353C"/>
+          <w:szCs w:val="21"/>
+          <w:shd w:val="clear" w:color="auto" w:fill="FFFFFF"/>
+        </w:rPr>
+        <w:t>”</w:t>
+      </w:r>
+      <w:r>
+        <w:rPr>
+          <w:rFonts w:ascii="Helvetica" w:hAnsi="Helvetica" w:cs="Helvetica"/>
+          <w:color w:val="33353C"/>
+          <w:szCs w:val="21"/>
+          <w:shd w:val="clear" w:color="auto" w:fill="FFFFFF"/>
+        </w:rPr>
+        <w:t>。</w:t>
+      </w:r>
+    </w:p>
+    <w:p>
+      <w:pPr>
+        <w:widowControl/>
+        <w:jc w:val="left"/>
+        <w:rPr>
+          <w:rFonts w:ascii="Helvetica" w:hAnsi="Helvetica" w:cs="Helvetica"/>
+          <w:color w:val="33353C"/>
+          <w:szCs w:val="21"/>
+          <w:shd w:val="clear" w:color="auto" w:fill="FFFFFF"/>
+        </w:rPr>
+      </w:pPr>
+    </w:p>
+    <w:p>
+      <w:pPr>
+        <w:widowControl/>
+        <w:jc w:val="left"/>
+        <w:rPr>
+          <w:rFonts w:ascii="Helvetica" w:hAnsi="Helvetica" w:cs="Helvetica"/>
+          <w:color w:val="33353C"/>
+          <w:szCs w:val="21"/>
+          <w:shd w:val="clear" w:color="auto" w:fill="FFFFFF"/>
+        </w:rPr>
+      </w:pPr>
+      <w:r>
+        <w:rPr>
+          <w:rFonts w:ascii="Helvetica" w:hAnsi="Helvetica" w:cs="Helvetica" w:hint="eastAsia"/>
+          <w:color w:val="33353C"/>
+          <w:szCs w:val="21"/>
+          <w:shd w:val="clear" w:color="auto" w:fill="FFFFFF"/>
+        </w:rPr>
+        <w:t>产品</w:t>
+      </w:r>
+    </w:p>
+    <w:p>
+      <w:pPr>
+        <w:widowControl/>
+        <w:jc w:val="left"/>
+        <w:rPr>
+          <w:rFonts w:ascii="Helvetica" w:hAnsi="Helvetica" w:cs="Helvetica"/>
+          <w:color w:val="33353C"/>
+          <w:szCs w:val="21"/>
+          <w:shd w:val="clear" w:color="auto" w:fill="FFFFFF"/>
+        </w:rPr>
+      </w:pPr>
+      <w:r>
+        <w:rPr>
+          <w:rFonts w:ascii="Helvetica" w:hAnsi="Helvetica" w:cs="Helvetica" w:hint="eastAsia"/>
+          <w:color w:val="33353C"/>
+          <w:szCs w:val="21"/>
+          <w:shd w:val="clear" w:color="auto" w:fill="FFFFFF"/>
+        </w:rPr>
+        <w:t>复合蛋白饮料</w:t>
+      </w:r>
+    </w:p>
+    <w:p>
+      <w:pPr>
+        <w:widowControl/>
+        <w:jc w:val="left"/>
+        <w:rPr>
+          <w:rFonts w:ascii="Helvetica" w:hAnsi="Helvetica" w:cs="Helvetica"/>
+          <w:color w:val="33353C"/>
+          <w:szCs w:val="21"/>
+          <w:shd w:val="clear" w:color="auto" w:fill="FFFFFF"/>
+        </w:rPr>
+      </w:pPr>
+      <w:r>
+        <w:rPr>
+          <w:rFonts w:ascii="Helvetica" w:hAnsi="Helvetica" w:cs="Helvetica" w:hint="eastAsia"/>
+          <w:color w:val="33353C"/>
+          <w:szCs w:val="21"/>
+          <w:shd w:val="clear" w:color="auto" w:fill="FFFFFF"/>
+        </w:rPr>
+        <w:t>果蔬汁类饮料</w:t>
+      </w:r>
+    </w:p>
+    <w:p>
+      <w:pPr>
+        <w:widowControl/>
+        <w:jc w:val="left"/>
+        <w:rPr>
+          <w:rFonts w:ascii="Helvetica" w:hAnsi="Helvetica" w:cs="Helvetica"/>
+          <w:color w:val="33353C"/>
+          <w:szCs w:val="21"/>
+          <w:shd w:val="clear" w:color="auto" w:fill="FFFFFF"/>
+        </w:rPr>
+      </w:pPr>
+      <w:r>
+        <w:rPr>
+          <w:rFonts w:ascii="Helvetica" w:hAnsi="Helvetica" w:cs="Helvetica" w:hint="eastAsia"/>
+          <w:color w:val="33353C"/>
+          <w:szCs w:val="21"/>
+          <w:shd w:val="clear" w:color="auto" w:fill="FFFFFF"/>
+        </w:rPr>
+        <w:t>含乳饮料</w:t>
+      </w:r>
+    </w:p>
+    <w:p>
+      <w:pPr>
+        <w:widowControl/>
+        <w:jc w:val="left"/>
+        <w:rPr>
+          <w:rFonts w:ascii="Helvetica" w:hAnsi="Helvetica" w:cs="Helvetica"/>
+          <w:color w:val="33353C"/>
+          <w:szCs w:val="21"/>
+          <w:shd w:val="clear" w:color="auto" w:fill="FFFFFF"/>
+        </w:rPr>
+      </w:pPr>
+      <w:r>
+        <w:rPr>
+          <w:rFonts w:ascii="Helvetica" w:hAnsi="Helvetica" w:cs="Helvetica" w:hint="eastAsia"/>
+          <w:color w:val="33353C"/>
+          <w:szCs w:val="21"/>
+          <w:shd w:val="clear" w:color="auto" w:fill="FFFFFF"/>
+        </w:rPr>
+        <w:t>咖啡类饮料</w:t>
+      </w:r>
+    </w:p>
+    <w:p>
+      <w:pPr>
+        <w:widowControl/>
+        <w:jc w:val="left"/>
+        <w:rPr>
+          <w:rFonts w:ascii="Helvetica" w:hAnsi="Helvetica" w:cs="Helvetica"/>
+          <w:color w:val="33353C"/>
+          <w:szCs w:val="21"/>
+          <w:shd w:val="clear" w:color="auto" w:fill="FFFFFF"/>
+        </w:rPr>
+      </w:pPr>
+      <w:r>
+        <w:rPr>
+          <w:rFonts w:ascii="Helvetica" w:hAnsi="Helvetica" w:cs="Helvetica" w:hint="eastAsia"/>
+          <w:color w:val="33353C"/>
+          <w:szCs w:val="21"/>
+          <w:shd w:val="clear" w:color="auto" w:fill="FFFFFF"/>
+        </w:rPr>
+        <w:t>乳制品</w:t>
+      </w:r>
+    </w:p>
+    <w:p>
+      <w:pPr>
+        <w:widowControl/>
+        <w:jc w:val="left"/>
+        <w:rPr>
+          <w:rFonts w:ascii="Helvetica" w:hAnsi="Helvetica" w:cs="Helvetica"/>
+          <w:color w:val="33353C"/>
+          <w:szCs w:val="21"/>
+          <w:shd w:val="clear" w:color="auto" w:fill="FFFFFF"/>
+        </w:rPr>
+      </w:pPr>
+      <w:r>
+        <w:rPr>
+          <w:rFonts w:ascii="Helvetica" w:hAnsi="Helvetica" w:cs="Helvetica" w:hint="eastAsia"/>
+          <w:color w:val="33353C"/>
+          <w:szCs w:val="21"/>
+          <w:shd w:val="clear" w:color="auto" w:fill="FFFFFF"/>
+        </w:rPr>
+        <w:t>植物蛋白饮料</w:t>
+      </w:r>
+    </w:p>
+    <w:p>
+      <w:pPr>
+        <w:widowControl/>
+        <w:jc w:val="left"/>
+        <w:rPr>
+          <w:rFonts w:ascii="Helvetica" w:hAnsi="Helvetica" w:cs="Helvetica"/>
+          <w:color w:val="33353C"/>
+          <w:szCs w:val="21"/>
+          <w:shd w:val="clear" w:color="auto" w:fill="FFFFFF"/>
+        </w:rPr>
+      </w:pPr>
+      <w:r>
+        <w:rPr>
+          <w:rFonts w:ascii="Helvetica" w:hAnsi="Helvetica" w:cs="Helvetica" w:hint="eastAsia"/>
+          <w:color w:val="33353C"/>
+          <w:szCs w:val="21"/>
+          <w:shd w:val="clear" w:color="auto" w:fill="FFFFFF"/>
+        </w:rPr>
+        <w:t>其他类饮料</w:t>
+      </w:r>
+    </w:p>
+    <w:p>
+      <w:pPr>
+        <w:widowControl/>
+        <w:jc w:val="left"/>
+        <w:rPr>
+          <w:rFonts w:ascii="Helvetica" w:hAnsi="Helvetica" w:cs="Helvetica"/>
+          <w:color w:val="33353C"/>
+          <w:szCs w:val="21"/>
+          <w:shd w:val="clear" w:color="auto" w:fill="FFFFFF"/>
+        </w:rPr>
+      </w:pPr>
+    </w:p>
+    <w:p>
+      <w:pPr>
+        <w:widowControl/>
+        <w:jc w:val="left"/>
+        <w:rPr>
+          <w:rFonts w:ascii="Helvetica" w:hAnsi="Helvetica" w:cs="Helvetica"/>
+          <w:color w:val="33353C"/>
+          <w:szCs w:val="21"/>
+          <w:shd w:val="clear" w:color="auto" w:fill="FFFFFF"/>
+        </w:rPr>
+      </w:pPr>
+      <w:r>
+        <w:rPr>
+          <w:rFonts w:ascii="Helvetica" w:hAnsi="Helvetica" w:cs="Helvetica"/>
+          <w:color w:val="33353C"/>
+          <w:szCs w:val="21"/>
+          <w:shd w:val="clear" w:color="auto" w:fill="FFFFFF"/>
+        </w:rPr>
+        <w:br w:type="page"/>
+      </w:r>
+    </w:p>
+    <w:p>
+      <w:pPr>
+        <w:widowControl/>
+        <w:jc w:val="left"/>
+        <w:rPr>
+          <w:rFonts w:ascii="Helvetica" w:eastAsiaTheme="majorEastAsia" w:hAnsi="Helvetica" w:cs="Helvetica"/>
+          <w:b/>
+          <w:bCs/>
+          <w:color w:val="33353C"/>
+          <w:sz w:val="28"/>
+          <w:szCs w:val="28"/>
+          <w:shd w:val="clear" w:color="auto" w:fill="FFFFFF"/>
+        </w:rPr>
+      </w:pPr>
+      <w:bookmarkStart w:id="7" w:name="_Toc94294556"/>
+      <w:r>
+        <w:rPr>
+          <w:rFonts w:ascii="Helvetica" w:hAnsi="Helvetica" w:cs="Helvetica"/>
+          <w:color w:val="33353C"/>
+          <w:sz w:val="28"/>
+          <w:szCs w:val="28"/>
+          <w:shd w:val="clear" w:color="auto" w:fill="FFFFFF"/>
+        </w:rPr>
+        <w:lastRenderedPageBreak/>
+        <w:br w:type="page"/>
+      </w:r>
+    </w:p>
+    <w:p>
+      <w:pPr>
+        <w:pStyle w:val="2"/>
+        <w:rPr>
+          <w:sz w:val="28"/>
+          <w:szCs w:val="28"/>
+        </w:rPr>
+      </w:pPr>
+      <w:r>
+        <w:rPr>
+          <w:rFonts w:ascii="Helvetica" w:hAnsi="Helvetica" w:cs="Helvetica" w:hint="eastAsia"/>
+          <w:color w:val="33353C"/>
+          <w:sz w:val="28"/>
+          <w:szCs w:val="28"/>
+          <w:shd w:val="clear" w:color="auto" w:fill="FFFFFF"/>
+        </w:rPr>
+        <w:lastRenderedPageBreak/>
+        <w:t>贝因美</w:t>
+      </w:r>
+      <w:r>
+        <w:rPr>
+          <w:rFonts w:ascii="Helvetica" w:hAnsi="Helvetica" w:cs="Helvetica" w:hint="eastAsia"/>
+          <w:color w:val="33353C"/>
+          <w:sz w:val="28"/>
+          <w:szCs w:val="28"/>
+          <w:shd w:val="clear" w:color="auto" w:fill="FFFFFF"/>
+        </w:rPr>
+        <w:t xml:space="preserve"> </w:t>
+      </w:r>
+      <w:r>
+        <w:rPr>
+          <w:rFonts w:ascii="Helvetica" w:hAnsi="Helvetica" w:cs="Helvetica"/>
+          <w:color w:val="33353C"/>
+          <w:sz w:val="28"/>
+          <w:szCs w:val="28"/>
+          <w:shd w:val="clear" w:color="auto" w:fill="FFFFFF"/>
+        </w:rPr>
+        <w:t xml:space="preserve">002570 </w:t>
+      </w:r>
+      <w:hyperlink r:id="rId13" w:history="1">
+        <w:r>
+          <w:rPr>
+            <w:rStyle w:val="a3"/>
+            <w:rFonts w:ascii="Helvetica" w:hAnsi="Helvetica" w:cs="Helvetica"/>
+            <w:color w:val="0066CC"/>
+            <w:sz w:val="28"/>
+            <w:szCs w:val="28"/>
+            <w:shd w:val="clear" w:color="auto" w:fill="FFFFFF"/>
+          </w:rPr>
+          <w:t>http://www.beingmate.com</w:t>
+        </w:r>
+      </w:hyperlink>
+      <w:r>
+        <w:rPr>
+          <w:sz w:val="28"/>
+          <w:szCs w:val="28"/>
+        </w:rPr>
+        <w:t xml:space="preserve"> </w:t>
+      </w:r>
+      <w:r>
+        <w:rPr>
+          <w:rFonts w:hint="eastAsia"/>
+          <w:sz w:val="28"/>
+          <w:szCs w:val="28"/>
+        </w:rPr>
+        <w:t>浙江杭州</w:t>
+      </w:r>
+      <w:bookmarkEnd w:id="7"/>
+    </w:p>
+    <w:p>
+      <w:pPr>
+        <w:rPr>
+          <w:rFonts w:ascii="Helvetica" w:hAnsi="Helvetica" w:cs="Helvetica"/>
+          <w:color w:val="33353C"/>
+          <w:szCs w:val="21"/>
+          <w:shd w:val="clear" w:color="auto" w:fill="FFFFFF"/>
+        </w:rPr>
+      </w:pPr>
+      <w:r>
+        <w:tab/>
+      </w:r>
+      <w:r>
+        <w:rPr>
+          <w:rFonts w:ascii="Helvetica" w:hAnsi="Helvetica" w:cs="Helvetica"/>
+          <w:color w:val="33353C"/>
+          <w:szCs w:val="21"/>
+          <w:shd w:val="clear" w:color="auto" w:fill="FFFFFF"/>
+        </w:rPr>
+        <w:t>贝因美股份有限公司的主营业务为婴幼儿食品的研发、生产和销售等业务。公司的</w:t>
+      </w:r>
+      <w:r>
+        <w:rPr>
+          <w:rFonts w:ascii="Helvetica" w:hAnsi="Helvetica" w:cs="Helvetica"/>
+          <w:b/>
+          <w:bCs/>
+          <w:color w:val="33353C"/>
+          <w:szCs w:val="21"/>
+          <w:shd w:val="clear" w:color="auto" w:fill="FFFFFF"/>
+        </w:rPr>
+        <w:t>主要产品包括婴幼儿配方奶粉、营养米粉和其他婴幼儿辅食、营养品</w:t>
+      </w:r>
+      <w:r>
+        <w:rPr>
+          <w:rFonts w:ascii="Helvetica" w:hAnsi="Helvetica" w:cs="Helvetica"/>
+          <w:color w:val="33353C"/>
+          <w:szCs w:val="21"/>
+          <w:shd w:val="clear" w:color="auto" w:fill="FFFFFF"/>
+        </w:rPr>
+        <w:t>。公司是</w:t>
+      </w:r>
+      <w:r>
+        <w:rPr>
+          <w:rFonts w:ascii="Helvetica" w:hAnsi="Helvetica" w:cs="Helvetica"/>
+          <w:b/>
+          <w:bCs/>
+          <w:color w:val="33353C"/>
+          <w:szCs w:val="21"/>
+          <w:shd w:val="clear" w:color="auto" w:fill="FFFFFF"/>
+        </w:rPr>
+        <w:t>国内领先的婴幼儿配方奶粉制造企业</w:t>
+      </w:r>
+      <w:r>
+        <w:rPr>
+          <w:rFonts w:ascii="Helvetica" w:hAnsi="Helvetica" w:cs="Helvetica"/>
+          <w:color w:val="33353C"/>
+          <w:szCs w:val="21"/>
+          <w:shd w:val="clear" w:color="auto" w:fill="FFFFFF"/>
+        </w:rPr>
+        <w:t>。公司取得了</w:t>
+      </w:r>
+      <w:r>
+        <w:rPr>
+          <w:rFonts w:ascii="Helvetica" w:hAnsi="Helvetica" w:cs="Helvetica"/>
+          <w:color w:val="33353C"/>
+          <w:szCs w:val="21"/>
+          <w:shd w:val="clear" w:color="auto" w:fill="FFFFFF"/>
+        </w:rPr>
+        <w:t>“</w:t>
+      </w:r>
+      <w:r>
+        <w:rPr>
+          <w:rFonts w:ascii="Helvetica" w:hAnsi="Helvetica" w:cs="Helvetica"/>
+          <w:color w:val="33353C"/>
+          <w:szCs w:val="21"/>
+          <w:shd w:val="clear" w:color="auto" w:fill="FFFFFF"/>
+        </w:rPr>
+        <w:t>婴幼儿配方乳粉安全控制及微营养重组关键技术</w:t>
+      </w:r>
+      <w:r>
+        <w:rPr>
+          <w:rFonts w:ascii="Helvetica" w:hAnsi="Helvetica" w:cs="Helvetica"/>
+          <w:color w:val="33353C"/>
+          <w:szCs w:val="21"/>
+          <w:shd w:val="clear" w:color="auto" w:fill="FFFFFF"/>
+        </w:rPr>
+        <w:t>”</w:t>
+      </w:r>
+      <w:r>
+        <w:rPr>
+          <w:rFonts w:ascii="Helvetica" w:hAnsi="Helvetica" w:cs="Helvetica"/>
+          <w:color w:val="33353C"/>
+          <w:szCs w:val="21"/>
+          <w:shd w:val="clear" w:color="auto" w:fill="FFFFFF"/>
+        </w:rPr>
+        <w:t>、</w:t>
+      </w:r>
+      <w:r>
+        <w:rPr>
+          <w:rFonts w:ascii="Helvetica" w:hAnsi="Helvetica" w:cs="Helvetica"/>
+          <w:color w:val="33353C"/>
+          <w:szCs w:val="21"/>
+          <w:shd w:val="clear" w:color="auto" w:fill="FFFFFF"/>
+        </w:rPr>
+        <w:t>“</w:t>
+      </w:r>
+      <w:r>
+        <w:rPr>
+          <w:rFonts w:ascii="Helvetica" w:hAnsi="Helvetica" w:cs="Helvetica"/>
+          <w:color w:val="33353C"/>
+          <w:szCs w:val="21"/>
+          <w:shd w:val="clear" w:color="auto" w:fill="FFFFFF"/>
+        </w:rPr>
+        <w:t>贝因美爱加系列婴幼儿配方奶粉关键技术及产业化研究</w:t>
+      </w:r>
+      <w:r>
+        <w:rPr>
+          <w:rFonts w:ascii="Helvetica" w:hAnsi="Helvetica" w:cs="Helvetica"/>
+          <w:color w:val="33353C"/>
+          <w:szCs w:val="21"/>
+          <w:shd w:val="clear" w:color="auto" w:fill="FFFFFF"/>
+        </w:rPr>
+        <w:t>”</w:t>
+      </w:r>
+      <w:r>
+        <w:rPr>
+          <w:rFonts w:ascii="Helvetica" w:hAnsi="Helvetica" w:cs="Helvetica"/>
+          <w:color w:val="33353C"/>
+          <w:szCs w:val="21"/>
+          <w:shd w:val="clear" w:color="auto" w:fill="FFFFFF"/>
+        </w:rPr>
+        <w:t>两项部级特等奖。</w:t>
+      </w:r>
+    </w:p>
+    <w:p>
+      <w:pPr>
+        <w:rPr>
+          <w:rFonts w:ascii="Helvetica" w:hAnsi="Helvetica" w:cs="Helvetica"/>
+          <w:color w:val="33353C"/>
+          <w:szCs w:val="21"/>
+          <w:shd w:val="clear" w:color="auto" w:fill="FFFFFF"/>
+        </w:rPr>
+      </w:pPr>
+    </w:p>
+    <w:p>
+      <w:pPr>
+        <w:rPr>
+          <w:rFonts w:ascii="Helvetica" w:hAnsi="Helvetica" w:cs="Helvetica"/>
+          <w:color w:val="33353C"/>
+          <w:szCs w:val="21"/>
+          <w:shd w:val="clear" w:color="auto" w:fill="FFFFFF"/>
+        </w:rPr>
+      </w:pPr>
+      <w:r>
+        <w:rPr>
+          <w:rFonts w:ascii="Helvetica" w:hAnsi="Helvetica" w:cs="Helvetica" w:hint="eastAsia"/>
+          <w:color w:val="33353C"/>
+          <w:szCs w:val="21"/>
+          <w:shd w:val="clear" w:color="auto" w:fill="FFFFFF"/>
+        </w:rPr>
+        <w:t>生儿育女贝因美，家庭消费妈妈</w:t>
+      </w:r>
+      <w:r>
+        <w:rPr>
+          <w:rFonts w:ascii="Helvetica" w:hAnsi="Helvetica" w:cs="Helvetica" w:hint="eastAsia"/>
+          <w:color w:val="33353C"/>
+          <w:szCs w:val="21"/>
+          <w:shd w:val="clear" w:color="auto" w:fill="FFFFFF"/>
+        </w:rPr>
+        <w:t>G</w:t>
+      </w:r>
+      <w:r>
+        <w:rPr>
+          <w:rFonts w:ascii="Helvetica" w:hAnsi="Helvetica" w:cs="Helvetica"/>
+          <w:color w:val="33353C"/>
+          <w:szCs w:val="21"/>
+          <w:shd w:val="clear" w:color="auto" w:fill="FFFFFF"/>
+        </w:rPr>
+        <w:t>O</w:t>
+      </w:r>
+    </w:p>
+    <w:p>
+      <w:pPr>
+        <w:rPr>
+          <w:rFonts w:ascii="Helvetica" w:hAnsi="Helvetica" w:cs="Helvetica"/>
+          <w:color w:val="33353C"/>
+          <w:szCs w:val="21"/>
+          <w:shd w:val="clear" w:color="auto" w:fill="FFFFFF"/>
+        </w:rPr>
+      </w:pPr>
+    </w:p>
+    <w:p>
+      <w:pPr>
+        <w:rPr>
+          <w:rFonts w:ascii="Helvetica" w:hAnsi="Helvetica" w:cs="Helvetica"/>
+          <w:color w:val="33353C"/>
+          <w:szCs w:val="21"/>
+          <w:shd w:val="clear" w:color="auto" w:fill="FFFFFF"/>
+        </w:rPr>
+      </w:pPr>
+      <w:r>
+        <w:rPr>
+          <w:rFonts w:ascii="Helvetica" w:hAnsi="Helvetica" w:cs="Helvetica" w:hint="eastAsia"/>
+          <w:color w:val="33353C"/>
+          <w:szCs w:val="21"/>
+          <w:shd w:val="clear" w:color="auto" w:fill="FFFFFF"/>
+        </w:rPr>
+        <w:t>产品</w:t>
+      </w:r>
+    </w:p>
+    <w:p>
+      <w:pPr>
+        <w:rPr>
+          <w:rFonts w:ascii="Helvetica" w:hAnsi="Helvetica" w:cs="Helvetica"/>
+          <w:b/>
+          <w:bCs/>
+          <w:color w:val="33353C"/>
+          <w:szCs w:val="21"/>
+          <w:shd w:val="clear" w:color="auto" w:fill="FFFFFF"/>
+        </w:rPr>
+      </w:pPr>
+      <w:r>
+        <w:rPr>
+          <w:rFonts w:ascii="Helvetica" w:hAnsi="Helvetica" w:cs="Helvetica" w:hint="eastAsia"/>
+          <w:b/>
+          <w:bCs/>
+          <w:color w:val="33353C"/>
+          <w:szCs w:val="21"/>
+          <w:shd w:val="clear" w:color="auto" w:fill="FFFFFF"/>
+        </w:rPr>
+        <w:t>奶粉</w:t>
+      </w:r>
+    </w:p>
+    <w:p>
+      <w:pPr>
+        <w:rPr>
+          <w:rFonts w:ascii="Helvetica" w:hAnsi="Helvetica" w:cs="Helvetica"/>
+          <w:color w:val="33353C"/>
+          <w:szCs w:val="21"/>
+          <w:shd w:val="clear" w:color="auto" w:fill="FFFFFF"/>
+        </w:rPr>
+      </w:pPr>
+      <w:r>
+        <w:rPr>
+          <w:rFonts w:ascii="Helvetica" w:hAnsi="Helvetica" w:cs="Helvetica"/>
+          <w:color w:val="33353C"/>
+          <w:szCs w:val="21"/>
+          <w:shd w:val="clear" w:color="auto" w:fill="FFFFFF"/>
+        </w:rPr>
+        <w:tab/>
+      </w:r>
+      <w:r>
+        <w:rPr>
+          <w:rFonts w:ascii="Helvetica" w:hAnsi="Helvetica" w:cs="Helvetica" w:hint="eastAsia"/>
+          <w:color w:val="33353C"/>
+          <w:szCs w:val="21"/>
+          <w:shd w:val="clear" w:color="auto" w:fill="FFFFFF"/>
+        </w:rPr>
+        <w:t>婴幼儿配方奶粉</w:t>
+      </w:r>
+    </w:p>
+    <w:p>
+      <w:pPr>
+        <w:rPr>
+          <w:rFonts w:ascii="Helvetica" w:hAnsi="Helvetica" w:cs="Helvetica"/>
+          <w:color w:val="33353C"/>
+          <w:szCs w:val="21"/>
+          <w:shd w:val="clear" w:color="auto" w:fill="FFFFFF"/>
+        </w:rPr>
+      </w:pPr>
+      <w:r>
+        <w:rPr>
+          <w:rFonts w:ascii="Helvetica" w:hAnsi="Helvetica" w:cs="Helvetica"/>
+          <w:color w:val="33353C"/>
+          <w:szCs w:val="21"/>
+          <w:shd w:val="clear" w:color="auto" w:fill="FFFFFF"/>
+        </w:rPr>
+        <w:tab/>
+      </w:r>
+      <w:r>
+        <w:rPr>
+          <w:rFonts w:ascii="Helvetica" w:hAnsi="Helvetica" w:cs="Helvetica" w:hint="eastAsia"/>
+          <w:color w:val="33353C"/>
+          <w:szCs w:val="21"/>
+          <w:shd w:val="clear" w:color="auto" w:fill="FFFFFF"/>
+        </w:rPr>
+        <w:t>成人配方奶粉</w:t>
+      </w:r>
+    </w:p>
+    <w:p>
+      <w:pPr>
+        <w:rPr>
+          <w:rFonts w:ascii="Helvetica" w:hAnsi="Helvetica" w:cs="Helvetica"/>
+          <w:b/>
+          <w:bCs/>
+          <w:color w:val="33353C"/>
+          <w:szCs w:val="21"/>
+          <w:shd w:val="clear" w:color="auto" w:fill="FFFFFF"/>
+        </w:rPr>
+      </w:pPr>
+      <w:r>
+        <w:rPr>
+          <w:rFonts w:ascii="Helvetica" w:hAnsi="Helvetica" w:cs="Helvetica" w:hint="eastAsia"/>
+          <w:b/>
+          <w:bCs/>
+          <w:color w:val="33353C"/>
+          <w:szCs w:val="21"/>
+          <w:shd w:val="clear" w:color="auto" w:fill="FFFFFF"/>
+        </w:rPr>
+        <w:t>辅食</w:t>
+      </w:r>
+      <w:r>
+        <w:rPr>
+          <w:rFonts w:ascii="Helvetica" w:hAnsi="Helvetica" w:cs="Helvetica" w:hint="eastAsia"/>
+          <w:b/>
+          <w:bCs/>
+          <w:color w:val="33353C"/>
+          <w:szCs w:val="21"/>
+          <w:shd w:val="clear" w:color="auto" w:fill="FFFFFF"/>
+        </w:rPr>
+        <w:t xml:space="preserve"> </w:t>
+      </w:r>
+    </w:p>
+    <w:p>
+      <w:pPr>
+        <w:rPr>
+          <w:rFonts w:ascii="Helvetica" w:hAnsi="Helvetica" w:cs="Helvetica"/>
+          <w:color w:val="33353C"/>
+          <w:szCs w:val="21"/>
+          <w:shd w:val="clear" w:color="auto" w:fill="FFFFFF"/>
+        </w:rPr>
+      </w:pPr>
+      <w:r>
+        <w:rPr>
+          <w:rFonts w:ascii="Helvetica" w:hAnsi="Helvetica" w:cs="Helvetica"/>
+          <w:color w:val="33353C"/>
+          <w:szCs w:val="21"/>
+          <w:shd w:val="clear" w:color="auto" w:fill="FFFFFF"/>
+        </w:rPr>
+        <w:tab/>
+      </w:r>
+      <w:r>
+        <w:rPr>
+          <w:rFonts w:ascii="Helvetica" w:hAnsi="Helvetica" w:cs="Helvetica" w:hint="eastAsia"/>
+          <w:color w:val="33353C"/>
+          <w:szCs w:val="21"/>
+          <w:shd w:val="clear" w:color="auto" w:fill="FFFFFF"/>
+        </w:rPr>
+        <w:t>婴幼儿辅食</w:t>
+      </w:r>
+    </w:p>
+    <w:p>
+      <w:pPr>
+        <w:rPr>
+          <w:rFonts w:ascii="Helvetica" w:hAnsi="Helvetica" w:cs="Helvetica"/>
+          <w:color w:val="33353C"/>
+          <w:szCs w:val="21"/>
+          <w:shd w:val="clear" w:color="auto" w:fill="FFFFFF"/>
+        </w:rPr>
+      </w:pPr>
+      <w:r>
+        <w:rPr>
+          <w:rFonts w:ascii="Helvetica" w:hAnsi="Helvetica" w:cs="Helvetica"/>
+          <w:color w:val="33353C"/>
+          <w:szCs w:val="21"/>
+          <w:shd w:val="clear" w:color="auto" w:fill="FFFFFF"/>
+        </w:rPr>
+        <w:tab/>
+      </w:r>
+      <w:r>
+        <w:rPr>
+          <w:rFonts w:ascii="Helvetica" w:hAnsi="Helvetica" w:cs="Helvetica" w:hint="eastAsia"/>
+          <w:color w:val="33353C"/>
+          <w:szCs w:val="21"/>
+          <w:shd w:val="clear" w:color="auto" w:fill="FFFFFF"/>
+        </w:rPr>
+        <w:t>儿童食品</w:t>
+      </w:r>
+    </w:p>
+    <w:p>
+      <w:pPr>
+        <w:rPr>
+          <w:rFonts w:ascii="Helvetica" w:hAnsi="Helvetica" w:cs="Helvetica"/>
+          <w:color w:val="33353C"/>
+          <w:szCs w:val="21"/>
+          <w:shd w:val="clear" w:color="auto" w:fill="FFFFFF"/>
+        </w:rPr>
+      </w:pPr>
+      <w:r>
+        <w:rPr>
+          <w:rFonts w:ascii="Helvetica" w:hAnsi="Helvetica" w:cs="Helvetica"/>
+          <w:color w:val="33353C"/>
+          <w:szCs w:val="21"/>
+          <w:shd w:val="clear" w:color="auto" w:fill="FFFFFF"/>
+        </w:rPr>
+        <w:tab/>
+      </w:r>
+      <w:r>
+        <w:rPr>
+          <w:rFonts w:ascii="Helvetica" w:hAnsi="Helvetica" w:cs="Helvetica" w:hint="eastAsia"/>
+          <w:color w:val="33353C"/>
+          <w:szCs w:val="21"/>
+          <w:shd w:val="clear" w:color="auto" w:fill="FFFFFF"/>
+        </w:rPr>
+        <w:t>健康食品</w:t>
+      </w:r>
+    </w:p>
+    <w:p>
+      <w:pPr>
+        <w:rPr>
+          <w:rFonts w:ascii="Helvetica" w:hAnsi="Helvetica" w:cs="Helvetica"/>
+          <w:b/>
+          <w:bCs/>
+          <w:color w:val="33353C"/>
+          <w:szCs w:val="21"/>
+          <w:shd w:val="clear" w:color="auto" w:fill="FFFFFF"/>
+        </w:rPr>
+      </w:pPr>
+      <w:r>
+        <w:rPr>
+          <w:rFonts w:ascii="Helvetica" w:hAnsi="Helvetica" w:cs="Helvetica" w:hint="eastAsia"/>
+          <w:b/>
+          <w:bCs/>
+          <w:color w:val="33353C"/>
+          <w:szCs w:val="21"/>
+          <w:shd w:val="clear" w:color="auto" w:fill="FFFFFF"/>
+        </w:rPr>
+        <w:t>营养品</w:t>
+      </w:r>
+    </w:p>
+    <w:p>
+      <w:pPr>
+        <w:rPr>
+          <w:rFonts w:ascii="Helvetica" w:hAnsi="Helvetica" w:cs="Helvetica"/>
+          <w:b/>
+          <w:bCs/>
+          <w:color w:val="33353C"/>
+          <w:szCs w:val="21"/>
+          <w:shd w:val="clear" w:color="auto" w:fill="FFFFFF"/>
+        </w:rPr>
+      </w:pPr>
+    </w:p>
+    <w:p>
+      <w:pPr>
+        <w:widowControl/>
+        <w:jc w:val="left"/>
+        <w:rPr>
+          <w:rFonts w:ascii="Helvetica" w:hAnsi="Helvetica" w:cs="Helvetica"/>
+          <w:b/>
+          <w:bCs/>
+          <w:color w:val="33353C"/>
+          <w:szCs w:val="21"/>
+          <w:shd w:val="clear" w:color="auto" w:fill="FFFFFF"/>
+        </w:rPr>
+      </w:pPr>
+      <w:r>
+        <w:rPr>
+          <w:rFonts w:ascii="Helvetica" w:hAnsi="Helvetica" w:cs="Helvetica"/>
+          <w:b/>
+          <w:bCs/>
+          <w:color w:val="33353C"/>
+          <w:szCs w:val="21"/>
+          <w:shd w:val="clear" w:color="auto" w:fill="FFFFFF"/>
+        </w:rPr>
+        <w:br w:type="page"/>
+      </w:r>
+    </w:p>
+    <w:p>
+      <w:pPr>
+        <w:pStyle w:val="2"/>
+      </w:pPr>
+      <w:bookmarkStart w:id="8" w:name="_Toc94294557"/>
+      <w:r>
+        <w:rPr>
+          <w:rFonts w:ascii="Helvetica" w:hAnsi="Helvetica" w:cs="Helvetica" w:hint="eastAsia"/>
+          <w:color w:val="33353C"/>
+          <w:sz w:val="28"/>
+          <w:szCs w:val="20"/>
+          <w:highlight w:val="green"/>
+          <w:shd w:val="clear" w:color="auto" w:fill="FFFFFF"/>
+        </w:rPr>
+        <w:lastRenderedPageBreak/>
+        <w:t>妙可蓝多</w:t>
+      </w:r>
+      <w:r>
+        <w:rPr>
+          <w:rFonts w:ascii="Helvetica" w:hAnsi="Helvetica" w:cs="Helvetica" w:hint="eastAsia"/>
+          <w:color w:val="33353C"/>
+          <w:sz w:val="28"/>
+          <w:szCs w:val="20"/>
+          <w:highlight w:val="green"/>
+          <w:shd w:val="clear" w:color="auto" w:fill="FFFFFF"/>
+        </w:rPr>
+        <w:t xml:space="preserve"> </w:t>
+      </w:r>
+      <w:r>
+        <w:rPr>
+          <w:rFonts w:ascii="Helvetica" w:hAnsi="Helvetica" w:cs="Helvetica"/>
+          <w:color w:val="33353C"/>
+          <w:sz w:val="28"/>
+          <w:szCs w:val="20"/>
+          <w:highlight w:val="green"/>
+          <w:shd w:val="clear" w:color="auto" w:fill="FFFFFF"/>
+        </w:rPr>
+        <w:t>600822</w:t>
+      </w:r>
+      <w:r>
+        <w:rPr>
+          <w:rFonts w:ascii="Helvetica" w:hAnsi="Helvetica" w:cs="Helvetica"/>
+          <w:color w:val="33353C"/>
+          <w:sz w:val="28"/>
+          <w:szCs w:val="20"/>
+          <w:shd w:val="clear" w:color="auto" w:fill="FFFFFF"/>
+        </w:rPr>
+        <w:t xml:space="preserve"> </w:t>
+      </w:r>
+      <w:hyperlink r:id="rId14" w:history="1">
+        <w:r>
+          <w:rPr>
+            <w:rStyle w:val="a3"/>
+            <w:sz w:val="28"/>
+            <w:szCs w:val="28"/>
+          </w:rPr>
+          <w:t>http://www.milkground.cn</w:t>
+        </w:r>
+      </w:hyperlink>
+      <w:r>
+        <w:rPr>
+          <w:sz w:val="28"/>
+          <w:szCs w:val="28"/>
+        </w:rPr>
+        <w:t xml:space="preserve"> </w:t>
+      </w:r>
+      <w:r>
+        <w:rPr>
+          <w:rFonts w:hint="eastAsia"/>
+          <w:sz w:val="28"/>
+          <w:szCs w:val="28"/>
+        </w:rPr>
+        <w:t>上海浦东</w:t>
+      </w:r>
+      <w:bookmarkEnd w:id="8"/>
+    </w:p>
+    <w:p>
+      <w:r>
+        <w:tab/>
+        <w:t>上海妙可蓝多食品科技股份有限公司</w:t>
+      </w:r>
+      <w:r>
+        <w:rPr>
+          <w:b/>
+          <w:bCs/>
+        </w:rPr>
+        <w:t>主营业务为以奶酪为核心的特色乳制品的研发,生产和销售</w:t>
+      </w:r>
+      <w:r>
+        <w:t>，也从事液态奶的研发,生产和销售，以及乳制品贸易业务。公司生产产品包括马苏里拉奶酪、奶酪棒、鳕鱼奶酪、手撕奶酪、新鲜奶酪、儿童成长杯、奶酪风味酸乳、芝士片、奶油芝士、奶酪酱、纯牛奶、风味发酵乳、酸奶饮品等,其中奶酪棒、马苏里拉奶酪、各类液态奶为报告期内的主要经营产品。公司主要贸易产品包括奶粉、黄油、奶酪、植物油脂等。</w:t>
+      </w:r>
+    </w:p>
+    <w:p/>
+    <w:p>
+      <w:r>
+        <w:rPr>
+          <w:rFonts w:hint="eastAsia"/>
+        </w:rPr>
+        <w:t>员工实现梦想，企业传承百年</w:t>
+      </w:r>
+    </w:p>
+    <w:p>
+      <w:r>
+        <w:rPr>
+          <w:rFonts w:hint="eastAsia"/>
+        </w:rPr>
+        <w:t>国内拥有奶酪产能较大的企业</w:t>
+      </w:r>
+    </w:p>
+    <w:p>
+      <w:r>
+        <w:rPr>
+          <w:rFonts w:hint="eastAsia"/>
+        </w:rPr>
+        <w:t>2</w:t>
+      </w:r>
+      <w:r>
+        <w:t>020</w:t>
+      </w:r>
+      <w:r>
+        <w:rPr>
+          <w:rFonts w:hint="eastAsia"/>
+        </w:rPr>
+        <w:t>年 成功与蒙牛开展战略合作</w:t>
+      </w:r>
+    </w:p>
+    <w:p/>
+    <w:p>
+      <w:r>
+        <w:rPr>
+          <w:rFonts w:hint="eastAsia"/>
+        </w:rPr>
+        <w:t>产品</w:t>
+      </w:r>
+    </w:p>
+    <w:p>
+      <w:pPr>
+        <w:rPr>
+          <w:b/>
+          <w:bCs/>
+        </w:rPr>
+      </w:pPr>
+      <w:r>
+        <w:rPr>
+          <w:rFonts w:hint="eastAsia"/>
+          <w:b/>
+          <w:bCs/>
+        </w:rPr>
+        <w:t>即食营养线</w:t>
+      </w:r>
+    </w:p>
+    <w:p>
+      <w:r>
+        <w:tab/>
+      </w:r>
+      <w:r>
+        <w:rPr>
+          <w:rFonts w:hint="eastAsia"/>
+        </w:rPr>
+        <w:t>奶酪棒</w:t>
+      </w:r>
+      <w:r>
+        <w:t xml:space="preserve"> </w:t>
+      </w:r>
+      <w:r>
+        <w:rPr>
+          <w:rFonts w:hint="eastAsia"/>
+        </w:rPr>
+        <w:t>儿童成长奶酪</w:t>
+      </w:r>
+      <w:r>
+        <w:t xml:space="preserve"> </w:t>
+      </w:r>
+      <w:r>
+        <w:rPr>
+          <w:rFonts w:hint="eastAsia"/>
+        </w:rPr>
+        <w:t>芝士棒</w:t>
+      </w:r>
+    </w:p>
+    <w:p>
+      <w:pPr>
+        <w:rPr>
+          <w:b/>
+          <w:bCs/>
+        </w:rPr>
+      </w:pPr>
+      <w:r>
+        <w:rPr>
+          <w:rFonts w:hint="eastAsia"/>
+          <w:b/>
+          <w:bCs/>
+        </w:rPr>
+        <w:t>家庭奶酪线</w:t>
+      </w:r>
+    </w:p>
+    <w:p>
+      <w:r>
+        <w:tab/>
+      </w:r>
+      <w:r>
+        <w:rPr>
+          <w:rFonts w:hint="eastAsia"/>
+        </w:rPr>
+        <w:t>烘焙奶酪</w:t>
+      </w:r>
+      <w:r>
+        <w:t xml:space="preserve"> </w:t>
+      </w:r>
+      <w:r>
+        <w:rPr>
+          <w:rFonts w:hint="eastAsia"/>
+        </w:rPr>
+        <w:t>马苏里拉奶酪</w:t>
+      </w:r>
+      <w:r>
+        <w:t xml:space="preserve"> </w:t>
+      </w:r>
+      <w:r>
+        <w:rPr>
+          <w:rFonts w:hint="eastAsia"/>
+        </w:rPr>
+        <w:t>奶油芝士 芝士片</w:t>
+      </w:r>
+    </w:p>
+    <w:p>
+      <w:pPr>
+        <w:rPr>
+          <w:b/>
+          <w:bCs/>
+        </w:rPr>
+      </w:pPr>
+      <w:r>
+        <w:rPr>
+          <w:rFonts w:hint="eastAsia"/>
+          <w:b/>
+          <w:bCs/>
+        </w:rPr>
+        <w:t>专业领域</w:t>
+      </w:r>
+    </w:p>
+    <w:p>
+      <w:r>
+        <w:tab/>
+      </w:r>
+      <w:r>
+        <w:rPr>
+          <w:rFonts w:hint="eastAsia"/>
+        </w:rPr>
+        <w:t>精制马苏里拉奶酪 车达奶酪酱 高熔点奶酪丁 黄车达奶酪丝</w:t>
+      </w:r>
+    </w:p>
+    <w:p/>
+    <w:p>
+      <w:pPr>
+        <w:widowControl/>
+        <w:jc w:val="left"/>
+        <w:rPr>
+          <w:rFonts w:ascii="Helvetica" w:eastAsiaTheme="majorEastAsia" w:hAnsi="Helvetica" w:cs="Helvetica"/>
+          <w:b/>
+          <w:bCs/>
+          <w:color w:val="33353C"/>
+          <w:sz w:val="28"/>
+          <w:szCs w:val="28"/>
+          <w:shd w:val="clear" w:color="auto" w:fill="FFFFFF"/>
+        </w:rPr>
+      </w:pPr>
+      <w:bookmarkStart w:id="9" w:name="_Toc94294550"/>
+      <w:r>
+        <w:rPr>
+          <w:rFonts w:ascii="Helvetica" w:hAnsi="Helvetica" w:cs="Helvetica"/>
+          <w:color w:val="33353C"/>
+          <w:sz w:val="28"/>
+          <w:szCs w:val="28"/>
+          <w:shd w:val="clear" w:color="auto" w:fill="FFFFFF"/>
+        </w:rPr>
+        <w:br w:type="page"/>
+      </w:r>
+    </w:p>
+    <w:p>
+      <w:pPr>
+        <w:pStyle w:val="2"/>
+        <w:rPr>
+          <w:sz w:val="28"/>
+          <w:szCs w:val="28"/>
+        </w:rPr>
+      </w:pPr>
+      <w:r>
+        <w:rPr>
+          <w:rFonts w:ascii="Helvetica" w:hAnsi="Helvetica" w:cs="Helvetica" w:hint="eastAsia"/>
+          <w:color w:val="33353C"/>
+          <w:sz w:val="28"/>
+          <w:szCs w:val="28"/>
+          <w:shd w:val="clear" w:color="auto" w:fill="FFFFFF"/>
+        </w:rPr>
+        <w:lastRenderedPageBreak/>
+        <w:t>熊猫乳品</w:t>
+      </w:r>
+      <w:r>
+        <w:rPr>
+          <w:rFonts w:ascii="Helvetica" w:hAnsi="Helvetica" w:cs="Helvetica" w:hint="eastAsia"/>
+          <w:color w:val="33353C"/>
+          <w:sz w:val="28"/>
+          <w:szCs w:val="28"/>
+          <w:shd w:val="clear" w:color="auto" w:fill="FFFFFF"/>
+        </w:rPr>
+        <w:t xml:space="preserve"> </w:t>
+      </w:r>
+      <w:r>
+        <w:rPr>
+          <w:rFonts w:ascii="Helvetica" w:hAnsi="Helvetica" w:cs="Helvetica"/>
+          <w:color w:val="33353C"/>
+          <w:sz w:val="28"/>
+          <w:szCs w:val="28"/>
+          <w:shd w:val="clear" w:color="auto" w:fill="FFFFFF"/>
+        </w:rPr>
+        <w:t xml:space="preserve">300898 </w:t>
+      </w:r>
+      <w:hyperlink r:id="rId15" w:history="1">
+        <w:r>
+          <w:rPr>
+            <w:rStyle w:val="a3"/>
+            <w:sz w:val="28"/>
+            <w:szCs w:val="28"/>
+          </w:rPr>
+          <w:t>http://www.pandadairy.com</w:t>
+        </w:r>
+      </w:hyperlink>
+      <w:r>
+        <w:rPr>
+          <w:sz w:val="28"/>
+          <w:szCs w:val="28"/>
+        </w:rPr>
+        <w:t xml:space="preserve"> </w:t>
+      </w:r>
+      <w:r>
+        <w:rPr>
+          <w:rFonts w:hint="eastAsia"/>
+          <w:sz w:val="28"/>
+          <w:szCs w:val="28"/>
+        </w:rPr>
+        <w:t>浙江温州</w:t>
+      </w:r>
+    </w:p>
+    <w:p>
+      <w:pPr>
+        <w:widowControl/>
+        <w:jc w:val="left"/>
+      </w:pPr>
+      <w:r>
+        <w:tab/>
+      </w:r>
+      <w:r>
+        <w:t>熊猫乳品集团股份有限公司的主营业务为浓缩乳制品的研发、生产和销售以及乳品贸易。公司的主要产品包括“熊猫”牌系列调制甜炼乳、全脂甜炼乳、调制淡炼乳、全脂淡炼乳、甜奶酱、马苏里拉奶酪、奶酪棒、稀奶油等，广泛应用于餐饮、烘焙、饮品、食品加工和家庭消费等领域。公司目前已成为国内炼乳领域的领军企业，公司的“熊猫”牌炼乳最早于2006年获评为“浙江名牌产品”，公司“熊猫”品牌于2010年获评为“浙江老字号”，于2015年被认定为“浙江省著名商标”，于2016年被认定为“驰名商标”，“熊猫”牌全脂甜炼乳于2019年获世界食品品质评鉴大会金奖，在国内乳制品行业具有较高的影响力和知名度。</w:t>
+      </w:r>
+    </w:p>
+    <w:p>
+      <w:pPr>
+        <w:widowControl/>
+        <w:jc w:val="left"/>
+        <w:rPr>
+          <w:rFonts w:hint="eastAsia"/>
+        </w:rPr>
+      </w:pPr>
+    </w:p>
+    <w:p>
+      <w:pPr>
+        <w:widowControl/>
+        <w:jc w:val="left"/>
+      </w:pPr>
+      <w:r>
+        <w:rPr>
+          <w:rFonts w:hint="eastAsia"/>
+        </w:rPr>
+        <w:t>成为中国浓缩乳制品专业领导者</w:t>
+      </w:r>
+    </w:p>
+    <w:p>
+      <w:pPr>
+        <w:widowControl/>
+        <w:jc w:val="left"/>
+      </w:pPr>
+    </w:p>
+    <w:p>
+      <w:pPr>
+        <w:widowControl/>
+        <w:jc w:val="left"/>
+      </w:pPr>
+      <w:r>
+        <w:rPr>
+          <w:rFonts w:hint="eastAsia"/>
+        </w:rPr>
+        <w:t>品牌产品：</w:t>
+      </w:r>
+    </w:p>
+    <w:p>
+      <w:pPr>
+        <w:widowControl/>
+        <w:jc w:val="left"/>
+      </w:pPr>
+      <w:r>
+        <w:rPr>
+          <w:rFonts w:hint="eastAsia"/>
+        </w:rPr>
+        <w:t xml:space="preserve">炼乳 </w:t>
+      </w:r>
+    </w:p>
+    <w:p>
+      <w:pPr>
+        <w:widowControl/>
+        <w:jc w:val="left"/>
+      </w:pPr>
+      <w:r>
+        <w:rPr>
+          <w:rFonts w:hint="eastAsia"/>
+        </w:rPr>
+        <w:t>奶酪</w:t>
+      </w:r>
+    </w:p>
+    <w:p>
+      <w:pPr>
+        <w:widowControl/>
+        <w:jc w:val="left"/>
+      </w:pPr>
+      <w:r>
+        <w:rPr>
+          <w:rFonts w:hint="eastAsia"/>
+        </w:rPr>
+        <w:t>稀奶油</w:t>
+      </w:r>
+    </w:p>
+    <w:p>
+      <w:pPr>
+        <w:widowControl/>
+        <w:jc w:val="left"/>
+      </w:pPr>
+      <w:r>
+        <w:rPr>
+          <w:rFonts w:hint="eastAsia"/>
+        </w:rPr>
+        <w:t>椰浆</w:t>
+      </w:r>
+    </w:p>
+    <w:p>
+      <w:pPr>
+        <w:widowControl/>
+        <w:jc w:val="left"/>
+      </w:pPr>
+      <w:r>
+        <w:rPr>
+          <w:rFonts w:hint="eastAsia"/>
+        </w:rPr>
+        <w:t>其他</w:t>
+      </w:r>
+      <w:r>
+        <w:tab/>
+      </w:r>
+      <w:r>
+        <w:rPr>
+          <w:rFonts w:hint="eastAsia"/>
+        </w:rPr>
+        <w:t>全脂淡炼乳</w:t>
+      </w:r>
+    </w:p>
+    <w:p>
+      <w:pPr>
+        <w:widowControl/>
+        <w:jc w:val="left"/>
+      </w:pPr>
+    </w:p>
+    <w:p>
+      <w:pPr>
+        <w:widowControl/>
+        <w:jc w:val="left"/>
+      </w:pPr>
+    </w:p>
+    <w:p>
+      <w:pPr>
+        <w:widowControl/>
+        <w:jc w:val="left"/>
+        <w:rPr>
+          <w:rFonts w:hint="eastAsia"/>
+        </w:rPr>
+      </w:pPr>
+      <w:r>
+        <w:rPr>
+          <w:rFonts w:hint="eastAsia"/>
+        </w:rPr>
+        <w:t>熊猫厨房</w:t>
+      </w:r>
+    </w:p>
+    <w:p>
+      <w:pPr>
+        <w:widowControl/>
+        <w:jc w:val="left"/>
+      </w:pPr>
+      <w:r>
+        <w:rPr>
+          <w:rFonts w:ascii="Helvetica" w:hAnsi="Helvetica" w:cs="Helvetica"/>
+          <w:color w:val="33353C"/>
+          <w:sz w:val="28"/>
+          <w:szCs w:val="28"/>
+          <w:shd w:val="clear" w:color="auto" w:fill="FFFFFF"/>
+        </w:rPr>
+        <w:br w:type="page"/>
+      </w:r>
+    </w:p>
+    <w:p>
+      <w:pPr>
+        <w:pStyle w:val="2"/>
+        <w:rPr>
+          <w:sz w:val="28"/>
+          <w:szCs w:val="28"/>
+        </w:rPr>
+      </w:pPr>
       <w:r>
         <w:rPr>
           <w:rFonts w:ascii="Helvetica" w:hAnsi="Helvetica" w:cs="Helvetica"/>
@@ -7503,9 +8557,8 @@
           <w:highlight w:val="green"/>
           <w:shd w:val="clear" w:color="auto" w:fill="FFFFFF"/>
         </w:rPr>
-        <w:t>科</w:t>
-      </w:r>
-      <w:proofErr w:type="gramStart"/>
+        <w:t>科迪</w:t>
+      </w:r>
       <w:r>
         <w:rPr>
           <w:rFonts w:ascii="Helvetica" w:hAnsi="Helvetica" w:cs="Helvetica" w:hint="eastAsia"/>
@@ -7515,19 +8568,18 @@
           <w:highlight w:val="green"/>
           <w:shd w:val="clear" w:color="auto" w:fill="FFFFFF"/>
         </w:rPr>
-        <w:t>迪</w:t>
-      </w:r>
-      <w:proofErr w:type="gramEnd"/>
-      <w:r>
-        <w:rPr>
-          <w:rFonts w:ascii="Helvetica" w:hAnsi="Helvetica" w:cs="Helvetica" w:hint="eastAsia"/>
+        <w:t xml:space="preserve"> </w:t>
+      </w:r>
+      <w:r>
+        <w:rPr>
+          <w:rFonts w:ascii="Helvetica" w:hAnsi="Helvetica" w:cs="Helvetica"/>
           <w:color w:val="33353C"/>
           <w:sz w:val="28"/>
           <w:szCs w:val="28"/>
           <w:highlight w:val="green"/>
           <w:shd w:val="clear" w:color="auto" w:fill="FFFFFF"/>
         </w:rPr>
-        <w:t xml:space="preserve"> </w:t>
+        <w:t>002770</w:t>
       </w:r>
       <w:r>
         <w:rPr>
@@ -7535,22 +8587,11 @@
           <w:color w:val="33353C"/>
           <w:sz w:val="28"/>
           <w:szCs w:val="28"/>
-          <w:highlight w:val="green"/>
-          <w:shd w:val="clear" w:color="auto" w:fill="FFFFFF"/>
-        </w:rPr>
-        <w:t>002770</w:t>
-      </w:r>
-      <w:r>
-        <w:rPr>
-          <w:rFonts w:ascii="Helvetica" w:hAnsi="Helvetica" w:cs="Helvetica"/>
-          <w:color w:val="33353C"/>
-          <w:sz w:val="28"/>
-          <w:szCs w:val="28"/>
-          <w:shd w:val="clear" w:color="auto" w:fill="FFFFFF"/>
-        </w:rPr>
-        <w:t xml:space="preserve"> </w:t>
-      </w:r>
-      <w:hyperlink r:id="rId12" w:history="1">
+          <w:shd w:val="clear" w:color="auto" w:fill="FFFFFF"/>
+        </w:rPr>
+        <w:t xml:space="preserve"> </w:t>
+      </w:r>
+      <w:hyperlink r:id="rId16" w:history="1">
         <w:r>
           <w:rPr>
             <w:rStyle w:val="a3"/>
@@ -7578,7 +8619,7 @@
         </w:rPr>
         <w:t>河南商丘</w:t>
       </w:r>
-      <w:bookmarkEnd w:id="6"/>
+      <w:bookmarkEnd w:id="9"/>
     </w:p>
     <w:p>
       <w:pPr>
@@ -7980,6 +9021,13 @@
     </w:p>
     <w:p>
       <w:pPr>
+        <w:rPr>
+          <w:rFonts w:hint="eastAsia"/>
+        </w:rPr>
+      </w:pPr>
+    </w:p>
+    <w:p>
+      <w:pPr>
         <w:widowControl/>
         <w:jc w:val="left"/>
         <w:rPr>
@@ -7989,18 +9037,6 @@
           <w:shd w:val="clear" w:color="auto" w:fill="FFFFFF"/>
         </w:rPr>
       </w:pPr>
-    </w:p>
-    <w:p>
-      <w:pPr>
-        <w:widowControl/>
-        <w:jc w:val="left"/>
-        <w:rPr>
-          <w:rFonts w:ascii="Helvetica" w:hAnsi="Helvetica" w:cs="Helvetica"/>
-          <w:color w:val="33353C"/>
-          <w:szCs w:val="21"/>
-          <w:shd w:val="clear" w:color="auto" w:fill="FFFFFF"/>
-        </w:rPr>
-      </w:pPr>
       <w:r>
         <w:rPr>
           <w:rFonts w:ascii="Helvetica" w:hAnsi="Helvetica" w:cs="Helvetica"/>
@@ -8014,1488 +9050,8 @@
     <w:p>
       <w:pPr>
         <w:pStyle w:val="2"/>
-        <w:rPr>
-          <w:sz w:val="28"/>
-          <w:szCs w:val="28"/>
-        </w:rPr>
-      </w:pPr>
-      <w:bookmarkStart w:id="7" w:name="_Toc94294551"/>
-      <w:r>
-        <w:rPr>
-          <w:rFonts w:ascii="Helvetica" w:hAnsi="Helvetica" w:cs="Helvetica" w:hint="eastAsia"/>
-          <w:color w:val="33353C"/>
-          <w:sz w:val="28"/>
-          <w:szCs w:val="28"/>
-          <w:shd w:val="clear" w:color="auto" w:fill="FFFFFF"/>
-        </w:rPr>
-        <w:lastRenderedPageBreak/>
-        <w:t>一鸣食品</w:t>
-      </w:r>
-      <w:r>
-        <w:rPr>
-          <w:rFonts w:ascii="Helvetica" w:hAnsi="Helvetica" w:cs="Helvetica" w:hint="eastAsia"/>
-          <w:color w:val="33353C"/>
-          <w:sz w:val="28"/>
-          <w:szCs w:val="28"/>
-          <w:shd w:val="clear" w:color="auto" w:fill="FFFFFF"/>
-        </w:rPr>
-        <w:t xml:space="preserve"> </w:t>
-      </w:r>
-      <w:r>
-        <w:rPr>
-          <w:rFonts w:ascii="Helvetica" w:hAnsi="Helvetica" w:cs="Helvetica"/>
-          <w:color w:val="33353C"/>
-          <w:sz w:val="28"/>
-          <w:szCs w:val="28"/>
-          <w:shd w:val="clear" w:color="auto" w:fill="FFFFFF"/>
-        </w:rPr>
-        <w:t xml:space="preserve">605179 </w:t>
-      </w:r>
-      <w:hyperlink r:id="rId13" w:history="1">
-        <w:r>
-          <w:rPr>
-            <w:rStyle w:val="a3"/>
-            <w:rFonts w:ascii="Helvetica" w:hAnsi="Helvetica" w:cs="Helvetica"/>
-            <w:color w:val="0066CC"/>
-            <w:sz w:val="28"/>
-            <w:szCs w:val="28"/>
-            <w:shd w:val="clear" w:color="auto" w:fill="FFFFFF"/>
-          </w:rPr>
-          <w:t>http://www.inm.cn</w:t>
-        </w:r>
-      </w:hyperlink>
-      <w:r>
-        <w:rPr>
-          <w:sz w:val="28"/>
-          <w:szCs w:val="28"/>
-        </w:rPr>
-        <w:t xml:space="preserve"> </w:t>
-      </w:r>
-      <w:r>
-        <w:rPr>
-          <w:rFonts w:hint="eastAsia"/>
-          <w:sz w:val="28"/>
-          <w:szCs w:val="28"/>
-        </w:rPr>
-        <w:t>浙江温州</w:t>
-      </w:r>
-      <w:bookmarkEnd w:id="7"/>
-    </w:p>
-    <w:p>
-      <w:pPr>
-        <w:widowControl/>
-        <w:jc w:val="left"/>
-        <w:rPr>
-          <w:rFonts w:ascii="Helvetica" w:hAnsi="Helvetica" w:cs="Helvetica"/>
-          <w:color w:val="33353C"/>
-          <w:szCs w:val="21"/>
-          <w:shd w:val="clear" w:color="auto" w:fill="FFFFFF"/>
-        </w:rPr>
-      </w:pPr>
-      <w:r>
-        <w:tab/>
-      </w:r>
-      <w:r>
-        <w:rPr>
-          <w:rFonts w:ascii="Helvetica" w:hAnsi="Helvetica" w:cs="Helvetica"/>
-          <w:color w:val="33353C"/>
-          <w:szCs w:val="21"/>
-          <w:shd w:val="clear" w:color="auto" w:fill="FFFFFF"/>
-        </w:rPr>
-        <w:t>浙江一鸣食品股份有限公司从事新鲜乳品与烘焙食品的研发、生产、销售及连锁经营业务。</w:t>
-      </w:r>
-      <w:r>
-        <w:rPr>
-          <w:rFonts w:ascii="Helvetica" w:hAnsi="Helvetica" w:cs="Helvetica"/>
-          <w:b/>
-          <w:bCs/>
-          <w:color w:val="33353C"/>
-          <w:szCs w:val="21"/>
-          <w:shd w:val="clear" w:color="auto" w:fill="FFFFFF"/>
-        </w:rPr>
-        <w:t>主要产品是低温巴氏杀菌乳、风味发酵乳、低温调制乳及蛋奶、热奶、短保质期的面包、米制品、中式糕点</w:t>
-      </w:r>
-      <w:r>
-        <w:rPr>
-          <w:rFonts w:ascii="Helvetica" w:hAnsi="Helvetica" w:cs="Helvetica"/>
-          <w:color w:val="33353C"/>
-          <w:szCs w:val="21"/>
-          <w:shd w:val="clear" w:color="auto" w:fill="FFFFFF"/>
-        </w:rPr>
-        <w:t>。公司先后获得了国家工业和信息化部授予的</w:t>
-      </w:r>
-      <w:r>
-        <w:rPr>
-          <w:rFonts w:ascii="Helvetica" w:hAnsi="Helvetica" w:cs="Helvetica"/>
-          <w:color w:val="33353C"/>
-          <w:szCs w:val="21"/>
-          <w:shd w:val="clear" w:color="auto" w:fill="FFFFFF"/>
-        </w:rPr>
-        <w:t>“</w:t>
-      </w:r>
-      <w:r>
-        <w:rPr>
-          <w:rFonts w:ascii="Helvetica" w:hAnsi="Helvetica" w:cs="Helvetica"/>
-          <w:color w:val="33353C"/>
-          <w:szCs w:val="21"/>
-          <w:shd w:val="clear" w:color="auto" w:fill="FFFFFF"/>
-        </w:rPr>
-        <w:t>绿色工厂</w:t>
-      </w:r>
-      <w:r>
-        <w:rPr>
-          <w:rFonts w:ascii="Helvetica" w:hAnsi="Helvetica" w:cs="Helvetica"/>
-          <w:color w:val="33353C"/>
-          <w:szCs w:val="21"/>
-          <w:shd w:val="clear" w:color="auto" w:fill="FFFFFF"/>
-        </w:rPr>
-        <w:t>”</w:t>
-      </w:r>
-      <w:r>
-        <w:rPr>
-          <w:rFonts w:ascii="Helvetica" w:hAnsi="Helvetica" w:cs="Helvetica"/>
-          <w:color w:val="33353C"/>
-          <w:szCs w:val="21"/>
-          <w:shd w:val="clear" w:color="auto" w:fill="FFFFFF"/>
-        </w:rPr>
-        <w:t>称号和</w:t>
-      </w:r>
-      <w:r>
-        <w:rPr>
-          <w:rFonts w:ascii="Helvetica" w:hAnsi="Helvetica" w:cs="Helvetica"/>
-          <w:color w:val="33353C"/>
-          <w:szCs w:val="21"/>
-          <w:shd w:val="clear" w:color="auto" w:fill="FFFFFF"/>
-        </w:rPr>
-        <w:t>“</w:t>
-      </w:r>
-      <w:r>
-        <w:rPr>
-          <w:rFonts w:ascii="Helvetica" w:hAnsi="Helvetica" w:cs="Helvetica"/>
-          <w:color w:val="33353C"/>
-          <w:szCs w:val="21"/>
-          <w:shd w:val="clear" w:color="auto" w:fill="FFFFFF"/>
-        </w:rPr>
-        <w:t>两化融合管理体系贯标试点企业</w:t>
-      </w:r>
-      <w:r>
-        <w:rPr>
-          <w:rFonts w:ascii="Helvetica" w:hAnsi="Helvetica" w:cs="Helvetica"/>
-          <w:color w:val="33353C"/>
-          <w:szCs w:val="21"/>
-          <w:shd w:val="clear" w:color="auto" w:fill="FFFFFF"/>
-        </w:rPr>
-        <w:t>”</w:t>
-      </w:r>
-      <w:r>
-        <w:rPr>
-          <w:rFonts w:ascii="Helvetica" w:hAnsi="Helvetica" w:cs="Helvetica"/>
-          <w:color w:val="33353C"/>
-          <w:szCs w:val="21"/>
-          <w:shd w:val="clear" w:color="auto" w:fill="FFFFFF"/>
-        </w:rPr>
-        <w:t>、浙江省科学技术厅授予的</w:t>
-      </w:r>
-      <w:r>
-        <w:rPr>
-          <w:rFonts w:ascii="Helvetica" w:hAnsi="Helvetica" w:cs="Helvetica"/>
-          <w:color w:val="33353C"/>
-          <w:szCs w:val="21"/>
-          <w:shd w:val="clear" w:color="auto" w:fill="FFFFFF"/>
-        </w:rPr>
-        <w:t>“</w:t>
-      </w:r>
-      <w:r>
-        <w:rPr>
-          <w:rFonts w:ascii="Helvetica" w:hAnsi="Helvetica" w:cs="Helvetica"/>
-          <w:color w:val="33353C"/>
-          <w:szCs w:val="21"/>
-          <w:shd w:val="clear" w:color="auto" w:fill="FFFFFF"/>
-        </w:rPr>
-        <w:t>浙江省重点农业企业研究院</w:t>
-      </w:r>
-      <w:r>
-        <w:rPr>
-          <w:rFonts w:ascii="Helvetica" w:hAnsi="Helvetica" w:cs="Helvetica"/>
-          <w:color w:val="33353C"/>
-          <w:szCs w:val="21"/>
-          <w:shd w:val="clear" w:color="auto" w:fill="FFFFFF"/>
-        </w:rPr>
-        <w:t>”</w:t>
-      </w:r>
-      <w:r>
-        <w:rPr>
-          <w:rFonts w:ascii="Helvetica" w:hAnsi="Helvetica" w:cs="Helvetica"/>
-          <w:color w:val="33353C"/>
-          <w:szCs w:val="21"/>
-          <w:shd w:val="clear" w:color="auto" w:fill="FFFFFF"/>
-        </w:rPr>
-        <w:t>、浙江省工商行政管理局授予的</w:t>
-      </w:r>
-      <w:r>
-        <w:rPr>
-          <w:rFonts w:ascii="Helvetica" w:hAnsi="Helvetica" w:cs="Helvetica"/>
-          <w:color w:val="33353C"/>
-          <w:szCs w:val="21"/>
-          <w:shd w:val="clear" w:color="auto" w:fill="FFFFFF"/>
-        </w:rPr>
-        <w:t>“</w:t>
-      </w:r>
-      <w:r>
-        <w:rPr>
-          <w:rFonts w:ascii="Helvetica" w:hAnsi="Helvetica" w:cs="Helvetica"/>
-          <w:color w:val="33353C"/>
-          <w:szCs w:val="21"/>
-          <w:shd w:val="clear" w:color="auto" w:fill="FFFFFF"/>
-        </w:rPr>
-        <w:t>浙江省商标品牌示范企业</w:t>
-      </w:r>
-      <w:r>
-        <w:rPr>
-          <w:rFonts w:ascii="Helvetica" w:hAnsi="Helvetica" w:cs="Helvetica"/>
-          <w:color w:val="33353C"/>
-          <w:szCs w:val="21"/>
-          <w:shd w:val="clear" w:color="auto" w:fill="FFFFFF"/>
-        </w:rPr>
-        <w:t>”</w:t>
-      </w:r>
-      <w:r>
-        <w:rPr>
-          <w:rFonts w:ascii="Helvetica" w:hAnsi="Helvetica" w:cs="Helvetica"/>
-          <w:color w:val="33353C"/>
-          <w:szCs w:val="21"/>
-          <w:shd w:val="clear" w:color="auto" w:fill="FFFFFF"/>
-        </w:rPr>
-        <w:t>、浙江省质量技术监督局授予的</w:t>
-      </w:r>
-      <w:r>
-        <w:rPr>
-          <w:rFonts w:ascii="Helvetica" w:hAnsi="Helvetica" w:cs="Helvetica"/>
-          <w:color w:val="33353C"/>
-          <w:szCs w:val="21"/>
-          <w:shd w:val="clear" w:color="auto" w:fill="FFFFFF"/>
-        </w:rPr>
-        <w:t>“</w:t>
-      </w:r>
-      <w:r>
-        <w:rPr>
-          <w:rFonts w:ascii="Helvetica" w:hAnsi="Helvetica" w:cs="Helvetica"/>
-          <w:color w:val="33353C"/>
-          <w:szCs w:val="21"/>
-          <w:shd w:val="clear" w:color="auto" w:fill="FFFFFF"/>
-        </w:rPr>
-        <w:t>浙江名牌产品</w:t>
-      </w:r>
-      <w:r>
-        <w:rPr>
-          <w:rFonts w:ascii="Helvetica" w:hAnsi="Helvetica" w:cs="Helvetica"/>
-          <w:color w:val="33353C"/>
-          <w:szCs w:val="21"/>
-          <w:shd w:val="clear" w:color="auto" w:fill="FFFFFF"/>
-        </w:rPr>
-        <w:t>”</w:t>
-      </w:r>
-      <w:r>
-        <w:rPr>
-          <w:rFonts w:ascii="Helvetica" w:hAnsi="Helvetica" w:cs="Helvetica"/>
-          <w:color w:val="33353C"/>
-          <w:szCs w:val="21"/>
-          <w:shd w:val="clear" w:color="auto" w:fill="FFFFFF"/>
-        </w:rPr>
-        <w:t>、浙江省连锁经营协会授予的</w:t>
-      </w:r>
-      <w:r>
-        <w:rPr>
-          <w:rFonts w:ascii="Helvetica" w:hAnsi="Helvetica" w:cs="Helvetica"/>
-          <w:color w:val="33353C"/>
-          <w:szCs w:val="21"/>
-          <w:shd w:val="clear" w:color="auto" w:fill="FFFFFF"/>
-        </w:rPr>
-        <w:t>“</w:t>
-      </w:r>
-      <w:r>
-        <w:rPr>
-          <w:rFonts w:ascii="Helvetica" w:hAnsi="Helvetica" w:cs="Helvetica"/>
-          <w:color w:val="33353C"/>
-          <w:szCs w:val="21"/>
-          <w:shd w:val="clear" w:color="auto" w:fill="FFFFFF"/>
-        </w:rPr>
-        <w:t>浙江省连锁业杰出贡献企业</w:t>
-      </w:r>
-      <w:r>
-        <w:rPr>
-          <w:rFonts w:ascii="Helvetica" w:hAnsi="Helvetica" w:cs="Helvetica"/>
-          <w:color w:val="33353C"/>
-          <w:szCs w:val="21"/>
-          <w:shd w:val="clear" w:color="auto" w:fill="FFFFFF"/>
-        </w:rPr>
-        <w:t>”</w:t>
-      </w:r>
-      <w:r>
-        <w:rPr>
-          <w:rFonts w:ascii="Helvetica" w:hAnsi="Helvetica" w:cs="Helvetica"/>
-          <w:color w:val="33353C"/>
-          <w:szCs w:val="21"/>
-          <w:shd w:val="clear" w:color="auto" w:fill="FFFFFF"/>
-        </w:rPr>
-        <w:t>以及中国奶业协会授予的</w:t>
-      </w:r>
-      <w:r>
-        <w:rPr>
-          <w:rFonts w:ascii="Helvetica" w:hAnsi="Helvetica" w:cs="Helvetica"/>
-          <w:color w:val="33353C"/>
-          <w:szCs w:val="21"/>
-          <w:shd w:val="clear" w:color="auto" w:fill="FFFFFF"/>
-        </w:rPr>
-        <w:t>“</w:t>
-      </w:r>
-      <w:r>
-        <w:rPr>
-          <w:rFonts w:ascii="Helvetica" w:hAnsi="Helvetica" w:cs="Helvetica"/>
-          <w:color w:val="33353C"/>
-          <w:szCs w:val="21"/>
-          <w:shd w:val="clear" w:color="auto" w:fill="FFFFFF"/>
-        </w:rPr>
-        <w:t>最具影响力品牌</w:t>
-      </w:r>
-      <w:r>
-        <w:rPr>
-          <w:rFonts w:ascii="Helvetica" w:hAnsi="Helvetica" w:cs="Helvetica"/>
-          <w:color w:val="33353C"/>
-          <w:szCs w:val="21"/>
-          <w:shd w:val="clear" w:color="auto" w:fill="FFFFFF"/>
-        </w:rPr>
-        <w:t>”</w:t>
-      </w:r>
-      <w:r>
-        <w:rPr>
-          <w:rFonts w:ascii="Helvetica" w:hAnsi="Helvetica" w:cs="Helvetica"/>
-          <w:color w:val="33353C"/>
-          <w:szCs w:val="21"/>
-          <w:shd w:val="clear" w:color="auto" w:fill="FFFFFF"/>
-        </w:rPr>
-        <w:t>等。</w:t>
-      </w:r>
-    </w:p>
-    <w:p>
-      <w:pPr>
-        <w:widowControl/>
-        <w:jc w:val="left"/>
-        <w:rPr>
-          <w:rFonts w:ascii="Helvetica" w:hAnsi="Helvetica" w:cs="Helvetica"/>
-          <w:color w:val="33353C"/>
-          <w:szCs w:val="21"/>
-          <w:shd w:val="clear" w:color="auto" w:fill="FFFFFF"/>
-        </w:rPr>
-      </w:pPr>
-    </w:p>
-    <w:p>
-      <w:pPr>
-        <w:widowControl/>
-        <w:jc w:val="left"/>
-        <w:rPr>
-          <w:rFonts w:ascii="Helvetica" w:hAnsi="Helvetica" w:cs="Helvetica"/>
-          <w:color w:val="33353C"/>
-          <w:szCs w:val="21"/>
-          <w:shd w:val="clear" w:color="auto" w:fill="FFFFFF"/>
-        </w:rPr>
-      </w:pPr>
-      <w:r>
-        <w:rPr>
-          <w:rFonts w:ascii="Helvetica" w:hAnsi="Helvetica" w:cs="Helvetica" w:hint="eastAsia"/>
-          <w:color w:val="33353C"/>
-          <w:szCs w:val="21"/>
-          <w:shd w:val="clear" w:color="auto" w:fill="FFFFFF"/>
-        </w:rPr>
-        <w:t>以“创造新鲜健康生活为使命”，成为一家致力于满足客户营养健康、生命保健咨询和服务解决方案的卓越企业</w:t>
-      </w:r>
-    </w:p>
-    <w:p>
-      <w:pPr>
-        <w:widowControl/>
-        <w:jc w:val="left"/>
-        <w:rPr>
-          <w:rFonts w:ascii="Helvetica" w:hAnsi="Helvetica" w:cs="Helvetica"/>
-          <w:color w:val="33353C"/>
-          <w:szCs w:val="21"/>
-          <w:shd w:val="clear" w:color="auto" w:fill="FFFFFF"/>
-        </w:rPr>
-      </w:pPr>
-    </w:p>
-    <w:p>
-      <w:pPr>
-        <w:widowControl/>
-        <w:jc w:val="left"/>
-        <w:rPr>
-          <w:rFonts w:ascii="Helvetica" w:hAnsi="Helvetica" w:cs="Helvetica"/>
-          <w:color w:val="33353C"/>
-          <w:szCs w:val="21"/>
-          <w:shd w:val="clear" w:color="auto" w:fill="FFFFFF"/>
-        </w:rPr>
-      </w:pPr>
-      <w:r>
-        <w:rPr>
-          <w:rFonts w:ascii="Helvetica" w:hAnsi="Helvetica" w:cs="Helvetica" w:hint="eastAsia"/>
-          <w:color w:val="33353C"/>
-          <w:szCs w:val="21"/>
-          <w:shd w:val="clear" w:color="auto" w:fill="FFFFFF"/>
-        </w:rPr>
-        <w:t>产品</w:t>
-      </w:r>
-    </w:p>
-    <w:p>
-      <w:pPr>
-        <w:widowControl/>
-        <w:jc w:val="left"/>
-        <w:rPr>
-          <w:rFonts w:ascii="Helvetica" w:hAnsi="Helvetica" w:cs="Helvetica"/>
-          <w:b/>
-          <w:bCs/>
-          <w:color w:val="33353C"/>
-          <w:szCs w:val="21"/>
-          <w:shd w:val="clear" w:color="auto" w:fill="FFFFFF"/>
-        </w:rPr>
-      </w:pPr>
-      <w:r>
-        <w:rPr>
-          <w:rFonts w:ascii="Helvetica" w:hAnsi="Helvetica" w:cs="Helvetica" w:hint="eastAsia"/>
-          <w:b/>
-          <w:bCs/>
-          <w:color w:val="33353C"/>
-          <w:szCs w:val="21"/>
-          <w:shd w:val="clear" w:color="auto" w:fill="FFFFFF"/>
-        </w:rPr>
-        <w:t>牛奶</w:t>
-      </w:r>
-    </w:p>
-    <w:p>
-      <w:pPr>
-        <w:widowControl/>
-        <w:jc w:val="left"/>
-        <w:rPr>
-          <w:rFonts w:ascii="Helvetica" w:hAnsi="Helvetica" w:cs="Helvetica"/>
-          <w:color w:val="33353C"/>
-          <w:szCs w:val="21"/>
-          <w:shd w:val="clear" w:color="auto" w:fill="FFFFFF"/>
-        </w:rPr>
-      </w:pPr>
-      <w:r>
-        <w:rPr>
-          <w:rFonts w:ascii="Helvetica" w:hAnsi="Helvetica" w:cs="Helvetica"/>
-          <w:color w:val="33353C"/>
-          <w:szCs w:val="21"/>
-          <w:shd w:val="clear" w:color="auto" w:fill="FFFFFF"/>
-        </w:rPr>
-        <w:tab/>
-      </w:r>
-      <w:r>
-        <w:rPr>
-          <w:rFonts w:ascii="Helvetica" w:hAnsi="Helvetica" w:cs="Helvetica" w:hint="eastAsia"/>
-          <w:color w:val="33353C"/>
-          <w:szCs w:val="21"/>
-          <w:shd w:val="clear" w:color="auto" w:fill="FFFFFF"/>
-        </w:rPr>
-        <w:t>典雅</w:t>
-      </w:r>
-      <w:r>
-        <w:rPr>
-          <w:rFonts w:ascii="Helvetica" w:hAnsi="Helvetica" w:cs="Helvetica" w:hint="eastAsia"/>
-          <w:color w:val="33353C"/>
-          <w:szCs w:val="21"/>
-          <w:shd w:val="clear" w:color="auto" w:fill="FFFFFF"/>
-        </w:rPr>
-        <w:t>-</w:t>
-      </w:r>
-      <w:r>
-        <w:rPr>
-          <w:rFonts w:ascii="Helvetica" w:hAnsi="Helvetica" w:cs="Helvetica" w:hint="eastAsia"/>
-          <w:color w:val="33353C"/>
-          <w:szCs w:val="21"/>
-          <w:shd w:val="clear" w:color="auto" w:fill="FFFFFF"/>
-        </w:rPr>
-        <w:t>希腊式风味发酵乳</w:t>
-      </w:r>
-      <w:r>
-        <w:rPr>
-          <w:rFonts w:ascii="Helvetica" w:hAnsi="Helvetica" w:cs="Helvetica" w:hint="eastAsia"/>
-          <w:color w:val="33353C"/>
-          <w:szCs w:val="21"/>
-          <w:shd w:val="clear" w:color="auto" w:fill="FFFFFF"/>
-        </w:rPr>
-        <w:t xml:space="preserve"> </w:t>
-      </w:r>
-      <w:r>
-        <w:rPr>
-          <w:rFonts w:ascii="Helvetica" w:hAnsi="Helvetica" w:cs="Helvetica"/>
-          <w:color w:val="33353C"/>
-          <w:szCs w:val="21"/>
-          <w:shd w:val="clear" w:color="auto" w:fill="FFFFFF"/>
-        </w:rPr>
-        <w:t xml:space="preserve"> </w:t>
-      </w:r>
-      <w:r>
-        <w:rPr>
-          <w:rFonts w:ascii="Helvetica" w:hAnsi="Helvetica" w:cs="Helvetica" w:hint="eastAsia"/>
-          <w:color w:val="33353C"/>
-          <w:szCs w:val="21"/>
-          <w:shd w:val="clear" w:color="auto" w:fill="FFFFFF"/>
-        </w:rPr>
-        <w:t>澳瑞鲜牛奶</w:t>
-      </w:r>
-      <w:r>
-        <w:rPr>
-          <w:rFonts w:ascii="Helvetica" w:hAnsi="Helvetica" w:cs="Helvetica" w:hint="eastAsia"/>
-          <w:color w:val="33353C"/>
-          <w:szCs w:val="21"/>
-          <w:shd w:val="clear" w:color="auto" w:fill="FFFFFF"/>
-        </w:rPr>
-        <w:t xml:space="preserve"> </w:t>
-      </w:r>
-      <w:r>
-        <w:rPr>
-          <w:rFonts w:ascii="Helvetica" w:hAnsi="Helvetica" w:cs="Helvetica"/>
-          <w:color w:val="33353C"/>
-          <w:szCs w:val="21"/>
-          <w:shd w:val="clear" w:color="auto" w:fill="FFFFFF"/>
-        </w:rPr>
-        <w:t xml:space="preserve"> </w:t>
-      </w:r>
-      <w:r>
-        <w:rPr>
-          <w:rFonts w:ascii="Helvetica" w:hAnsi="Helvetica" w:cs="Helvetica" w:hint="eastAsia"/>
-          <w:color w:val="33353C"/>
-          <w:szCs w:val="21"/>
-          <w:shd w:val="clear" w:color="auto" w:fill="FFFFFF"/>
-        </w:rPr>
-        <w:t>地中海风味发酵乳</w:t>
-      </w:r>
-      <w:r>
-        <w:rPr>
-          <w:rFonts w:ascii="Helvetica" w:hAnsi="Helvetica" w:cs="Helvetica" w:hint="eastAsia"/>
-          <w:color w:val="33353C"/>
-          <w:szCs w:val="21"/>
-          <w:shd w:val="clear" w:color="auto" w:fill="FFFFFF"/>
-        </w:rPr>
-        <w:t xml:space="preserve"> </w:t>
-      </w:r>
-      <w:r>
-        <w:rPr>
-          <w:rFonts w:ascii="Helvetica" w:hAnsi="Helvetica" w:cs="Helvetica"/>
-          <w:color w:val="33353C"/>
-          <w:szCs w:val="21"/>
-          <w:shd w:val="clear" w:color="auto" w:fill="FFFFFF"/>
-        </w:rPr>
-        <w:t xml:space="preserve"> </w:t>
-      </w:r>
-      <w:r>
-        <w:rPr>
-          <w:rFonts w:ascii="Helvetica" w:hAnsi="Helvetica" w:cs="Helvetica" w:hint="eastAsia"/>
-          <w:color w:val="33353C"/>
-          <w:szCs w:val="21"/>
-          <w:shd w:val="clear" w:color="auto" w:fill="FFFFFF"/>
-        </w:rPr>
-        <w:t>真鲜蛋奶</w:t>
-      </w:r>
-      <w:r>
-        <w:rPr>
-          <w:rFonts w:ascii="Helvetica" w:hAnsi="Helvetica" w:cs="Helvetica" w:hint="eastAsia"/>
-          <w:color w:val="33353C"/>
-          <w:szCs w:val="21"/>
-          <w:shd w:val="clear" w:color="auto" w:fill="FFFFFF"/>
-        </w:rPr>
-        <w:t xml:space="preserve"> </w:t>
-      </w:r>
-      <w:r>
-        <w:rPr>
-          <w:rFonts w:ascii="Helvetica" w:hAnsi="Helvetica" w:cs="Helvetica"/>
-          <w:color w:val="33353C"/>
-          <w:szCs w:val="21"/>
-          <w:shd w:val="clear" w:color="auto" w:fill="FFFFFF"/>
-        </w:rPr>
-        <w:t xml:space="preserve"> </w:t>
-      </w:r>
-      <w:proofErr w:type="gramStart"/>
-      <w:r>
-        <w:rPr>
-          <w:rFonts w:ascii="Helvetica" w:hAnsi="Helvetica" w:cs="Helvetica" w:hint="eastAsia"/>
-          <w:color w:val="33353C"/>
-          <w:szCs w:val="21"/>
-          <w:shd w:val="clear" w:color="auto" w:fill="FFFFFF"/>
-        </w:rPr>
-        <w:t>悠易畅</w:t>
-      </w:r>
-      <w:proofErr w:type="gramEnd"/>
-      <w:r>
-        <w:rPr>
-          <w:rFonts w:ascii="Helvetica" w:hAnsi="Helvetica" w:cs="Helvetica" w:hint="eastAsia"/>
-          <w:color w:val="33353C"/>
-          <w:szCs w:val="21"/>
-          <w:shd w:val="clear" w:color="auto" w:fill="FFFFFF"/>
-        </w:rPr>
-        <w:t>乳酸菌饮料</w:t>
-      </w:r>
-      <w:r>
-        <w:rPr>
-          <w:rFonts w:ascii="Helvetica" w:hAnsi="Helvetica" w:cs="Helvetica" w:hint="eastAsia"/>
-          <w:color w:val="33353C"/>
-          <w:szCs w:val="21"/>
-          <w:shd w:val="clear" w:color="auto" w:fill="FFFFFF"/>
-        </w:rPr>
-        <w:t xml:space="preserve"> </w:t>
-      </w:r>
-      <w:r>
-        <w:rPr>
-          <w:rFonts w:ascii="Helvetica" w:hAnsi="Helvetica" w:cs="Helvetica"/>
-          <w:color w:val="33353C"/>
-          <w:szCs w:val="21"/>
-          <w:shd w:val="clear" w:color="auto" w:fill="FFFFFF"/>
-        </w:rPr>
-        <w:t xml:space="preserve"> </w:t>
-      </w:r>
-      <w:r>
-        <w:rPr>
-          <w:rFonts w:ascii="Helvetica" w:hAnsi="Helvetica" w:cs="Helvetica" w:hint="eastAsia"/>
-          <w:color w:val="33353C"/>
-          <w:szCs w:val="21"/>
-          <w:shd w:val="clear" w:color="auto" w:fill="FFFFFF"/>
-        </w:rPr>
-        <w:t>家庭装系列</w:t>
-      </w:r>
-      <w:r>
-        <w:rPr>
-          <w:rFonts w:ascii="Helvetica" w:hAnsi="Helvetica" w:cs="Helvetica" w:hint="eastAsia"/>
-          <w:color w:val="33353C"/>
-          <w:szCs w:val="21"/>
-          <w:shd w:val="clear" w:color="auto" w:fill="FFFFFF"/>
-        </w:rPr>
-        <w:t xml:space="preserve"> </w:t>
-      </w:r>
-      <w:r>
-        <w:rPr>
-          <w:rFonts w:ascii="Helvetica" w:hAnsi="Helvetica" w:cs="Helvetica"/>
-          <w:color w:val="33353C"/>
-          <w:szCs w:val="21"/>
-          <w:shd w:val="clear" w:color="auto" w:fill="FFFFFF"/>
-        </w:rPr>
-        <w:t xml:space="preserve"> </w:t>
-      </w:r>
-      <w:r>
-        <w:rPr>
-          <w:rFonts w:ascii="Helvetica" w:hAnsi="Helvetica" w:cs="Helvetica" w:hint="eastAsia"/>
-          <w:color w:val="33353C"/>
-          <w:szCs w:val="21"/>
-          <w:shd w:val="clear" w:color="auto" w:fill="FFFFFF"/>
-        </w:rPr>
-        <w:t>真鲜包系列</w:t>
-      </w:r>
-      <w:r>
-        <w:rPr>
-          <w:rFonts w:ascii="Helvetica" w:hAnsi="Helvetica" w:cs="Helvetica" w:hint="eastAsia"/>
-          <w:color w:val="33353C"/>
-          <w:szCs w:val="21"/>
-          <w:shd w:val="clear" w:color="auto" w:fill="FFFFFF"/>
-        </w:rPr>
-        <w:t xml:space="preserve"> </w:t>
-      </w:r>
-      <w:r>
-        <w:rPr>
-          <w:rFonts w:ascii="Helvetica" w:hAnsi="Helvetica" w:cs="Helvetica"/>
-          <w:color w:val="33353C"/>
-          <w:szCs w:val="21"/>
-          <w:shd w:val="clear" w:color="auto" w:fill="FFFFFF"/>
-        </w:rPr>
-        <w:t xml:space="preserve"> </w:t>
-      </w:r>
-    </w:p>
-    <w:p>
-      <w:pPr>
-        <w:widowControl/>
-        <w:jc w:val="left"/>
-        <w:rPr>
-          <w:rFonts w:ascii="Helvetica" w:hAnsi="Helvetica" w:cs="Helvetica"/>
-          <w:b/>
-          <w:bCs/>
-          <w:color w:val="33353C"/>
-          <w:szCs w:val="21"/>
-          <w:shd w:val="clear" w:color="auto" w:fill="FFFFFF"/>
-        </w:rPr>
-      </w:pPr>
-      <w:r>
-        <w:rPr>
-          <w:rFonts w:ascii="Helvetica" w:hAnsi="Helvetica" w:cs="Helvetica" w:hint="eastAsia"/>
-          <w:b/>
-          <w:bCs/>
-          <w:color w:val="33353C"/>
-          <w:szCs w:val="21"/>
-          <w:shd w:val="clear" w:color="auto" w:fill="FFFFFF"/>
-        </w:rPr>
-        <w:t>烘焙</w:t>
-      </w:r>
-    </w:p>
-    <w:p>
-      <w:pPr>
-        <w:widowControl/>
-        <w:jc w:val="left"/>
-        <w:rPr>
-          <w:rFonts w:ascii="Helvetica" w:hAnsi="Helvetica" w:cs="Helvetica"/>
-          <w:color w:val="33353C"/>
-          <w:szCs w:val="21"/>
-          <w:shd w:val="clear" w:color="auto" w:fill="FFFFFF"/>
-        </w:rPr>
-      </w:pPr>
-      <w:r>
-        <w:rPr>
-          <w:rFonts w:ascii="Helvetica" w:hAnsi="Helvetica" w:cs="Helvetica"/>
-          <w:color w:val="33353C"/>
-          <w:szCs w:val="21"/>
-          <w:shd w:val="clear" w:color="auto" w:fill="FFFFFF"/>
-        </w:rPr>
-        <w:tab/>
-      </w:r>
-      <w:r>
-        <w:rPr>
-          <w:rFonts w:ascii="Helvetica" w:hAnsi="Helvetica" w:cs="Helvetica" w:hint="eastAsia"/>
-          <w:color w:val="33353C"/>
-          <w:szCs w:val="21"/>
-          <w:shd w:val="clear" w:color="auto" w:fill="FFFFFF"/>
-        </w:rPr>
-        <w:t>芒果味夹心半熟乳酪蛋糕</w:t>
-      </w:r>
-      <w:r>
-        <w:rPr>
-          <w:rFonts w:ascii="Helvetica" w:hAnsi="Helvetica" w:cs="Helvetica" w:hint="eastAsia"/>
-          <w:color w:val="33353C"/>
-          <w:szCs w:val="21"/>
-          <w:shd w:val="clear" w:color="auto" w:fill="FFFFFF"/>
-        </w:rPr>
-        <w:t xml:space="preserve"> </w:t>
-      </w:r>
-      <w:r>
-        <w:rPr>
-          <w:rFonts w:ascii="Helvetica" w:hAnsi="Helvetica" w:cs="Helvetica"/>
-          <w:color w:val="33353C"/>
-          <w:szCs w:val="21"/>
-          <w:shd w:val="clear" w:color="auto" w:fill="FFFFFF"/>
-        </w:rPr>
-        <w:t xml:space="preserve"> </w:t>
-      </w:r>
-      <w:r>
-        <w:rPr>
-          <w:rFonts w:ascii="Helvetica" w:hAnsi="Helvetica" w:cs="Helvetica" w:hint="eastAsia"/>
-          <w:color w:val="33353C"/>
-          <w:szCs w:val="21"/>
-          <w:shd w:val="clear" w:color="auto" w:fill="FFFFFF"/>
-        </w:rPr>
-        <w:t>榴莲味夹心半熟乳酪蛋糕</w:t>
-      </w:r>
-      <w:r>
-        <w:rPr>
-          <w:rFonts w:ascii="Helvetica" w:hAnsi="Helvetica" w:cs="Helvetica" w:hint="eastAsia"/>
-          <w:color w:val="33353C"/>
-          <w:szCs w:val="21"/>
-          <w:shd w:val="clear" w:color="auto" w:fill="FFFFFF"/>
-        </w:rPr>
-        <w:t xml:space="preserve"> </w:t>
-      </w:r>
-      <w:r>
-        <w:rPr>
-          <w:rFonts w:ascii="Helvetica" w:hAnsi="Helvetica" w:cs="Helvetica"/>
-          <w:color w:val="33353C"/>
-          <w:szCs w:val="21"/>
-          <w:shd w:val="clear" w:color="auto" w:fill="FFFFFF"/>
-        </w:rPr>
-        <w:t xml:space="preserve"> </w:t>
-      </w:r>
-      <w:proofErr w:type="gramStart"/>
-      <w:r>
-        <w:rPr>
-          <w:rFonts w:ascii="Helvetica" w:hAnsi="Helvetica" w:cs="Helvetica" w:hint="eastAsia"/>
-          <w:color w:val="33353C"/>
-          <w:szCs w:val="21"/>
-          <w:shd w:val="clear" w:color="auto" w:fill="FFFFFF"/>
-        </w:rPr>
-        <w:t>乳酸菌味芝士</w:t>
-      </w:r>
-      <w:proofErr w:type="gramEnd"/>
-      <w:r>
-        <w:rPr>
-          <w:rFonts w:ascii="Helvetica" w:hAnsi="Helvetica" w:cs="Helvetica" w:hint="eastAsia"/>
-          <w:color w:val="33353C"/>
-          <w:szCs w:val="21"/>
-          <w:shd w:val="clear" w:color="auto" w:fill="FFFFFF"/>
-        </w:rPr>
-        <w:t>蛋糕</w:t>
-      </w:r>
-      <w:r>
-        <w:rPr>
-          <w:rFonts w:ascii="Helvetica" w:hAnsi="Helvetica" w:cs="Helvetica" w:hint="eastAsia"/>
-          <w:color w:val="33353C"/>
-          <w:szCs w:val="21"/>
-          <w:shd w:val="clear" w:color="auto" w:fill="FFFFFF"/>
-        </w:rPr>
-        <w:t xml:space="preserve"> </w:t>
-      </w:r>
-      <w:r>
-        <w:rPr>
-          <w:rFonts w:ascii="Helvetica" w:hAnsi="Helvetica" w:cs="Helvetica"/>
-          <w:color w:val="33353C"/>
-          <w:szCs w:val="21"/>
-          <w:shd w:val="clear" w:color="auto" w:fill="FFFFFF"/>
-        </w:rPr>
-        <w:t xml:space="preserve"> </w:t>
-      </w:r>
-      <w:r>
-        <w:rPr>
-          <w:rFonts w:ascii="Helvetica" w:hAnsi="Helvetica" w:cs="Helvetica" w:hint="eastAsia"/>
-          <w:color w:val="33353C"/>
-          <w:szCs w:val="21"/>
-          <w:shd w:val="clear" w:color="auto" w:fill="FFFFFF"/>
-        </w:rPr>
-        <w:t>饭团</w:t>
-      </w:r>
-    </w:p>
-    <w:p>
-      <w:pPr>
-        <w:widowControl/>
-        <w:jc w:val="left"/>
-        <w:rPr>
-          <w:rFonts w:ascii="Helvetica" w:hAnsi="Helvetica" w:cs="Helvetica"/>
-          <w:color w:val="33353C"/>
-          <w:szCs w:val="21"/>
-          <w:shd w:val="clear" w:color="auto" w:fill="FFFFFF"/>
-        </w:rPr>
-      </w:pPr>
-    </w:p>
-    <w:p>
-      <w:pPr>
-        <w:widowControl/>
-        <w:jc w:val="left"/>
-        <w:rPr>
-          <w:rFonts w:ascii="Helvetica" w:hAnsi="Helvetica" w:cs="Helvetica"/>
-          <w:color w:val="33353C"/>
-          <w:szCs w:val="21"/>
-          <w:shd w:val="clear" w:color="auto" w:fill="FFFFFF"/>
-        </w:rPr>
-      </w:pPr>
-      <w:r>
-        <w:rPr>
-          <w:rFonts w:ascii="Helvetica" w:hAnsi="Helvetica" w:cs="Helvetica" w:hint="eastAsia"/>
-          <w:color w:val="33353C"/>
-          <w:szCs w:val="21"/>
-          <w:shd w:val="clear" w:color="auto" w:fill="FFFFFF"/>
-        </w:rPr>
-        <w:t>一鸣真鲜奶吧</w:t>
-      </w:r>
-      <w:r>
-        <w:rPr>
-          <w:rFonts w:ascii="Helvetica" w:hAnsi="Helvetica" w:cs="Helvetica" w:hint="eastAsia"/>
-          <w:color w:val="33353C"/>
-          <w:szCs w:val="21"/>
-          <w:shd w:val="clear" w:color="auto" w:fill="FFFFFF"/>
-        </w:rPr>
-        <w:t xml:space="preserve"> </w:t>
-      </w:r>
-      <w:r>
-        <w:rPr>
-          <w:rFonts w:ascii="Helvetica" w:hAnsi="Helvetica" w:cs="Helvetica"/>
-          <w:color w:val="33353C"/>
-          <w:szCs w:val="21"/>
-          <w:shd w:val="clear" w:color="auto" w:fill="FFFFFF"/>
-        </w:rPr>
-        <w:t xml:space="preserve"> </w:t>
-      </w:r>
-      <w:r>
-        <w:rPr>
-          <w:rFonts w:ascii="Helvetica" w:hAnsi="Helvetica" w:cs="Helvetica" w:hint="eastAsia"/>
-          <w:color w:val="33353C"/>
-          <w:szCs w:val="21"/>
-          <w:shd w:val="clear" w:color="auto" w:fill="FFFFFF"/>
-        </w:rPr>
-        <w:t>公司直营</w:t>
-      </w:r>
-      <w:r>
-        <w:rPr>
-          <w:rFonts w:ascii="Helvetica" w:hAnsi="Helvetica" w:cs="Helvetica" w:hint="eastAsia"/>
-          <w:color w:val="33353C"/>
-          <w:szCs w:val="21"/>
-          <w:shd w:val="clear" w:color="auto" w:fill="FFFFFF"/>
-        </w:rPr>
-        <w:t>+</w:t>
-      </w:r>
-      <w:r>
-        <w:rPr>
-          <w:rFonts w:ascii="Helvetica" w:hAnsi="Helvetica" w:cs="Helvetica" w:hint="eastAsia"/>
-          <w:color w:val="33353C"/>
-          <w:szCs w:val="21"/>
-          <w:shd w:val="clear" w:color="auto" w:fill="FFFFFF"/>
-        </w:rPr>
-        <w:t>特许加盟</w:t>
-      </w:r>
-      <w:r>
-        <w:rPr>
-          <w:rFonts w:ascii="Helvetica" w:hAnsi="Helvetica" w:cs="Helvetica"/>
-          <w:color w:val="33353C"/>
-          <w:szCs w:val="21"/>
-          <w:shd w:val="clear" w:color="auto" w:fill="FFFFFF"/>
-        </w:rPr>
-        <w:br w:type="page"/>
-      </w:r>
-    </w:p>
-    <w:p>
-      <w:pPr>
-        <w:pStyle w:val="2"/>
-        <w:rPr>
-          <w:sz w:val="28"/>
-          <w:szCs w:val="28"/>
-        </w:rPr>
-      </w:pPr>
-      <w:bookmarkStart w:id="8" w:name="_Toc94294552"/>
-      <w:r>
-        <w:rPr>
-          <w:rFonts w:ascii="Helvetica" w:hAnsi="Helvetica" w:cs="Helvetica" w:hint="eastAsia"/>
-          <w:color w:val="33353C"/>
-          <w:sz w:val="28"/>
-          <w:szCs w:val="28"/>
-          <w:shd w:val="clear" w:color="auto" w:fill="FFFFFF"/>
-        </w:rPr>
-        <w:lastRenderedPageBreak/>
-        <w:t>李子园</w:t>
-      </w:r>
-      <w:r>
-        <w:rPr>
-          <w:rFonts w:ascii="Helvetica" w:hAnsi="Helvetica" w:cs="Helvetica" w:hint="eastAsia"/>
-          <w:color w:val="33353C"/>
-          <w:sz w:val="28"/>
-          <w:szCs w:val="28"/>
-          <w:shd w:val="clear" w:color="auto" w:fill="FFFFFF"/>
-        </w:rPr>
-        <w:t xml:space="preserve"> </w:t>
-      </w:r>
-      <w:r>
-        <w:rPr>
-          <w:rFonts w:ascii="Helvetica" w:hAnsi="Helvetica" w:cs="Helvetica"/>
-          <w:color w:val="33353C"/>
-          <w:sz w:val="28"/>
-          <w:szCs w:val="28"/>
-          <w:shd w:val="clear" w:color="auto" w:fill="FFFFFF"/>
-        </w:rPr>
-        <w:t xml:space="preserve">605337 </w:t>
-      </w:r>
-      <w:hyperlink r:id="rId14" w:history="1">
-        <w:r>
-          <w:rPr>
-            <w:rStyle w:val="a3"/>
-            <w:rFonts w:ascii="Helvetica" w:hAnsi="Helvetica" w:cs="Helvetica"/>
-            <w:color w:val="0066CC"/>
-            <w:sz w:val="28"/>
-            <w:szCs w:val="28"/>
-            <w:shd w:val="clear" w:color="auto" w:fill="FFFFFF"/>
-          </w:rPr>
-          <w:t>http://www.liziyuan.com</w:t>
-        </w:r>
-      </w:hyperlink>
-      <w:r>
-        <w:rPr>
-          <w:sz w:val="28"/>
-          <w:szCs w:val="28"/>
-        </w:rPr>
-        <w:t xml:space="preserve"> </w:t>
-      </w:r>
-      <w:r>
-        <w:rPr>
-          <w:rFonts w:hint="eastAsia"/>
-          <w:sz w:val="28"/>
-          <w:szCs w:val="28"/>
-        </w:rPr>
-        <w:t>浙江金华</w:t>
-      </w:r>
-      <w:bookmarkEnd w:id="8"/>
-    </w:p>
-    <w:p>
-      <w:pPr>
-        <w:widowControl/>
-        <w:jc w:val="left"/>
-        <w:rPr>
-          <w:rFonts w:ascii="Helvetica" w:hAnsi="Helvetica" w:cs="Helvetica"/>
-          <w:color w:val="33353C"/>
-          <w:szCs w:val="21"/>
-          <w:shd w:val="clear" w:color="auto" w:fill="FFFFFF"/>
-        </w:rPr>
-      </w:pPr>
-      <w:r>
-        <w:tab/>
-      </w:r>
-      <w:r>
-        <w:rPr>
-          <w:rFonts w:ascii="Helvetica" w:hAnsi="Helvetica" w:cs="Helvetica"/>
-          <w:color w:val="33353C"/>
-          <w:szCs w:val="21"/>
-          <w:shd w:val="clear" w:color="auto" w:fill="FFFFFF"/>
-        </w:rPr>
-        <w:t>浙江李子园食品股份有限公司的主营业务为甜牛奶乳饮料系列等含乳饮料和其他饮料的研发、生产与销售。公司的</w:t>
-      </w:r>
-      <w:r>
-        <w:rPr>
-          <w:rFonts w:ascii="Helvetica" w:hAnsi="Helvetica" w:cs="Helvetica"/>
-          <w:b/>
-          <w:bCs/>
-          <w:color w:val="33353C"/>
-          <w:szCs w:val="21"/>
-          <w:shd w:val="clear" w:color="auto" w:fill="FFFFFF"/>
-        </w:rPr>
-        <w:t>主要产品包括配制型含乳饮料</w:t>
-      </w:r>
-      <w:r>
-        <w:rPr>
-          <w:rFonts w:ascii="Helvetica" w:hAnsi="Helvetica" w:cs="Helvetica"/>
-          <w:b/>
-          <w:bCs/>
-          <w:color w:val="33353C"/>
-          <w:szCs w:val="21"/>
-          <w:shd w:val="clear" w:color="auto" w:fill="FFFFFF"/>
-        </w:rPr>
-        <w:t>,</w:t>
-      </w:r>
-      <w:r>
-        <w:rPr>
-          <w:rFonts w:ascii="Helvetica" w:hAnsi="Helvetica" w:cs="Helvetica"/>
-          <w:b/>
-          <w:bCs/>
-          <w:color w:val="33353C"/>
-          <w:szCs w:val="21"/>
-          <w:shd w:val="clear" w:color="auto" w:fill="FFFFFF"/>
-        </w:rPr>
-        <w:t>发酵型含乳饮料</w:t>
-      </w:r>
-      <w:r>
-        <w:rPr>
-          <w:rFonts w:ascii="Helvetica" w:hAnsi="Helvetica" w:cs="Helvetica"/>
-          <w:b/>
-          <w:bCs/>
-          <w:color w:val="33353C"/>
-          <w:szCs w:val="21"/>
-          <w:shd w:val="clear" w:color="auto" w:fill="FFFFFF"/>
-        </w:rPr>
-        <w:t>,</w:t>
-      </w:r>
-      <w:r>
-        <w:rPr>
-          <w:rFonts w:ascii="Helvetica" w:hAnsi="Helvetica" w:cs="Helvetica"/>
-          <w:b/>
-          <w:bCs/>
-          <w:color w:val="33353C"/>
-          <w:szCs w:val="21"/>
-          <w:shd w:val="clear" w:color="auto" w:fill="FFFFFF"/>
-        </w:rPr>
-        <w:t>复合蛋白饮料</w:t>
-      </w:r>
-      <w:r>
-        <w:rPr>
-          <w:rFonts w:ascii="Helvetica" w:hAnsi="Helvetica" w:cs="Helvetica"/>
-          <w:b/>
-          <w:bCs/>
-          <w:color w:val="33353C"/>
-          <w:szCs w:val="21"/>
-          <w:shd w:val="clear" w:color="auto" w:fill="FFFFFF"/>
-        </w:rPr>
-        <w:t>,</w:t>
-      </w:r>
-      <w:proofErr w:type="gramStart"/>
-      <w:r>
-        <w:rPr>
-          <w:rFonts w:ascii="Helvetica" w:hAnsi="Helvetica" w:cs="Helvetica"/>
-          <w:b/>
-          <w:bCs/>
-          <w:color w:val="33353C"/>
-          <w:szCs w:val="21"/>
-          <w:shd w:val="clear" w:color="auto" w:fill="FFFFFF"/>
-        </w:rPr>
-        <w:t>乳味风味</w:t>
-      </w:r>
-      <w:proofErr w:type="gramEnd"/>
-      <w:r>
-        <w:rPr>
-          <w:rFonts w:ascii="Helvetica" w:hAnsi="Helvetica" w:cs="Helvetica"/>
-          <w:b/>
-          <w:bCs/>
-          <w:color w:val="33353C"/>
-          <w:szCs w:val="21"/>
-          <w:shd w:val="clear" w:color="auto" w:fill="FFFFFF"/>
-        </w:rPr>
-        <w:t>饮料</w:t>
-      </w:r>
-      <w:r>
-        <w:rPr>
-          <w:rFonts w:ascii="Helvetica" w:hAnsi="Helvetica" w:cs="Helvetica"/>
-          <w:color w:val="33353C"/>
-          <w:szCs w:val="21"/>
-          <w:shd w:val="clear" w:color="auto" w:fill="FFFFFF"/>
-        </w:rPr>
-        <w:t>等，其中甜牛奶乳饮料系列是公司畅销二十余年的经典产品。截至</w:t>
-      </w:r>
-      <w:r>
-        <w:rPr>
-          <w:rFonts w:ascii="Helvetica" w:hAnsi="Helvetica" w:cs="Helvetica"/>
-          <w:color w:val="33353C"/>
-          <w:szCs w:val="21"/>
-          <w:shd w:val="clear" w:color="auto" w:fill="FFFFFF"/>
-        </w:rPr>
-        <w:t>2020</w:t>
-      </w:r>
-      <w:r>
-        <w:rPr>
-          <w:rFonts w:ascii="Helvetica" w:hAnsi="Helvetica" w:cs="Helvetica"/>
-          <w:color w:val="33353C"/>
-          <w:szCs w:val="21"/>
-          <w:shd w:val="clear" w:color="auto" w:fill="FFFFFF"/>
-        </w:rPr>
-        <w:t>年</w:t>
-      </w:r>
-      <w:r>
-        <w:rPr>
-          <w:rFonts w:ascii="Helvetica" w:hAnsi="Helvetica" w:cs="Helvetica"/>
-          <w:color w:val="33353C"/>
-          <w:szCs w:val="21"/>
-          <w:shd w:val="clear" w:color="auto" w:fill="FFFFFF"/>
-        </w:rPr>
-        <w:t>6</w:t>
-      </w:r>
-      <w:r>
-        <w:rPr>
-          <w:rFonts w:ascii="Helvetica" w:hAnsi="Helvetica" w:cs="Helvetica"/>
-          <w:color w:val="33353C"/>
-          <w:szCs w:val="21"/>
-          <w:shd w:val="clear" w:color="auto" w:fill="FFFFFF"/>
-        </w:rPr>
-        <w:t>月末，公司共拥有各项专利</w:t>
-      </w:r>
-      <w:r>
-        <w:rPr>
-          <w:rFonts w:ascii="Helvetica" w:hAnsi="Helvetica" w:cs="Helvetica"/>
-          <w:color w:val="33353C"/>
-          <w:szCs w:val="21"/>
-          <w:shd w:val="clear" w:color="auto" w:fill="FFFFFF"/>
-        </w:rPr>
-        <w:t>79</w:t>
-      </w:r>
-      <w:r>
-        <w:rPr>
-          <w:rFonts w:ascii="Helvetica" w:hAnsi="Helvetica" w:cs="Helvetica"/>
-          <w:color w:val="33353C"/>
-          <w:szCs w:val="21"/>
-          <w:shd w:val="clear" w:color="auto" w:fill="FFFFFF"/>
-        </w:rPr>
-        <w:t>个，注册商标共</w:t>
-      </w:r>
-      <w:r>
-        <w:rPr>
-          <w:rFonts w:ascii="Helvetica" w:hAnsi="Helvetica" w:cs="Helvetica"/>
-          <w:color w:val="33353C"/>
-          <w:szCs w:val="21"/>
-          <w:shd w:val="clear" w:color="auto" w:fill="FFFFFF"/>
-        </w:rPr>
-        <w:t>180</w:t>
-      </w:r>
-      <w:r>
-        <w:rPr>
-          <w:rFonts w:ascii="Helvetica" w:hAnsi="Helvetica" w:cs="Helvetica"/>
-          <w:color w:val="33353C"/>
-          <w:szCs w:val="21"/>
-          <w:shd w:val="clear" w:color="auto" w:fill="FFFFFF"/>
-        </w:rPr>
-        <w:t>项。</w:t>
-      </w:r>
-      <w:r>
-        <w:rPr>
-          <w:rFonts w:ascii="Helvetica" w:hAnsi="Helvetica" w:cs="Helvetica"/>
-          <w:color w:val="33353C"/>
-          <w:szCs w:val="21"/>
-          <w:shd w:val="clear" w:color="auto" w:fill="FFFFFF"/>
-        </w:rPr>
-        <w:t>2018</w:t>
-      </w:r>
-      <w:r>
-        <w:rPr>
-          <w:rFonts w:ascii="Helvetica" w:hAnsi="Helvetica" w:cs="Helvetica"/>
-          <w:color w:val="33353C"/>
-          <w:szCs w:val="21"/>
-          <w:shd w:val="clear" w:color="auto" w:fill="FFFFFF"/>
-        </w:rPr>
-        <w:t>年</w:t>
-      </w:r>
-      <w:r>
-        <w:rPr>
-          <w:rFonts w:ascii="Helvetica" w:hAnsi="Helvetica" w:cs="Helvetica"/>
-          <w:color w:val="33353C"/>
-          <w:szCs w:val="21"/>
-          <w:shd w:val="clear" w:color="auto" w:fill="FFFFFF"/>
-        </w:rPr>
-        <w:t>12</w:t>
-      </w:r>
-      <w:r>
-        <w:rPr>
-          <w:rFonts w:ascii="Helvetica" w:hAnsi="Helvetica" w:cs="Helvetica"/>
-          <w:color w:val="33353C"/>
-          <w:szCs w:val="21"/>
-          <w:shd w:val="clear" w:color="auto" w:fill="FFFFFF"/>
-        </w:rPr>
-        <w:t>月，公司获得中国工商业联合会授予的</w:t>
-      </w:r>
-      <w:r>
-        <w:rPr>
-          <w:rFonts w:ascii="Helvetica" w:hAnsi="Helvetica" w:cs="Helvetica"/>
-          <w:color w:val="33353C"/>
-          <w:szCs w:val="21"/>
-          <w:shd w:val="clear" w:color="auto" w:fill="FFFFFF"/>
-        </w:rPr>
-        <w:t>“</w:t>
-      </w:r>
-      <w:r>
-        <w:rPr>
-          <w:rFonts w:ascii="Helvetica" w:hAnsi="Helvetica" w:cs="Helvetica"/>
-          <w:color w:val="33353C"/>
-          <w:szCs w:val="21"/>
-          <w:shd w:val="clear" w:color="auto" w:fill="FFFFFF"/>
-        </w:rPr>
-        <w:t>全国商业科技进步奖</w:t>
-      </w:r>
-      <w:r>
-        <w:rPr>
-          <w:rFonts w:ascii="Helvetica" w:hAnsi="Helvetica" w:cs="Helvetica"/>
-          <w:color w:val="33353C"/>
-          <w:szCs w:val="21"/>
-          <w:shd w:val="clear" w:color="auto" w:fill="FFFFFF"/>
-        </w:rPr>
-        <w:t>”</w:t>
-      </w:r>
-      <w:r>
-        <w:rPr>
-          <w:rFonts w:ascii="Helvetica" w:hAnsi="Helvetica" w:cs="Helvetica"/>
-          <w:color w:val="33353C"/>
-          <w:szCs w:val="21"/>
-          <w:shd w:val="clear" w:color="auto" w:fill="FFFFFF"/>
-        </w:rPr>
-        <w:t>。</w:t>
-      </w:r>
-    </w:p>
-    <w:p>
-      <w:pPr>
-        <w:widowControl/>
-        <w:jc w:val="left"/>
-        <w:rPr>
-          <w:rFonts w:ascii="Helvetica" w:hAnsi="Helvetica" w:cs="Helvetica"/>
-          <w:color w:val="33353C"/>
-          <w:szCs w:val="21"/>
-          <w:shd w:val="clear" w:color="auto" w:fill="FFFFFF"/>
-        </w:rPr>
-      </w:pPr>
-    </w:p>
-    <w:p>
-      <w:pPr>
-        <w:widowControl/>
-        <w:jc w:val="left"/>
-        <w:rPr>
-          <w:rFonts w:ascii="Helvetica" w:hAnsi="Helvetica" w:cs="Helvetica"/>
-          <w:color w:val="33353C"/>
-          <w:szCs w:val="21"/>
-          <w:shd w:val="clear" w:color="auto" w:fill="FFFFFF"/>
-        </w:rPr>
-      </w:pPr>
-      <w:r>
-        <w:rPr>
-          <w:rFonts w:ascii="Helvetica" w:hAnsi="Helvetica" w:cs="Helvetica" w:hint="eastAsia"/>
-          <w:color w:val="33353C"/>
-          <w:szCs w:val="21"/>
-          <w:shd w:val="clear" w:color="auto" w:fill="FFFFFF"/>
-        </w:rPr>
-        <w:t>产品</w:t>
-      </w:r>
-    </w:p>
-    <w:p>
-      <w:pPr>
-        <w:widowControl/>
-        <w:jc w:val="left"/>
-        <w:rPr>
-          <w:rFonts w:ascii="Helvetica" w:hAnsi="Helvetica" w:cs="Helvetica"/>
-          <w:color w:val="33353C"/>
-          <w:szCs w:val="21"/>
-          <w:shd w:val="clear" w:color="auto" w:fill="FFFFFF"/>
-        </w:rPr>
-      </w:pPr>
-      <w:r>
-        <w:rPr>
-          <w:rFonts w:ascii="Helvetica" w:hAnsi="Helvetica" w:cs="Helvetica" w:hint="eastAsia"/>
-          <w:color w:val="33353C"/>
-          <w:szCs w:val="21"/>
-          <w:shd w:val="clear" w:color="auto" w:fill="FFFFFF"/>
-        </w:rPr>
-        <w:t>复合蛋白饮料</w:t>
-      </w:r>
-    </w:p>
-    <w:p>
-      <w:pPr>
-        <w:widowControl/>
-        <w:jc w:val="left"/>
-        <w:rPr>
-          <w:rFonts w:ascii="Helvetica" w:hAnsi="Helvetica" w:cs="Helvetica"/>
-          <w:color w:val="33353C"/>
-          <w:szCs w:val="21"/>
-          <w:shd w:val="clear" w:color="auto" w:fill="FFFFFF"/>
-        </w:rPr>
-      </w:pPr>
-      <w:r>
-        <w:rPr>
-          <w:rFonts w:ascii="Helvetica" w:hAnsi="Helvetica" w:cs="Helvetica" w:hint="eastAsia"/>
-          <w:color w:val="33353C"/>
-          <w:szCs w:val="21"/>
-          <w:shd w:val="clear" w:color="auto" w:fill="FFFFFF"/>
-        </w:rPr>
-        <w:t>果蔬汁类饮料</w:t>
-      </w:r>
-    </w:p>
-    <w:p>
-      <w:pPr>
-        <w:widowControl/>
-        <w:jc w:val="left"/>
-        <w:rPr>
-          <w:rFonts w:ascii="Helvetica" w:hAnsi="Helvetica" w:cs="Helvetica"/>
-          <w:color w:val="33353C"/>
-          <w:szCs w:val="21"/>
-          <w:shd w:val="clear" w:color="auto" w:fill="FFFFFF"/>
-        </w:rPr>
-      </w:pPr>
-      <w:r>
-        <w:rPr>
-          <w:rFonts w:ascii="Helvetica" w:hAnsi="Helvetica" w:cs="Helvetica" w:hint="eastAsia"/>
-          <w:color w:val="33353C"/>
-          <w:szCs w:val="21"/>
-          <w:shd w:val="clear" w:color="auto" w:fill="FFFFFF"/>
-        </w:rPr>
-        <w:t>含乳饮料</w:t>
-      </w:r>
-    </w:p>
-    <w:p>
-      <w:pPr>
-        <w:widowControl/>
-        <w:jc w:val="left"/>
-        <w:rPr>
-          <w:rFonts w:ascii="Helvetica" w:hAnsi="Helvetica" w:cs="Helvetica"/>
-          <w:color w:val="33353C"/>
-          <w:szCs w:val="21"/>
-          <w:shd w:val="clear" w:color="auto" w:fill="FFFFFF"/>
-        </w:rPr>
-      </w:pPr>
-      <w:r>
-        <w:rPr>
-          <w:rFonts w:ascii="Helvetica" w:hAnsi="Helvetica" w:cs="Helvetica" w:hint="eastAsia"/>
-          <w:color w:val="33353C"/>
-          <w:szCs w:val="21"/>
-          <w:shd w:val="clear" w:color="auto" w:fill="FFFFFF"/>
-        </w:rPr>
-        <w:t>咖啡类饮料</w:t>
-      </w:r>
-    </w:p>
-    <w:p>
-      <w:pPr>
-        <w:widowControl/>
-        <w:jc w:val="left"/>
-        <w:rPr>
-          <w:rFonts w:ascii="Helvetica" w:hAnsi="Helvetica" w:cs="Helvetica"/>
-          <w:color w:val="33353C"/>
-          <w:szCs w:val="21"/>
-          <w:shd w:val="clear" w:color="auto" w:fill="FFFFFF"/>
-        </w:rPr>
-      </w:pPr>
-      <w:r>
-        <w:rPr>
-          <w:rFonts w:ascii="Helvetica" w:hAnsi="Helvetica" w:cs="Helvetica" w:hint="eastAsia"/>
-          <w:color w:val="33353C"/>
-          <w:szCs w:val="21"/>
-          <w:shd w:val="clear" w:color="auto" w:fill="FFFFFF"/>
-        </w:rPr>
-        <w:t>乳制品</w:t>
-      </w:r>
-    </w:p>
-    <w:p>
-      <w:pPr>
-        <w:widowControl/>
-        <w:jc w:val="left"/>
-        <w:rPr>
-          <w:rFonts w:ascii="Helvetica" w:hAnsi="Helvetica" w:cs="Helvetica"/>
-          <w:color w:val="33353C"/>
-          <w:szCs w:val="21"/>
-          <w:shd w:val="clear" w:color="auto" w:fill="FFFFFF"/>
-        </w:rPr>
-      </w:pPr>
-      <w:r>
-        <w:rPr>
-          <w:rFonts w:ascii="Helvetica" w:hAnsi="Helvetica" w:cs="Helvetica" w:hint="eastAsia"/>
-          <w:color w:val="33353C"/>
-          <w:szCs w:val="21"/>
-          <w:shd w:val="clear" w:color="auto" w:fill="FFFFFF"/>
-        </w:rPr>
-        <w:t>植物蛋白饮料</w:t>
-      </w:r>
-    </w:p>
-    <w:p>
-      <w:pPr>
-        <w:widowControl/>
-        <w:jc w:val="left"/>
-        <w:rPr>
-          <w:rFonts w:ascii="Helvetica" w:hAnsi="Helvetica" w:cs="Helvetica"/>
-          <w:color w:val="33353C"/>
-          <w:szCs w:val="21"/>
-          <w:shd w:val="clear" w:color="auto" w:fill="FFFFFF"/>
-        </w:rPr>
-      </w:pPr>
-      <w:r>
-        <w:rPr>
-          <w:rFonts w:ascii="Helvetica" w:hAnsi="Helvetica" w:cs="Helvetica" w:hint="eastAsia"/>
-          <w:color w:val="33353C"/>
-          <w:szCs w:val="21"/>
-          <w:shd w:val="clear" w:color="auto" w:fill="FFFFFF"/>
-        </w:rPr>
-        <w:t>其他类饮料</w:t>
-      </w:r>
-    </w:p>
-    <w:p>
-      <w:pPr>
-        <w:widowControl/>
-        <w:jc w:val="left"/>
-        <w:rPr>
-          <w:rFonts w:ascii="Helvetica" w:hAnsi="Helvetica" w:cs="Helvetica"/>
-          <w:color w:val="33353C"/>
-          <w:szCs w:val="21"/>
-          <w:shd w:val="clear" w:color="auto" w:fill="FFFFFF"/>
-        </w:rPr>
-      </w:pPr>
-    </w:p>
-    <w:p>
-      <w:pPr>
-        <w:widowControl/>
-        <w:jc w:val="left"/>
-        <w:rPr>
-          <w:rFonts w:ascii="Helvetica" w:hAnsi="Helvetica" w:cs="Helvetica"/>
-          <w:color w:val="33353C"/>
-          <w:szCs w:val="21"/>
-          <w:shd w:val="clear" w:color="auto" w:fill="FFFFFF"/>
-        </w:rPr>
-      </w:pPr>
-      <w:r>
-        <w:rPr>
-          <w:rFonts w:ascii="Helvetica" w:hAnsi="Helvetica" w:cs="Helvetica"/>
-          <w:color w:val="33353C"/>
-          <w:szCs w:val="21"/>
-          <w:shd w:val="clear" w:color="auto" w:fill="FFFFFF"/>
-        </w:rPr>
-        <w:br w:type="page"/>
-      </w:r>
-    </w:p>
-    <w:p>
-      <w:pPr>
-        <w:pStyle w:val="2"/>
-      </w:pPr>
-      <w:bookmarkStart w:id="9" w:name="_Toc94294553"/>
+      </w:pPr>
+      <w:bookmarkStart w:id="10" w:name="_Toc94294553"/>
       <w:r>
         <w:rPr>
           <w:rFonts w:ascii="Helvetica" w:hAnsi="Helvetica" w:cs="Helvetica" w:hint="eastAsia"/>
@@ -9542,7 +9098,7 @@
         </w:rPr>
         <w:t xml:space="preserve">600300 </w:t>
       </w:r>
-      <w:hyperlink r:id="rId15" w:history="1">
+      <w:hyperlink r:id="rId17" w:history="1">
         <w:r>
           <w:rPr>
             <w:rStyle w:val="a3"/>
@@ -9564,7 +9120,7 @@
         </w:rPr>
         <w:t>江苏徐州</w:t>
       </w:r>
-      <w:bookmarkEnd w:id="9"/>
+      <w:bookmarkEnd w:id="10"/>
     </w:p>
     <w:p>
       <w:pPr>
@@ -9779,262 +9335,142 @@
           <w:szCs w:val="21"/>
           <w:shd w:val="clear" w:color="auto" w:fill="FFFFFF"/>
         </w:rPr>
-        <w:t>维</w:t>
-      </w:r>
-      <w:proofErr w:type="gramStart"/>
-      <w:r>
-        <w:rPr>
-          <w:rFonts w:ascii="Helvetica" w:hAnsi="Helvetica" w:cs="Helvetica" w:hint="eastAsia"/>
-          <w:color w:val="33353C"/>
-          <w:szCs w:val="21"/>
-          <w:shd w:val="clear" w:color="auto" w:fill="FFFFFF"/>
-        </w:rPr>
-        <w:t>维维</w:t>
-      </w:r>
-      <w:proofErr w:type="gramEnd"/>
-      <w:r>
-        <w:rPr>
-          <w:rFonts w:ascii="Helvetica" w:hAnsi="Helvetica" w:cs="Helvetica" w:hint="eastAsia"/>
-          <w:color w:val="33353C"/>
-          <w:szCs w:val="21"/>
-          <w:shd w:val="clear" w:color="auto" w:fill="FFFFFF"/>
-        </w:rPr>
-        <w:t>他型豆奶粉</w:t>
-      </w:r>
-      <w:r>
-        <w:rPr>
-          <w:rFonts w:ascii="Helvetica" w:hAnsi="Helvetica" w:cs="Helvetica" w:hint="eastAsia"/>
-          <w:color w:val="33353C"/>
-          <w:szCs w:val="21"/>
-          <w:shd w:val="clear" w:color="auto" w:fill="FFFFFF"/>
-        </w:rPr>
-        <w:t xml:space="preserve"> </w:t>
-      </w:r>
-      <w:r>
-        <w:rPr>
-          <w:rFonts w:ascii="Helvetica" w:hAnsi="Helvetica" w:cs="Helvetica"/>
-          <w:color w:val="33353C"/>
-          <w:szCs w:val="21"/>
-          <w:shd w:val="clear" w:color="auto" w:fill="FFFFFF"/>
-        </w:rPr>
-        <w:t xml:space="preserve"> </w:t>
-      </w:r>
-      <w:r>
-        <w:rPr>
-          <w:rFonts w:ascii="Helvetica" w:hAnsi="Helvetica" w:cs="Helvetica" w:hint="eastAsia"/>
-          <w:color w:val="33353C"/>
-          <w:szCs w:val="21"/>
-          <w:shd w:val="clear" w:color="auto" w:fill="FFFFFF"/>
-        </w:rPr>
-        <w:t>维</w:t>
-      </w:r>
-      <w:proofErr w:type="gramStart"/>
-      <w:r>
-        <w:rPr>
-          <w:rFonts w:ascii="Helvetica" w:hAnsi="Helvetica" w:cs="Helvetica" w:hint="eastAsia"/>
-          <w:color w:val="33353C"/>
-          <w:szCs w:val="21"/>
-          <w:shd w:val="clear" w:color="auto" w:fill="FFFFFF"/>
-        </w:rPr>
-        <w:t>维</w:t>
-      </w:r>
-      <w:proofErr w:type="gramEnd"/>
-      <w:r>
-        <w:rPr>
-          <w:rFonts w:ascii="Helvetica" w:hAnsi="Helvetica" w:cs="Helvetica" w:hint="eastAsia"/>
-          <w:color w:val="33353C"/>
-          <w:szCs w:val="21"/>
-          <w:shd w:val="clear" w:color="auto" w:fill="FFFFFF"/>
-        </w:rPr>
-        <w:t>营养棒</w:t>
-      </w:r>
-      <w:r>
-        <w:rPr>
-          <w:rFonts w:ascii="Helvetica" w:hAnsi="Helvetica" w:cs="Helvetica" w:hint="eastAsia"/>
-          <w:color w:val="33353C"/>
-          <w:szCs w:val="21"/>
-          <w:shd w:val="clear" w:color="auto" w:fill="FFFFFF"/>
-        </w:rPr>
-        <w:t xml:space="preserve"> </w:t>
-      </w:r>
-      <w:r>
-        <w:rPr>
-          <w:rFonts w:ascii="Helvetica" w:hAnsi="Helvetica" w:cs="Helvetica"/>
-          <w:color w:val="33353C"/>
-          <w:szCs w:val="21"/>
-          <w:shd w:val="clear" w:color="auto" w:fill="FFFFFF"/>
-        </w:rPr>
-        <w:t xml:space="preserve"> </w:t>
-      </w:r>
-      <w:r>
-        <w:rPr>
-          <w:rFonts w:ascii="Helvetica" w:hAnsi="Helvetica" w:cs="Helvetica" w:hint="eastAsia"/>
-          <w:color w:val="33353C"/>
-          <w:szCs w:val="21"/>
-          <w:shd w:val="clear" w:color="auto" w:fill="FFFFFF"/>
-        </w:rPr>
-        <w:t>维</w:t>
-      </w:r>
-      <w:proofErr w:type="gramStart"/>
-      <w:r>
-        <w:rPr>
-          <w:rFonts w:ascii="Helvetica" w:hAnsi="Helvetica" w:cs="Helvetica" w:hint="eastAsia"/>
-          <w:color w:val="33353C"/>
-          <w:szCs w:val="21"/>
-          <w:shd w:val="clear" w:color="auto" w:fill="FFFFFF"/>
-        </w:rPr>
-        <w:t>维</w:t>
-      </w:r>
-      <w:proofErr w:type="gramEnd"/>
-      <w:r>
-        <w:rPr>
-          <w:rFonts w:ascii="Helvetica" w:hAnsi="Helvetica" w:cs="Helvetica" w:hint="eastAsia"/>
-          <w:color w:val="33353C"/>
-          <w:szCs w:val="21"/>
-          <w:shd w:val="clear" w:color="auto" w:fill="FFFFFF"/>
-        </w:rPr>
-        <w:t>豆浆粉</w:t>
-      </w:r>
-      <w:r>
-        <w:rPr>
-          <w:rFonts w:ascii="Helvetica" w:hAnsi="Helvetica" w:cs="Helvetica" w:hint="eastAsia"/>
-          <w:color w:val="33353C"/>
-          <w:szCs w:val="21"/>
-          <w:shd w:val="clear" w:color="auto" w:fill="FFFFFF"/>
-        </w:rPr>
-        <w:t xml:space="preserve"> </w:t>
-      </w:r>
-      <w:r>
-        <w:rPr>
-          <w:rFonts w:ascii="Helvetica" w:hAnsi="Helvetica" w:cs="Helvetica"/>
-          <w:color w:val="33353C"/>
-          <w:szCs w:val="21"/>
-          <w:shd w:val="clear" w:color="auto" w:fill="FFFFFF"/>
-        </w:rPr>
-        <w:t xml:space="preserve"> </w:t>
-      </w:r>
-      <w:r>
-        <w:rPr>
-          <w:rFonts w:ascii="Helvetica" w:hAnsi="Helvetica" w:cs="Helvetica" w:hint="eastAsia"/>
-          <w:color w:val="33353C"/>
-          <w:szCs w:val="21"/>
-          <w:shd w:val="clear" w:color="auto" w:fill="FFFFFF"/>
-        </w:rPr>
-        <w:t>维</w:t>
-      </w:r>
-      <w:proofErr w:type="gramStart"/>
-      <w:r>
-        <w:rPr>
-          <w:rFonts w:ascii="Helvetica" w:hAnsi="Helvetica" w:cs="Helvetica" w:hint="eastAsia"/>
-          <w:color w:val="33353C"/>
-          <w:szCs w:val="21"/>
-          <w:shd w:val="clear" w:color="auto" w:fill="FFFFFF"/>
-        </w:rPr>
-        <w:t>维</w:t>
-      </w:r>
-      <w:proofErr w:type="gramEnd"/>
-      <w:r>
-        <w:rPr>
-          <w:rFonts w:ascii="Helvetica" w:hAnsi="Helvetica" w:cs="Helvetica" w:hint="eastAsia"/>
-          <w:color w:val="33353C"/>
-          <w:szCs w:val="21"/>
-          <w:shd w:val="clear" w:color="auto" w:fill="FFFFFF"/>
-        </w:rPr>
-        <w:t>高钙多维豆奶粉</w:t>
-      </w:r>
-      <w:r>
-        <w:rPr>
-          <w:rFonts w:ascii="Helvetica" w:hAnsi="Helvetica" w:cs="Helvetica" w:hint="eastAsia"/>
-          <w:color w:val="33353C"/>
-          <w:szCs w:val="21"/>
-          <w:shd w:val="clear" w:color="auto" w:fill="FFFFFF"/>
-        </w:rPr>
-        <w:t xml:space="preserve"> </w:t>
-      </w:r>
-      <w:r>
-        <w:rPr>
-          <w:rFonts w:ascii="Helvetica" w:hAnsi="Helvetica" w:cs="Helvetica"/>
-          <w:color w:val="33353C"/>
-          <w:szCs w:val="21"/>
-          <w:shd w:val="clear" w:color="auto" w:fill="FFFFFF"/>
-        </w:rPr>
-        <w:t xml:space="preserve"> </w:t>
-      </w:r>
-      <w:r>
-        <w:rPr>
-          <w:rFonts w:ascii="Helvetica" w:hAnsi="Helvetica" w:cs="Helvetica" w:hint="eastAsia"/>
-          <w:color w:val="33353C"/>
-          <w:szCs w:val="21"/>
-          <w:shd w:val="clear" w:color="auto" w:fill="FFFFFF"/>
-        </w:rPr>
-        <w:t>维</w:t>
-      </w:r>
-      <w:proofErr w:type="gramStart"/>
-      <w:r>
-        <w:rPr>
-          <w:rFonts w:ascii="Helvetica" w:hAnsi="Helvetica" w:cs="Helvetica" w:hint="eastAsia"/>
-          <w:color w:val="33353C"/>
-          <w:szCs w:val="21"/>
-          <w:shd w:val="clear" w:color="auto" w:fill="FFFFFF"/>
-        </w:rPr>
-        <w:t>维</w:t>
-      </w:r>
-      <w:proofErr w:type="gramEnd"/>
-      <w:r>
-        <w:rPr>
-          <w:rFonts w:ascii="Helvetica" w:hAnsi="Helvetica" w:cs="Helvetica" w:hint="eastAsia"/>
-          <w:color w:val="33353C"/>
-          <w:szCs w:val="21"/>
-          <w:shd w:val="clear" w:color="auto" w:fill="FFFFFF"/>
-        </w:rPr>
-        <w:t>燕麦片</w:t>
-      </w:r>
-      <w:r>
-        <w:rPr>
-          <w:rFonts w:ascii="Helvetica" w:hAnsi="Helvetica" w:cs="Helvetica" w:hint="eastAsia"/>
-          <w:color w:val="33353C"/>
-          <w:szCs w:val="21"/>
-          <w:shd w:val="clear" w:color="auto" w:fill="FFFFFF"/>
-        </w:rPr>
-        <w:t xml:space="preserve"> </w:t>
-      </w:r>
-      <w:r>
-        <w:rPr>
-          <w:rFonts w:ascii="Helvetica" w:hAnsi="Helvetica" w:cs="Helvetica"/>
-          <w:color w:val="33353C"/>
-          <w:szCs w:val="21"/>
-          <w:shd w:val="clear" w:color="auto" w:fill="FFFFFF"/>
-        </w:rPr>
-        <w:t xml:space="preserve"> </w:t>
-      </w:r>
-      <w:r>
-        <w:rPr>
-          <w:rFonts w:ascii="Helvetica" w:hAnsi="Helvetica" w:cs="Helvetica" w:hint="eastAsia"/>
-          <w:color w:val="33353C"/>
-          <w:szCs w:val="21"/>
-          <w:shd w:val="clear" w:color="auto" w:fill="FFFFFF"/>
-        </w:rPr>
-        <w:t>维</w:t>
-      </w:r>
-      <w:proofErr w:type="gramStart"/>
-      <w:r>
-        <w:rPr>
-          <w:rFonts w:ascii="Helvetica" w:hAnsi="Helvetica" w:cs="Helvetica" w:hint="eastAsia"/>
-          <w:color w:val="33353C"/>
-          <w:szCs w:val="21"/>
-          <w:shd w:val="clear" w:color="auto" w:fill="FFFFFF"/>
-        </w:rPr>
-        <w:t>维</w:t>
-      </w:r>
-      <w:proofErr w:type="gramEnd"/>
-      <w:r>
-        <w:rPr>
-          <w:rFonts w:ascii="Helvetica" w:hAnsi="Helvetica" w:cs="Helvetica" w:hint="eastAsia"/>
-          <w:color w:val="33353C"/>
-          <w:szCs w:val="21"/>
-          <w:shd w:val="clear" w:color="auto" w:fill="FFFFFF"/>
-        </w:rPr>
-        <w:t>黑芝麻糊</w:t>
+        <w:t>维维维他型豆奶粉</w:t>
+      </w:r>
+      <w:r>
+        <w:rPr>
+          <w:rFonts w:ascii="Helvetica" w:hAnsi="Helvetica" w:cs="Helvetica" w:hint="eastAsia"/>
+          <w:color w:val="33353C"/>
+          <w:szCs w:val="21"/>
+          <w:shd w:val="clear" w:color="auto" w:fill="FFFFFF"/>
+        </w:rPr>
+        <w:t xml:space="preserve"> </w:t>
+      </w:r>
+      <w:r>
+        <w:rPr>
+          <w:rFonts w:ascii="Helvetica" w:hAnsi="Helvetica" w:cs="Helvetica"/>
+          <w:color w:val="33353C"/>
+          <w:szCs w:val="21"/>
+          <w:shd w:val="clear" w:color="auto" w:fill="FFFFFF"/>
+        </w:rPr>
+        <w:t xml:space="preserve"> </w:t>
+      </w:r>
+      <w:r>
+        <w:rPr>
+          <w:rFonts w:ascii="Helvetica" w:hAnsi="Helvetica" w:cs="Helvetica" w:hint="eastAsia"/>
+          <w:color w:val="33353C"/>
+          <w:szCs w:val="21"/>
+          <w:shd w:val="clear" w:color="auto" w:fill="FFFFFF"/>
+        </w:rPr>
+        <w:t>维维营养棒</w:t>
+      </w:r>
+      <w:r>
+        <w:rPr>
+          <w:rFonts w:ascii="Helvetica" w:hAnsi="Helvetica" w:cs="Helvetica" w:hint="eastAsia"/>
+          <w:color w:val="33353C"/>
+          <w:szCs w:val="21"/>
+          <w:shd w:val="clear" w:color="auto" w:fill="FFFFFF"/>
+        </w:rPr>
+        <w:t xml:space="preserve"> </w:t>
+      </w:r>
+      <w:r>
+        <w:rPr>
+          <w:rFonts w:ascii="Helvetica" w:hAnsi="Helvetica" w:cs="Helvetica"/>
+          <w:color w:val="33353C"/>
+          <w:szCs w:val="21"/>
+          <w:shd w:val="clear" w:color="auto" w:fill="FFFFFF"/>
+        </w:rPr>
+        <w:t xml:space="preserve"> </w:t>
+      </w:r>
+      <w:r>
+        <w:rPr>
+          <w:rFonts w:ascii="Helvetica" w:hAnsi="Helvetica" w:cs="Helvetica" w:hint="eastAsia"/>
+          <w:color w:val="33353C"/>
+          <w:szCs w:val="21"/>
+          <w:shd w:val="clear" w:color="auto" w:fill="FFFFFF"/>
+        </w:rPr>
+        <w:t>维维豆浆粉</w:t>
+      </w:r>
+      <w:r>
+        <w:rPr>
+          <w:rFonts w:ascii="Helvetica" w:hAnsi="Helvetica" w:cs="Helvetica" w:hint="eastAsia"/>
+          <w:color w:val="33353C"/>
+          <w:szCs w:val="21"/>
+          <w:shd w:val="clear" w:color="auto" w:fill="FFFFFF"/>
+        </w:rPr>
+        <w:t xml:space="preserve"> </w:t>
+      </w:r>
+      <w:r>
+        <w:rPr>
+          <w:rFonts w:ascii="Helvetica" w:hAnsi="Helvetica" w:cs="Helvetica"/>
+          <w:color w:val="33353C"/>
+          <w:szCs w:val="21"/>
+          <w:shd w:val="clear" w:color="auto" w:fill="FFFFFF"/>
+        </w:rPr>
+        <w:t xml:space="preserve"> </w:t>
+      </w:r>
+      <w:r>
+        <w:rPr>
+          <w:rFonts w:ascii="Helvetica" w:hAnsi="Helvetica" w:cs="Helvetica" w:hint="eastAsia"/>
+          <w:color w:val="33353C"/>
+          <w:szCs w:val="21"/>
+          <w:shd w:val="clear" w:color="auto" w:fill="FFFFFF"/>
+        </w:rPr>
+        <w:t>维维高钙多维豆奶粉</w:t>
+      </w:r>
+      <w:r>
+        <w:rPr>
+          <w:rFonts w:ascii="Helvetica" w:hAnsi="Helvetica" w:cs="Helvetica" w:hint="eastAsia"/>
+          <w:color w:val="33353C"/>
+          <w:szCs w:val="21"/>
+          <w:shd w:val="clear" w:color="auto" w:fill="FFFFFF"/>
+        </w:rPr>
+        <w:t xml:space="preserve"> </w:t>
+      </w:r>
+      <w:r>
+        <w:rPr>
+          <w:rFonts w:ascii="Helvetica" w:hAnsi="Helvetica" w:cs="Helvetica"/>
+          <w:color w:val="33353C"/>
+          <w:szCs w:val="21"/>
+          <w:shd w:val="clear" w:color="auto" w:fill="FFFFFF"/>
+        </w:rPr>
+        <w:t xml:space="preserve"> </w:t>
+      </w:r>
+      <w:r>
+        <w:rPr>
+          <w:rFonts w:ascii="Helvetica" w:hAnsi="Helvetica" w:cs="Helvetica" w:hint="eastAsia"/>
+          <w:color w:val="33353C"/>
+          <w:szCs w:val="21"/>
+          <w:shd w:val="clear" w:color="auto" w:fill="FFFFFF"/>
+        </w:rPr>
+        <w:t>维维燕麦片</w:t>
+      </w:r>
+      <w:r>
+        <w:rPr>
+          <w:rFonts w:ascii="Helvetica" w:hAnsi="Helvetica" w:cs="Helvetica" w:hint="eastAsia"/>
+          <w:color w:val="33353C"/>
+          <w:szCs w:val="21"/>
+          <w:shd w:val="clear" w:color="auto" w:fill="FFFFFF"/>
+        </w:rPr>
+        <w:t xml:space="preserve"> </w:t>
+      </w:r>
+      <w:r>
+        <w:rPr>
+          <w:rFonts w:ascii="Helvetica" w:hAnsi="Helvetica" w:cs="Helvetica"/>
+          <w:color w:val="33353C"/>
+          <w:szCs w:val="21"/>
+          <w:shd w:val="clear" w:color="auto" w:fill="FFFFFF"/>
+        </w:rPr>
+        <w:t xml:space="preserve"> </w:t>
+      </w:r>
+      <w:r>
+        <w:rPr>
+          <w:rFonts w:ascii="Helvetica" w:hAnsi="Helvetica" w:cs="Helvetica" w:hint="eastAsia"/>
+          <w:color w:val="33353C"/>
+          <w:szCs w:val="21"/>
+          <w:shd w:val="clear" w:color="auto" w:fill="FFFFFF"/>
+        </w:rPr>
+        <w:t>维维黑芝麻糊</w:t>
       </w:r>
     </w:p>
     <w:p>
@@ -10214,7 +9650,6 @@
           <w:shd w:val="clear" w:color="auto" w:fill="FFFFFF"/>
         </w:rPr>
       </w:pPr>
-      <w:proofErr w:type="gramStart"/>
       <w:r>
         <w:rPr>
           <w:rFonts w:ascii="Helvetica" w:hAnsi="Helvetica" w:cs="Helvetica" w:hint="eastAsia"/>
@@ -10226,7 +9661,6 @@
         </w:rPr>
         <w:t>怡</w:t>
       </w:r>
-      <w:proofErr w:type="gramEnd"/>
       <w:r>
         <w:rPr>
           <w:rFonts w:ascii="Helvetica" w:hAnsi="Helvetica" w:cs="Helvetica" w:hint="eastAsia"/>
@@ -10388,15 +9822,38 @@
           <w:shd w:val="clear" w:color="auto" w:fill="FFFFFF"/>
         </w:rPr>
       </w:pPr>
-      <w:r>
+    </w:p>
+    <w:p>
+      <w:pPr>
+        <w:widowControl/>
+        <w:jc w:val="left"/>
+        <w:rPr>
+          <w:rFonts w:asciiTheme="majorHAnsi" w:eastAsiaTheme="majorEastAsia" w:hAnsiTheme="majorHAnsi" w:cstheme="majorBidi"/>
+          <w:b/>
+          <w:bCs/>
+          <w:sz w:val="28"/>
+          <w:szCs w:val="28"/>
+          <w:highlight w:val="green"/>
+        </w:rPr>
+      </w:pPr>
+      <w:bookmarkStart w:id="11" w:name="_Toc94294545"/>
+      <w:r>
+        <w:rPr>
+          <w:sz w:val="28"/>
+          <w:szCs w:val="28"/>
+          <w:highlight w:val="green"/>
+        </w:rPr>
         <w:br w:type="page"/>
       </w:r>
     </w:p>
     <w:p>
       <w:pPr>
         <w:pStyle w:val="2"/>
-      </w:pPr>
-      <w:bookmarkStart w:id="10" w:name="_Toc94294554"/>
+        <w:rPr>
+          <w:sz w:val="28"/>
+          <w:szCs w:val="28"/>
+        </w:rPr>
+      </w:pPr>
       <w:r>
         <w:rPr>
           <w:rFonts w:hint="eastAsia"/>
@@ -10405,7 +9862,7 @@
           <w:highlight w:val="green"/>
         </w:rPr>
         <w:lastRenderedPageBreak/>
-        <w:t xml:space="preserve">中国飞鹤 </w:t>
+        <w:t>蒙牛乳业</w:t>
       </w:r>
       <w:r>
         <w:rPr>
@@ -10413,16 +9870,991 @@
           <w:szCs w:val="28"/>
           <w:highlight w:val="green"/>
         </w:rPr>
-        <w:t>HK:06186</w:t>
-      </w:r>
-      <w:r>
-        <w:rPr>
+        <w:t xml:space="preserve"> HK</w:t>
+      </w:r>
+      <w:r>
+        <w:rPr>
+          <w:rFonts w:hint="eastAsia"/>
           <w:sz w:val="28"/>
           <w:szCs w:val="28"/>
-        </w:rPr>
-        <w:t xml:space="preserve"> </w:t>
-      </w:r>
-      <w:hyperlink r:id="rId16" w:history="1">
+          <w:highlight w:val="green"/>
+        </w:rPr>
+        <w:t>:</w:t>
+      </w:r>
+      <w:r>
+        <w:rPr>
+          <w:sz w:val="28"/>
+          <w:szCs w:val="28"/>
+          <w:highlight w:val="green"/>
+        </w:rPr>
+        <w:t>02319</w:t>
+      </w:r>
+      <w:r>
+        <w:rPr>
+          <w:sz w:val="28"/>
+          <w:szCs w:val="28"/>
+        </w:rPr>
+        <w:t xml:space="preserve"> </w:t>
+      </w:r>
+      <w:hyperlink r:id="rId18" w:history="1">
+        <w:r>
+          <w:rPr>
+            <w:rStyle w:val="a3"/>
+            <w:sz w:val="28"/>
+            <w:szCs w:val="28"/>
+          </w:rPr>
+          <w:t>https://www.mengniu.com.cn/</w:t>
+        </w:r>
+      </w:hyperlink>
+      <w:r>
+        <w:rPr>
+          <w:sz w:val="28"/>
+          <w:szCs w:val="28"/>
+        </w:rPr>
+        <w:t xml:space="preserve"> </w:t>
+      </w:r>
+      <w:r>
+        <w:rPr>
+          <w:rFonts w:hint="eastAsia"/>
+          <w:sz w:val="28"/>
+          <w:szCs w:val="28"/>
+        </w:rPr>
+        <w:t>内蒙古呼和浩特</w:t>
+      </w:r>
+      <w:bookmarkEnd w:id="11"/>
+    </w:p>
+    <w:p>
+      <w:pPr>
+        <w:rPr>
+          <w:rFonts w:ascii="Helvetica" w:hAnsi="Helvetica" w:cs="Helvetica"/>
+          <w:color w:val="33353C"/>
+          <w:szCs w:val="21"/>
+          <w:shd w:val="clear" w:color="auto" w:fill="FFFFFF"/>
+        </w:rPr>
+      </w:pPr>
+      <w:r>
+        <w:tab/>
+      </w:r>
+      <w:r>
+        <w:rPr>
+          <w:rFonts w:ascii="Helvetica" w:hAnsi="Helvetica" w:cs="Helvetica"/>
+          <w:color w:val="33353C"/>
+          <w:szCs w:val="21"/>
+          <w:shd w:val="clear" w:color="auto" w:fill="FFFFFF"/>
+        </w:rPr>
+        <w:t>中国蒙牛乳业有限公司及其子公司於中国生产及销售乳制品。凭藉主要品牌蒙牛</w:t>
+      </w:r>
+      <w:r>
+        <w:rPr>
+          <w:rFonts w:ascii="Helvetica" w:hAnsi="Helvetica" w:cs="Helvetica"/>
+          <w:color w:val="33353C"/>
+          <w:szCs w:val="21"/>
+          <w:shd w:val="clear" w:color="auto" w:fill="FFFFFF"/>
+        </w:rPr>
+        <w:t>,</w:t>
+      </w:r>
+      <w:r>
+        <w:rPr>
+          <w:rFonts w:ascii="Helvetica" w:hAnsi="Helvetica" w:cs="Helvetica"/>
+          <w:color w:val="33353C"/>
+          <w:szCs w:val="21"/>
+          <w:shd w:val="clear" w:color="auto" w:fill="FFFFFF"/>
+        </w:rPr>
+        <w:t>本集团已成为</w:t>
+      </w:r>
+      <w:r>
+        <w:rPr>
+          <w:rFonts w:ascii="Helvetica" w:hAnsi="Helvetica" w:cs="Helvetica"/>
+          <w:b/>
+          <w:bCs/>
+          <w:color w:val="33353C"/>
+          <w:szCs w:val="21"/>
+          <w:shd w:val="clear" w:color="auto" w:fill="FFFFFF"/>
+        </w:rPr>
+        <w:t>中国领先的乳制品生产商之一</w:t>
+      </w:r>
+      <w:r>
+        <w:rPr>
+          <w:rFonts w:ascii="Helvetica" w:hAnsi="Helvetica" w:cs="Helvetica"/>
+          <w:color w:val="33353C"/>
+          <w:szCs w:val="21"/>
+          <w:shd w:val="clear" w:color="auto" w:fill="FFFFFF"/>
+        </w:rPr>
+        <w:t>。本集团提供多元化的产品</w:t>
+      </w:r>
+      <w:r>
+        <w:rPr>
+          <w:rFonts w:ascii="Helvetica" w:hAnsi="Helvetica" w:cs="Helvetica"/>
+          <w:color w:val="33353C"/>
+          <w:szCs w:val="21"/>
+          <w:shd w:val="clear" w:color="auto" w:fill="FFFFFF"/>
+        </w:rPr>
+        <w:t>,</w:t>
+      </w:r>
+      <w:r>
+        <w:rPr>
+          <w:rFonts w:ascii="Helvetica" w:hAnsi="Helvetica" w:cs="Helvetica"/>
+          <w:color w:val="33353C"/>
+          <w:szCs w:val="21"/>
+          <w:shd w:val="clear" w:color="auto" w:fill="FFFFFF"/>
+        </w:rPr>
+        <w:t>包括</w:t>
+      </w:r>
+      <w:r>
+        <w:rPr>
+          <w:rFonts w:ascii="Helvetica" w:hAnsi="Helvetica" w:cs="Helvetica"/>
+          <w:b/>
+          <w:bCs/>
+          <w:color w:val="33353C"/>
+          <w:szCs w:val="21"/>
+          <w:shd w:val="clear" w:color="auto" w:fill="FFFFFF"/>
+        </w:rPr>
+        <w:t>液体奶、冰淇淋及其他乳制品</w:t>
+      </w:r>
+      <w:r>
+        <w:rPr>
+          <w:rFonts w:ascii="Helvetica" w:hAnsi="Helvetica" w:cs="Helvetica"/>
+          <w:b/>
+          <w:bCs/>
+          <w:color w:val="33353C"/>
+          <w:szCs w:val="21"/>
+          <w:shd w:val="clear" w:color="auto" w:fill="FFFFFF"/>
+        </w:rPr>
+        <w:t>(</w:t>
+      </w:r>
+      <w:r>
+        <w:rPr>
+          <w:rFonts w:ascii="Helvetica" w:hAnsi="Helvetica" w:cs="Helvetica"/>
+          <w:b/>
+          <w:bCs/>
+          <w:color w:val="33353C"/>
+          <w:szCs w:val="21"/>
+          <w:shd w:val="clear" w:color="auto" w:fill="FFFFFF"/>
+        </w:rPr>
+        <w:t>如奶粉、奶酪等</w:t>
+      </w:r>
+      <w:r>
+        <w:rPr>
+          <w:rFonts w:ascii="Helvetica" w:hAnsi="Helvetica" w:cs="Helvetica"/>
+          <w:b/>
+          <w:bCs/>
+          <w:color w:val="33353C"/>
+          <w:szCs w:val="21"/>
+          <w:shd w:val="clear" w:color="auto" w:fill="FFFFFF"/>
+        </w:rPr>
+        <w:t>)</w:t>
+      </w:r>
+      <w:r>
+        <w:rPr>
+          <w:rFonts w:ascii="Helvetica" w:hAnsi="Helvetica" w:cs="Helvetica"/>
+          <w:color w:val="33353C"/>
+          <w:szCs w:val="21"/>
+          <w:shd w:val="clear" w:color="auto" w:fill="FFFFFF"/>
+        </w:rPr>
+        <w:t>。根据国家统计局、中国行业企业信息中心及商业联合会分别发布的数据显示</w:t>
+      </w:r>
+      <w:r>
+        <w:rPr>
+          <w:rFonts w:ascii="Helvetica" w:hAnsi="Helvetica" w:cs="Helvetica"/>
+          <w:color w:val="33353C"/>
+          <w:szCs w:val="21"/>
+          <w:shd w:val="clear" w:color="auto" w:fill="FFFFFF"/>
+        </w:rPr>
+        <w:t>,</w:t>
+      </w:r>
+      <w:r>
+        <w:rPr>
+          <w:rFonts w:ascii="Helvetica" w:hAnsi="Helvetica" w:cs="Helvetica"/>
+          <w:color w:val="33353C"/>
+          <w:szCs w:val="21"/>
+          <w:shd w:val="clear" w:color="auto" w:fill="FFFFFF"/>
+        </w:rPr>
+        <w:t>自二零零三年开始</w:t>
+      </w:r>
+      <w:r>
+        <w:rPr>
+          <w:rFonts w:ascii="Helvetica" w:hAnsi="Helvetica" w:cs="Helvetica"/>
+          <w:color w:val="33353C"/>
+          <w:szCs w:val="21"/>
+          <w:shd w:val="clear" w:color="auto" w:fill="FFFFFF"/>
+        </w:rPr>
+        <w:t>,</w:t>
+      </w:r>
+      <w:r>
+        <w:rPr>
+          <w:rFonts w:ascii="Helvetica" w:hAnsi="Helvetica" w:cs="Helvetica"/>
+          <w:color w:val="33353C"/>
+          <w:szCs w:val="21"/>
+          <w:shd w:val="clear" w:color="auto" w:fill="FFFFFF"/>
+        </w:rPr>
+        <w:t>本集团的销售总量及液体奶销售量蝉联行业第一。本集团冰淇淋销量亦於二零零五年开始多次在该统计中位居行业第一。</w:t>
+      </w:r>
+    </w:p>
+    <w:p>
+      <w:pPr>
+        <w:rPr>
+          <w:rFonts w:ascii="Helvetica" w:hAnsi="Helvetica" w:cs="Helvetica"/>
+          <w:color w:val="33353C"/>
+          <w:szCs w:val="21"/>
+          <w:shd w:val="clear" w:color="auto" w:fill="FFFFFF"/>
+        </w:rPr>
+      </w:pPr>
+    </w:p>
+    <w:p>
+      <w:pPr>
+        <w:rPr>
+          <w:rFonts w:ascii="Helvetica" w:hAnsi="Helvetica" w:cs="Helvetica"/>
+          <w:color w:val="33353C"/>
+          <w:szCs w:val="21"/>
+          <w:shd w:val="clear" w:color="auto" w:fill="FFFFFF"/>
+        </w:rPr>
+      </w:pPr>
+      <w:r>
+        <w:rPr>
+          <w:rFonts w:ascii="Helvetica" w:hAnsi="Helvetica" w:cs="Helvetica" w:hint="eastAsia"/>
+          <w:color w:val="33353C"/>
+          <w:szCs w:val="21"/>
+          <w:shd w:val="clear" w:color="auto" w:fill="FFFFFF"/>
+        </w:rPr>
+        <w:t>草原牛，世界牛，全球至爱，营养二十亿消费者。</w:t>
+      </w:r>
+    </w:p>
+    <w:p>
+      <w:pPr>
+        <w:rPr>
+          <w:rFonts w:ascii="Helvetica" w:hAnsi="Helvetica" w:cs="Helvetica"/>
+          <w:color w:val="33353C"/>
+          <w:szCs w:val="21"/>
+          <w:shd w:val="clear" w:color="auto" w:fill="FFFFFF"/>
+        </w:rPr>
+      </w:pPr>
+    </w:p>
+    <w:p>
+      <w:pPr>
+        <w:rPr>
+          <w:rFonts w:ascii="Helvetica" w:hAnsi="Helvetica" w:cs="Helvetica"/>
+          <w:color w:val="33353C"/>
+          <w:szCs w:val="21"/>
+          <w:shd w:val="clear" w:color="auto" w:fill="FFFFFF"/>
+        </w:rPr>
+      </w:pPr>
+      <w:r>
+        <w:rPr>
+          <w:rFonts w:ascii="Helvetica" w:hAnsi="Helvetica" w:cs="Helvetica" w:hint="eastAsia"/>
+          <w:color w:val="33353C"/>
+          <w:szCs w:val="21"/>
+          <w:shd w:val="clear" w:color="auto" w:fill="FFFFFF"/>
+        </w:rPr>
+        <w:t>产品</w:t>
+      </w:r>
+    </w:p>
+    <w:p>
+      <w:pPr>
+        <w:rPr>
+          <w:rFonts w:ascii="Helvetica" w:hAnsi="Helvetica" w:cs="Helvetica"/>
+          <w:color w:val="33353C"/>
+          <w:szCs w:val="21"/>
+          <w:shd w:val="clear" w:color="auto" w:fill="FFFFFF"/>
+        </w:rPr>
+      </w:pPr>
+      <w:r>
+        <w:rPr>
+          <w:rFonts w:ascii="Helvetica" w:hAnsi="Helvetica" w:cs="Helvetica" w:hint="eastAsia"/>
+          <w:color w:val="33353C"/>
+          <w:szCs w:val="21"/>
+          <w:shd w:val="clear" w:color="auto" w:fill="FFFFFF"/>
+        </w:rPr>
+        <w:t>蒙牛</w:t>
+      </w:r>
+    </w:p>
+    <w:p>
+      <w:pPr>
+        <w:rPr>
+          <w:rFonts w:ascii="Helvetica" w:hAnsi="Helvetica" w:cs="Helvetica"/>
+          <w:color w:val="33353C"/>
+          <w:szCs w:val="21"/>
+          <w:shd w:val="clear" w:color="auto" w:fill="FFFFFF"/>
+        </w:rPr>
+      </w:pPr>
+      <w:r>
+        <w:rPr>
+          <w:rFonts w:ascii="Helvetica" w:hAnsi="Helvetica" w:cs="Helvetica"/>
+          <w:color w:val="33353C"/>
+          <w:szCs w:val="21"/>
+          <w:shd w:val="clear" w:color="auto" w:fill="FFFFFF"/>
+        </w:rPr>
+        <w:tab/>
+      </w:r>
+      <w:r>
+        <w:rPr>
+          <w:rFonts w:ascii="Helvetica" w:hAnsi="Helvetica" w:cs="Helvetica" w:hint="eastAsia"/>
+          <w:color w:val="33353C"/>
+          <w:szCs w:val="21"/>
+          <w:shd w:val="clear" w:color="auto" w:fill="FFFFFF"/>
+        </w:rPr>
+        <w:t>纯牛奶</w:t>
+      </w:r>
+      <w:r>
+        <w:rPr>
+          <w:rFonts w:ascii="Helvetica" w:hAnsi="Helvetica" w:cs="Helvetica" w:hint="eastAsia"/>
+          <w:color w:val="33353C"/>
+          <w:szCs w:val="21"/>
+          <w:shd w:val="clear" w:color="auto" w:fill="FFFFFF"/>
+        </w:rPr>
+        <w:t xml:space="preserve"> </w:t>
+      </w:r>
+      <w:r>
+        <w:rPr>
+          <w:rFonts w:ascii="Helvetica" w:hAnsi="Helvetica" w:cs="Helvetica" w:hint="eastAsia"/>
+          <w:color w:val="33353C"/>
+          <w:szCs w:val="21"/>
+          <w:shd w:val="clear" w:color="auto" w:fill="FFFFFF"/>
+        </w:rPr>
+        <w:t>基础酸奶</w:t>
+      </w:r>
+      <w:r>
+        <w:rPr>
+          <w:rFonts w:ascii="Helvetica" w:hAnsi="Helvetica" w:cs="Helvetica" w:hint="eastAsia"/>
+          <w:color w:val="33353C"/>
+          <w:szCs w:val="21"/>
+          <w:shd w:val="clear" w:color="auto" w:fill="FFFFFF"/>
+        </w:rPr>
+        <w:t xml:space="preserve"> </w:t>
+      </w:r>
+      <w:r>
+        <w:rPr>
+          <w:rFonts w:ascii="Helvetica" w:hAnsi="Helvetica" w:cs="Helvetica" w:hint="eastAsia"/>
+          <w:color w:val="33353C"/>
+          <w:szCs w:val="21"/>
+          <w:shd w:val="clear" w:color="auto" w:fill="FFFFFF"/>
+        </w:rPr>
+        <w:t>冰淇淋</w:t>
+      </w:r>
+    </w:p>
+    <w:p>
+      <w:pPr>
+        <w:rPr>
+          <w:rFonts w:ascii="Helvetica" w:hAnsi="Helvetica" w:cs="Helvetica"/>
+          <w:b/>
+          <w:bCs/>
+          <w:color w:val="33353C"/>
+          <w:szCs w:val="21"/>
+          <w:shd w:val="clear" w:color="auto" w:fill="FFFFFF"/>
+        </w:rPr>
+      </w:pPr>
+      <w:r>
+        <w:rPr>
+          <w:rFonts w:ascii="Helvetica" w:hAnsi="Helvetica" w:cs="Helvetica"/>
+          <w:color w:val="33353C"/>
+          <w:szCs w:val="21"/>
+          <w:shd w:val="clear" w:color="auto" w:fill="FFFFFF"/>
+        </w:rPr>
+        <w:tab/>
+      </w:r>
+      <w:r>
+        <w:rPr>
+          <w:rFonts w:ascii="Helvetica" w:hAnsi="Helvetica" w:cs="Helvetica" w:hint="eastAsia"/>
+          <w:color w:val="33353C"/>
+          <w:szCs w:val="21"/>
+          <w:shd w:val="clear" w:color="auto" w:fill="FFFFFF"/>
+        </w:rPr>
+        <w:t>冠益乳</w:t>
+      </w:r>
+      <w:r>
+        <w:rPr>
+          <w:rFonts w:ascii="Helvetica" w:hAnsi="Helvetica" w:cs="Helvetica" w:hint="eastAsia"/>
+          <w:color w:val="33353C"/>
+          <w:szCs w:val="21"/>
+          <w:shd w:val="clear" w:color="auto" w:fill="FFFFFF"/>
+        </w:rPr>
+        <w:t xml:space="preserve"> </w:t>
+      </w:r>
+      <w:r>
+        <w:rPr>
+          <w:rFonts w:ascii="Helvetica" w:hAnsi="Helvetica" w:cs="Helvetica" w:hint="eastAsia"/>
+          <w:color w:val="33353C"/>
+          <w:szCs w:val="21"/>
+          <w:shd w:val="clear" w:color="auto" w:fill="FFFFFF"/>
+        </w:rPr>
+        <w:t>优益</w:t>
+      </w:r>
+      <w:r>
+        <w:rPr>
+          <w:rFonts w:ascii="Helvetica" w:hAnsi="Helvetica" w:cs="Helvetica" w:hint="eastAsia"/>
+          <w:color w:val="33353C"/>
+          <w:szCs w:val="21"/>
+          <w:shd w:val="clear" w:color="auto" w:fill="FFFFFF"/>
+        </w:rPr>
+        <w:t>C</w:t>
+      </w:r>
+      <w:r>
+        <w:rPr>
+          <w:rFonts w:ascii="Helvetica" w:hAnsi="Helvetica" w:cs="Helvetica"/>
+          <w:color w:val="33353C"/>
+          <w:szCs w:val="21"/>
+          <w:shd w:val="clear" w:color="auto" w:fill="FFFFFF"/>
+        </w:rPr>
+        <w:t xml:space="preserve"> </w:t>
+      </w:r>
+      <w:r>
+        <w:rPr>
+          <w:rFonts w:ascii="Helvetica" w:hAnsi="Helvetica" w:cs="Helvetica" w:hint="eastAsia"/>
+          <w:color w:val="33353C"/>
+          <w:szCs w:val="21"/>
+          <w:shd w:val="clear" w:color="auto" w:fill="FFFFFF"/>
+        </w:rPr>
+        <w:t>纯甑</w:t>
+      </w:r>
+      <w:r>
+        <w:rPr>
+          <w:rFonts w:ascii="Helvetica" w:hAnsi="Helvetica" w:cs="Helvetica" w:hint="eastAsia"/>
+          <w:color w:val="33353C"/>
+          <w:szCs w:val="21"/>
+          <w:shd w:val="clear" w:color="auto" w:fill="FFFFFF"/>
+        </w:rPr>
+        <w:t xml:space="preserve"> </w:t>
+      </w:r>
+      <w:r>
+        <w:rPr>
+          <w:rFonts w:ascii="Helvetica" w:hAnsi="Helvetica" w:cs="Helvetica" w:hint="eastAsia"/>
+          <w:color w:val="33353C"/>
+          <w:szCs w:val="21"/>
+          <w:shd w:val="clear" w:color="auto" w:fill="FFFFFF"/>
+        </w:rPr>
+        <w:t>特仑苏</w:t>
+      </w:r>
+      <w:r>
+        <w:rPr>
+          <w:rFonts w:ascii="Helvetica" w:hAnsi="Helvetica" w:cs="Helvetica" w:hint="eastAsia"/>
+          <w:color w:val="33353C"/>
+          <w:szCs w:val="21"/>
+          <w:shd w:val="clear" w:color="auto" w:fill="FFFFFF"/>
+        </w:rPr>
+        <w:t xml:space="preserve"> </w:t>
+      </w:r>
+      <w:r>
+        <w:rPr>
+          <w:rFonts w:ascii="Helvetica" w:hAnsi="Helvetica" w:cs="Helvetica" w:hint="eastAsia"/>
+          <w:color w:val="33353C"/>
+          <w:szCs w:val="21"/>
+          <w:shd w:val="clear" w:color="auto" w:fill="FFFFFF"/>
+        </w:rPr>
+        <w:t>蒙牛早餐奶</w:t>
+      </w:r>
+      <w:r>
+        <w:rPr>
+          <w:rFonts w:ascii="Helvetica" w:hAnsi="Helvetica" w:cs="Helvetica" w:hint="eastAsia"/>
+          <w:color w:val="33353C"/>
+          <w:szCs w:val="21"/>
+          <w:shd w:val="clear" w:color="auto" w:fill="FFFFFF"/>
+        </w:rPr>
+        <w:t xml:space="preserve"> </w:t>
+      </w:r>
+      <w:r>
+        <w:rPr>
+          <w:rFonts w:ascii="Helvetica" w:hAnsi="Helvetica" w:cs="Helvetica" w:hint="eastAsia"/>
+          <w:color w:val="33353C"/>
+          <w:szCs w:val="21"/>
+          <w:shd w:val="clear" w:color="auto" w:fill="FFFFFF"/>
+        </w:rPr>
+        <w:t>精选牧场</w:t>
+      </w:r>
+      <w:r>
+        <w:rPr>
+          <w:rFonts w:ascii="Helvetica" w:hAnsi="Helvetica" w:cs="Helvetica" w:hint="eastAsia"/>
+          <w:color w:val="33353C"/>
+          <w:szCs w:val="21"/>
+          <w:shd w:val="clear" w:color="auto" w:fill="FFFFFF"/>
+        </w:rPr>
+        <w:t xml:space="preserve"> </w:t>
+      </w:r>
+      <w:r>
+        <w:rPr>
+          <w:rFonts w:ascii="Helvetica" w:hAnsi="Helvetica" w:cs="Helvetica" w:hint="eastAsia"/>
+          <w:color w:val="33353C"/>
+          <w:szCs w:val="21"/>
+          <w:shd w:val="clear" w:color="auto" w:fill="FFFFFF"/>
+        </w:rPr>
+        <w:t>未来星</w:t>
+      </w:r>
+      <w:r>
+        <w:rPr>
+          <w:rFonts w:ascii="Helvetica" w:hAnsi="Helvetica" w:cs="Helvetica" w:hint="eastAsia"/>
+          <w:color w:val="33353C"/>
+          <w:szCs w:val="21"/>
+          <w:shd w:val="clear" w:color="auto" w:fill="FFFFFF"/>
+        </w:rPr>
+        <w:t xml:space="preserve"> </w:t>
+      </w:r>
+      <w:r>
+        <w:rPr>
+          <w:rFonts w:ascii="Helvetica" w:hAnsi="Helvetica" w:cs="Helvetica" w:hint="eastAsia"/>
+          <w:color w:val="33353C"/>
+          <w:szCs w:val="21"/>
+          <w:shd w:val="clear" w:color="auto" w:fill="FFFFFF"/>
+        </w:rPr>
+        <w:t>新养道</w:t>
+      </w:r>
+      <w:r>
+        <w:rPr>
+          <w:rFonts w:ascii="Helvetica" w:hAnsi="Helvetica" w:cs="Helvetica" w:hint="eastAsia"/>
+          <w:color w:val="33353C"/>
+          <w:szCs w:val="21"/>
+          <w:shd w:val="clear" w:color="auto" w:fill="FFFFFF"/>
+        </w:rPr>
+        <w:t xml:space="preserve"> </w:t>
+      </w:r>
+      <w:r>
+        <w:rPr>
+          <w:rFonts w:ascii="Helvetica" w:hAnsi="Helvetica" w:cs="Helvetica" w:hint="eastAsia"/>
+          <w:color w:val="33353C"/>
+          <w:szCs w:val="21"/>
+          <w:shd w:val="clear" w:color="auto" w:fill="FFFFFF"/>
+        </w:rPr>
+        <w:t>学生奶</w:t>
+      </w:r>
+      <w:r>
+        <w:rPr>
+          <w:rFonts w:ascii="Helvetica" w:hAnsi="Helvetica" w:cs="Helvetica" w:hint="eastAsia"/>
+          <w:color w:val="33353C"/>
+          <w:szCs w:val="21"/>
+          <w:shd w:val="clear" w:color="auto" w:fill="FFFFFF"/>
+        </w:rPr>
+        <w:t xml:space="preserve"> </w:t>
+      </w:r>
+      <w:r>
+        <w:rPr>
+          <w:rFonts w:ascii="Helvetica" w:hAnsi="Helvetica" w:cs="Helvetica" w:hint="eastAsia"/>
+          <w:color w:val="33353C"/>
+          <w:szCs w:val="21"/>
+          <w:shd w:val="clear" w:color="auto" w:fill="FFFFFF"/>
+        </w:rPr>
+        <w:t>真果粒</w:t>
+      </w:r>
+      <w:r>
+        <w:rPr>
+          <w:rFonts w:ascii="Helvetica" w:hAnsi="Helvetica" w:cs="Helvetica" w:hint="eastAsia"/>
+          <w:color w:val="33353C"/>
+          <w:szCs w:val="21"/>
+          <w:shd w:val="clear" w:color="auto" w:fill="FFFFFF"/>
+        </w:rPr>
+        <w:t xml:space="preserve"> </w:t>
+      </w:r>
+      <w:r>
+        <w:rPr>
+          <w:rFonts w:ascii="Helvetica" w:hAnsi="Helvetica" w:cs="Helvetica" w:hint="eastAsia"/>
+          <w:color w:val="33353C"/>
+          <w:szCs w:val="21"/>
+          <w:shd w:val="clear" w:color="auto" w:fill="FFFFFF"/>
+        </w:rPr>
+        <w:t>酸酸乳</w:t>
+      </w:r>
+      <w:r>
+        <w:rPr>
+          <w:rFonts w:ascii="Helvetica" w:hAnsi="Helvetica" w:cs="Helvetica" w:hint="eastAsia"/>
+          <w:color w:val="33353C"/>
+          <w:szCs w:val="21"/>
+          <w:shd w:val="clear" w:color="auto" w:fill="FFFFFF"/>
+        </w:rPr>
+        <w:t xml:space="preserve"> </w:t>
+      </w:r>
+      <w:r>
+        <w:rPr>
+          <w:rFonts w:ascii="Helvetica" w:hAnsi="Helvetica" w:cs="Helvetica"/>
+          <w:color w:val="33353C"/>
+          <w:szCs w:val="21"/>
+          <w:shd w:val="clear" w:color="auto" w:fill="FFFFFF"/>
+        </w:rPr>
+        <w:t>GO</w:t>
+      </w:r>
+      <w:r>
+        <w:rPr>
+          <w:rFonts w:ascii="Helvetica" w:hAnsi="Helvetica" w:cs="Helvetica" w:hint="eastAsia"/>
+          <w:color w:val="33353C"/>
+          <w:szCs w:val="21"/>
+          <w:shd w:val="clear" w:color="auto" w:fill="FFFFFF"/>
+        </w:rPr>
+        <w:t>畅</w:t>
+      </w:r>
+      <w:r>
+        <w:rPr>
+          <w:rFonts w:ascii="Helvetica" w:hAnsi="Helvetica" w:cs="Helvetica" w:hint="eastAsia"/>
+          <w:color w:val="33353C"/>
+          <w:szCs w:val="21"/>
+          <w:shd w:val="clear" w:color="auto" w:fill="FFFFFF"/>
+        </w:rPr>
+        <w:t xml:space="preserve"> </w:t>
+      </w:r>
+      <w:r>
+        <w:rPr>
+          <w:rFonts w:ascii="Helvetica" w:hAnsi="Helvetica" w:cs="Helvetica" w:hint="eastAsia"/>
+          <w:color w:val="33353C"/>
+          <w:szCs w:val="21"/>
+          <w:shd w:val="clear" w:color="auto" w:fill="FFFFFF"/>
+        </w:rPr>
+        <w:t>奶特</w:t>
+      </w:r>
+      <w:r>
+        <w:rPr>
+          <w:rFonts w:ascii="Helvetica" w:hAnsi="Helvetica" w:cs="Helvetica" w:hint="eastAsia"/>
+          <w:color w:val="33353C"/>
+          <w:szCs w:val="21"/>
+          <w:shd w:val="clear" w:color="auto" w:fill="FFFFFF"/>
+        </w:rPr>
+        <w:t xml:space="preserve"> </w:t>
+      </w:r>
+      <w:r>
+        <w:rPr>
+          <w:rFonts w:ascii="Helvetica" w:hAnsi="Helvetica" w:cs="Helvetica" w:hint="eastAsia"/>
+          <w:b/>
+          <w:bCs/>
+          <w:color w:val="33353C"/>
+          <w:szCs w:val="21"/>
+          <w:shd w:val="clear" w:color="auto" w:fill="FFFFFF"/>
+        </w:rPr>
+        <w:t>蒂</w:t>
+      </w:r>
+      <w:r>
+        <w:rPr>
+          <w:rFonts w:ascii="Helvetica" w:hAnsi="Helvetica" w:cs="Helvetica" w:hint="eastAsia"/>
+          <w:b/>
+          <w:bCs/>
+          <w:color w:val="33353C"/>
+          <w:szCs w:val="21"/>
+          <w:shd w:val="clear" w:color="auto" w:fill="FFFFFF"/>
+        </w:rPr>
+        <w:t>兰圣雪</w:t>
+      </w:r>
+      <w:r>
+        <w:rPr>
+          <w:rFonts w:ascii="Helvetica" w:hAnsi="Helvetica" w:cs="Helvetica" w:hint="eastAsia"/>
+          <w:color w:val="33353C"/>
+          <w:szCs w:val="21"/>
+          <w:shd w:val="clear" w:color="auto" w:fill="FFFFFF"/>
+        </w:rPr>
+        <w:t xml:space="preserve"> </w:t>
+      </w:r>
+      <w:r>
+        <w:rPr>
+          <w:rFonts w:ascii="Helvetica" w:hAnsi="Helvetica" w:cs="Helvetica" w:hint="eastAsia"/>
+          <w:color w:val="33353C"/>
+          <w:szCs w:val="21"/>
+          <w:shd w:val="clear" w:color="auto" w:fill="FFFFFF"/>
+        </w:rPr>
+        <w:t>绿色心情</w:t>
+      </w:r>
+      <w:r>
+        <w:rPr>
+          <w:rFonts w:ascii="Helvetica" w:hAnsi="Helvetica" w:cs="Helvetica" w:hint="eastAsia"/>
+          <w:color w:val="33353C"/>
+          <w:szCs w:val="21"/>
+          <w:shd w:val="clear" w:color="auto" w:fill="FFFFFF"/>
+        </w:rPr>
+        <w:t xml:space="preserve"> </w:t>
+      </w:r>
+      <w:r>
+        <w:rPr>
+          <w:rFonts w:ascii="Helvetica" w:hAnsi="Helvetica" w:cs="Helvetica" w:hint="eastAsia"/>
+          <w:color w:val="33353C"/>
+          <w:szCs w:val="21"/>
+          <w:shd w:val="clear" w:color="auto" w:fill="FFFFFF"/>
+        </w:rPr>
+        <w:t>冰</w:t>
+      </w:r>
+      <w:r>
+        <w:rPr>
+          <w:rFonts w:ascii="Helvetica" w:hAnsi="Helvetica" w:cs="Helvetica" w:hint="eastAsia"/>
+          <w:color w:val="33353C"/>
+          <w:szCs w:val="21"/>
+          <w:shd w:val="clear" w:color="auto" w:fill="FFFFFF"/>
+        </w:rPr>
+        <w:t>+</w:t>
+      </w:r>
+      <w:r>
+        <w:rPr>
+          <w:rFonts w:ascii="Helvetica" w:hAnsi="Helvetica" w:cs="Helvetica"/>
+          <w:color w:val="33353C"/>
+          <w:szCs w:val="21"/>
+          <w:shd w:val="clear" w:color="auto" w:fill="FFFFFF"/>
+        </w:rPr>
+        <w:t xml:space="preserve"> </w:t>
+      </w:r>
+      <w:r>
+        <w:rPr>
+          <w:rFonts w:ascii="Helvetica" w:hAnsi="Helvetica" w:cs="Helvetica" w:hint="eastAsia"/>
+          <w:color w:val="33353C"/>
+          <w:szCs w:val="21"/>
+          <w:shd w:val="clear" w:color="auto" w:fill="FFFFFF"/>
+        </w:rPr>
+        <w:t>随变</w:t>
+      </w:r>
+      <w:r>
+        <w:rPr>
+          <w:rFonts w:ascii="Helvetica" w:hAnsi="Helvetica" w:cs="Helvetica" w:hint="eastAsia"/>
+          <w:color w:val="33353C"/>
+          <w:szCs w:val="21"/>
+          <w:shd w:val="clear" w:color="auto" w:fill="FFFFFF"/>
+        </w:rPr>
+        <w:t xml:space="preserve"> </w:t>
+      </w:r>
+      <w:r>
+        <w:rPr>
+          <w:rFonts w:ascii="Helvetica" w:hAnsi="Helvetica" w:cs="Helvetica" w:hint="eastAsia"/>
+          <w:color w:val="33353C"/>
+          <w:szCs w:val="21"/>
+          <w:shd w:val="clear" w:color="auto" w:fill="FFFFFF"/>
+        </w:rPr>
+        <w:t>优牧之选</w:t>
+      </w:r>
+      <w:r>
+        <w:rPr>
+          <w:rFonts w:ascii="Helvetica" w:hAnsi="Helvetica" w:cs="Helvetica" w:hint="eastAsia"/>
+          <w:color w:val="33353C"/>
+          <w:szCs w:val="21"/>
+          <w:shd w:val="clear" w:color="auto" w:fill="FFFFFF"/>
+        </w:rPr>
+        <w:t xml:space="preserve"> </w:t>
+      </w:r>
+      <w:r>
+        <w:rPr>
+          <w:rFonts w:ascii="Helvetica" w:hAnsi="Helvetica" w:cs="Helvetica" w:hint="eastAsia"/>
+          <w:color w:val="33353C"/>
+          <w:szCs w:val="21"/>
+          <w:shd w:val="clear" w:color="auto" w:fill="FFFFFF"/>
+        </w:rPr>
+        <w:t>每日鲜语</w:t>
+      </w:r>
+      <w:r>
+        <w:rPr>
+          <w:rFonts w:ascii="Helvetica" w:hAnsi="Helvetica" w:cs="Helvetica" w:hint="eastAsia"/>
+          <w:color w:val="33353C"/>
+          <w:szCs w:val="21"/>
+          <w:shd w:val="clear" w:color="auto" w:fill="FFFFFF"/>
+        </w:rPr>
+        <w:t xml:space="preserve"> </w:t>
+      </w:r>
+      <w:r>
+        <w:rPr>
+          <w:rFonts w:ascii="Helvetica" w:hAnsi="Helvetica" w:cs="Helvetica" w:hint="eastAsia"/>
+          <w:color w:val="33353C"/>
+          <w:szCs w:val="21"/>
+          <w:shd w:val="clear" w:color="auto" w:fill="FFFFFF"/>
+        </w:rPr>
+        <w:t>现代牧场</w:t>
+      </w:r>
+      <w:r>
+        <w:rPr>
+          <w:rFonts w:ascii="Helvetica" w:hAnsi="Helvetica" w:cs="Helvetica" w:hint="eastAsia"/>
+          <w:color w:val="33353C"/>
+          <w:szCs w:val="21"/>
+          <w:shd w:val="clear" w:color="auto" w:fill="FFFFFF"/>
+        </w:rPr>
+        <w:t xml:space="preserve"> </w:t>
+      </w:r>
+      <w:r>
+        <w:rPr>
+          <w:rFonts w:ascii="Helvetica" w:hAnsi="Helvetica" w:cs="Helvetica" w:hint="eastAsia"/>
+          <w:color w:val="33353C"/>
+          <w:szCs w:val="21"/>
+          <w:shd w:val="clear" w:color="auto" w:fill="FFFFFF"/>
+        </w:rPr>
+        <w:t>慢燃</w:t>
+      </w:r>
+      <w:r>
+        <w:rPr>
+          <w:rFonts w:ascii="Helvetica" w:hAnsi="Helvetica" w:cs="Helvetica" w:hint="eastAsia"/>
+          <w:color w:val="33353C"/>
+          <w:szCs w:val="21"/>
+          <w:shd w:val="clear" w:color="auto" w:fill="FFFFFF"/>
+        </w:rPr>
+        <w:t xml:space="preserve"> </w:t>
+      </w:r>
+      <w:r>
+        <w:rPr>
+          <w:rFonts w:ascii="Helvetica" w:hAnsi="Helvetica" w:cs="Helvetica" w:hint="eastAsia"/>
+          <w:b/>
+          <w:bCs/>
+          <w:color w:val="33353C"/>
+          <w:szCs w:val="21"/>
+          <w:shd w:val="clear" w:color="auto" w:fill="FFFFFF"/>
+        </w:rPr>
+        <w:t>凝纯</w:t>
+      </w:r>
+      <w:r>
+        <w:rPr>
+          <w:rFonts w:ascii="Helvetica" w:hAnsi="Helvetica" w:cs="Helvetica" w:hint="eastAsia"/>
+          <w:color w:val="33353C"/>
+          <w:szCs w:val="21"/>
+          <w:shd w:val="clear" w:color="auto" w:fill="FFFFFF"/>
+        </w:rPr>
+        <w:t xml:space="preserve"> </w:t>
+      </w:r>
+      <w:r>
+        <w:rPr>
+          <w:rFonts w:ascii="Helvetica" w:hAnsi="Helvetica" w:cs="Helvetica" w:hint="eastAsia"/>
+          <w:color w:val="33353C"/>
+          <w:szCs w:val="21"/>
+          <w:shd w:val="clear" w:color="auto" w:fill="FFFFFF"/>
+        </w:rPr>
+        <w:t>蒙牛优牧</w:t>
+      </w:r>
+      <w:r>
+        <w:rPr>
+          <w:rFonts w:ascii="Helvetica" w:hAnsi="Helvetica" w:cs="Helvetica" w:hint="eastAsia"/>
+          <w:color w:val="33353C"/>
+          <w:szCs w:val="21"/>
+          <w:shd w:val="clear" w:color="auto" w:fill="FFFFFF"/>
+        </w:rPr>
+        <w:t xml:space="preserve"> </w:t>
+      </w:r>
+      <w:r>
+        <w:rPr>
+          <w:rFonts w:ascii="Helvetica" w:hAnsi="Helvetica" w:cs="Helvetica" w:hint="eastAsia"/>
+          <w:color w:val="33353C"/>
+          <w:szCs w:val="21"/>
+          <w:shd w:val="clear" w:color="auto" w:fill="FFFFFF"/>
+        </w:rPr>
+        <w:t>甑简</w:t>
+      </w:r>
+      <w:r>
+        <w:rPr>
+          <w:rFonts w:ascii="Helvetica" w:hAnsi="Helvetica" w:cs="Helvetica" w:hint="eastAsia"/>
+          <w:color w:val="33353C"/>
+          <w:szCs w:val="21"/>
+          <w:shd w:val="clear" w:color="auto" w:fill="FFFFFF"/>
+        </w:rPr>
+        <w:t xml:space="preserve"> </w:t>
+      </w:r>
+      <w:r>
+        <w:rPr>
+          <w:rFonts w:ascii="Helvetica" w:hAnsi="Helvetica" w:cs="Helvetica" w:hint="eastAsia"/>
+          <w:color w:val="33353C"/>
+          <w:szCs w:val="21"/>
+          <w:shd w:val="clear" w:color="auto" w:fill="FFFFFF"/>
+        </w:rPr>
+        <w:t>真谷粒</w:t>
+      </w:r>
+      <w:r>
+        <w:rPr>
+          <w:rFonts w:ascii="Helvetica" w:hAnsi="Helvetica" w:cs="Helvetica" w:hint="eastAsia"/>
+          <w:color w:val="33353C"/>
+          <w:szCs w:val="21"/>
+          <w:shd w:val="clear" w:color="auto" w:fill="FFFFFF"/>
+        </w:rPr>
+        <w:t xml:space="preserve"> </w:t>
+      </w:r>
+      <w:r>
+        <w:rPr>
+          <w:rFonts w:ascii="Helvetica" w:hAnsi="Helvetica" w:cs="Helvetica" w:hint="eastAsia"/>
+          <w:color w:val="33353C"/>
+          <w:szCs w:val="21"/>
+          <w:shd w:val="clear" w:color="auto" w:fill="FFFFFF"/>
+        </w:rPr>
+        <w:t>晚上好</w:t>
+      </w:r>
+      <w:r>
+        <w:rPr>
+          <w:rFonts w:ascii="Helvetica" w:hAnsi="Helvetica" w:cs="Helvetica" w:hint="eastAsia"/>
+          <w:color w:val="33353C"/>
+          <w:szCs w:val="21"/>
+          <w:shd w:val="clear" w:color="auto" w:fill="FFFFFF"/>
+        </w:rPr>
+        <w:t xml:space="preserve"> </w:t>
+      </w:r>
+      <w:r>
+        <w:rPr>
+          <w:rFonts w:ascii="Helvetica" w:hAnsi="Helvetica" w:cs="Helvetica" w:hint="eastAsia"/>
+          <w:b/>
+          <w:bCs/>
+          <w:color w:val="33353C"/>
+          <w:szCs w:val="21"/>
+          <w:shd w:val="clear" w:color="auto" w:fill="FFFFFF"/>
+        </w:rPr>
+        <w:t>爱氏晨曦</w:t>
+      </w:r>
+    </w:p>
+    <w:p>
+      <w:pPr>
+        <w:rPr>
+          <w:rFonts w:ascii="Helvetica" w:hAnsi="Helvetica" w:cs="Helvetica"/>
+          <w:b/>
+          <w:bCs/>
+          <w:color w:val="33353C"/>
+          <w:szCs w:val="21"/>
+          <w:shd w:val="clear" w:color="auto" w:fill="FFFFFF"/>
+        </w:rPr>
+      </w:pPr>
+    </w:p>
+    <w:p>
+      <w:pPr>
+        <w:rPr>
+          <w:rFonts w:ascii="Helvetica" w:hAnsi="Helvetica" w:cs="Helvetica"/>
+          <w:b/>
+          <w:bCs/>
+          <w:color w:val="33353C"/>
+          <w:szCs w:val="21"/>
+          <w:shd w:val="clear" w:color="auto" w:fill="FFFFFF"/>
+        </w:rPr>
+      </w:pPr>
+    </w:p>
+    <w:p>
+      <w:pPr>
+        <w:widowControl/>
+        <w:jc w:val="left"/>
+        <w:rPr>
+          <w:rFonts w:ascii="Helvetica" w:hAnsi="Helvetica" w:cs="Helvetica" w:hint="eastAsia"/>
+          <w:color w:val="33353C"/>
+          <w:szCs w:val="21"/>
+          <w:shd w:val="clear" w:color="auto" w:fill="FFFFFF"/>
+        </w:rPr>
+      </w:pPr>
+    </w:p>
+    <w:p>
+      <w:pPr>
+        <w:widowControl/>
+        <w:jc w:val="left"/>
+        <w:rPr>
+          <w:rFonts w:ascii="Helvetica" w:hAnsi="Helvetica" w:cs="Helvetica"/>
+          <w:color w:val="33353C"/>
+          <w:szCs w:val="21"/>
+          <w:shd w:val="clear" w:color="auto" w:fill="FFFFFF"/>
+        </w:rPr>
+      </w:pPr>
+      <w:r>
+        <w:br w:type="page"/>
+      </w:r>
+    </w:p>
+    <w:p>
+      <w:pPr>
+        <w:pStyle w:val="2"/>
+      </w:pPr>
+      <w:bookmarkStart w:id="12" w:name="_Toc94294554"/>
+      <w:r>
+        <w:rPr>
+          <w:rFonts w:hint="eastAsia"/>
+          <w:sz w:val="28"/>
+          <w:szCs w:val="28"/>
+          <w:highlight w:val="green"/>
+        </w:rPr>
+        <w:lastRenderedPageBreak/>
+        <w:t xml:space="preserve">中国飞鹤 </w:t>
+      </w:r>
+      <w:r>
+        <w:rPr>
+          <w:sz w:val="28"/>
+          <w:szCs w:val="28"/>
+          <w:highlight w:val="green"/>
+        </w:rPr>
+        <w:t>HK:06186</w:t>
+      </w:r>
+      <w:r>
+        <w:rPr>
+          <w:sz w:val="28"/>
+          <w:szCs w:val="28"/>
+        </w:rPr>
+        <w:t xml:space="preserve"> </w:t>
+      </w:r>
+      <w:hyperlink r:id="rId19" w:history="1">
         <w:r>
           <w:rPr>
             <w:rStyle w:val="a3"/>
@@ -10447,7 +10879,7 @@
         </w:rPr>
         <w:t>北京朝阳</w:t>
       </w:r>
-      <w:bookmarkEnd w:id="10"/>
+      <w:bookmarkEnd w:id="12"/>
     </w:p>
     <w:p>
       <w:pPr>
@@ -10468,27 +10900,7 @@
           <w:szCs w:val="21"/>
           <w:shd w:val="clear" w:color="auto" w:fill="FFFFFF"/>
         </w:rPr>
-        <w:t>飞鹤总部位</w:t>
-      </w:r>
-      <w:proofErr w:type="gramStart"/>
-      <w:r>
-        <w:rPr>
-          <w:rFonts w:ascii="Helvetica" w:hAnsi="Helvetica" w:cs="Helvetica"/>
-          <w:color w:val="33353C"/>
-          <w:szCs w:val="21"/>
-          <w:shd w:val="clear" w:color="auto" w:fill="FFFFFF"/>
-        </w:rPr>
-        <w:t>於</w:t>
-      </w:r>
-      <w:proofErr w:type="gramEnd"/>
-      <w:r>
-        <w:rPr>
-          <w:rFonts w:ascii="Helvetica" w:hAnsi="Helvetica" w:cs="Helvetica"/>
-          <w:color w:val="33353C"/>
-          <w:szCs w:val="21"/>
-          <w:shd w:val="clear" w:color="auto" w:fill="FFFFFF"/>
-        </w:rPr>
-        <w:t>北京</w:t>
+        <w:t>飞鹤总部位於北京</w:t>
       </w:r>
       <w:r>
         <w:rPr>
@@ -10928,7 +11340,7 @@
           <w:szCs w:val="28"/>
         </w:rPr>
       </w:pPr>
-      <w:bookmarkStart w:id="11" w:name="_Toc94294555"/>
+      <w:bookmarkStart w:id="13" w:name="_Toc94294555"/>
       <w:r>
         <w:rPr>
           <w:rFonts w:hint="eastAsia"/>
@@ -10945,7 +11357,7 @@
         </w:rPr>
         <w:t xml:space="preserve">HK:01230 </w:t>
       </w:r>
-      <w:hyperlink r:id="rId17" w:history="1">
+      <w:hyperlink r:id="rId20" w:history="1">
         <w:r>
           <w:rPr>
             <w:rStyle w:val="a3"/>
@@ -10954,7 +11366,7 @@
           </w:rPr>
           <w:t>https://www.yashili.com/</w:t>
         </w:r>
-        <w:bookmarkEnd w:id="11"/>
+        <w:bookmarkEnd w:id="13"/>
       </w:hyperlink>
       <w:r>
         <w:rPr>
@@ -11092,7 +11504,6 @@
         </w:rPr>
         <w:t xml:space="preserve"> </w:t>
       </w:r>
-      <w:proofErr w:type="gramStart"/>
       <w:r>
         <w:rPr>
           <w:rFonts w:ascii="Helvetica" w:hAnsi="Helvetica" w:cs="Helvetica"/>
@@ -11102,7 +11513,6 @@
         </w:rPr>
         <w:t>於</w:t>
       </w:r>
-      <w:proofErr w:type="gramEnd"/>
       <w:r>
         <w:rPr>
           <w:rFonts w:ascii="Helvetica" w:hAnsi="Helvetica" w:cs="Helvetica"/>
@@ -11209,19 +11619,8 @@
           <w:szCs w:val="21"/>
           <w:shd w:val="clear" w:color="auto" w:fill="FFFFFF"/>
         </w:rPr>
-        <w:t>这些经销商进一步直接或间接将集团的产品经销</w:t>
-      </w:r>
-      <w:proofErr w:type="gramStart"/>
-      <w:r>
-        <w:rPr>
-          <w:rFonts w:ascii="Helvetica" w:hAnsi="Helvetica" w:cs="Helvetica"/>
-          <w:color w:val="33353C"/>
-          <w:szCs w:val="21"/>
-          <w:shd w:val="clear" w:color="auto" w:fill="FFFFFF"/>
-        </w:rPr>
-        <w:t>予超过</w:t>
-      </w:r>
-      <w:proofErr w:type="gramEnd"/>
+        <w:t>这些经销商进一步直接或间接将集团的产品经销予超过</w:t>
+      </w:r>
       <w:r>
         <w:rPr>
           <w:rFonts w:ascii="Helvetica" w:hAnsi="Helvetica" w:cs="Helvetica"/>
@@ -11362,7 +11761,6 @@
         </w:rPr>
         <w:tab/>
       </w:r>
-      <w:proofErr w:type="gramStart"/>
       <w:r>
         <w:rPr>
           <w:rFonts w:ascii="Helvetica" w:hAnsi="Helvetica" w:cs="Helvetica" w:hint="eastAsia"/>
@@ -11372,7 +11770,6 @@
         </w:rPr>
         <w:t>瑞哺恩</w:t>
       </w:r>
-      <w:proofErr w:type="gramEnd"/>
     </w:p>
     <w:p>
       <w:pPr>
@@ -11399,19 +11796,8 @@
           <w:szCs w:val="21"/>
           <w:shd w:val="clear" w:color="auto" w:fill="FFFFFF"/>
         </w:rPr>
-        <w:t>多美</w:t>
-      </w:r>
-      <w:proofErr w:type="gramStart"/>
-      <w:r>
-        <w:rPr>
-          <w:rFonts w:ascii="Helvetica" w:hAnsi="Helvetica" w:cs="Helvetica" w:hint="eastAsia"/>
-          <w:color w:val="33353C"/>
-          <w:szCs w:val="21"/>
-          <w:shd w:val="clear" w:color="auto" w:fill="FFFFFF"/>
-        </w:rPr>
-        <w:t>滋</w:t>
-      </w:r>
-      <w:proofErr w:type="gramEnd"/>
+        <w:t>多美滋</w:t>
+      </w:r>
     </w:p>
     <w:p>
       <w:pPr>
@@ -11590,890 +11976,6 @@
           <w:shd w:val="clear" w:color="auto" w:fill="FFFFFF"/>
         </w:rPr>
       </w:pPr>
-    </w:p>
-    <w:p>
-      <w:pPr>
-        <w:widowControl/>
-        <w:jc w:val="left"/>
-        <w:rPr>
-          <w:rFonts w:ascii="Helvetica" w:hAnsi="Helvetica" w:cs="Helvetica"/>
-          <w:color w:val="33353C"/>
-          <w:szCs w:val="21"/>
-          <w:shd w:val="clear" w:color="auto" w:fill="FFFFFF"/>
-        </w:rPr>
-      </w:pPr>
-      <w:r>
-        <w:rPr>
-          <w:rFonts w:ascii="Helvetica" w:hAnsi="Helvetica" w:cs="Helvetica"/>
-          <w:color w:val="33353C"/>
-          <w:szCs w:val="21"/>
-          <w:shd w:val="clear" w:color="auto" w:fill="FFFFFF"/>
-        </w:rPr>
-        <w:br w:type="page"/>
-      </w:r>
-    </w:p>
-    <w:p>
-      <w:pPr>
-        <w:pStyle w:val="2"/>
-        <w:rPr>
-          <w:sz w:val="28"/>
-          <w:szCs w:val="28"/>
-        </w:rPr>
-      </w:pPr>
-      <w:bookmarkStart w:id="12" w:name="_Toc94294556"/>
-      <w:proofErr w:type="gramStart"/>
-      <w:r>
-        <w:rPr>
-          <w:rFonts w:ascii="Helvetica" w:hAnsi="Helvetica" w:cs="Helvetica" w:hint="eastAsia"/>
-          <w:color w:val="33353C"/>
-          <w:sz w:val="28"/>
-          <w:szCs w:val="28"/>
-          <w:shd w:val="clear" w:color="auto" w:fill="FFFFFF"/>
-        </w:rPr>
-        <w:lastRenderedPageBreak/>
-        <w:t>贝因美</w:t>
-      </w:r>
-      <w:proofErr w:type="gramEnd"/>
-      <w:r>
-        <w:rPr>
-          <w:rFonts w:ascii="Helvetica" w:hAnsi="Helvetica" w:cs="Helvetica" w:hint="eastAsia"/>
-          <w:color w:val="33353C"/>
-          <w:sz w:val="28"/>
-          <w:szCs w:val="28"/>
-          <w:shd w:val="clear" w:color="auto" w:fill="FFFFFF"/>
-        </w:rPr>
-        <w:t xml:space="preserve"> </w:t>
-      </w:r>
-      <w:r>
-        <w:rPr>
-          <w:rFonts w:ascii="Helvetica" w:hAnsi="Helvetica" w:cs="Helvetica"/>
-          <w:color w:val="33353C"/>
-          <w:sz w:val="28"/>
-          <w:szCs w:val="28"/>
-          <w:shd w:val="clear" w:color="auto" w:fill="FFFFFF"/>
-        </w:rPr>
-        <w:t xml:space="preserve">002570 </w:t>
-      </w:r>
-      <w:hyperlink r:id="rId18" w:history="1">
-        <w:r>
-          <w:rPr>
-            <w:rStyle w:val="a3"/>
-            <w:rFonts w:ascii="Helvetica" w:hAnsi="Helvetica" w:cs="Helvetica"/>
-            <w:color w:val="0066CC"/>
-            <w:sz w:val="28"/>
-            <w:szCs w:val="28"/>
-            <w:shd w:val="clear" w:color="auto" w:fill="FFFFFF"/>
-          </w:rPr>
-          <w:t>http://www.beingmate.com</w:t>
-        </w:r>
-      </w:hyperlink>
-      <w:r>
-        <w:rPr>
-          <w:sz w:val="28"/>
-          <w:szCs w:val="28"/>
-        </w:rPr>
-        <w:t xml:space="preserve"> </w:t>
-      </w:r>
-      <w:r>
-        <w:rPr>
-          <w:rFonts w:hint="eastAsia"/>
-          <w:sz w:val="28"/>
-          <w:szCs w:val="28"/>
-        </w:rPr>
-        <w:t>浙江杭州</w:t>
-      </w:r>
-      <w:bookmarkEnd w:id="12"/>
-    </w:p>
-    <w:p>
-      <w:pPr>
-        <w:rPr>
-          <w:rFonts w:ascii="Helvetica" w:hAnsi="Helvetica" w:cs="Helvetica"/>
-          <w:color w:val="33353C"/>
-          <w:szCs w:val="21"/>
-          <w:shd w:val="clear" w:color="auto" w:fill="FFFFFF"/>
-        </w:rPr>
-      </w:pPr>
-      <w:r>
-        <w:tab/>
-      </w:r>
-      <w:proofErr w:type="gramStart"/>
-      <w:r>
-        <w:rPr>
-          <w:rFonts w:ascii="Helvetica" w:hAnsi="Helvetica" w:cs="Helvetica"/>
-          <w:color w:val="33353C"/>
-          <w:szCs w:val="21"/>
-          <w:shd w:val="clear" w:color="auto" w:fill="FFFFFF"/>
-        </w:rPr>
-        <w:t>贝因美</w:t>
-      </w:r>
-      <w:proofErr w:type="gramEnd"/>
-      <w:r>
-        <w:rPr>
-          <w:rFonts w:ascii="Helvetica" w:hAnsi="Helvetica" w:cs="Helvetica"/>
-          <w:color w:val="33353C"/>
-          <w:szCs w:val="21"/>
-          <w:shd w:val="clear" w:color="auto" w:fill="FFFFFF"/>
-        </w:rPr>
-        <w:t>股份有限公司的主营业务为婴幼儿食品的研发、生产和销售等业务。公司的</w:t>
-      </w:r>
-      <w:r>
-        <w:rPr>
-          <w:rFonts w:ascii="Helvetica" w:hAnsi="Helvetica" w:cs="Helvetica"/>
-          <w:b/>
-          <w:bCs/>
-          <w:color w:val="33353C"/>
-          <w:szCs w:val="21"/>
-          <w:shd w:val="clear" w:color="auto" w:fill="FFFFFF"/>
-        </w:rPr>
-        <w:t>主要产品包括婴幼儿配方奶粉、营养米粉和其他婴幼儿辅食、营养品</w:t>
-      </w:r>
-      <w:r>
-        <w:rPr>
-          <w:rFonts w:ascii="Helvetica" w:hAnsi="Helvetica" w:cs="Helvetica"/>
-          <w:color w:val="33353C"/>
-          <w:szCs w:val="21"/>
-          <w:shd w:val="clear" w:color="auto" w:fill="FFFFFF"/>
-        </w:rPr>
-        <w:t>。公司是</w:t>
-      </w:r>
-      <w:r>
-        <w:rPr>
-          <w:rFonts w:ascii="Helvetica" w:hAnsi="Helvetica" w:cs="Helvetica"/>
-          <w:b/>
-          <w:bCs/>
-          <w:color w:val="33353C"/>
-          <w:szCs w:val="21"/>
-          <w:shd w:val="clear" w:color="auto" w:fill="FFFFFF"/>
-        </w:rPr>
-        <w:t>国内领先的婴幼儿配方奶粉制造企业</w:t>
-      </w:r>
-      <w:r>
-        <w:rPr>
-          <w:rFonts w:ascii="Helvetica" w:hAnsi="Helvetica" w:cs="Helvetica"/>
-          <w:color w:val="33353C"/>
-          <w:szCs w:val="21"/>
-          <w:shd w:val="clear" w:color="auto" w:fill="FFFFFF"/>
-        </w:rPr>
-        <w:t>。公司取得了</w:t>
-      </w:r>
-      <w:r>
-        <w:rPr>
-          <w:rFonts w:ascii="Helvetica" w:hAnsi="Helvetica" w:cs="Helvetica"/>
-          <w:color w:val="33353C"/>
-          <w:szCs w:val="21"/>
-          <w:shd w:val="clear" w:color="auto" w:fill="FFFFFF"/>
-        </w:rPr>
-        <w:t>“</w:t>
-      </w:r>
-      <w:r>
-        <w:rPr>
-          <w:rFonts w:ascii="Helvetica" w:hAnsi="Helvetica" w:cs="Helvetica"/>
-          <w:color w:val="33353C"/>
-          <w:szCs w:val="21"/>
-          <w:shd w:val="clear" w:color="auto" w:fill="FFFFFF"/>
-        </w:rPr>
-        <w:t>婴幼儿配方乳粉安全控制及微营养重组关键技术</w:t>
-      </w:r>
-      <w:r>
-        <w:rPr>
-          <w:rFonts w:ascii="Helvetica" w:hAnsi="Helvetica" w:cs="Helvetica"/>
-          <w:color w:val="33353C"/>
-          <w:szCs w:val="21"/>
-          <w:shd w:val="clear" w:color="auto" w:fill="FFFFFF"/>
-        </w:rPr>
-        <w:t>”</w:t>
-      </w:r>
-      <w:r>
-        <w:rPr>
-          <w:rFonts w:ascii="Helvetica" w:hAnsi="Helvetica" w:cs="Helvetica"/>
-          <w:color w:val="33353C"/>
-          <w:szCs w:val="21"/>
-          <w:shd w:val="clear" w:color="auto" w:fill="FFFFFF"/>
-        </w:rPr>
-        <w:t>、</w:t>
-      </w:r>
-      <w:r>
-        <w:rPr>
-          <w:rFonts w:ascii="Helvetica" w:hAnsi="Helvetica" w:cs="Helvetica"/>
-          <w:color w:val="33353C"/>
-          <w:szCs w:val="21"/>
-          <w:shd w:val="clear" w:color="auto" w:fill="FFFFFF"/>
-        </w:rPr>
-        <w:t>“</w:t>
-      </w:r>
-      <w:r>
-        <w:rPr>
-          <w:rFonts w:ascii="Helvetica" w:hAnsi="Helvetica" w:cs="Helvetica"/>
-          <w:color w:val="33353C"/>
-          <w:szCs w:val="21"/>
-          <w:shd w:val="clear" w:color="auto" w:fill="FFFFFF"/>
-        </w:rPr>
-        <w:t>贝因美爱加系列婴幼儿配方奶粉关键技术及产业化研究</w:t>
-      </w:r>
-      <w:r>
-        <w:rPr>
-          <w:rFonts w:ascii="Helvetica" w:hAnsi="Helvetica" w:cs="Helvetica"/>
-          <w:color w:val="33353C"/>
-          <w:szCs w:val="21"/>
-          <w:shd w:val="clear" w:color="auto" w:fill="FFFFFF"/>
-        </w:rPr>
-        <w:t>”</w:t>
-      </w:r>
-      <w:r>
-        <w:rPr>
-          <w:rFonts w:ascii="Helvetica" w:hAnsi="Helvetica" w:cs="Helvetica"/>
-          <w:color w:val="33353C"/>
-          <w:szCs w:val="21"/>
-          <w:shd w:val="clear" w:color="auto" w:fill="FFFFFF"/>
-        </w:rPr>
-        <w:t>两项部级特等奖。</w:t>
-      </w:r>
-    </w:p>
-    <w:p>
-      <w:pPr>
-        <w:rPr>
-          <w:rFonts w:ascii="Helvetica" w:hAnsi="Helvetica" w:cs="Helvetica"/>
-          <w:color w:val="33353C"/>
-          <w:szCs w:val="21"/>
-          <w:shd w:val="clear" w:color="auto" w:fill="FFFFFF"/>
-        </w:rPr>
-      </w:pPr>
-    </w:p>
-    <w:p>
-      <w:pPr>
-        <w:rPr>
-          <w:rFonts w:ascii="Helvetica" w:hAnsi="Helvetica" w:cs="Helvetica"/>
-          <w:color w:val="33353C"/>
-          <w:szCs w:val="21"/>
-          <w:shd w:val="clear" w:color="auto" w:fill="FFFFFF"/>
-        </w:rPr>
-      </w:pPr>
-      <w:proofErr w:type="gramStart"/>
-      <w:r>
-        <w:rPr>
-          <w:rFonts w:ascii="Helvetica" w:hAnsi="Helvetica" w:cs="Helvetica" w:hint="eastAsia"/>
-          <w:color w:val="33353C"/>
-          <w:szCs w:val="21"/>
-          <w:shd w:val="clear" w:color="auto" w:fill="FFFFFF"/>
-        </w:rPr>
-        <w:t>生儿育女贝因美</w:t>
-      </w:r>
-      <w:proofErr w:type="gramEnd"/>
-      <w:r>
-        <w:rPr>
-          <w:rFonts w:ascii="Helvetica" w:hAnsi="Helvetica" w:cs="Helvetica" w:hint="eastAsia"/>
-          <w:color w:val="33353C"/>
-          <w:szCs w:val="21"/>
-          <w:shd w:val="clear" w:color="auto" w:fill="FFFFFF"/>
-        </w:rPr>
-        <w:t>，家庭消费妈妈</w:t>
-      </w:r>
-      <w:r>
-        <w:rPr>
-          <w:rFonts w:ascii="Helvetica" w:hAnsi="Helvetica" w:cs="Helvetica" w:hint="eastAsia"/>
-          <w:color w:val="33353C"/>
-          <w:szCs w:val="21"/>
-          <w:shd w:val="clear" w:color="auto" w:fill="FFFFFF"/>
-        </w:rPr>
-        <w:t>G</w:t>
-      </w:r>
-      <w:r>
-        <w:rPr>
-          <w:rFonts w:ascii="Helvetica" w:hAnsi="Helvetica" w:cs="Helvetica"/>
-          <w:color w:val="33353C"/>
-          <w:szCs w:val="21"/>
-          <w:shd w:val="clear" w:color="auto" w:fill="FFFFFF"/>
-        </w:rPr>
-        <w:t>O</w:t>
-      </w:r>
-    </w:p>
-    <w:p>
-      <w:pPr>
-        <w:rPr>
-          <w:rFonts w:ascii="Helvetica" w:hAnsi="Helvetica" w:cs="Helvetica"/>
-          <w:color w:val="33353C"/>
-          <w:szCs w:val="21"/>
-          <w:shd w:val="clear" w:color="auto" w:fill="FFFFFF"/>
-        </w:rPr>
-      </w:pPr>
-    </w:p>
-    <w:p>
-      <w:pPr>
-        <w:rPr>
-          <w:rFonts w:ascii="Helvetica" w:hAnsi="Helvetica" w:cs="Helvetica"/>
-          <w:color w:val="33353C"/>
-          <w:szCs w:val="21"/>
-          <w:shd w:val="clear" w:color="auto" w:fill="FFFFFF"/>
-        </w:rPr>
-      </w:pPr>
-      <w:r>
-        <w:rPr>
-          <w:rFonts w:ascii="Helvetica" w:hAnsi="Helvetica" w:cs="Helvetica" w:hint="eastAsia"/>
-          <w:color w:val="33353C"/>
-          <w:szCs w:val="21"/>
-          <w:shd w:val="clear" w:color="auto" w:fill="FFFFFF"/>
-        </w:rPr>
-        <w:t>产品</w:t>
-      </w:r>
-    </w:p>
-    <w:p>
-      <w:pPr>
-        <w:rPr>
-          <w:rFonts w:ascii="Helvetica" w:hAnsi="Helvetica" w:cs="Helvetica"/>
-          <w:b/>
-          <w:bCs/>
-          <w:color w:val="33353C"/>
-          <w:szCs w:val="21"/>
-          <w:shd w:val="clear" w:color="auto" w:fill="FFFFFF"/>
-        </w:rPr>
-      </w:pPr>
-      <w:r>
-        <w:rPr>
-          <w:rFonts w:ascii="Helvetica" w:hAnsi="Helvetica" w:cs="Helvetica" w:hint="eastAsia"/>
-          <w:b/>
-          <w:bCs/>
-          <w:color w:val="33353C"/>
-          <w:szCs w:val="21"/>
-          <w:shd w:val="clear" w:color="auto" w:fill="FFFFFF"/>
-        </w:rPr>
-        <w:t>奶粉</w:t>
-      </w:r>
-    </w:p>
-    <w:p>
-      <w:pPr>
-        <w:rPr>
-          <w:rFonts w:ascii="Helvetica" w:hAnsi="Helvetica" w:cs="Helvetica"/>
-          <w:color w:val="33353C"/>
-          <w:szCs w:val="21"/>
-          <w:shd w:val="clear" w:color="auto" w:fill="FFFFFF"/>
-        </w:rPr>
-      </w:pPr>
-      <w:r>
-        <w:rPr>
-          <w:rFonts w:ascii="Helvetica" w:hAnsi="Helvetica" w:cs="Helvetica"/>
-          <w:color w:val="33353C"/>
-          <w:szCs w:val="21"/>
-          <w:shd w:val="clear" w:color="auto" w:fill="FFFFFF"/>
-        </w:rPr>
-        <w:tab/>
-      </w:r>
-      <w:r>
-        <w:rPr>
-          <w:rFonts w:ascii="Helvetica" w:hAnsi="Helvetica" w:cs="Helvetica" w:hint="eastAsia"/>
-          <w:color w:val="33353C"/>
-          <w:szCs w:val="21"/>
-          <w:shd w:val="clear" w:color="auto" w:fill="FFFFFF"/>
-        </w:rPr>
-        <w:t>婴幼儿配方奶粉</w:t>
-      </w:r>
-    </w:p>
-    <w:p>
-      <w:pPr>
-        <w:rPr>
-          <w:rFonts w:ascii="Helvetica" w:hAnsi="Helvetica" w:cs="Helvetica"/>
-          <w:color w:val="33353C"/>
-          <w:szCs w:val="21"/>
-          <w:shd w:val="clear" w:color="auto" w:fill="FFFFFF"/>
-        </w:rPr>
-      </w:pPr>
-      <w:r>
-        <w:rPr>
-          <w:rFonts w:ascii="Helvetica" w:hAnsi="Helvetica" w:cs="Helvetica"/>
-          <w:color w:val="33353C"/>
-          <w:szCs w:val="21"/>
-          <w:shd w:val="clear" w:color="auto" w:fill="FFFFFF"/>
-        </w:rPr>
-        <w:tab/>
-      </w:r>
-      <w:r>
-        <w:rPr>
-          <w:rFonts w:ascii="Helvetica" w:hAnsi="Helvetica" w:cs="Helvetica" w:hint="eastAsia"/>
-          <w:color w:val="33353C"/>
-          <w:szCs w:val="21"/>
-          <w:shd w:val="clear" w:color="auto" w:fill="FFFFFF"/>
-        </w:rPr>
-        <w:t>成人配方奶粉</w:t>
-      </w:r>
-    </w:p>
-    <w:p>
-      <w:pPr>
-        <w:rPr>
-          <w:rFonts w:ascii="Helvetica" w:hAnsi="Helvetica" w:cs="Helvetica"/>
-          <w:b/>
-          <w:bCs/>
-          <w:color w:val="33353C"/>
-          <w:szCs w:val="21"/>
-          <w:shd w:val="clear" w:color="auto" w:fill="FFFFFF"/>
-        </w:rPr>
-      </w:pPr>
-      <w:r>
-        <w:rPr>
-          <w:rFonts w:ascii="Helvetica" w:hAnsi="Helvetica" w:cs="Helvetica" w:hint="eastAsia"/>
-          <w:b/>
-          <w:bCs/>
-          <w:color w:val="33353C"/>
-          <w:szCs w:val="21"/>
-          <w:shd w:val="clear" w:color="auto" w:fill="FFFFFF"/>
-        </w:rPr>
-        <w:t>辅食</w:t>
-      </w:r>
-      <w:r>
-        <w:rPr>
-          <w:rFonts w:ascii="Helvetica" w:hAnsi="Helvetica" w:cs="Helvetica" w:hint="eastAsia"/>
-          <w:b/>
-          <w:bCs/>
-          <w:color w:val="33353C"/>
-          <w:szCs w:val="21"/>
-          <w:shd w:val="clear" w:color="auto" w:fill="FFFFFF"/>
-        </w:rPr>
-        <w:t xml:space="preserve"> </w:t>
-      </w:r>
-    </w:p>
-    <w:p>
-      <w:pPr>
-        <w:rPr>
-          <w:rFonts w:ascii="Helvetica" w:hAnsi="Helvetica" w:cs="Helvetica"/>
-          <w:color w:val="33353C"/>
-          <w:szCs w:val="21"/>
-          <w:shd w:val="clear" w:color="auto" w:fill="FFFFFF"/>
-        </w:rPr>
-      </w:pPr>
-      <w:r>
-        <w:rPr>
-          <w:rFonts w:ascii="Helvetica" w:hAnsi="Helvetica" w:cs="Helvetica"/>
-          <w:color w:val="33353C"/>
-          <w:szCs w:val="21"/>
-          <w:shd w:val="clear" w:color="auto" w:fill="FFFFFF"/>
-        </w:rPr>
-        <w:tab/>
-      </w:r>
-      <w:r>
-        <w:rPr>
-          <w:rFonts w:ascii="Helvetica" w:hAnsi="Helvetica" w:cs="Helvetica" w:hint="eastAsia"/>
-          <w:color w:val="33353C"/>
-          <w:szCs w:val="21"/>
-          <w:shd w:val="clear" w:color="auto" w:fill="FFFFFF"/>
-        </w:rPr>
-        <w:t>婴幼儿辅食</w:t>
-      </w:r>
-    </w:p>
-    <w:p>
-      <w:pPr>
-        <w:rPr>
-          <w:rFonts w:ascii="Helvetica" w:hAnsi="Helvetica" w:cs="Helvetica"/>
-          <w:color w:val="33353C"/>
-          <w:szCs w:val="21"/>
-          <w:shd w:val="clear" w:color="auto" w:fill="FFFFFF"/>
-        </w:rPr>
-      </w:pPr>
-      <w:r>
-        <w:rPr>
-          <w:rFonts w:ascii="Helvetica" w:hAnsi="Helvetica" w:cs="Helvetica"/>
-          <w:color w:val="33353C"/>
-          <w:szCs w:val="21"/>
-          <w:shd w:val="clear" w:color="auto" w:fill="FFFFFF"/>
-        </w:rPr>
-        <w:tab/>
-      </w:r>
-      <w:r>
-        <w:rPr>
-          <w:rFonts w:ascii="Helvetica" w:hAnsi="Helvetica" w:cs="Helvetica" w:hint="eastAsia"/>
-          <w:color w:val="33353C"/>
-          <w:szCs w:val="21"/>
-          <w:shd w:val="clear" w:color="auto" w:fill="FFFFFF"/>
-        </w:rPr>
-        <w:t>儿童食品</w:t>
-      </w:r>
-    </w:p>
-    <w:p>
-      <w:pPr>
-        <w:rPr>
-          <w:rFonts w:ascii="Helvetica" w:hAnsi="Helvetica" w:cs="Helvetica"/>
-          <w:color w:val="33353C"/>
-          <w:szCs w:val="21"/>
-          <w:shd w:val="clear" w:color="auto" w:fill="FFFFFF"/>
-        </w:rPr>
-      </w:pPr>
-      <w:r>
-        <w:rPr>
-          <w:rFonts w:ascii="Helvetica" w:hAnsi="Helvetica" w:cs="Helvetica"/>
-          <w:color w:val="33353C"/>
-          <w:szCs w:val="21"/>
-          <w:shd w:val="clear" w:color="auto" w:fill="FFFFFF"/>
-        </w:rPr>
-        <w:tab/>
-      </w:r>
-      <w:r>
-        <w:rPr>
-          <w:rFonts w:ascii="Helvetica" w:hAnsi="Helvetica" w:cs="Helvetica" w:hint="eastAsia"/>
-          <w:color w:val="33353C"/>
-          <w:szCs w:val="21"/>
-          <w:shd w:val="clear" w:color="auto" w:fill="FFFFFF"/>
-        </w:rPr>
-        <w:t>健康食品</w:t>
-      </w:r>
-    </w:p>
-    <w:p>
-      <w:pPr>
-        <w:rPr>
-          <w:rFonts w:ascii="Helvetica" w:hAnsi="Helvetica" w:cs="Helvetica"/>
-          <w:b/>
-          <w:bCs/>
-          <w:color w:val="33353C"/>
-          <w:szCs w:val="21"/>
-          <w:shd w:val="clear" w:color="auto" w:fill="FFFFFF"/>
-        </w:rPr>
-      </w:pPr>
-      <w:r>
-        <w:rPr>
-          <w:rFonts w:ascii="Helvetica" w:hAnsi="Helvetica" w:cs="Helvetica" w:hint="eastAsia"/>
-          <w:b/>
-          <w:bCs/>
-          <w:color w:val="33353C"/>
-          <w:szCs w:val="21"/>
-          <w:shd w:val="clear" w:color="auto" w:fill="FFFFFF"/>
-        </w:rPr>
-        <w:t>营养品</w:t>
-      </w:r>
-    </w:p>
-    <w:p>
-      <w:pPr>
-        <w:rPr>
-          <w:rFonts w:ascii="Helvetica" w:hAnsi="Helvetica" w:cs="Helvetica"/>
-          <w:b/>
-          <w:bCs/>
-          <w:color w:val="33353C"/>
-          <w:szCs w:val="21"/>
-          <w:shd w:val="clear" w:color="auto" w:fill="FFFFFF"/>
-        </w:rPr>
-      </w:pPr>
-    </w:p>
-    <w:p>
-      <w:pPr>
-        <w:widowControl/>
-        <w:jc w:val="left"/>
-        <w:rPr>
-          <w:rFonts w:ascii="Helvetica" w:hAnsi="Helvetica" w:cs="Helvetica"/>
-          <w:b/>
-          <w:bCs/>
-          <w:color w:val="33353C"/>
-          <w:szCs w:val="21"/>
-          <w:shd w:val="clear" w:color="auto" w:fill="FFFFFF"/>
-        </w:rPr>
-      </w:pPr>
-      <w:r>
-        <w:rPr>
-          <w:rFonts w:ascii="Helvetica" w:hAnsi="Helvetica" w:cs="Helvetica"/>
-          <w:b/>
-          <w:bCs/>
-          <w:color w:val="33353C"/>
-          <w:szCs w:val="21"/>
-          <w:shd w:val="clear" w:color="auto" w:fill="FFFFFF"/>
-        </w:rPr>
-        <w:br w:type="page"/>
-      </w:r>
-    </w:p>
-    <w:p>
-      <w:pPr>
-        <w:pStyle w:val="2"/>
-      </w:pPr>
-      <w:bookmarkStart w:id="13" w:name="_Toc94294557"/>
-      <w:proofErr w:type="gramStart"/>
-      <w:r>
-        <w:rPr>
-          <w:rFonts w:ascii="Helvetica" w:hAnsi="Helvetica" w:cs="Helvetica" w:hint="eastAsia"/>
-          <w:color w:val="33353C"/>
-          <w:sz w:val="28"/>
-          <w:szCs w:val="20"/>
-          <w:highlight w:val="green"/>
-          <w:shd w:val="clear" w:color="auto" w:fill="FFFFFF"/>
-        </w:rPr>
-        <w:lastRenderedPageBreak/>
-        <w:t>妙可蓝多</w:t>
-      </w:r>
-      <w:proofErr w:type="gramEnd"/>
-      <w:r>
-        <w:rPr>
-          <w:rFonts w:ascii="Helvetica" w:hAnsi="Helvetica" w:cs="Helvetica" w:hint="eastAsia"/>
-          <w:color w:val="33353C"/>
-          <w:sz w:val="28"/>
-          <w:szCs w:val="20"/>
-          <w:highlight w:val="green"/>
-          <w:shd w:val="clear" w:color="auto" w:fill="FFFFFF"/>
-        </w:rPr>
-        <w:t xml:space="preserve"> </w:t>
-      </w:r>
-      <w:r>
-        <w:rPr>
-          <w:rFonts w:ascii="Helvetica" w:hAnsi="Helvetica" w:cs="Helvetica"/>
-          <w:color w:val="33353C"/>
-          <w:sz w:val="28"/>
-          <w:szCs w:val="20"/>
-          <w:highlight w:val="green"/>
-          <w:shd w:val="clear" w:color="auto" w:fill="FFFFFF"/>
-        </w:rPr>
-        <w:t>600822</w:t>
-      </w:r>
-      <w:r>
-        <w:rPr>
-          <w:rFonts w:ascii="Helvetica" w:hAnsi="Helvetica" w:cs="Helvetica"/>
-          <w:color w:val="33353C"/>
-          <w:sz w:val="28"/>
-          <w:szCs w:val="20"/>
-          <w:shd w:val="clear" w:color="auto" w:fill="FFFFFF"/>
-        </w:rPr>
-        <w:t xml:space="preserve"> </w:t>
-      </w:r>
-      <w:hyperlink r:id="rId19" w:history="1">
-        <w:r>
-          <w:rPr>
-            <w:rStyle w:val="a3"/>
-            <w:sz w:val="28"/>
-            <w:szCs w:val="28"/>
-          </w:rPr>
-          <w:t>http://www.mi</w:t>
-        </w:r>
-        <w:r>
-          <w:rPr>
-            <w:rStyle w:val="a3"/>
-            <w:sz w:val="28"/>
-            <w:szCs w:val="28"/>
-          </w:rPr>
-          <w:t>l</w:t>
-        </w:r>
-        <w:r>
-          <w:rPr>
-            <w:rStyle w:val="a3"/>
-            <w:sz w:val="28"/>
-            <w:szCs w:val="28"/>
-          </w:rPr>
-          <w:t>kground.cn</w:t>
-        </w:r>
-      </w:hyperlink>
-      <w:r>
-        <w:rPr>
-          <w:sz w:val="28"/>
-          <w:szCs w:val="28"/>
-        </w:rPr>
-        <w:t xml:space="preserve"> </w:t>
-      </w:r>
-      <w:r>
-        <w:rPr>
-          <w:rFonts w:hint="eastAsia"/>
-          <w:sz w:val="28"/>
-          <w:szCs w:val="28"/>
-        </w:rPr>
-        <w:t>上海浦东</w:t>
-      </w:r>
-      <w:bookmarkEnd w:id="13"/>
-    </w:p>
-    <w:p>
-      <w:r>
-        <w:tab/>
-      </w:r>
-      <w:r>
-        <w:t>上海妙可蓝多食品科技股份有限公司</w:t>
-      </w:r>
-      <w:r>
-        <w:rPr>
-          <w:b/>
-          <w:bCs/>
-        </w:rPr>
-        <w:t>主营业务为以奶酪为核心的特色乳制品的研发,生产和销售</w:t>
-      </w:r>
-      <w:r>
-        <w:t>，也从事液态奶的研发,生产和销售，以及乳制品贸易业务。公司生产产品包括马苏里拉奶酪、奶酪棒、鳕鱼奶酪、手撕奶酪、新鲜奶酪、儿童成长杯、奶酪风味酸乳、芝士片、奶油芝士、奶酪酱、纯牛奶、风味发酵乳、酸奶饮品等,其中奶酪棒、马苏里拉奶酪、各类液态奶为报告期内的主要经营产品。公司主要贸易产品包括奶粉、黄油、奶酪、植物油脂等。</w:t>
-      </w:r>
-    </w:p>
-    <w:p>
-      <w:pPr>
-        <w:rPr>
-          <w:rFonts w:hint="eastAsia"/>
-        </w:rPr>
-      </w:pPr>
-    </w:p>
-    <w:p>
-      <w:r>
-        <w:rPr>
-          <w:rFonts w:hint="eastAsia"/>
-        </w:rPr>
-        <w:t>员工实现梦想，企业传承百年</w:t>
-      </w:r>
-    </w:p>
-    <w:p>
-      <w:r>
-        <w:rPr>
-          <w:rFonts w:hint="eastAsia"/>
-        </w:rPr>
-        <w:t>国内拥有奶酪产能较大的企业</w:t>
-      </w:r>
-    </w:p>
-    <w:p>
-      <w:r>
-        <w:rPr>
-          <w:rFonts w:hint="eastAsia"/>
-        </w:rPr>
-        <w:t>2</w:t>
-      </w:r>
-      <w:r>
-        <w:t>020</w:t>
-      </w:r>
-      <w:r>
-        <w:rPr>
-          <w:rFonts w:hint="eastAsia"/>
-        </w:rPr>
-        <w:t>年 成功与蒙牛开展战略合作</w:t>
-      </w:r>
-    </w:p>
-    <w:p/>
-    <w:p>
-      <w:r>
-        <w:rPr>
-          <w:rFonts w:hint="eastAsia"/>
-        </w:rPr>
-        <w:t>产品</w:t>
-      </w:r>
-    </w:p>
-    <w:p>
-      <w:pPr>
-        <w:rPr>
-          <w:b/>
-          <w:bCs/>
-        </w:rPr>
-      </w:pPr>
-      <w:r>
-        <w:rPr>
-          <w:rFonts w:hint="eastAsia"/>
-          <w:b/>
-          <w:bCs/>
-        </w:rPr>
-        <w:t>即食营养线</w:t>
-      </w:r>
-    </w:p>
-    <w:p>
-      <w:r>
-        <w:tab/>
-      </w:r>
-      <w:r>
-        <w:rPr>
-          <w:rFonts w:hint="eastAsia"/>
-        </w:rPr>
-        <w:t>奶酪棒</w:t>
-      </w:r>
-      <w:r>
-        <w:t xml:space="preserve"> </w:t>
-      </w:r>
-      <w:r>
-        <w:rPr>
-          <w:rFonts w:hint="eastAsia"/>
-        </w:rPr>
-        <w:t>儿童成长奶酪</w:t>
-      </w:r>
-      <w:r>
-        <w:t xml:space="preserve"> </w:t>
-      </w:r>
-      <w:r>
-        <w:rPr>
-          <w:rFonts w:hint="eastAsia"/>
-        </w:rPr>
-        <w:t>芝士棒</w:t>
-      </w:r>
-    </w:p>
-    <w:p>
-      <w:pPr>
-        <w:rPr>
-          <w:b/>
-          <w:bCs/>
-        </w:rPr>
-      </w:pPr>
-      <w:r>
-        <w:rPr>
-          <w:rFonts w:hint="eastAsia"/>
-          <w:b/>
-          <w:bCs/>
-        </w:rPr>
-        <w:t>家庭奶酪线</w:t>
-      </w:r>
-    </w:p>
-    <w:p>
-      <w:pPr>
-        <w:rPr>
-          <w:rFonts w:hint="eastAsia"/>
-        </w:rPr>
-      </w:pPr>
-      <w:r>
-        <w:tab/>
-      </w:r>
-      <w:r>
-        <w:rPr>
-          <w:rFonts w:hint="eastAsia"/>
-        </w:rPr>
-        <w:t>烘焙奶酪</w:t>
-      </w:r>
-      <w:r>
-        <w:t xml:space="preserve"> </w:t>
-      </w:r>
-      <w:r>
-        <w:rPr>
-          <w:rFonts w:hint="eastAsia"/>
-        </w:rPr>
-        <w:t>马苏里拉奶酪</w:t>
-      </w:r>
-      <w:r>
-        <w:t xml:space="preserve"> </w:t>
-      </w:r>
-      <w:r>
-        <w:rPr>
-          <w:rFonts w:hint="eastAsia"/>
-        </w:rPr>
-        <w:t>奶油芝士 芝士片</w:t>
-      </w:r>
-    </w:p>
-    <w:p>
-      <w:pPr>
-        <w:rPr>
-          <w:b/>
-          <w:bCs/>
-        </w:rPr>
-      </w:pPr>
-      <w:r>
-        <w:rPr>
-          <w:rFonts w:hint="eastAsia"/>
-          <w:b/>
-          <w:bCs/>
-        </w:rPr>
-        <w:t>专业领域</w:t>
-      </w:r>
-    </w:p>
-    <w:p>
-      <w:pPr>
-        <w:rPr>
-          <w:rFonts w:hint="eastAsia"/>
-        </w:rPr>
-      </w:pPr>
-      <w:r>
-        <w:tab/>
-      </w:r>
-      <w:r>
-        <w:rPr>
-          <w:rFonts w:hint="eastAsia"/>
-        </w:rPr>
-        <w:t xml:space="preserve">精制马苏里拉奶酪 车达奶酪酱 高熔点奶酪丁 </w:t>
-      </w:r>
-      <w:proofErr w:type="gramStart"/>
-      <w:r>
-        <w:rPr>
-          <w:rFonts w:hint="eastAsia"/>
-        </w:rPr>
-        <w:t>黄车达</w:t>
-      </w:r>
-      <w:proofErr w:type="gramEnd"/>
-      <w:r>
-        <w:rPr>
-          <w:rFonts w:hint="eastAsia"/>
-        </w:rPr>
-        <w:t>奶酪丝</w:t>
-      </w:r>
     </w:p>
     <w:sectPr>
       <w:pgSz w:w="11906" w:h="16838"/>
